--- a/Reports/Fair Draft.docx
+++ b/Reports/Fair Draft.docx
@@ -3196,6 +3196,1947 @@
           <w:sz w:val="24"/>
           <w:szCs w:val="24"/>
         </w:rPr>
+        <w:t>2. Literature Review</w:t>
+      </w:r>
+    </w:p>
+    <w:p>
+      <w:pPr>
+        <w:spacing w:before="240" w:line="360" w:lineRule="auto"/>
+        <w:jc w:val="both"/>
+        <w:rPr>
+          <w:rFonts w:ascii="Times New Roman" w:hAnsi="Times New Roman" w:cs="Times New Roman"/>
+          <w:sz w:val="24"/>
+          <w:szCs w:val="24"/>
+        </w:rPr>
+      </w:pPr>
+      <w:r>
+        <w:rPr>
+          <w:rFonts w:ascii="Times New Roman" w:hAnsi="Times New Roman" w:cs="Times New Roman"/>
+          <w:sz w:val="24"/>
+          <w:szCs w:val="24"/>
+        </w:rPr>
+        <w:t xml:space="preserve">This chapter explores different works related to the topic. The initial section examines the existing state-of-the-art autonomous vehicle simulators. The second part provides a summary of previous methodologies used to define a comparative metric for evaluating autonomous vehicle simulators. The last part of this chapter discusses about the different types of Generative Adversarial networks (GANs), a type of Generative AI algorithm utilized in this thesis. </w:t>
+      </w:r>
+    </w:p>
+    <w:p>
+      <w:pPr>
+        <w:spacing w:before="240" w:line="360" w:lineRule="auto"/>
+        <w:jc w:val="both"/>
+        <w:rPr>
+          <w:rFonts w:ascii="Times New Roman" w:hAnsi="Times New Roman" w:cs="Times New Roman"/>
+          <w:sz w:val="24"/>
+          <w:szCs w:val="24"/>
+        </w:rPr>
+      </w:pPr>
+      <w:r>
+        <w:rPr>
+          <w:rFonts w:ascii="Times New Roman" w:hAnsi="Times New Roman" w:cs="Times New Roman"/>
+          <w:sz w:val="24"/>
+          <w:szCs w:val="24"/>
+        </w:rPr>
+        <w:t>2.1 State-of-the-Art Simulators</w:t>
+      </w:r>
+    </w:p>
+    <w:p>
+      <w:pPr>
+        <w:spacing w:before="240" w:line="360" w:lineRule="auto"/>
+        <w:jc w:val="both"/>
+        <w:rPr>
+          <w:rFonts w:ascii="Times New Roman" w:hAnsi="Times New Roman" w:cs="Times New Roman"/>
+          <w:sz w:val="24"/>
+          <w:szCs w:val="24"/>
+        </w:rPr>
+      </w:pPr>
+      <w:r>
+        <w:rPr>
+          <w:rFonts w:ascii="Times New Roman" w:hAnsi="Times New Roman" w:cs="Times New Roman"/>
+          <w:sz w:val="24"/>
+          <w:szCs w:val="24"/>
+        </w:rPr>
+        <w:t>Numerous simulators are available in the market, but this section analyse some relevant and popular simulators and highlighting their advantages, limitations and applications.</w:t>
+      </w:r>
+    </w:p>
+    <w:p>
+      <w:pPr>
+        <w:spacing w:before="240" w:line="360" w:lineRule="auto"/>
+        <w:jc w:val="both"/>
+        <w:rPr>
+          <w:rFonts w:ascii="Times New Roman" w:hAnsi="Times New Roman" w:cs="Times New Roman"/>
+          <w:sz w:val="24"/>
+          <w:szCs w:val="24"/>
+        </w:rPr>
+      </w:pPr>
+      <w:r>
+        <w:rPr>
+          <w:rFonts w:ascii="Times New Roman" w:hAnsi="Times New Roman" w:cs="Times New Roman"/>
+          <w:sz w:val="24"/>
+          <w:szCs w:val="24"/>
+        </w:rPr>
+        <w:t>2.1.1 CARLA</w:t>
+      </w:r>
+    </w:p>
+    <w:p>
+      <w:pPr>
+        <w:spacing w:before="240" w:line="360" w:lineRule="auto"/>
+        <w:jc w:val="both"/>
+        <w:rPr>
+          <w:rFonts w:ascii="Times New Roman" w:hAnsi="Times New Roman" w:cs="Times New Roman"/>
+          <w:sz w:val="24"/>
+          <w:szCs w:val="24"/>
+        </w:rPr>
+      </w:pPr>
+      <w:r>
+        <w:rPr>
+          <w:rFonts w:ascii="Times New Roman" w:hAnsi="Times New Roman" w:cs="Times New Roman"/>
+          <w:sz w:val="24"/>
+          <w:szCs w:val="24"/>
+        </w:rPr>
+        <w:lastRenderedPageBreak/>
+        <w:t xml:space="preserve">CARLA, (Car Learning to Act) is an open-source software developed collaboratively by the Computer Vision Centre (CVC) and the Barcelona Supercomputing Centre (BSC) in partnership with the Toyota Research Institute. It is primarily designed for autonomous driving research and development, which features diverse and realistic environments, various climates and wide range of sensors. CARLA operates on a server-client architecture, built on Unreal Engine 4 and utilizing the </w:t>
+      </w:r>
+      <w:proofErr w:type="spellStart"/>
+      <w:r>
+        <w:rPr>
+          <w:rFonts w:ascii="Times New Roman" w:hAnsi="Times New Roman" w:cs="Times New Roman"/>
+          <w:sz w:val="24"/>
+          <w:szCs w:val="24"/>
+        </w:rPr>
+        <w:t>OpenDRIVE</w:t>
+      </w:r>
+      <w:proofErr w:type="spellEnd"/>
+      <w:r>
+        <w:rPr>
+          <w:rFonts w:ascii="Times New Roman" w:hAnsi="Times New Roman" w:cs="Times New Roman"/>
+          <w:sz w:val="24"/>
+          <w:szCs w:val="24"/>
+        </w:rPr>
+        <w:t xml:space="preserve"> standard 1.4 to define roads and urban settings. This unique structure allows the server to manage physics of simulator and computation while enabling user to communicate the server through C++ and Python APIs, providing scalability.</w:t>
+      </w:r>
+    </w:p>
+    <w:p>
+      <w:pPr>
+        <w:spacing w:before="240" w:line="360" w:lineRule="auto"/>
+        <w:jc w:val="both"/>
+        <w:rPr>
+          <w:rFonts w:ascii="Times New Roman" w:hAnsi="Times New Roman" w:cs="Times New Roman"/>
+          <w:sz w:val="24"/>
+          <w:szCs w:val="24"/>
+        </w:rPr>
+      </w:pPr>
+      <w:r>
+        <w:rPr>
+          <w:rFonts w:ascii="Times New Roman" w:hAnsi="Times New Roman" w:cs="Times New Roman"/>
+          <w:sz w:val="24"/>
+          <w:szCs w:val="24"/>
+        </w:rPr>
+        <w:t>A notable feature of CARLA is its seamless support for developing, training, and validating machine learning algorithms. Researchers had experimented various algorithms like modular pipelines, imitation learning, and reinforcement learning within this simulator [2]. Leveraging Unreal Engine 4, CARLA offers high-quality, realistic rendering of environments. Figure 1 showcases scenes from the simulator in different weather conditions. Additionally, it supports an array of built in sensors such as camera, LiDAR and provides the user with various metadata, and ground truth. Moreover, CARLA offers access to diverse digital assets (actors, buildings) within the environment, meticulously designed to maintain a high level of realism [2]. However, it currently offers support for only two pre-defined urban maps covering 2.9 km and 1.4 km, which limits its diversity and generalization capabilities.</w:t>
+      </w:r>
+    </w:p>
+    <w:p>
+      <w:pPr>
+        <w:spacing w:before="240" w:line="360" w:lineRule="auto"/>
+        <w:jc w:val="both"/>
+        <w:rPr>
+          <w:rFonts w:ascii="Times New Roman" w:hAnsi="Times New Roman" w:cs="Times New Roman"/>
+          <w:sz w:val="24"/>
+          <w:szCs w:val="24"/>
+        </w:rPr>
+      </w:pPr>
+    </w:p>
+    <w:p>
+      <w:pPr>
+        <w:spacing w:before="240" w:line="360" w:lineRule="auto"/>
+        <w:jc w:val="both"/>
+        <w:rPr>
+          <w:rFonts w:ascii="Times New Roman" w:hAnsi="Times New Roman" w:cs="Times New Roman"/>
+          <w:sz w:val="24"/>
+          <w:szCs w:val="24"/>
+        </w:rPr>
+      </w:pPr>
+      <w:r>
+        <w:rPr>
+          <w:rFonts w:ascii="Times New Roman" w:hAnsi="Times New Roman" w:cs="Times New Roman"/>
+          <w:sz w:val="24"/>
+          <w:szCs w:val="24"/>
+        </w:rPr>
+        <w:t>Figure1: Scenes from the CARLA simulator in different weather conditions.</w:t>
+      </w:r>
+    </w:p>
+    <w:p>
+      <w:pPr>
+        <w:spacing w:before="240" w:line="360" w:lineRule="auto"/>
+        <w:jc w:val="both"/>
+        <w:rPr>
+          <w:rFonts w:ascii="Times New Roman" w:hAnsi="Times New Roman" w:cs="Times New Roman"/>
+          <w:sz w:val="24"/>
+          <w:szCs w:val="24"/>
+        </w:rPr>
+      </w:pPr>
+    </w:p>
+    <w:p>
+      <w:pPr>
+        <w:spacing w:before="240" w:line="360" w:lineRule="auto"/>
+        <w:jc w:val="both"/>
+        <w:rPr>
+          <w:rFonts w:ascii="Times New Roman" w:hAnsi="Times New Roman" w:cs="Times New Roman"/>
+          <w:sz w:val="24"/>
+          <w:szCs w:val="24"/>
+        </w:rPr>
+      </w:pPr>
+      <w:r>
+        <w:rPr>
+          <w:rFonts w:ascii="Times New Roman" w:hAnsi="Times New Roman" w:cs="Times New Roman"/>
+          <w:sz w:val="24"/>
+          <w:szCs w:val="24"/>
+        </w:rPr>
+        <w:t>2.1.2 LGVSL</w:t>
+      </w:r>
+    </w:p>
+    <w:p>
+      <w:pPr>
+        <w:spacing w:before="240" w:line="360" w:lineRule="auto"/>
+        <w:jc w:val="both"/>
+        <w:rPr>
+          <w:rFonts w:ascii="Times New Roman" w:hAnsi="Times New Roman" w:cs="Times New Roman"/>
+          <w:sz w:val="24"/>
+          <w:szCs w:val="24"/>
+        </w:rPr>
+      </w:pPr>
+      <w:r>
+        <w:rPr>
+          <w:rFonts w:ascii="Times New Roman" w:hAnsi="Times New Roman" w:cs="Times New Roman"/>
+          <w:sz w:val="24"/>
+          <w:szCs w:val="24"/>
+        </w:rPr>
+        <w:t xml:space="preserve">LG Silicon Valley Lab (LGSVL) is an open-source simulation engine developed by LG Electronics. It utilizes the Unity gaming engine to render photorealistic environments and taking advantage of technologies like the High-Definition Render Pipeline (HDRP) from Unity. </w:t>
+      </w:r>
+    </w:p>
+    <w:p>
+      <w:pPr>
+        <w:spacing w:before="240" w:line="360" w:lineRule="auto"/>
+        <w:jc w:val="both"/>
+        <w:rPr>
+          <w:rFonts w:ascii="Times New Roman" w:hAnsi="Times New Roman" w:cs="Times New Roman"/>
+          <w:sz w:val="24"/>
+          <w:szCs w:val="24"/>
+        </w:rPr>
+      </w:pPr>
+      <w:r>
+        <w:rPr>
+          <w:rFonts w:ascii="Times New Roman" w:hAnsi="Times New Roman" w:cs="Times New Roman"/>
+          <w:sz w:val="24"/>
+          <w:szCs w:val="24"/>
+        </w:rPr>
+        <w:t xml:space="preserve">This simulator is developed in two parts: the Simulation Engine and the User Autonomous Driving (AD) Stack [3]. The Simulation Engine, a customizable open-source platform, receiving its inputs from AD stack and simulate the environment, sensors, and vehicle dynamics. The AD Stack comprises three major layers: Perception, Planning, and Control, </w:t>
+      </w:r>
+      <w:r>
+        <w:rPr>
+          <w:rFonts w:ascii="Times New Roman" w:hAnsi="Times New Roman" w:cs="Times New Roman"/>
+          <w:sz w:val="24"/>
+          <w:szCs w:val="24"/>
+        </w:rPr>
+        <w:lastRenderedPageBreak/>
+        <w:t xml:space="preserve">offering various user-configurable functionalities. The AD Stack and the Simulation Engine is connected through communication bridge interface, such as Cyber RT, ensuring seamless integration [3]. While the simulator comes with various default sensors including cameras, LiDAR, and Radar, its unique feature lies in its adaptability. Users can build and configure their own sensors and importing models of real-world sensors as plugins. For instance, the plugin for </w:t>
+      </w:r>
+      <w:proofErr w:type="spellStart"/>
+      <w:r>
+        <w:rPr>
+          <w:rFonts w:ascii="Times New Roman" w:hAnsi="Times New Roman" w:cs="Times New Roman"/>
+          <w:sz w:val="24"/>
+          <w:szCs w:val="24"/>
+        </w:rPr>
+        <w:t>Velodyne</w:t>
+      </w:r>
+      <w:proofErr w:type="spellEnd"/>
+      <w:r>
+        <w:rPr>
+          <w:rFonts w:ascii="Times New Roman" w:hAnsi="Times New Roman" w:cs="Times New Roman"/>
+          <w:sz w:val="24"/>
+          <w:szCs w:val="24"/>
+        </w:rPr>
+        <w:t xml:space="preserve"> VLP-16 LiDAR replicates point cloud generation similar to its actual counterpart [3]. These sensors' data and its mounting positions are defined through JSON-formatted text, simplifying their utilization. Figure 2 showcases the array of default sensors available within this simulator.  </w:t>
+      </w:r>
+    </w:p>
+    <w:p>
+      <w:pPr>
+        <w:spacing w:before="240" w:line="360" w:lineRule="auto"/>
+        <w:jc w:val="both"/>
+        <w:rPr>
+          <w:rFonts w:ascii="Times New Roman" w:hAnsi="Times New Roman" w:cs="Times New Roman"/>
+          <w:sz w:val="24"/>
+          <w:szCs w:val="24"/>
+        </w:rPr>
+      </w:pPr>
+    </w:p>
+    <w:p>
+      <w:pPr>
+        <w:spacing w:before="240" w:line="360" w:lineRule="auto"/>
+        <w:jc w:val="both"/>
+        <w:rPr>
+          <w:rFonts w:ascii="Times New Roman" w:hAnsi="Times New Roman" w:cs="Times New Roman"/>
+          <w:sz w:val="24"/>
+          <w:szCs w:val="24"/>
+        </w:rPr>
+      </w:pPr>
+      <w:r>
+        <w:rPr>
+          <w:rFonts w:ascii="Times New Roman" w:hAnsi="Times New Roman" w:cs="Times New Roman"/>
+          <w:sz w:val="24"/>
+          <w:szCs w:val="24"/>
+        </w:rPr>
+        <w:t xml:space="preserve">Figure 2: Different types of sensors. Left (top to bottom): Fish-eye </w:t>
+      </w:r>
+      <w:proofErr w:type="spellStart"/>
+      <w:r>
+        <w:rPr>
+          <w:rFonts w:ascii="Times New Roman" w:hAnsi="Times New Roman" w:cs="Times New Roman"/>
+          <w:sz w:val="24"/>
+          <w:szCs w:val="24"/>
+        </w:rPr>
+        <w:t>camera,LiDAR</w:t>
+      </w:r>
+      <w:proofErr w:type="spellEnd"/>
+      <w:r>
+        <w:rPr>
+          <w:rFonts w:ascii="Times New Roman" w:hAnsi="Times New Roman" w:cs="Times New Roman"/>
+          <w:sz w:val="24"/>
+          <w:szCs w:val="24"/>
+        </w:rPr>
+        <w:t>, Radar; Right (top to bottom): Segmentation, Depth, 3D Bounding Box.</w:t>
+      </w:r>
+    </w:p>
+    <w:p>
+      <w:pPr>
+        <w:spacing w:before="240" w:line="360" w:lineRule="auto"/>
+        <w:jc w:val="both"/>
+        <w:rPr>
+          <w:rFonts w:ascii="Times New Roman" w:hAnsi="Times New Roman" w:cs="Times New Roman"/>
+          <w:sz w:val="24"/>
+          <w:szCs w:val="24"/>
+        </w:rPr>
+      </w:pPr>
+    </w:p>
+    <w:p>
+      <w:pPr>
+        <w:spacing w:before="240" w:line="360" w:lineRule="auto"/>
+        <w:jc w:val="both"/>
+        <w:rPr>
+          <w:rFonts w:ascii="Times New Roman" w:hAnsi="Times New Roman" w:cs="Times New Roman"/>
+          <w:sz w:val="24"/>
+          <w:szCs w:val="24"/>
+        </w:rPr>
+      </w:pPr>
+      <w:r>
+        <w:rPr>
+          <w:rFonts w:ascii="Times New Roman" w:hAnsi="Times New Roman" w:cs="Times New Roman"/>
+          <w:sz w:val="24"/>
+          <w:szCs w:val="24"/>
+        </w:rPr>
+        <w:t xml:space="preserve">A distinguishing aspect of this simulator is its capability to incorporate real-world maps to construct virtual environments within the simulator. Map formats like Lanelet2, </w:t>
+      </w:r>
+      <w:proofErr w:type="spellStart"/>
+      <w:r>
+        <w:rPr>
+          <w:rFonts w:ascii="Times New Roman" w:hAnsi="Times New Roman" w:cs="Times New Roman"/>
+          <w:sz w:val="24"/>
+          <w:szCs w:val="24"/>
+        </w:rPr>
+        <w:t>OpenDRIVE</w:t>
+      </w:r>
+      <w:proofErr w:type="spellEnd"/>
+      <w:r>
+        <w:rPr>
+          <w:rFonts w:ascii="Times New Roman" w:hAnsi="Times New Roman" w:cs="Times New Roman"/>
+          <w:sz w:val="24"/>
+          <w:szCs w:val="24"/>
+        </w:rPr>
+        <w:t xml:space="preserve">, and Apollo 2 HD map can be imported and used as the virtual environment. This features of LGSVL appeals to engineers of automakers and making it a highly suitable tool for their research. </w:t>
+      </w:r>
+    </w:p>
+    <w:p>
+      <w:pPr>
+        <w:spacing w:before="240" w:line="360" w:lineRule="auto"/>
+        <w:jc w:val="both"/>
+        <w:rPr>
+          <w:rFonts w:ascii="Times New Roman" w:hAnsi="Times New Roman" w:cs="Times New Roman"/>
+          <w:sz w:val="24"/>
+          <w:szCs w:val="24"/>
+        </w:rPr>
+      </w:pPr>
+      <w:r>
+        <w:rPr>
+          <w:rFonts w:ascii="Times New Roman" w:hAnsi="Times New Roman" w:cs="Times New Roman"/>
+          <w:sz w:val="24"/>
+          <w:szCs w:val="24"/>
+        </w:rPr>
+        <w:t>2.1.3 SUMMIT</w:t>
+      </w:r>
+    </w:p>
+    <w:p>
+      <w:pPr>
+        <w:spacing w:before="240" w:line="360" w:lineRule="auto"/>
+        <w:jc w:val="both"/>
+        <w:rPr>
+          <w:rFonts w:ascii="Times New Roman" w:hAnsi="Times New Roman" w:cs="Times New Roman"/>
+          <w:sz w:val="24"/>
+          <w:szCs w:val="24"/>
+        </w:rPr>
+      </w:pPr>
+      <w:r>
+        <w:rPr>
+          <w:rFonts w:ascii="Times New Roman" w:hAnsi="Times New Roman" w:cs="Times New Roman"/>
+          <w:sz w:val="24"/>
+          <w:szCs w:val="24"/>
+        </w:rPr>
+        <w:t xml:space="preserve">SUMMIT (The Simulator for Urban Driving in Massive Mixed Traffic) is an open-source simulator developed as an extension of the CARLA simulator [2], inheriting its physics and visual realism. Unlike many other simulators that predominantly which simulate rule-based traffic with minimal randomness, SUMMIT stands out for its ability to replicate the aggressive and chaotic nature of real-world traffic. This distinctive feature attracts users interested in training and testing algorithms for vehicles navigating unregulated traffic scenarios. SUMMIT employs the 'Context-GAMMA', a velocity-space optimization crowd behaviour algorithm [4] to simulate traffic behaviour geometrically and topologically. Additionally, it utilizes real-world maps from OpenStreetMap, extracting features such as roads, sidewalks, and roundabouts which are incorporated into the simulator, enabling the replication of real-world maps. An illustrative example can be seen in Figure 3, which showcases the comparison </w:t>
+      </w:r>
+      <w:r>
+        <w:rPr>
+          <w:rFonts w:ascii="Times New Roman" w:hAnsi="Times New Roman" w:cs="Times New Roman"/>
+          <w:sz w:val="24"/>
+          <w:szCs w:val="24"/>
+        </w:rPr>
+        <w:lastRenderedPageBreak/>
+        <w:t xml:space="preserve">between a real map and its counterpart with unregulated traffic behaviour in SUMMIT at the Magic Roundabout in England. </w:t>
+      </w:r>
+    </w:p>
+    <w:p>
+      <w:pPr>
+        <w:spacing w:before="240" w:line="360" w:lineRule="auto"/>
+        <w:jc w:val="both"/>
+        <w:rPr>
+          <w:rFonts w:ascii="Times New Roman" w:hAnsi="Times New Roman" w:cs="Times New Roman"/>
+          <w:sz w:val="24"/>
+          <w:szCs w:val="24"/>
+        </w:rPr>
+      </w:pPr>
+    </w:p>
+    <w:p>
+      <w:pPr>
+        <w:spacing w:before="240" w:line="360" w:lineRule="auto"/>
+        <w:jc w:val="both"/>
+        <w:rPr>
+          <w:rFonts w:ascii="Times New Roman" w:hAnsi="Times New Roman" w:cs="Times New Roman"/>
+          <w:sz w:val="24"/>
+          <w:szCs w:val="24"/>
+        </w:rPr>
+      </w:pPr>
+      <w:r>
+        <w:rPr>
+          <w:rFonts w:ascii="Times New Roman" w:hAnsi="Times New Roman" w:cs="Times New Roman"/>
+          <w:sz w:val="24"/>
+          <w:szCs w:val="24"/>
+        </w:rPr>
+        <w:t>Figure3: Scenes in the real world and corresponding scenes in SUMMIT</w:t>
+      </w:r>
+    </w:p>
+    <w:p>
+      <w:pPr>
+        <w:spacing w:before="240" w:line="360" w:lineRule="auto"/>
+        <w:jc w:val="both"/>
+        <w:rPr>
+          <w:rFonts w:ascii="Times New Roman" w:hAnsi="Times New Roman" w:cs="Times New Roman"/>
+          <w:sz w:val="24"/>
+          <w:szCs w:val="24"/>
+        </w:rPr>
+      </w:pPr>
+    </w:p>
+    <w:p>
+      <w:pPr>
+        <w:spacing w:before="240" w:line="360" w:lineRule="auto"/>
+        <w:jc w:val="both"/>
+        <w:rPr>
+          <w:rFonts w:ascii="Times New Roman" w:hAnsi="Times New Roman" w:cs="Times New Roman"/>
+          <w:sz w:val="24"/>
+          <w:szCs w:val="24"/>
+        </w:rPr>
+      </w:pPr>
+      <w:r>
+        <w:rPr>
+          <w:rFonts w:ascii="Times New Roman" w:hAnsi="Times New Roman" w:cs="Times New Roman"/>
+          <w:sz w:val="24"/>
+          <w:szCs w:val="24"/>
+        </w:rPr>
+        <w:t>SUMMIT's utilization of real-world maps, combined with CARLA's visual realism and the simulation of chaotic traffic behaviour, significantly enhances its capabilities and making is a best option for inroad commercial autonomous vehicles research.</w:t>
+      </w:r>
+    </w:p>
+    <w:p>
+      <w:pPr>
+        <w:spacing w:before="240" w:line="360" w:lineRule="auto"/>
+        <w:jc w:val="both"/>
+        <w:rPr>
+          <w:rFonts w:ascii="Times New Roman" w:hAnsi="Times New Roman" w:cs="Times New Roman"/>
+          <w:sz w:val="24"/>
+          <w:szCs w:val="24"/>
+        </w:rPr>
+      </w:pPr>
+      <w:r>
+        <w:rPr>
+          <w:rFonts w:ascii="Times New Roman" w:hAnsi="Times New Roman" w:cs="Times New Roman"/>
+          <w:sz w:val="24"/>
+          <w:szCs w:val="24"/>
+        </w:rPr>
+        <w:t>2.2 Comparative Study on Simulators</w:t>
+      </w:r>
+    </w:p>
+    <w:p>
+      <w:pPr>
+        <w:spacing w:before="240" w:line="360" w:lineRule="auto"/>
+        <w:jc w:val="both"/>
+        <w:rPr>
+          <w:rFonts w:ascii="Times New Roman" w:hAnsi="Times New Roman" w:cs="Times New Roman"/>
+          <w:sz w:val="24"/>
+          <w:szCs w:val="24"/>
+        </w:rPr>
+      </w:pPr>
+      <w:r>
+        <w:rPr>
+          <w:rFonts w:ascii="Times New Roman" w:hAnsi="Times New Roman" w:cs="Times New Roman"/>
+          <w:sz w:val="24"/>
+          <w:szCs w:val="24"/>
+        </w:rPr>
+        <w:t>This section examines notable studies that compare existing autonomous vehicle simulators and summarizes their approach and results.</w:t>
+      </w:r>
+    </w:p>
+    <w:p>
+      <w:pPr>
+        <w:spacing w:before="240" w:line="360" w:lineRule="auto"/>
+        <w:jc w:val="both"/>
+        <w:rPr>
+          <w:rFonts w:ascii="Times New Roman" w:hAnsi="Times New Roman" w:cs="Times New Roman"/>
+          <w:sz w:val="24"/>
+          <w:szCs w:val="24"/>
+        </w:rPr>
+      </w:pPr>
+      <w:r>
+        <w:rPr>
+          <w:rFonts w:ascii="Times New Roman" w:hAnsi="Times New Roman" w:cs="Times New Roman"/>
+          <w:sz w:val="24"/>
+          <w:szCs w:val="24"/>
+        </w:rPr>
+        <w:t xml:space="preserve">In Guan Yang et al. work (2021), "Survey on Autonomous Vehicle Simulation Platforms," [5] the team extensively researched different autonomous vehicle simulation platforms. The objective of a simulator is broken down into five parts: Static environment simulation, Dynamic environment and behaviour simulation, Traffic flow simulation, Sensor simulation, and Vehicle dynamics simulation. They also established a taxonomy for existing simulators, categorizing them into Point Cloud-based and 3D Engine-based platforms. Point-based simulators, such as </w:t>
+      </w:r>
+      <w:proofErr w:type="spellStart"/>
+      <w:r>
+        <w:rPr>
+          <w:rFonts w:ascii="Times New Roman" w:hAnsi="Times New Roman" w:cs="Times New Roman"/>
+          <w:sz w:val="24"/>
+          <w:szCs w:val="24"/>
+        </w:rPr>
+        <w:t>CarCraft</w:t>
+      </w:r>
+      <w:proofErr w:type="spellEnd"/>
+      <w:r>
+        <w:rPr>
+          <w:rFonts w:ascii="Times New Roman" w:hAnsi="Times New Roman" w:cs="Times New Roman"/>
+          <w:sz w:val="24"/>
+          <w:szCs w:val="24"/>
+        </w:rPr>
+        <w:t xml:space="preserve"> from Waymo and Apollo from Baidu, reconstruct the environment based on simulated sensor data. Figure 4 displays the map from Apollo, a point-based simulation platform. On other hand, 3D engine-based platforms, like </w:t>
+      </w:r>
+      <w:proofErr w:type="spellStart"/>
+      <w:r>
+        <w:rPr>
+          <w:rFonts w:ascii="Times New Roman" w:hAnsi="Times New Roman" w:cs="Times New Roman"/>
+          <w:sz w:val="24"/>
+          <w:szCs w:val="24"/>
+        </w:rPr>
+        <w:t>PanoSim</w:t>
+      </w:r>
+      <w:proofErr w:type="spellEnd"/>
+      <w:r>
+        <w:rPr>
+          <w:rFonts w:ascii="Times New Roman" w:hAnsi="Times New Roman" w:cs="Times New Roman"/>
+          <w:sz w:val="24"/>
+          <w:szCs w:val="24"/>
+        </w:rPr>
+        <w:t>, utilize gaming engines like Unity and Unreal to render environments following laws of physics (Figure 5).</w:t>
+      </w:r>
+    </w:p>
+    <w:p>
+      <w:pPr>
+        <w:spacing w:before="240" w:line="360" w:lineRule="auto"/>
+        <w:jc w:val="both"/>
+        <w:rPr>
+          <w:rFonts w:ascii="Times New Roman" w:hAnsi="Times New Roman" w:cs="Times New Roman"/>
+          <w:sz w:val="24"/>
+          <w:szCs w:val="24"/>
+        </w:rPr>
+      </w:pPr>
+    </w:p>
+    <w:p>
+      <w:pPr>
+        <w:spacing w:before="240" w:line="360" w:lineRule="auto"/>
+        <w:jc w:val="both"/>
+        <w:rPr>
+          <w:rFonts w:ascii="Times New Roman" w:hAnsi="Times New Roman" w:cs="Times New Roman"/>
+          <w:sz w:val="24"/>
+          <w:szCs w:val="24"/>
+        </w:rPr>
+      </w:pPr>
+      <w:r>
+        <w:rPr>
+          <w:rFonts w:ascii="Times New Roman" w:hAnsi="Times New Roman" w:cs="Times New Roman"/>
+          <w:sz w:val="24"/>
+          <w:szCs w:val="24"/>
+        </w:rPr>
+        <w:t>Figure 4: Scene from Apollo simulator</w:t>
+      </w:r>
+    </w:p>
+    <w:p>
+      <w:pPr>
+        <w:spacing w:before="240" w:line="360" w:lineRule="auto"/>
+        <w:jc w:val="both"/>
+        <w:rPr>
+          <w:rFonts w:ascii="Times New Roman" w:hAnsi="Times New Roman" w:cs="Times New Roman"/>
+          <w:sz w:val="24"/>
+          <w:szCs w:val="24"/>
+        </w:rPr>
+      </w:pPr>
+    </w:p>
+    <w:p>
+      <w:pPr>
+        <w:spacing w:before="240" w:line="360" w:lineRule="auto"/>
+        <w:jc w:val="both"/>
+        <w:rPr>
+          <w:rFonts w:ascii="Times New Roman" w:hAnsi="Times New Roman" w:cs="Times New Roman"/>
+          <w:sz w:val="24"/>
+          <w:szCs w:val="24"/>
+        </w:rPr>
+      </w:pPr>
+      <w:r>
+        <w:rPr>
+          <w:rFonts w:ascii="Times New Roman" w:hAnsi="Times New Roman" w:cs="Times New Roman"/>
+          <w:sz w:val="24"/>
+          <w:szCs w:val="24"/>
+        </w:rPr>
+        <w:t xml:space="preserve">Figure 5: Scene from </w:t>
+      </w:r>
+      <w:proofErr w:type="spellStart"/>
+      <w:r>
+        <w:rPr>
+          <w:rFonts w:ascii="Times New Roman" w:hAnsi="Times New Roman" w:cs="Times New Roman"/>
+          <w:sz w:val="24"/>
+          <w:szCs w:val="24"/>
+        </w:rPr>
+        <w:t>PanoSim</w:t>
+      </w:r>
+      <w:proofErr w:type="spellEnd"/>
+      <w:r>
+        <w:rPr>
+          <w:rFonts w:ascii="Times New Roman" w:hAnsi="Times New Roman" w:cs="Times New Roman"/>
+          <w:sz w:val="24"/>
+          <w:szCs w:val="24"/>
+        </w:rPr>
+        <w:t xml:space="preserve"> simulator</w:t>
+      </w:r>
+    </w:p>
+    <w:p>
+      <w:pPr>
+        <w:spacing w:before="240" w:line="360" w:lineRule="auto"/>
+        <w:jc w:val="both"/>
+        <w:rPr>
+          <w:rFonts w:ascii="Times New Roman" w:hAnsi="Times New Roman" w:cs="Times New Roman"/>
+          <w:sz w:val="24"/>
+          <w:szCs w:val="24"/>
+        </w:rPr>
+      </w:pPr>
+    </w:p>
+    <w:p>
+      <w:pPr>
+        <w:spacing w:before="240" w:line="360" w:lineRule="auto"/>
+        <w:jc w:val="both"/>
+        <w:rPr>
+          <w:rFonts w:ascii="Times New Roman" w:hAnsi="Times New Roman" w:cs="Times New Roman"/>
+          <w:sz w:val="24"/>
+          <w:szCs w:val="24"/>
+        </w:rPr>
+      </w:pPr>
+      <w:r>
+        <w:rPr>
+          <w:rFonts w:ascii="Times New Roman" w:hAnsi="Times New Roman" w:cs="Times New Roman"/>
+          <w:sz w:val="24"/>
+          <w:szCs w:val="24"/>
+        </w:rPr>
+        <w:lastRenderedPageBreak/>
+        <w:t xml:space="preserve"> They further created a table comparing some of popular and relevant simulation platforms and their features [5] (Figure 6). </w:t>
+      </w:r>
+    </w:p>
+    <w:p>
+      <w:pPr>
+        <w:spacing w:before="240" w:line="360" w:lineRule="auto"/>
+        <w:jc w:val="both"/>
+        <w:rPr>
+          <w:rFonts w:ascii="Times New Roman" w:hAnsi="Times New Roman" w:cs="Times New Roman"/>
+          <w:sz w:val="24"/>
+          <w:szCs w:val="24"/>
+        </w:rPr>
+      </w:pPr>
+    </w:p>
+    <w:p>
+      <w:pPr>
+        <w:spacing w:before="240" w:line="360" w:lineRule="auto"/>
+        <w:jc w:val="both"/>
+        <w:rPr>
+          <w:rFonts w:ascii="Times New Roman" w:hAnsi="Times New Roman" w:cs="Times New Roman"/>
+          <w:sz w:val="24"/>
+          <w:szCs w:val="24"/>
+        </w:rPr>
+      </w:pPr>
+      <w:r>
+        <w:rPr>
+          <w:rFonts w:ascii="Times New Roman" w:hAnsi="Times New Roman" w:cs="Times New Roman"/>
+          <w:sz w:val="24"/>
+          <w:szCs w:val="24"/>
+        </w:rPr>
+        <w:t>Figure 6: A Comparison table of various simulator</w:t>
+      </w:r>
+    </w:p>
+    <w:p>
+      <w:pPr>
+        <w:spacing w:before="240" w:line="360" w:lineRule="auto"/>
+        <w:jc w:val="both"/>
+        <w:rPr>
+          <w:rFonts w:ascii="Times New Roman" w:hAnsi="Times New Roman" w:cs="Times New Roman"/>
+          <w:sz w:val="24"/>
+          <w:szCs w:val="24"/>
+        </w:rPr>
+      </w:pPr>
+    </w:p>
+    <w:p>
+      <w:pPr>
+        <w:spacing w:before="240" w:line="360" w:lineRule="auto"/>
+        <w:jc w:val="both"/>
+        <w:rPr>
+          <w:rFonts w:ascii="Times New Roman" w:hAnsi="Times New Roman" w:cs="Times New Roman"/>
+          <w:sz w:val="24"/>
+          <w:szCs w:val="24"/>
+        </w:rPr>
+      </w:pPr>
+      <w:r>
+        <w:rPr>
+          <w:rFonts w:ascii="Times New Roman" w:hAnsi="Times New Roman" w:cs="Times New Roman"/>
+          <w:sz w:val="24"/>
+          <w:szCs w:val="24"/>
+        </w:rPr>
+        <w:t>Although this table aids in comparing simulators roughly, it doesn’t compare sufficient features for making a concrete decision, and lacks a single metric defining the level of usability of the simulator for a user. While the categorization of simulators is provided, a clear comparative method among simulators is not clearly defined.</w:t>
+      </w:r>
+    </w:p>
+    <w:p>
+      <w:pPr>
+        <w:spacing w:before="240" w:line="360" w:lineRule="auto"/>
+        <w:jc w:val="both"/>
+        <w:rPr>
+          <w:rFonts w:ascii="Times New Roman" w:hAnsi="Times New Roman" w:cs="Times New Roman"/>
+          <w:sz w:val="24"/>
+          <w:szCs w:val="24"/>
+        </w:rPr>
+      </w:pPr>
+      <w:r>
+        <w:rPr>
+          <w:rFonts w:ascii="Times New Roman" w:hAnsi="Times New Roman" w:cs="Times New Roman"/>
+          <w:sz w:val="24"/>
+          <w:szCs w:val="24"/>
+        </w:rPr>
+        <w:t>In Md Salman Ahmed et al.'s work (2016), an extensive study on connected vehicle simulators was presented [6]. The focus was on the domain of connected vehicles, including vehicle-to-vehicle and vehicle-to-server communication. The paper assessed several simulators based on their memory consumption, computing environment (Sequential or Parallel), and the number of vehicles they could handle. However, these results are specific to the connected vehicle domain and may not be applicable to other types of autonomous vehicle simulators effectively.</w:t>
+      </w:r>
+    </w:p>
+    <w:p>
+      <w:pPr>
+        <w:spacing w:before="240" w:line="360" w:lineRule="auto"/>
+        <w:jc w:val="both"/>
+        <w:rPr>
+          <w:rFonts w:ascii="Times New Roman" w:hAnsi="Times New Roman" w:cs="Times New Roman"/>
+          <w:sz w:val="24"/>
+          <w:szCs w:val="24"/>
+        </w:rPr>
+      </w:pPr>
+      <w:r>
+        <w:rPr>
+          <w:rFonts w:ascii="Times New Roman" w:hAnsi="Times New Roman" w:cs="Times New Roman"/>
+          <w:sz w:val="24"/>
+          <w:szCs w:val="24"/>
+        </w:rPr>
+        <w:t>2.3 Generative Adversarial Networks</w:t>
+      </w:r>
+    </w:p>
+    <w:p>
+      <w:pPr>
+        <w:spacing w:before="240" w:line="360" w:lineRule="auto"/>
+        <w:jc w:val="both"/>
+        <w:rPr>
+          <w:rFonts w:ascii="Times New Roman" w:hAnsi="Times New Roman" w:cs="Times New Roman"/>
+          <w:sz w:val="24"/>
+          <w:szCs w:val="24"/>
+        </w:rPr>
+      </w:pPr>
+      <w:r>
+        <w:rPr>
+          <w:rFonts w:ascii="Times New Roman" w:hAnsi="Times New Roman" w:cs="Times New Roman"/>
+          <w:sz w:val="24"/>
+          <w:szCs w:val="24"/>
+        </w:rPr>
+        <w:t>Generative adversarial networks (GAN) mark a significant advancement in the domain of Generative AI, first introduced in 2014 by Goodfellow et al. in the paper "Generative Adversarial Networks" [7]. Since then, GANs have gained substantial momentum in the field of Generative AI especially in image generation. This section discusses some noteworthy works within the domain of GANs.</w:t>
+      </w:r>
+    </w:p>
+    <w:p>
+      <w:pPr>
+        <w:spacing w:before="240" w:line="360" w:lineRule="auto"/>
+        <w:jc w:val="both"/>
+        <w:rPr>
+          <w:rFonts w:ascii="Times New Roman" w:hAnsi="Times New Roman" w:cs="Times New Roman"/>
+          <w:sz w:val="24"/>
+          <w:szCs w:val="24"/>
+        </w:rPr>
+      </w:pPr>
+      <w:r>
+        <w:rPr>
+          <w:rFonts w:ascii="Times New Roman" w:hAnsi="Times New Roman" w:cs="Times New Roman"/>
+          <w:sz w:val="24"/>
+          <w:szCs w:val="24"/>
+        </w:rPr>
+        <w:t>2.3.1 VGAN (Video Generative Adversarial Network)</w:t>
+      </w:r>
+    </w:p>
+    <w:p>
+      <w:pPr>
+        <w:spacing w:before="240" w:line="360" w:lineRule="auto"/>
+        <w:jc w:val="both"/>
+        <w:rPr>
+          <w:rFonts w:ascii="Times New Roman" w:hAnsi="Times New Roman" w:cs="Times New Roman"/>
+          <w:sz w:val="24"/>
+          <w:szCs w:val="24"/>
+        </w:rPr>
+      </w:pPr>
+      <w:r>
+        <w:rPr>
+          <w:rFonts w:ascii="Times New Roman" w:hAnsi="Times New Roman" w:cs="Times New Roman"/>
+          <w:sz w:val="24"/>
+          <w:szCs w:val="24"/>
+        </w:rPr>
+        <w:t xml:space="preserve">VGAN, developed by Carl </w:t>
+      </w:r>
+      <w:proofErr w:type="spellStart"/>
+      <w:r>
+        <w:rPr>
+          <w:rFonts w:ascii="Times New Roman" w:hAnsi="Times New Roman" w:cs="Times New Roman"/>
+          <w:sz w:val="24"/>
+          <w:szCs w:val="24"/>
+        </w:rPr>
+        <w:t>Vondrick</w:t>
+      </w:r>
+      <w:proofErr w:type="spellEnd"/>
+      <w:r>
+        <w:rPr>
+          <w:rFonts w:ascii="Times New Roman" w:hAnsi="Times New Roman" w:cs="Times New Roman"/>
+          <w:sz w:val="24"/>
+          <w:szCs w:val="24"/>
+        </w:rPr>
+        <w:t xml:space="preserve"> et al. [8], specializes in generating videos with its scene dynamics. The model is capable of generating videos up to a second at full frame rate. Its training involves over 2 million pre-processed videos sourced from the internet, categorized into four distinct groups: golf courses, hospital rooms, beaches, and train stations.</w:t>
+      </w:r>
+    </w:p>
+    <w:p>
+      <w:pPr>
+        <w:spacing w:before="240" w:line="360" w:lineRule="auto"/>
+        <w:jc w:val="both"/>
+        <w:rPr>
+          <w:rFonts w:ascii="Times New Roman" w:hAnsi="Times New Roman" w:cs="Times New Roman"/>
+          <w:sz w:val="24"/>
+          <w:szCs w:val="24"/>
+        </w:rPr>
+      </w:pPr>
+      <w:r>
+        <w:rPr>
+          <w:rFonts w:ascii="Times New Roman" w:hAnsi="Times New Roman" w:cs="Times New Roman"/>
+          <w:sz w:val="24"/>
+          <w:szCs w:val="24"/>
+        </w:rPr>
+        <w:t xml:space="preserve">The architecture of VGAN employs a standard Generator-Discriminator structure. The generated video is segmented into two features: foreground and background, assuming a fixed </w:t>
+      </w:r>
+      <w:r>
+        <w:rPr>
+          <w:rFonts w:ascii="Times New Roman" w:hAnsi="Times New Roman" w:cs="Times New Roman"/>
+          <w:sz w:val="24"/>
+          <w:szCs w:val="24"/>
+        </w:rPr>
+        <w:lastRenderedPageBreak/>
+        <w:t xml:space="preserve">camera resulting in a static background. The generator comprises two network streams dedicated to foreground and background, respectively. The foreground stream consists five layers of 3D spatiotemporal convolution layers (time x width x height), which </w:t>
+      </w:r>
+      <w:proofErr w:type="spellStart"/>
+      <w:r>
+        <w:rPr>
+          <w:rFonts w:ascii="Times New Roman" w:hAnsi="Times New Roman" w:cs="Times New Roman"/>
+          <w:sz w:val="24"/>
+          <w:szCs w:val="24"/>
+        </w:rPr>
+        <w:t>upsamples</w:t>
+      </w:r>
+      <w:proofErr w:type="spellEnd"/>
+      <w:r>
+        <w:rPr>
+          <w:rFonts w:ascii="Times New Roman" w:hAnsi="Times New Roman" w:cs="Times New Roman"/>
+          <w:sz w:val="24"/>
+          <w:szCs w:val="24"/>
+        </w:rPr>
+        <w:t xml:space="preserve"> the information from a low-dimensional latent code z, sampled from a standard normal distribution. A masking layer 'm' is introduced before the final layer, outlining the pixels of objects in the foreground. Meanwhile, the background stream utilizes five layers of 2D convolution layers (width x height), responsible for generating a background 'b'. The background stream uses 2D convolution layers as the background is assumed to be same for all the generated frames. The synthesis of foreground and background follows the equation</w:t>
+      </w:r>
+    </w:p>
+    <w:p>
+      <w:pPr>
+        <w:spacing w:before="240" w:line="360" w:lineRule="auto"/>
+        <w:jc w:val="both"/>
+        <w:rPr>
+          <w:rFonts w:ascii="Times New Roman" w:hAnsi="Times New Roman" w:cs="Times New Roman"/>
+          <w:sz w:val="24"/>
+          <w:szCs w:val="24"/>
+        </w:rPr>
+      </w:pPr>
+      <w:proofErr w:type="spellStart"/>
+      <w:r>
+        <w:rPr>
+          <w:rFonts w:ascii="Times New Roman" w:hAnsi="Times New Roman" w:cs="Times New Roman"/>
+          <w:sz w:val="24"/>
+          <w:szCs w:val="24"/>
+        </w:rPr>
+        <w:t>m@f</w:t>
+      </w:r>
+      <w:proofErr w:type="spellEnd"/>
+      <w:r>
+        <w:rPr>
+          <w:rFonts w:ascii="Times New Roman" w:hAnsi="Times New Roman" w:cs="Times New Roman"/>
+          <w:sz w:val="24"/>
+          <w:szCs w:val="24"/>
+        </w:rPr>
+        <w:t>+(1-m)@b</w:t>
+      </w:r>
+    </w:p>
+    <w:p>
+      <w:pPr>
+        <w:spacing w:before="240" w:line="360" w:lineRule="auto"/>
+        <w:jc w:val="both"/>
+        <w:rPr>
+          <w:rFonts w:ascii="Times New Roman" w:hAnsi="Times New Roman" w:cs="Times New Roman"/>
+          <w:sz w:val="24"/>
+          <w:szCs w:val="24"/>
+        </w:rPr>
+      </w:pPr>
+      <w:r>
+        <w:rPr>
+          <w:rFonts w:ascii="Times New Roman" w:hAnsi="Times New Roman" w:cs="Times New Roman"/>
+          <w:sz w:val="24"/>
+          <w:szCs w:val="24"/>
+        </w:rPr>
+        <w:t xml:space="preserve">The resultant video, comprising 32 frames with dimensions of 64x64, is generated from a 100-dimensional latent code sampled from a normal distribution. The Discriminator is designed for two primary objectives: classifying realistic scenes and recognizing plausible and smooth motion between frames. It mirrors the architecture of the foreground stream of generator with a five-layered spatiotemporal convolutional setup, employing </w:t>
+      </w:r>
+      <w:proofErr w:type="spellStart"/>
+      <w:r>
+        <w:rPr>
+          <w:rFonts w:ascii="Times New Roman" w:hAnsi="Times New Roman" w:cs="Times New Roman"/>
+          <w:sz w:val="24"/>
+          <w:szCs w:val="24"/>
+        </w:rPr>
+        <w:t>downsampling</w:t>
+      </w:r>
+      <w:proofErr w:type="spellEnd"/>
+      <w:r>
+        <w:rPr>
+          <w:rFonts w:ascii="Times New Roman" w:hAnsi="Times New Roman" w:cs="Times New Roman"/>
+          <w:sz w:val="24"/>
+          <w:szCs w:val="24"/>
+        </w:rPr>
+        <w:t xml:space="preserve"> instead of </w:t>
+      </w:r>
+      <w:proofErr w:type="spellStart"/>
+      <w:r>
+        <w:rPr>
+          <w:rFonts w:ascii="Times New Roman" w:hAnsi="Times New Roman" w:cs="Times New Roman"/>
+          <w:sz w:val="24"/>
+          <w:szCs w:val="24"/>
+        </w:rPr>
+        <w:t>upsampling</w:t>
+      </w:r>
+      <w:proofErr w:type="spellEnd"/>
+      <w:r>
+        <w:rPr>
+          <w:rFonts w:ascii="Times New Roman" w:hAnsi="Times New Roman" w:cs="Times New Roman"/>
+          <w:sz w:val="24"/>
+          <w:szCs w:val="24"/>
+        </w:rPr>
+        <w:t xml:space="preserve">. The final layer outputs a binary classification (real or not). Batch normalization and </w:t>
+      </w:r>
+      <w:proofErr w:type="spellStart"/>
+      <w:r>
+        <w:rPr>
+          <w:rFonts w:ascii="Times New Roman" w:hAnsi="Times New Roman" w:cs="Times New Roman"/>
+          <w:sz w:val="24"/>
+          <w:szCs w:val="24"/>
+        </w:rPr>
+        <w:t>ReLU</w:t>
+      </w:r>
+      <w:proofErr w:type="spellEnd"/>
+      <w:r>
+        <w:rPr>
+          <w:rFonts w:ascii="Times New Roman" w:hAnsi="Times New Roman" w:cs="Times New Roman"/>
+          <w:sz w:val="24"/>
+          <w:szCs w:val="24"/>
+        </w:rPr>
+        <w:t xml:space="preserve"> activation functions are used after every layer in both the generator and discriminator.</w:t>
+      </w:r>
+    </w:p>
+    <w:p>
+      <w:pPr>
+        <w:spacing w:before="240" w:line="360" w:lineRule="auto"/>
+        <w:jc w:val="both"/>
+        <w:rPr>
+          <w:rFonts w:ascii="Times New Roman" w:hAnsi="Times New Roman" w:cs="Times New Roman"/>
+          <w:sz w:val="24"/>
+          <w:szCs w:val="24"/>
+        </w:rPr>
+      </w:pPr>
+      <w:r>
+        <w:rPr>
+          <w:rFonts w:ascii="Times New Roman" w:hAnsi="Times New Roman" w:cs="Times New Roman"/>
+          <w:sz w:val="24"/>
+          <w:szCs w:val="24"/>
+        </w:rPr>
+        <w:t>The VGAN is trained using Adam optimizer with a batch size of 64. Results demonstrate the model's ability to generate videos with a sharp background and a slightly blurry foreground. While the resolution of the foreground might be blurred, the motion of the generated foreground are convincing. However, the user had no control over the content of generation. Figure 7 illustrated the frames of various generated videos.</w:t>
+      </w:r>
+    </w:p>
+    <w:p>
+      <w:pPr>
+        <w:spacing w:before="240" w:line="360" w:lineRule="auto"/>
+        <w:jc w:val="both"/>
+        <w:rPr>
+          <w:rFonts w:ascii="Times New Roman" w:hAnsi="Times New Roman" w:cs="Times New Roman"/>
+          <w:sz w:val="24"/>
+          <w:szCs w:val="24"/>
+        </w:rPr>
+      </w:pPr>
+    </w:p>
+    <w:p>
+      <w:pPr>
+        <w:spacing w:before="240" w:line="360" w:lineRule="auto"/>
+        <w:jc w:val="both"/>
+        <w:rPr>
+          <w:rFonts w:ascii="Times New Roman" w:hAnsi="Times New Roman" w:cs="Times New Roman"/>
+          <w:sz w:val="24"/>
+          <w:szCs w:val="24"/>
+        </w:rPr>
+      </w:pPr>
+      <w:r>
+        <w:rPr>
+          <w:rFonts w:ascii="Times New Roman" w:hAnsi="Times New Roman" w:cs="Times New Roman"/>
+          <w:sz w:val="24"/>
+          <w:szCs w:val="24"/>
+        </w:rPr>
+        <w:t>Figure 7: Videos generated using VGAN</w:t>
+      </w:r>
+    </w:p>
+    <w:p>
+      <w:pPr>
+        <w:spacing w:before="240" w:line="360" w:lineRule="auto"/>
+        <w:jc w:val="both"/>
+        <w:rPr>
+          <w:rFonts w:ascii="Times New Roman" w:hAnsi="Times New Roman" w:cs="Times New Roman"/>
+          <w:sz w:val="24"/>
+          <w:szCs w:val="24"/>
+        </w:rPr>
+      </w:pPr>
+    </w:p>
+    <w:p>
+      <w:pPr>
+        <w:spacing w:before="240" w:line="360" w:lineRule="auto"/>
+        <w:jc w:val="both"/>
+        <w:rPr>
+          <w:rFonts w:ascii="Times New Roman" w:hAnsi="Times New Roman" w:cs="Times New Roman"/>
+          <w:sz w:val="24"/>
+          <w:szCs w:val="24"/>
+        </w:rPr>
+      </w:pPr>
+      <w:r>
+        <w:rPr>
+          <w:rFonts w:ascii="Times New Roman" w:hAnsi="Times New Roman" w:cs="Times New Roman"/>
+          <w:sz w:val="24"/>
+          <w:szCs w:val="24"/>
+        </w:rPr>
+        <w:t xml:space="preserve">2.3.2 </w:t>
+      </w:r>
+      <w:proofErr w:type="spellStart"/>
+      <w:r>
+        <w:rPr>
+          <w:rFonts w:ascii="Times New Roman" w:hAnsi="Times New Roman" w:cs="Times New Roman"/>
+          <w:sz w:val="24"/>
+          <w:szCs w:val="24"/>
+        </w:rPr>
+        <w:t>ImaGINator</w:t>
+      </w:r>
+      <w:proofErr w:type="spellEnd"/>
+    </w:p>
+    <w:p>
+      <w:pPr>
+        <w:spacing w:before="240" w:line="360" w:lineRule="auto"/>
+        <w:jc w:val="both"/>
+        <w:rPr>
+          <w:rFonts w:ascii="Times New Roman" w:hAnsi="Times New Roman" w:cs="Times New Roman"/>
+          <w:sz w:val="24"/>
+          <w:szCs w:val="24"/>
+        </w:rPr>
+      </w:pPr>
+      <w:proofErr w:type="spellStart"/>
+      <w:r>
+        <w:rPr>
+          <w:rFonts w:ascii="Times New Roman" w:hAnsi="Times New Roman" w:cs="Times New Roman"/>
+          <w:sz w:val="24"/>
+          <w:szCs w:val="24"/>
+        </w:rPr>
+        <w:t>ImaGINator</w:t>
+      </w:r>
+      <w:proofErr w:type="spellEnd"/>
+      <w:r>
+        <w:rPr>
+          <w:rFonts w:ascii="Times New Roman" w:hAnsi="Times New Roman" w:cs="Times New Roman"/>
+          <w:sz w:val="24"/>
+          <w:szCs w:val="24"/>
+        </w:rPr>
+        <w:t xml:space="preserve"> is a conditional Generative Adversarial Network (GAN) developed by </w:t>
+      </w:r>
+      <w:proofErr w:type="spellStart"/>
+      <w:r>
+        <w:rPr>
+          <w:rFonts w:ascii="Times New Roman" w:hAnsi="Times New Roman" w:cs="Times New Roman"/>
+          <w:sz w:val="24"/>
+          <w:szCs w:val="24"/>
+        </w:rPr>
+        <w:t>Yaohui</w:t>
+      </w:r>
+      <w:proofErr w:type="spellEnd"/>
+      <w:r>
+        <w:rPr>
+          <w:rFonts w:ascii="Times New Roman" w:hAnsi="Times New Roman" w:cs="Times New Roman"/>
+          <w:sz w:val="24"/>
+          <w:szCs w:val="24"/>
+        </w:rPr>
+        <w:t xml:space="preserve"> Wang et al [9]. Its primary aim is to produce human videos depicting various expressions. </w:t>
+      </w:r>
+      <w:r>
+        <w:rPr>
+          <w:rFonts w:ascii="Times New Roman" w:hAnsi="Times New Roman" w:cs="Times New Roman"/>
+          <w:sz w:val="24"/>
+          <w:szCs w:val="24"/>
+        </w:rPr>
+        <w:lastRenderedPageBreak/>
+        <w:t>Unlike VGAN [8], this model generates videos conditioned on specific class labels for expressions for example smiling, jogging... The model is designed to segment the generated video into spatial and temporal parts.</w:t>
+      </w:r>
+    </w:p>
+    <w:p>
+      <w:pPr>
+        <w:spacing w:before="240" w:line="360" w:lineRule="auto"/>
+        <w:jc w:val="both"/>
+        <w:rPr>
+          <w:rFonts w:ascii="Times New Roman" w:hAnsi="Times New Roman" w:cs="Times New Roman"/>
+          <w:sz w:val="24"/>
+          <w:szCs w:val="24"/>
+        </w:rPr>
+      </w:pPr>
+      <w:proofErr w:type="spellStart"/>
+      <w:r>
+        <w:rPr>
+          <w:rFonts w:ascii="Times New Roman" w:hAnsi="Times New Roman" w:cs="Times New Roman"/>
+          <w:sz w:val="24"/>
+          <w:szCs w:val="24"/>
+        </w:rPr>
+        <w:t>ImaGINator</w:t>
+      </w:r>
+      <w:proofErr w:type="spellEnd"/>
+      <w:r>
+        <w:rPr>
+          <w:rFonts w:ascii="Times New Roman" w:hAnsi="Times New Roman" w:cs="Times New Roman"/>
+          <w:sz w:val="24"/>
+          <w:szCs w:val="24"/>
+        </w:rPr>
+        <w:t xml:space="preserve"> comprises a generator and two discriminators. The generator adopts an encoder-decoder architecture with skip connections. It takes a static image featuring a person's face as input and encodes it into a latent vector 'p'.  In addition, this vector is concatenated with one-hot encoded class label c, representing the expression, and random noise sampled from a standard normal distribution. This fusion embeds spatial (p) and temporal information (c) into the latent vector. The decoder, structured as a (1+2)D convolution layer, explicitly separates temporal and spatial information. It mirrors the dimensions of the encoder's architecture and had skip connections from encoder, ensuring that each decoder layer retains embedded spatial details from the corresponding encoder layer. Moreover, the embedded class label vector is integrated into every decoder layer, ensuring the preservation of temporal information throughout the model. The generated video consists of a fixed number of frames and the last layer of the generator outputs an image with all the frames.  </w:t>
+      </w:r>
+    </w:p>
+    <w:p>
+      <w:pPr>
+        <w:spacing w:before="240" w:line="360" w:lineRule="auto"/>
+        <w:jc w:val="both"/>
+        <w:rPr>
+          <w:rFonts w:ascii="Times New Roman" w:hAnsi="Times New Roman" w:cs="Times New Roman"/>
+          <w:sz w:val="24"/>
+          <w:szCs w:val="24"/>
+        </w:rPr>
+      </w:pPr>
+      <w:r>
+        <w:rPr>
+          <w:rFonts w:ascii="Times New Roman" w:hAnsi="Times New Roman" w:cs="Times New Roman"/>
+          <w:sz w:val="24"/>
+          <w:szCs w:val="24"/>
+        </w:rPr>
+        <w:t>Two discriminators serve distinct purposes: 'Di' evaluates individual frames of the generated video to classify real from fake based on appearance, while '</w:t>
+      </w:r>
+      <w:proofErr w:type="spellStart"/>
+      <w:r>
+        <w:rPr>
+          <w:rFonts w:ascii="Times New Roman" w:hAnsi="Times New Roman" w:cs="Times New Roman"/>
+          <w:sz w:val="24"/>
+          <w:szCs w:val="24"/>
+        </w:rPr>
+        <w:t>Dv</w:t>
+      </w:r>
+      <w:proofErr w:type="spellEnd"/>
+      <w:r>
+        <w:rPr>
+          <w:rFonts w:ascii="Times New Roman" w:hAnsi="Times New Roman" w:cs="Times New Roman"/>
+          <w:sz w:val="24"/>
+          <w:szCs w:val="24"/>
+        </w:rPr>
+        <w:t>' examines the sequence of frames alongside the class label to classify the dynamics within the frames as real or fake. The Generator is optimized on the combined loss function from both discriminators and a reconstruction loss for corresponding frames. Each discriminator's loss function optimizes the weights of corresponding discriminator. The ADAM optimizer with the same learning rate is used across all generator and discriminator components.</w:t>
+      </w:r>
+    </w:p>
+    <w:p>
+      <w:pPr>
+        <w:spacing w:before="240" w:line="360" w:lineRule="auto"/>
+        <w:jc w:val="both"/>
+        <w:rPr>
+          <w:rFonts w:ascii="Times New Roman" w:hAnsi="Times New Roman" w:cs="Times New Roman"/>
+          <w:sz w:val="24"/>
+          <w:szCs w:val="24"/>
+        </w:rPr>
+      </w:pPr>
+      <w:r>
+        <w:rPr>
+          <w:rFonts w:ascii="Times New Roman" w:hAnsi="Times New Roman" w:cs="Times New Roman"/>
+          <w:sz w:val="24"/>
+          <w:szCs w:val="24"/>
+        </w:rPr>
+        <w:t xml:space="preserve">Evaluation metrics such as </w:t>
+      </w:r>
+      <w:proofErr w:type="spellStart"/>
+      <w:r>
+        <w:rPr>
+          <w:rFonts w:ascii="Times New Roman" w:hAnsi="Times New Roman" w:cs="Times New Roman"/>
+          <w:sz w:val="24"/>
+          <w:szCs w:val="24"/>
+        </w:rPr>
+        <w:t>Frechet</w:t>
+      </w:r>
+      <w:proofErr w:type="spellEnd"/>
+      <w:r>
+        <w:rPr>
+          <w:rFonts w:ascii="Times New Roman" w:hAnsi="Times New Roman" w:cs="Times New Roman"/>
+          <w:sz w:val="24"/>
+          <w:szCs w:val="24"/>
+        </w:rPr>
+        <w:t xml:space="preserve"> Inception Distance (FID), Peak Signal-to-Noise Ratio (PSNR), and Structural Similarity Index Measure are used to evaluate the performance of the generated videos and to monitor the training progress. Figure 8  provides a visual representation of the frames within the generated video. </w:t>
+      </w:r>
+    </w:p>
+    <w:p>
+      <w:pPr>
+        <w:spacing w:before="240" w:line="360" w:lineRule="auto"/>
+        <w:jc w:val="both"/>
+        <w:rPr>
+          <w:rFonts w:ascii="Times New Roman" w:hAnsi="Times New Roman" w:cs="Times New Roman"/>
+          <w:sz w:val="24"/>
+          <w:szCs w:val="24"/>
+        </w:rPr>
+      </w:pPr>
+    </w:p>
+    <w:p>
+      <w:pPr>
+        <w:spacing w:before="240" w:line="360" w:lineRule="auto"/>
+        <w:jc w:val="both"/>
+        <w:rPr>
+          <w:rFonts w:ascii="Times New Roman" w:hAnsi="Times New Roman" w:cs="Times New Roman"/>
+          <w:sz w:val="24"/>
+          <w:szCs w:val="24"/>
+        </w:rPr>
+      </w:pPr>
+      <w:r>
+        <w:rPr>
+          <w:rFonts w:ascii="Times New Roman" w:hAnsi="Times New Roman" w:cs="Times New Roman"/>
+          <w:sz w:val="24"/>
+          <w:szCs w:val="24"/>
+        </w:rPr>
+        <w:t xml:space="preserve">Figure 8: Frames of the video generated using </w:t>
+      </w:r>
+      <w:proofErr w:type="spellStart"/>
+      <w:r>
+        <w:rPr>
+          <w:rFonts w:ascii="Times New Roman" w:hAnsi="Times New Roman" w:cs="Times New Roman"/>
+          <w:sz w:val="24"/>
+          <w:szCs w:val="24"/>
+        </w:rPr>
+        <w:t>ImaGINator</w:t>
+      </w:r>
+      <w:proofErr w:type="spellEnd"/>
+    </w:p>
+    <w:p>
+      <w:pPr>
+        <w:spacing w:before="240" w:line="360" w:lineRule="auto"/>
+        <w:jc w:val="both"/>
+        <w:rPr>
+          <w:rFonts w:ascii="Times New Roman" w:hAnsi="Times New Roman" w:cs="Times New Roman"/>
+          <w:sz w:val="24"/>
+          <w:szCs w:val="24"/>
+        </w:rPr>
+      </w:pPr>
+    </w:p>
+    <w:p>
+      <w:pPr>
+        <w:spacing w:before="240" w:line="360" w:lineRule="auto"/>
+        <w:jc w:val="both"/>
+        <w:rPr>
+          <w:rFonts w:ascii="Times New Roman" w:hAnsi="Times New Roman" w:cs="Times New Roman"/>
+          <w:sz w:val="24"/>
+          <w:szCs w:val="24"/>
+        </w:rPr>
+      </w:pPr>
+      <w:r>
+        <w:rPr>
+          <w:rFonts w:ascii="Times New Roman" w:hAnsi="Times New Roman" w:cs="Times New Roman"/>
+          <w:sz w:val="24"/>
+          <w:szCs w:val="24"/>
+        </w:rPr>
+        <w:lastRenderedPageBreak/>
+        <w:t xml:space="preserve">The model was trained on various widely used datasets like MUG Facial Expression Dataset [13], NATOPS Aircraft Handling Signal Dataset [14], Weizmann Action Dataset [15], and </w:t>
+      </w:r>
+      <w:proofErr w:type="spellStart"/>
+      <w:r>
+        <w:rPr>
+          <w:rFonts w:ascii="Times New Roman" w:hAnsi="Times New Roman" w:cs="Times New Roman"/>
+          <w:sz w:val="24"/>
+          <w:szCs w:val="24"/>
+        </w:rPr>
+        <w:t>UvA</w:t>
+      </w:r>
+      <w:proofErr w:type="spellEnd"/>
+      <w:r>
+        <w:rPr>
+          <w:rFonts w:ascii="Times New Roman" w:hAnsi="Times New Roman" w:cs="Times New Roman"/>
+          <w:sz w:val="24"/>
+          <w:szCs w:val="24"/>
+        </w:rPr>
+        <w:t>-NEMO Smile Dataset [16]. Comparative analysis shows the superior image quality compared to VGAN. Furthermore, the model's ability to control the content of generated videos using class labels holds significant potential across various applications.</w:t>
+      </w:r>
+    </w:p>
+    <w:p>
+      <w:pPr>
+        <w:spacing w:before="240" w:line="360" w:lineRule="auto"/>
+        <w:jc w:val="both"/>
+        <w:rPr>
+          <w:rFonts w:ascii="Times New Roman" w:hAnsi="Times New Roman" w:cs="Times New Roman"/>
+          <w:sz w:val="24"/>
+          <w:szCs w:val="24"/>
+        </w:rPr>
+      </w:pPr>
+      <w:r>
+        <w:rPr>
+          <w:rFonts w:ascii="Times New Roman" w:hAnsi="Times New Roman" w:cs="Times New Roman"/>
+          <w:sz w:val="24"/>
+          <w:szCs w:val="24"/>
+        </w:rPr>
+        <w:t xml:space="preserve">2.3.3 </w:t>
+      </w:r>
+      <w:proofErr w:type="spellStart"/>
+      <w:r>
+        <w:rPr>
+          <w:rFonts w:ascii="Times New Roman" w:hAnsi="Times New Roman" w:cs="Times New Roman"/>
+          <w:sz w:val="24"/>
+          <w:szCs w:val="24"/>
+        </w:rPr>
+        <w:t>MoCoGAN</w:t>
+      </w:r>
+      <w:proofErr w:type="spellEnd"/>
+    </w:p>
+    <w:p>
+      <w:pPr>
+        <w:spacing w:before="240" w:line="360" w:lineRule="auto"/>
+        <w:jc w:val="both"/>
+        <w:rPr>
+          <w:rFonts w:ascii="Times New Roman" w:hAnsi="Times New Roman" w:cs="Times New Roman"/>
+          <w:sz w:val="24"/>
+          <w:szCs w:val="24"/>
+        </w:rPr>
+      </w:pPr>
+      <w:r>
+        <w:rPr>
+          <w:rFonts w:ascii="Times New Roman" w:hAnsi="Times New Roman" w:cs="Times New Roman"/>
+          <w:sz w:val="24"/>
+          <w:szCs w:val="24"/>
+        </w:rPr>
+        <w:t>Motion and content decomposed GAN (</w:t>
+      </w:r>
+      <w:proofErr w:type="spellStart"/>
+      <w:r>
+        <w:rPr>
+          <w:rFonts w:ascii="Times New Roman" w:hAnsi="Times New Roman" w:cs="Times New Roman"/>
+          <w:sz w:val="24"/>
+          <w:szCs w:val="24"/>
+        </w:rPr>
+        <w:t>MoCOGAN</w:t>
+      </w:r>
+      <w:proofErr w:type="spellEnd"/>
+      <w:r>
+        <w:rPr>
+          <w:rFonts w:ascii="Times New Roman" w:hAnsi="Times New Roman" w:cs="Times New Roman"/>
+          <w:sz w:val="24"/>
+          <w:szCs w:val="24"/>
+        </w:rPr>
+        <w:t xml:space="preserve">), a Video Generation GAN introduced by Sergey </w:t>
+      </w:r>
+      <w:proofErr w:type="spellStart"/>
+      <w:r>
+        <w:rPr>
+          <w:rFonts w:ascii="Times New Roman" w:hAnsi="Times New Roman" w:cs="Times New Roman"/>
+          <w:sz w:val="24"/>
+          <w:szCs w:val="24"/>
+        </w:rPr>
+        <w:t>Tulyakov</w:t>
+      </w:r>
+      <w:proofErr w:type="spellEnd"/>
+      <w:r>
+        <w:rPr>
+          <w:rFonts w:ascii="Times New Roman" w:hAnsi="Times New Roman" w:cs="Times New Roman"/>
+          <w:sz w:val="24"/>
+          <w:szCs w:val="24"/>
+        </w:rPr>
+        <w:t xml:space="preserve"> et al. in 2016 [10], operates on a unique architecture that segments videos into Content and Motion. This segmentation allows the model to sample inputs separately from the Content and Motion subspaces (unsupervised). Notably, this architecture enables the model to generate videos depicting the same content with different actions or the same action with different content. While designed for shorter video durations, </w:t>
+      </w:r>
+      <w:proofErr w:type="spellStart"/>
+      <w:r>
+        <w:rPr>
+          <w:rFonts w:ascii="Times New Roman" w:hAnsi="Times New Roman" w:cs="Times New Roman"/>
+          <w:sz w:val="24"/>
+          <w:szCs w:val="24"/>
+        </w:rPr>
+        <w:t>MoCOGAN</w:t>
+      </w:r>
+      <w:proofErr w:type="spellEnd"/>
+      <w:r>
+        <w:rPr>
+          <w:rFonts w:ascii="Times New Roman" w:hAnsi="Times New Roman" w:cs="Times New Roman"/>
+          <w:sz w:val="24"/>
+          <w:szCs w:val="24"/>
+        </w:rPr>
+        <w:t xml:space="preserve"> doesn't require a fixed length for the generated videos. Given the shorter duration, the video's subject is assumed to remain constant.</w:t>
+      </w:r>
+    </w:p>
+    <w:p>
+      <w:pPr>
+        <w:spacing w:before="240" w:line="360" w:lineRule="auto"/>
+        <w:jc w:val="both"/>
+        <w:rPr>
+          <w:rFonts w:ascii="Times New Roman" w:hAnsi="Times New Roman" w:cs="Times New Roman"/>
+          <w:sz w:val="24"/>
+          <w:szCs w:val="24"/>
+        </w:rPr>
+      </w:pPr>
+      <w:r>
+        <w:rPr>
+          <w:rFonts w:ascii="Times New Roman" w:hAnsi="Times New Roman" w:cs="Times New Roman"/>
+          <w:sz w:val="24"/>
+          <w:szCs w:val="24"/>
+        </w:rPr>
+        <w:t>The model comprises four networks: a Recurrent Neural Network (Rm), Generator (G1), Image Discriminator (Di), and Video Discriminator (</w:t>
+      </w:r>
+      <w:proofErr w:type="spellStart"/>
+      <w:r>
+        <w:rPr>
+          <w:rFonts w:ascii="Times New Roman" w:hAnsi="Times New Roman" w:cs="Times New Roman"/>
+          <w:sz w:val="24"/>
+          <w:szCs w:val="24"/>
+        </w:rPr>
+        <w:t>Dv</w:t>
+      </w:r>
+      <w:proofErr w:type="spellEnd"/>
+      <w:r>
+        <w:rPr>
+          <w:rFonts w:ascii="Times New Roman" w:hAnsi="Times New Roman" w:cs="Times New Roman"/>
+          <w:sz w:val="24"/>
+          <w:szCs w:val="24"/>
+        </w:rPr>
+        <w:t xml:space="preserve">). The Generator sequentially produces frames by taking a latent image Z as input, containing </w:t>
+      </w:r>
+      <w:proofErr w:type="spellStart"/>
+      <w:r>
+        <w:rPr>
+          <w:rFonts w:ascii="Times New Roman" w:hAnsi="Times New Roman" w:cs="Times New Roman"/>
+          <w:sz w:val="24"/>
+          <w:szCs w:val="24"/>
+        </w:rPr>
+        <w:t>zc</w:t>
+      </w:r>
+      <w:proofErr w:type="spellEnd"/>
+      <w:r>
+        <w:rPr>
+          <w:rFonts w:ascii="Times New Roman" w:hAnsi="Times New Roman" w:cs="Times New Roman"/>
+          <w:sz w:val="24"/>
+          <w:szCs w:val="24"/>
+        </w:rPr>
+        <w:t xml:space="preserve"> and </w:t>
+      </w:r>
+      <w:proofErr w:type="spellStart"/>
+      <w:r>
+        <w:rPr>
+          <w:rFonts w:ascii="Times New Roman" w:hAnsi="Times New Roman" w:cs="Times New Roman"/>
+          <w:sz w:val="24"/>
+          <w:szCs w:val="24"/>
+        </w:rPr>
+        <w:t>zm</w:t>
+      </w:r>
+      <w:proofErr w:type="spellEnd"/>
+      <w:r>
+        <w:rPr>
+          <w:rFonts w:ascii="Times New Roman" w:hAnsi="Times New Roman" w:cs="Times New Roman"/>
+          <w:sz w:val="24"/>
+          <w:szCs w:val="24"/>
+        </w:rPr>
+        <w:t xml:space="preserve">. The random vector </w:t>
+      </w:r>
+      <w:proofErr w:type="spellStart"/>
+      <w:r>
+        <w:rPr>
+          <w:rFonts w:ascii="Times New Roman" w:hAnsi="Times New Roman" w:cs="Times New Roman"/>
+          <w:sz w:val="24"/>
+          <w:szCs w:val="24"/>
+        </w:rPr>
+        <w:t>zc</w:t>
+      </w:r>
+      <w:proofErr w:type="spellEnd"/>
+      <w:r>
+        <w:rPr>
+          <w:rFonts w:ascii="Times New Roman" w:hAnsi="Times New Roman" w:cs="Times New Roman"/>
+          <w:sz w:val="24"/>
+          <w:szCs w:val="24"/>
+        </w:rPr>
+        <w:t xml:space="preserve"> represents the video's content and is sampled from a content subspace, remaining constant throughout the video as the subject remains unchanged. On the other hand, the latent vector </w:t>
+      </w:r>
+      <w:proofErr w:type="spellStart"/>
+      <w:r>
+        <w:rPr>
+          <w:rFonts w:ascii="Times New Roman" w:hAnsi="Times New Roman" w:cs="Times New Roman"/>
+          <w:sz w:val="24"/>
+          <w:szCs w:val="24"/>
+        </w:rPr>
+        <w:t>Zm</w:t>
+      </w:r>
+      <w:proofErr w:type="spellEnd"/>
+      <w:r>
+        <w:rPr>
+          <w:rFonts w:ascii="Times New Roman" w:hAnsi="Times New Roman" w:cs="Times New Roman"/>
+          <w:sz w:val="24"/>
+          <w:szCs w:val="24"/>
+        </w:rPr>
+        <w:t>, which determines the motion trajectory of the subject, and it is recursively outputted by Rm by sampling from a motion subspace at each timestep.</w:t>
+      </w:r>
+    </w:p>
+    <w:p>
+      <w:pPr>
+        <w:spacing w:before="240" w:line="360" w:lineRule="auto"/>
+        <w:jc w:val="both"/>
+        <w:rPr>
+          <w:rFonts w:ascii="Times New Roman" w:hAnsi="Times New Roman" w:cs="Times New Roman"/>
+          <w:sz w:val="24"/>
+          <w:szCs w:val="24"/>
+        </w:rPr>
+      </w:pPr>
+      <w:r>
+        <w:rPr>
+          <w:rFonts w:ascii="Times New Roman" w:hAnsi="Times New Roman" w:cs="Times New Roman"/>
+          <w:sz w:val="24"/>
+          <w:szCs w:val="24"/>
+        </w:rPr>
+        <w:t xml:space="preserve">The Rm's parameters are learned during training, as not all motion trajectories are physically possible. The generator G takes Z (combination of </w:t>
+      </w:r>
+      <w:proofErr w:type="spellStart"/>
+      <w:r>
+        <w:rPr>
+          <w:rFonts w:ascii="Times New Roman" w:hAnsi="Times New Roman" w:cs="Times New Roman"/>
+          <w:sz w:val="24"/>
+          <w:szCs w:val="24"/>
+        </w:rPr>
+        <w:t>Zc</w:t>
+      </w:r>
+      <w:proofErr w:type="spellEnd"/>
+      <w:r>
+        <w:rPr>
+          <w:rFonts w:ascii="Times New Roman" w:hAnsi="Times New Roman" w:cs="Times New Roman"/>
+          <w:sz w:val="24"/>
+          <w:szCs w:val="24"/>
+        </w:rPr>
+        <w:t xml:space="preserve"> and </w:t>
+      </w:r>
+      <w:proofErr w:type="spellStart"/>
+      <w:r>
+        <w:rPr>
+          <w:rFonts w:ascii="Times New Roman" w:hAnsi="Times New Roman" w:cs="Times New Roman"/>
+          <w:sz w:val="24"/>
+          <w:szCs w:val="24"/>
+        </w:rPr>
+        <w:t>Zm</w:t>
+      </w:r>
+      <w:proofErr w:type="spellEnd"/>
+      <w:r>
+        <w:rPr>
+          <w:rFonts w:ascii="Times New Roman" w:hAnsi="Times New Roman" w:cs="Times New Roman"/>
+          <w:sz w:val="24"/>
+          <w:szCs w:val="24"/>
+        </w:rPr>
+        <w:t>) and generates video frames sequentially. The Image Discriminator assesses frame quality, while the Video Discriminator evaluates subject motion in the video. The RNN is trained exclusively on the Video Discriminator loss, while the entire Generator network is trained on the combined loss of the discriminators.</w:t>
+      </w:r>
+    </w:p>
+    <w:p>
+      <w:pPr>
+        <w:spacing w:before="240" w:line="360" w:lineRule="auto"/>
+        <w:jc w:val="both"/>
+        <w:rPr>
+          <w:rFonts w:ascii="Times New Roman" w:hAnsi="Times New Roman" w:cs="Times New Roman"/>
+          <w:sz w:val="24"/>
+          <w:szCs w:val="24"/>
+        </w:rPr>
+      </w:pPr>
+      <w:r>
+        <w:rPr>
+          <w:rFonts w:ascii="Times New Roman" w:hAnsi="Times New Roman" w:cs="Times New Roman"/>
+          <w:sz w:val="24"/>
+          <w:szCs w:val="24"/>
+        </w:rPr>
+        <w:t xml:space="preserve">The model's training utilizes the Weizmann Dataset [15] and Tai-Chi Dataset [17], and its performance was assessed using the Average Content Distance (ACD). Visual representations in Figure 9 depict video clip frames generated by the </w:t>
+      </w:r>
+      <w:proofErr w:type="spellStart"/>
+      <w:r>
+        <w:rPr>
+          <w:rFonts w:ascii="Times New Roman" w:hAnsi="Times New Roman" w:cs="Times New Roman"/>
+          <w:sz w:val="24"/>
+          <w:szCs w:val="24"/>
+        </w:rPr>
+        <w:t>MoCoGAN</w:t>
+      </w:r>
+      <w:proofErr w:type="spellEnd"/>
+      <w:r>
+        <w:rPr>
+          <w:rFonts w:ascii="Times New Roman" w:hAnsi="Times New Roman" w:cs="Times New Roman"/>
+          <w:sz w:val="24"/>
+          <w:szCs w:val="24"/>
+        </w:rPr>
+        <w:t xml:space="preserve"> model.</w:t>
+      </w:r>
+    </w:p>
+    <w:p>
+      <w:pPr>
+        <w:spacing w:before="240" w:line="360" w:lineRule="auto"/>
+        <w:jc w:val="both"/>
+        <w:rPr>
+          <w:rFonts w:ascii="Times New Roman" w:hAnsi="Times New Roman" w:cs="Times New Roman"/>
+          <w:sz w:val="24"/>
+          <w:szCs w:val="24"/>
+        </w:rPr>
+      </w:pPr>
+    </w:p>
+    <w:p>
+      <w:pPr>
+        <w:spacing w:before="240" w:line="360" w:lineRule="auto"/>
+        <w:jc w:val="both"/>
+        <w:rPr>
+          <w:rFonts w:ascii="Times New Roman" w:hAnsi="Times New Roman" w:cs="Times New Roman"/>
+          <w:sz w:val="24"/>
+          <w:szCs w:val="24"/>
+        </w:rPr>
+      </w:pPr>
+      <w:r>
+        <w:rPr>
+          <w:rFonts w:ascii="Times New Roman" w:hAnsi="Times New Roman" w:cs="Times New Roman"/>
+          <w:sz w:val="24"/>
+          <w:szCs w:val="24"/>
+        </w:rPr>
+        <w:t xml:space="preserve">Figure 9: Frames of video generated by </w:t>
+      </w:r>
+      <w:proofErr w:type="spellStart"/>
+      <w:r>
+        <w:rPr>
+          <w:rFonts w:ascii="Times New Roman" w:hAnsi="Times New Roman" w:cs="Times New Roman"/>
+          <w:sz w:val="24"/>
+          <w:szCs w:val="24"/>
+        </w:rPr>
+        <w:t>MoCoGAN</w:t>
+      </w:r>
+      <w:proofErr w:type="spellEnd"/>
+    </w:p>
+    <w:p>
+      <w:pPr>
+        <w:spacing w:before="240" w:line="360" w:lineRule="auto"/>
+        <w:jc w:val="both"/>
+        <w:rPr>
+          <w:rFonts w:ascii="Times New Roman" w:hAnsi="Times New Roman" w:cs="Times New Roman"/>
+          <w:sz w:val="24"/>
+          <w:szCs w:val="24"/>
+        </w:rPr>
+      </w:pPr>
+    </w:p>
+    <w:p>
+      <w:pPr>
+        <w:spacing w:before="240" w:line="360" w:lineRule="auto"/>
+        <w:jc w:val="both"/>
+        <w:rPr>
+          <w:rFonts w:ascii="Times New Roman" w:hAnsi="Times New Roman" w:cs="Times New Roman"/>
+          <w:sz w:val="24"/>
+          <w:szCs w:val="24"/>
+        </w:rPr>
+      </w:pPr>
+      <w:r>
+        <w:rPr>
+          <w:rFonts w:ascii="Times New Roman" w:hAnsi="Times New Roman" w:cs="Times New Roman"/>
+          <w:sz w:val="24"/>
+          <w:szCs w:val="24"/>
+        </w:rPr>
+        <w:t xml:space="preserve">Notably, </w:t>
+      </w:r>
+      <w:proofErr w:type="spellStart"/>
+      <w:r>
+        <w:rPr>
+          <w:rFonts w:ascii="Times New Roman" w:hAnsi="Times New Roman" w:cs="Times New Roman"/>
+          <w:sz w:val="24"/>
+          <w:szCs w:val="24"/>
+        </w:rPr>
+        <w:t>MoCoGAN</w:t>
+      </w:r>
+      <w:proofErr w:type="spellEnd"/>
+      <w:r>
+        <w:rPr>
+          <w:rFonts w:ascii="Times New Roman" w:hAnsi="Times New Roman" w:cs="Times New Roman"/>
+          <w:sz w:val="24"/>
+          <w:szCs w:val="24"/>
+        </w:rPr>
+        <w:t xml:space="preserve"> had outperformed VGAN [8] and TGAN in image quality within the videos and offers the flexibility of generating videos of varying lengths. However, it lacks direct control over content creation like </w:t>
+      </w:r>
+      <w:proofErr w:type="spellStart"/>
+      <w:r>
+        <w:rPr>
+          <w:rFonts w:ascii="Times New Roman" w:hAnsi="Times New Roman" w:cs="Times New Roman"/>
+          <w:sz w:val="24"/>
+          <w:szCs w:val="24"/>
+        </w:rPr>
+        <w:t>ImaGINator</w:t>
+      </w:r>
+      <w:proofErr w:type="spellEnd"/>
+      <w:r>
+        <w:rPr>
+          <w:rFonts w:ascii="Times New Roman" w:hAnsi="Times New Roman" w:cs="Times New Roman"/>
+          <w:sz w:val="24"/>
+          <w:szCs w:val="24"/>
+        </w:rPr>
+        <w:t xml:space="preserve"> as content is randomly sampled from the content subspace</w:t>
+      </w:r>
+    </w:p>
+    <w:p>
+      <w:pPr>
+        <w:spacing w:before="240" w:line="360" w:lineRule="auto"/>
+        <w:jc w:val="both"/>
+        <w:rPr>
+          <w:rFonts w:ascii="Times New Roman" w:hAnsi="Times New Roman" w:cs="Times New Roman"/>
+          <w:sz w:val="24"/>
+          <w:szCs w:val="24"/>
+        </w:rPr>
+      </w:pPr>
+      <w:r>
+        <w:rPr>
+          <w:rFonts w:ascii="Times New Roman" w:hAnsi="Times New Roman" w:cs="Times New Roman"/>
+          <w:sz w:val="24"/>
+          <w:szCs w:val="24"/>
+        </w:rPr>
+        <w:t>2.3.4 Pix2pix GAN</w:t>
+      </w:r>
+    </w:p>
+    <w:p>
+      <w:pPr>
+        <w:spacing w:before="240" w:line="360" w:lineRule="auto"/>
+        <w:jc w:val="both"/>
+        <w:rPr>
+          <w:rFonts w:ascii="Times New Roman" w:hAnsi="Times New Roman" w:cs="Times New Roman"/>
+          <w:sz w:val="24"/>
+          <w:szCs w:val="24"/>
+        </w:rPr>
+      </w:pPr>
+      <w:r>
+        <w:rPr>
+          <w:rFonts w:ascii="Times New Roman" w:hAnsi="Times New Roman" w:cs="Times New Roman"/>
+          <w:sz w:val="24"/>
+          <w:szCs w:val="24"/>
+        </w:rPr>
+        <w:t xml:space="preserve">Pix2Pix, introduced in 2016 by Philip Isola et al [11], is an image translation technique using Conditional GANs. Image translation involves transforming images from one domain to another, such as converting grayscale images to colour images. In [12], the method was applied to translate satellite terrain images into Google Maps style images. </w:t>
+      </w:r>
+    </w:p>
+    <w:p>
+      <w:pPr>
+        <w:spacing w:before="240" w:line="360" w:lineRule="auto"/>
+        <w:jc w:val="both"/>
+        <w:rPr>
+          <w:rFonts w:ascii="Times New Roman" w:hAnsi="Times New Roman" w:cs="Times New Roman"/>
+          <w:sz w:val="24"/>
+          <w:szCs w:val="24"/>
+        </w:rPr>
+      </w:pPr>
+      <w:r>
+        <w:rPr>
+          <w:rFonts w:ascii="Times New Roman" w:hAnsi="Times New Roman" w:cs="Times New Roman"/>
+          <w:sz w:val="24"/>
+          <w:szCs w:val="24"/>
+        </w:rPr>
+        <w:t xml:space="preserve">The structure of the conditional GAN resembles that of a Normal GAN, comprising a Generator and a Discriminator. In [12], the generator adopts an encoder-decoder architecture, where the encoder consisting of blocks that include a convolution layer, Batch Normalization, and </w:t>
+      </w:r>
+      <w:proofErr w:type="spellStart"/>
+      <w:r>
+        <w:rPr>
+          <w:rFonts w:ascii="Times New Roman" w:hAnsi="Times New Roman" w:cs="Times New Roman"/>
+          <w:sz w:val="24"/>
+          <w:szCs w:val="24"/>
+        </w:rPr>
+        <w:t>ReLU</w:t>
+      </w:r>
+      <w:proofErr w:type="spellEnd"/>
+      <w:r>
+        <w:rPr>
+          <w:rFonts w:ascii="Times New Roman" w:hAnsi="Times New Roman" w:cs="Times New Roman"/>
+          <w:sz w:val="24"/>
+          <w:szCs w:val="24"/>
+        </w:rPr>
+        <w:t xml:space="preserve"> activation function. The decoder mirrors the encoder, employing skip connections (known as U-Nets) between corresponding layers to retain information and prevent loss during transmission through bottle necks [11]. The Generator takes an image from the input domain and produces an image in the target domain. On the other hand, the Discriminator intakes the paired images from both domains, uses standard convolutional layers, converging in a final layer that determines the given image (real or fake). Using </w:t>
+      </w:r>
+      <w:proofErr w:type="spellStart"/>
+      <w:r>
+        <w:rPr>
+          <w:rFonts w:ascii="Times New Roman" w:hAnsi="Times New Roman" w:cs="Times New Roman"/>
+          <w:sz w:val="24"/>
+          <w:szCs w:val="24"/>
+        </w:rPr>
+        <w:t>PatchGAN</w:t>
+      </w:r>
+      <w:proofErr w:type="spellEnd"/>
+      <w:r>
+        <w:rPr>
+          <w:rFonts w:ascii="Times New Roman" w:hAnsi="Times New Roman" w:cs="Times New Roman"/>
+          <w:sz w:val="24"/>
+          <w:szCs w:val="24"/>
+        </w:rPr>
+        <w:t>, the Discriminator segments images into 70x70 patches and performs binary classification for each patch, this makes the discriminator suitable for any given image size.</w:t>
+      </w:r>
+    </w:p>
+    <w:p>
+      <w:pPr>
+        <w:spacing w:before="240" w:line="360" w:lineRule="auto"/>
+        <w:jc w:val="both"/>
+        <w:rPr>
+          <w:rFonts w:ascii="Times New Roman" w:hAnsi="Times New Roman" w:cs="Times New Roman"/>
+          <w:sz w:val="24"/>
+          <w:szCs w:val="24"/>
+        </w:rPr>
+      </w:pPr>
+      <w:r>
+        <w:rPr>
+          <w:rFonts w:ascii="Times New Roman" w:hAnsi="Times New Roman" w:cs="Times New Roman"/>
+          <w:sz w:val="24"/>
+          <w:szCs w:val="24"/>
+        </w:rPr>
+        <w:t xml:space="preserve">Training involves computing the reconstruction loss between the generated image and the target image. The generator's gradients are optimized to minimize this loss. The composed model training combines the Discriminator loss and the reconstruction loss using a weighted sum for gradient update. The dataset used for training, consisting of 1097 paired images of satellite and Google Maps images. Each image is pre-processed and rescaled to 256X256 pixels </w:t>
+      </w:r>
+      <w:r>
+        <w:rPr>
+          <w:rFonts w:ascii="Times New Roman" w:hAnsi="Times New Roman" w:cs="Times New Roman"/>
+          <w:sz w:val="24"/>
+          <w:szCs w:val="24"/>
+        </w:rPr>
+        <w:lastRenderedPageBreak/>
+        <w:t xml:space="preserve">before training. Figure 10 illustrates the satellite images and its corresponding google map image and generated image. </w:t>
+      </w:r>
+    </w:p>
+    <w:p>
+      <w:pPr>
+        <w:spacing w:before="240" w:line="360" w:lineRule="auto"/>
+        <w:jc w:val="both"/>
+        <w:rPr>
+          <w:rFonts w:ascii="Times New Roman" w:hAnsi="Times New Roman" w:cs="Times New Roman"/>
+          <w:sz w:val="24"/>
+          <w:szCs w:val="24"/>
+        </w:rPr>
+      </w:pPr>
+    </w:p>
+    <w:p>
+      <w:pPr>
+        <w:spacing w:before="240" w:line="360" w:lineRule="auto"/>
+        <w:jc w:val="both"/>
+        <w:rPr>
+          <w:rFonts w:ascii="Times New Roman" w:hAnsi="Times New Roman" w:cs="Times New Roman"/>
+          <w:sz w:val="24"/>
+          <w:szCs w:val="24"/>
+        </w:rPr>
+      </w:pPr>
+      <w:r>
+        <w:rPr>
+          <w:rFonts w:ascii="Times New Roman" w:hAnsi="Times New Roman" w:cs="Times New Roman"/>
+          <w:sz w:val="24"/>
+          <w:szCs w:val="24"/>
+        </w:rPr>
+        <w:t>Figure 10: The satellite images and its corresponding google map image and generated image after 10 epochs</w:t>
+      </w:r>
+    </w:p>
+    <w:p>
+      <w:pPr>
+        <w:spacing w:before="240" w:line="360" w:lineRule="auto"/>
+        <w:jc w:val="both"/>
+        <w:rPr>
+          <w:rFonts w:ascii="Times New Roman" w:hAnsi="Times New Roman" w:cs="Times New Roman"/>
+          <w:sz w:val="24"/>
+          <w:szCs w:val="24"/>
+        </w:rPr>
+      </w:pPr>
+    </w:p>
+    <w:p>
+      <w:pPr>
+        <w:spacing w:before="240" w:line="360" w:lineRule="auto"/>
+        <w:jc w:val="both"/>
+        <w:rPr>
+          <w:rFonts w:ascii="Times New Roman" w:hAnsi="Times New Roman" w:cs="Times New Roman"/>
+          <w:sz w:val="24"/>
+          <w:szCs w:val="24"/>
+        </w:rPr>
+      </w:pPr>
+      <w:r>
+        <w:rPr>
+          <w:rFonts w:ascii="Times New Roman" w:hAnsi="Times New Roman" w:cs="Times New Roman"/>
+          <w:sz w:val="24"/>
+          <w:szCs w:val="24"/>
+        </w:rPr>
+        <w:t>While image translation using this method has diverse applications, this method often requires paired datasets, which is difficult to obtain in most of the cases.</w:t>
+      </w:r>
+    </w:p>
+    <w:p>
+      <w:pPr>
+        <w:spacing w:before="240" w:line="360" w:lineRule="auto"/>
+        <w:jc w:val="both"/>
+        <w:rPr>
+          <w:rFonts w:ascii="Times New Roman" w:hAnsi="Times New Roman" w:cs="Times New Roman"/>
+          <w:sz w:val="24"/>
+          <w:szCs w:val="24"/>
+        </w:rPr>
+      </w:pPr>
+    </w:p>
+    <w:p>
+      <w:pPr>
+        <w:spacing w:before="240" w:line="360" w:lineRule="auto"/>
+        <w:jc w:val="both"/>
+        <w:rPr>
+          <w:rFonts w:ascii="Times New Roman" w:hAnsi="Times New Roman" w:cs="Times New Roman"/>
+          <w:sz w:val="24"/>
+          <w:szCs w:val="24"/>
+        </w:rPr>
+      </w:pPr>
+      <w:r>
+        <w:rPr>
+          <w:rFonts w:ascii="Times New Roman" w:hAnsi="Times New Roman" w:cs="Times New Roman"/>
+          <w:sz w:val="24"/>
+          <w:szCs w:val="24"/>
+        </w:rPr>
         <w:t>List of figures</w:t>
       </w:r>
     </w:p>
@@ -3215,6 +5156,252 @@
           <w:sz w:val="24"/>
           <w:szCs w:val="24"/>
         </w:rPr>
+        <w:t>Figure 1: Scenes from the CARLA simulator in different weather conditions.</w:t>
+      </w:r>
+    </w:p>
+    <w:p>
+      <w:pPr>
+        <w:spacing w:before="240" w:line="360" w:lineRule="auto"/>
+        <w:jc w:val="both"/>
+        <w:rPr>
+          <w:rFonts w:ascii="Times New Roman" w:hAnsi="Times New Roman" w:cs="Times New Roman"/>
+          <w:sz w:val="24"/>
+          <w:szCs w:val="24"/>
+        </w:rPr>
+      </w:pPr>
+      <w:r>
+        <w:rPr>
+          <w:rFonts w:ascii="Times New Roman" w:hAnsi="Times New Roman" w:cs="Times New Roman"/>
+          <w:sz w:val="24"/>
+          <w:szCs w:val="24"/>
+        </w:rPr>
+        <w:t xml:space="preserve">Figure 2: Different types of sensors. Left (top to bottom): Fish-eye </w:t>
+      </w:r>
+      <w:proofErr w:type="spellStart"/>
+      <w:r>
+        <w:rPr>
+          <w:rFonts w:ascii="Times New Roman" w:hAnsi="Times New Roman" w:cs="Times New Roman"/>
+          <w:sz w:val="24"/>
+          <w:szCs w:val="24"/>
+        </w:rPr>
+        <w:t>camera,LiDAR</w:t>
+      </w:r>
+      <w:proofErr w:type="spellEnd"/>
+      <w:r>
+        <w:rPr>
+          <w:rFonts w:ascii="Times New Roman" w:hAnsi="Times New Roman" w:cs="Times New Roman"/>
+          <w:sz w:val="24"/>
+          <w:szCs w:val="24"/>
+        </w:rPr>
+        <w:t>, Radar; Right (top to bottom): Segmentation, Depth, 3D Bounding Box</w:t>
+      </w:r>
+    </w:p>
+    <w:p>
+      <w:pPr>
+        <w:spacing w:before="240" w:line="360" w:lineRule="auto"/>
+        <w:jc w:val="both"/>
+        <w:rPr>
+          <w:rFonts w:ascii="Times New Roman" w:hAnsi="Times New Roman" w:cs="Times New Roman"/>
+          <w:sz w:val="24"/>
+          <w:szCs w:val="24"/>
+        </w:rPr>
+      </w:pPr>
+      <w:r>
+        <w:rPr>
+          <w:rFonts w:ascii="Times New Roman" w:hAnsi="Times New Roman" w:cs="Times New Roman"/>
+          <w:sz w:val="24"/>
+          <w:szCs w:val="24"/>
+        </w:rPr>
+        <w:t>Figure3: Scenes in the real world and corresponding scenes in SUMMIT</w:t>
+      </w:r>
+    </w:p>
+    <w:p>
+      <w:pPr>
+        <w:spacing w:before="240" w:line="360" w:lineRule="auto"/>
+        <w:jc w:val="both"/>
+        <w:rPr>
+          <w:rFonts w:ascii="Times New Roman" w:hAnsi="Times New Roman" w:cs="Times New Roman"/>
+          <w:sz w:val="24"/>
+          <w:szCs w:val="24"/>
+        </w:rPr>
+      </w:pPr>
+      <w:r>
+        <w:rPr>
+          <w:rFonts w:ascii="Times New Roman" w:hAnsi="Times New Roman" w:cs="Times New Roman"/>
+          <w:sz w:val="24"/>
+          <w:szCs w:val="24"/>
+        </w:rPr>
+        <w:t>Figure 4: Scene from Apollo Simulator</w:t>
+      </w:r>
+    </w:p>
+    <w:p>
+      <w:pPr>
+        <w:spacing w:before="240" w:line="360" w:lineRule="auto"/>
+        <w:jc w:val="both"/>
+        <w:rPr>
+          <w:rFonts w:ascii="Times New Roman" w:hAnsi="Times New Roman" w:cs="Times New Roman"/>
+          <w:sz w:val="24"/>
+          <w:szCs w:val="24"/>
+        </w:rPr>
+      </w:pPr>
+      <w:r>
+        <w:rPr>
+          <w:rFonts w:ascii="Times New Roman" w:hAnsi="Times New Roman" w:cs="Times New Roman"/>
+          <w:sz w:val="24"/>
+          <w:szCs w:val="24"/>
+        </w:rPr>
+        <w:t xml:space="preserve">Figure 5: Scene from </w:t>
+      </w:r>
+      <w:proofErr w:type="spellStart"/>
+      <w:r>
+        <w:rPr>
+          <w:rFonts w:ascii="Times New Roman" w:hAnsi="Times New Roman" w:cs="Times New Roman"/>
+          <w:sz w:val="24"/>
+          <w:szCs w:val="24"/>
+        </w:rPr>
+        <w:t>PanoSIM</w:t>
+      </w:r>
+      <w:proofErr w:type="spellEnd"/>
+      <w:r>
+        <w:rPr>
+          <w:rFonts w:ascii="Times New Roman" w:hAnsi="Times New Roman" w:cs="Times New Roman"/>
+          <w:sz w:val="24"/>
+          <w:szCs w:val="24"/>
+        </w:rPr>
+        <w:t xml:space="preserve"> simulator</w:t>
+      </w:r>
+    </w:p>
+    <w:p>
+      <w:pPr>
+        <w:spacing w:before="240" w:line="360" w:lineRule="auto"/>
+        <w:jc w:val="both"/>
+        <w:rPr>
+          <w:rFonts w:ascii="Times New Roman" w:hAnsi="Times New Roman" w:cs="Times New Roman"/>
+          <w:sz w:val="24"/>
+          <w:szCs w:val="24"/>
+        </w:rPr>
+      </w:pPr>
+      <w:r>
+        <w:rPr>
+          <w:rFonts w:ascii="Times New Roman" w:hAnsi="Times New Roman" w:cs="Times New Roman"/>
+          <w:sz w:val="24"/>
+          <w:szCs w:val="24"/>
+        </w:rPr>
+        <w:t>Figure 6: A Comparison table of various simulator</w:t>
+      </w:r>
+    </w:p>
+    <w:p>
+      <w:pPr>
+        <w:spacing w:before="240" w:line="360" w:lineRule="auto"/>
+        <w:jc w:val="both"/>
+        <w:rPr>
+          <w:rFonts w:ascii="Times New Roman" w:hAnsi="Times New Roman" w:cs="Times New Roman"/>
+          <w:sz w:val="24"/>
+          <w:szCs w:val="24"/>
+        </w:rPr>
+      </w:pPr>
+      <w:r>
+        <w:rPr>
+          <w:rFonts w:ascii="Times New Roman" w:hAnsi="Times New Roman" w:cs="Times New Roman"/>
+          <w:sz w:val="24"/>
+          <w:szCs w:val="24"/>
+        </w:rPr>
+        <w:t>Figure 7: Frames of the video generated using VGAN</w:t>
+      </w:r>
+    </w:p>
+    <w:p>
+      <w:pPr>
+        <w:spacing w:before="240" w:line="360" w:lineRule="auto"/>
+        <w:jc w:val="both"/>
+        <w:rPr>
+          <w:rFonts w:ascii="Times New Roman" w:hAnsi="Times New Roman" w:cs="Times New Roman"/>
+          <w:sz w:val="24"/>
+          <w:szCs w:val="24"/>
+        </w:rPr>
+      </w:pPr>
+      <w:r>
+        <w:rPr>
+          <w:rFonts w:ascii="Times New Roman" w:hAnsi="Times New Roman" w:cs="Times New Roman"/>
+          <w:sz w:val="24"/>
+          <w:szCs w:val="24"/>
+        </w:rPr>
+        <w:t xml:space="preserve">Figure 8: Frames of the video generated using </w:t>
+      </w:r>
+      <w:proofErr w:type="spellStart"/>
+      <w:r>
+        <w:rPr>
+          <w:rFonts w:ascii="Times New Roman" w:hAnsi="Times New Roman" w:cs="Times New Roman"/>
+          <w:sz w:val="24"/>
+          <w:szCs w:val="24"/>
+        </w:rPr>
+        <w:t>ImaGINator</w:t>
+      </w:r>
+      <w:proofErr w:type="spellEnd"/>
+    </w:p>
+    <w:p>
+      <w:pPr>
+        <w:spacing w:before="240" w:line="360" w:lineRule="auto"/>
+        <w:jc w:val="both"/>
+        <w:rPr>
+          <w:rFonts w:ascii="Times New Roman" w:hAnsi="Times New Roman" w:cs="Times New Roman"/>
+          <w:sz w:val="24"/>
+          <w:szCs w:val="24"/>
+        </w:rPr>
+      </w:pPr>
+      <w:r>
+        <w:rPr>
+          <w:rFonts w:ascii="Times New Roman" w:hAnsi="Times New Roman" w:cs="Times New Roman"/>
+          <w:sz w:val="24"/>
+          <w:szCs w:val="24"/>
+        </w:rPr>
+        <w:t xml:space="preserve">Figure 9: Frames of the video generated using </w:t>
+      </w:r>
+      <w:proofErr w:type="spellStart"/>
+      <w:r>
+        <w:rPr>
+          <w:rFonts w:ascii="Times New Roman" w:hAnsi="Times New Roman" w:cs="Times New Roman"/>
+          <w:sz w:val="24"/>
+          <w:szCs w:val="24"/>
+        </w:rPr>
+        <w:t>MoCoGAN</w:t>
+      </w:r>
+      <w:proofErr w:type="spellEnd"/>
+    </w:p>
+    <w:p>
+      <w:pPr>
+        <w:spacing w:before="240" w:line="360" w:lineRule="auto"/>
+        <w:jc w:val="both"/>
+        <w:rPr>
+          <w:rFonts w:ascii="Times New Roman" w:hAnsi="Times New Roman" w:cs="Times New Roman"/>
+          <w:sz w:val="24"/>
+          <w:szCs w:val="24"/>
+        </w:rPr>
+      </w:pPr>
+      <w:r>
+        <w:rPr>
+          <w:rFonts w:ascii="Times New Roman" w:hAnsi="Times New Roman" w:cs="Times New Roman"/>
+          <w:sz w:val="24"/>
+          <w:szCs w:val="24"/>
+        </w:rPr>
+        <w:t>Figure 10: The satellite images and its corresponding google map image and generated image after 10 epochs</w:t>
+      </w:r>
+    </w:p>
+    <w:p>
+      <w:pPr>
+        <w:spacing w:before="240" w:line="360" w:lineRule="auto"/>
+        <w:jc w:val="both"/>
+        <w:rPr>
+          <w:rFonts w:ascii="Times New Roman" w:hAnsi="Times New Roman" w:cs="Times New Roman"/>
+          <w:sz w:val="24"/>
+          <w:szCs w:val="24"/>
+        </w:rPr>
+      </w:pPr>
+      <w:r>
+        <w:rPr>
+          <w:rFonts w:ascii="Times New Roman" w:hAnsi="Times New Roman" w:cs="Times New Roman"/>
+          <w:sz w:val="24"/>
+          <w:szCs w:val="24"/>
+        </w:rPr>
         <w:t>List of Tables</w:t>
       </w:r>
     </w:p>
@@ -3234,6 +5421,7 @@
           <w:sz w:val="24"/>
           <w:szCs w:val="24"/>
         </w:rPr>
+        <w:lastRenderedPageBreak/>
         <w:t>Table1: L</w:t>
       </w:r>
       <w:r>
@@ -3308,6 +5496,761 @@
           <w:szCs w:val="24"/>
         </w:rPr>
       </w:pPr>
+      <w:r>
+        <w:rPr>
+          <w:rFonts w:ascii="Times New Roman" w:hAnsi="Times New Roman" w:cs="Times New Roman"/>
+          <w:sz w:val="24"/>
+          <w:szCs w:val="24"/>
+        </w:rPr>
+        <w:t xml:space="preserve">[2]: </w:t>
+      </w:r>
+      <w:proofErr w:type="spellStart"/>
+      <w:r>
+        <w:rPr>
+          <w:rFonts w:ascii="Times New Roman" w:hAnsi="Times New Roman" w:cs="Times New Roman"/>
+          <w:sz w:val="24"/>
+          <w:szCs w:val="24"/>
+        </w:rPr>
+        <w:t>Dosovitskiy</w:t>
+      </w:r>
+      <w:proofErr w:type="spellEnd"/>
+      <w:r>
+        <w:rPr>
+          <w:rFonts w:ascii="Times New Roman" w:hAnsi="Times New Roman" w:cs="Times New Roman"/>
+          <w:sz w:val="24"/>
+          <w:szCs w:val="24"/>
+        </w:rPr>
+        <w:t xml:space="preserve">, A., Ros, G., </w:t>
+      </w:r>
+      <w:proofErr w:type="spellStart"/>
+      <w:r>
+        <w:rPr>
+          <w:rFonts w:ascii="Times New Roman" w:hAnsi="Times New Roman" w:cs="Times New Roman"/>
+          <w:sz w:val="24"/>
+          <w:szCs w:val="24"/>
+        </w:rPr>
+        <w:t>Codevilla</w:t>
+      </w:r>
+      <w:proofErr w:type="spellEnd"/>
+      <w:r>
+        <w:rPr>
+          <w:rFonts w:ascii="Times New Roman" w:hAnsi="Times New Roman" w:cs="Times New Roman"/>
+          <w:sz w:val="24"/>
+          <w:szCs w:val="24"/>
+        </w:rPr>
+        <w:t>, F., Lopez, A. &amp;amp; Koltun, V.. (2017). CARLA: An Open Urban Driving Simulator. &lt;</w:t>
+      </w:r>
+      <w:proofErr w:type="spellStart"/>
+      <w:r>
+        <w:rPr>
+          <w:rFonts w:ascii="Times New Roman" w:hAnsi="Times New Roman" w:cs="Times New Roman"/>
+          <w:sz w:val="24"/>
+          <w:szCs w:val="24"/>
+        </w:rPr>
+        <w:t>i</w:t>
+      </w:r>
+      <w:proofErr w:type="spellEnd"/>
+      <w:r>
+        <w:rPr>
+          <w:rFonts w:ascii="Times New Roman" w:hAnsi="Times New Roman" w:cs="Times New Roman"/>
+          <w:sz w:val="24"/>
+          <w:szCs w:val="24"/>
+        </w:rPr>
+        <w:t>&gt;Proceedings of the 1st Annual Conference on Robot Learning&lt;/</w:t>
+      </w:r>
+      <w:proofErr w:type="spellStart"/>
+      <w:r>
+        <w:rPr>
+          <w:rFonts w:ascii="Times New Roman" w:hAnsi="Times New Roman" w:cs="Times New Roman"/>
+          <w:sz w:val="24"/>
+          <w:szCs w:val="24"/>
+        </w:rPr>
+        <w:t>i</w:t>
+      </w:r>
+      <w:proofErr w:type="spellEnd"/>
+      <w:r>
+        <w:rPr>
+          <w:rFonts w:ascii="Times New Roman" w:hAnsi="Times New Roman" w:cs="Times New Roman"/>
+          <w:sz w:val="24"/>
+          <w:szCs w:val="24"/>
+        </w:rPr>
+        <w:t>&gt;, in &lt;</w:t>
+      </w:r>
+      <w:proofErr w:type="spellStart"/>
+      <w:r>
+        <w:rPr>
+          <w:rFonts w:ascii="Times New Roman" w:hAnsi="Times New Roman" w:cs="Times New Roman"/>
+          <w:sz w:val="24"/>
+          <w:szCs w:val="24"/>
+        </w:rPr>
+        <w:t>i</w:t>
+      </w:r>
+      <w:proofErr w:type="spellEnd"/>
+      <w:r>
+        <w:rPr>
+          <w:rFonts w:ascii="Times New Roman" w:hAnsi="Times New Roman" w:cs="Times New Roman"/>
+          <w:sz w:val="24"/>
+          <w:szCs w:val="24"/>
+        </w:rPr>
+        <w:t>&gt;Proceedings of Machine Learning Research&lt;/</w:t>
+      </w:r>
+      <w:proofErr w:type="spellStart"/>
+      <w:r>
+        <w:rPr>
+          <w:rFonts w:ascii="Times New Roman" w:hAnsi="Times New Roman" w:cs="Times New Roman"/>
+          <w:sz w:val="24"/>
+          <w:szCs w:val="24"/>
+        </w:rPr>
+        <w:t>i</w:t>
+      </w:r>
+      <w:proofErr w:type="spellEnd"/>
+      <w:r>
+        <w:rPr>
+          <w:rFonts w:ascii="Times New Roman" w:hAnsi="Times New Roman" w:cs="Times New Roman"/>
+          <w:sz w:val="24"/>
+          <w:szCs w:val="24"/>
+        </w:rPr>
+        <w:t>&gt; 78:1-16 Available from https://proceedings.mlr.press/v78/dosovitskiy17a.html.</w:t>
+      </w:r>
+    </w:p>
+    <w:p>
+      <w:pPr>
+        <w:jc w:val="both"/>
+        <w:rPr>
+          <w:rFonts w:ascii="Times New Roman" w:hAnsi="Times New Roman" w:cs="Times New Roman"/>
+          <w:sz w:val="24"/>
+          <w:szCs w:val="24"/>
+        </w:rPr>
+      </w:pPr>
+      <w:r>
+        <w:rPr>
+          <w:rFonts w:ascii="Times New Roman" w:hAnsi="Times New Roman" w:cs="Times New Roman"/>
+          <w:sz w:val="24"/>
+          <w:szCs w:val="24"/>
+        </w:rPr>
+        <w:t xml:space="preserve">[3]: G. Rong et al., "LGSVL Simulator: A High Fidelity Simulator for Autonomous Driving," 2020 IEEE 23rd International Conference on Intelligent Transportation Systems (ITSC), Rhodes, Greece, 2020, pp. 1-6, </w:t>
+      </w:r>
+      <w:proofErr w:type="spellStart"/>
+      <w:r>
+        <w:rPr>
+          <w:rFonts w:ascii="Times New Roman" w:hAnsi="Times New Roman" w:cs="Times New Roman"/>
+          <w:sz w:val="24"/>
+          <w:szCs w:val="24"/>
+        </w:rPr>
+        <w:t>doi</w:t>
+      </w:r>
+      <w:proofErr w:type="spellEnd"/>
+      <w:r>
+        <w:rPr>
+          <w:rFonts w:ascii="Times New Roman" w:hAnsi="Times New Roman" w:cs="Times New Roman"/>
+          <w:sz w:val="24"/>
+          <w:szCs w:val="24"/>
+        </w:rPr>
+        <w:t>: 10.1109/ITSC45102.2020.9294422.</w:t>
+      </w:r>
+    </w:p>
+    <w:p>
+      <w:pPr>
+        <w:jc w:val="both"/>
+        <w:rPr>
+          <w:rFonts w:ascii="Times New Roman" w:hAnsi="Times New Roman" w:cs="Times New Roman"/>
+          <w:sz w:val="24"/>
+          <w:szCs w:val="24"/>
+        </w:rPr>
+      </w:pPr>
+      <w:r>
+        <w:rPr>
+          <w:rFonts w:ascii="Times New Roman" w:hAnsi="Times New Roman" w:cs="Times New Roman"/>
+          <w:sz w:val="24"/>
+          <w:szCs w:val="24"/>
+        </w:rPr>
+        <w:t>[4]: Cai, Panpan, et al. "Summit: A simulator for urban driving in massive mixed traffic." 2020 IEEE International Conference on Robotics and Automation (ICRA). IEEE, 2020.</w:t>
+      </w:r>
+    </w:p>
+    <w:p>
+      <w:pPr>
+        <w:jc w:val="both"/>
+        <w:rPr>
+          <w:rFonts w:ascii="Times New Roman" w:hAnsi="Times New Roman" w:cs="Times New Roman"/>
+          <w:sz w:val="24"/>
+          <w:szCs w:val="24"/>
+        </w:rPr>
+      </w:pPr>
+      <w:r>
+        <w:rPr>
+          <w:rFonts w:ascii="Times New Roman" w:hAnsi="Times New Roman" w:cs="Times New Roman"/>
+          <w:sz w:val="24"/>
+          <w:szCs w:val="24"/>
+        </w:rPr>
+        <w:t xml:space="preserve">[5]: G. Yang et al., "Survey on Autonomous Vehicle Simulation Platforms," 2021 8th International Conference on Dependable Systems and Their Applications (DSA), Yinchuan, China, 2021, pp. 692-699, </w:t>
+      </w:r>
+      <w:proofErr w:type="spellStart"/>
+      <w:r>
+        <w:rPr>
+          <w:rFonts w:ascii="Times New Roman" w:hAnsi="Times New Roman" w:cs="Times New Roman"/>
+          <w:sz w:val="24"/>
+          <w:szCs w:val="24"/>
+        </w:rPr>
+        <w:t>doi</w:t>
+      </w:r>
+      <w:proofErr w:type="spellEnd"/>
+      <w:r>
+        <w:rPr>
+          <w:rFonts w:ascii="Times New Roman" w:hAnsi="Times New Roman" w:cs="Times New Roman"/>
+          <w:sz w:val="24"/>
+          <w:szCs w:val="24"/>
+        </w:rPr>
+        <w:t>: 10.1109/DSA52907.2021.00100.</w:t>
+      </w:r>
+    </w:p>
+    <w:p>
+      <w:pPr>
+        <w:jc w:val="both"/>
+        <w:rPr>
+          <w:rFonts w:ascii="Times New Roman" w:hAnsi="Times New Roman" w:cs="Times New Roman"/>
+          <w:sz w:val="24"/>
+          <w:szCs w:val="24"/>
+        </w:rPr>
+      </w:pPr>
+      <w:r>
+        <w:rPr>
+          <w:rFonts w:ascii="Times New Roman" w:hAnsi="Times New Roman" w:cs="Times New Roman"/>
+          <w:sz w:val="24"/>
+          <w:szCs w:val="24"/>
+        </w:rPr>
+        <w:t xml:space="preserve">[6]: M. S. Ahmed, M. A. Hoque and P. Pfeiffer, "Comparative study of connected vehicle simulators," </w:t>
+      </w:r>
+      <w:proofErr w:type="spellStart"/>
+      <w:r>
+        <w:rPr>
+          <w:rFonts w:ascii="Times New Roman" w:hAnsi="Times New Roman" w:cs="Times New Roman"/>
+          <w:sz w:val="24"/>
+          <w:szCs w:val="24"/>
+        </w:rPr>
+        <w:t>SoutheastCon</w:t>
+      </w:r>
+      <w:proofErr w:type="spellEnd"/>
+      <w:r>
+        <w:rPr>
+          <w:rFonts w:ascii="Times New Roman" w:hAnsi="Times New Roman" w:cs="Times New Roman"/>
+          <w:sz w:val="24"/>
+          <w:szCs w:val="24"/>
+        </w:rPr>
+        <w:t xml:space="preserve"> 2016, Norfolk, VA, USA, 2016, pp. 1-7, </w:t>
+      </w:r>
+      <w:proofErr w:type="spellStart"/>
+      <w:r>
+        <w:rPr>
+          <w:rFonts w:ascii="Times New Roman" w:hAnsi="Times New Roman" w:cs="Times New Roman"/>
+          <w:sz w:val="24"/>
+          <w:szCs w:val="24"/>
+        </w:rPr>
+        <w:t>doi</w:t>
+      </w:r>
+      <w:proofErr w:type="spellEnd"/>
+      <w:r>
+        <w:rPr>
+          <w:rFonts w:ascii="Times New Roman" w:hAnsi="Times New Roman" w:cs="Times New Roman"/>
+          <w:sz w:val="24"/>
+          <w:szCs w:val="24"/>
+        </w:rPr>
+        <w:t>: 10.1109/SECON.2016.7506701.</w:t>
+      </w:r>
+    </w:p>
+    <w:p>
+      <w:pPr>
+        <w:jc w:val="both"/>
+        <w:rPr>
+          <w:rFonts w:ascii="Times New Roman" w:hAnsi="Times New Roman" w:cs="Times New Roman"/>
+          <w:sz w:val="24"/>
+          <w:szCs w:val="24"/>
+        </w:rPr>
+      </w:pPr>
+      <w:r>
+        <w:rPr>
+          <w:rFonts w:ascii="Times New Roman" w:hAnsi="Times New Roman" w:cs="Times New Roman"/>
+          <w:sz w:val="24"/>
+          <w:szCs w:val="24"/>
+        </w:rPr>
+        <w:t>[7]: Goodfellow, I., Pouget-Abadie, J., Mirza, M., Xu, B., Warde-Farley, D., Ozair, S., ... &amp; Bengio, Y. (2020). Generative adversarial networks. Communications of the ACM, 63(11), 139-144.</w:t>
+      </w:r>
+    </w:p>
+    <w:p>
+      <w:pPr>
+        <w:jc w:val="both"/>
+        <w:rPr>
+          <w:rFonts w:ascii="Times New Roman" w:hAnsi="Times New Roman" w:cs="Times New Roman"/>
+          <w:sz w:val="24"/>
+          <w:szCs w:val="24"/>
+        </w:rPr>
+      </w:pPr>
+      <w:r>
+        <w:rPr>
+          <w:rFonts w:ascii="Times New Roman" w:hAnsi="Times New Roman" w:cs="Times New Roman"/>
+          <w:sz w:val="24"/>
+          <w:szCs w:val="24"/>
+        </w:rPr>
+        <w:t xml:space="preserve">[8]: </w:t>
+      </w:r>
+      <w:proofErr w:type="spellStart"/>
+      <w:r>
+        <w:rPr>
+          <w:rFonts w:ascii="Times New Roman" w:hAnsi="Times New Roman" w:cs="Times New Roman"/>
+          <w:sz w:val="24"/>
+          <w:szCs w:val="24"/>
+        </w:rPr>
+        <w:t>Vondrick</w:t>
+      </w:r>
+      <w:proofErr w:type="spellEnd"/>
+      <w:r>
+        <w:rPr>
+          <w:rFonts w:ascii="Times New Roman" w:hAnsi="Times New Roman" w:cs="Times New Roman"/>
+          <w:sz w:val="24"/>
+          <w:szCs w:val="24"/>
+        </w:rPr>
+        <w:t xml:space="preserve">, Carl, Hamed </w:t>
+      </w:r>
+      <w:proofErr w:type="spellStart"/>
+      <w:r>
+        <w:rPr>
+          <w:rFonts w:ascii="Times New Roman" w:hAnsi="Times New Roman" w:cs="Times New Roman"/>
+          <w:sz w:val="24"/>
+          <w:szCs w:val="24"/>
+        </w:rPr>
+        <w:t>Pirsiavash</w:t>
+      </w:r>
+      <w:proofErr w:type="spellEnd"/>
+      <w:r>
+        <w:rPr>
+          <w:rFonts w:ascii="Times New Roman" w:hAnsi="Times New Roman" w:cs="Times New Roman"/>
+          <w:sz w:val="24"/>
+          <w:szCs w:val="24"/>
+        </w:rPr>
+        <w:t>, and Antonio Torralba. "Generating videos with scene dynamics." Advances in neural information processing systems 29 (2016).</w:t>
+      </w:r>
+    </w:p>
+    <w:p>
+      <w:pPr>
+        <w:jc w:val="both"/>
+        <w:rPr>
+          <w:rFonts w:ascii="Times New Roman" w:hAnsi="Times New Roman" w:cs="Times New Roman"/>
+          <w:sz w:val="24"/>
+          <w:szCs w:val="24"/>
+        </w:rPr>
+      </w:pPr>
+      <w:r>
+        <w:rPr>
+          <w:rFonts w:ascii="Times New Roman" w:hAnsi="Times New Roman" w:cs="Times New Roman"/>
+          <w:sz w:val="24"/>
+          <w:szCs w:val="24"/>
+        </w:rPr>
+        <w:t xml:space="preserve">[9]: Wang, </w:t>
+      </w:r>
+      <w:proofErr w:type="spellStart"/>
+      <w:r>
+        <w:rPr>
+          <w:rFonts w:ascii="Times New Roman" w:hAnsi="Times New Roman" w:cs="Times New Roman"/>
+          <w:sz w:val="24"/>
+          <w:szCs w:val="24"/>
+        </w:rPr>
+        <w:t>Yaohui</w:t>
+      </w:r>
+      <w:proofErr w:type="spellEnd"/>
+      <w:r>
+        <w:rPr>
+          <w:rFonts w:ascii="Times New Roman" w:hAnsi="Times New Roman" w:cs="Times New Roman"/>
+          <w:sz w:val="24"/>
+          <w:szCs w:val="24"/>
+        </w:rPr>
+        <w:t xml:space="preserve">, et al. "Imaginator: Conditional </w:t>
+      </w:r>
+      <w:proofErr w:type="spellStart"/>
+      <w:r>
+        <w:rPr>
+          <w:rFonts w:ascii="Times New Roman" w:hAnsi="Times New Roman" w:cs="Times New Roman"/>
+          <w:sz w:val="24"/>
+          <w:szCs w:val="24"/>
+        </w:rPr>
+        <w:t>spatio</w:t>
+      </w:r>
+      <w:proofErr w:type="spellEnd"/>
+      <w:r>
+        <w:rPr>
+          <w:rFonts w:ascii="Times New Roman" w:hAnsi="Times New Roman" w:cs="Times New Roman"/>
+          <w:sz w:val="24"/>
+          <w:szCs w:val="24"/>
+        </w:rPr>
+        <w:t xml:space="preserve">-temporal </w:t>
+      </w:r>
+      <w:proofErr w:type="spellStart"/>
+      <w:r>
+        <w:rPr>
+          <w:rFonts w:ascii="Times New Roman" w:hAnsi="Times New Roman" w:cs="Times New Roman"/>
+          <w:sz w:val="24"/>
+          <w:szCs w:val="24"/>
+        </w:rPr>
+        <w:t>gan</w:t>
+      </w:r>
+      <w:proofErr w:type="spellEnd"/>
+      <w:r>
+        <w:rPr>
+          <w:rFonts w:ascii="Times New Roman" w:hAnsi="Times New Roman" w:cs="Times New Roman"/>
+          <w:sz w:val="24"/>
+          <w:szCs w:val="24"/>
+        </w:rPr>
+        <w:t xml:space="preserve"> for video generation." Proceedings of the IEEE/CVF Winter Conference on Applications of Computer Vision. 2020.</w:t>
+      </w:r>
+    </w:p>
+    <w:p>
+      <w:pPr>
+        <w:jc w:val="both"/>
+        <w:rPr>
+          <w:rFonts w:ascii="Times New Roman" w:hAnsi="Times New Roman" w:cs="Times New Roman"/>
+          <w:sz w:val="24"/>
+          <w:szCs w:val="24"/>
+        </w:rPr>
+      </w:pPr>
+      <w:r>
+        <w:rPr>
+          <w:rFonts w:ascii="Times New Roman" w:hAnsi="Times New Roman" w:cs="Times New Roman"/>
+          <w:sz w:val="24"/>
+          <w:szCs w:val="24"/>
+        </w:rPr>
+        <w:t xml:space="preserve">[10]: </w:t>
+      </w:r>
+      <w:proofErr w:type="spellStart"/>
+      <w:r>
+        <w:rPr>
+          <w:rFonts w:ascii="Times New Roman" w:hAnsi="Times New Roman" w:cs="Times New Roman"/>
+          <w:sz w:val="24"/>
+          <w:szCs w:val="24"/>
+        </w:rPr>
+        <w:t>Tulyakov</w:t>
+      </w:r>
+      <w:proofErr w:type="spellEnd"/>
+      <w:r>
+        <w:rPr>
+          <w:rFonts w:ascii="Times New Roman" w:hAnsi="Times New Roman" w:cs="Times New Roman"/>
+          <w:sz w:val="24"/>
+          <w:szCs w:val="24"/>
+        </w:rPr>
+        <w:t>, Sergey, et al. "</w:t>
+      </w:r>
+      <w:proofErr w:type="spellStart"/>
+      <w:r>
+        <w:rPr>
+          <w:rFonts w:ascii="Times New Roman" w:hAnsi="Times New Roman" w:cs="Times New Roman"/>
+          <w:sz w:val="24"/>
+          <w:szCs w:val="24"/>
+        </w:rPr>
+        <w:t>Mocogan</w:t>
+      </w:r>
+      <w:proofErr w:type="spellEnd"/>
+      <w:r>
+        <w:rPr>
+          <w:rFonts w:ascii="Times New Roman" w:hAnsi="Times New Roman" w:cs="Times New Roman"/>
+          <w:sz w:val="24"/>
+          <w:szCs w:val="24"/>
+        </w:rPr>
+        <w:t>: Decomposing motion and content for video generation." Proceedings of the IEEE conference on computer vision and pattern recognition. 2018.</w:t>
+      </w:r>
+    </w:p>
+    <w:p>
+      <w:pPr>
+        <w:jc w:val="both"/>
+        <w:rPr>
+          <w:rFonts w:ascii="Times New Roman" w:hAnsi="Times New Roman" w:cs="Times New Roman"/>
+          <w:sz w:val="24"/>
+          <w:szCs w:val="24"/>
+        </w:rPr>
+      </w:pPr>
+      <w:r>
+        <w:rPr>
+          <w:rFonts w:ascii="Times New Roman" w:hAnsi="Times New Roman" w:cs="Times New Roman"/>
+          <w:sz w:val="24"/>
+          <w:szCs w:val="24"/>
+        </w:rPr>
+        <w:t>[11]: Isola, Phillip, et al. "Image-to-image translation with conditional adversarial networks." Proceedings of the IEEE conference on computer vision and pattern recognition. 2017.</w:t>
+      </w:r>
+    </w:p>
+    <w:p>
+      <w:pPr>
+        <w:jc w:val="both"/>
+        <w:rPr>
+          <w:rFonts w:ascii="Times New Roman" w:hAnsi="Times New Roman" w:cs="Times New Roman"/>
+          <w:sz w:val="24"/>
+          <w:szCs w:val="24"/>
+        </w:rPr>
+      </w:pPr>
+      <w:r>
+        <w:rPr>
+          <w:rFonts w:ascii="Times New Roman" w:hAnsi="Times New Roman" w:cs="Times New Roman"/>
+          <w:sz w:val="24"/>
+          <w:szCs w:val="24"/>
+        </w:rPr>
+        <w:t>[12]: Henry, Joyce, Terry Natalie, and Den Madsen. "Pix2Pix GAN for Image-to-Image Translation." Research Gate Publication (2021): 1-5.</w:t>
+      </w:r>
+    </w:p>
+    <w:p>
+      <w:pPr>
+        <w:jc w:val="both"/>
+        <w:rPr>
+          <w:rFonts w:ascii="Times New Roman" w:hAnsi="Times New Roman" w:cs="Times New Roman"/>
+          <w:sz w:val="24"/>
+          <w:szCs w:val="24"/>
+        </w:rPr>
+      </w:pPr>
+      <w:r>
+        <w:rPr>
+          <w:rFonts w:ascii="Times New Roman" w:hAnsi="Times New Roman" w:cs="Times New Roman"/>
+          <w:sz w:val="24"/>
+          <w:szCs w:val="24"/>
+        </w:rPr>
+        <w:t xml:space="preserve">[13]: N. </w:t>
+      </w:r>
+      <w:proofErr w:type="spellStart"/>
+      <w:r>
+        <w:rPr>
+          <w:rFonts w:ascii="Times New Roman" w:hAnsi="Times New Roman" w:cs="Times New Roman"/>
+          <w:sz w:val="24"/>
+          <w:szCs w:val="24"/>
+        </w:rPr>
+        <w:t>Aifanti</w:t>
+      </w:r>
+      <w:proofErr w:type="spellEnd"/>
+      <w:r>
+        <w:rPr>
+          <w:rFonts w:ascii="Times New Roman" w:hAnsi="Times New Roman" w:cs="Times New Roman"/>
+          <w:sz w:val="24"/>
+          <w:szCs w:val="24"/>
+        </w:rPr>
+        <w:t xml:space="preserve">, C. Papachristou and A. </w:t>
+      </w:r>
+      <w:proofErr w:type="spellStart"/>
+      <w:r>
+        <w:rPr>
+          <w:rFonts w:ascii="Times New Roman" w:hAnsi="Times New Roman" w:cs="Times New Roman"/>
+          <w:sz w:val="24"/>
+          <w:szCs w:val="24"/>
+        </w:rPr>
+        <w:t>Delopoulos</w:t>
+      </w:r>
+      <w:proofErr w:type="spellEnd"/>
+      <w:r>
+        <w:rPr>
+          <w:rFonts w:ascii="Times New Roman" w:hAnsi="Times New Roman" w:cs="Times New Roman"/>
+          <w:sz w:val="24"/>
+          <w:szCs w:val="24"/>
+        </w:rPr>
+        <w:t xml:space="preserve">, "The MUG facial expression database," 11th International Workshop on Image Analysis for Multimedia Interactive Services WIAMIS 10, </w:t>
+      </w:r>
+      <w:proofErr w:type="spellStart"/>
+      <w:r>
+        <w:rPr>
+          <w:rFonts w:ascii="Times New Roman" w:hAnsi="Times New Roman" w:cs="Times New Roman"/>
+          <w:sz w:val="24"/>
+          <w:szCs w:val="24"/>
+        </w:rPr>
+        <w:t>Desenzano</w:t>
+      </w:r>
+      <w:proofErr w:type="spellEnd"/>
+      <w:r>
+        <w:rPr>
+          <w:rFonts w:ascii="Times New Roman" w:hAnsi="Times New Roman" w:cs="Times New Roman"/>
+          <w:sz w:val="24"/>
+          <w:szCs w:val="24"/>
+        </w:rPr>
+        <w:t xml:space="preserve"> del Garda, Italy, 2010, pp. 1-4.</w:t>
+      </w:r>
+    </w:p>
+    <w:p>
+      <w:pPr>
+        <w:jc w:val="both"/>
+        <w:rPr>
+          <w:rFonts w:ascii="Times New Roman" w:hAnsi="Times New Roman" w:cs="Times New Roman"/>
+          <w:sz w:val="24"/>
+          <w:szCs w:val="24"/>
+        </w:rPr>
+      </w:pPr>
+      <w:r>
+        <w:rPr>
+          <w:rFonts w:ascii="Times New Roman" w:hAnsi="Times New Roman" w:cs="Times New Roman"/>
+          <w:sz w:val="24"/>
+          <w:szCs w:val="24"/>
+        </w:rPr>
+        <w:t xml:space="preserve">[14]: Y. Song, D. Demirdjian and R. Davis, "Tracking body and hands for gesture recognition: NATOPS aircraft handling signals database," 2011 IEEE International Conference on </w:t>
+      </w:r>
+      <w:r>
+        <w:rPr>
+          <w:rFonts w:ascii="Times New Roman" w:hAnsi="Times New Roman" w:cs="Times New Roman"/>
+          <w:sz w:val="24"/>
+          <w:szCs w:val="24"/>
+        </w:rPr>
+        <w:lastRenderedPageBreak/>
+        <w:t xml:space="preserve">Automatic Face &amp; Gesture Recognition (FG), Santa Barbara, CA, USA, 2011, pp. 500-506, </w:t>
+      </w:r>
+      <w:proofErr w:type="spellStart"/>
+      <w:r>
+        <w:rPr>
+          <w:rFonts w:ascii="Times New Roman" w:hAnsi="Times New Roman" w:cs="Times New Roman"/>
+          <w:sz w:val="24"/>
+          <w:szCs w:val="24"/>
+        </w:rPr>
+        <w:t>doi</w:t>
+      </w:r>
+      <w:proofErr w:type="spellEnd"/>
+      <w:r>
+        <w:rPr>
+          <w:rFonts w:ascii="Times New Roman" w:hAnsi="Times New Roman" w:cs="Times New Roman"/>
+          <w:sz w:val="24"/>
+          <w:szCs w:val="24"/>
+        </w:rPr>
+        <w:t>: 10.1109/FG.2011.5771448.</w:t>
+      </w:r>
+    </w:p>
+    <w:p>
+      <w:pPr>
+        <w:jc w:val="both"/>
+        <w:rPr>
+          <w:rFonts w:ascii="Times New Roman" w:hAnsi="Times New Roman" w:cs="Times New Roman"/>
+          <w:sz w:val="24"/>
+          <w:szCs w:val="24"/>
+        </w:rPr>
+      </w:pPr>
+      <w:r>
+        <w:rPr>
+          <w:rFonts w:ascii="Times New Roman" w:hAnsi="Times New Roman" w:cs="Times New Roman"/>
+          <w:sz w:val="24"/>
+          <w:szCs w:val="24"/>
+        </w:rPr>
+        <w:t xml:space="preserve">[15]: Mauthner, Thomas, Peter M. Roth, and Horst Bischof. Action recognition from a small number of frames. </w:t>
+      </w:r>
+      <w:proofErr w:type="spellStart"/>
+      <w:r>
+        <w:rPr>
+          <w:rFonts w:ascii="Times New Roman" w:hAnsi="Times New Roman" w:cs="Times New Roman"/>
+          <w:sz w:val="24"/>
+          <w:szCs w:val="24"/>
+        </w:rPr>
+        <w:t>na</w:t>
+      </w:r>
+      <w:proofErr w:type="spellEnd"/>
+      <w:r>
+        <w:rPr>
+          <w:rFonts w:ascii="Times New Roman" w:hAnsi="Times New Roman" w:cs="Times New Roman"/>
+          <w:sz w:val="24"/>
+          <w:szCs w:val="24"/>
+        </w:rPr>
+        <w:t>, 2009.</w:t>
+      </w:r>
+    </w:p>
+    <w:p>
+      <w:pPr>
+        <w:jc w:val="both"/>
+        <w:rPr>
+          <w:rFonts w:ascii="Times New Roman" w:hAnsi="Times New Roman" w:cs="Times New Roman"/>
+          <w:sz w:val="24"/>
+          <w:szCs w:val="24"/>
+        </w:rPr>
+      </w:pPr>
+      <w:r>
+        <w:rPr>
+          <w:rFonts w:ascii="Times New Roman" w:hAnsi="Times New Roman" w:cs="Times New Roman"/>
+          <w:sz w:val="24"/>
+          <w:szCs w:val="24"/>
+        </w:rPr>
+        <w:t xml:space="preserve">[16]: M. </w:t>
+      </w:r>
+      <w:proofErr w:type="spellStart"/>
+      <w:r>
+        <w:rPr>
+          <w:rFonts w:ascii="Times New Roman" w:hAnsi="Times New Roman" w:cs="Times New Roman"/>
+          <w:sz w:val="24"/>
+          <w:szCs w:val="24"/>
+        </w:rPr>
+        <w:t>Taskirar</w:t>
+      </w:r>
+      <w:proofErr w:type="spellEnd"/>
+      <w:r>
+        <w:rPr>
+          <w:rFonts w:ascii="Times New Roman" w:hAnsi="Times New Roman" w:cs="Times New Roman"/>
+          <w:sz w:val="24"/>
+          <w:szCs w:val="24"/>
+        </w:rPr>
+        <w:t xml:space="preserve">, M. </w:t>
+      </w:r>
+      <w:proofErr w:type="spellStart"/>
+      <w:r>
+        <w:rPr>
+          <w:rFonts w:ascii="Times New Roman" w:hAnsi="Times New Roman" w:cs="Times New Roman"/>
+          <w:sz w:val="24"/>
+          <w:szCs w:val="24"/>
+        </w:rPr>
+        <w:t>Killioglu</w:t>
+      </w:r>
+      <w:proofErr w:type="spellEnd"/>
+      <w:r>
+        <w:rPr>
+          <w:rFonts w:ascii="Times New Roman" w:hAnsi="Times New Roman" w:cs="Times New Roman"/>
+          <w:sz w:val="24"/>
+          <w:szCs w:val="24"/>
+        </w:rPr>
+        <w:t xml:space="preserve">, N. Kahraman and C. E. Erdem, "Face Recognition Using Dynamic Features Extracted from Smile Videos," 2019 IEEE International Symposium on Innovations in Intelligent </w:t>
+      </w:r>
+      <w:proofErr w:type="spellStart"/>
+      <w:r>
+        <w:rPr>
+          <w:rFonts w:ascii="Times New Roman" w:hAnsi="Times New Roman" w:cs="Times New Roman"/>
+          <w:sz w:val="24"/>
+          <w:szCs w:val="24"/>
+        </w:rPr>
+        <w:t>SysTems</w:t>
+      </w:r>
+      <w:proofErr w:type="spellEnd"/>
+      <w:r>
+        <w:rPr>
+          <w:rFonts w:ascii="Times New Roman" w:hAnsi="Times New Roman" w:cs="Times New Roman"/>
+          <w:sz w:val="24"/>
+          <w:szCs w:val="24"/>
+        </w:rPr>
+        <w:t xml:space="preserve"> and Applications (INISTA), Sofia, Bulgaria, 2019, pp. 1-6, </w:t>
+      </w:r>
+      <w:proofErr w:type="spellStart"/>
+      <w:r>
+        <w:rPr>
+          <w:rFonts w:ascii="Times New Roman" w:hAnsi="Times New Roman" w:cs="Times New Roman"/>
+          <w:sz w:val="24"/>
+          <w:szCs w:val="24"/>
+        </w:rPr>
+        <w:t>doi</w:t>
+      </w:r>
+      <w:proofErr w:type="spellEnd"/>
+      <w:r>
+        <w:rPr>
+          <w:rFonts w:ascii="Times New Roman" w:hAnsi="Times New Roman" w:cs="Times New Roman"/>
+          <w:sz w:val="24"/>
+          <w:szCs w:val="24"/>
+        </w:rPr>
+        <w:t>: 10.1109/INISTA.2019.8778400.</w:t>
+      </w:r>
+    </w:p>
+    <w:p>
+      <w:pPr>
+        <w:jc w:val="both"/>
+        <w:rPr>
+          <w:rFonts w:ascii="Times New Roman" w:hAnsi="Times New Roman" w:cs="Times New Roman"/>
+          <w:sz w:val="24"/>
+          <w:szCs w:val="24"/>
+        </w:rPr>
+      </w:pPr>
+      <w:r>
+        <w:rPr>
+          <w:rFonts w:ascii="Times New Roman" w:hAnsi="Times New Roman" w:cs="Times New Roman"/>
+          <w:sz w:val="24"/>
+          <w:szCs w:val="24"/>
+        </w:rPr>
+        <w:t>[17]: Sun, Shan, et al. "Taichi: A fine-grained action recognition dataset." Proceedings of the 2017 ACM on International Conference on Multimedia Retrieval. 2017.</w:t>
+      </w:r>
     </w:p>
     <w:sectPr>
       <w:pgSz w:w="11906" w:h="16838"/>

--- a/Reports/Fair Draft.docx
+++ b/Reports/Fair Draft.docx
@@ -3015,18 +3015,88 @@
           <w:sz w:val="24"/>
           <w:szCs w:val="24"/>
         </w:rPr>
-        <w:t xml:space="preserve">play </w:t>
-      </w:r>
-      <w:proofErr w:type="spellStart"/>
-      <w:r>
-        <w:rPr>
-          <w:rFonts w:ascii="Times New Roman" w:hAnsi="Times New Roman" w:cs="Times New Roman"/>
-          <w:sz w:val="24"/>
-          <w:szCs w:val="24"/>
-        </w:rPr>
-        <w:t>a</w:t>
-      </w:r>
-      <w:proofErr w:type="spellEnd"/>
+        <w:t xml:space="preserve">play a </w:t>
+      </w:r>
+      <w:r>
+        <w:rPr>
+          <w:rFonts w:ascii="Times New Roman" w:hAnsi="Times New Roman" w:cs="Times New Roman"/>
+          <w:sz w:val="24"/>
+          <w:szCs w:val="24"/>
+        </w:rPr>
+        <w:t>important</w:t>
+      </w:r>
+      <w:r>
+        <w:rPr>
+          <w:rFonts w:ascii="Times New Roman" w:hAnsi="Times New Roman" w:cs="Times New Roman"/>
+          <w:sz w:val="24"/>
+          <w:szCs w:val="24"/>
+        </w:rPr>
+        <w:t xml:space="preserve"> role in </w:t>
+      </w:r>
+      <w:r>
+        <w:rPr>
+          <w:rFonts w:ascii="Times New Roman" w:hAnsi="Times New Roman" w:cs="Times New Roman"/>
+          <w:sz w:val="24"/>
+          <w:szCs w:val="24"/>
+        </w:rPr>
+        <w:t>understanding</w:t>
+      </w:r>
+      <w:r>
+        <w:rPr>
+          <w:rFonts w:ascii="Times New Roman" w:hAnsi="Times New Roman" w:cs="Times New Roman"/>
+          <w:sz w:val="24"/>
+          <w:szCs w:val="24"/>
+        </w:rPr>
+        <w:t xml:space="preserve"> the real world</w:t>
+      </w:r>
+      <w:r>
+        <w:rPr>
+          <w:rFonts w:ascii="Times New Roman" w:hAnsi="Times New Roman" w:cs="Times New Roman"/>
+          <w:sz w:val="24"/>
+          <w:szCs w:val="24"/>
+        </w:rPr>
+        <w:t xml:space="preserve"> where the vehicle navigates</w:t>
+      </w:r>
+      <w:r>
+        <w:rPr>
+          <w:rFonts w:ascii="Times New Roman" w:hAnsi="Times New Roman" w:cs="Times New Roman"/>
+          <w:sz w:val="24"/>
+          <w:szCs w:val="24"/>
+        </w:rPr>
+        <w:t xml:space="preserve">. These vehicles utilize </w:t>
+      </w:r>
+      <w:r>
+        <w:rPr>
+          <w:rFonts w:ascii="Times New Roman" w:hAnsi="Times New Roman" w:cs="Times New Roman"/>
+          <w:sz w:val="24"/>
+          <w:szCs w:val="24"/>
+        </w:rPr>
+        <w:t>data from various</w:t>
+      </w:r>
+      <w:r>
+        <w:rPr>
+          <w:rFonts w:ascii="Times New Roman" w:hAnsi="Times New Roman" w:cs="Times New Roman"/>
+          <w:sz w:val="24"/>
+          <w:szCs w:val="24"/>
+        </w:rPr>
+        <w:t xml:space="preserve"> of sensors such as cameras, LiDAR, and radar to perceive their surroundings.</w:t>
+      </w:r>
+      <w:r>
+        <w:rPr>
+          <w:rFonts w:ascii="Times New Roman" w:hAnsi="Times New Roman" w:cs="Times New Roman"/>
+          <w:sz w:val="24"/>
+          <w:szCs w:val="24"/>
+        </w:rPr>
+        <w:t xml:space="preserve"> The second part </w:t>
+      </w:r>
+      <w:r>
+        <w:rPr>
+          <w:rFonts w:ascii="Times New Roman" w:hAnsi="Times New Roman" w:cs="Times New Roman"/>
+          <w:sz w:val="24"/>
+          <w:szCs w:val="24"/>
+        </w:rPr>
+        <w:t>of this thesis aims to design and develop a simulator driven by a Generative AI model trained on real-world sensory data.</w:t>
+      </w:r>
       <w:r>
         <w:rPr>
           <w:rFonts w:ascii="Times New Roman" w:hAnsi="Times New Roman" w:cs="Times New Roman"/>
@@ -3041,79 +3111,39 @@
           <w:sz w:val="24"/>
           <w:szCs w:val="24"/>
         </w:rPr>
-        <w:t>important</w:t>
-      </w:r>
-      <w:r>
-        <w:rPr>
-          <w:rFonts w:ascii="Times New Roman" w:hAnsi="Times New Roman" w:cs="Times New Roman"/>
-          <w:sz w:val="24"/>
-          <w:szCs w:val="24"/>
-        </w:rPr>
-        <w:t xml:space="preserve"> role in </w:t>
-      </w:r>
-      <w:r>
-        <w:rPr>
-          <w:rFonts w:ascii="Times New Roman" w:hAnsi="Times New Roman" w:cs="Times New Roman"/>
-          <w:sz w:val="24"/>
-          <w:szCs w:val="24"/>
-        </w:rPr>
-        <w:t>understanding</w:t>
-      </w:r>
-      <w:r>
-        <w:rPr>
-          <w:rFonts w:ascii="Times New Roman" w:hAnsi="Times New Roman" w:cs="Times New Roman"/>
-          <w:sz w:val="24"/>
-          <w:szCs w:val="24"/>
-        </w:rPr>
-        <w:t xml:space="preserve"> the real world</w:t>
-      </w:r>
-      <w:r>
-        <w:rPr>
-          <w:rFonts w:ascii="Times New Roman" w:hAnsi="Times New Roman" w:cs="Times New Roman"/>
-          <w:sz w:val="24"/>
-          <w:szCs w:val="24"/>
-        </w:rPr>
-        <w:t xml:space="preserve"> where the vehicle navigates</w:t>
-      </w:r>
-      <w:r>
-        <w:rPr>
-          <w:rFonts w:ascii="Times New Roman" w:hAnsi="Times New Roman" w:cs="Times New Roman"/>
-          <w:sz w:val="24"/>
-          <w:szCs w:val="24"/>
-        </w:rPr>
-        <w:t xml:space="preserve">. These vehicles utilize </w:t>
-      </w:r>
-      <w:r>
-        <w:rPr>
-          <w:rFonts w:ascii="Times New Roman" w:hAnsi="Times New Roman" w:cs="Times New Roman"/>
-          <w:sz w:val="24"/>
-          <w:szCs w:val="24"/>
-        </w:rPr>
-        <w:t>data from various</w:t>
-      </w:r>
-      <w:r>
-        <w:rPr>
-          <w:rFonts w:ascii="Times New Roman" w:hAnsi="Times New Roman" w:cs="Times New Roman"/>
-          <w:sz w:val="24"/>
-          <w:szCs w:val="24"/>
-        </w:rPr>
-        <w:t xml:space="preserve"> of sensors such as cameras, LiDAR, and radar to perceive their surroundings.</w:t>
-      </w:r>
-      <w:r>
-        <w:rPr>
-          <w:rFonts w:ascii="Times New Roman" w:hAnsi="Times New Roman" w:cs="Times New Roman"/>
-          <w:sz w:val="24"/>
-          <w:szCs w:val="24"/>
-        </w:rPr>
-        <w:t xml:space="preserve"> The second part </w:t>
-      </w:r>
-      <w:r>
-        <w:rPr>
-          <w:rFonts w:ascii="Times New Roman" w:hAnsi="Times New Roman" w:cs="Times New Roman"/>
-          <w:sz w:val="24"/>
-          <w:szCs w:val="24"/>
-        </w:rPr>
-        <w:t>of this thesis aims to design and develop a simulator driven by a Generative AI model trained on real-world sensory data.</w:t>
+        <w:t xml:space="preserve">The </w:t>
+      </w:r>
+      <w:r>
+        <w:rPr>
+          <w:rFonts w:ascii="Times New Roman" w:hAnsi="Times New Roman" w:cs="Times New Roman"/>
+          <w:sz w:val="24"/>
+          <w:szCs w:val="24"/>
+        </w:rPr>
+        <w:t>expected</w:t>
+      </w:r>
+      <w:r>
+        <w:rPr>
+          <w:rFonts w:ascii="Times New Roman" w:hAnsi="Times New Roman" w:cs="Times New Roman"/>
+          <w:sz w:val="24"/>
+          <w:szCs w:val="24"/>
+        </w:rPr>
+        <w:t xml:space="preserve"> outcome is the generation of new, meaningful sensory data can effectively </w:t>
+      </w:r>
+      <w:r>
+        <w:rPr>
+          <w:rFonts w:ascii="Times New Roman" w:hAnsi="Times New Roman" w:cs="Times New Roman"/>
+          <w:sz w:val="24"/>
+          <w:szCs w:val="24"/>
+        </w:rPr>
+        <w:t>represent</w:t>
+      </w:r>
+      <w:r>
+        <w:rPr>
+          <w:rFonts w:ascii="Times New Roman" w:hAnsi="Times New Roman" w:cs="Times New Roman"/>
+          <w:sz w:val="24"/>
+          <w:szCs w:val="24"/>
+        </w:rPr>
+        <w:t xml:space="preserve"> diverse and realistic environments.</w:t>
       </w:r>
       <w:r>
         <w:rPr>
@@ -3129,54 +3159,6 @@
           <w:sz w:val="24"/>
           <w:szCs w:val="24"/>
         </w:rPr>
-        <w:t xml:space="preserve">The </w:t>
-      </w:r>
-      <w:r>
-        <w:rPr>
-          <w:rFonts w:ascii="Times New Roman" w:hAnsi="Times New Roman" w:cs="Times New Roman"/>
-          <w:sz w:val="24"/>
-          <w:szCs w:val="24"/>
-        </w:rPr>
-        <w:t>expected</w:t>
-      </w:r>
-      <w:r>
-        <w:rPr>
-          <w:rFonts w:ascii="Times New Roman" w:hAnsi="Times New Roman" w:cs="Times New Roman"/>
-          <w:sz w:val="24"/>
-          <w:szCs w:val="24"/>
-        </w:rPr>
-        <w:t xml:space="preserve"> outcome is the generation of new, meaningful sensory data can effectively </w:t>
-      </w:r>
-      <w:r>
-        <w:rPr>
-          <w:rFonts w:ascii="Times New Roman" w:hAnsi="Times New Roman" w:cs="Times New Roman"/>
-          <w:sz w:val="24"/>
-          <w:szCs w:val="24"/>
-        </w:rPr>
-        <w:t>represent</w:t>
-      </w:r>
-      <w:r>
-        <w:rPr>
-          <w:rFonts w:ascii="Times New Roman" w:hAnsi="Times New Roman" w:cs="Times New Roman"/>
-          <w:sz w:val="24"/>
-          <w:szCs w:val="24"/>
-        </w:rPr>
-        <w:t xml:space="preserve"> diverse and realistic environments.</w:t>
-      </w:r>
-      <w:r>
-        <w:rPr>
-          <w:rFonts w:ascii="Times New Roman" w:hAnsi="Times New Roman" w:cs="Times New Roman"/>
-          <w:sz w:val="24"/>
-          <w:szCs w:val="24"/>
-        </w:rPr>
-        <w:t xml:space="preserve"> </w:t>
-      </w:r>
-      <w:r>
-        <w:rPr>
-          <w:rFonts w:ascii="Times New Roman" w:hAnsi="Times New Roman" w:cs="Times New Roman"/>
-          <w:sz w:val="24"/>
-          <w:szCs w:val="24"/>
-        </w:rPr>
         <w:t>The simulator will operate on discrete time steps, ensuring that the generated data remains relative to preceding time steps.</w:t>
       </w:r>
     </w:p>
@@ -3292,25 +3274,7 @@
           <w:szCs w:val="24"/>
         </w:rPr>
         <w:lastRenderedPageBreak/>
-        <w:t xml:space="preserve">CARLA, (Car Learning to Act) is an open-source software developed collaboratively by the Computer Vision Centre (CVC) and the Barcelona Supercomputing Centre (BSC) in partnership with the Toyota Research Institute. It is primarily designed for autonomous driving research and development, which features diverse and realistic environments, various climates and wide range of sensors. CARLA operates on a server-client architecture, built on Unreal Engine 4 and utilizing the </w:t>
-      </w:r>
-      <w:proofErr w:type="spellStart"/>
-      <w:r>
-        <w:rPr>
-          <w:rFonts w:ascii="Times New Roman" w:hAnsi="Times New Roman" w:cs="Times New Roman"/>
-          <w:sz w:val="24"/>
-          <w:szCs w:val="24"/>
-        </w:rPr>
-        <w:t>OpenDRIVE</w:t>
-      </w:r>
-      <w:proofErr w:type="spellEnd"/>
-      <w:r>
-        <w:rPr>
-          <w:rFonts w:ascii="Times New Roman" w:hAnsi="Times New Roman" w:cs="Times New Roman"/>
-          <w:sz w:val="24"/>
-          <w:szCs w:val="24"/>
-        </w:rPr>
-        <w:t xml:space="preserve"> standard 1.4 to define roads and urban settings. This unique structure allows the server to manage physics of simulator and computation while enabling user to communicate the server through C++ and Python APIs, providing scalability.</w:t>
+        <w:t>CARLA, (Car Learning to Act) is an open-source software developed collaboratively by the Computer Vision Centre (CVC) and the Barcelona Supercomputing Centre (BSC) in partnership with the Toyota Research Institute. It is primarily designed for autonomous driving research and development, which features diverse and realistic environments, various climates and wide range of sensors. CARLA operates on a server-client architecture, built on Unreal Engine 4 and utilizing the OpenDRIVE standard 1.4 to define roads and urban settings. This unique structure allows the server to manage physics of simulator and computation while enabling user to communicate the server through C++ and Python APIs, providing scalability.</w:t>
       </w:r>
     </w:p>
     <w:p>
@@ -3436,25 +3400,7 @@
           <w:szCs w:val="24"/>
         </w:rPr>
         <w:lastRenderedPageBreak/>
-        <w:t xml:space="preserve">offering various user-configurable functionalities. The AD Stack and the Simulation Engine is connected through communication bridge interface, such as Cyber RT, ensuring seamless integration [3]. While the simulator comes with various default sensors including cameras, LiDAR, and Radar, its unique feature lies in its adaptability. Users can build and configure their own sensors and importing models of real-world sensors as plugins. For instance, the plugin for </w:t>
-      </w:r>
-      <w:proofErr w:type="spellStart"/>
-      <w:r>
-        <w:rPr>
-          <w:rFonts w:ascii="Times New Roman" w:hAnsi="Times New Roman" w:cs="Times New Roman"/>
-          <w:sz w:val="24"/>
-          <w:szCs w:val="24"/>
-        </w:rPr>
-        <w:t>Velodyne</w:t>
-      </w:r>
-      <w:proofErr w:type="spellEnd"/>
-      <w:r>
-        <w:rPr>
-          <w:rFonts w:ascii="Times New Roman" w:hAnsi="Times New Roman" w:cs="Times New Roman"/>
-          <w:sz w:val="24"/>
-          <w:szCs w:val="24"/>
-        </w:rPr>
-        <w:t xml:space="preserve"> VLP-16 LiDAR replicates point cloud generation similar to its actual counterpart [3]. These sensors' data and its mounting positions are defined through JSON-formatted text, simplifying their utilization. Figure 2 showcases the array of default sensors available within this simulator.  </w:t>
+        <w:t xml:space="preserve">offering various user-configurable functionalities. The AD Stack and the Simulation Engine is connected through communication bridge interface, such as Cyber RT, ensuring seamless integration [3]. While the simulator comes with various default sensors including cameras, LiDAR, and Radar, its unique feature lies in its adaptability. Users can build and configure their own sensors and importing models of real-world sensors as plugins. For instance, the plugin for Velodyne VLP-16 LiDAR replicates point cloud generation similar to its actual counterpart [3]. These sensors' data and its mounting positions are defined through JSON-formatted text, simplifying their utilization. Figure 2 showcases the array of default sensors available within this simulator.  </w:t>
       </w:r>
     </w:p>
     <w:p>
@@ -3484,25 +3430,7 @@
           <w:sz w:val="24"/>
           <w:szCs w:val="24"/>
         </w:rPr>
-        <w:t xml:space="preserve">Figure 2: Different types of sensors. Left (top to bottom): Fish-eye </w:t>
-      </w:r>
-      <w:proofErr w:type="spellStart"/>
-      <w:r>
-        <w:rPr>
-          <w:rFonts w:ascii="Times New Roman" w:hAnsi="Times New Roman" w:cs="Times New Roman"/>
-          <w:sz w:val="24"/>
-          <w:szCs w:val="24"/>
-        </w:rPr>
-        <w:t>camera,LiDAR</w:t>
-      </w:r>
-      <w:proofErr w:type="spellEnd"/>
-      <w:r>
-        <w:rPr>
-          <w:rFonts w:ascii="Times New Roman" w:hAnsi="Times New Roman" w:cs="Times New Roman"/>
-          <w:sz w:val="24"/>
-          <w:szCs w:val="24"/>
-        </w:rPr>
-        <w:t>, Radar; Right (top to bottom): Segmentation, Depth, 3D Bounding Box.</w:t>
+        <w:t>Figure 2: Different types of sensors. Left (top to bottom): Fish-eye camera,LiDAR, Radar; Right (top to bottom): Segmentation, Depth, 3D Bounding Box.</w:t>
       </w:r>
     </w:p>
     <w:p>
@@ -3532,25 +3460,7 @@
           <w:sz w:val="24"/>
           <w:szCs w:val="24"/>
         </w:rPr>
-        <w:t xml:space="preserve">A distinguishing aspect of this simulator is its capability to incorporate real-world maps to construct virtual environments within the simulator. Map formats like Lanelet2, </w:t>
-      </w:r>
-      <w:proofErr w:type="spellStart"/>
-      <w:r>
-        <w:rPr>
-          <w:rFonts w:ascii="Times New Roman" w:hAnsi="Times New Roman" w:cs="Times New Roman"/>
-          <w:sz w:val="24"/>
-          <w:szCs w:val="24"/>
-        </w:rPr>
-        <w:t>OpenDRIVE</w:t>
-      </w:r>
-      <w:proofErr w:type="spellEnd"/>
-      <w:r>
-        <w:rPr>
-          <w:rFonts w:ascii="Times New Roman" w:hAnsi="Times New Roman" w:cs="Times New Roman"/>
-          <w:sz w:val="24"/>
-          <w:szCs w:val="24"/>
-        </w:rPr>
-        <w:t xml:space="preserve">, and Apollo 2 HD map can be imported and used as the virtual environment. This features of LGSVL appeals to engineers of automakers and making it a highly suitable tool for their research. </w:t>
+        <w:t xml:space="preserve">A distinguishing aspect of this simulator is its capability to incorporate real-world maps to construct virtual environments within the simulator. Map formats like Lanelet2, OpenDRIVE, and Apollo 2 HD map can be imported and used as the virtual environment. This features of LGSVL appeals to engineers of automakers and making it a highly suitable tool for their research. </w:t>
       </w:r>
     </w:p>
     <w:p>
@@ -3714,43 +3624,7 @@
           <w:sz w:val="24"/>
           <w:szCs w:val="24"/>
         </w:rPr>
-        <w:t xml:space="preserve">In Guan Yang et al. work (2021), "Survey on Autonomous Vehicle Simulation Platforms," [5] the team extensively researched different autonomous vehicle simulation platforms. The objective of a simulator is broken down into five parts: Static environment simulation, Dynamic environment and behaviour simulation, Traffic flow simulation, Sensor simulation, and Vehicle dynamics simulation. They also established a taxonomy for existing simulators, categorizing them into Point Cloud-based and 3D Engine-based platforms. Point-based simulators, such as </w:t>
-      </w:r>
-      <w:proofErr w:type="spellStart"/>
-      <w:r>
-        <w:rPr>
-          <w:rFonts w:ascii="Times New Roman" w:hAnsi="Times New Roman" w:cs="Times New Roman"/>
-          <w:sz w:val="24"/>
-          <w:szCs w:val="24"/>
-        </w:rPr>
-        <w:t>CarCraft</w:t>
-      </w:r>
-      <w:proofErr w:type="spellEnd"/>
-      <w:r>
-        <w:rPr>
-          <w:rFonts w:ascii="Times New Roman" w:hAnsi="Times New Roman" w:cs="Times New Roman"/>
-          <w:sz w:val="24"/>
-          <w:szCs w:val="24"/>
-        </w:rPr>
-        <w:t xml:space="preserve"> from Waymo and Apollo from Baidu, reconstruct the environment based on simulated sensor data. Figure 4 displays the map from Apollo, a point-based simulation platform. On other hand, 3D engine-based platforms, like </w:t>
-      </w:r>
-      <w:proofErr w:type="spellStart"/>
-      <w:r>
-        <w:rPr>
-          <w:rFonts w:ascii="Times New Roman" w:hAnsi="Times New Roman" w:cs="Times New Roman"/>
-          <w:sz w:val="24"/>
-          <w:szCs w:val="24"/>
-        </w:rPr>
-        <w:t>PanoSim</w:t>
-      </w:r>
-      <w:proofErr w:type="spellEnd"/>
-      <w:r>
-        <w:rPr>
-          <w:rFonts w:ascii="Times New Roman" w:hAnsi="Times New Roman" w:cs="Times New Roman"/>
-          <w:sz w:val="24"/>
-          <w:szCs w:val="24"/>
-        </w:rPr>
-        <w:t>, utilize gaming engines like Unity and Unreal to render environments following laws of physics (Figure 5).</w:t>
+        <w:t>In Guan Yang et al. work (2021), "Survey on Autonomous Vehicle Simulation Platforms," [5] the team extensively researched different autonomous vehicle simulation platforms. The objective of a simulator is broken down into five parts: Static environment simulation, Dynamic environment and behaviour simulation, Traffic flow simulation, Sensor simulation, and Vehicle dynamics simulation. They also established a taxonomy for existing simulators, categorizing them into Point Cloud-based and 3D Engine-based platforms. Point-based simulators, such as CarCraft from Waymo and Apollo from Baidu, reconstruct the environment based on simulated sensor data. Figure 4 displays the map from Apollo, a point-based simulation platform. On other hand, 3D engine-based platforms, like PanoSim, utilize gaming engines like Unity and Unreal to render environments following laws of physics (Figure 5).</w:t>
       </w:r>
     </w:p>
     <w:p>
@@ -3810,25 +3684,7 @@
           <w:sz w:val="24"/>
           <w:szCs w:val="24"/>
         </w:rPr>
-        <w:t xml:space="preserve">Figure 5: Scene from </w:t>
-      </w:r>
-      <w:proofErr w:type="spellStart"/>
-      <w:r>
-        <w:rPr>
-          <w:rFonts w:ascii="Times New Roman" w:hAnsi="Times New Roman" w:cs="Times New Roman"/>
-          <w:sz w:val="24"/>
-          <w:szCs w:val="24"/>
-        </w:rPr>
-        <w:t>PanoSim</w:t>
-      </w:r>
-      <w:proofErr w:type="spellEnd"/>
-      <w:r>
-        <w:rPr>
-          <w:rFonts w:ascii="Times New Roman" w:hAnsi="Times New Roman" w:cs="Times New Roman"/>
-          <w:sz w:val="24"/>
-          <w:szCs w:val="24"/>
-        </w:rPr>
-        <w:t xml:space="preserve"> simulator</w:t>
+        <w:t>Figure 5: Scene from PanoSim simulator</w:t>
       </w:r>
     </w:p>
     <w:p>
@@ -4014,25 +3870,7 @@
           <w:sz w:val="24"/>
           <w:szCs w:val="24"/>
         </w:rPr>
-        <w:t xml:space="preserve">VGAN, developed by Carl </w:t>
-      </w:r>
-      <w:proofErr w:type="spellStart"/>
-      <w:r>
-        <w:rPr>
-          <w:rFonts w:ascii="Times New Roman" w:hAnsi="Times New Roman" w:cs="Times New Roman"/>
-          <w:sz w:val="24"/>
-          <w:szCs w:val="24"/>
-        </w:rPr>
-        <w:t>Vondrick</w:t>
-      </w:r>
-      <w:proofErr w:type="spellEnd"/>
-      <w:r>
-        <w:rPr>
-          <w:rFonts w:ascii="Times New Roman" w:hAnsi="Times New Roman" w:cs="Times New Roman"/>
-          <w:sz w:val="24"/>
-          <w:szCs w:val="24"/>
-        </w:rPr>
-        <w:t xml:space="preserve"> et al. [8], specializes in generating videos with its scene dynamics. The model is capable of generating videos up to a second at full frame rate. Its training involves over 2 million pre-processed videos sourced from the internet, categorized into four distinct groups: golf courses, hospital rooms, beaches, and train stations.</w:t>
+        <w:t>VGAN, developed by Carl Vondrick et al. [8], specializes in generating videos with its scene dynamics. The model is capable of generating videos up to a second at full frame rate. Its training involves over 2 million pre-processed videos sourced from the internet, categorized into four distinct groups: golf courses, hospital rooms, beaches, and train stations.</w:t>
       </w:r>
     </w:p>
     <w:p>
@@ -4060,25 +3898,7 @@
           <w:szCs w:val="24"/>
         </w:rPr>
         <w:lastRenderedPageBreak/>
-        <w:t xml:space="preserve">camera resulting in a static background. The generator comprises two network streams dedicated to foreground and background, respectively. The foreground stream consists five layers of 3D spatiotemporal convolution layers (time x width x height), which </w:t>
-      </w:r>
-      <w:proofErr w:type="spellStart"/>
-      <w:r>
-        <w:rPr>
-          <w:rFonts w:ascii="Times New Roman" w:hAnsi="Times New Roman" w:cs="Times New Roman"/>
-          <w:sz w:val="24"/>
-          <w:szCs w:val="24"/>
-        </w:rPr>
-        <w:t>upsamples</w:t>
-      </w:r>
-      <w:proofErr w:type="spellEnd"/>
-      <w:r>
-        <w:rPr>
-          <w:rFonts w:ascii="Times New Roman" w:hAnsi="Times New Roman" w:cs="Times New Roman"/>
-          <w:sz w:val="24"/>
-          <w:szCs w:val="24"/>
-        </w:rPr>
-        <w:t xml:space="preserve"> the information from a low-dimensional latent code z, sampled from a standard normal distribution. A masking layer 'm' is introduced before the final layer, outlining the pixels of objects in the foreground. Meanwhile, the background stream utilizes five layers of 2D convolution layers (width x height), responsible for generating a background 'b'. The background stream uses 2D convolution layers as the background is assumed to be same for all the generated frames. The synthesis of foreground and background follows the equation</w:t>
+        <w:t>camera resulting in a static background. The generator comprises two network streams dedicated to foreground and background, respectively. The foreground stream consists five layers of 3D spatiotemporal convolution layers (time x width x height), which upsamples the information from a low-dimensional latent code z, sampled from a standard normal distribution. A masking layer 'm' is introduced before the final layer, outlining the pixels of objects in the foreground. Meanwhile, the background stream utilizes five layers of 2D convolution layers (width x height), responsible for generating a background 'b'. The background stream uses 2D convolution layers as the background is assumed to be same for all the generated frames. The synthesis of foreground and background follows the equation</w:t>
       </w:r>
     </w:p>
     <w:p>
@@ -4091,23 +3911,13 @@
           <w:szCs w:val="24"/>
         </w:rPr>
       </w:pPr>
-      <w:proofErr w:type="spellStart"/>
-      <w:r>
-        <w:rPr>
-          <w:rFonts w:ascii="Times New Roman" w:hAnsi="Times New Roman" w:cs="Times New Roman"/>
-          <w:sz w:val="24"/>
-          <w:szCs w:val="24"/>
-        </w:rPr>
-        <w:t>m@f</w:t>
-      </w:r>
-      <w:proofErr w:type="spellEnd"/>
-      <w:r>
-        <w:rPr>
-          <w:rFonts w:ascii="Times New Roman" w:hAnsi="Times New Roman" w:cs="Times New Roman"/>
-          <w:sz w:val="24"/>
-          <w:szCs w:val="24"/>
-        </w:rPr>
-        <w:t>+(1-m)@b</w:t>
+      <w:r>
+        <w:rPr>
+          <w:rFonts w:ascii="Times New Roman" w:hAnsi="Times New Roman" w:cs="Times New Roman"/>
+          <w:sz w:val="24"/>
+          <w:szCs w:val="24"/>
+        </w:rPr>
+        <w:t>m@f+(1-m)@b</w:t>
       </w:r>
     </w:p>
     <w:p>
@@ -4126,61 +3936,7 @@
           <w:sz w:val="24"/>
           <w:szCs w:val="24"/>
         </w:rPr>
-        <w:t xml:space="preserve">The resultant video, comprising 32 frames with dimensions of 64x64, is generated from a 100-dimensional latent code sampled from a normal distribution. The Discriminator is designed for two primary objectives: classifying realistic scenes and recognizing plausible and smooth motion between frames. It mirrors the architecture of the foreground stream of generator with a five-layered spatiotemporal convolutional setup, employing </w:t>
-      </w:r>
-      <w:proofErr w:type="spellStart"/>
-      <w:r>
-        <w:rPr>
-          <w:rFonts w:ascii="Times New Roman" w:hAnsi="Times New Roman" w:cs="Times New Roman"/>
-          <w:sz w:val="24"/>
-          <w:szCs w:val="24"/>
-        </w:rPr>
-        <w:t>downsampling</w:t>
-      </w:r>
-      <w:proofErr w:type="spellEnd"/>
-      <w:r>
-        <w:rPr>
-          <w:rFonts w:ascii="Times New Roman" w:hAnsi="Times New Roman" w:cs="Times New Roman"/>
-          <w:sz w:val="24"/>
-          <w:szCs w:val="24"/>
-        </w:rPr>
-        <w:t xml:space="preserve"> instead of </w:t>
-      </w:r>
-      <w:proofErr w:type="spellStart"/>
-      <w:r>
-        <w:rPr>
-          <w:rFonts w:ascii="Times New Roman" w:hAnsi="Times New Roman" w:cs="Times New Roman"/>
-          <w:sz w:val="24"/>
-          <w:szCs w:val="24"/>
-        </w:rPr>
-        <w:t>upsampling</w:t>
-      </w:r>
-      <w:proofErr w:type="spellEnd"/>
-      <w:r>
-        <w:rPr>
-          <w:rFonts w:ascii="Times New Roman" w:hAnsi="Times New Roman" w:cs="Times New Roman"/>
-          <w:sz w:val="24"/>
-          <w:szCs w:val="24"/>
-        </w:rPr>
-        <w:t xml:space="preserve">. The final layer outputs a binary classification (real or not). Batch normalization and </w:t>
-      </w:r>
-      <w:proofErr w:type="spellStart"/>
-      <w:r>
-        <w:rPr>
-          <w:rFonts w:ascii="Times New Roman" w:hAnsi="Times New Roman" w:cs="Times New Roman"/>
-          <w:sz w:val="24"/>
-          <w:szCs w:val="24"/>
-        </w:rPr>
-        <w:t>ReLU</w:t>
-      </w:r>
-      <w:proofErr w:type="spellEnd"/>
-      <w:r>
-        <w:rPr>
-          <w:rFonts w:ascii="Times New Roman" w:hAnsi="Times New Roman" w:cs="Times New Roman"/>
-          <w:sz w:val="24"/>
-          <w:szCs w:val="24"/>
-        </w:rPr>
-        <w:t xml:space="preserve"> activation functions are used after every layer in both the generator and discriminator.</w:t>
+        <w:t>The resultant video, comprising 32 frames with dimensions of 64x64, is generated from a 100-dimensional latent code sampled from a normal distribution. The Discriminator is designed for two primary objectives: classifying realistic scenes and recognizing plausible and smooth motion between frames. It mirrors the architecture of the foreground stream of generator with a five-layered spatiotemporal convolutional setup, employing downsampling instead of upsampling. The final layer outputs a binary classification (real or not). Batch normalization and ReLU activation functions are used after every layer in both the generator and discriminator.</w:t>
       </w:r>
     </w:p>
     <w:p>
@@ -4259,18 +4015,8 @@
           <w:sz w:val="24"/>
           <w:szCs w:val="24"/>
         </w:rPr>
-        <w:t xml:space="preserve">2.3.2 </w:t>
-      </w:r>
-      <w:proofErr w:type="spellStart"/>
-      <w:r>
-        <w:rPr>
-          <w:rFonts w:ascii="Times New Roman" w:hAnsi="Times New Roman" w:cs="Times New Roman"/>
-          <w:sz w:val="24"/>
-          <w:szCs w:val="24"/>
-        </w:rPr>
-        <w:t>ImaGINator</w:t>
-      </w:r>
-      <w:proofErr w:type="spellEnd"/>
+        <w:t>2.3.2 ImaGINator</w:t>
+      </w:r>
     </w:p>
     <w:p>
       <w:pPr>
@@ -4282,41 +4028,13 @@
           <w:szCs w:val="24"/>
         </w:rPr>
       </w:pPr>
-      <w:proofErr w:type="spellStart"/>
-      <w:r>
-        <w:rPr>
-          <w:rFonts w:ascii="Times New Roman" w:hAnsi="Times New Roman" w:cs="Times New Roman"/>
-          <w:sz w:val="24"/>
-          <w:szCs w:val="24"/>
-        </w:rPr>
-        <w:t>ImaGINator</w:t>
-      </w:r>
-      <w:proofErr w:type="spellEnd"/>
-      <w:r>
-        <w:rPr>
-          <w:rFonts w:ascii="Times New Roman" w:hAnsi="Times New Roman" w:cs="Times New Roman"/>
-          <w:sz w:val="24"/>
-          <w:szCs w:val="24"/>
-        </w:rPr>
-        <w:t xml:space="preserve"> is a conditional Generative Adversarial Network (GAN) developed by </w:t>
-      </w:r>
-      <w:proofErr w:type="spellStart"/>
-      <w:r>
-        <w:rPr>
-          <w:rFonts w:ascii="Times New Roman" w:hAnsi="Times New Roman" w:cs="Times New Roman"/>
-          <w:sz w:val="24"/>
-          <w:szCs w:val="24"/>
-        </w:rPr>
-        <w:t>Yaohui</w:t>
-      </w:r>
-      <w:proofErr w:type="spellEnd"/>
-      <w:r>
-        <w:rPr>
-          <w:rFonts w:ascii="Times New Roman" w:hAnsi="Times New Roman" w:cs="Times New Roman"/>
-          <w:sz w:val="24"/>
-          <w:szCs w:val="24"/>
-        </w:rPr>
-        <w:t xml:space="preserve"> Wang et al [9]. Its primary aim is to produce human videos depicting various expressions. </w:t>
+      <w:r>
+        <w:rPr>
+          <w:rFonts w:ascii="Times New Roman" w:hAnsi="Times New Roman" w:cs="Times New Roman"/>
+          <w:sz w:val="24"/>
+          <w:szCs w:val="24"/>
+        </w:rPr>
+        <w:t xml:space="preserve">ImaGINator is a conditional Generative Adversarial Network (GAN) developed by Yaohui Wang et al [9]. Its primary aim is to produce human videos depicting various expressions. </w:t>
       </w:r>
       <w:r>
         <w:rPr>
@@ -4338,23 +4056,13 @@
           <w:szCs w:val="24"/>
         </w:rPr>
       </w:pPr>
-      <w:proofErr w:type="spellStart"/>
-      <w:r>
-        <w:rPr>
-          <w:rFonts w:ascii="Times New Roman" w:hAnsi="Times New Roman" w:cs="Times New Roman"/>
-          <w:sz w:val="24"/>
-          <w:szCs w:val="24"/>
-        </w:rPr>
-        <w:t>ImaGINator</w:t>
-      </w:r>
-      <w:proofErr w:type="spellEnd"/>
-      <w:r>
-        <w:rPr>
-          <w:rFonts w:ascii="Times New Roman" w:hAnsi="Times New Roman" w:cs="Times New Roman"/>
-          <w:sz w:val="24"/>
-          <w:szCs w:val="24"/>
-        </w:rPr>
-        <w:t xml:space="preserve"> comprises a generator and two discriminators. The generator adopts an encoder-decoder architecture with skip connections. It takes a static image featuring a person's face as input and encodes it into a latent vector 'p'.  In addition, this vector is concatenated with one-hot encoded class label c, representing the expression, and random noise sampled from a standard normal distribution. This fusion embeds spatial (p) and temporal information (c) into the latent vector. The decoder, structured as a (1+2)D convolution layer, explicitly separates temporal and spatial information. It mirrors the dimensions of the encoder's architecture and had skip connections from encoder, ensuring that each decoder layer retains embedded spatial details from the corresponding encoder layer. Moreover, the embedded class label vector is integrated into every decoder layer, ensuring the preservation of temporal information throughout the model. The generated video consists of a fixed number of frames and the last layer of the generator outputs an image with all the frames.  </w:t>
+      <w:r>
+        <w:rPr>
+          <w:rFonts w:ascii="Times New Roman" w:hAnsi="Times New Roman" w:cs="Times New Roman"/>
+          <w:sz w:val="24"/>
+          <w:szCs w:val="24"/>
+        </w:rPr>
+        <w:t xml:space="preserve">ImaGINator comprises a generator and two discriminators. The generator adopts an encoder-decoder architecture with skip connections. It takes a static image featuring a person's face as input and encodes it into a latent vector 'p'.  In addition, this vector is concatenated with one-hot encoded class label c, representing the expression, and random noise sampled from a standard normal distribution. This fusion embeds spatial (p) and temporal information (c) into the latent vector. The decoder, structured as a (1+2)D convolution layer, explicitly separates temporal and spatial information. It mirrors the dimensions of the encoder's architecture and had skip connections from encoder, ensuring that each decoder layer retains embedded spatial details from the corresponding encoder layer. Moreover, the embedded class label vector is integrated into every decoder layer, ensuring the preservation of temporal information throughout the model. The generated video consists of a fixed number of frames and the last layer of the generator outputs an image with all the frames.  </w:t>
       </w:r>
     </w:p>
     <w:p>
@@ -4373,25 +4081,7 @@
           <w:sz w:val="24"/>
           <w:szCs w:val="24"/>
         </w:rPr>
-        <w:t>Two discriminators serve distinct purposes: 'Di' evaluates individual frames of the generated video to classify real from fake based on appearance, while '</w:t>
-      </w:r>
-      <w:proofErr w:type="spellStart"/>
-      <w:r>
-        <w:rPr>
-          <w:rFonts w:ascii="Times New Roman" w:hAnsi="Times New Roman" w:cs="Times New Roman"/>
-          <w:sz w:val="24"/>
-          <w:szCs w:val="24"/>
-        </w:rPr>
-        <w:t>Dv</w:t>
-      </w:r>
-      <w:proofErr w:type="spellEnd"/>
-      <w:r>
-        <w:rPr>
-          <w:rFonts w:ascii="Times New Roman" w:hAnsi="Times New Roman" w:cs="Times New Roman"/>
-          <w:sz w:val="24"/>
-          <w:szCs w:val="24"/>
-        </w:rPr>
-        <w:t>' examines the sequence of frames alongside the class label to classify the dynamics within the frames as real or fake. The Generator is optimized on the combined loss function from both discriminators and a reconstruction loss for corresponding frames. Each discriminator's loss function optimizes the weights of corresponding discriminator. The ADAM optimizer with the same learning rate is used across all generator and discriminator components.</w:t>
+        <w:t>Two discriminators serve distinct purposes: 'Di' evaluates individual frames of the generated video to classify real from fake based on appearance, while 'Dv' examines the sequence of frames alongside the class label to classify the dynamics within the frames as real or fake. The Generator is optimized on the combined loss function from both discriminators and a reconstruction loss for corresponding frames. Each discriminator's loss function optimizes the weights of corresponding discriminator. The ADAM optimizer with the same learning rate is used across all generator and discriminator components.</w:t>
       </w:r>
     </w:p>
     <w:p>
@@ -4410,25 +4100,7 @@
           <w:sz w:val="24"/>
           <w:szCs w:val="24"/>
         </w:rPr>
-        <w:t xml:space="preserve">Evaluation metrics such as </w:t>
-      </w:r>
-      <w:proofErr w:type="spellStart"/>
-      <w:r>
-        <w:rPr>
-          <w:rFonts w:ascii="Times New Roman" w:hAnsi="Times New Roman" w:cs="Times New Roman"/>
-          <w:sz w:val="24"/>
-          <w:szCs w:val="24"/>
-        </w:rPr>
-        <w:t>Frechet</w:t>
-      </w:r>
-      <w:proofErr w:type="spellEnd"/>
-      <w:r>
-        <w:rPr>
-          <w:rFonts w:ascii="Times New Roman" w:hAnsi="Times New Roman" w:cs="Times New Roman"/>
-          <w:sz w:val="24"/>
-          <w:szCs w:val="24"/>
-        </w:rPr>
-        <w:t xml:space="preserve"> Inception Distance (FID), Peak Signal-to-Noise Ratio (PSNR), and Structural Similarity Index Measure are used to evaluate the performance of the generated videos and to monitor the training progress. Figure 8  provides a visual representation of the frames within the generated video. </w:t>
+        <w:t xml:space="preserve">Evaluation metrics such as Frechet Inception Distance (FID), Peak Signal-to-Noise Ratio (PSNR), and Structural Similarity Index Measure are used to evaluate the performance of the generated videos and to monitor the training progress. Figure 8  provides a visual representation of the frames within the generated video. </w:t>
       </w:r>
     </w:p>
     <w:p>
@@ -4458,18 +4130,8 @@
           <w:sz w:val="24"/>
           <w:szCs w:val="24"/>
         </w:rPr>
-        <w:t xml:space="preserve">Figure 8: Frames of the video generated using </w:t>
-      </w:r>
-      <w:proofErr w:type="spellStart"/>
-      <w:r>
-        <w:rPr>
-          <w:rFonts w:ascii="Times New Roman" w:hAnsi="Times New Roman" w:cs="Times New Roman"/>
-          <w:sz w:val="24"/>
-          <w:szCs w:val="24"/>
-        </w:rPr>
-        <w:t>ImaGINator</w:t>
-      </w:r>
-      <w:proofErr w:type="spellEnd"/>
+        <w:t>Figure 8: Frames of the video generated using ImaGINator</w:t>
+      </w:r>
     </w:p>
     <w:p>
       <w:pPr>
@@ -4499,25 +4161,7 @@
           <w:szCs w:val="24"/>
         </w:rPr>
         <w:lastRenderedPageBreak/>
-        <w:t xml:space="preserve">The model was trained on various widely used datasets like MUG Facial Expression Dataset [13], NATOPS Aircraft Handling Signal Dataset [14], Weizmann Action Dataset [15], and </w:t>
-      </w:r>
-      <w:proofErr w:type="spellStart"/>
-      <w:r>
-        <w:rPr>
-          <w:rFonts w:ascii="Times New Roman" w:hAnsi="Times New Roman" w:cs="Times New Roman"/>
-          <w:sz w:val="24"/>
-          <w:szCs w:val="24"/>
-        </w:rPr>
-        <w:t>UvA</w:t>
-      </w:r>
-      <w:proofErr w:type="spellEnd"/>
-      <w:r>
-        <w:rPr>
-          <w:rFonts w:ascii="Times New Roman" w:hAnsi="Times New Roman" w:cs="Times New Roman"/>
-          <w:sz w:val="24"/>
-          <w:szCs w:val="24"/>
-        </w:rPr>
-        <w:t>-NEMO Smile Dataset [16]. Comparative analysis shows the superior image quality compared to VGAN. Furthermore, the model's ability to control the content of generated videos using class labels holds significant potential across various applications.</w:t>
+        <w:t>The model was trained on various widely used datasets like MUG Facial Expression Dataset [13], NATOPS Aircraft Handling Signal Dataset [14], Weizmann Action Dataset [15], and UvA-NEMO Smile Dataset [16]. Comparative analysis shows the superior image quality compared to VGAN. Furthermore, the model's ability to control the content of generated videos using class labels holds significant potential across various applications.</w:t>
       </w:r>
     </w:p>
     <w:p>
@@ -4536,18 +4180,8 @@
           <w:sz w:val="24"/>
           <w:szCs w:val="24"/>
         </w:rPr>
-        <w:t xml:space="preserve">2.3.3 </w:t>
-      </w:r>
-      <w:proofErr w:type="spellStart"/>
-      <w:r>
-        <w:rPr>
-          <w:rFonts w:ascii="Times New Roman" w:hAnsi="Times New Roman" w:cs="Times New Roman"/>
-          <w:sz w:val="24"/>
-          <w:szCs w:val="24"/>
-        </w:rPr>
-        <w:t>MoCoGAN</w:t>
-      </w:r>
-      <w:proofErr w:type="spellEnd"/>
+        <w:t>2.3.3 MoCoGAN</w:t>
+      </w:r>
     </w:p>
     <w:p>
       <w:pPr>
@@ -4565,61 +4199,7 @@
           <w:sz w:val="24"/>
           <w:szCs w:val="24"/>
         </w:rPr>
-        <w:t>Motion and content decomposed GAN (</w:t>
-      </w:r>
-      <w:proofErr w:type="spellStart"/>
-      <w:r>
-        <w:rPr>
-          <w:rFonts w:ascii="Times New Roman" w:hAnsi="Times New Roman" w:cs="Times New Roman"/>
-          <w:sz w:val="24"/>
-          <w:szCs w:val="24"/>
-        </w:rPr>
-        <w:t>MoCOGAN</w:t>
-      </w:r>
-      <w:proofErr w:type="spellEnd"/>
-      <w:r>
-        <w:rPr>
-          <w:rFonts w:ascii="Times New Roman" w:hAnsi="Times New Roman" w:cs="Times New Roman"/>
-          <w:sz w:val="24"/>
-          <w:szCs w:val="24"/>
-        </w:rPr>
-        <w:t xml:space="preserve">), a Video Generation GAN introduced by Sergey </w:t>
-      </w:r>
-      <w:proofErr w:type="spellStart"/>
-      <w:r>
-        <w:rPr>
-          <w:rFonts w:ascii="Times New Roman" w:hAnsi="Times New Roman" w:cs="Times New Roman"/>
-          <w:sz w:val="24"/>
-          <w:szCs w:val="24"/>
-        </w:rPr>
-        <w:t>Tulyakov</w:t>
-      </w:r>
-      <w:proofErr w:type="spellEnd"/>
-      <w:r>
-        <w:rPr>
-          <w:rFonts w:ascii="Times New Roman" w:hAnsi="Times New Roman" w:cs="Times New Roman"/>
-          <w:sz w:val="24"/>
-          <w:szCs w:val="24"/>
-        </w:rPr>
-        <w:t xml:space="preserve"> et al. in 2016 [10], operates on a unique architecture that segments videos into Content and Motion. This segmentation allows the model to sample inputs separately from the Content and Motion subspaces (unsupervised). Notably, this architecture enables the model to generate videos depicting the same content with different actions or the same action with different content. While designed for shorter video durations, </w:t>
-      </w:r>
-      <w:proofErr w:type="spellStart"/>
-      <w:r>
-        <w:rPr>
-          <w:rFonts w:ascii="Times New Roman" w:hAnsi="Times New Roman" w:cs="Times New Roman"/>
-          <w:sz w:val="24"/>
-          <w:szCs w:val="24"/>
-        </w:rPr>
-        <w:t>MoCOGAN</w:t>
-      </w:r>
-      <w:proofErr w:type="spellEnd"/>
-      <w:r>
-        <w:rPr>
-          <w:rFonts w:ascii="Times New Roman" w:hAnsi="Times New Roman" w:cs="Times New Roman"/>
-          <w:sz w:val="24"/>
-          <w:szCs w:val="24"/>
-        </w:rPr>
-        <w:t xml:space="preserve"> doesn't require a fixed length for the generated videos. Given the shorter duration, the video's subject is assumed to remain constant.</w:t>
+        <w:t>Motion and content decomposed GAN (MoCOGAN), a Video Generation GAN introduced by Sergey Tulyakov et al. in 2016 [10], operates on a unique architecture that segments videos into Content and Motion. This segmentation allows the model to sample inputs separately from the Content and Motion subspaces (unsupervised). Notably, this architecture enables the model to generate videos depicting the same content with different actions or the same action with different content. While designed for shorter video durations, MoCOGAN doesn't require a fixed length for the generated videos. Given the shorter duration, the video's subject is assumed to remain constant.</w:t>
       </w:r>
     </w:p>
     <w:p>
@@ -4638,97 +4218,7 @@
           <w:sz w:val="24"/>
           <w:szCs w:val="24"/>
         </w:rPr>
-        <w:t>The model comprises four networks: a Recurrent Neural Network (Rm), Generator (G1), Image Discriminator (Di), and Video Discriminator (</w:t>
-      </w:r>
-      <w:proofErr w:type="spellStart"/>
-      <w:r>
-        <w:rPr>
-          <w:rFonts w:ascii="Times New Roman" w:hAnsi="Times New Roman" w:cs="Times New Roman"/>
-          <w:sz w:val="24"/>
-          <w:szCs w:val="24"/>
-        </w:rPr>
-        <w:t>Dv</w:t>
-      </w:r>
-      <w:proofErr w:type="spellEnd"/>
-      <w:r>
-        <w:rPr>
-          <w:rFonts w:ascii="Times New Roman" w:hAnsi="Times New Roman" w:cs="Times New Roman"/>
-          <w:sz w:val="24"/>
-          <w:szCs w:val="24"/>
-        </w:rPr>
-        <w:t xml:space="preserve">). The Generator sequentially produces frames by taking a latent image Z as input, containing </w:t>
-      </w:r>
-      <w:proofErr w:type="spellStart"/>
-      <w:r>
-        <w:rPr>
-          <w:rFonts w:ascii="Times New Roman" w:hAnsi="Times New Roman" w:cs="Times New Roman"/>
-          <w:sz w:val="24"/>
-          <w:szCs w:val="24"/>
-        </w:rPr>
-        <w:t>zc</w:t>
-      </w:r>
-      <w:proofErr w:type="spellEnd"/>
-      <w:r>
-        <w:rPr>
-          <w:rFonts w:ascii="Times New Roman" w:hAnsi="Times New Roman" w:cs="Times New Roman"/>
-          <w:sz w:val="24"/>
-          <w:szCs w:val="24"/>
-        </w:rPr>
-        <w:t xml:space="preserve"> and </w:t>
-      </w:r>
-      <w:proofErr w:type="spellStart"/>
-      <w:r>
-        <w:rPr>
-          <w:rFonts w:ascii="Times New Roman" w:hAnsi="Times New Roman" w:cs="Times New Roman"/>
-          <w:sz w:val="24"/>
-          <w:szCs w:val="24"/>
-        </w:rPr>
-        <w:t>zm</w:t>
-      </w:r>
-      <w:proofErr w:type="spellEnd"/>
-      <w:r>
-        <w:rPr>
-          <w:rFonts w:ascii="Times New Roman" w:hAnsi="Times New Roman" w:cs="Times New Roman"/>
-          <w:sz w:val="24"/>
-          <w:szCs w:val="24"/>
-        </w:rPr>
-        <w:t xml:space="preserve">. The random vector </w:t>
-      </w:r>
-      <w:proofErr w:type="spellStart"/>
-      <w:r>
-        <w:rPr>
-          <w:rFonts w:ascii="Times New Roman" w:hAnsi="Times New Roman" w:cs="Times New Roman"/>
-          <w:sz w:val="24"/>
-          <w:szCs w:val="24"/>
-        </w:rPr>
-        <w:t>zc</w:t>
-      </w:r>
-      <w:proofErr w:type="spellEnd"/>
-      <w:r>
-        <w:rPr>
-          <w:rFonts w:ascii="Times New Roman" w:hAnsi="Times New Roman" w:cs="Times New Roman"/>
-          <w:sz w:val="24"/>
-          <w:szCs w:val="24"/>
-        </w:rPr>
-        <w:t xml:space="preserve"> represents the video's content and is sampled from a content subspace, remaining constant throughout the video as the subject remains unchanged. On the other hand, the latent vector </w:t>
-      </w:r>
-      <w:proofErr w:type="spellStart"/>
-      <w:r>
-        <w:rPr>
-          <w:rFonts w:ascii="Times New Roman" w:hAnsi="Times New Roman" w:cs="Times New Roman"/>
-          <w:sz w:val="24"/>
-          <w:szCs w:val="24"/>
-        </w:rPr>
-        <w:t>Zm</w:t>
-      </w:r>
-      <w:proofErr w:type="spellEnd"/>
-      <w:r>
-        <w:rPr>
-          <w:rFonts w:ascii="Times New Roman" w:hAnsi="Times New Roman" w:cs="Times New Roman"/>
-          <w:sz w:val="24"/>
-          <w:szCs w:val="24"/>
-        </w:rPr>
-        <w:t>, which determines the motion trajectory of the subject, and it is recursively outputted by Rm by sampling from a motion subspace at each timestep.</w:t>
+        <w:t>The model comprises four networks: a Recurrent Neural Network (Rm), Generator (G1), Image Discriminator (Di), and Video Discriminator (Dv). The Generator sequentially produces frames by taking a latent image Z as input, containing zc and zm. The random vector zc represents the video's content and is sampled from a content subspace, remaining constant throughout the video as the subject remains unchanged. On the other hand, the latent vector Zm, which determines the motion trajectory of the subject, and it is recursively outputted by Rm by sampling from a motion subspace at each timestep.</w:t>
       </w:r>
     </w:p>
     <w:p>
@@ -4747,43 +4237,7 @@
           <w:sz w:val="24"/>
           <w:szCs w:val="24"/>
         </w:rPr>
-        <w:t xml:space="preserve">The Rm's parameters are learned during training, as not all motion trajectories are physically possible. The generator G takes Z (combination of </w:t>
-      </w:r>
-      <w:proofErr w:type="spellStart"/>
-      <w:r>
-        <w:rPr>
-          <w:rFonts w:ascii="Times New Roman" w:hAnsi="Times New Roman" w:cs="Times New Roman"/>
-          <w:sz w:val="24"/>
-          <w:szCs w:val="24"/>
-        </w:rPr>
-        <w:t>Zc</w:t>
-      </w:r>
-      <w:proofErr w:type="spellEnd"/>
-      <w:r>
-        <w:rPr>
-          <w:rFonts w:ascii="Times New Roman" w:hAnsi="Times New Roman" w:cs="Times New Roman"/>
-          <w:sz w:val="24"/>
-          <w:szCs w:val="24"/>
-        </w:rPr>
-        <w:t xml:space="preserve"> and </w:t>
-      </w:r>
-      <w:proofErr w:type="spellStart"/>
-      <w:r>
-        <w:rPr>
-          <w:rFonts w:ascii="Times New Roman" w:hAnsi="Times New Roman" w:cs="Times New Roman"/>
-          <w:sz w:val="24"/>
-          <w:szCs w:val="24"/>
-        </w:rPr>
-        <w:t>Zm</w:t>
-      </w:r>
-      <w:proofErr w:type="spellEnd"/>
-      <w:r>
-        <w:rPr>
-          <w:rFonts w:ascii="Times New Roman" w:hAnsi="Times New Roman" w:cs="Times New Roman"/>
-          <w:sz w:val="24"/>
-          <w:szCs w:val="24"/>
-        </w:rPr>
-        <w:t>) and generates video frames sequentially. The Image Discriminator assesses frame quality, while the Video Discriminator evaluates subject motion in the video. The RNN is trained exclusively on the Video Discriminator loss, while the entire Generator network is trained on the combined loss of the discriminators.</w:t>
+        <w:t>The Rm's parameters are learned during training, as not all motion trajectories are physically possible. The generator G takes Z (combination of Zc and Zm) and generates video frames sequentially. The Image Discriminator assesses frame quality, while the Video Discriminator evaluates subject motion in the video. The RNN is trained exclusively on the Video Discriminator loss, while the entire Generator network is trained on the combined loss of the discriminators.</w:t>
       </w:r>
     </w:p>
     <w:p>
@@ -4802,25 +4256,7 @@
           <w:sz w:val="24"/>
           <w:szCs w:val="24"/>
         </w:rPr>
-        <w:t xml:space="preserve">The model's training utilizes the Weizmann Dataset [15] and Tai-Chi Dataset [17], and its performance was assessed using the Average Content Distance (ACD). Visual representations in Figure 9 depict video clip frames generated by the </w:t>
-      </w:r>
-      <w:proofErr w:type="spellStart"/>
-      <w:r>
-        <w:rPr>
-          <w:rFonts w:ascii="Times New Roman" w:hAnsi="Times New Roman" w:cs="Times New Roman"/>
-          <w:sz w:val="24"/>
-          <w:szCs w:val="24"/>
-        </w:rPr>
-        <w:t>MoCoGAN</w:t>
-      </w:r>
-      <w:proofErr w:type="spellEnd"/>
-      <w:r>
-        <w:rPr>
-          <w:rFonts w:ascii="Times New Roman" w:hAnsi="Times New Roman" w:cs="Times New Roman"/>
-          <w:sz w:val="24"/>
-          <w:szCs w:val="24"/>
-        </w:rPr>
-        <w:t xml:space="preserve"> model.</w:t>
+        <w:t>The model's training utilizes the Weizmann Dataset [15] and Tai-Chi Dataset [17], and its performance was assessed using the Average Content Distance (ACD). Visual representations in Figure 9 depict video clip frames generated by the MoCoGAN model.</w:t>
       </w:r>
     </w:p>
     <w:p>
@@ -4850,18 +4286,8 @@
           <w:sz w:val="24"/>
           <w:szCs w:val="24"/>
         </w:rPr>
-        <w:t xml:space="preserve">Figure 9: Frames of video generated by </w:t>
-      </w:r>
-      <w:proofErr w:type="spellStart"/>
-      <w:r>
-        <w:rPr>
-          <w:rFonts w:ascii="Times New Roman" w:hAnsi="Times New Roman" w:cs="Times New Roman"/>
-          <w:sz w:val="24"/>
-          <w:szCs w:val="24"/>
-        </w:rPr>
-        <w:t>MoCoGAN</w:t>
-      </w:r>
-      <w:proofErr w:type="spellEnd"/>
+        <w:t>Figure 9: Frames of video generated by MoCoGAN</w:t>
+      </w:r>
     </w:p>
     <w:p>
       <w:pPr>
@@ -4890,43 +4316,7 @@
           <w:sz w:val="24"/>
           <w:szCs w:val="24"/>
         </w:rPr>
-        <w:t xml:space="preserve">Notably, </w:t>
-      </w:r>
-      <w:proofErr w:type="spellStart"/>
-      <w:r>
-        <w:rPr>
-          <w:rFonts w:ascii="Times New Roman" w:hAnsi="Times New Roman" w:cs="Times New Roman"/>
-          <w:sz w:val="24"/>
-          <w:szCs w:val="24"/>
-        </w:rPr>
-        <w:t>MoCoGAN</w:t>
-      </w:r>
-      <w:proofErr w:type="spellEnd"/>
-      <w:r>
-        <w:rPr>
-          <w:rFonts w:ascii="Times New Roman" w:hAnsi="Times New Roman" w:cs="Times New Roman"/>
-          <w:sz w:val="24"/>
-          <w:szCs w:val="24"/>
-        </w:rPr>
-        <w:t xml:space="preserve"> had outperformed VGAN [8] and TGAN in image quality within the videos and offers the flexibility of generating videos of varying lengths. However, it lacks direct control over content creation like </w:t>
-      </w:r>
-      <w:proofErr w:type="spellStart"/>
-      <w:r>
-        <w:rPr>
-          <w:rFonts w:ascii="Times New Roman" w:hAnsi="Times New Roman" w:cs="Times New Roman"/>
-          <w:sz w:val="24"/>
-          <w:szCs w:val="24"/>
-        </w:rPr>
-        <w:t>ImaGINator</w:t>
-      </w:r>
-      <w:proofErr w:type="spellEnd"/>
-      <w:r>
-        <w:rPr>
-          <w:rFonts w:ascii="Times New Roman" w:hAnsi="Times New Roman" w:cs="Times New Roman"/>
-          <w:sz w:val="24"/>
-          <w:szCs w:val="24"/>
-        </w:rPr>
-        <w:t xml:space="preserve"> as content is randomly sampled from the content subspace</w:t>
+        <w:t>Notably, MoCoGAN had outperformed VGAN [8] and TGAN in image quality within the videos and offers the flexibility of generating videos of varying lengths. However, it lacks direct control over content creation like ImaGINator as content is randomly sampled from the content subspace</w:t>
       </w:r>
     </w:p>
     <w:p>
@@ -4983,43 +4373,7 @@
           <w:sz w:val="24"/>
           <w:szCs w:val="24"/>
         </w:rPr>
-        <w:t xml:space="preserve">The structure of the conditional GAN resembles that of a Normal GAN, comprising a Generator and a Discriminator. In [12], the generator adopts an encoder-decoder architecture, where the encoder consisting of blocks that include a convolution layer, Batch Normalization, and </w:t>
-      </w:r>
-      <w:proofErr w:type="spellStart"/>
-      <w:r>
-        <w:rPr>
-          <w:rFonts w:ascii="Times New Roman" w:hAnsi="Times New Roman" w:cs="Times New Roman"/>
-          <w:sz w:val="24"/>
-          <w:szCs w:val="24"/>
-        </w:rPr>
-        <w:t>ReLU</w:t>
-      </w:r>
-      <w:proofErr w:type="spellEnd"/>
-      <w:r>
-        <w:rPr>
-          <w:rFonts w:ascii="Times New Roman" w:hAnsi="Times New Roman" w:cs="Times New Roman"/>
-          <w:sz w:val="24"/>
-          <w:szCs w:val="24"/>
-        </w:rPr>
-        <w:t xml:space="preserve"> activation function. The decoder mirrors the encoder, employing skip connections (known as U-Nets) between corresponding layers to retain information and prevent loss during transmission through bottle necks [11]. The Generator takes an image from the input domain and produces an image in the target domain. On the other hand, the Discriminator intakes the paired images from both domains, uses standard convolutional layers, converging in a final layer that determines the given image (real or fake). Using </w:t>
-      </w:r>
-      <w:proofErr w:type="spellStart"/>
-      <w:r>
-        <w:rPr>
-          <w:rFonts w:ascii="Times New Roman" w:hAnsi="Times New Roman" w:cs="Times New Roman"/>
-          <w:sz w:val="24"/>
-          <w:szCs w:val="24"/>
-        </w:rPr>
-        <w:t>PatchGAN</w:t>
-      </w:r>
-      <w:proofErr w:type="spellEnd"/>
-      <w:r>
-        <w:rPr>
-          <w:rFonts w:ascii="Times New Roman" w:hAnsi="Times New Roman" w:cs="Times New Roman"/>
-          <w:sz w:val="24"/>
-          <w:szCs w:val="24"/>
-        </w:rPr>
-        <w:t>, the Discriminator segments images into 70x70 patches and performs binary classification for each patch, this makes the discriminator suitable for any given image size.</w:t>
+        <w:t>The structure of the conditional GAN resembles that of a Normal GAN, comprising a Generator and a Discriminator. In [12], the generator adopts an encoder-decoder architecture, where the encoder consisting of blocks that include a convolution layer, Batch Normalization, and ReLU activation function. The decoder mirrors the encoder, employing skip connections (known as U-Nets) between corresponding layers to retain information and prevent loss during transmission through bottle necks [11]. The Generator takes an image from the input domain and produces an image in the target domain. On the other hand, the Discriminator intakes the paired images from both domains, uses standard convolutional layers, converging in a final layer that determines the given image (real or fake). Using PatchGAN, the Discriminator segments images into 70x70 patches and performs binary classification for each patch, this makes the discriminator suitable for any given image size.</w:t>
       </w:r>
     </w:p>
     <w:p>
@@ -5112,6 +4466,7043 @@
     </w:p>
     <w:p>
       <w:pPr>
+        <w:jc w:val="both"/>
+        <w:rPr>
+          <w:rFonts w:ascii="Times New Roman" w:hAnsi="Times New Roman" w:cs="Times New Roman"/>
+          <w:sz w:val="24"/>
+          <w:szCs w:val="24"/>
+        </w:rPr>
+      </w:pPr>
+    </w:p>
+    <w:p>
+      <w:pPr>
+        <w:jc w:val="both"/>
+        <w:rPr>
+          <w:rFonts w:ascii="Times New Roman" w:hAnsi="Times New Roman" w:cs="Times New Roman"/>
+          <w:sz w:val="24"/>
+          <w:szCs w:val="24"/>
+        </w:rPr>
+      </w:pPr>
+      <w:r>
+        <w:rPr>
+          <w:rFonts w:ascii="Times New Roman" w:hAnsi="Times New Roman" w:cs="Times New Roman"/>
+          <w:sz w:val="24"/>
+          <w:szCs w:val="24"/>
+        </w:rPr>
+        <w:t xml:space="preserve">3. </w:t>
+      </w:r>
+      <w:r>
+        <w:rPr>
+          <w:rFonts w:ascii="Times New Roman" w:hAnsi="Times New Roman" w:cs="Times New Roman"/>
+          <w:sz w:val="24"/>
+          <w:szCs w:val="24"/>
+        </w:rPr>
+        <w:t>Framework for Comparative Study</w:t>
+      </w:r>
+    </w:p>
+    <w:p>
+      <w:pPr>
+        <w:jc w:val="both"/>
+        <w:rPr>
+          <w:rFonts w:ascii="Times New Roman" w:hAnsi="Times New Roman" w:cs="Times New Roman"/>
+          <w:sz w:val="24"/>
+          <w:szCs w:val="24"/>
+        </w:rPr>
+      </w:pPr>
+      <w:r>
+        <w:rPr>
+          <w:rFonts w:ascii="Times New Roman" w:hAnsi="Times New Roman" w:cs="Times New Roman"/>
+          <w:sz w:val="24"/>
+          <w:szCs w:val="24"/>
+        </w:rPr>
+        <w:t xml:space="preserve">The suitability of an autonomous vehicle simulator for a particular user varies significantly based on several factors. These factors </w:t>
+      </w:r>
+      <w:r>
+        <w:rPr>
+          <w:rFonts w:ascii="Times New Roman" w:hAnsi="Times New Roman" w:cs="Times New Roman"/>
+          <w:sz w:val="24"/>
+          <w:szCs w:val="24"/>
+        </w:rPr>
+        <w:t>include</w:t>
+      </w:r>
+      <w:r>
+        <w:rPr>
+          <w:rFonts w:ascii="Times New Roman" w:hAnsi="Times New Roman" w:cs="Times New Roman"/>
+          <w:sz w:val="24"/>
+          <w:szCs w:val="24"/>
+        </w:rPr>
+        <w:t xml:space="preserve"> various aspects such as the intended application, sensor </w:t>
+      </w:r>
+      <w:r>
+        <w:rPr>
+          <w:rFonts w:ascii="Times New Roman" w:hAnsi="Times New Roman" w:cs="Times New Roman"/>
+          <w:sz w:val="24"/>
+          <w:szCs w:val="24"/>
+        </w:rPr>
+        <w:t xml:space="preserve">support </w:t>
+      </w:r>
+      <w:r>
+        <w:rPr>
+          <w:rFonts w:ascii="Times New Roman" w:hAnsi="Times New Roman" w:cs="Times New Roman"/>
+          <w:sz w:val="24"/>
+          <w:szCs w:val="24"/>
+        </w:rPr>
+        <w:t>availability, integration of real-world components like vehicles and maps</w:t>
+      </w:r>
+      <w:r>
+        <w:rPr>
+          <w:rFonts w:ascii="Times New Roman" w:hAnsi="Times New Roman" w:cs="Times New Roman"/>
+          <w:sz w:val="24"/>
+          <w:szCs w:val="24"/>
+        </w:rPr>
+        <w:t>,</w:t>
+      </w:r>
+      <w:r>
+        <w:rPr>
+          <w:rFonts w:ascii="Times New Roman" w:hAnsi="Times New Roman" w:cs="Times New Roman"/>
+          <w:sz w:val="24"/>
+          <w:szCs w:val="24"/>
+        </w:rPr>
+        <w:t xml:space="preserve"> computational resources</w:t>
+      </w:r>
+      <w:r>
+        <w:rPr>
+          <w:rFonts w:ascii="Times New Roman" w:hAnsi="Times New Roman" w:cs="Times New Roman"/>
+          <w:sz w:val="24"/>
+          <w:szCs w:val="24"/>
+        </w:rPr>
+        <w:t>..</w:t>
+      </w:r>
+      <w:r>
+        <w:rPr>
+          <w:rFonts w:ascii="Times New Roman" w:hAnsi="Times New Roman" w:cs="Times New Roman"/>
+          <w:sz w:val="24"/>
+          <w:szCs w:val="24"/>
+        </w:rPr>
+        <w:t xml:space="preserve">. Within this proposed method </w:t>
+      </w:r>
+      <w:r>
+        <w:rPr>
+          <w:rFonts w:ascii="Times New Roman" w:hAnsi="Times New Roman" w:cs="Times New Roman"/>
+          <w:sz w:val="24"/>
+          <w:szCs w:val="24"/>
+        </w:rPr>
+        <w:t>73</w:t>
+      </w:r>
+      <w:r>
+        <w:rPr>
+          <w:rFonts w:ascii="Times New Roman" w:hAnsi="Times New Roman" w:cs="Times New Roman"/>
+          <w:sz w:val="24"/>
+          <w:szCs w:val="24"/>
+        </w:rPr>
+        <w:t xml:space="preserve"> </w:t>
+      </w:r>
+      <w:r>
+        <w:rPr>
+          <w:rFonts w:ascii="Times New Roman" w:hAnsi="Times New Roman" w:cs="Times New Roman"/>
+          <w:sz w:val="24"/>
+          <w:szCs w:val="24"/>
+        </w:rPr>
+        <w:t xml:space="preserve">such </w:t>
+      </w:r>
+      <w:r>
+        <w:rPr>
+          <w:rFonts w:ascii="Times New Roman" w:hAnsi="Times New Roman" w:cs="Times New Roman"/>
+          <w:sz w:val="24"/>
+          <w:szCs w:val="24"/>
+        </w:rPr>
+        <w:t>parameters</w:t>
+      </w:r>
+      <w:r>
+        <w:rPr>
+          <w:rFonts w:ascii="Times New Roman" w:hAnsi="Times New Roman" w:cs="Times New Roman"/>
+          <w:sz w:val="24"/>
+          <w:szCs w:val="24"/>
+        </w:rPr>
+        <w:t xml:space="preserve"> are identified and t</w:t>
+      </w:r>
+      <w:r>
+        <w:rPr>
+          <w:rFonts w:ascii="Times New Roman" w:hAnsi="Times New Roman" w:cs="Times New Roman"/>
+          <w:sz w:val="24"/>
+          <w:szCs w:val="24"/>
+        </w:rPr>
+        <w:t>hese parameters collectively contribute to formulat</w:t>
+      </w:r>
+      <w:r>
+        <w:rPr>
+          <w:rFonts w:ascii="Times New Roman" w:hAnsi="Times New Roman" w:cs="Times New Roman"/>
+          <w:sz w:val="24"/>
+          <w:szCs w:val="24"/>
+        </w:rPr>
+        <w:t>e</w:t>
+      </w:r>
+      <w:r>
+        <w:rPr>
+          <w:rFonts w:ascii="Times New Roman" w:hAnsi="Times New Roman" w:cs="Times New Roman"/>
+          <w:sz w:val="24"/>
+          <w:szCs w:val="24"/>
+        </w:rPr>
+        <w:t xml:space="preserve"> a single score for each simulator. This score serves as a means for comparison between different simulators</w:t>
+      </w:r>
+      <w:r>
+        <w:rPr>
+          <w:rFonts w:ascii="Times New Roman" w:hAnsi="Times New Roman" w:cs="Times New Roman"/>
+          <w:sz w:val="24"/>
+          <w:szCs w:val="24"/>
+        </w:rPr>
+        <w:t xml:space="preserve">. </w:t>
+      </w:r>
+    </w:p>
+    <w:p>
+      <w:pPr>
+        <w:jc w:val="both"/>
+        <w:rPr>
+          <w:rFonts w:ascii="Times New Roman" w:hAnsi="Times New Roman" w:cs="Times New Roman"/>
+          <w:sz w:val="24"/>
+          <w:szCs w:val="24"/>
+        </w:rPr>
+      </w:pPr>
+      <w:r>
+        <w:rPr>
+          <w:rFonts w:ascii="Times New Roman" w:hAnsi="Times New Roman" w:cs="Times New Roman"/>
+          <w:sz w:val="24"/>
+          <w:szCs w:val="24"/>
+        </w:rPr>
+        <w:t>3.1 Comparison Parameters</w:t>
+      </w:r>
+    </w:p>
+    <w:p>
+      <w:pPr>
+        <w:jc w:val="both"/>
+        <w:rPr>
+          <w:rFonts w:ascii="Times New Roman" w:hAnsi="Times New Roman" w:cs="Times New Roman"/>
+          <w:sz w:val="24"/>
+          <w:szCs w:val="24"/>
+        </w:rPr>
+      </w:pPr>
+      <w:r>
+        <w:rPr>
+          <w:rFonts w:ascii="Times New Roman" w:hAnsi="Times New Roman" w:cs="Times New Roman"/>
+          <w:sz w:val="24"/>
+          <w:szCs w:val="24"/>
+        </w:rPr>
+        <w:t>The identified parameters are categorized into six broad classifications: Sensors, Actors, Environment, Vehicle, Framework, and Algorithm. Each parameter is evaluated using a scoring system ranging from 0 to 1</w:t>
+      </w:r>
+      <w:r>
+        <w:rPr>
+          <w:rFonts w:ascii="Times New Roman" w:hAnsi="Times New Roman" w:cs="Times New Roman"/>
+          <w:sz w:val="24"/>
+          <w:szCs w:val="24"/>
+        </w:rPr>
+        <w:t xml:space="preserve"> where 0 being worse and 1 is best. I</w:t>
+      </w:r>
+      <w:r>
+        <w:rPr>
+          <w:rFonts w:ascii="Times New Roman" w:hAnsi="Times New Roman" w:cs="Times New Roman"/>
+          <w:sz w:val="24"/>
+          <w:szCs w:val="24"/>
+        </w:rPr>
+        <w:t>n cases of binary classification, where a feature's availability is assessed, the corresponding parameter receives a score of 0 if the feature is unavailable and 1 if it is available.</w:t>
+      </w:r>
+    </w:p>
+    <w:p>
+      <w:pPr>
+        <w:jc w:val="both"/>
+        <w:rPr>
+          <w:rFonts w:ascii="Times New Roman" w:hAnsi="Times New Roman" w:cs="Times New Roman"/>
+          <w:sz w:val="24"/>
+          <w:szCs w:val="24"/>
+        </w:rPr>
+      </w:pPr>
+      <w:r>
+        <w:rPr>
+          <w:rFonts w:ascii="Times New Roman" w:hAnsi="Times New Roman" w:cs="Times New Roman"/>
+          <w:sz w:val="24"/>
+          <w:szCs w:val="24"/>
+        </w:rPr>
+        <w:t>3.1.1 Sensors</w:t>
+      </w:r>
+    </w:p>
+    <w:p>
+      <w:pPr>
+        <w:jc w:val="both"/>
+        <w:rPr>
+          <w:rFonts w:ascii="Times New Roman" w:hAnsi="Times New Roman" w:cs="Times New Roman"/>
+          <w:sz w:val="24"/>
+          <w:szCs w:val="24"/>
+        </w:rPr>
+      </w:pPr>
+      <w:r>
+        <w:rPr>
+          <w:rFonts w:ascii="Times New Roman" w:hAnsi="Times New Roman" w:cs="Times New Roman"/>
+          <w:sz w:val="24"/>
+          <w:szCs w:val="24"/>
+        </w:rPr>
+        <w:t xml:space="preserve">Sensors serve as the </w:t>
+      </w:r>
+      <w:r>
+        <w:rPr>
+          <w:rFonts w:ascii="Times New Roman" w:hAnsi="Times New Roman" w:cs="Times New Roman"/>
+          <w:sz w:val="24"/>
+          <w:szCs w:val="24"/>
+        </w:rPr>
+        <w:t>tool</w:t>
+      </w:r>
+      <w:r>
+        <w:rPr>
+          <w:rFonts w:ascii="Times New Roman" w:hAnsi="Times New Roman" w:cs="Times New Roman"/>
+          <w:sz w:val="24"/>
+          <w:szCs w:val="24"/>
+        </w:rPr>
+        <w:t xml:space="preserve"> to perceive the vehicle's surrounding environment. They play a </w:t>
+      </w:r>
+      <w:r>
+        <w:rPr>
+          <w:rFonts w:ascii="Times New Roman" w:hAnsi="Times New Roman" w:cs="Times New Roman"/>
+          <w:sz w:val="24"/>
+          <w:szCs w:val="24"/>
+        </w:rPr>
+        <w:t>crucial</w:t>
+      </w:r>
+      <w:r>
+        <w:rPr>
+          <w:rFonts w:ascii="Times New Roman" w:hAnsi="Times New Roman" w:cs="Times New Roman"/>
+          <w:sz w:val="24"/>
+          <w:szCs w:val="24"/>
+        </w:rPr>
+        <w:t xml:space="preserve"> role in driverless vehicles by providing inputs to the algorithm, which determines subsequent actions</w:t>
+      </w:r>
+      <w:r>
+        <w:rPr>
+          <w:rFonts w:ascii="Times New Roman" w:hAnsi="Times New Roman" w:cs="Times New Roman"/>
+          <w:sz w:val="24"/>
+          <w:szCs w:val="24"/>
+        </w:rPr>
+        <w:t xml:space="preserve"> of the vehicle</w:t>
+      </w:r>
+      <w:r>
+        <w:rPr>
+          <w:rFonts w:ascii="Times New Roman" w:hAnsi="Times New Roman" w:cs="Times New Roman"/>
+          <w:sz w:val="24"/>
+          <w:szCs w:val="24"/>
+        </w:rPr>
+        <w:t xml:space="preserve">. </w:t>
+      </w:r>
+      <w:r>
+        <w:rPr>
+          <w:rFonts w:ascii="Times New Roman" w:hAnsi="Times New Roman" w:cs="Times New Roman"/>
+          <w:sz w:val="24"/>
+          <w:szCs w:val="24"/>
+        </w:rPr>
+        <w:t>In</w:t>
+      </w:r>
+      <w:r>
+        <w:rPr>
+          <w:rFonts w:ascii="Times New Roman" w:hAnsi="Times New Roman" w:cs="Times New Roman"/>
+          <w:sz w:val="24"/>
+          <w:szCs w:val="24"/>
+        </w:rPr>
+        <w:t xml:space="preserve"> autonomous vehicles, multiple sensors are commonly utilized simultaneously. </w:t>
+      </w:r>
+      <w:r>
+        <w:rPr>
+          <w:rFonts w:ascii="Times New Roman" w:hAnsi="Times New Roman" w:cs="Times New Roman"/>
+          <w:sz w:val="24"/>
+          <w:szCs w:val="24"/>
+        </w:rPr>
+        <w:t xml:space="preserve">It is important to </w:t>
+      </w:r>
+      <w:r>
+        <w:rPr>
+          <w:rFonts w:ascii="Times New Roman" w:hAnsi="Times New Roman" w:cs="Times New Roman"/>
+          <w:sz w:val="24"/>
+          <w:szCs w:val="24"/>
+        </w:rPr>
+        <w:t>accurately model and integrat</w:t>
+      </w:r>
+      <w:r>
+        <w:rPr>
+          <w:rFonts w:ascii="Times New Roman" w:hAnsi="Times New Roman" w:cs="Times New Roman"/>
+          <w:sz w:val="24"/>
+          <w:szCs w:val="24"/>
+        </w:rPr>
+        <w:t>e</w:t>
+      </w:r>
+      <w:r>
+        <w:rPr>
+          <w:rFonts w:ascii="Times New Roman" w:hAnsi="Times New Roman" w:cs="Times New Roman"/>
+          <w:sz w:val="24"/>
+          <w:szCs w:val="24"/>
+        </w:rPr>
+        <w:t xml:space="preserve"> these sensors within the simulator to mimic those employed in real vehicles. This </w:t>
+      </w:r>
+      <w:r>
+        <w:rPr>
+          <w:rFonts w:ascii="Times New Roman" w:hAnsi="Times New Roman" w:cs="Times New Roman"/>
+          <w:sz w:val="24"/>
+          <w:szCs w:val="24"/>
+        </w:rPr>
+        <w:t>part</w:t>
+      </w:r>
+      <w:r>
+        <w:rPr>
+          <w:rFonts w:ascii="Times New Roman" w:hAnsi="Times New Roman" w:cs="Times New Roman"/>
+          <w:sz w:val="24"/>
+          <w:szCs w:val="24"/>
+        </w:rPr>
+        <w:t xml:space="preserve"> </w:t>
+      </w:r>
+      <w:r>
+        <w:rPr>
+          <w:rFonts w:ascii="Times New Roman" w:hAnsi="Times New Roman" w:cs="Times New Roman"/>
+          <w:sz w:val="24"/>
+          <w:szCs w:val="24"/>
+        </w:rPr>
+        <w:t xml:space="preserve">examines </w:t>
+      </w:r>
+      <w:r>
+        <w:rPr>
+          <w:rFonts w:ascii="Times New Roman" w:hAnsi="Times New Roman" w:cs="Times New Roman"/>
+          <w:sz w:val="24"/>
+          <w:szCs w:val="24"/>
+        </w:rPr>
+        <w:t xml:space="preserve">the </w:t>
+      </w:r>
+      <w:r>
+        <w:rPr>
+          <w:rFonts w:ascii="Times New Roman" w:hAnsi="Times New Roman" w:cs="Times New Roman"/>
+          <w:sz w:val="24"/>
+          <w:szCs w:val="24"/>
+        </w:rPr>
+        <w:t>various</w:t>
+      </w:r>
+      <w:r>
+        <w:rPr>
+          <w:rFonts w:ascii="Times New Roman" w:hAnsi="Times New Roman" w:cs="Times New Roman"/>
+          <w:sz w:val="24"/>
+          <w:szCs w:val="24"/>
+        </w:rPr>
+        <w:t xml:space="preserve"> aspects of sensors </w:t>
+      </w:r>
+      <w:r>
+        <w:rPr>
+          <w:rFonts w:ascii="Times New Roman" w:hAnsi="Times New Roman" w:cs="Times New Roman"/>
+          <w:sz w:val="24"/>
+          <w:szCs w:val="24"/>
+        </w:rPr>
+        <w:t>that can be used</w:t>
+      </w:r>
+      <w:r>
+        <w:rPr>
+          <w:rFonts w:ascii="Times New Roman" w:hAnsi="Times New Roman" w:cs="Times New Roman"/>
+          <w:sz w:val="24"/>
+          <w:szCs w:val="24"/>
+        </w:rPr>
+        <w:t xml:space="preserve"> within an autonomous vehicle simulator.</w:t>
+      </w:r>
+    </w:p>
+    <w:p>
+      <w:pPr>
+        <w:jc w:val="both"/>
+        <w:rPr>
+          <w:rFonts w:ascii="Times New Roman" w:hAnsi="Times New Roman" w:cs="Times New Roman"/>
+          <w:sz w:val="24"/>
+          <w:szCs w:val="24"/>
+        </w:rPr>
+      </w:pPr>
+      <w:r>
+        <w:rPr>
+          <w:rFonts w:ascii="Times New Roman" w:hAnsi="Times New Roman" w:cs="Times New Roman"/>
+          <w:sz w:val="24"/>
+          <w:szCs w:val="24"/>
+        </w:rPr>
+        <w:t>3.1.1.1 Default Sensors</w:t>
+      </w:r>
+    </w:p>
+    <w:p>
+      <w:pPr>
+        <w:jc w:val="both"/>
+        <w:rPr>
+          <w:rFonts w:ascii="Times New Roman" w:hAnsi="Times New Roman" w:cs="Times New Roman"/>
+          <w:sz w:val="24"/>
+          <w:szCs w:val="24"/>
+        </w:rPr>
+      </w:pPr>
+      <w:r>
+        <w:rPr>
+          <w:rFonts w:ascii="Times New Roman" w:hAnsi="Times New Roman" w:cs="Times New Roman"/>
+          <w:sz w:val="24"/>
+          <w:szCs w:val="24"/>
+        </w:rPr>
+        <w:t>The majority of simulators offer</w:t>
+      </w:r>
+      <w:r>
+        <w:rPr>
+          <w:rFonts w:ascii="Times New Roman" w:hAnsi="Times New Roman" w:cs="Times New Roman"/>
+          <w:sz w:val="24"/>
+          <w:szCs w:val="24"/>
+        </w:rPr>
+        <w:t xml:space="preserve"> some</w:t>
+      </w:r>
+      <w:r>
+        <w:rPr>
+          <w:rFonts w:ascii="Times New Roman" w:hAnsi="Times New Roman" w:cs="Times New Roman"/>
+          <w:sz w:val="24"/>
+          <w:szCs w:val="24"/>
+        </w:rPr>
+        <w:t xml:space="preserve"> </w:t>
+      </w:r>
+      <w:r>
+        <w:rPr>
+          <w:rFonts w:ascii="Times New Roman" w:hAnsi="Times New Roman" w:cs="Times New Roman"/>
+          <w:sz w:val="24"/>
+          <w:szCs w:val="24"/>
+        </w:rPr>
+        <w:t>default</w:t>
+      </w:r>
+      <w:r>
+        <w:rPr>
+          <w:rFonts w:ascii="Times New Roman" w:hAnsi="Times New Roman" w:cs="Times New Roman"/>
+          <w:sz w:val="24"/>
+          <w:szCs w:val="24"/>
+        </w:rPr>
+        <w:t xml:space="preserve"> sensor</w:t>
+      </w:r>
+      <w:r>
+        <w:rPr>
+          <w:rFonts w:ascii="Times New Roman" w:hAnsi="Times New Roman" w:cs="Times New Roman"/>
+          <w:sz w:val="24"/>
+          <w:szCs w:val="24"/>
+        </w:rPr>
+        <w:t xml:space="preserve"> models</w:t>
+      </w:r>
+      <w:r>
+        <w:rPr>
+          <w:rFonts w:ascii="Times New Roman" w:hAnsi="Times New Roman" w:cs="Times New Roman"/>
+          <w:sz w:val="24"/>
+          <w:szCs w:val="24"/>
+        </w:rPr>
+        <w:t xml:space="preserve"> that are readily available for use. A simulator will receive a score of 1 </w:t>
+      </w:r>
+      <w:r>
+        <w:rPr>
+          <w:rFonts w:ascii="Times New Roman" w:hAnsi="Times New Roman" w:cs="Times New Roman"/>
+          <w:sz w:val="24"/>
+          <w:szCs w:val="24"/>
+        </w:rPr>
+        <w:t xml:space="preserve">for each </w:t>
+      </w:r>
+      <w:r>
+        <w:rPr>
+          <w:rFonts w:ascii="Times New Roman" w:hAnsi="Times New Roman" w:cs="Times New Roman"/>
+          <w:sz w:val="24"/>
+          <w:szCs w:val="24"/>
+        </w:rPr>
+        <w:t>sensors</w:t>
+      </w:r>
+      <w:r>
+        <w:rPr>
+          <w:rFonts w:ascii="Times New Roman" w:hAnsi="Times New Roman" w:cs="Times New Roman"/>
+          <w:sz w:val="24"/>
+          <w:szCs w:val="24"/>
+        </w:rPr>
+        <w:t xml:space="preserve"> defined</w:t>
+      </w:r>
+      <w:r>
+        <w:rPr>
+          <w:rFonts w:ascii="Times New Roman" w:hAnsi="Times New Roman" w:cs="Times New Roman"/>
+          <w:sz w:val="24"/>
+          <w:szCs w:val="24"/>
+        </w:rPr>
+        <w:t xml:space="preserve"> below</w:t>
+      </w:r>
+      <w:r>
+        <w:rPr>
+          <w:rFonts w:ascii="Times New Roman" w:hAnsi="Times New Roman" w:cs="Times New Roman"/>
+          <w:sz w:val="24"/>
+          <w:szCs w:val="24"/>
+        </w:rPr>
+        <w:t xml:space="preserve"> if it offers support for it</w:t>
+      </w:r>
+      <w:r>
+        <w:rPr>
+          <w:rFonts w:ascii="Times New Roman" w:hAnsi="Times New Roman" w:cs="Times New Roman"/>
+          <w:sz w:val="24"/>
+          <w:szCs w:val="24"/>
+        </w:rPr>
+        <w:t>; otherwise, it will be assigned a score of 0.</w:t>
+      </w:r>
+    </w:p>
+    <w:p>
+      <w:pPr>
+        <w:jc w:val="both"/>
+        <w:rPr>
+          <w:rFonts w:ascii="Times New Roman" w:hAnsi="Times New Roman" w:cs="Times New Roman"/>
+          <w:sz w:val="24"/>
+          <w:szCs w:val="24"/>
+        </w:rPr>
+      </w:pPr>
+      <w:r>
+        <w:rPr>
+          <w:rFonts w:ascii="Times New Roman" w:hAnsi="Times New Roman" w:cs="Times New Roman"/>
+          <w:sz w:val="24"/>
+          <w:szCs w:val="24"/>
+        </w:rPr>
+        <w:t>a) RGB Camera</w:t>
+      </w:r>
+    </w:p>
+    <w:p>
+      <w:pPr>
+        <w:jc w:val="both"/>
+        <w:rPr>
+          <w:rFonts w:ascii="Times New Roman" w:hAnsi="Times New Roman" w:cs="Times New Roman"/>
+          <w:sz w:val="24"/>
+          <w:szCs w:val="24"/>
+        </w:rPr>
+      </w:pPr>
+      <w:r>
+        <w:rPr>
+          <w:rFonts w:ascii="Times New Roman" w:hAnsi="Times New Roman" w:cs="Times New Roman"/>
+          <w:sz w:val="24"/>
+          <w:szCs w:val="24"/>
+        </w:rPr>
+        <w:lastRenderedPageBreak/>
+        <w:t xml:space="preserve">An RGB camera functions by translating the 3D environment within its field of view into a 3-channel 2D image (Red, Green, Blue). Refer to Figure 11 for an example of data captured by an RGB camera mounted on a vehicle. These images are valuable for </w:t>
+      </w:r>
+      <w:r>
+        <w:rPr>
+          <w:rFonts w:ascii="Times New Roman" w:hAnsi="Times New Roman" w:cs="Times New Roman"/>
+          <w:sz w:val="24"/>
+          <w:szCs w:val="24"/>
+        </w:rPr>
+        <w:t>understanding</w:t>
+      </w:r>
+      <w:r>
+        <w:rPr>
+          <w:rFonts w:ascii="Times New Roman" w:hAnsi="Times New Roman" w:cs="Times New Roman"/>
+          <w:sz w:val="24"/>
+          <w:szCs w:val="24"/>
+        </w:rPr>
+        <w:t xml:space="preserve"> the surroundings, including aspects such as traffic lights, signage, and pedestrian crossings.</w:t>
+      </w:r>
+    </w:p>
+    <w:p>
+      <w:pPr>
+        <w:jc w:val="both"/>
+        <w:rPr>
+          <w:rFonts w:ascii="Times New Roman" w:hAnsi="Times New Roman" w:cs="Times New Roman"/>
+          <w:sz w:val="24"/>
+          <w:szCs w:val="24"/>
+        </w:rPr>
+      </w:pPr>
+    </w:p>
+    <w:p>
+      <w:pPr>
+        <w:jc w:val="center"/>
+        <w:rPr>
+          <w:rFonts w:ascii="Times New Roman" w:hAnsi="Times New Roman" w:cs="Times New Roman"/>
+          <w:sz w:val="24"/>
+          <w:szCs w:val="24"/>
+        </w:rPr>
+      </w:pPr>
+      <w:r>
+        <w:rPr>
+          <w:rFonts w:ascii="Times New Roman" w:hAnsi="Times New Roman" w:cs="Times New Roman"/>
+          <w:sz w:val="24"/>
+          <w:szCs w:val="24"/>
+        </w:rPr>
+        <w:t>Figure 11: Image of vehicles surroundings captured by a RGB camera</w:t>
+      </w:r>
+    </w:p>
+    <w:p>
+      <w:pPr>
+        <w:jc w:val="both"/>
+        <w:rPr>
+          <w:rFonts w:ascii="Times New Roman" w:hAnsi="Times New Roman" w:cs="Times New Roman"/>
+          <w:sz w:val="24"/>
+          <w:szCs w:val="24"/>
+        </w:rPr>
+      </w:pPr>
+    </w:p>
+    <w:p>
+      <w:pPr>
+        <w:jc w:val="both"/>
+        <w:rPr>
+          <w:rFonts w:ascii="Times New Roman" w:hAnsi="Times New Roman" w:cs="Times New Roman"/>
+          <w:sz w:val="24"/>
+          <w:szCs w:val="24"/>
+        </w:rPr>
+      </w:pPr>
+      <w:r>
+        <w:rPr>
+          <w:rFonts w:ascii="Times New Roman" w:hAnsi="Times New Roman" w:cs="Times New Roman"/>
+          <w:sz w:val="24"/>
+          <w:szCs w:val="24"/>
+        </w:rPr>
+        <w:t>b) Depth Camera</w:t>
+      </w:r>
+    </w:p>
+    <w:p>
+      <w:pPr>
+        <w:jc w:val="both"/>
+        <w:rPr>
+          <w:rFonts w:ascii="Times New Roman" w:hAnsi="Times New Roman" w:cs="Times New Roman"/>
+          <w:sz w:val="24"/>
+          <w:szCs w:val="24"/>
+        </w:rPr>
+      </w:pPr>
+      <w:r>
+        <w:rPr>
+          <w:rFonts w:ascii="Times New Roman" w:hAnsi="Times New Roman" w:cs="Times New Roman"/>
+          <w:sz w:val="24"/>
+          <w:szCs w:val="24"/>
+        </w:rPr>
+        <w:t xml:space="preserve">A depth camera captures a single-channel image embedding depth information. Each pixel in this image denotes the distance between the camera's mounting point and objects in the 3D environment it references. Figure 12 showcases an example data </w:t>
+      </w:r>
+      <w:r>
+        <w:rPr>
+          <w:rFonts w:ascii="Times New Roman" w:hAnsi="Times New Roman" w:cs="Times New Roman"/>
+          <w:sz w:val="24"/>
+          <w:szCs w:val="24"/>
+        </w:rPr>
+        <w:t>captured</w:t>
+      </w:r>
+      <w:r>
+        <w:rPr>
+          <w:rFonts w:ascii="Times New Roman" w:hAnsi="Times New Roman" w:cs="Times New Roman"/>
+          <w:sz w:val="24"/>
+          <w:szCs w:val="24"/>
+        </w:rPr>
+        <w:t xml:space="preserve"> by a Depth Camera fixed on a vehicle. This data is commonly utilized to </w:t>
+      </w:r>
+      <w:r>
+        <w:rPr>
+          <w:rFonts w:ascii="Times New Roman" w:hAnsi="Times New Roman" w:cs="Times New Roman"/>
+          <w:sz w:val="24"/>
+          <w:szCs w:val="24"/>
+        </w:rPr>
+        <w:t>measure</w:t>
+      </w:r>
+      <w:r>
+        <w:rPr>
+          <w:rFonts w:ascii="Times New Roman" w:hAnsi="Times New Roman" w:cs="Times New Roman"/>
+          <w:sz w:val="24"/>
+          <w:szCs w:val="24"/>
+        </w:rPr>
+        <w:t xml:space="preserve"> distances between the </w:t>
+      </w:r>
+      <w:r>
+        <w:rPr>
+          <w:rFonts w:ascii="Times New Roman" w:hAnsi="Times New Roman" w:cs="Times New Roman"/>
+          <w:sz w:val="24"/>
+          <w:szCs w:val="24"/>
+        </w:rPr>
+        <w:t xml:space="preserve">ego </w:t>
+      </w:r>
+      <w:r>
+        <w:rPr>
+          <w:rFonts w:ascii="Times New Roman" w:hAnsi="Times New Roman" w:cs="Times New Roman"/>
+          <w:sz w:val="24"/>
+          <w:szCs w:val="24"/>
+        </w:rPr>
+        <w:t>vehicle and other nearby vehicles.</w:t>
+      </w:r>
+    </w:p>
+    <w:p>
+      <w:pPr>
+        <w:jc w:val="both"/>
+        <w:rPr>
+          <w:rFonts w:ascii="Times New Roman" w:hAnsi="Times New Roman" w:cs="Times New Roman"/>
+          <w:sz w:val="24"/>
+          <w:szCs w:val="24"/>
+        </w:rPr>
+      </w:pPr>
+    </w:p>
+    <w:p>
+      <w:pPr>
+        <w:jc w:val="center"/>
+        <w:rPr>
+          <w:rFonts w:ascii="Times New Roman" w:hAnsi="Times New Roman" w:cs="Times New Roman"/>
+          <w:sz w:val="24"/>
+          <w:szCs w:val="24"/>
+        </w:rPr>
+      </w:pPr>
+      <w:r>
+        <w:rPr>
+          <w:rFonts w:ascii="Times New Roman" w:hAnsi="Times New Roman" w:cs="Times New Roman"/>
+          <w:sz w:val="24"/>
+          <w:szCs w:val="24"/>
+        </w:rPr>
+        <w:t>Figure 12: Depth Image of vehicles surroundings captured by a depth camera</w:t>
+      </w:r>
+    </w:p>
+    <w:p>
+      <w:pPr>
+        <w:jc w:val="both"/>
+        <w:rPr>
+          <w:rFonts w:ascii="Times New Roman" w:hAnsi="Times New Roman" w:cs="Times New Roman"/>
+          <w:sz w:val="24"/>
+          <w:szCs w:val="24"/>
+        </w:rPr>
+      </w:pPr>
+    </w:p>
+    <w:p>
+      <w:pPr>
+        <w:jc w:val="both"/>
+        <w:rPr>
+          <w:rFonts w:ascii="Times New Roman" w:hAnsi="Times New Roman" w:cs="Times New Roman"/>
+          <w:sz w:val="24"/>
+          <w:szCs w:val="24"/>
+        </w:rPr>
+      </w:pPr>
+      <w:r>
+        <w:rPr>
+          <w:rFonts w:ascii="Times New Roman" w:hAnsi="Times New Roman" w:cs="Times New Roman"/>
+          <w:sz w:val="24"/>
+          <w:szCs w:val="24"/>
+        </w:rPr>
+        <w:t>c) 3D Lidar</w:t>
+      </w:r>
+    </w:p>
+    <w:p>
+      <w:pPr>
+        <w:jc w:val="both"/>
+        <w:rPr>
+          <w:rFonts w:ascii="Times New Roman" w:hAnsi="Times New Roman" w:cs="Times New Roman"/>
+          <w:sz w:val="24"/>
+          <w:szCs w:val="24"/>
+        </w:rPr>
+      </w:pPr>
+      <w:r>
+        <w:rPr>
+          <w:rFonts w:ascii="Times New Roman" w:hAnsi="Times New Roman" w:cs="Times New Roman"/>
+          <w:sz w:val="24"/>
+          <w:szCs w:val="24"/>
+        </w:rPr>
+        <w:t>Unlike</w:t>
+      </w:r>
+      <w:r>
+        <w:rPr>
+          <w:rFonts w:ascii="Times New Roman" w:hAnsi="Times New Roman" w:cs="Times New Roman"/>
+          <w:sz w:val="24"/>
+          <w:szCs w:val="24"/>
+        </w:rPr>
+        <w:t xml:space="preserve"> traditional cameras, the 3D lidar creates a 3D point cloud representation of the environment. Each voxel's position corresponds to a point on objects in the surroundings. This sensor projects laser beams and calculates positions based on time of flight. Figure 13 illustrates an isometric view of a point cloud generated by 3D lidar. However, factors such as fog or object texture can </w:t>
+      </w:r>
+      <w:r>
+        <w:rPr>
+          <w:rFonts w:ascii="Times New Roman" w:hAnsi="Times New Roman" w:cs="Times New Roman"/>
+          <w:sz w:val="24"/>
+          <w:szCs w:val="24"/>
+        </w:rPr>
+        <w:t>distort</w:t>
+      </w:r>
+      <w:r>
+        <w:rPr>
+          <w:rFonts w:ascii="Times New Roman" w:hAnsi="Times New Roman" w:cs="Times New Roman"/>
+          <w:sz w:val="24"/>
+          <w:szCs w:val="24"/>
+        </w:rPr>
+        <w:t xml:space="preserve"> the energy of the laser </w:t>
+      </w:r>
+      <w:r>
+        <w:rPr>
+          <w:rFonts w:ascii="Times New Roman" w:hAnsi="Times New Roman" w:cs="Times New Roman"/>
+          <w:sz w:val="24"/>
+          <w:szCs w:val="24"/>
+        </w:rPr>
+        <w:t>signals</w:t>
+      </w:r>
+      <w:r>
+        <w:rPr>
+          <w:rFonts w:ascii="Times New Roman" w:hAnsi="Times New Roman" w:cs="Times New Roman"/>
+          <w:sz w:val="24"/>
+          <w:szCs w:val="24"/>
+        </w:rPr>
+        <w:t>. These sensors are occasionally affixed to a rotary motor to achieve a 360-degree scan around the device.</w:t>
+      </w:r>
+    </w:p>
+    <w:p>
+      <w:pPr>
+        <w:jc w:val="both"/>
+        <w:rPr>
+          <w:rFonts w:ascii="Times New Roman" w:hAnsi="Times New Roman" w:cs="Times New Roman"/>
+          <w:sz w:val="24"/>
+          <w:szCs w:val="24"/>
+        </w:rPr>
+      </w:pPr>
+    </w:p>
+    <w:p>
+      <w:pPr>
+        <w:jc w:val="center"/>
+        <w:rPr>
+          <w:rFonts w:ascii="Times New Roman" w:hAnsi="Times New Roman" w:cs="Times New Roman"/>
+          <w:sz w:val="24"/>
+          <w:szCs w:val="24"/>
+        </w:rPr>
+      </w:pPr>
+      <w:r>
+        <w:rPr>
+          <w:rFonts w:ascii="Times New Roman" w:hAnsi="Times New Roman" w:cs="Times New Roman"/>
+          <w:sz w:val="24"/>
+          <w:szCs w:val="24"/>
+        </w:rPr>
+        <w:t>Figure 13: Isometric view of point cloud projection of surrounding captured by 3D Lidar</w:t>
+      </w:r>
+    </w:p>
+    <w:p>
+      <w:pPr>
+        <w:jc w:val="center"/>
+        <w:rPr>
+          <w:rFonts w:ascii="Times New Roman" w:hAnsi="Times New Roman" w:cs="Times New Roman"/>
+          <w:sz w:val="24"/>
+          <w:szCs w:val="24"/>
+        </w:rPr>
+      </w:pPr>
+    </w:p>
+    <w:p>
+      <w:pPr>
+        <w:jc w:val="both"/>
+        <w:rPr>
+          <w:rFonts w:ascii="Times New Roman" w:hAnsi="Times New Roman" w:cs="Times New Roman"/>
+          <w:sz w:val="24"/>
+          <w:szCs w:val="24"/>
+        </w:rPr>
+      </w:pPr>
+      <w:r>
+        <w:rPr>
+          <w:rFonts w:ascii="Times New Roman" w:hAnsi="Times New Roman" w:cs="Times New Roman"/>
+          <w:sz w:val="24"/>
+          <w:szCs w:val="24"/>
+        </w:rPr>
+        <w:t>d) Radar</w:t>
+      </w:r>
+    </w:p>
+    <w:p>
+      <w:pPr>
+        <w:jc w:val="both"/>
+        <w:rPr>
+          <w:rFonts w:ascii="Times New Roman" w:hAnsi="Times New Roman" w:cs="Times New Roman"/>
+          <w:sz w:val="24"/>
+          <w:szCs w:val="24"/>
+        </w:rPr>
+      </w:pPr>
+      <w:r>
+        <w:rPr>
+          <w:rFonts w:ascii="Times New Roman" w:hAnsi="Times New Roman" w:cs="Times New Roman"/>
+          <w:sz w:val="24"/>
+          <w:szCs w:val="24"/>
+        </w:rPr>
+        <w:t xml:space="preserve">Similar to the 3D lidar, the Radar sensor maps the environment into a 3D point cloud. However, unlike the 3D lidar, this sensor </w:t>
+      </w:r>
+      <w:r>
+        <w:rPr>
+          <w:rFonts w:ascii="Times New Roman" w:hAnsi="Times New Roman" w:cs="Times New Roman"/>
+          <w:sz w:val="24"/>
+          <w:szCs w:val="24"/>
+        </w:rPr>
+        <w:t>uses</w:t>
+      </w:r>
+      <w:r>
+        <w:rPr>
+          <w:rFonts w:ascii="Times New Roman" w:hAnsi="Times New Roman" w:cs="Times New Roman"/>
+          <w:sz w:val="24"/>
+          <w:szCs w:val="24"/>
+        </w:rPr>
+        <w:t xml:space="preserve"> electromagnetic (EM) waves instead of laser beams. </w:t>
+      </w:r>
+      <w:r>
+        <w:rPr>
+          <w:rFonts w:ascii="Times New Roman" w:hAnsi="Times New Roman" w:cs="Times New Roman"/>
+          <w:sz w:val="24"/>
+          <w:szCs w:val="24"/>
+        </w:rPr>
+        <w:t>Radar</w:t>
+      </w:r>
+      <w:r>
+        <w:rPr>
+          <w:rFonts w:ascii="Times New Roman" w:hAnsi="Times New Roman" w:cs="Times New Roman"/>
+          <w:sz w:val="24"/>
+          <w:szCs w:val="24"/>
+        </w:rPr>
+        <w:t xml:space="preserve">s </w:t>
+      </w:r>
+      <w:r>
+        <w:rPr>
+          <w:rFonts w:ascii="Times New Roman" w:hAnsi="Times New Roman" w:cs="Times New Roman"/>
+          <w:sz w:val="24"/>
+          <w:szCs w:val="24"/>
+        </w:rPr>
+        <w:t>takes the</w:t>
+      </w:r>
+      <w:r>
+        <w:rPr>
+          <w:rFonts w:ascii="Times New Roman" w:hAnsi="Times New Roman" w:cs="Times New Roman"/>
+          <w:sz w:val="24"/>
+          <w:szCs w:val="24"/>
+        </w:rPr>
+        <w:t xml:space="preserve"> advantages </w:t>
+      </w:r>
+      <w:r>
+        <w:rPr>
+          <w:rFonts w:ascii="Times New Roman" w:hAnsi="Times New Roman" w:cs="Times New Roman"/>
+          <w:sz w:val="24"/>
+          <w:szCs w:val="24"/>
+        </w:rPr>
+        <w:t xml:space="preserve">of EM waves </w:t>
+      </w:r>
+      <w:r>
+        <w:rPr>
+          <w:rFonts w:ascii="Times New Roman" w:hAnsi="Times New Roman" w:cs="Times New Roman"/>
+          <w:sz w:val="24"/>
+          <w:szCs w:val="24"/>
+        </w:rPr>
+        <w:t xml:space="preserve">such as covering longer distances and experiencing less distortion from external factors. Both the 3D lidar and Radar are utilized to </w:t>
+      </w:r>
+      <w:r>
+        <w:rPr>
+          <w:rFonts w:ascii="Times New Roman" w:hAnsi="Times New Roman" w:cs="Times New Roman"/>
+          <w:sz w:val="24"/>
+          <w:szCs w:val="24"/>
+        </w:rPr>
+        <w:t>project</w:t>
+      </w:r>
+      <w:r>
+        <w:rPr>
+          <w:rFonts w:ascii="Times New Roman" w:hAnsi="Times New Roman" w:cs="Times New Roman"/>
+          <w:sz w:val="24"/>
+          <w:szCs w:val="24"/>
+        </w:rPr>
+        <w:t xml:space="preserve"> the surrounding environment</w:t>
+      </w:r>
+      <w:r>
+        <w:rPr>
+          <w:rFonts w:ascii="Times New Roman" w:hAnsi="Times New Roman" w:cs="Times New Roman"/>
+          <w:sz w:val="24"/>
+          <w:szCs w:val="24"/>
+        </w:rPr>
+        <w:t xml:space="preserve"> in 3D data.</w:t>
+      </w:r>
+    </w:p>
+    <w:p>
+      <w:pPr>
+        <w:jc w:val="both"/>
+        <w:rPr>
+          <w:rFonts w:ascii="Times New Roman" w:hAnsi="Times New Roman" w:cs="Times New Roman"/>
+          <w:sz w:val="24"/>
+          <w:szCs w:val="24"/>
+        </w:rPr>
+      </w:pPr>
+      <w:r>
+        <w:rPr>
+          <w:rFonts w:ascii="Times New Roman" w:hAnsi="Times New Roman" w:cs="Times New Roman"/>
+          <w:sz w:val="24"/>
+          <w:szCs w:val="24"/>
+        </w:rPr>
+        <w:t>e) IMU Sensor</w:t>
+      </w:r>
+    </w:p>
+    <w:p>
+      <w:pPr>
+        <w:jc w:val="both"/>
+        <w:rPr>
+          <w:rFonts w:ascii="Times New Roman" w:hAnsi="Times New Roman" w:cs="Times New Roman"/>
+          <w:sz w:val="24"/>
+          <w:szCs w:val="24"/>
+        </w:rPr>
+      </w:pPr>
+      <w:r>
+        <w:rPr>
+          <w:rFonts w:ascii="Times New Roman" w:hAnsi="Times New Roman" w:cs="Times New Roman"/>
+          <w:sz w:val="24"/>
+          <w:szCs w:val="24"/>
+        </w:rPr>
+        <w:t>The Inertial Measurement Unit (IMU) sensor measures specific forces like acceleration and angular velocity. It provides information about the orientation and changes in position</w:t>
+      </w:r>
+      <w:r>
+        <w:rPr>
+          <w:rFonts w:ascii="Times New Roman" w:hAnsi="Times New Roman" w:cs="Times New Roman"/>
+          <w:sz w:val="24"/>
+          <w:szCs w:val="24"/>
+        </w:rPr>
+        <w:t xml:space="preserve"> of the vehicle on which it is mounted on</w:t>
+      </w:r>
+      <w:r>
+        <w:rPr>
+          <w:rFonts w:ascii="Times New Roman" w:hAnsi="Times New Roman" w:cs="Times New Roman"/>
+          <w:sz w:val="24"/>
+          <w:szCs w:val="24"/>
+        </w:rPr>
+        <w:t xml:space="preserve">. </w:t>
+      </w:r>
+      <w:r>
+        <w:rPr>
+          <w:rFonts w:ascii="Times New Roman" w:hAnsi="Times New Roman" w:cs="Times New Roman"/>
+          <w:sz w:val="24"/>
+          <w:szCs w:val="24"/>
+        </w:rPr>
+        <w:t>IMU consists of</w:t>
+      </w:r>
+      <w:r>
+        <w:rPr>
+          <w:rFonts w:ascii="Times New Roman" w:hAnsi="Times New Roman" w:cs="Times New Roman"/>
+          <w:sz w:val="24"/>
+          <w:szCs w:val="24"/>
+        </w:rPr>
+        <w:t xml:space="preserve"> sensing elements such as accelerometers </w:t>
+      </w:r>
+      <w:r>
+        <w:rPr>
+          <w:rFonts w:ascii="Times New Roman" w:hAnsi="Times New Roman" w:cs="Times New Roman"/>
+          <w:sz w:val="24"/>
+          <w:szCs w:val="24"/>
+        </w:rPr>
+        <w:lastRenderedPageBreak/>
+        <w:t>and gyroscopes</w:t>
+      </w:r>
+      <w:r>
+        <w:rPr>
+          <w:rFonts w:ascii="Times New Roman" w:hAnsi="Times New Roman" w:cs="Times New Roman"/>
+          <w:sz w:val="24"/>
+          <w:szCs w:val="24"/>
+        </w:rPr>
+        <w:t xml:space="preserve"> which </w:t>
+      </w:r>
+      <w:r>
+        <w:rPr>
+          <w:rFonts w:ascii="Times New Roman" w:hAnsi="Times New Roman" w:cs="Times New Roman"/>
+          <w:sz w:val="24"/>
+          <w:szCs w:val="24"/>
+        </w:rPr>
+        <w:t>aid</w:t>
+      </w:r>
+      <w:r>
+        <w:rPr>
+          <w:rFonts w:ascii="Times New Roman" w:hAnsi="Times New Roman" w:cs="Times New Roman"/>
+          <w:sz w:val="24"/>
+          <w:szCs w:val="24"/>
+        </w:rPr>
+        <w:t>s</w:t>
+      </w:r>
+      <w:r>
+        <w:rPr>
+          <w:rFonts w:ascii="Times New Roman" w:hAnsi="Times New Roman" w:cs="Times New Roman"/>
+          <w:sz w:val="24"/>
+          <w:szCs w:val="24"/>
+        </w:rPr>
+        <w:t xml:space="preserve"> in determining the vehicle's acceleration, </w:t>
+      </w:r>
+      <w:r>
+        <w:rPr>
+          <w:rFonts w:ascii="Times New Roman" w:hAnsi="Times New Roman" w:cs="Times New Roman"/>
+          <w:sz w:val="24"/>
+          <w:szCs w:val="24"/>
+        </w:rPr>
+        <w:t>change</w:t>
+      </w:r>
+      <w:r>
+        <w:rPr>
+          <w:rFonts w:ascii="Times New Roman" w:hAnsi="Times New Roman" w:cs="Times New Roman"/>
+          <w:sz w:val="24"/>
+          <w:szCs w:val="24"/>
+        </w:rPr>
+        <w:t xml:space="preserve"> in direction, and rotation.</w:t>
+      </w:r>
+    </w:p>
+    <w:p>
+      <w:pPr>
+        <w:jc w:val="both"/>
+        <w:rPr>
+          <w:rFonts w:ascii="Times New Roman" w:hAnsi="Times New Roman" w:cs="Times New Roman"/>
+          <w:sz w:val="24"/>
+          <w:szCs w:val="24"/>
+        </w:rPr>
+      </w:pPr>
+      <w:r>
+        <w:rPr>
+          <w:rFonts w:ascii="Times New Roman" w:hAnsi="Times New Roman" w:cs="Times New Roman"/>
+          <w:sz w:val="24"/>
+          <w:szCs w:val="24"/>
+        </w:rPr>
+        <w:t>f) Semantic Information</w:t>
+      </w:r>
+    </w:p>
+    <w:p>
+      <w:pPr>
+        <w:jc w:val="both"/>
+        <w:rPr>
+          <w:rFonts w:ascii="Times New Roman" w:hAnsi="Times New Roman" w:cs="Times New Roman"/>
+          <w:sz w:val="24"/>
+          <w:szCs w:val="24"/>
+        </w:rPr>
+      </w:pPr>
+      <w:r>
+        <w:rPr>
+          <w:rFonts w:ascii="Times New Roman" w:hAnsi="Times New Roman" w:cs="Times New Roman"/>
+          <w:sz w:val="24"/>
+          <w:szCs w:val="24"/>
+        </w:rPr>
+        <w:t>Semantic Information isn't a physical sensor used directly in autonomous vehicles. Rather, it denotes a simulator's ability to offer semantic information about every object within the environment. This information typically includes the class or name of objects, such as trees, dogs, children, women, along with the coordinates of bounding boxes encapsulating these objects. Refer to Figure 14 for an illustration of the environment with bounding boxes and class labels of the objects. This information can be valuable in certain training algorithms like reinforcement learning, facilitating the provision of rewards and penalties.</w:t>
+      </w:r>
+    </w:p>
+    <w:p>
+      <w:pPr>
+        <w:jc w:val="both"/>
+        <w:rPr>
+          <w:rFonts w:ascii="Times New Roman" w:hAnsi="Times New Roman" w:cs="Times New Roman"/>
+          <w:sz w:val="24"/>
+          <w:szCs w:val="24"/>
+        </w:rPr>
+      </w:pPr>
+    </w:p>
+    <w:p>
+      <w:pPr>
+        <w:jc w:val="center"/>
+        <w:rPr>
+          <w:rFonts w:ascii="Times New Roman" w:hAnsi="Times New Roman" w:cs="Times New Roman"/>
+          <w:sz w:val="24"/>
+          <w:szCs w:val="24"/>
+        </w:rPr>
+      </w:pPr>
+      <w:r>
+        <w:rPr>
+          <w:rFonts w:ascii="Times New Roman" w:hAnsi="Times New Roman" w:cs="Times New Roman"/>
+          <w:sz w:val="24"/>
+          <w:szCs w:val="24"/>
+        </w:rPr>
+        <w:t>Figure 14: Semantic Information of various object in environment with bounding boxes</w:t>
+      </w:r>
+    </w:p>
+    <w:p>
+      <w:pPr>
+        <w:jc w:val="both"/>
+        <w:rPr>
+          <w:rFonts w:ascii="Times New Roman" w:hAnsi="Times New Roman" w:cs="Times New Roman"/>
+          <w:sz w:val="24"/>
+          <w:szCs w:val="24"/>
+        </w:rPr>
+      </w:pPr>
+    </w:p>
+    <w:p>
+      <w:pPr>
+        <w:jc w:val="both"/>
+        <w:rPr>
+          <w:rFonts w:ascii="Times New Roman" w:hAnsi="Times New Roman" w:cs="Times New Roman"/>
+          <w:sz w:val="24"/>
+          <w:szCs w:val="24"/>
+        </w:rPr>
+      </w:pPr>
+      <w:r>
+        <w:rPr>
+          <w:rFonts w:ascii="Times New Roman" w:hAnsi="Times New Roman" w:cs="Times New Roman"/>
+          <w:sz w:val="24"/>
+          <w:szCs w:val="24"/>
+        </w:rPr>
+        <w:t>g) Force Impact Sensor</w:t>
+      </w:r>
+    </w:p>
+    <w:p>
+      <w:pPr>
+        <w:jc w:val="both"/>
+        <w:rPr>
+          <w:rFonts w:ascii="Times New Roman" w:hAnsi="Times New Roman" w:cs="Times New Roman"/>
+          <w:sz w:val="24"/>
+          <w:szCs w:val="24"/>
+        </w:rPr>
+      </w:pPr>
+      <w:r>
+        <w:rPr>
+          <w:rFonts w:ascii="Times New Roman" w:hAnsi="Times New Roman" w:cs="Times New Roman"/>
+          <w:sz w:val="24"/>
+          <w:szCs w:val="24"/>
+        </w:rPr>
+        <w:t xml:space="preserve">This sensor measures the force experienced by a vehicle during impact with another object. This measurement directly correlates with the damage </w:t>
+      </w:r>
+      <w:r>
+        <w:rPr>
+          <w:rFonts w:ascii="Times New Roman" w:hAnsi="Times New Roman" w:cs="Times New Roman"/>
+          <w:sz w:val="24"/>
+          <w:szCs w:val="24"/>
+        </w:rPr>
+        <w:t>caused</w:t>
+      </w:r>
+      <w:r>
+        <w:rPr>
+          <w:rFonts w:ascii="Times New Roman" w:hAnsi="Times New Roman" w:cs="Times New Roman"/>
+          <w:sz w:val="24"/>
+          <w:szCs w:val="24"/>
+        </w:rPr>
+        <w:t xml:space="preserve"> by both the vehicle and the object. Moreover, it can be utilized to assign weighted rewards and penalties.</w:t>
+      </w:r>
+    </w:p>
+    <w:p>
+      <w:pPr>
+        <w:jc w:val="both"/>
+        <w:rPr>
+          <w:rFonts w:ascii="Times New Roman" w:hAnsi="Times New Roman" w:cs="Times New Roman"/>
+          <w:sz w:val="24"/>
+          <w:szCs w:val="24"/>
+        </w:rPr>
+      </w:pPr>
+      <w:r>
+        <w:rPr>
+          <w:rFonts w:ascii="Times New Roman" w:hAnsi="Times New Roman" w:cs="Times New Roman"/>
+          <w:sz w:val="24"/>
+          <w:szCs w:val="24"/>
+        </w:rPr>
+        <w:t>h) Lane Detection or Infringement Sensor</w:t>
+      </w:r>
+    </w:p>
+    <w:p>
+      <w:pPr>
+        <w:jc w:val="both"/>
+        <w:rPr>
+          <w:rFonts w:ascii="Times New Roman" w:hAnsi="Times New Roman" w:cs="Times New Roman"/>
+          <w:sz w:val="24"/>
+          <w:szCs w:val="24"/>
+        </w:rPr>
+      </w:pPr>
+      <w:r>
+        <w:rPr>
+          <w:rFonts w:ascii="Times New Roman" w:hAnsi="Times New Roman" w:cs="Times New Roman"/>
+          <w:sz w:val="24"/>
+          <w:szCs w:val="24"/>
+        </w:rPr>
+        <w:t xml:space="preserve">Similar to Semantic Information, this feature isn't a physical sensor but </w:t>
+      </w:r>
+      <w:r>
+        <w:rPr>
+          <w:rFonts w:ascii="Times New Roman" w:hAnsi="Times New Roman" w:cs="Times New Roman"/>
+          <w:sz w:val="24"/>
+          <w:szCs w:val="24"/>
+        </w:rPr>
+        <w:t>provides</w:t>
+      </w:r>
+      <w:r>
+        <w:rPr>
+          <w:rFonts w:ascii="Times New Roman" w:hAnsi="Times New Roman" w:cs="Times New Roman"/>
+          <w:sz w:val="24"/>
+          <w:szCs w:val="24"/>
+        </w:rPr>
+        <w:t xml:space="preserve"> information about driving lanes. </w:t>
+      </w:r>
+      <w:r>
+        <w:rPr>
+          <w:rFonts w:ascii="Times New Roman" w:hAnsi="Times New Roman" w:cs="Times New Roman"/>
+          <w:sz w:val="24"/>
+          <w:szCs w:val="24"/>
+        </w:rPr>
+        <w:t>This sensor</w:t>
+      </w:r>
+      <w:r>
+        <w:rPr>
+          <w:rFonts w:ascii="Times New Roman" w:hAnsi="Times New Roman" w:cs="Times New Roman"/>
+          <w:sz w:val="24"/>
+          <w:szCs w:val="24"/>
+        </w:rPr>
+        <w:t xml:space="preserve"> reflects a simulator's capability to provide details about lane boundaries and the extent of infringement, indicated as the percentage of the ego vehicle's body overlapping the lane. </w:t>
+      </w:r>
+    </w:p>
+    <w:p>
+      <w:pPr>
+        <w:jc w:val="both"/>
+        <w:rPr>
+          <w:rFonts w:ascii="Times New Roman" w:hAnsi="Times New Roman" w:cs="Times New Roman"/>
+          <w:sz w:val="24"/>
+          <w:szCs w:val="24"/>
+        </w:rPr>
+      </w:pPr>
+      <w:r>
+        <w:rPr>
+          <w:rFonts w:ascii="Times New Roman" w:hAnsi="Times New Roman" w:cs="Times New Roman"/>
+          <w:sz w:val="24"/>
+          <w:szCs w:val="24"/>
+        </w:rPr>
+        <w:t>i) Fuel/Battery Sensor</w:t>
+      </w:r>
+    </w:p>
+    <w:p>
+      <w:pPr>
+        <w:jc w:val="both"/>
+        <w:rPr>
+          <w:rFonts w:ascii="Times New Roman" w:hAnsi="Times New Roman" w:cs="Times New Roman"/>
+          <w:sz w:val="24"/>
+          <w:szCs w:val="24"/>
+        </w:rPr>
+      </w:pPr>
+      <w:r>
+        <w:rPr>
+          <w:rFonts w:ascii="Times New Roman" w:hAnsi="Times New Roman" w:cs="Times New Roman"/>
+          <w:sz w:val="24"/>
+          <w:szCs w:val="24"/>
+        </w:rPr>
+        <w:t xml:space="preserve">This sensor monitors information regarding fuel or power consumption by the vehicle. As self-driving vehicles aim for efficiency, researchers worldwide continually </w:t>
+      </w:r>
+      <w:r>
+        <w:rPr>
+          <w:rFonts w:ascii="Times New Roman" w:hAnsi="Times New Roman" w:cs="Times New Roman"/>
+          <w:sz w:val="24"/>
+          <w:szCs w:val="24"/>
+        </w:rPr>
+        <w:t>work</w:t>
+      </w:r>
+      <w:r>
+        <w:rPr>
+          <w:rFonts w:ascii="Times New Roman" w:hAnsi="Times New Roman" w:cs="Times New Roman"/>
+          <w:sz w:val="24"/>
+          <w:szCs w:val="24"/>
+        </w:rPr>
+        <w:t xml:space="preserve"> to enhance fuel efficiency</w:t>
+      </w:r>
+      <w:r>
+        <w:rPr>
+          <w:rFonts w:ascii="Times New Roman" w:hAnsi="Times New Roman" w:cs="Times New Roman"/>
+          <w:sz w:val="24"/>
+          <w:szCs w:val="24"/>
+        </w:rPr>
+        <w:t xml:space="preserve"> of the vehicle</w:t>
+      </w:r>
+      <w:r>
+        <w:rPr>
+          <w:rFonts w:ascii="Times New Roman" w:hAnsi="Times New Roman" w:cs="Times New Roman"/>
+          <w:sz w:val="24"/>
+          <w:szCs w:val="24"/>
+        </w:rPr>
+        <w:t>. Therefore, it's crucial for a simulator to offer such data.</w:t>
+      </w:r>
+    </w:p>
+    <w:p>
+      <w:pPr>
+        <w:jc w:val="both"/>
+        <w:rPr>
+          <w:rFonts w:ascii="Times New Roman" w:hAnsi="Times New Roman" w:cs="Times New Roman"/>
+          <w:sz w:val="24"/>
+          <w:szCs w:val="24"/>
+        </w:rPr>
+      </w:pPr>
+      <w:r>
+        <w:rPr>
+          <w:rFonts w:ascii="Times New Roman" w:hAnsi="Times New Roman" w:cs="Times New Roman"/>
+          <w:sz w:val="24"/>
+          <w:szCs w:val="24"/>
+        </w:rPr>
+        <w:t>j) Vehicle Speed Sensor</w:t>
+      </w:r>
+    </w:p>
+    <w:p>
+      <w:pPr>
+        <w:jc w:val="both"/>
+        <w:rPr>
+          <w:rFonts w:ascii="Times New Roman" w:hAnsi="Times New Roman" w:cs="Times New Roman"/>
+          <w:sz w:val="24"/>
+          <w:szCs w:val="24"/>
+        </w:rPr>
+      </w:pPr>
+      <w:r>
+        <w:rPr>
+          <w:rFonts w:ascii="Times New Roman" w:hAnsi="Times New Roman" w:cs="Times New Roman"/>
+          <w:sz w:val="24"/>
+          <w:szCs w:val="24"/>
+        </w:rPr>
+        <w:t xml:space="preserve">A widely used sensor present in nearly all vehicles, it measures the vehicle's velocity. </w:t>
+      </w:r>
+      <w:r>
+        <w:rPr>
+          <w:rFonts w:ascii="Times New Roman" w:hAnsi="Times New Roman" w:cs="Times New Roman"/>
+          <w:sz w:val="24"/>
+          <w:szCs w:val="24"/>
+        </w:rPr>
+        <w:t>This sensor is p</w:t>
+      </w:r>
+      <w:r>
+        <w:rPr>
+          <w:rFonts w:ascii="Times New Roman" w:hAnsi="Times New Roman" w:cs="Times New Roman"/>
+          <w:sz w:val="24"/>
+          <w:szCs w:val="24"/>
+        </w:rPr>
+        <w:t>articularly important</w:t>
+      </w:r>
+      <w:r>
+        <w:rPr>
+          <w:rFonts w:ascii="Times New Roman" w:hAnsi="Times New Roman" w:cs="Times New Roman"/>
+          <w:sz w:val="24"/>
+          <w:szCs w:val="24"/>
+        </w:rPr>
+        <w:t xml:space="preserve"> when navigating</w:t>
+      </w:r>
+      <w:r>
+        <w:rPr>
+          <w:rFonts w:ascii="Times New Roman" w:hAnsi="Times New Roman" w:cs="Times New Roman"/>
+          <w:sz w:val="24"/>
+          <w:szCs w:val="24"/>
+        </w:rPr>
+        <w:t xml:space="preserve"> in areas with speed limits, such as city roads or warehouses</w:t>
+      </w:r>
+      <w:r>
+        <w:rPr>
+          <w:rFonts w:ascii="Times New Roman" w:hAnsi="Times New Roman" w:cs="Times New Roman"/>
+          <w:sz w:val="24"/>
+          <w:szCs w:val="24"/>
+        </w:rPr>
+        <w:t xml:space="preserve"> within the simulator</w:t>
+      </w:r>
+      <w:r>
+        <w:rPr>
+          <w:rFonts w:ascii="Times New Roman" w:hAnsi="Times New Roman" w:cs="Times New Roman"/>
+          <w:sz w:val="24"/>
+          <w:szCs w:val="24"/>
+        </w:rPr>
+        <w:t>.</w:t>
+      </w:r>
+    </w:p>
+    <w:p>
+      <w:pPr>
+        <w:jc w:val="both"/>
+        <w:rPr>
+          <w:rFonts w:ascii="Times New Roman" w:hAnsi="Times New Roman" w:cs="Times New Roman"/>
+          <w:sz w:val="24"/>
+          <w:szCs w:val="24"/>
+        </w:rPr>
+      </w:pPr>
+      <w:r>
+        <w:rPr>
+          <w:rFonts w:ascii="Times New Roman" w:hAnsi="Times New Roman" w:cs="Times New Roman"/>
+          <w:sz w:val="24"/>
+          <w:szCs w:val="24"/>
+        </w:rPr>
+        <w:t>k) GPS</w:t>
+      </w:r>
+    </w:p>
+    <w:p>
+      <w:pPr>
+        <w:jc w:val="both"/>
+        <w:rPr>
+          <w:rFonts w:ascii="Times New Roman" w:hAnsi="Times New Roman" w:cs="Times New Roman"/>
+          <w:sz w:val="24"/>
+          <w:szCs w:val="24"/>
+        </w:rPr>
+      </w:pPr>
+      <w:r>
+        <w:rPr>
+          <w:rFonts w:ascii="Times New Roman" w:hAnsi="Times New Roman" w:cs="Times New Roman"/>
+          <w:sz w:val="24"/>
+          <w:szCs w:val="24"/>
+        </w:rPr>
+        <w:t xml:space="preserve">The Global Positioning System (GPS) is a geolocation sensor utilized for locating and navigation. It's </w:t>
+      </w:r>
+      <w:r>
+        <w:rPr>
+          <w:rFonts w:ascii="Times New Roman" w:hAnsi="Times New Roman" w:cs="Times New Roman"/>
+          <w:sz w:val="24"/>
+          <w:szCs w:val="24"/>
+        </w:rPr>
+        <w:t>one of</w:t>
+      </w:r>
+      <w:r>
+        <w:rPr>
+          <w:rFonts w:ascii="Times New Roman" w:hAnsi="Times New Roman" w:cs="Times New Roman"/>
+          <w:sz w:val="24"/>
+          <w:szCs w:val="24"/>
+        </w:rPr>
+        <w:t xml:space="preserve"> the most common sensors found in commercial vehicles, essential for path planning both on roads and within </w:t>
+      </w:r>
+      <w:r>
+        <w:rPr>
+          <w:rFonts w:ascii="Times New Roman" w:hAnsi="Times New Roman" w:cs="Times New Roman"/>
+          <w:sz w:val="24"/>
+          <w:szCs w:val="24"/>
+        </w:rPr>
+        <w:t>closed</w:t>
+      </w:r>
+      <w:r>
+        <w:rPr>
+          <w:rFonts w:ascii="Times New Roman" w:hAnsi="Times New Roman" w:cs="Times New Roman"/>
+          <w:sz w:val="24"/>
+          <w:szCs w:val="24"/>
+        </w:rPr>
+        <w:t xml:space="preserve"> environments.</w:t>
+      </w:r>
+      <w:r>
+        <w:rPr>
+          <w:rFonts w:ascii="Times New Roman" w:hAnsi="Times New Roman" w:cs="Times New Roman"/>
+          <w:sz w:val="24"/>
+          <w:szCs w:val="24"/>
+        </w:rPr>
+        <w:t xml:space="preserve"> R</w:t>
+      </w:r>
+      <w:r>
+        <w:rPr>
+          <w:rFonts w:ascii="Times New Roman" w:hAnsi="Times New Roman" w:cs="Times New Roman"/>
+          <w:sz w:val="24"/>
+          <w:szCs w:val="24"/>
+        </w:rPr>
+        <w:t xml:space="preserve">egarding simulators, it's vital for them to provide </w:t>
+      </w:r>
+      <w:r>
+        <w:rPr>
+          <w:rFonts w:ascii="Times New Roman" w:hAnsi="Times New Roman" w:cs="Times New Roman"/>
+          <w:sz w:val="24"/>
+          <w:szCs w:val="24"/>
+        </w:rPr>
+        <w:t xml:space="preserve">information about the </w:t>
+      </w:r>
+      <w:r>
+        <w:rPr>
+          <w:rFonts w:ascii="Times New Roman" w:hAnsi="Times New Roman" w:cs="Times New Roman"/>
+          <w:sz w:val="24"/>
+          <w:szCs w:val="24"/>
+        </w:rPr>
+        <w:t>coordinates of the vehicle and its destination within global boundaries</w:t>
+      </w:r>
+      <w:r>
+        <w:rPr>
+          <w:rFonts w:ascii="Times New Roman" w:hAnsi="Times New Roman" w:cs="Times New Roman"/>
+          <w:sz w:val="24"/>
+          <w:szCs w:val="24"/>
+        </w:rPr>
+        <w:t xml:space="preserve"> with respect to the simulator scale.</w:t>
+      </w:r>
+    </w:p>
+    <w:p>
+      <w:pPr>
+        <w:jc w:val="both"/>
+        <w:rPr>
+          <w:rFonts w:ascii="Times New Roman" w:hAnsi="Times New Roman" w:cs="Times New Roman"/>
+          <w:sz w:val="24"/>
+          <w:szCs w:val="24"/>
+        </w:rPr>
+      </w:pPr>
+      <w:r>
+        <w:rPr>
+          <w:rFonts w:ascii="Times New Roman" w:hAnsi="Times New Roman" w:cs="Times New Roman"/>
+          <w:sz w:val="24"/>
+          <w:szCs w:val="24"/>
+        </w:rPr>
+        <w:t>l) Visibility Sensor</w:t>
+      </w:r>
+    </w:p>
+    <w:p>
+      <w:pPr>
+        <w:jc w:val="both"/>
+        <w:rPr>
+          <w:rFonts w:ascii="Times New Roman" w:hAnsi="Times New Roman" w:cs="Times New Roman"/>
+          <w:sz w:val="24"/>
+          <w:szCs w:val="24"/>
+        </w:rPr>
+      </w:pPr>
+      <w:r>
+        <w:rPr>
+          <w:rFonts w:ascii="Times New Roman" w:hAnsi="Times New Roman" w:cs="Times New Roman"/>
+          <w:sz w:val="24"/>
+          <w:szCs w:val="24"/>
+        </w:rPr>
+        <w:lastRenderedPageBreak/>
+        <w:t xml:space="preserve">Visibility while driving can be affected by various environmental factors like fog, smog, or pollution. It </w:t>
+      </w:r>
+      <w:r>
+        <w:rPr>
+          <w:rFonts w:ascii="Times New Roman" w:hAnsi="Times New Roman" w:cs="Times New Roman"/>
+          <w:sz w:val="24"/>
+          <w:szCs w:val="24"/>
+        </w:rPr>
+        <w:t xml:space="preserve">is a </w:t>
+      </w:r>
+      <w:r>
+        <w:rPr>
+          <w:rFonts w:ascii="Times New Roman" w:hAnsi="Times New Roman" w:cs="Times New Roman"/>
+          <w:sz w:val="24"/>
+          <w:szCs w:val="24"/>
+        </w:rPr>
+        <w:t>measure</w:t>
+      </w:r>
+      <w:r>
+        <w:rPr>
+          <w:rFonts w:ascii="Times New Roman" w:hAnsi="Times New Roman" w:cs="Times New Roman"/>
+          <w:sz w:val="24"/>
+          <w:szCs w:val="24"/>
+        </w:rPr>
+        <w:t xml:space="preserve"> of</w:t>
+      </w:r>
+      <w:r>
+        <w:rPr>
+          <w:rFonts w:ascii="Times New Roman" w:hAnsi="Times New Roman" w:cs="Times New Roman"/>
+          <w:sz w:val="24"/>
+          <w:szCs w:val="24"/>
+        </w:rPr>
+        <w:t xml:space="preserve"> the maximum distance at which objects can be clearly seen</w:t>
+      </w:r>
+      <w:r>
+        <w:rPr>
+          <w:rFonts w:ascii="Times New Roman" w:hAnsi="Times New Roman" w:cs="Times New Roman"/>
+          <w:sz w:val="24"/>
+          <w:szCs w:val="24"/>
+        </w:rPr>
+        <w:t xml:space="preserve"> which </w:t>
+      </w:r>
+      <w:r>
+        <w:rPr>
+          <w:rFonts w:ascii="Times New Roman" w:hAnsi="Times New Roman" w:cs="Times New Roman"/>
+          <w:sz w:val="24"/>
+          <w:szCs w:val="24"/>
+        </w:rPr>
+        <w:t>play</w:t>
+      </w:r>
+      <w:r>
+        <w:rPr>
+          <w:rFonts w:ascii="Times New Roman" w:hAnsi="Times New Roman" w:cs="Times New Roman"/>
+          <w:sz w:val="24"/>
+          <w:szCs w:val="24"/>
+        </w:rPr>
+        <w:t>s</w:t>
+      </w:r>
+      <w:r>
+        <w:rPr>
+          <w:rFonts w:ascii="Times New Roman" w:hAnsi="Times New Roman" w:cs="Times New Roman"/>
+          <w:sz w:val="24"/>
+          <w:szCs w:val="24"/>
+        </w:rPr>
+        <w:t xml:space="preserve"> a critical role in safe driving. For simulators, providing this information becomes crucial, particularly when simulating foggy conditions. </w:t>
+      </w:r>
+    </w:p>
+    <w:p>
+      <w:pPr>
+        <w:jc w:val="both"/>
+        <w:rPr>
+          <w:rFonts w:ascii="Times New Roman" w:hAnsi="Times New Roman" w:cs="Times New Roman"/>
+          <w:sz w:val="24"/>
+          <w:szCs w:val="24"/>
+        </w:rPr>
+      </w:pPr>
+      <w:r>
+        <w:rPr>
+          <w:rFonts w:ascii="Times New Roman" w:hAnsi="Times New Roman" w:cs="Times New Roman"/>
+          <w:sz w:val="24"/>
+          <w:szCs w:val="24"/>
+        </w:rPr>
+        <w:t>m) Other Vehicle Sensors related to Vehicle Dynamics</w:t>
+      </w:r>
+    </w:p>
+    <w:p>
+      <w:pPr>
+        <w:jc w:val="both"/>
+        <w:rPr>
+          <w:rFonts w:ascii="Times New Roman" w:hAnsi="Times New Roman" w:cs="Times New Roman"/>
+          <w:sz w:val="24"/>
+          <w:szCs w:val="24"/>
+        </w:rPr>
+      </w:pPr>
+      <w:r>
+        <w:rPr>
+          <w:rFonts w:ascii="Times New Roman" w:hAnsi="Times New Roman" w:cs="Times New Roman"/>
+          <w:sz w:val="24"/>
+          <w:szCs w:val="24"/>
+        </w:rPr>
+        <w:t>Conventional cars possess numerous sensors measuring various car properties such as tire pressure, parking aid, engine RPM. However, not all these vehicle sensors are typically utilized in autonomous vehicle research. An ideal simulator should offer the infrastructure to model any of these vehicle sensors when needed, quantifying its ability to define and provide data related to ego vehicle.</w:t>
+      </w:r>
+    </w:p>
+    <w:p>
+      <w:pPr>
+        <w:jc w:val="both"/>
+        <w:rPr>
+          <w:rFonts w:ascii="Times New Roman" w:hAnsi="Times New Roman" w:cs="Times New Roman"/>
+          <w:sz w:val="24"/>
+          <w:szCs w:val="24"/>
+        </w:rPr>
+      </w:pPr>
+      <w:r>
+        <w:rPr>
+          <w:rFonts w:ascii="Times New Roman" w:hAnsi="Times New Roman" w:cs="Times New Roman"/>
+          <w:sz w:val="24"/>
+          <w:szCs w:val="24"/>
+        </w:rPr>
+        <w:t>n) Other Environment Sensors related to Perception</w:t>
+      </w:r>
+    </w:p>
+    <w:p>
+      <w:pPr>
+        <w:jc w:val="both"/>
+        <w:rPr>
+          <w:rFonts w:ascii="Times New Roman" w:hAnsi="Times New Roman" w:cs="Times New Roman"/>
+          <w:sz w:val="24"/>
+          <w:szCs w:val="24"/>
+        </w:rPr>
+      </w:pPr>
+      <w:r>
+        <w:rPr>
+          <w:rFonts w:ascii="Times New Roman" w:hAnsi="Times New Roman" w:cs="Times New Roman"/>
+          <w:sz w:val="24"/>
+          <w:szCs w:val="24"/>
+        </w:rPr>
+        <w:t>This parameter denotes the user's ability to define sensors measuring environmental properties. These user-defined sensors</w:t>
+      </w:r>
+      <w:r>
+        <w:rPr>
+          <w:rFonts w:ascii="Times New Roman" w:hAnsi="Times New Roman" w:cs="Times New Roman"/>
+          <w:sz w:val="24"/>
+          <w:szCs w:val="24"/>
+        </w:rPr>
+        <w:t xml:space="preserve"> </w:t>
+      </w:r>
+      <w:r>
+        <w:rPr>
+          <w:rFonts w:ascii="Times New Roman" w:hAnsi="Times New Roman" w:cs="Times New Roman"/>
+          <w:sz w:val="24"/>
+          <w:szCs w:val="24"/>
+        </w:rPr>
+        <w:t xml:space="preserve">could offer data regarding the car's surroundings, like the number of people/vehicles within the car's field of perception. </w:t>
+      </w:r>
+      <w:r>
+        <w:rPr>
+          <w:rFonts w:ascii="Times New Roman" w:hAnsi="Times New Roman" w:cs="Times New Roman"/>
+          <w:sz w:val="24"/>
+          <w:szCs w:val="24"/>
+        </w:rPr>
+        <w:t>For example,</w:t>
+      </w:r>
+      <w:r>
+        <w:rPr>
+          <w:rFonts w:ascii="Times New Roman" w:hAnsi="Times New Roman" w:cs="Times New Roman"/>
+          <w:sz w:val="24"/>
+          <w:szCs w:val="24"/>
+        </w:rPr>
+        <w:t xml:space="preserve"> sensors like audio recognition for identifying priority vehicles, such as </w:t>
+      </w:r>
+      <w:r>
+        <w:rPr>
+          <w:rFonts w:ascii="Times New Roman" w:hAnsi="Times New Roman" w:cs="Times New Roman"/>
+          <w:sz w:val="24"/>
+          <w:szCs w:val="24"/>
+        </w:rPr>
+        <w:t>ambulance and fire-fighting vehicles</w:t>
+      </w:r>
+      <w:r>
+        <w:rPr>
+          <w:rFonts w:ascii="Times New Roman" w:hAnsi="Times New Roman" w:cs="Times New Roman"/>
+          <w:sz w:val="24"/>
+          <w:szCs w:val="24"/>
+        </w:rPr>
+        <w:t>, fall under this category.</w:t>
+      </w:r>
+    </w:p>
+    <w:p>
+      <w:pPr>
+        <w:jc w:val="both"/>
+        <w:rPr>
+          <w:rFonts w:ascii="Times New Roman" w:hAnsi="Times New Roman" w:cs="Times New Roman"/>
+          <w:sz w:val="24"/>
+          <w:szCs w:val="24"/>
+        </w:rPr>
+      </w:pPr>
+      <w:r>
+        <w:rPr>
+          <w:rFonts w:ascii="Times New Roman" w:hAnsi="Times New Roman" w:cs="Times New Roman"/>
+          <w:sz w:val="24"/>
+          <w:szCs w:val="24"/>
+        </w:rPr>
+        <w:t>o) Macroscopic Global Sensor</w:t>
+      </w:r>
+    </w:p>
+    <w:p>
+      <w:pPr>
+        <w:jc w:val="both"/>
+        <w:rPr>
+          <w:rFonts w:ascii="Times New Roman" w:hAnsi="Times New Roman" w:cs="Times New Roman"/>
+          <w:sz w:val="24"/>
+          <w:szCs w:val="24"/>
+        </w:rPr>
+      </w:pPr>
+      <w:r>
+        <w:rPr>
+          <w:rFonts w:ascii="Times New Roman" w:hAnsi="Times New Roman" w:cs="Times New Roman"/>
+          <w:sz w:val="24"/>
+          <w:szCs w:val="24"/>
+        </w:rPr>
+        <w:t xml:space="preserve">Another user-defined sensor, this provides information about the simulation world, not just the local area near the vehicle. Such a sensor could furnish global details like traffic conditions in specific sections </w:t>
+      </w:r>
+      <w:r>
+        <w:rPr>
+          <w:rFonts w:ascii="Times New Roman" w:hAnsi="Times New Roman" w:cs="Times New Roman"/>
+          <w:sz w:val="24"/>
+          <w:szCs w:val="24"/>
+        </w:rPr>
+        <w:t xml:space="preserve">of the map </w:t>
+      </w:r>
+      <w:r>
+        <w:rPr>
+          <w:rFonts w:ascii="Times New Roman" w:hAnsi="Times New Roman" w:cs="Times New Roman"/>
+          <w:sz w:val="24"/>
+          <w:szCs w:val="24"/>
+        </w:rPr>
+        <w:t>or future weather forecasts, which can significantly aid in path planning.</w:t>
+      </w:r>
+    </w:p>
+    <w:p>
+      <w:pPr>
+        <w:jc w:val="both"/>
+        <w:rPr>
+          <w:rFonts w:ascii="Times New Roman" w:hAnsi="Times New Roman" w:cs="Times New Roman"/>
+          <w:sz w:val="24"/>
+          <w:szCs w:val="24"/>
+        </w:rPr>
+      </w:pPr>
+      <w:r>
+        <w:rPr>
+          <w:rFonts w:ascii="Times New Roman" w:hAnsi="Times New Roman" w:cs="Times New Roman"/>
+          <w:sz w:val="24"/>
+          <w:szCs w:val="24"/>
+        </w:rPr>
+        <w:t>3.1.1.2 Multiple Synchronous Sensors</w:t>
+      </w:r>
+    </w:p>
+    <w:p>
+      <w:pPr>
+        <w:jc w:val="both"/>
+        <w:rPr>
+          <w:rFonts w:ascii="Times New Roman" w:hAnsi="Times New Roman" w:cs="Times New Roman"/>
+          <w:sz w:val="24"/>
+          <w:szCs w:val="24"/>
+        </w:rPr>
+      </w:pPr>
+      <w:r>
+        <w:rPr>
+          <w:rFonts w:ascii="Times New Roman" w:hAnsi="Times New Roman" w:cs="Times New Roman"/>
+          <w:sz w:val="24"/>
+          <w:szCs w:val="24"/>
+        </w:rPr>
+        <w:t xml:space="preserve">In autonomous vehicles, multiple sensors are commonly used simultaneously to enhance reliability and provide backup in case of sensor failure. Simultaneous data from multiple sensors </w:t>
+      </w:r>
+      <w:r>
+        <w:rPr>
+          <w:rFonts w:ascii="Times New Roman" w:hAnsi="Times New Roman" w:cs="Times New Roman"/>
+          <w:sz w:val="24"/>
+          <w:szCs w:val="24"/>
+        </w:rPr>
+        <w:t>provide</w:t>
+      </w:r>
+      <w:r>
+        <w:rPr>
+          <w:rFonts w:ascii="Times New Roman" w:hAnsi="Times New Roman" w:cs="Times New Roman"/>
+          <w:sz w:val="24"/>
+          <w:szCs w:val="24"/>
+        </w:rPr>
+        <w:t xml:space="preserve"> more dependable information compared to a single sensor. An AV simulator's capability to handle multiple synchronized sensor models and provide their data becomes crucial. </w:t>
+      </w:r>
+      <w:r>
+        <w:rPr>
+          <w:rFonts w:ascii="Times New Roman" w:hAnsi="Times New Roman" w:cs="Times New Roman"/>
+          <w:sz w:val="24"/>
+          <w:szCs w:val="24"/>
+        </w:rPr>
+        <w:t>This parameter e</w:t>
+      </w:r>
+      <w:r>
+        <w:rPr>
+          <w:rFonts w:ascii="Times New Roman" w:hAnsi="Times New Roman" w:cs="Times New Roman"/>
+          <w:sz w:val="24"/>
+          <w:szCs w:val="24"/>
+        </w:rPr>
+        <w:t>nsur</w:t>
+      </w:r>
+      <w:r>
+        <w:rPr>
+          <w:rFonts w:ascii="Times New Roman" w:hAnsi="Times New Roman" w:cs="Times New Roman"/>
+          <w:sz w:val="24"/>
+          <w:szCs w:val="24"/>
+        </w:rPr>
+        <w:t>es the</w:t>
+      </w:r>
+      <w:r>
+        <w:rPr>
+          <w:rFonts w:ascii="Times New Roman" w:hAnsi="Times New Roman" w:cs="Times New Roman"/>
+          <w:sz w:val="24"/>
+          <w:szCs w:val="24"/>
+        </w:rPr>
+        <w:t xml:space="preserve"> synchronized data simulated by multiple sensors at a given time corresponds to the same time step and is coherent with each other.</w:t>
+      </w:r>
+    </w:p>
+    <w:p>
+      <w:pPr>
+        <w:jc w:val="both"/>
+        <w:rPr>
+          <w:rFonts w:ascii="Times New Roman" w:hAnsi="Times New Roman" w:cs="Times New Roman"/>
+          <w:sz w:val="24"/>
+          <w:szCs w:val="24"/>
+        </w:rPr>
+      </w:pPr>
+      <w:r>
+        <w:rPr>
+          <w:rFonts w:ascii="Times New Roman" w:hAnsi="Times New Roman" w:cs="Times New Roman"/>
+          <w:sz w:val="24"/>
+          <w:szCs w:val="24"/>
+        </w:rPr>
+        <w:t>3.1.1.3 User-Defined Sensor Position and Orientation</w:t>
+      </w:r>
+    </w:p>
+    <w:p>
+      <w:pPr>
+        <w:jc w:val="both"/>
+        <w:rPr>
+          <w:rFonts w:ascii="Times New Roman" w:hAnsi="Times New Roman" w:cs="Times New Roman"/>
+          <w:sz w:val="24"/>
+          <w:szCs w:val="24"/>
+        </w:rPr>
+      </w:pPr>
+      <w:r>
+        <w:rPr>
+          <w:rFonts w:ascii="Times New Roman" w:hAnsi="Times New Roman" w:cs="Times New Roman"/>
+          <w:sz w:val="24"/>
+          <w:szCs w:val="24"/>
+        </w:rPr>
+        <w:t xml:space="preserve">The placement and orientation of sensors within a vehicle significantly influence their </w:t>
+      </w:r>
+      <w:r>
+        <w:rPr>
+          <w:rFonts w:ascii="Times New Roman" w:hAnsi="Times New Roman" w:cs="Times New Roman"/>
+          <w:sz w:val="24"/>
+          <w:szCs w:val="24"/>
+        </w:rPr>
+        <w:t>application</w:t>
+      </w:r>
+      <w:r>
+        <w:rPr>
+          <w:rFonts w:ascii="Times New Roman" w:hAnsi="Times New Roman" w:cs="Times New Roman"/>
+          <w:sz w:val="24"/>
+          <w:szCs w:val="24"/>
+        </w:rPr>
+        <w:t xml:space="preserve">. </w:t>
+      </w:r>
+      <w:r>
+        <w:rPr>
+          <w:rFonts w:ascii="Times New Roman" w:hAnsi="Times New Roman" w:cs="Times New Roman"/>
+          <w:sz w:val="24"/>
+          <w:szCs w:val="24"/>
+        </w:rPr>
+        <w:t xml:space="preserve">AV </w:t>
+      </w:r>
+      <w:r>
+        <w:rPr>
+          <w:rFonts w:ascii="Times New Roman" w:hAnsi="Times New Roman" w:cs="Times New Roman"/>
+          <w:sz w:val="24"/>
+          <w:szCs w:val="24"/>
+        </w:rPr>
+        <w:t xml:space="preserve">Engineers meticulously design the mounting points and orientations, especially when multiple sensors are used to avoid sensor blind spots. This </w:t>
+      </w:r>
+      <w:r>
+        <w:rPr>
+          <w:rFonts w:ascii="Times New Roman" w:hAnsi="Times New Roman" w:cs="Times New Roman"/>
+          <w:sz w:val="24"/>
+          <w:szCs w:val="24"/>
+        </w:rPr>
+        <w:t>parameter</w:t>
+      </w:r>
+      <w:r>
+        <w:rPr>
+          <w:rFonts w:ascii="Times New Roman" w:hAnsi="Times New Roman" w:cs="Times New Roman"/>
+          <w:sz w:val="24"/>
+          <w:szCs w:val="24"/>
+        </w:rPr>
+        <w:t xml:space="preserve"> evaluates </w:t>
+      </w:r>
+      <w:r>
+        <w:rPr>
+          <w:rFonts w:ascii="Times New Roman" w:hAnsi="Times New Roman" w:cs="Times New Roman"/>
+          <w:sz w:val="24"/>
+          <w:szCs w:val="24"/>
+        </w:rPr>
+        <w:t>a</w:t>
+      </w:r>
+      <w:r>
+        <w:rPr>
+          <w:rFonts w:ascii="Times New Roman" w:hAnsi="Times New Roman" w:cs="Times New Roman"/>
+          <w:sz w:val="24"/>
+          <w:szCs w:val="24"/>
+        </w:rPr>
+        <w:t xml:space="preserve"> simulator's capacity o</w:t>
+      </w:r>
+      <w:r>
+        <w:rPr>
+          <w:rFonts w:ascii="Times New Roman" w:hAnsi="Times New Roman" w:cs="Times New Roman"/>
+          <w:sz w:val="24"/>
+          <w:szCs w:val="24"/>
+        </w:rPr>
+        <w:t>f</w:t>
+      </w:r>
+      <w:r>
+        <w:rPr>
+          <w:rFonts w:ascii="Times New Roman" w:hAnsi="Times New Roman" w:cs="Times New Roman"/>
+          <w:sz w:val="24"/>
+          <w:szCs w:val="24"/>
+        </w:rPr>
+        <w:t xml:space="preserve"> enabl</w:t>
+      </w:r>
+      <w:r>
+        <w:rPr>
+          <w:rFonts w:ascii="Times New Roman" w:hAnsi="Times New Roman" w:cs="Times New Roman"/>
+          <w:sz w:val="24"/>
+          <w:szCs w:val="24"/>
+        </w:rPr>
+        <w:t>ing</w:t>
+      </w:r>
+      <w:r>
+        <w:rPr>
+          <w:rFonts w:ascii="Times New Roman" w:hAnsi="Times New Roman" w:cs="Times New Roman"/>
+          <w:sz w:val="24"/>
+          <w:szCs w:val="24"/>
+        </w:rPr>
+        <w:t xml:space="preserve"> users to define sensor location and orientation with respect to the vehicle</w:t>
+      </w:r>
+      <w:r>
+        <w:rPr>
+          <w:rFonts w:ascii="Times New Roman" w:hAnsi="Times New Roman" w:cs="Times New Roman"/>
+          <w:sz w:val="24"/>
+          <w:szCs w:val="24"/>
+        </w:rPr>
+        <w:t xml:space="preserve"> geometry</w:t>
+      </w:r>
+      <w:r>
+        <w:rPr>
+          <w:rFonts w:ascii="Times New Roman" w:hAnsi="Times New Roman" w:cs="Times New Roman"/>
+          <w:sz w:val="24"/>
+          <w:szCs w:val="24"/>
+        </w:rPr>
+        <w:t>.</w:t>
+      </w:r>
+    </w:p>
+    <w:p>
+      <w:pPr>
+        <w:jc w:val="both"/>
+        <w:rPr>
+          <w:rFonts w:ascii="Times New Roman" w:hAnsi="Times New Roman" w:cs="Times New Roman"/>
+          <w:sz w:val="24"/>
+          <w:szCs w:val="24"/>
+        </w:rPr>
+      </w:pPr>
+      <w:r>
+        <w:rPr>
+          <w:rFonts w:ascii="Times New Roman" w:hAnsi="Times New Roman" w:cs="Times New Roman"/>
+          <w:sz w:val="24"/>
+          <w:szCs w:val="24"/>
+        </w:rPr>
+        <w:t>3.1.1.4 Precision of Sensor Readings</w:t>
+      </w:r>
+    </w:p>
+    <w:p>
+      <w:pPr>
+        <w:jc w:val="both"/>
+        <w:rPr>
+          <w:rFonts w:ascii="Times New Roman" w:hAnsi="Times New Roman" w:cs="Times New Roman"/>
+          <w:sz w:val="24"/>
+          <w:szCs w:val="24"/>
+        </w:rPr>
+      </w:pPr>
+      <w:r>
+        <w:rPr>
+          <w:rFonts w:ascii="Times New Roman" w:hAnsi="Times New Roman" w:cs="Times New Roman"/>
+          <w:sz w:val="24"/>
+          <w:szCs w:val="24"/>
+        </w:rPr>
+        <w:t>Sensor precision refers to the smallest measurable change in a sensor's readings. This attribute applies to various sensor types and their measurements</w:t>
+      </w:r>
+      <w:r>
+        <w:rPr>
+          <w:rFonts w:ascii="Times New Roman" w:hAnsi="Times New Roman" w:cs="Times New Roman"/>
+          <w:sz w:val="24"/>
+          <w:szCs w:val="24"/>
+        </w:rPr>
+        <w:t xml:space="preserve">. The </w:t>
+      </w:r>
+      <w:r>
+        <w:rPr>
+          <w:rFonts w:ascii="Times New Roman" w:hAnsi="Times New Roman" w:cs="Times New Roman"/>
+          <w:sz w:val="24"/>
+          <w:szCs w:val="24"/>
+        </w:rPr>
+        <w:t xml:space="preserve">precision </w:t>
+      </w:r>
+      <w:r>
+        <w:rPr>
+          <w:rFonts w:ascii="Times New Roman" w:hAnsi="Times New Roman" w:cs="Times New Roman"/>
+          <w:sz w:val="24"/>
+          <w:szCs w:val="24"/>
+        </w:rPr>
+        <w:t xml:space="preserve">of a sensor </w:t>
+      </w:r>
+      <w:r>
+        <w:rPr>
+          <w:rFonts w:ascii="Times New Roman" w:hAnsi="Times New Roman" w:cs="Times New Roman"/>
+          <w:sz w:val="24"/>
+          <w:szCs w:val="24"/>
+        </w:rPr>
+        <w:t>var</w:t>
+      </w:r>
+      <w:r>
+        <w:rPr>
+          <w:rFonts w:ascii="Times New Roman" w:hAnsi="Times New Roman" w:cs="Times New Roman"/>
+          <w:sz w:val="24"/>
+          <w:szCs w:val="24"/>
+        </w:rPr>
+        <w:t xml:space="preserve">ies </w:t>
+      </w:r>
+      <w:r>
+        <w:rPr>
+          <w:rFonts w:ascii="Times New Roman" w:hAnsi="Times New Roman" w:cs="Times New Roman"/>
+          <w:sz w:val="24"/>
+          <w:szCs w:val="24"/>
+        </w:rPr>
+        <w:t>based on application needs</w:t>
+      </w:r>
+      <w:r>
+        <w:rPr>
+          <w:rFonts w:ascii="Times New Roman" w:hAnsi="Times New Roman" w:cs="Times New Roman"/>
+          <w:sz w:val="24"/>
+          <w:szCs w:val="24"/>
+        </w:rPr>
+        <w:t xml:space="preserve"> and accuracy required</w:t>
+      </w:r>
+      <w:r>
+        <w:rPr>
+          <w:rFonts w:ascii="Times New Roman" w:hAnsi="Times New Roman" w:cs="Times New Roman"/>
+          <w:sz w:val="24"/>
+          <w:szCs w:val="24"/>
+        </w:rPr>
+        <w:t>. An adaptable simulator should accommodate diverse levels of precision, allowing users to configure it</w:t>
+      </w:r>
+      <w:r>
+        <w:rPr>
+          <w:rFonts w:ascii="Times New Roman" w:hAnsi="Times New Roman" w:cs="Times New Roman"/>
+          <w:sz w:val="24"/>
+          <w:szCs w:val="24"/>
+        </w:rPr>
+        <w:t xml:space="preserve"> for various sensor</w:t>
+      </w:r>
+      <w:r>
+        <w:rPr>
+          <w:rFonts w:ascii="Times New Roman" w:hAnsi="Times New Roman" w:cs="Times New Roman"/>
+          <w:sz w:val="24"/>
+          <w:szCs w:val="24"/>
+        </w:rPr>
+        <w:t xml:space="preserve"> according to their requirements.</w:t>
+      </w:r>
+    </w:p>
+    <w:p>
+      <w:pPr>
+        <w:jc w:val="both"/>
+        <w:rPr>
+          <w:rFonts w:ascii="Times New Roman" w:hAnsi="Times New Roman" w:cs="Times New Roman"/>
+          <w:sz w:val="24"/>
+          <w:szCs w:val="24"/>
+        </w:rPr>
+      </w:pPr>
+      <w:r>
+        <w:rPr>
+          <w:rFonts w:ascii="Times New Roman" w:hAnsi="Times New Roman" w:cs="Times New Roman"/>
+          <w:sz w:val="24"/>
+          <w:szCs w:val="24"/>
+        </w:rPr>
+        <w:lastRenderedPageBreak/>
+        <w:t>3.1.1.4 Real-Time Sensor Models</w:t>
+      </w:r>
+    </w:p>
+    <w:p>
+      <w:pPr>
+        <w:jc w:val="both"/>
+        <w:rPr>
+          <w:rFonts w:ascii="Times New Roman" w:hAnsi="Times New Roman" w:cs="Times New Roman"/>
+          <w:sz w:val="24"/>
+          <w:szCs w:val="24"/>
+        </w:rPr>
+      </w:pPr>
+      <w:r>
+        <w:rPr>
+          <w:rFonts w:ascii="Times New Roman" w:hAnsi="Times New Roman" w:cs="Times New Roman"/>
+          <w:sz w:val="24"/>
+          <w:szCs w:val="24"/>
+        </w:rPr>
+        <w:t xml:space="preserve">Some vehicle manufacturers develop unique in-house sensors with </w:t>
+      </w:r>
+      <w:r>
+        <w:rPr>
+          <w:rFonts w:ascii="Times New Roman" w:hAnsi="Times New Roman" w:cs="Times New Roman"/>
+          <w:sz w:val="24"/>
+          <w:szCs w:val="24"/>
+        </w:rPr>
+        <w:t>unique</w:t>
+      </w:r>
+      <w:r>
+        <w:rPr>
+          <w:rFonts w:ascii="Times New Roman" w:hAnsi="Times New Roman" w:cs="Times New Roman"/>
+          <w:sz w:val="24"/>
+          <w:szCs w:val="24"/>
+        </w:rPr>
+        <w:t xml:space="preserve"> features. Simulators incorporating digital models of these</w:t>
+      </w:r>
+      <w:r>
+        <w:rPr>
+          <w:rFonts w:ascii="Times New Roman" w:hAnsi="Times New Roman" w:cs="Times New Roman"/>
+          <w:sz w:val="24"/>
+          <w:szCs w:val="24"/>
+        </w:rPr>
+        <w:t xml:space="preserve"> </w:t>
+      </w:r>
+      <w:r>
+        <w:rPr>
+          <w:rFonts w:ascii="Times New Roman" w:hAnsi="Times New Roman" w:cs="Times New Roman"/>
+          <w:sz w:val="24"/>
+          <w:szCs w:val="24"/>
+        </w:rPr>
+        <w:t xml:space="preserve">sensors help users </w:t>
+      </w:r>
+      <w:r>
+        <w:rPr>
+          <w:rFonts w:ascii="Times New Roman" w:hAnsi="Times New Roman" w:cs="Times New Roman"/>
+          <w:sz w:val="24"/>
+          <w:szCs w:val="24"/>
+        </w:rPr>
+        <w:t xml:space="preserve">to </w:t>
+      </w:r>
+      <w:r>
+        <w:rPr>
+          <w:rFonts w:ascii="Times New Roman" w:hAnsi="Times New Roman" w:cs="Times New Roman"/>
+          <w:sz w:val="24"/>
+          <w:szCs w:val="24"/>
+        </w:rPr>
+        <w:t xml:space="preserve">retain their specific functionalities within the simulation. Additionally, </w:t>
+      </w:r>
+      <w:r>
+        <w:rPr>
+          <w:rFonts w:ascii="Times New Roman" w:hAnsi="Times New Roman" w:cs="Times New Roman"/>
+          <w:sz w:val="24"/>
+          <w:szCs w:val="24"/>
+        </w:rPr>
+        <w:t>providing digital models of</w:t>
+      </w:r>
+      <w:r>
+        <w:rPr>
+          <w:rFonts w:ascii="Times New Roman" w:hAnsi="Times New Roman" w:cs="Times New Roman"/>
+          <w:sz w:val="24"/>
+          <w:szCs w:val="24"/>
+        </w:rPr>
+        <w:t xml:space="preserve"> popular sensors readily available in the market becomes advantageous. This </w:t>
+      </w:r>
+      <w:r>
+        <w:rPr>
+          <w:rFonts w:ascii="Times New Roman" w:hAnsi="Times New Roman" w:cs="Times New Roman"/>
+          <w:sz w:val="24"/>
+          <w:szCs w:val="24"/>
+        </w:rPr>
+        <w:t xml:space="preserve">parameter </w:t>
+      </w:r>
+      <w:r>
+        <w:rPr>
+          <w:rFonts w:ascii="Times New Roman" w:hAnsi="Times New Roman" w:cs="Times New Roman"/>
+          <w:sz w:val="24"/>
+          <w:szCs w:val="24"/>
+        </w:rPr>
+        <w:t>evaluates a simulator's capability to import real-time digital models of sensors and integrate them into the simulation environment.</w:t>
+      </w:r>
+    </w:p>
+    <w:p>
+      <w:pPr>
+        <w:jc w:val="both"/>
+        <w:rPr>
+          <w:rFonts w:ascii="Times New Roman" w:hAnsi="Times New Roman" w:cs="Times New Roman"/>
+          <w:sz w:val="24"/>
+          <w:szCs w:val="24"/>
+        </w:rPr>
+      </w:pPr>
+      <w:r>
+        <w:rPr>
+          <w:rFonts w:ascii="Times New Roman" w:hAnsi="Times New Roman" w:cs="Times New Roman"/>
+          <w:sz w:val="24"/>
+          <w:szCs w:val="24"/>
+        </w:rPr>
+        <w:t>3.1.1.5 User-Defined Sensors and Observers</w:t>
+      </w:r>
+    </w:p>
+    <w:p>
+      <w:pPr>
+        <w:jc w:val="both"/>
+        <w:rPr>
+          <w:rFonts w:ascii="Times New Roman" w:hAnsi="Times New Roman" w:cs="Times New Roman"/>
+          <w:sz w:val="24"/>
+          <w:szCs w:val="24"/>
+        </w:rPr>
+      </w:pPr>
+      <w:r>
+        <w:rPr>
+          <w:rFonts w:ascii="Times New Roman" w:hAnsi="Times New Roman" w:cs="Times New Roman"/>
+          <w:sz w:val="24"/>
+          <w:szCs w:val="24"/>
+        </w:rPr>
+        <w:t xml:space="preserve">In the dynamic field of autonomous driving, new sensor technologies are frequently emerging, and existing sensors undergo performance updates to better </w:t>
+      </w:r>
+      <w:r>
+        <w:rPr>
+          <w:rFonts w:ascii="Times New Roman" w:hAnsi="Times New Roman" w:cs="Times New Roman"/>
+          <w:sz w:val="24"/>
+          <w:szCs w:val="24"/>
+        </w:rPr>
+        <w:t>understand</w:t>
+      </w:r>
+      <w:r>
+        <w:rPr>
+          <w:rFonts w:ascii="Times New Roman" w:hAnsi="Times New Roman" w:cs="Times New Roman"/>
+          <w:sz w:val="24"/>
+          <w:szCs w:val="24"/>
+        </w:rPr>
+        <w:t xml:space="preserve"> the environment. Within a simulator, users might have specific data of interest for their application or need to monitor certain aspects. The simulator's capability to enable users to define observers to monitor data or model new sensors becomes </w:t>
+      </w:r>
+      <w:r>
+        <w:rPr>
+          <w:rFonts w:ascii="Times New Roman" w:hAnsi="Times New Roman" w:cs="Times New Roman"/>
+          <w:sz w:val="24"/>
+          <w:szCs w:val="24"/>
+        </w:rPr>
+        <w:t>important</w:t>
+      </w:r>
+      <w:r>
+        <w:rPr>
+          <w:rFonts w:ascii="Times New Roman" w:hAnsi="Times New Roman" w:cs="Times New Roman"/>
+          <w:sz w:val="24"/>
+          <w:szCs w:val="24"/>
+        </w:rPr>
+        <w:t xml:space="preserve"> to</w:t>
+      </w:r>
+      <w:r>
+        <w:rPr>
+          <w:rFonts w:ascii="Times New Roman" w:hAnsi="Times New Roman" w:cs="Times New Roman"/>
+          <w:sz w:val="24"/>
+          <w:szCs w:val="24"/>
+        </w:rPr>
+        <w:t xml:space="preserve"> cope up with</w:t>
+      </w:r>
+      <w:r>
+        <w:rPr>
+          <w:rFonts w:ascii="Times New Roman" w:hAnsi="Times New Roman" w:cs="Times New Roman"/>
+          <w:sz w:val="24"/>
+          <w:szCs w:val="24"/>
+        </w:rPr>
+        <w:t xml:space="preserve"> evolving sensor needs and user-specific requirements.</w:t>
+      </w:r>
+    </w:p>
+    <w:p>
+      <w:pPr>
+        <w:jc w:val="both"/>
+        <w:rPr>
+          <w:rFonts w:ascii="Times New Roman" w:hAnsi="Times New Roman" w:cs="Times New Roman"/>
+          <w:sz w:val="24"/>
+          <w:szCs w:val="24"/>
+        </w:rPr>
+      </w:pPr>
+      <w:r>
+        <w:rPr>
+          <w:rFonts w:ascii="Times New Roman" w:hAnsi="Times New Roman" w:cs="Times New Roman"/>
+          <w:sz w:val="24"/>
+          <w:szCs w:val="24"/>
+        </w:rPr>
+        <w:t>3.1.2 Actors</w:t>
+      </w:r>
+    </w:p>
+    <w:p>
+      <w:pPr>
+        <w:jc w:val="both"/>
+        <w:rPr>
+          <w:rFonts w:ascii="Times New Roman" w:hAnsi="Times New Roman" w:cs="Times New Roman"/>
+          <w:sz w:val="24"/>
+          <w:szCs w:val="24"/>
+        </w:rPr>
+      </w:pPr>
+      <w:r>
+        <w:rPr>
+          <w:rFonts w:ascii="Times New Roman" w:hAnsi="Times New Roman" w:cs="Times New Roman"/>
+          <w:sz w:val="24"/>
+          <w:szCs w:val="24"/>
+        </w:rPr>
+        <w:t xml:space="preserve">Actors within the simulator constitute the diverse objects </w:t>
+      </w:r>
+      <w:r>
+        <w:rPr>
+          <w:rFonts w:ascii="Times New Roman" w:hAnsi="Times New Roman" w:cs="Times New Roman"/>
+          <w:sz w:val="24"/>
+          <w:szCs w:val="24"/>
+        </w:rPr>
+        <w:t>forming</w:t>
+      </w:r>
+      <w:r>
+        <w:rPr>
+          <w:rFonts w:ascii="Times New Roman" w:hAnsi="Times New Roman" w:cs="Times New Roman"/>
+          <w:sz w:val="24"/>
+          <w:szCs w:val="24"/>
+        </w:rPr>
+        <w:t xml:space="preserve"> the environment. These actors broadly categorize into stationary and non-stationary, with stationary actors maintaining fixed positions (e.g., buildings, trees, traffic signs) and non-stationary actors </w:t>
+      </w:r>
+      <w:r>
+        <w:rPr>
+          <w:rFonts w:ascii="Times New Roman" w:hAnsi="Times New Roman" w:cs="Times New Roman"/>
+          <w:sz w:val="24"/>
+          <w:szCs w:val="24"/>
+        </w:rPr>
+        <w:t>changing</w:t>
+      </w:r>
+      <w:r>
+        <w:rPr>
+          <w:rFonts w:ascii="Times New Roman" w:hAnsi="Times New Roman" w:cs="Times New Roman"/>
+          <w:sz w:val="24"/>
+          <w:szCs w:val="24"/>
+        </w:rPr>
+        <w:t xml:space="preserve"> their positions during simulation (e.g., people, animals, moving vehicles). </w:t>
+      </w:r>
+      <w:r>
+        <w:rPr>
+          <w:rFonts w:ascii="Times New Roman" w:hAnsi="Times New Roman" w:cs="Times New Roman"/>
+          <w:sz w:val="24"/>
+          <w:szCs w:val="24"/>
+        </w:rPr>
+        <w:t xml:space="preserve">This part explores criteria of various parameter related to actors that influences the comparison.  </w:t>
+      </w:r>
+    </w:p>
+    <w:p>
+      <w:pPr>
+        <w:jc w:val="both"/>
+        <w:rPr>
+          <w:rFonts w:ascii="Times New Roman" w:hAnsi="Times New Roman" w:cs="Times New Roman"/>
+          <w:sz w:val="24"/>
+          <w:szCs w:val="24"/>
+        </w:rPr>
+      </w:pPr>
+      <w:r>
+        <w:rPr>
+          <w:rFonts w:ascii="Times New Roman" w:hAnsi="Times New Roman" w:cs="Times New Roman"/>
+          <w:sz w:val="24"/>
+          <w:szCs w:val="24"/>
+        </w:rPr>
+        <w:t>3.1.2.1 Geometry</w:t>
+      </w:r>
+    </w:p>
+    <w:p>
+      <w:pPr>
+        <w:jc w:val="both"/>
+        <w:rPr>
+          <w:rFonts w:ascii="Times New Roman" w:hAnsi="Times New Roman" w:cs="Times New Roman"/>
+          <w:sz w:val="24"/>
+          <w:szCs w:val="24"/>
+        </w:rPr>
+      </w:pPr>
+      <w:r>
+        <w:rPr>
+          <w:rFonts w:ascii="Times New Roman" w:hAnsi="Times New Roman" w:cs="Times New Roman"/>
+          <w:sz w:val="24"/>
+          <w:szCs w:val="24"/>
+        </w:rPr>
+        <w:t>a) Predefined Scenarios</w:t>
+      </w:r>
+    </w:p>
+    <w:p>
+      <w:pPr>
+        <w:jc w:val="both"/>
+        <w:rPr>
+          <w:rFonts w:ascii="Times New Roman" w:hAnsi="Times New Roman" w:cs="Times New Roman"/>
+          <w:sz w:val="24"/>
+          <w:szCs w:val="24"/>
+        </w:rPr>
+      </w:pPr>
+      <w:r>
+        <w:rPr>
+          <w:rFonts w:ascii="Times New Roman" w:hAnsi="Times New Roman" w:cs="Times New Roman"/>
+          <w:sz w:val="24"/>
+          <w:szCs w:val="24"/>
+        </w:rPr>
+        <w:t>Environments for vehicle operation vary widel</w:t>
+      </w:r>
+      <w:r>
+        <w:rPr>
+          <w:rFonts w:ascii="Times New Roman" w:hAnsi="Times New Roman" w:cs="Times New Roman"/>
+          <w:sz w:val="24"/>
+          <w:szCs w:val="24"/>
+        </w:rPr>
+        <w:t xml:space="preserve">y such as </w:t>
+      </w:r>
+      <w:r>
+        <w:rPr>
+          <w:rFonts w:ascii="Times New Roman" w:hAnsi="Times New Roman" w:cs="Times New Roman"/>
+          <w:sz w:val="24"/>
+          <w:szCs w:val="24"/>
+        </w:rPr>
+        <w:t>rural, urban, industrial</w:t>
+      </w:r>
+      <w:r>
+        <w:rPr>
+          <w:rFonts w:ascii="Times New Roman" w:hAnsi="Times New Roman" w:cs="Times New Roman"/>
+          <w:sz w:val="24"/>
+          <w:szCs w:val="24"/>
+        </w:rPr>
+        <w:t xml:space="preserve">… </w:t>
+      </w:r>
+      <w:r>
+        <w:rPr>
+          <w:rFonts w:ascii="Times New Roman" w:hAnsi="Times New Roman" w:cs="Times New Roman"/>
+          <w:sz w:val="24"/>
+          <w:szCs w:val="24"/>
+        </w:rPr>
+        <w:t xml:space="preserve">each possessing unique features and actors. For instance, </w:t>
+      </w:r>
+      <w:r>
+        <w:rPr>
+          <w:rFonts w:ascii="Times New Roman" w:hAnsi="Times New Roman" w:cs="Times New Roman"/>
+          <w:sz w:val="24"/>
+          <w:szCs w:val="24"/>
+        </w:rPr>
+        <w:t>observing</w:t>
+      </w:r>
+      <w:r>
+        <w:rPr>
+          <w:rFonts w:ascii="Times New Roman" w:hAnsi="Times New Roman" w:cs="Times New Roman"/>
+          <w:sz w:val="24"/>
+          <w:szCs w:val="24"/>
+        </w:rPr>
+        <w:t xml:space="preserve"> a child is less likely in an industrial setting compared to seeing a cargo truck. This parameter evaluates a simulator's capability to offer presets of environments with appropriate actors corresponding to various scenarios.</w:t>
+      </w:r>
+    </w:p>
+    <w:p>
+      <w:pPr>
+        <w:jc w:val="both"/>
+        <w:rPr>
+          <w:rFonts w:ascii="Times New Roman" w:hAnsi="Times New Roman" w:cs="Times New Roman"/>
+          <w:sz w:val="24"/>
+          <w:szCs w:val="24"/>
+        </w:rPr>
+      </w:pPr>
+      <w:r>
+        <w:rPr>
+          <w:rFonts w:ascii="Times New Roman" w:hAnsi="Times New Roman" w:cs="Times New Roman"/>
+          <w:sz w:val="24"/>
+          <w:szCs w:val="24"/>
+        </w:rPr>
+        <w:t>b) Predefined Models for Actors</w:t>
+      </w:r>
+    </w:p>
+    <w:p>
+      <w:pPr>
+        <w:jc w:val="both"/>
+        <w:rPr>
+          <w:rFonts w:ascii="Times New Roman" w:hAnsi="Times New Roman" w:cs="Times New Roman"/>
+          <w:sz w:val="24"/>
+          <w:szCs w:val="24"/>
+        </w:rPr>
+      </w:pPr>
+      <w:r>
+        <w:rPr>
+          <w:rFonts w:ascii="Times New Roman" w:hAnsi="Times New Roman" w:cs="Times New Roman"/>
+          <w:sz w:val="24"/>
+          <w:szCs w:val="24"/>
+        </w:rPr>
+        <w:t>This parameter evaluates the simulator's ability to offer access to meticulously designed digital assets (actors) across various categories such as buildings, vehicles, people, and traffic signs. These models are preconfigured</w:t>
+      </w:r>
+      <w:r>
+        <w:rPr>
+          <w:rFonts w:ascii="Times New Roman" w:hAnsi="Times New Roman" w:cs="Times New Roman"/>
+          <w:sz w:val="24"/>
+          <w:szCs w:val="24"/>
+        </w:rPr>
+        <w:t xml:space="preserve"> across various scenarios</w:t>
+      </w:r>
+      <w:r>
+        <w:rPr>
+          <w:rFonts w:ascii="Times New Roman" w:hAnsi="Times New Roman" w:cs="Times New Roman"/>
+          <w:sz w:val="24"/>
+          <w:szCs w:val="24"/>
+        </w:rPr>
+        <w:t xml:space="preserve"> and ready for deployment within the simulator environment.</w:t>
+      </w:r>
+    </w:p>
+    <w:p>
+      <w:pPr>
+        <w:jc w:val="both"/>
+        <w:rPr>
+          <w:rFonts w:ascii="Times New Roman" w:hAnsi="Times New Roman" w:cs="Times New Roman"/>
+          <w:sz w:val="24"/>
+          <w:szCs w:val="24"/>
+        </w:rPr>
+      </w:pPr>
+      <w:r>
+        <w:rPr>
+          <w:rFonts w:ascii="Times New Roman" w:hAnsi="Times New Roman" w:cs="Times New Roman"/>
+          <w:sz w:val="24"/>
+          <w:szCs w:val="24"/>
+        </w:rPr>
+        <w:t>c) User-Defined Actors</w:t>
+      </w:r>
+    </w:p>
+    <w:p>
+      <w:pPr>
+        <w:jc w:val="both"/>
+        <w:rPr>
+          <w:rFonts w:ascii="Times New Roman" w:hAnsi="Times New Roman" w:cs="Times New Roman"/>
+          <w:sz w:val="24"/>
+          <w:szCs w:val="24"/>
+        </w:rPr>
+      </w:pPr>
+      <w:r>
+        <w:rPr>
+          <w:rFonts w:ascii="Times New Roman" w:hAnsi="Times New Roman" w:cs="Times New Roman"/>
+          <w:sz w:val="24"/>
+          <w:szCs w:val="24"/>
+        </w:rPr>
+        <w:t xml:space="preserve">Apart from the preconfigured libraries of 3D models, the simulator should allow users to import custom 3D models of actors while </w:t>
+      </w:r>
+      <w:r>
+        <w:rPr>
+          <w:rFonts w:ascii="Times New Roman" w:hAnsi="Times New Roman" w:cs="Times New Roman"/>
+          <w:sz w:val="24"/>
+          <w:szCs w:val="24"/>
+        </w:rPr>
+        <w:t xml:space="preserve">maintaining a </w:t>
+      </w:r>
+      <w:r>
+        <w:rPr>
+          <w:rFonts w:ascii="Times New Roman" w:hAnsi="Times New Roman" w:cs="Times New Roman"/>
+          <w:sz w:val="24"/>
+          <w:szCs w:val="24"/>
+        </w:rPr>
+        <w:t xml:space="preserve">standardized scale within the simulator. </w:t>
+      </w:r>
+      <w:r>
+        <w:rPr>
+          <w:rFonts w:ascii="Times New Roman" w:hAnsi="Times New Roman" w:cs="Times New Roman"/>
+          <w:sz w:val="24"/>
+          <w:szCs w:val="24"/>
+        </w:rPr>
+        <w:t>This feature can aid user to tailor the simulator for their use case. For example, develop a simulator for driverless vehicle in golf field demands</w:t>
+      </w:r>
+      <w:r>
+        <w:rPr>
+          <w:rFonts w:ascii="Times New Roman" w:hAnsi="Times New Roman" w:cs="Times New Roman"/>
+          <w:sz w:val="24"/>
+          <w:szCs w:val="24"/>
+        </w:rPr>
+        <w:t xml:space="preserve"> integrati</w:t>
+      </w:r>
+      <w:r>
+        <w:rPr>
+          <w:rFonts w:ascii="Times New Roman" w:hAnsi="Times New Roman" w:cs="Times New Roman"/>
+          <w:sz w:val="24"/>
+          <w:szCs w:val="24"/>
+        </w:rPr>
+        <w:t>on</w:t>
+      </w:r>
+      <w:r>
+        <w:rPr>
+          <w:rFonts w:ascii="Times New Roman" w:hAnsi="Times New Roman" w:cs="Times New Roman"/>
+          <w:sz w:val="24"/>
+          <w:szCs w:val="24"/>
+        </w:rPr>
+        <w:t xml:space="preserve"> </w:t>
+      </w:r>
+      <w:r>
+        <w:rPr>
+          <w:rFonts w:ascii="Times New Roman" w:hAnsi="Times New Roman" w:cs="Times New Roman"/>
+          <w:sz w:val="24"/>
+          <w:szCs w:val="24"/>
+        </w:rPr>
+        <w:t xml:space="preserve">of 3D </w:t>
+      </w:r>
+      <w:r>
+        <w:rPr>
+          <w:rFonts w:ascii="Times New Roman" w:hAnsi="Times New Roman" w:cs="Times New Roman"/>
+          <w:sz w:val="24"/>
+          <w:szCs w:val="24"/>
+        </w:rPr>
+        <w:t>models of golf carts and players</w:t>
+      </w:r>
+      <w:r>
+        <w:rPr>
+          <w:rFonts w:ascii="Times New Roman" w:hAnsi="Times New Roman" w:cs="Times New Roman"/>
+          <w:sz w:val="24"/>
+          <w:szCs w:val="24"/>
+        </w:rPr>
+        <w:t>.</w:t>
+      </w:r>
+    </w:p>
+    <w:p>
+      <w:pPr>
+        <w:jc w:val="both"/>
+        <w:rPr>
+          <w:rFonts w:ascii="Times New Roman" w:hAnsi="Times New Roman" w:cs="Times New Roman"/>
+          <w:sz w:val="24"/>
+          <w:szCs w:val="24"/>
+        </w:rPr>
+      </w:pPr>
+      <w:r>
+        <w:rPr>
+          <w:rFonts w:ascii="Times New Roman" w:hAnsi="Times New Roman" w:cs="Times New Roman"/>
+          <w:sz w:val="24"/>
+          <w:szCs w:val="24"/>
+        </w:rPr>
+        <w:t>d) Number of Actors and Spawning Location</w:t>
+      </w:r>
+    </w:p>
+    <w:p>
+      <w:pPr>
+        <w:jc w:val="both"/>
+        <w:rPr>
+          <w:rFonts w:ascii="Times New Roman" w:hAnsi="Times New Roman" w:cs="Times New Roman"/>
+          <w:sz w:val="24"/>
+          <w:szCs w:val="24"/>
+        </w:rPr>
+      </w:pPr>
+      <w:r>
+        <w:rPr>
+          <w:rFonts w:ascii="Times New Roman" w:hAnsi="Times New Roman" w:cs="Times New Roman"/>
+          <w:sz w:val="24"/>
+          <w:szCs w:val="24"/>
+        </w:rPr>
+        <w:lastRenderedPageBreak/>
+        <w:t>The nature of an environment is influenced by the number of actors within it. Users should have the ability to adjust the number of actors</w:t>
+      </w:r>
+      <w:r>
+        <w:rPr>
+          <w:rFonts w:ascii="Times New Roman" w:hAnsi="Times New Roman" w:cs="Times New Roman"/>
+          <w:sz w:val="24"/>
+          <w:szCs w:val="24"/>
+        </w:rPr>
+        <w:t xml:space="preserve"> and their location</w:t>
+      </w:r>
+      <w:r>
+        <w:rPr>
+          <w:rFonts w:ascii="Times New Roman" w:hAnsi="Times New Roman" w:cs="Times New Roman"/>
+          <w:sz w:val="24"/>
+          <w:szCs w:val="24"/>
+        </w:rPr>
+        <w:t xml:space="preserve"> to configure the environment. </w:t>
+      </w:r>
+      <w:r>
+        <w:rPr>
+          <w:rFonts w:ascii="Times New Roman" w:hAnsi="Times New Roman" w:cs="Times New Roman"/>
+          <w:sz w:val="24"/>
+          <w:szCs w:val="24"/>
+        </w:rPr>
+        <w:t>For example, configuring</w:t>
+      </w:r>
+      <w:r>
+        <w:rPr>
+          <w:rFonts w:ascii="Times New Roman" w:hAnsi="Times New Roman" w:cs="Times New Roman"/>
+          <w:sz w:val="24"/>
+          <w:szCs w:val="24"/>
+        </w:rPr>
+        <w:t xml:space="preserve"> the traffic density in a particular road</w:t>
+      </w:r>
+      <w:r>
+        <w:rPr>
+          <w:rFonts w:ascii="Times New Roman" w:hAnsi="Times New Roman" w:cs="Times New Roman"/>
+          <w:sz w:val="24"/>
+          <w:szCs w:val="24"/>
+        </w:rPr>
+        <w:t xml:space="preserve"> by defining number and location of vehicles</w:t>
+      </w:r>
+      <w:r>
+        <w:rPr>
+          <w:rFonts w:ascii="Times New Roman" w:hAnsi="Times New Roman" w:cs="Times New Roman"/>
+          <w:sz w:val="24"/>
+          <w:szCs w:val="24"/>
+        </w:rPr>
+        <w:t xml:space="preserve"> or placing specific objects like traffic light poles.</w:t>
+      </w:r>
+    </w:p>
+    <w:p>
+      <w:pPr>
+        <w:jc w:val="both"/>
+        <w:rPr>
+          <w:rFonts w:ascii="Times New Roman" w:hAnsi="Times New Roman" w:cs="Times New Roman"/>
+          <w:sz w:val="24"/>
+          <w:szCs w:val="24"/>
+        </w:rPr>
+      </w:pPr>
+      <w:r>
+        <w:rPr>
+          <w:rFonts w:ascii="Times New Roman" w:hAnsi="Times New Roman" w:cs="Times New Roman"/>
+          <w:sz w:val="24"/>
+          <w:szCs w:val="24"/>
+        </w:rPr>
+        <w:t>e) Recreation of Real-Time Models</w:t>
+      </w:r>
+    </w:p>
+    <w:p>
+      <w:pPr>
+        <w:jc w:val="both"/>
+        <w:rPr>
+          <w:rFonts w:ascii="Times New Roman" w:hAnsi="Times New Roman" w:cs="Times New Roman"/>
+          <w:sz w:val="24"/>
+          <w:szCs w:val="24"/>
+        </w:rPr>
+      </w:pPr>
+      <w:r>
+        <w:rPr>
+          <w:rFonts w:ascii="Times New Roman" w:hAnsi="Times New Roman" w:cs="Times New Roman"/>
+          <w:sz w:val="24"/>
+          <w:szCs w:val="24"/>
+        </w:rPr>
+        <w:t>Simulators should possess real-time 3D models of actors</w:t>
+      </w:r>
+      <w:r>
+        <w:rPr>
+          <w:rFonts w:ascii="Times New Roman" w:hAnsi="Times New Roman" w:cs="Times New Roman"/>
+          <w:sz w:val="24"/>
+          <w:szCs w:val="24"/>
+        </w:rPr>
+        <w:t xml:space="preserve"> such as cars, buildings while</w:t>
+      </w:r>
+      <w:r>
+        <w:rPr>
+          <w:rFonts w:ascii="Times New Roman" w:hAnsi="Times New Roman" w:cs="Times New Roman"/>
+          <w:sz w:val="24"/>
+          <w:szCs w:val="24"/>
+        </w:rPr>
+        <w:t xml:space="preserve"> preserving their physical properties like geometry and textures. This feature </w:t>
+      </w:r>
+      <w:r>
+        <w:rPr>
+          <w:rFonts w:ascii="Times New Roman" w:hAnsi="Times New Roman" w:cs="Times New Roman"/>
+          <w:sz w:val="24"/>
+          <w:szCs w:val="24"/>
+        </w:rPr>
+        <w:t>appeals</w:t>
+      </w:r>
+      <w:r>
+        <w:rPr>
+          <w:rFonts w:ascii="Times New Roman" w:hAnsi="Times New Roman" w:cs="Times New Roman"/>
+          <w:sz w:val="24"/>
+          <w:szCs w:val="24"/>
+        </w:rPr>
+        <w:t xml:space="preserve"> to users working with real-time vehicles or entities</w:t>
+      </w:r>
+      <w:r>
+        <w:rPr>
+          <w:rFonts w:ascii="Times New Roman" w:hAnsi="Times New Roman" w:cs="Times New Roman"/>
+          <w:sz w:val="24"/>
+          <w:szCs w:val="24"/>
+        </w:rPr>
+        <w:t>.</w:t>
+      </w:r>
+    </w:p>
+    <w:p>
+      <w:pPr>
+        <w:jc w:val="both"/>
+        <w:rPr>
+          <w:rFonts w:ascii="Times New Roman" w:hAnsi="Times New Roman" w:cs="Times New Roman"/>
+          <w:sz w:val="24"/>
+          <w:szCs w:val="24"/>
+        </w:rPr>
+      </w:pPr>
+      <w:r>
+        <w:rPr>
+          <w:rFonts w:ascii="Times New Roman" w:hAnsi="Times New Roman" w:cs="Times New Roman"/>
+          <w:sz w:val="24"/>
+          <w:szCs w:val="24"/>
+        </w:rPr>
+        <w:t>f) Path/Destination of Actors</w:t>
+      </w:r>
+    </w:p>
+    <w:p>
+      <w:pPr>
+        <w:jc w:val="both"/>
+        <w:rPr>
+          <w:rFonts w:ascii="Times New Roman" w:hAnsi="Times New Roman" w:cs="Times New Roman"/>
+          <w:sz w:val="24"/>
+          <w:szCs w:val="24"/>
+        </w:rPr>
+      </w:pPr>
+      <w:r>
+        <w:rPr>
+          <w:rFonts w:ascii="Times New Roman" w:hAnsi="Times New Roman" w:cs="Times New Roman"/>
+          <w:sz w:val="24"/>
+          <w:szCs w:val="24"/>
+        </w:rPr>
+        <w:t>Configurability of the moving trajectories for non-stationary actors, allow</w:t>
+      </w:r>
+      <w:r>
+        <w:rPr>
+          <w:rFonts w:ascii="Times New Roman" w:hAnsi="Times New Roman" w:cs="Times New Roman"/>
+          <w:sz w:val="24"/>
+          <w:szCs w:val="24"/>
+        </w:rPr>
+        <w:t>s</w:t>
+      </w:r>
+      <w:r>
+        <w:rPr>
+          <w:rFonts w:ascii="Times New Roman" w:hAnsi="Times New Roman" w:cs="Times New Roman"/>
+          <w:sz w:val="24"/>
+          <w:szCs w:val="24"/>
+        </w:rPr>
+        <w:t xml:space="preserve"> users to define paths and destinations. Actors should also respawn in new locations when they move beyond environment boundaries</w:t>
+      </w:r>
+      <w:r>
+        <w:rPr>
+          <w:rFonts w:ascii="Times New Roman" w:hAnsi="Times New Roman" w:cs="Times New Roman"/>
+          <w:sz w:val="24"/>
+          <w:szCs w:val="24"/>
+        </w:rPr>
+        <w:t xml:space="preserve">. This parameter ensures this capability of a simulator </w:t>
+      </w:r>
+      <w:r>
+        <w:rPr>
+          <w:rFonts w:ascii="Times New Roman" w:hAnsi="Times New Roman" w:cs="Times New Roman"/>
+          <w:sz w:val="24"/>
+          <w:szCs w:val="24"/>
+        </w:rPr>
+        <w:t>providing flexibility in defining their movement patterns.</w:t>
+      </w:r>
+    </w:p>
+    <w:p>
+      <w:pPr>
+        <w:jc w:val="both"/>
+        <w:rPr>
+          <w:rFonts w:ascii="Times New Roman" w:hAnsi="Times New Roman" w:cs="Times New Roman"/>
+          <w:sz w:val="24"/>
+          <w:szCs w:val="24"/>
+        </w:rPr>
+      </w:pPr>
+      <w:r>
+        <w:rPr>
+          <w:rFonts w:ascii="Times New Roman" w:hAnsi="Times New Roman" w:cs="Times New Roman"/>
+          <w:sz w:val="24"/>
+          <w:szCs w:val="24"/>
+        </w:rPr>
+        <w:t>g) Context-Aware Spawning</w:t>
+      </w:r>
+    </w:p>
+    <w:p>
+      <w:pPr>
+        <w:jc w:val="both"/>
+        <w:rPr>
+          <w:rFonts w:ascii="Times New Roman" w:hAnsi="Times New Roman" w:cs="Times New Roman"/>
+          <w:sz w:val="24"/>
+          <w:szCs w:val="24"/>
+        </w:rPr>
+      </w:pPr>
+      <w:r>
+        <w:rPr>
+          <w:rFonts w:ascii="Times New Roman" w:hAnsi="Times New Roman" w:cs="Times New Roman"/>
+          <w:sz w:val="24"/>
+          <w:szCs w:val="24"/>
+        </w:rPr>
+        <w:t>Ensuring that the spawning or respawning of actors aligns with contextual reasoning. For instance, spawning more ambulances near hospitals demonstrates intelligent spawning based on context. This parameter evaluates the simulator's ability to spawn actors sensibly in relation to their surroundings.</w:t>
+      </w:r>
+    </w:p>
+    <w:p>
+      <w:pPr>
+        <w:jc w:val="both"/>
+        <w:rPr>
+          <w:rFonts w:ascii="Times New Roman" w:hAnsi="Times New Roman" w:cs="Times New Roman"/>
+          <w:sz w:val="24"/>
+          <w:szCs w:val="24"/>
+        </w:rPr>
+      </w:pPr>
+      <w:r>
+        <w:rPr>
+          <w:rFonts w:ascii="Times New Roman" w:hAnsi="Times New Roman" w:cs="Times New Roman"/>
+          <w:sz w:val="24"/>
+          <w:szCs w:val="24"/>
+        </w:rPr>
+        <w:t>3.1.2.2 Behavio</w:t>
+      </w:r>
+      <w:r>
+        <w:rPr>
+          <w:rFonts w:ascii="Times New Roman" w:hAnsi="Times New Roman" w:cs="Times New Roman"/>
+          <w:sz w:val="24"/>
+          <w:szCs w:val="24"/>
+        </w:rPr>
+        <w:t>u</w:t>
+      </w:r>
+      <w:r>
+        <w:rPr>
+          <w:rFonts w:ascii="Times New Roman" w:hAnsi="Times New Roman" w:cs="Times New Roman"/>
+          <w:sz w:val="24"/>
+          <w:szCs w:val="24"/>
+        </w:rPr>
+        <w:t>r</w:t>
+      </w:r>
+    </w:p>
+    <w:p>
+      <w:pPr>
+        <w:jc w:val="both"/>
+        <w:rPr>
+          <w:rFonts w:ascii="Times New Roman" w:hAnsi="Times New Roman" w:cs="Times New Roman"/>
+          <w:sz w:val="24"/>
+          <w:szCs w:val="24"/>
+        </w:rPr>
+      </w:pPr>
+      <w:r>
+        <w:rPr>
+          <w:rFonts w:ascii="Times New Roman" w:hAnsi="Times New Roman" w:cs="Times New Roman"/>
+          <w:sz w:val="24"/>
+          <w:szCs w:val="24"/>
+        </w:rPr>
+        <w:t>Behavio</w:t>
+      </w:r>
+      <w:r>
+        <w:rPr>
+          <w:rFonts w:ascii="Times New Roman" w:hAnsi="Times New Roman" w:cs="Times New Roman"/>
+          <w:sz w:val="24"/>
+          <w:szCs w:val="24"/>
+        </w:rPr>
+        <w:t>u</w:t>
+      </w:r>
+      <w:r>
+        <w:rPr>
+          <w:rFonts w:ascii="Times New Roman" w:hAnsi="Times New Roman" w:cs="Times New Roman"/>
+          <w:sz w:val="24"/>
+          <w:szCs w:val="24"/>
+        </w:rPr>
+        <w:t xml:space="preserve">r </w:t>
+      </w:r>
+      <w:r>
+        <w:rPr>
+          <w:rFonts w:ascii="Times New Roman" w:hAnsi="Times New Roman" w:cs="Times New Roman"/>
+          <w:sz w:val="24"/>
+          <w:szCs w:val="24"/>
+        </w:rPr>
+        <w:t xml:space="preserve">of the actor within the simulator </w:t>
+      </w:r>
+      <w:r>
+        <w:rPr>
+          <w:rFonts w:ascii="Times New Roman" w:hAnsi="Times New Roman" w:cs="Times New Roman"/>
+          <w:sz w:val="24"/>
+          <w:szCs w:val="24"/>
+        </w:rPr>
+        <w:t>refers to the rules guiding actor actions, their responses to other actors, and environmental changes.</w:t>
+      </w:r>
+    </w:p>
+    <w:p>
+      <w:pPr>
+        <w:jc w:val="both"/>
+        <w:rPr>
+          <w:rFonts w:ascii="Times New Roman" w:hAnsi="Times New Roman" w:cs="Times New Roman"/>
+          <w:sz w:val="24"/>
+          <w:szCs w:val="24"/>
+        </w:rPr>
+      </w:pPr>
+      <w:r>
+        <w:rPr>
+          <w:rFonts w:ascii="Times New Roman" w:hAnsi="Times New Roman" w:cs="Times New Roman"/>
+          <w:sz w:val="24"/>
+          <w:szCs w:val="24"/>
+        </w:rPr>
+        <w:t>a) Predefined Rules</w:t>
+      </w:r>
+    </w:p>
+    <w:p>
+      <w:pPr>
+        <w:jc w:val="both"/>
+        <w:rPr>
+          <w:rFonts w:ascii="Times New Roman" w:hAnsi="Times New Roman" w:cs="Times New Roman"/>
+          <w:sz w:val="24"/>
+          <w:szCs w:val="24"/>
+        </w:rPr>
+      </w:pPr>
+      <w:r>
+        <w:rPr>
+          <w:rFonts w:ascii="Times New Roman" w:hAnsi="Times New Roman" w:cs="Times New Roman"/>
+          <w:sz w:val="24"/>
+          <w:szCs w:val="24"/>
+        </w:rPr>
+        <w:t>Simulators can define certain preset rules governing actor behavio</w:t>
+      </w:r>
+      <w:r>
+        <w:rPr>
+          <w:rFonts w:ascii="Times New Roman" w:hAnsi="Times New Roman" w:cs="Times New Roman"/>
+          <w:sz w:val="24"/>
+          <w:szCs w:val="24"/>
+        </w:rPr>
+        <w:t>u</w:t>
+      </w:r>
+      <w:r>
+        <w:rPr>
+          <w:rFonts w:ascii="Times New Roman" w:hAnsi="Times New Roman" w:cs="Times New Roman"/>
+          <w:sz w:val="24"/>
+          <w:szCs w:val="24"/>
+        </w:rPr>
+        <w:t>r, such as traffic regulations in specific countries, readily available for use within the simulation.</w:t>
+      </w:r>
+    </w:p>
+    <w:p>
+      <w:pPr>
+        <w:jc w:val="both"/>
+        <w:rPr>
+          <w:rFonts w:ascii="Times New Roman" w:hAnsi="Times New Roman" w:cs="Times New Roman"/>
+          <w:sz w:val="24"/>
+          <w:szCs w:val="24"/>
+        </w:rPr>
+      </w:pPr>
+      <w:r>
+        <w:rPr>
+          <w:rFonts w:ascii="Times New Roman" w:hAnsi="Times New Roman" w:cs="Times New Roman"/>
+          <w:sz w:val="24"/>
+          <w:szCs w:val="24"/>
+        </w:rPr>
+        <w:t>b) User-Defined Rules</w:t>
+      </w:r>
+    </w:p>
+    <w:p>
+      <w:pPr>
+        <w:jc w:val="both"/>
+        <w:rPr>
+          <w:rFonts w:ascii="Times New Roman" w:hAnsi="Times New Roman" w:cs="Times New Roman"/>
+          <w:sz w:val="24"/>
+          <w:szCs w:val="24"/>
+        </w:rPr>
+      </w:pPr>
+      <w:r>
+        <w:rPr>
+          <w:rFonts w:ascii="Times New Roman" w:hAnsi="Times New Roman" w:cs="Times New Roman"/>
+          <w:sz w:val="24"/>
+          <w:szCs w:val="24"/>
+        </w:rPr>
+        <w:t>Allowing users to define specific behavio</w:t>
+      </w:r>
+      <w:r>
+        <w:rPr>
+          <w:rFonts w:ascii="Times New Roman" w:hAnsi="Times New Roman" w:cs="Times New Roman"/>
+          <w:sz w:val="24"/>
+          <w:szCs w:val="24"/>
+        </w:rPr>
+        <w:t>u</w:t>
+      </w:r>
+      <w:r>
+        <w:rPr>
+          <w:rFonts w:ascii="Times New Roman" w:hAnsi="Times New Roman" w:cs="Times New Roman"/>
+          <w:sz w:val="24"/>
+          <w:szCs w:val="24"/>
+        </w:rPr>
+        <w:t>r patterns for actors within the simulator in addition to predefined rules, provid</w:t>
+      </w:r>
+      <w:r>
+        <w:rPr>
+          <w:rFonts w:ascii="Times New Roman" w:hAnsi="Times New Roman" w:cs="Times New Roman"/>
+          <w:sz w:val="24"/>
+          <w:szCs w:val="24"/>
+        </w:rPr>
+        <w:t>es</w:t>
+      </w:r>
+      <w:r>
+        <w:rPr>
+          <w:rFonts w:ascii="Times New Roman" w:hAnsi="Times New Roman" w:cs="Times New Roman"/>
+          <w:sz w:val="24"/>
+          <w:szCs w:val="24"/>
+        </w:rPr>
+        <w:t xml:space="preserve"> </w:t>
+      </w:r>
+      <w:r>
+        <w:rPr>
+          <w:rFonts w:ascii="Times New Roman" w:hAnsi="Times New Roman" w:cs="Times New Roman"/>
+          <w:sz w:val="24"/>
+          <w:szCs w:val="24"/>
+        </w:rPr>
+        <w:t>better</w:t>
+      </w:r>
+      <w:r>
+        <w:rPr>
+          <w:rFonts w:ascii="Times New Roman" w:hAnsi="Times New Roman" w:cs="Times New Roman"/>
+          <w:sz w:val="24"/>
+          <w:szCs w:val="24"/>
+        </w:rPr>
+        <w:t xml:space="preserve"> customization options.</w:t>
+      </w:r>
+    </w:p>
+    <w:p>
+      <w:pPr>
+        <w:jc w:val="both"/>
+        <w:rPr>
+          <w:rFonts w:ascii="Times New Roman" w:hAnsi="Times New Roman" w:cs="Times New Roman"/>
+          <w:sz w:val="24"/>
+          <w:szCs w:val="24"/>
+        </w:rPr>
+      </w:pPr>
+      <w:r>
+        <w:rPr>
+          <w:rFonts w:ascii="Times New Roman" w:hAnsi="Times New Roman" w:cs="Times New Roman"/>
+          <w:sz w:val="24"/>
+          <w:szCs w:val="24"/>
+        </w:rPr>
+        <w:t>c) Distinguishable Behavio</w:t>
+      </w:r>
+      <w:r>
+        <w:rPr>
+          <w:rFonts w:ascii="Times New Roman" w:hAnsi="Times New Roman" w:cs="Times New Roman"/>
+          <w:sz w:val="24"/>
+          <w:szCs w:val="24"/>
+        </w:rPr>
+        <w:t>u</w:t>
+      </w:r>
+      <w:r>
+        <w:rPr>
+          <w:rFonts w:ascii="Times New Roman" w:hAnsi="Times New Roman" w:cs="Times New Roman"/>
+          <w:sz w:val="24"/>
+          <w:szCs w:val="24"/>
+        </w:rPr>
+        <w:t>ral Patterns</w:t>
+      </w:r>
+    </w:p>
+    <w:p>
+      <w:pPr>
+        <w:jc w:val="both"/>
+        <w:rPr>
+          <w:rFonts w:ascii="Times New Roman" w:hAnsi="Times New Roman" w:cs="Times New Roman"/>
+          <w:sz w:val="24"/>
+          <w:szCs w:val="24"/>
+        </w:rPr>
+      </w:pPr>
+      <w:r>
+        <w:rPr>
+          <w:rFonts w:ascii="Times New Roman" w:hAnsi="Times New Roman" w:cs="Times New Roman"/>
+          <w:sz w:val="24"/>
+          <w:szCs w:val="24"/>
+        </w:rPr>
+        <w:t>Simulators aiming to replicate real environments must simulate distinct behavio</w:t>
+      </w:r>
+      <w:r>
+        <w:rPr>
+          <w:rFonts w:ascii="Times New Roman" w:hAnsi="Times New Roman" w:cs="Times New Roman"/>
+          <w:sz w:val="24"/>
+          <w:szCs w:val="24"/>
+        </w:rPr>
+        <w:t>u</w:t>
+      </w:r>
+      <w:r>
+        <w:rPr>
+          <w:rFonts w:ascii="Times New Roman" w:hAnsi="Times New Roman" w:cs="Times New Roman"/>
+          <w:sz w:val="24"/>
+          <w:szCs w:val="24"/>
+        </w:rPr>
+        <w:t>ral patterns among actors. For example, distinguishing between the behavio</w:t>
+      </w:r>
+      <w:r>
+        <w:rPr>
+          <w:rFonts w:ascii="Times New Roman" w:hAnsi="Times New Roman" w:cs="Times New Roman"/>
+          <w:sz w:val="24"/>
+          <w:szCs w:val="24"/>
+        </w:rPr>
+        <w:t>u</w:t>
+      </w:r>
+      <w:r>
+        <w:rPr>
+          <w:rFonts w:ascii="Times New Roman" w:hAnsi="Times New Roman" w:cs="Times New Roman"/>
+          <w:sz w:val="24"/>
+          <w:szCs w:val="24"/>
+        </w:rPr>
+        <w:t xml:space="preserve">r of an adult, a child, and a dog walking on a </w:t>
+      </w:r>
+      <w:r>
+        <w:rPr>
+          <w:rFonts w:ascii="Times New Roman" w:hAnsi="Times New Roman" w:cs="Times New Roman"/>
+          <w:sz w:val="24"/>
+          <w:szCs w:val="24"/>
+        </w:rPr>
+        <w:t>sidewalk</w:t>
+      </w:r>
+      <w:r>
+        <w:rPr>
+          <w:rFonts w:ascii="Times New Roman" w:hAnsi="Times New Roman" w:cs="Times New Roman"/>
+          <w:sz w:val="24"/>
+          <w:szCs w:val="24"/>
+        </w:rPr>
+        <w:t xml:space="preserve">. A simulator earns a score of 1 </w:t>
+      </w:r>
+      <w:r>
+        <w:rPr>
+          <w:rFonts w:ascii="Times New Roman" w:hAnsi="Times New Roman" w:cs="Times New Roman"/>
+          <w:sz w:val="24"/>
+          <w:szCs w:val="24"/>
+        </w:rPr>
+        <w:t xml:space="preserve">for this parameter </w:t>
+      </w:r>
+      <w:r>
+        <w:rPr>
+          <w:rFonts w:ascii="Times New Roman" w:hAnsi="Times New Roman" w:cs="Times New Roman"/>
+          <w:sz w:val="24"/>
+          <w:szCs w:val="24"/>
+        </w:rPr>
+        <w:t xml:space="preserve">if it </w:t>
+      </w:r>
+      <w:r>
+        <w:rPr>
+          <w:rFonts w:ascii="Times New Roman" w:hAnsi="Times New Roman" w:cs="Times New Roman"/>
+          <w:sz w:val="24"/>
+          <w:szCs w:val="24"/>
+        </w:rPr>
+        <w:t xml:space="preserve">is capable of </w:t>
+      </w:r>
+      <w:r>
+        <w:rPr>
+          <w:rFonts w:ascii="Times New Roman" w:hAnsi="Times New Roman" w:cs="Times New Roman"/>
+          <w:sz w:val="24"/>
+          <w:szCs w:val="24"/>
+        </w:rPr>
+        <w:t>accurately simulat</w:t>
+      </w:r>
+      <w:r>
+        <w:rPr>
+          <w:rFonts w:ascii="Times New Roman" w:hAnsi="Times New Roman" w:cs="Times New Roman"/>
+          <w:sz w:val="24"/>
+          <w:szCs w:val="24"/>
+        </w:rPr>
+        <w:t>ing</w:t>
+      </w:r>
+      <w:r>
+        <w:rPr>
+          <w:rFonts w:ascii="Times New Roman" w:hAnsi="Times New Roman" w:cs="Times New Roman"/>
+          <w:sz w:val="24"/>
+          <w:szCs w:val="24"/>
+        </w:rPr>
+        <w:t xml:space="preserve"> these behavio</w:t>
+      </w:r>
+      <w:r>
+        <w:rPr>
+          <w:rFonts w:ascii="Times New Roman" w:hAnsi="Times New Roman" w:cs="Times New Roman"/>
+          <w:sz w:val="24"/>
+          <w:szCs w:val="24"/>
+        </w:rPr>
+        <w:t>u</w:t>
+      </w:r>
+      <w:r>
+        <w:rPr>
+          <w:rFonts w:ascii="Times New Roman" w:hAnsi="Times New Roman" w:cs="Times New Roman"/>
+          <w:sz w:val="24"/>
+          <w:szCs w:val="24"/>
+        </w:rPr>
+        <w:t>ral differences.</w:t>
+      </w:r>
+    </w:p>
+    <w:p>
+      <w:pPr>
+        <w:jc w:val="both"/>
+        <w:rPr>
+          <w:rFonts w:ascii="Times New Roman" w:hAnsi="Times New Roman" w:cs="Times New Roman"/>
+          <w:sz w:val="24"/>
+          <w:szCs w:val="24"/>
+        </w:rPr>
+      </w:pPr>
+      <w:r>
+        <w:rPr>
+          <w:rFonts w:ascii="Times New Roman" w:hAnsi="Times New Roman" w:cs="Times New Roman"/>
+          <w:sz w:val="24"/>
+          <w:szCs w:val="24"/>
+        </w:rPr>
+        <w:t>d) Sensitivity</w:t>
+      </w:r>
+    </w:p>
+    <w:p>
+      <w:pPr>
+        <w:jc w:val="both"/>
+        <w:rPr>
+          <w:rFonts w:ascii="Times New Roman" w:hAnsi="Times New Roman" w:cs="Times New Roman"/>
+          <w:sz w:val="24"/>
+          <w:szCs w:val="24"/>
+        </w:rPr>
+      </w:pPr>
+      <w:r>
+        <w:rPr>
+          <w:rFonts w:ascii="Times New Roman" w:hAnsi="Times New Roman" w:cs="Times New Roman"/>
+          <w:sz w:val="24"/>
+          <w:szCs w:val="24"/>
+        </w:rPr>
+        <w:t xml:space="preserve">Sensitivity </w:t>
+      </w:r>
+      <w:r>
+        <w:rPr>
+          <w:rFonts w:ascii="Times New Roman" w:hAnsi="Times New Roman" w:cs="Times New Roman"/>
+          <w:sz w:val="24"/>
+          <w:szCs w:val="24"/>
+        </w:rPr>
+        <w:t>refers</w:t>
+      </w:r>
+      <w:r>
+        <w:rPr>
+          <w:rFonts w:ascii="Times New Roman" w:hAnsi="Times New Roman" w:cs="Times New Roman"/>
+          <w:sz w:val="24"/>
+          <w:szCs w:val="24"/>
+        </w:rPr>
+        <w:t xml:space="preserve"> to an actor's responsiveness or reaction to actions taken by other actors, including the ego vehicle within the environment. A score of 0.5 is given if actors respond solely to the ego vehicle, while a score of 1 is granted if actors respond to all fellow actors. This parameter evaluates the simulator's sensitivity to fellow actors' actions.</w:t>
+      </w:r>
+    </w:p>
+    <w:p>
+      <w:pPr>
+        <w:jc w:val="both"/>
+        <w:rPr>
+          <w:rFonts w:ascii="Times New Roman" w:hAnsi="Times New Roman" w:cs="Times New Roman"/>
+          <w:sz w:val="24"/>
+          <w:szCs w:val="24"/>
+        </w:rPr>
+      </w:pPr>
+      <w:r>
+        <w:rPr>
+          <w:rFonts w:ascii="Times New Roman" w:hAnsi="Times New Roman" w:cs="Times New Roman"/>
+          <w:sz w:val="24"/>
+          <w:szCs w:val="24"/>
+        </w:rPr>
+        <w:lastRenderedPageBreak/>
+        <w:t>e) Level of Aggressiveness in Driving</w:t>
+      </w:r>
+    </w:p>
+    <w:p>
+      <w:pPr>
+        <w:jc w:val="both"/>
+        <w:rPr>
+          <w:rFonts w:ascii="Times New Roman" w:hAnsi="Times New Roman" w:cs="Times New Roman"/>
+          <w:sz w:val="24"/>
+          <w:szCs w:val="24"/>
+        </w:rPr>
+      </w:pPr>
+      <w:r>
+        <w:rPr>
+          <w:rFonts w:ascii="Times New Roman" w:hAnsi="Times New Roman" w:cs="Times New Roman"/>
+          <w:sz w:val="24"/>
+          <w:szCs w:val="24"/>
+        </w:rPr>
+        <w:t xml:space="preserve">The driving pattern varies among various parts of the world. </w:t>
+      </w:r>
+      <w:r>
+        <w:rPr>
+          <w:rFonts w:ascii="Times New Roman" w:hAnsi="Times New Roman" w:cs="Times New Roman"/>
+          <w:sz w:val="24"/>
+          <w:szCs w:val="24"/>
+        </w:rPr>
+        <w:t>Simulators should allow users to define driving patterns' aggressiveness using metrics like violations per kilomet</w:t>
+      </w:r>
+      <w:r>
+        <w:rPr>
+          <w:rFonts w:ascii="Times New Roman" w:hAnsi="Times New Roman" w:cs="Times New Roman"/>
+          <w:sz w:val="24"/>
+          <w:szCs w:val="24"/>
+        </w:rPr>
+        <w:t>er</w:t>
+      </w:r>
+      <w:r>
+        <w:rPr>
+          <w:rFonts w:ascii="Times New Roman" w:hAnsi="Times New Roman" w:cs="Times New Roman"/>
+          <w:sz w:val="24"/>
+          <w:szCs w:val="24"/>
+        </w:rPr>
+        <w:t xml:space="preserve"> driven</w:t>
+      </w:r>
+      <w:r>
+        <w:rPr>
+          <w:rFonts w:ascii="Times New Roman" w:hAnsi="Times New Roman" w:cs="Times New Roman"/>
+          <w:sz w:val="24"/>
+          <w:szCs w:val="24"/>
+        </w:rPr>
+        <w:t xml:space="preserve"> or similar parameters</w:t>
+      </w:r>
+      <w:r>
+        <w:rPr>
+          <w:rFonts w:ascii="Times New Roman" w:hAnsi="Times New Roman" w:cs="Times New Roman"/>
+          <w:sz w:val="24"/>
+          <w:szCs w:val="24"/>
+        </w:rPr>
+        <w:t>. This parameter enables users to train and test in various driving conditions by defining</w:t>
+      </w:r>
+      <w:r>
+        <w:rPr>
+          <w:rFonts w:ascii="Times New Roman" w:hAnsi="Times New Roman" w:cs="Times New Roman"/>
+          <w:sz w:val="24"/>
+          <w:szCs w:val="24"/>
+        </w:rPr>
+        <w:t xml:space="preserve"> custom</w:t>
+      </w:r>
+      <w:r>
+        <w:rPr>
+          <w:rFonts w:ascii="Times New Roman" w:hAnsi="Times New Roman" w:cs="Times New Roman"/>
+          <w:sz w:val="24"/>
+          <w:szCs w:val="24"/>
+        </w:rPr>
+        <w:t xml:space="preserve"> behavio</w:t>
+      </w:r>
+      <w:r>
+        <w:rPr>
+          <w:rFonts w:ascii="Times New Roman" w:hAnsi="Times New Roman" w:cs="Times New Roman"/>
+          <w:sz w:val="24"/>
+          <w:szCs w:val="24"/>
+        </w:rPr>
+        <w:t>u</w:t>
+      </w:r>
+      <w:r>
+        <w:rPr>
+          <w:rFonts w:ascii="Times New Roman" w:hAnsi="Times New Roman" w:cs="Times New Roman"/>
+          <w:sz w:val="24"/>
+          <w:szCs w:val="24"/>
+        </w:rPr>
+        <w:t>ral patterns.</w:t>
+      </w:r>
+    </w:p>
+    <w:p>
+      <w:pPr>
+        <w:jc w:val="both"/>
+        <w:rPr>
+          <w:rFonts w:ascii="Times New Roman" w:hAnsi="Times New Roman" w:cs="Times New Roman"/>
+          <w:sz w:val="24"/>
+          <w:szCs w:val="24"/>
+        </w:rPr>
+      </w:pPr>
+      <w:r>
+        <w:rPr>
+          <w:rFonts w:ascii="Times New Roman" w:hAnsi="Times New Roman" w:cs="Times New Roman"/>
+          <w:sz w:val="24"/>
+          <w:szCs w:val="24"/>
+        </w:rPr>
+        <w:t>f) Reproducibility</w:t>
+      </w:r>
+    </w:p>
+    <w:p>
+      <w:pPr>
+        <w:jc w:val="both"/>
+        <w:rPr>
+          <w:rFonts w:ascii="Times New Roman" w:hAnsi="Times New Roman" w:cs="Times New Roman"/>
+          <w:sz w:val="24"/>
+          <w:szCs w:val="24"/>
+        </w:rPr>
+      </w:pPr>
+      <w:r>
+        <w:rPr>
+          <w:rFonts w:ascii="Times New Roman" w:hAnsi="Times New Roman" w:cs="Times New Roman"/>
+          <w:sz w:val="24"/>
+          <w:szCs w:val="24"/>
+        </w:rPr>
+        <w:t>Certain random behavio</w:t>
+      </w:r>
+      <w:r>
+        <w:rPr>
+          <w:rFonts w:ascii="Times New Roman" w:hAnsi="Times New Roman" w:cs="Times New Roman"/>
+          <w:sz w:val="24"/>
+          <w:szCs w:val="24"/>
+        </w:rPr>
+        <w:t>u</w:t>
+      </w:r>
+      <w:r>
+        <w:rPr>
+          <w:rFonts w:ascii="Times New Roman" w:hAnsi="Times New Roman" w:cs="Times New Roman"/>
+          <w:sz w:val="24"/>
+          <w:szCs w:val="24"/>
+        </w:rPr>
+        <w:t>rs exhibited by actors can elicit unique responses from the ego vehicle. The simulator should enable users to reproduce the same set of random actions performed by actors, known as seeding. This parameter evaluates the simulator's capability to reproduce a specific set of actions performed by actors for further analysis.</w:t>
+      </w:r>
+    </w:p>
+    <w:p>
+      <w:pPr>
+        <w:jc w:val="both"/>
+        <w:rPr>
+          <w:rFonts w:ascii="Times New Roman" w:hAnsi="Times New Roman" w:cs="Times New Roman"/>
+          <w:sz w:val="24"/>
+          <w:szCs w:val="24"/>
+        </w:rPr>
+      </w:pPr>
+      <w:r>
+        <w:rPr>
+          <w:rFonts w:ascii="Times New Roman" w:hAnsi="Times New Roman" w:cs="Times New Roman"/>
+          <w:sz w:val="24"/>
+          <w:szCs w:val="24"/>
+        </w:rPr>
+        <w:t>3.1.3 Environment</w:t>
+      </w:r>
+    </w:p>
+    <w:p>
+      <w:pPr>
+        <w:jc w:val="both"/>
+        <w:rPr>
+          <w:rFonts w:ascii="Times New Roman" w:hAnsi="Times New Roman" w:cs="Times New Roman"/>
+          <w:sz w:val="24"/>
+          <w:szCs w:val="24"/>
+        </w:rPr>
+      </w:pPr>
+      <w:r>
+        <w:rPr>
+          <w:rFonts w:ascii="Times New Roman" w:hAnsi="Times New Roman" w:cs="Times New Roman"/>
+          <w:sz w:val="24"/>
+          <w:szCs w:val="24"/>
+        </w:rPr>
+        <w:t xml:space="preserve">The simulator's environment </w:t>
+      </w:r>
+      <w:r>
+        <w:rPr>
+          <w:rFonts w:ascii="Times New Roman" w:hAnsi="Times New Roman" w:cs="Times New Roman"/>
+          <w:sz w:val="24"/>
+          <w:szCs w:val="24"/>
+        </w:rPr>
+        <w:t>includes</w:t>
+      </w:r>
+      <w:r>
+        <w:rPr>
+          <w:rFonts w:ascii="Times New Roman" w:hAnsi="Times New Roman" w:cs="Times New Roman"/>
+          <w:sz w:val="24"/>
+          <w:szCs w:val="24"/>
+        </w:rPr>
+        <w:t xml:space="preserve"> the weather, terrains, maps, and conditions where the vehicle operates. This </w:t>
+      </w:r>
+      <w:r>
+        <w:rPr>
+          <w:rFonts w:ascii="Times New Roman" w:hAnsi="Times New Roman" w:cs="Times New Roman"/>
+          <w:sz w:val="24"/>
+          <w:szCs w:val="24"/>
+        </w:rPr>
+        <w:t>part</w:t>
+      </w:r>
+      <w:r>
+        <w:rPr>
+          <w:rFonts w:ascii="Times New Roman" w:hAnsi="Times New Roman" w:cs="Times New Roman"/>
+          <w:sz w:val="24"/>
+          <w:szCs w:val="24"/>
+        </w:rPr>
+        <w:t xml:space="preserve"> explores various</w:t>
+      </w:r>
+      <w:r>
+        <w:rPr>
+          <w:rFonts w:ascii="Times New Roman" w:hAnsi="Times New Roman" w:cs="Times New Roman"/>
+          <w:sz w:val="24"/>
+          <w:szCs w:val="24"/>
+        </w:rPr>
+        <w:t xml:space="preserve"> the criteria for various</w:t>
+      </w:r>
+      <w:r>
+        <w:rPr>
+          <w:rFonts w:ascii="Times New Roman" w:hAnsi="Times New Roman" w:cs="Times New Roman"/>
+          <w:sz w:val="24"/>
+          <w:szCs w:val="24"/>
+        </w:rPr>
+        <w:t xml:space="preserve"> </w:t>
+      </w:r>
+      <w:r>
+        <w:rPr>
+          <w:rFonts w:ascii="Times New Roman" w:hAnsi="Times New Roman" w:cs="Times New Roman"/>
+          <w:sz w:val="24"/>
+          <w:szCs w:val="24"/>
+        </w:rPr>
+        <w:t xml:space="preserve">comparative </w:t>
+      </w:r>
+      <w:r>
+        <w:rPr>
+          <w:rFonts w:ascii="Times New Roman" w:hAnsi="Times New Roman" w:cs="Times New Roman"/>
+          <w:sz w:val="24"/>
+          <w:szCs w:val="24"/>
+        </w:rPr>
+        <w:t>parameters</w:t>
+      </w:r>
+      <w:r>
+        <w:rPr>
+          <w:rFonts w:ascii="Times New Roman" w:hAnsi="Times New Roman" w:cs="Times New Roman"/>
+          <w:sz w:val="24"/>
+          <w:szCs w:val="24"/>
+        </w:rPr>
+        <w:t xml:space="preserve"> related to environment. </w:t>
+      </w:r>
+    </w:p>
+    <w:p>
+      <w:pPr>
+        <w:jc w:val="both"/>
+        <w:rPr>
+          <w:rFonts w:ascii="Times New Roman" w:hAnsi="Times New Roman" w:cs="Times New Roman"/>
+          <w:sz w:val="24"/>
+          <w:szCs w:val="24"/>
+        </w:rPr>
+      </w:pPr>
+      <w:r>
+        <w:rPr>
+          <w:rFonts w:ascii="Times New Roman" w:hAnsi="Times New Roman" w:cs="Times New Roman"/>
+          <w:sz w:val="24"/>
+          <w:szCs w:val="24"/>
+        </w:rPr>
+        <w:t>3.1.3.1</w:t>
+      </w:r>
+      <w:r>
+        <w:rPr>
+          <w:rFonts w:ascii="Times New Roman" w:hAnsi="Times New Roman" w:cs="Times New Roman"/>
+          <w:sz w:val="24"/>
+          <w:szCs w:val="24"/>
+        </w:rPr>
+        <w:t xml:space="preserve"> Pre-defined Libraries</w:t>
+      </w:r>
+    </w:p>
+    <w:p>
+      <w:pPr>
+        <w:jc w:val="both"/>
+        <w:rPr>
+          <w:rFonts w:ascii="Times New Roman" w:hAnsi="Times New Roman" w:cs="Times New Roman"/>
+          <w:sz w:val="24"/>
+          <w:szCs w:val="24"/>
+        </w:rPr>
+      </w:pPr>
+      <w:r>
+        <w:rPr>
+          <w:rFonts w:ascii="Times New Roman" w:hAnsi="Times New Roman" w:cs="Times New Roman"/>
+          <w:sz w:val="24"/>
+          <w:szCs w:val="24"/>
+        </w:rPr>
+        <w:t xml:space="preserve">This parameter assesses the simulator's capability to feature pre-designed environments </w:t>
+      </w:r>
+      <w:r>
+        <w:rPr>
+          <w:rFonts w:ascii="Times New Roman" w:hAnsi="Times New Roman" w:cs="Times New Roman"/>
+          <w:sz w:val="24"/>
+          <w:szCs w:val="24"/>
+        </w:rPr>
+        <w:t>consisting of</w:t>
+      </w:r>
+      <w:r>
+        <w:rPr>
+          <w:rFonts w:ascii="Times New Roman" w:hAnsi="Times New Roman" w:cs="Times New Roman"/>
+          <w:sz w:val="24"/>
+          <w:szCs w:val="24"/>
+        </w:rPr>
+        <w:t xml:space="preserve"> diverse </w:t>
+      </w:r>
+      <w:r>
+        <w:rPr>
+          <w:rFonts w:ascii="Times New Roman" w:hAnsi="Times New Roman" w:cs="Times New Roman"/>
+          <w:sz w:val="24"/>
+          <w:szCs w:val="24"/>
+        </w:rPr>
+        <w:t xml:space="preserve">landscape and </w:t>
+      </w:r>
+      <w:r>
+        <w:rPr>
+          <w:rFonts w:ascii="Times New Roman" w:hAnsi="Times New Roman" w:cs="Times New Roman"/>
+          <w:sz w:val="24"/>
+          <w:szCs w:val="24"/>
+        </w:rPr>
+        <w:t>weather conditions</w:t>
+      </w:r>
+      <w:r>
+        <w:rPr>
+          <w:rFonts w:ascii="Times New Roman" w:hAnsi="Times New Roman" w:cs="Times New Roman"/>
+          <w:sz w:val="24"/>
+          <w:szCs w:val="24"/>
+        </w:rPr>
+        <w:t xml:space="preserve">. </w:t>
+      </w:r>
+      <w:r>
+        <w:rPr>
+          <w:rFonts w:ascii="Times New Roman" w:hAnsi="Times New Roman" w:cs="Times New Roman"/>
+          <w:sz w:val="24"/>
+          <w:szCs w:val="24"/>
+        </w:rPr>
+        <w:t>The simulator earns a score of 0.5 if it satisfies one condition and a score of 1 if it fulfils both.</w:t>
+      </w:r>
+    </w:p>
+    <w:p>
+      <w:pPr>
+        <w:jc w:val="both"/>
+        <w:rPr>
+          <w:rFonts w:ascii="Times New Roman" w:hAnsi="Times New Roman" w:cs="Times New Roman"/>
+          <w:sz w:val="24"/>
+          <w:szCs w:val="24"/>
+        </w:rPr>
+      </w:pPr>
+      <w:r>
+        <w:rPr>
+          <w:rFonts w:ascii="Times New Roman" w:hAnsi="Times New Roman" w:cs="Times New Roman"/>
+          <w:sz w:val="24"/>
+          <w:szCs w:val="24"/>
+        </w:rPr>
+        <w:t>3.1.3.</w:t>
+      </w:r>
+      <w:r>
+        <w:rPr>
+          <w:rFonts w:ascii="Times New Roman" w:hAnsi="Times New Roman" w:cs="Times New Roman"/>
+          <w:sz w:val="24"/>
+          <w:szCs w:val="24"/>
+        </w:rPr>
+        <w:t>2</w:t>
+      </w:r>
+      <w:r>
+        <w:rPr>
+          <w:rFonts w:ascii="Times New Roman" w:hAnsi="Times New Roman" w:cs="Times New Roman"/>
+          <w:sz w:val="24"/>
+          <w:szCs w:val="24"/>
+        </w:rPr>
+        <w:t xml:space="preserve"> User-Defined Environment</w:t>
+      </w:r>
+    </w:p>
+    <w:p>
+      <w:pPr>
+        <w:jc w:val="both"/>
+        <w:rPr>
+          <w:rFonts w:ascii="Times New Roman" w:hAnsi="Times New Roman" w:cs="Times New Roman"/>
+          <w:sz w:val="24"/>
+          <w:szCs w:val="24"/>
+        </w:rPr>
+      </w:pPr>
+      <w:r>
+        <w:rPr>
+          <w:rFonts w:ascii="Times New Roman" w:hAnsi="Times New Roman" w:cs="Times New Roman"/>
+          <w:sz w:val="24"/>
+          <w:szCs w:val="24"/>
+        </w:rPr>
+        <w:t>Simulator tools enabling users to define their own maps and various weather conditions enhance customization and adaptability, allowing for efficient simulation tailored to specific needs.</w:t>
+      </w:r>
+    </w:p>
+    <w:p>
+      <w:pPr>
+        <w:jc w:val="both"/>
+        <w:rPr>
+          <w:rFonts w:ascii="Times New Roman" w:hAnsi="Times New Roman" w:cs="Times New Roman"/>
+          <w:sz w:val="24"/>
+          <w:szCs w:val="24"/>
+        </w:rPr>
+      </w:pPr>
+      <w:r>
+        <w:rPr>
+          <w:rFonts w:ascii="Times New Roman" w:hAnsi="Times New Roman" w:cs="Times New Roman"/>
+          <w:sz w:val="24"/>
+          <w:szCs w:val="24"/>
+        </w:rPr>
+        <w:t>3.1.3.</w:t>
+      </w:r>
+      <w:r>
+        <w:rPr>
+          <w:rFonts w:ascii="Times New Roman" w:hAnsi="Times New Roman" w:cs="Times New Roman"/>
+          <w:sz w:val="24"/>
+          <w:szCs w:val="24"/>
+        </w:rPr>
+        <w:t>3</w:t>
+      </w:r>
+      <w:r>
+        <w:rPr>
+          <w:rFonts w:ascii="Times New Roman" w:hAnsi="Times New Roman" w:cs="Times New Roman"/>
+          <w:sz w:val="24"/>
+          <w:szCs w:val="24"/>
+        </w:rPr>
+        <w:t xml:space="preserve"> Real World Maps</w:t>
+      </w:r>
+    </w:p>
+    <w:p>
+      <w:pPr>
+        <w:jc w:val="both"/>
+        <w:rPr>
+          <w:rFonts w:ascii="Times New Roman" w:hAnsi="Times New Roman" w:cs="Times New Roman"/>
+          <w:sz w:val="24"/>
+          <w:szCs w:val="24"/>
+        </w:rPr>
+      </w:pPr>
+      <w:r>
+        <w:rPr>
+          <w:rFonts w:ascii="Times New Roman" w:hAnsi="Times New Roman" w:cs="Times New Roman"/>
+          <w:sz w:val="24"/>
+          <w:szCs w:val="24"/>
+        </w:rPr>
+        <w:t xml:space="preserve">The capability to import or utilize real-world maps within the simulator holds </w:t>
+      </w:r>
+      <w:r>
+        <w:rPr>
+          <w:rFonts w:ascii="Times New Roman" w:hAnsi="Times New Roman" w:cs="Times New Roman"/>
+          <w:sz w:val="24"/>
+          <w:szCs w:val="24"/>
+        </w:rPr>
+        <w:t>significant</w:t>
+      </w:r>
+      <w:r>
+        <w:rPr>
+          <w:rFonts w:ascii="Times New Roman" w:hAnsi="Times New Roman" w:cs="Times New Roman"/>
+          <w:sz w:val="24"/>
+          <w:szCs w:val="24"/>
+        </w:rPr>
+        <w:t xml:space="preserve"> importance, particularly for developing commercial autonomous vehicles that directly navigate</w:t>
+      </w:r>
+      <w:r>
+        <w:rPr>
+          <w:rFonts w:ascii="Times New Roman" w:hAnsi="Times New Roman" w:cs="Times New Roman"/>
+          <w:sz w:val="24"/>
+          <w:szCs w:val="24"/>
+        </w:rPr>
+        <w:t xml:space="preserve"> on real </w:t>
+      </w:r>
+      <w:r>
+        <w:rPr>
+          <w:rFonts w:ascii="Times New Roman" w:hAnsi="Times New Roman" w:cs="Times New Roman"/>
+          <w:sz w:val="24"/>
+          <w:szCs w:val="24"/>
+        </w:rPr>
+        <w:t>road. A simulator scores 1 if it facilitates user access to import or integrate real-world maps and associated features.</w:t>
+      </w:r>
+    </w:p>
+    <w:p>
+      <w:pPr>
+        <w:jc w:val="both"/>
+        <w:rPr>
+          <w:rFonts w:ascii="Times New Roman" w:hAnsi="Times New Roman" w:cs="Times New Roman"/>
+          <w:sz w:val="24"/>
+          <w:szCs w:val="24"/>
+        </w:rPr>
+      </w:pPr>
+      <w:r>
+        <w:rPr>
+          <w:rFonts w:ascii="Times New Roman" w:hAnsi="Times New Roman" w:cs="Times New Roman"/>
+          <w:sz w:val="24"/>
+          <w:szCs w:val="24"/>
+        </w:rPr>
+        <w:t>3.1.3.</w:t>
+      </w:r>
+      <w:r>
+        <w:rPr>
+          <w:rFonts w:ascii="Times New Roman" w:hAnsi="Times New Roman" w:cs="Times New Roman"/>
+          <w:sz w:val="24"/>
+          <w:szCs w:val="24"/>
+        </w:rPr>
+        <w:t>4</w:t>
+      </w:r>
+      <w:r>
+        <w:rPr>
+          <w:rFonts w:ascii="Times New Roman" w:hAnsi="Times New Roman" w:cs="Times New Roman"/>
+          <w:sz w:val="24"/>
+          <w:szCs w:val="24"/>
+        </w:rPr>
+        <w:t xml:space="preserve"> Photorealism</w:t>
+      </w:r>
+    </w:p>
+    <w:p>
+      <w:pPr>
+        <w:jc w:val="both"/>
+        <w:rPr>
+          <w:rFonts w:ascii="Times New Roman" w:hAnsi="Times New Roman" w:cs="Times New Roman"/>
+          <w:sz w:val="24"/>
+          <w:szCs w:val="24"/>
+        </w:rPr>
+      </w:pPr>
+      <w:r>
+        <w:rPr>
+          <w:rFonts w:ascii="Times New Roman" w:hAnsi="Times New Roman" w:cs="Times New Roman"/>
+          <w:sz w:val="24"/>
+          <w:szCs w:val="24"/>
+        </w:rPr>
+        <w:t>Photorealism is the</w:t>
+      </w:r>
+      <w:r>
+        <w:rPr>
+          <w:rFonts w:ascii="Times New Roman" w:hAnsi="Times New Roman" w:cs="Times New Roman"/>
+          <w:sz w:val="24"/>
+          <w:szCs w:val="24"/>
+        </w:rPr>
+        <w:t xml:space="preserve"> concept of how closely </w:t>
+      </w:r>
+      <w:r>
+        <w:rPr>
+          <w:rFonts w:ascii="Times New Roman" w:hAnsi="Times New Roman" w:cs="Times New Roman"/>
+          <w:sz w:val="24"/>
+          <w:szCs w:val="24"/>
+        </w:rPr>
+        <w:t>a</w:t>
+      </w:r>
+      <w:r>
+        <w:rPr>
+          <w:rFonts w:ascii="Times New Roman" w:hAnsi="Times New Roman" w:cs="Times New Roman"/>
+          <w:sz w:val="24"/>
+          <w:szCs w:val="24"/>
+        </w:rPr>
+        <w:t xml:space="preserve"> simulator's environment resembles the real world in appearance. Assessing photorealism is subjective, thus scored by users through visual inspection on a scale of 0 to 1. A simulator that closely replicates reality receives a higher score, while deviations affect the score inversely.</w:t>
+      </w:r>
+    </w:p>
+    <w:p>
+      <w:pPr>
+        <w:jc w:val="both"/>
+        <w:rPr>
+          <w:rFonts w:ascii="Times New Roman" w:hAnsi="Times New Roman" w:cs="Times New Roman"/>
+          <w:sz w:val="24"/>
+          <w:szCs w:val="24"/>
+        </w:rPr>
+      </w:pPr>
+      <w:r>
+        <w:rPr>
+          <w:rFonts w:ascii="Times New Roman" w:hAnsi="Times New Roman" w:cs="Times New Roman"/>
+          <w:sz w:val="24"/>
+          <w:szCs w:val="24"/>
+        </w:rPr>
+        <w:t>3.1.3.</w:t>
+      </w:r>
+      <w:r>
+        <w:rPr>
+          <w:rFonts w:ascii="Times New Roman" w:hAnsi="Times New Roman" w:cs="Times New Roman"/>
+          <w:sz w:val="24"/>
+          <w:szCs w:val="24"/>
+        </w:rPr>
+        <w:t>5</w:t>
+      </w:r>
+      <w:r>
+        <w:rPr>
+          <w:rFonts w:ascii="Times New Roman" w:hAnsi="Times New Roman" w:cs="Times New Roman"/>
+          <w:sz w:val="24"/>
+          <w:szCs w:val="24"/>
+        </w:rPr>
+        <w:t xml:space="preserve"> Variable Resolution</w:t>
+      </w:r>
+    </w:p>
+    <w:p>
+      <w:pPr>
+        <w:jc w:val="both"/>
+        <w:rPr>
+          <w:rFonts w:ascii="Times New Roman" w:hAnsi="Times New Roman" w:cs="Times New Roman"/>
+          <w:sz w:val="24"/>
+          <w:szCs w:val="24"/>
+        </w:rPr>
+      </w:pPr>
+      <w:r>
+        <w:rPr>
+          <w:rFonts w:ascii="Times New Roman" w:hAnsi="Times New Roman" w:cs="Times New Roman"/>
+          <w:sz w:val="24"/>
+          <w:szCs w:val="24"/>
+        </w:rPr>
+        <w:t>The ability to vary the level of detail in the rendered environment by adjusting resolution. Variable resolution provides flexibility, allowing users to balance computational resources against information accuracy</w:t>
+      </w:r>
+      <w:r>
+        <w:rPr>
+          <w:rFonts w:ascii="Times New Roman" w:hAnsi="Times New Roman" w:cs="Times New Roman"/>
+          <w:sz w:val="24"/>
+          <w:szCs w:val="24"/>
+        </w:rPr>
+        <w:t>. W</w:t>
+      </w:r>
+      <w:r>
+        <w:rPr>
+          <w:rFonts w:ascii="Times New Roman" w:hAnsi="Times New Roman" w:cs="Times New Roman"/>
+          <w:sz w:val="24"/>
+          <w:szCs w:val="24"/>
+        </w:rPr>
+        <w:t xml:space="preserve">ith lower resolution </w:t>
+      </w:r>
+      <w:r>
+        <w:rPr>
+          <w:rFonts w:ascii="Times New Roman" w:hAnsi="Times New Roman" w:cs="Times New Roman"/>
+          <w:sz w:val="24"/>
+          <w:szCs w:val="24"/>
+        </w:rPr>
+        <w:t>considerable computation</w:t>
+      </w:r>
+      <w:r>
+        <w:rPr>
+          <w:rFonts w:ascii="Times New Roman" w:hAnsi="Times New Roman" w:cs="Times New Roman"/>
+          <w:sz w:val="24"/>
+          <w:szCs w:val="24"/>
+        </w:rPr>
+        <w:t xml:space="preserve"> resources </w:t>
+      </w:r>
+      <w:r>
+        <w:rPr>
+          <w:rFonts w:ascii="Times New Roman" w:hAnsi="Times New Roman" w:cs="Times New Roman"/>
+          <w:sz w:val="24"/>
+          <w:szCs w:val="24"/>
+        </w:rPr>
+        <w:t xml:space="preserve">can be saved </w:t>
+      </w:r>
+      <w:r>
+        <w:rPr>
+          <w:rFonts w:ascii="Times New Roman" w:hAnsi="Times New Roman" w:cs="Times New Roman"/>
+          <w:sz w:val="24"/>
+          <w:szCs w:val="24"/>
+        </w:rPr>
+        <w:t>but potentially losing detail and vice versa.</w:t>
+      </w:r>
+      <w:r>
+        <w:rPr>
+          <w:rFonts w:ascii="Times New Roman" w:hAnsi="Times New Roman" w:cs="Times New Roman"/>
+          <w:sz w:val="24"/>
+          <w:szCs w:val="24"/>
+        </w:rPr>
+        <w:t xml:space="preserve"> This parameter checks the ability of a simulator which enables the user to vary the resolution.</w:t>
+      </w:r>
+    </w:p>
+    <w:p>
+      <w:pPr>
+        <w:jc w:val="both"/>
+        <w:rPr>
+          <w:rFonts w:ascii="Times New Roman" w:hAnsi="Times New Roman" w:cs="Times New Roman"/>
+          <w:sz w:val="24"/>
+          <w:szCs w:val="24"/>
+        </w:rPr>
+      </w:pPr>
+      <w:r>
+        <w:rPr>
+          <w:rFonts w:ascii="Times New Roman" w:hAnsi="Times New Roman" w:cs="Times New Roman"/>
+          <w:sz w:val="24"/>
+          <w:szCs w:val="24"/>
+        </w:rPr>
+        <w:lastRenderedPageBreak/>
+        <w:t>3.1.3.</w:t>
+      </w:r>
+      <w:r>
+        <w:rPr>
+          <w:rFonts w:ascii="Times New Roman" w:hAnsi="Times New Roman" w:cs="Times New Roman"/>
+          <w:sz w:val="24"/>
+          <w:szCs w:val="24"/>
+        </w:rPr>
+        <w:t>6</w:t>
+      </w:r>
+      <w:r>
+        <w:rPr>
+          <w:rFonts w:ascii="Times New Roman" w:hAnsi="Times New Roman" w:cs="Times New Roman"/>
+          <w:sz w:val="24"/>
+          <w:szCs w:val="24"/>
+        </w:rPr>
+        <w:t xml:space="preserve"> Context-Aware Map Planning</w:t>
+      </w:r>
+    </w:p>
+    <w:p>
+      <w:pPr>
+        <w:jc w:val="both"/>
+        <w:rPr>
+          <w:rFonts w:ascii="Times New Roman" w:hAnsi="Times New Roman" w:cs="Times New Roman"/>
+          <w:sz w:val="24"/>
+          <w:szCs w:val="24"/>
+        </w:rPr>
+      </w:pPr>
+      <w:r>
+        <w:rPr>
+          <w:rFonts w:ascii="Times New Roman" w:hAnsi="Times New Roman" w:cs="Times New Roman"/>
+          <w:sz w:val="24"/>
+          <w:szCs w:val="24"/>
+        </w:rPr>
+        <w:t xml:space="preserve">The simulator-generated map should possess contextual coherence, ensuring that elements such as buildings, roads, and traffic lights correlate logically within the environment. This feature scores 1 when </w:t>
+      </w:r>
+      <w:r>
+        <w:rPr>
+          <w:rFonts w:ascii="Times New Roman" w:hAnsi="Times New Roman" w:cs="Times New Roman"/>
+          <w:sz w:val="24"/>
+          <w:szCs w:val="24"/>
+        </w:rPr>
+        <w:t>a simulator has the capability of generating</w:t>
+      </w:r>
+      <w:r>
+        <w:rPr>
+          <w:rFonts w:ascii="Times New Roman" w:hAnsi="Times New Roman" w:cs="Times New Roman"/>
+          <w:sz w:val="24"/>
+          <w:szCs w:val="24"/>
+        </w:rPr>
+        <w:t xml:space="preserve"> contextually</w:t>
+      </w:r>
+      <w:r>
+        <w:rPr>
+          <w:rFonts w:ascii="Times New Roman" w:hAnsi="Times New Roman" w:cs="Times New Roman"/>
+          <w:sz w:val="24"/>
+          <w:szCs w:val="24"/>
+        </w:rPr>
+        <w:t xml:space="preserve"> plausible maps</w:t>
+      </w:r>
+      <w:r>
+        <w:rPr>
+          <w:rFonts w:ascii="Times New Roman" w:hAnsi="Times New Roman" w:cs="Times New Roman"/>
+          <w:sz w:val="24"/>
+          <w:szCs w:val="24"/>
+        </w:rPr>
+        <w:t>.</w:t>
+      </w:r>
+    </w:p>
+    <w:p>
+      <w:pPr>
+        <w:jc w:val="both"/>
+        <w:rPr>
+          <w:rFonts w:ascii="Times New Roman" w:hAnsi="Times New Roman" w:cs="Times New Roman"/>
+          <w:sz w:val="24"/>
+          <w:szCs w:val="24"/>
+        </w:rPr>
+      </w:pPr>
+      <w:r>
+        <w:rPr>
+          <w:rFonts w:ascii="Times New Roman" w:hAnsi="Times New Roman" w:cs="Times New Roman"/>
+          <w:sz w:val="24"/>
+          <w:szCs w:val="24"/>
+        </w:rPr>
+        <w:t>3.1.3.</w:t>
+      </w:r>
+      <w:r>
+        <w:rPr>
+          <w:rFonts w:ascii="Times New Roman" w:hAnsi="Times New Roman" w:cs="Times New Roman"/>
+          <w:sz w:val="24"/>
+          <w:szCs w:val="24"/>
+        </w:rPr>
+        <w:t>7</w:t>
+      </w:r>
+      <w:r>
+        <w:rPr>
+          <w:rFonts w:ascii="Times New Roman" w:hAnsi="Times New Roman" w:cs="Times New Roman"/>
+          <w:sz w:val="24"/>
+          <w:szCs w:val="24"/>
+        </w:rPr>
+        <w:t xml:space="preserve"> User-Defined Scenarios</w:t>
+      </w:r>
+    </w:p>
+    <w:p>
+      <w:pPr>
+        <w:jc w:val="both"/>
+        <w:rPr>
+          <w:rFonts w:ascii="Times New Roman" w:hAnsi="Times New Roman" w:cs="Times New Roman"/>
+          <w:sz w:val="24"/>
+          <w:szCs w:val="24"/>
+        </w:rPr>
+      </w:pPr>
+      <w:r>
+        <w:rPr>
+          <w:rFonts w:ascii="Times New Roman" w:hAnsi="Times New Roman" w:cs="Times New Roman"/>
+          <w:sz w:val="24"/>
+          <w:szCs w:val="24"/>
+        </w:rPr>
+        <w:t>Allowing users to generate specific scenarios, such as road constructions or obstacles like fallen trees on roads, contributes to the simulator's versatility</w:t>
+      </w:r>
+      <w:r>
+        <w:rPr>
+          <w:rFonts w:ascii="Times New Roman" w:hAnsi="Times New Roman" w:cs="Times New Roman"/>
+          <w:sz w:val="24"/>
+          <w:szCs w:val="24"/>
+        </w:rPr>
+        <w:t xml:space="preserve">. This parameter is </w:t>
+      </w:r>
+      <w:r>
+        <w:rPr>
+          <w:rFonts w:ascii="Times New Roman" w:hAnsi="Times New Roman" w:cs="Times New Roman"/>
+          <w:sz w:val="24"/>
+          <w:szCs w:val="24"/>
+        </w:rPr>
+        <w:t>scored by its ability to facilitate user scenario generation.</w:t>
+      </w:r>
+    </w:p>
+    <w:p>
+      <w:pPr>
+        <w:jc w:val="both"/>
+        <w:rPr>
+          <w:rFonts w:ascii="Times New Roman" w:hAnsi="Times New Roman" w:cs="Times New Roman"/>
+          <w:sz w:val="24"/>
+          <w:szCs w:val="24"/>
+        </w:rPr>
+      </w:pPr>
+      <w:r>
+        <w:rPr>
+          <w:rFonts w:ascii="Times New Roman" w:hAnsi="Times New Roman" w:cs="Times New Roman"/>
+          <w:sz w:val="24"/>
+          <w:szCs w:val="24"/>
+        </w:rPr>
+        <w:t>3.1.3.</w:t>
+      </w:r>
+      <w:r>
+        <w:rPr>
+          <w:rFonts w:ascii="Times New Roman" w:hAnsi="Times New Roman" w:cs="Times New Roman"/>
+          <w:sz w:val="24"/>
+          <w:szCs w:val="24"/>
+        </w:rPr>
+        <w:t>8</w:t>
+      </w:r>
+      <w:r>
+        <w:rPr>
+          <w:rFonts w:ascii="Times New Roman" w:hAnsi="Times New Roman" w:cs="Times New Roman"/>
+          <w:sz w:val="24"/>
+          <w:szCs w:val="24"/>
+        </w:rPr>
+        <w:t xml:space="preserve"> Material Definition</w:t>
+      </w:r>
+    </w:p>
+    <w:p>
+      <w:pPr>
+        <w:jc w:val="both"/>
+        <w:rPr>
+          <w:rFonts w:ascii="Times New Roman" w:hAnsi="Times New Roman" w:cs="Times New Roman"/>
+          <w:sz w:val="24"/>
+          <w:szCs w:val="24"/>
+        </w:rPr>
+      </w:pPr>
+      <w:r>
+        <w:rPr>
+          <w:rFonts w:ascii="Times New Roman" w:hAnsi="Times New Roman" w:cs="Times New Roman"/>
+          <w:sz w:val="24"/>
+          <w:szCs w:val="24"/>
+        </w:rPr>
+        <w:t xml:space="preserve">The optical properties of environment materials can influence sensor data, impacting sensors like Lidar and Cameras. For instance, Lidar may </w:t>
+      </w:r>
+      <w:r>
+        <w:rPr>
+          <w:rFonts w:ascii="Times New Roman" w:hAnsi="Times New Roman" w:cs="Times New Roman"/>
+          <w:sz w:val="24"/>
+          <w:szCs w:val="24"/>
+        </w:rPr>
+        <w:t>fail</w:t>
+      </w:r>
+      <w:r>
+        <w:rPr>
+          <w:rFonts w:ascii="Times New Roman" w:hAnsi="Times New Roman" w:cs="Times New Roman"/>
+          <w:sz w:val="24"/>
+          <w:szCs w:val="24"/>
+        </w:rPr>
+        <w:t xml:space="preserve"> to detect glass walls due to the laser </w:t>
+      </w:r>
+      <w:r>
+        <w:rPr>
+          <w:rFonts w:ascii="Times New Roman" w:hAnsi="Times New Roman" w:cs="Times New Roman"/>
+          <w:sz w:val="24"/>
+          <w:szCs w:val="24"/>
+        </w:rPr>
+        <w:t xml:space="preserve">beam </w:t>
+      </w:r>
+      <w:r>
+        <w:rPr>
+          <w:rFonts w:ascii="Times New Roman" w:hAnsi="Times New Roman" w:cs="Times New Roman"/>
+          <w:sz w:val="24"/>
+          <w:szCs w:val="24"/>
+        </w:rPr>
+        <w:t xml:space="preserve">passing through </w:t>
+      </w:r>
+      <w:r>
+        <w:rPr>
+          <w:rFonts w:ascii="Times New Roman" w:hAnsi="Times New Roman" w:cs="Times New Roman"/>
+          <w:sz w:val="24"/>
+          <w:szCs w:val="24"/>
+        </w:rPr>
+        <w:t xml:space="preserve">it </w:t>
+      </w:r>
+      <w:r>
+        <w:rPr>
+          <w:rFonts w:ascii="Times New Roman" w:hAnsi="Times New Roman" w:cs="Times New Roman"/>
+          <w:sz w:val="24"/>
+          <w:szCs w:val="24"/>
+        </w:rPr>
+        <w:t xml:space="preserve">rather than reflecting. This parameter evaluates the simulator's capability to enable users to define </w:t>
+      </w:r>
+      <w:r>
+        <w:rPr>
+          <w:rFonts w:ascii="Times New Roman" w:hAnsi="Times New Roman" w:cs="Times New Roman"/>
+          <w:sz w:val="24"/>
+          <w:szCs w:val="24"/>
+        </w:rPr>
+        <w:t xml:space="preserve">materials and texture of objects in the </w:t>
+      </w:r>
+      <w:r>
+        <w:rPr>
+          <w:rFonts w:ascii="Times New Roman" w:hAnsi="Times New Roman" w:cs="Times New Roman"/>
+          <w:sz w:val="24"/>
+          <w:szCs w:val="24"/>
+        </w:rPr>
+        <w:t>environmen</w:t>
+      </w:r>
+      <w:r>
+        <w:rPr>
+          <w:rFonts w:ascii="Times New Roman" w:hAnsi="Times New Roman" w:cs="Times New Roman"/>
+          <w:sz w:val="24"/>
+          <w:szCs w:val="24"/>
+        </w:rPr>
+        <w:t>t.</w:t>
+      </w:r>
+    </w:p>
+    <w:p>
+      <w:pPr>
+        <w:jc w:val="both"/>
+        <w:rPr>
+          <w:rFonts w:ascii="Times New Roman" w:hAnsi="Times New Roman" w:cs="Times New Roman"/>
+          <w:sz w:val="24"/>
+          <w:szCs w:val="24"/>
+        </w:rPr>
+      </w:pPr>
+      <w:r>
+        <w:rPr>
+          <w:rFonts w:ascii="Times New Roman" w:hAnsi="Times New Roman" w:cs="Times New Roman"/>
+          <w:sz w:val="24"/>
+          <w:szCs w:val="24"/>
+        </w:rPr>
+        <w:t>3.1.3.</w:t>
+      </w:r>
+      <w:r>
+        <w:rPr>
+          <w:rFonts w:ascii="Times New Roman" w:hAnsi="Times New Roman" w:cs="Times New Roman"/>
+          <w:sz w:val="24"/>
+          <w:szCs w:val="24"/>
+        </w:rPr>
+        <w:t>9</w:t>
+      </w:r>
+      <w:r>
+        <w:rPr>
+          <w:rFonts w:ascii="Times New Roman" w:hAnsi="Times New Roman" w:cs="Times New Roman"/>
+          <w:sz w:val="24"/>
+          <w:szCs w:val="24"/>
+        </w:rPr>
+        <w:t xml:space="preserve"> Variable Level of Sun Shades</w:t>
+      </w:r>
+    </w:p>
+    <w:p>
+      <w:pPr>
+        <w:jc w:val="both"/>
+        <w:rPr>
+          <w:rFonts w:ascii="Times New Roman" w:hAnsi="Times New Roman" w:cs="Times New Roman"/>
+          <w:sz w:val="24"/>
+          <w:szCs w:val="24"/>
+        </w:rPr>
+      </w:pPr>
+      <w:r>
+        <w:rPr>
+          <w:rFonts w:ascii="Times New Roman" w:hAnsi="Times New Roman" w:cs="Times New Roman"/>
+          <w:sz w:val="24"/>
+          <w:szCs w:val="24"/>
+        </w:rPr>
+        <w:t>Shades</w:t>
+      </w:r>
+      <w:r>
+        <w:rPr>
+          <w:rFonts w:ascii="Times New Roman" w:hAnsi="Times New Roman" w:cs="Times New Roman"/>
+          <w:sz w:val="24"/>
+          <w:szCs w:val="24"/>
+        </w:rPr>
+        <w:t xml:space="preserve"> of the sun can</w:t>
+      </w:r>
+      <w:r>
+        <w:rPr>
+          <w:rFonts w:ascii="Times New Roman" w:hAnsi="Times New Roman" w:cs="Times New Roman"/>
+          <w:sz w:val="24"/>
+          <w:szCs w:val="24"/>
+        </w:rPr>
+        <w:t xml:space="preserve"> </w:t>
+      </w:r>
+      <w:r>
+        <w:rPr>
+          <w:rFonts w:ascii="Times New Roman" w:hAnsi="Times New Roman" w:cs="Times New Roman"/>
+          <w:sz w:val="24"/>
+          <w:szCs w:val="24"/>
+        </w:rPr>
+        <w:t>influence significantly in replicating the</w:t>
+      </w:r>
+      <w:r>
+        <w:rPr>
+          <w:rFonts w:ascii="Times New Roman" w:hAnsi="Times New Roman" w:cs="Times New Roman"/>
+          <w:sz w:val="24"/>
+          <w:szCs w:val="24"/>
+        </w:rPr>
+        <w:t xml:space="preserve"> time of day and weather</w:t>
+      </w:r>
+      <w:r>
+        <w:rPr>
+          <w:rFonts w:ascii="Times New Roman" w:hAnsi="Times New Roman" w:cs="Times New Roman"/>
+          <w:sz w:val="24"/>
+          <w:szCs w:val="24"/>
+        </w:rPr>
+        <w:t xml:space="preserve"> ultimately </w:t>
+      </w:r>
+      <w:r>
+        <w:rPr>
+          <w:rFonts w:ascii="Times New Roman" w:hAnsi="Times New Roman" w:cs="Times New Roman"/>
+          <w:sz w:val="24"/>
+          <w:szCs w:val="24"/>
+        </w:rPr>
+        <w:t>impacting</w:t>
+      </w:r>
+      <w:r>
+        <w:rPr>
+          <w:rFonts w:ascii="Times New Roman" w:hAnsi="Times New Roman" w:cs="Times New Roman"/>
+          <w:sz w:val="24"/>
+          <w:szCs w:val="24"/>
+        </w:rPr>
+        <w:t xml:space="preserve"> the</w:t>
+      </w:r>
+      <w:r>
+        <w:rPr>
+          <w:rFonts w:ascii="Times New Roman" w:hAnsi="Times New Roman" w:cs="Times New Roman"/>
+          <w:sz w:val="24"/>
+          <w:szCs w:val="24"/>
+        </w:rPr>
+        <w:t xml:space="preserve"> sensor readings. This parameter refers to the simulator's ability to allow users to manipulate sun shades, considering factors like time of day and weather</w:t>
+      </w:r>
+    </w:p>
+    <w:p>
+      <w:pPr>
+        <w:jc w:val="both"/>
+        <w:rPr>
+          <w:rFonts w:ascii="Times New Roman" w:hAnsi="Times New Roman" w:cs="Times New Roman"/>
+          <w:sz w:val="24"/>
+          <w:szCs w:val="24"/>
+        </w:rPr>
+      </w:pPr>
+      <w:r>
+        <w:rPr>
+          <w:rFonts w:ascii="Times New Roman" w:hAnsi="Times New Roman" w:cs="Times New Roman"/>
+          <w:sz w:val="24"/>
+          <w:szCs w:val="24"/>
+        </w:rPr>
+        <w:t>3.1.3.1</w:t>
+      </w:r>
+      <w:r>
+        <w:rPr>
+          <w:rFonts w:ascii="Times New Roman" w:hAnsi="Times New Roman" w:cs="Times New Roman"/>
+          <w:sz w:val="24"/>
+          <w:szCs w:val="24"/>
+        </w:rPr>
+        <w:t>0</w:t>
+      </w:r>
+      <w:r>
+        <w:rPr>
+          <w:rFonts w:ascii="Times New Roman" w:hAnsi="Times New Roman" w:cs="Times New Roman"/>
+          <w:sz w:val="24"/>
+          <w:szCs w:val="24"/>
+        </w:rPr>
+        <w:t xml:space="preserve"> Special Optical Features</w:t>
+      </w:r>
+    </w:p>
+    <w:p>
+      <w:pPr>
+        <w:jc w:val="both"/>
+        <w:rPr>
+          <w:rFonts w:ascii="Times New Roman" w:hAnsi="Times New Roman" w:cs="Times New Roman"/>
+          <w:sz w:val="24"/>
+          <w:szCs w:val="24"/>
+        </w:rPr>
+      </w:pPr>
+      <w:r>
+        <w:rPr>
+          <w:rFonts w:ascii="Times New Roman" w:hAnsi="Times New Roman" w:cs="Times New Roman"/>
+          <w:sz w:val="24"/>
+          <w:szCs w:val="24"/>
+        </w:rPr>
+        <w:t xml:space="preserve">Real-world optical phenomena like sun glare, mirage, dust, and fog can impact driver visibility and sensor data for driverless vehicles. Therefore, it's </w:t>
+      </w:r>
+      <w:r>
+        <w:rPr>
+          <w:rFonts w:ascii="Times New Roman" w:hAnsi="Times New Roman" w:cs="Times New Roman"/>
+          <w:sz w:val="24"/>
+          <w:szCs w:val="24"/>
+        </w:rPr>
+        <w:t xml:space="preserve">also important </w:t>
+      </w:r>
+      <w:r>
+        <w:rPr>
+          <w:rFonts w:ascii="Times New Roman" w:hAnsi="Times New Roman" w:cs="Times New Roman"/>
+          <w:sz w:val="24"/>
+          <w:szCs w:val="24"/>
+        </w:rPr>
+        <w:t>for simulators to model these features</w:t>
+      </w:r>
+      <w:r>
+        <w:rPr>
+          <w:rFonts w:ascii="Times New Roman" w:hAnsi="Times New Roman" w:cs="Times New Roman"/>
+          <w:sz w:val="24"/>
+          <w:szCs w:val="24"/>
+        </w:rPr>
+        <w:t xml:space="preserve"> which</w:t>
+      </w:r>
+      <w:r>
+        <w:rPr>
+          <w:rFonts w:ascii="Times New Roman" w:hAnsi="Times New Roman" w:cs="Times New Roman"/>
+          <w:sz w:val="24"/>
+          <w:szCs w:val="24"/>
+        </w:rPr>
+        <w:t xml:space="preserve"> </w:t>
+      </w:r>
+      <w:r>
+        <w:rPr>
+          <w:rFonts w:ascii="Times New Roman" w:hAnsi="Times New Roman" w:cs="Times New Roman"/>
+          <w:sz w:val="24"/>
+          <w:szCs w:val="24"/>
+        </w:rPr>
+        <w:t xml:space="preserve">impacts </w:t>
+      </w:r>
+      <w:r>
+        <w:rPr>
+          <w:rFonts w:ascii="Times New Roman" w:hAnsi="Times New Roman" w:cs="Times New Roman"/>
+          <w:sz w:val="24"/>
+          <w:szCs w:val="24"/>
+        </w:rPr>
+        <w:t>sensor data and subsequent vehicle actions.</w:t>
+      </w:r>
+    </w:p>
+    <w:p>
+      <w:pPr>
+        <w:jc w:val="both"/>
+        <w:rPr>
+          <w:rFonts w:ascii="Times New Roman" w:hAnsi="Times New Roman" w:cs="Times New Roman"/>
+          <w:sz w:val="24"/>
+          <w:szCs w:val="24"/>
+        </w:rPr>
+      </w:pPr>
+      <w:r>
+        <w:rPr>
+          <w:rFonts w:ascii="Times New Roman" w:hAnsi="Times New Roman" w:cs="Times New Roman"/>
+          <w:sz w:val="24"/>
+          <w:szCs w:val="24"/>
+        </w:rPr>
+        <w:t>3.1.3.1</w:t>
+      </w:r>
+      <w:r>
+        <w:rPr>
+          <w:rFonts w:ascii="Times New Roman" w:hAnsi="Times New Roman" w:cs="Times New Roman"/>
+          <w:sz w:val="24"/>
+          <w:szCs w:val="24"/>
+        </w:rPr>
+        <w:t>1</w:t>
+      </w:r>
+      <w:r>
+        <w:rPr>
+          <w:rFonts w:ascii="Times New Roman" w:hAnsi="Times New Roman" w:cs="Times New Roman"/>
+          <w:sz w:val="24"/>
+          <w:szCs w:val="24"/>
+        </w:rPr>
+        <w:t xml:space="preserve"> Data Visualization and Analytical Tools</w:t>
+      </w:r>
+    </w:p>
+    <w:p>
+      <w:pPr>
+        <w:jc w:val="both"/>
+        <w:rPr>
+          <w:rFonts w:ascii="Times New Roman" w:hAnsi="Times New Roman" w:cs="Times New Roman"/>
+          <w:sz w:val="24"/>
+          <w:szCs w:val="24"/>
+        </w:rPr>
+      </w:pPr>
+      <w:r>
+        <w:rPr>
+          <w:rFonts w:ascii="Times New Roman" w:hAnsi="Times New Roman" w:cs="Times New Roman"/>
+          <w:sz w:val="24"/>
+          <w:szCs w:val="24"/>
+        </w:rPr>
+        <w:t xml:space="preserve">Simulator tools facilitating the display of various data and analyses during training and testing offer valuable insights to users. This parameter assesses whether the simulator allows users to define data visualization and monitoring tools, which could </w:t>
+      </w:r>
+      <w:r>
+        <w:rPr>
+          <w:rFonts w:ascii="Times New Roman" w:hAnsi="Times New Roman" w:cs="Times New Roman"/>
+          <w:sz w:val="24"/>
+          <w:szCs w:val="24"/>
+        </w:rPr>
+        <w:t>include</w:t>
+      </w:r>
+      <w:r>
+        <w:rPr>
+          <w:rFonts w:ascii="Times New Roman" w:hAnsi="Times New Roman" w:cs="Times New Roman"/>
+          <w:sz w:val="24"/>
+          <w:szCs w:val="24"/>
+        </w:rPr>
+        <w:t xml:space="preserve"> sensory data from the vehicle, algorithm-related data, or annotations like bounding boxes and semantic truth.</w:t>
+      </w:r>
+    </w:p>
+    <w:p>
+      <w:pPr>
+        <w:jc w:val="both"/>
+        <w:rPr>
+          <w:rFonts w:ascii="Times New Roman" w:hAnsi="Times New Roman" w:cs="Times New Roman"/>
+          <w:sz w:val="24"/>
+          <w:szCs w:val="24"/>
+        </w:rPr>
+      </w:pPr>
+      <w:r>
+        <w:rPr>
+          <w:rFonts w:ascii="Times New Roman" w:hAnsi="Times New Roman" w:cs="Times New Roman"/>
+          <w:sz w:val="24"/>
+          <w:szCs w:val="24"/>
+        </w:rPr>
+        <w:t>3.1.3.1</w:t>
+      </w:r>
+      <w:r>
+        <w:rPr>
+          <w:rFonts w:ascii="Times New Roman" w:hAnsi="Times New Roman" w:cs="Times New Roman"/>
+          <w:sz w:val="24"/>
+          <w:szCs w:val="24"/>
+        </w:rPr>
+        <w:t>2</w:t>
+      </w:r>
+      <w:r>
+        <w:rPr>
+          <w:rFonts w:ascii="Times New Roman" w:hAnsi="Times New Roman" w:cs="Times New Roman"/>
+          <w:sz w:val="24"/>
+          <w:szCs w:val="24"/>
+        </w:rPr>
+        <w:t xml:space="preserve"> Rendering</w:t>
+      </w:r>
+    </w:p>
+    <w:p>
+      <w:pPr>
+        <w:jc w:val="both"/>
+        <w:rPr>
+          <w:rFonts w:ascii="Times New Roman" w:hAnsi="Times New Roman" w:cs="Times New Roman"/>
+          <w:sz w:val="24"/>
+          <w:szCs w:val="24"/>
+        </w:rPr>
+      </w:pPr>
+      <w:r>
+        <w:rPr>
+          <w:rFonts w:ascii="Times New Roman" w:hAnsi="Times New Roman" w:cs="Times New Roman"/>
+          <w:sz w:val="24"/>
+          <w:szCs w:val="24"/>
+        </w:rPr>
+        <w:t>During testing, the quality of scene rendering aids in analysing algorithm performance. Users should have the ability to modify rendering parameters such as view angle and frames per second, ensuring adaptable display quality. This parameter evaluates the simulator's capability to offer configurable rendering options, earning a score of 1 if available.</w:t>
+      </w:r>
+    </w:p>
+    <w:p>
+      <w:pPr>
+        <w:jc w:val="both"/>
+        <w:rPr>
+          <w:rFonts w:ascii="Times New Roman" w:hAnsi="Times New Roman" w:cs="Times New Roman"/>
+          <w:sz w:val="24"/>
+          <w:szCs w:val="24"/>
+        </w:rPr>
+      </w:pPr>
+      <w:r>
+        <w:rPr>
+          <w:rFonts w:ascii="Times New Roman" w:hAnsi="Times New Roman" w:cs="Times New Roman"/>
+          <w:sz w:val="24"/>
+          <w:szCs w:val="24"/>
+        </w:rPr>
+        <w:t>3.1.3.1</w:t>
+      </w:r>
+      <w:r>
+        <w:rPr>
+          <w:rFonts w:ascii="Times New Roman" w:hAnsi="Times New Roman" w:cs="Times New Roman"/>
+          <w:sz w:val="24"/>
+          <w:szCs w:val="24"/>
+        </w:rPr>
+        <w:t>3</w:t>
+      </w:r>
+      <w:r>
+        <w:rPr>
+          <w:rFonts w:ascii="Times New Roman" w:hAnsi="Times New Roman" w:cs="Times New Roman"/>
+          <w:sz w:val="24"/>
+          <w:szCs w:val="24"/>
+        </w:rPr>
+        <w:t xml:space="preserve"> Recording</w:t>
+      </w:r>
+    </w:p>
+    <w:p>
+      <w:pPr>
+        <w:jc w:val="both"/>
+        <w:rPr>
+          <w:rFonts w:ascii="Times New Roman" w:hAnsi="Times New Roman" w:cs="Times New Roman"/>
+          <w:sz w:val="24"/>
+          <w:szCs w:val="24"/>
+        </w:rPr>
+      </w:pPr>
+      <w:r>
+        <w:rPr>
+          <w:rFonts w:ascii="Times New Roman" w:hAnsi="Times New Roman" w:cs="Times New Roman"/>
+          <w:sz w:val="24"/>
+          <w:szCs w:val="24"/>
+        </w:rPr>
+        <w:t>Recording the training process allows users to analyse performance and playback sessions for future evaluation. This parameter accounts for the simulator's ability to record the training process alongside associated data, aiding users in comprehensive analysis.</w:t>
+      </w:r>
+    </w:p>
+    <w:p>
+      <w:pPr>
+        <w:jc w:val="both"/>
+        <w:rPr>
+          <w:rFonts w:ascii="Times New Roman" w:hAnsi="Times New Roman" w:cs="Times New Roman"/>
+          <w:sz w:val="24"/>
+          <w:szCs w:val="24"/>
+        </w:rPr>
+      </w:pPr>
+      <w:r>
+        <w:rPr>
+          <w:rFonts w:ascii="Times New Roman" w:hAnsi="Times New Roman" w:cs="Times New Roman"/>
+          <w:sz w:val="24"/>
+          <w:szCs w:val="24"/>
+        </w:rPr>
+        <w:t>3.1.4 Ego Vehicle</w:t>
+      </w:r>
+    </w:p>
+    <w:p>
+      <w:pPr>
+        <w:jc w:val="both"/>
+        <w:rPr>
+          <w:rFonts w:ascii="Times New Roman" w:hAnsi="Times New Roman" w:cs="Times New Roman"/>
+          <w:sz w:val="24"/>
+          <w:szCs w:val="24"/>
+        </w:rPr>
+      </w:pPr>
+      <w:r>
+        <w:rPr>
+          <w:rFonts w:ascii="Times New Roman" w:hAnsi="Times New Roman" w:cs="Times New Roman"/>
+          <w:sz w:val="24"/>
+          <w:szCs w:val="24"/>
+        </w:rPr>
+        <w:lastRenderedPageBreak/>
+        <w:t xml:space="preserve">The agent vehicle, or ego vehicle, is the </w:t>
+      </w:r>
+      <w:r>
+        <w:rPr>
+          <w:rFonts w:ascii="Times New Roman" w:hAnsi="Times New Roman" w:cs="Times New Roman"/>
+          <w:sz w:val="24"/>
+          <w:szCs w:val="24"/>
+        </w:rPr>
+        <w:t xml:space="preserve">vehicle which is subjected to </w:t>
+      </w:r>
+      <w:r>
+        <w:rPr>
+          <w:rFonts w:ascii="Times New Roman" w:hAnsi="Times New Roman" w:cs="Times New Roman"/>
+          <w:sz w:val="24"/>
+          <w:szCs w:val="24"/>
+        </w:rPr>
+        <w:t>train</w:t>
+      </w:r>
+      <w:r>
+        <w:rPr>
+          <w:rFonts w:ascii="Times New Roman" w:hAnsi="Times New Roman" w:cs="Times New Roman"/>
+          <w:sz w:val="24"/>
+          <w:szCs w:val="24"/>
+        </w:rPr>
+        <w:t>ing</w:t>
+      </w:r>
+      <w:r>
+        <w:rPr>
+          <w:rFonts w:ascii="Times New Roman" w:hAnsi="Times New Roman" w:cs="Times New Roman"/>
+          <w:sz w:val="24"/>
+          <w:szCs w:val="24"/>
+        </w:rPr>
+        <w:t xml:space="preserve"> or test</w:t>
+      </w:r>
+      <w:r>
+        <w:rPr>
+          <w:rFonts w:ascii="Times New Roman" w:hAnsi="Times New Roman" w:cs="Times New Roman"/>
+          <w:sz w:val="24"/>
+          <w:szCs w:val="24"/>
+        </w:rPr>
+        <w:t>ing</w:t>
+      </w:r>
+      <w:r>
+        <w:rPr>
+          <w:rFonts w:ascii="Times New Roman" w:hAnsi="Times New Roman" w:cs="Times New Roman"/>
+          <w:sz w:val="24"/>
+          <w:szCs w:val="24"/>
+        </w:rPr>
+        <w:t xml:space="preserve"> for autonomous driving within the simulator. This </w:t>
+      </w:r>
+      <w:r>
+        <w:rPr>
+          <w:rFonts w:ascii="Times New Roman" w:hAnsi="Times New Roman" w:cs="Times New Roman"/>
+          <w:sz w:val="24"/>
+          <w:szCs w:val="24"/>
+        </w:rPr>
+        <w:t>part</w:t>
+      </w:r>
+      <w:r>
+        <w:rPr>
+          <w:rFonts w:ascii="Times New Roman" w:hAnsi="Times New Roman" w:cs="Times New Roman"/>
+          <w:sz w:val="24"/>
+          <w:szCs w:val="24"/>
+        </w:rPr>
+        <w:t xml:space="preserve"> explores various parameters evaluating the simulator based on the ego vehicle.</w:t>
+      </w:r>
+    </w:p>
+    <w:p>
+      <w:pPr>
+        <w:jc w:val="both"/>
+        <w:rPr>
+          <w:rFonts w:ascii="Times New Roman" w:hAnsi="Times New Roman" w:cs="Times New Roman"/>
+          <w:sz w:val="24"/>
+          <w:szCs w:val="24"/>
+        </w:rPr>
+      </w:pPr>
+      <w:r>
+        <w:rPr>
+          <w:rFonts w:ascii="Times New Roman" w:hAnsi="Times New Roman" w:cs="Times New Roman"/>
+          <w:sz w:val="24"/>
+          <w:szCs w:val="24"/>
+        </w:rPr>
+        <w:t>3.1.4</w:t>
+      </w:r>
+      <w:r>
+        <w:rPr>
+          <w:rFonts w:ascii="Times New Roman" w:hAnsi="Times New Roman" w:cs="Times New Roman"/>
+          <w:sz w:val="24"/>
+          <w:szCs w:val="24"/>
+        </w:rPr>
+        <w:t>.1</w:t>
+      </w:r>
+      <w:r>
+        <w:rPr>
+          <w:rFonts w:ascii="Times New Roman" w:hAnsi="Times New Roman" w:cs="Times New Roman"/>
+          <w:sz w:val="24"/>
+          <w:szCs w:val="24"/>
+        </w:rPr>
+        <w:t xml:space="preserve"> Vehicle Geometry</w:t>
+      </w:r>
+    </w:p>
+    <w:p>
+      <w:pPr>
+        <w:jc w:val="both"/>
+        <w:rPr>
+          <w:rFonts w:ascii="Times New Roman" w:hAnsi="Times New Roman" w:cs="Times New Roman"/>
+          <w:sz w:val="24"/>
+          <w:szCs w:val="24"/>
+        </w:rPr>
+      </w:pPr>
+      <w:r>
+        <w:rPr>
+          <w:rFonts w:ascii="Times New Roman" w:hAnsi="Times New Roman" w:cs="Times New Roman"/>
+          <w:sz w:val="24"/>
+          <w:szCs w:val="24"/>
+        </w:rPr>
+        <w:t>Vehicle Geometry</w:t>
+      </w:r>
+      <w:r>
+        <w:rPr>
+          <w:rFonts w:ascii="Times New Roman" w:hAnsi="Times New Roman" w:cs="Times New Roman"/>
+          <w:sz w:val="24"/>
+          <w:szCs w:val="24"/>
+        </w:rPr>
+        <w:t xml:space="preserve"> r</w:t>
+      </w:r>
+      <w:r>
+        <w:rPr>
+          <w:rFonts w:ascii="Times New Roman" w:hAnsi="Times New Roman" w:cs="Times New Roman"/>
+          <w:sz w:val="24"/>
+          <w:szCs w:val="24"/>
+        </w:rPr>
+        <w:t xml:space="preserve">efers to the dimensions and bounding box encapsulating the </w:t>
+      </w:r>
+      <w:r>
+        <w:rPr>
+          <w:rFonts w:ascii="Times New Roman" w:hAnsi="Times New Roman" w:cs="Times New Roman"/>
+          <w:sz w:val="24"/>
+          <w:szCs w:val="24"/>
+        </w:rPr>
+        <w:t>vehicle</w:t>
+      </w:r>
+      <w:r>
+        <w:rPr>
+          <w:rFonts w:ascii="Times New Roman" w:hAnsi="Times New Roman" w:cs="Times New Roman"/>
+          <w:sz w:val="24"/>
+          <w:szCs w:val="24"/>
+        </w:rPr>
+        <w:t xml:space="preserve"> in the 3D environment. This parameter evaluates the simulator's capability to allow users to configure the geometry of the ego vehicle.</w:t>
+      </w:r>
+    </w:p>
+    <w:p>
+      <w:pPr>
+        <w:jc w:val="both"/>
+        <w:rPr>
+          <w:rFonts w:ascii="Times New Roman" w:hAnsi="Times New Roman" w:cs="Times New Roman"/>
+          <w:sz w:val="24"/>
+          <w:szCs w:val="24"/>
+        </w:rPr>
+      </w:pPr>
+      <w:r>
+        <w:rPr>
+          <w:rFonts w:ascii="Times New Roman" w:hAnsi="Times New Roman" w:cs="Times New Roman"/>
+          <w:sz w:val="24"/>
+          <w:szCs w:val="24"/>
+        </w:rPr>
+        <w:t>3.1.4</w:t>
+      </w:r>
+      <w:r>
+        <w:rPr>
+          <w:rFonts w:ascii="Times New Roman" w:hAnsi="Times New Roman" w:cs="Times New Roman"/>
+          <w:sz w:val="24"/>
+          <w:szCs w:val="24"/>
+        </w:rPr>
+        <w:t>.</w:t>
+      </w:r>
+      <w:r>
+        <w:rPr>
+          <w:rFonts w:ascii="Times New Roman" w:hAnsi="Times New Roman" w:cs="Times New Roman"/>
+          <w:sz w:val="24"/>
+          <w:szCs w:val="24"/>
+        </w:rPr>
+        <w:t>2</w:t>
+      </w:r>
+      <w:r>
+        <w:rPr>
+          <w:rFonts w:ascii="Times New Roman" w:hAnsi="Times New Roman" w:cs="Times New Roman"/>
+          <w:sz w:val="24"/>
+          <w:szCs w:val="24"/>
+        </w:rPr>
+        <w:t xml:space="preserve"> Wheel Geometry</w:t>
+      </w:r>
+    </w:p>
+    <w:p>
+      <w:pPr>
+        <w:jc w:val="both"/>
+        <w:rPr>
+          <w:rFonts w:ascii="Times New Roman" w:hAnsi="Times New Roman" w:cs="Times New Roman"/>
+          <w:sz w:val="24"/>
+          <w:szCs w:val="24"/>
+        </w:rPr>
+      </w:pPr>
+      <w:r>
+        <w:rPr>
+          <w:rFonts w:ascii="Times New Roman" w:hAnsi="Times New Roman" w:cs="Times New Roman"/>
+          <w:sz w:val="24"/>
+          <w:szCs w:val="24"/>
+        </w:rPr>
+        <w:t xml:space="preserve">This parameter involves the ability to modify suspension and steering system parameters of the ego vehicle within the simulator. Ensuring adherence to physics related to wheel geometry is </w:t>
+      </w:r>
+      <w:r>
+        <w:rPr>
+          <w:rFonts w:ascii="Times New Roman" w:hAnsi="Times New Roman" w:cs="Times New Roman"/>
+          <w:sz w:val="24"/>
+          <w:szCs w:val="24"/>
+        </w:rPr>
+        <w:t>important</w:t>
+      </w:r>
+      <w:r>
+        <w:rPr>
+          <w:rFonts w:ascii="Times New Roman" w:hAnsi="Times New Roman" w:cs="Times New Roman"/>
+          <w:sz w:val="24"/>
+          <w:szCs w:val="24"/>
+        </w:rPr>
+        <w:t xml:space="preserve"> as it impacts driving performance significantly.</w:t>
+      </w:r>
+    </w:p>
+    <w:p>
+      <w:pPr>
+        <w:jc w:val="both"/>
+        <w:rPr>
+          <w:rFonts w:ascii="Times New Roman" w:hAnsi="Times New Roman" w:cs="Times New Roman"/>
+          <w:sz w:val="24"/>
+          <w:szCs w:val="24"/>
+        </w:rPr>
+      </w:pPr>
+      <w:r>
+        <w:rPr>
+          <w:rFonts w:ascii="Times New Roman" w:hAnsi="Times New Roman" w:cs="Times New Roman"/>
+          <w:sz w:val="24"/>
+          <w:szCs w:val="24"/>
+        </w:rPr>
+        <w:t>3.1.4</w:t>
+      </w:r>
+      <w:r>
+        <w:rPr>
+          <w:rFonts w:ascii="Times New Roman" w:hAnsi="Times New Roman" w:cs="Times New Roman"/>
+          <w:sz w:val="24"/>
+          <w:szCs w:val="24"/>
+        </w:rPr>
+        <w:t>.</w:t>
+      </w:r>
+      <w:r>
+        <w:rPr>
+          <w:rFonts w:ascii="Times New Roman" w:hAnsi="Times New Roman" w:cs="Times New Roman"/>
+          <w:sz w:val="24"/>
+          <w:szCs w:val="24"/>
+        </w:rPr>
+        <w:t>3</w:t>
+      </w:r>
+      <w:r>
+        <w:rPr>
+          <w:rFonts w:ascii="Times New Roman" w:hAnsi="Times New Roman" w:cs="Times New Roman"/>
+          <w:sz w:val="24"/>
+          <w:szCs w:val="24"/>
+        </w:rPr>
+        <w:t xml:space="preserve"> Real-World Models</w:t>
+      </w:r>
+    </w:p>
+    <w:p>
+      <w:pPr>
+        <w:jc w:val="both"/>
+        <w:rPr>
+          <w:rFonts w:ascii="Times New Roman" w:hAnsi="Times New Roman" w:cs="Times New Roman"/>
+          <w:sz w:val="24"/>
+          <w:szCs w:val="24"/>
+        </w:rPr>
+      </w:pPr>
+      <w:r>
+        <w:rPr>
+          <w:rFonts w:ascii="Times New Roman" w:hAnsi="Times New Roman" w:cs="Times New Roman"/>
+          <w:sz w:val="24"/>
+          <w:szCs w:val="24"/>
+        </w:rPr>
+        <w:t>This parameter a</w:t>
+      </w:r>
+      <w:r>
+        <w:rPr>
+          <w:rFonts w:ascii="Times New Roman" w:hAnsi="Times New Roman" w:cs="Times New Roman"/>
+          <w:sz w:val="24"/>
+          <w:szCs w:val="24"/>
+        </w:rPr>
+        <w:t>ssesses the simulator's feature</w:t>
+      </w:r>
+      <w:r>
+        <w:rPr>
+          <w:rFonts w:ascii="Times New Roman" w:hAnsi="Times New Roman" w:cs="Times New Roman"/>
+          <w:sz w:val="24"/>
+          <w:szCs w:val="24"/>
+        </w:rPr>
+        <w:t xml:space="preserve"> of</w:t>
+      </w:r>
+      <w:r>
+        <w:rPr>
+          <w:rFonts w:ascii="Times New Roman" w:hAnsi="Times New Roman" w:cs="Times New Roman"/>
+          <w:sz w:val="24"/>
+          <w:szCs w:val="24"/>
+        </w:rPr>
+        <w:t xml:space="preserve"> enabling the</w:t>
+      </w:r>
+      <w:r>
+        <w:rPr>
+          <w:rFonts w:ascii="Times New Roman" w:hAnsi="Times New Roman" w:cs="Times New Roman"/>
+          <w:sz w:val="24"/>
+          <w:szCs w:val="24"/>
+        </w:rPr>
+        <w:t xml:space="preserve"> user to</w:t>
+      </w:r>
+      <w:r>
+        <w:rPr>
+          <w:rFonts w:ascii="Times New Roman" w:hAnsi="Times New Roman" w:cs="Times New Roman"/>
+          <w:sz w:val="24"/>
+          <w:szCs w:val="24"/>
+        </w:rPr>
+        <w:t xml:space="preserve"> import and use of 3D models of real-world vehicles developed by </w:t>
+      </w:r>
+      <w:r>
+        <w:rPr>
+          <w:rFonts w:ascii="Times New Roman" w:hAnsi="Times New Roman" w:cs="Times New Roman"/>
+          <w:sz w:val="24"/>
+          <w:szCs w:val="24"/>
+        </w:rPr>
+        <w:t>vehicle</w:t>
+      </w:r>
+      <w:r>
+        <w:rPr>
+          <w:rFonts w:ascii="Times New Roman" w:hAnsi="Times New Roman" w:cs="Times New Roman"/>
+          <w:sz w:val="24"/>
+          <w:szCs w:val="24"/>
+        </w:rPr>
+        <w:t xml:space="preserve"> manufacturers</w:t>
+      </w:r>
+      <w:r>
+        <w:rPr>
+          <w:rFonts w:ascii="Times New Roman" w:hAnsi="Times New Roman" w:cs="Times New Roman"/>
+          <w:sz w:val="24"/>
+          <w:szCs w:val="24"/>
+        </w:rPr>
+        <w:t>. This feature is important and timesaving for researchers from vehicle manufacturing companies.</w:t>
+      </w:r>
+    </w:p>
+    <w:p>
+      <w:pPr>
+        <w:jc w:val="both"/>
+        <w:rPr>
+          <w:rFonts w:ascii="Times New Roman" w:hAnsi="Times New Roman" w:cs="Times New Roman"/>
+          <w:sz w:val="24"/>
+          <w:szCs w:val="24"/>
+        </w:rPr>
+      </w:pPr>
+      <w:r>
+        <w:rPr>
+          <w:rFonts w:ascii="Times New Roman" w:hAnsi="Times New Roman" w:cs="Times New Roman"/>
+          <w:sz w:val="24"/>
+          <w:szCs w:val="24"/>
+        </w:rPr>
+        <w:t>3.1.4</w:t>
+      </w:r>
+      <w:r>
+        <w:rPr>
+          <w:rFonts w:ascii="Times New Roman" w:hAnsi="Times New Roman" w:cs="Times New Roman"/>
+          <w:sz w:val="24"/>
+          <w:szCs w:val="24"/>
+        </w:rPr>
+        <w:t>.</w:t>
+      </w:r>
+      <w:r>
+        <w:rPr>
+          <w:rFonts w:ascii="Times New Roman" w:hAnsi="Times New Roman" w:cs="Times New Roman"/>
+          <w:sz w:val="24"/>
+          <w:szCs w:val="24"/>
+        </w:rPr>
+        <w:t>4</w:t>
+      </w:r>
+      <w:r>
+        <w:rPr>
+          <w:rFonts w:ascii="Times New Roman" w:hAnsi="Times New Roman" w:cs="Times New Roman"/>
+          <w:sz w:val="24"/>
+          <w:szCs w:val="24"/>
+        </w:rPr>
+        <w:t xml:space="preserve"> Real-World Physics</w:t>
+      </w:r>
+    </w:p>
+    <w:p>
+      <w:pPr>
+        <w:jc w:val="both"/>
+        <w:rPr>
+          <w:rFonts w:ascii="Times New Roman" w:hAnsi="Times New Roman" w:cs="Times New Roman"/>
+          <w:sz w:val="24"/>
+          <w:szCs w:val="24"/>
+        </w:rPr>
+      </w:pPr>
+      <w:r>
+        <w:rPr>
+          <w:rFonts w:ascii="Times New Roman" w:hAnsi="Times New Roman" w:cs="Times New Roman"/>
+          <w:sz w:val="24"/>
+          <w:szCs w:val="24"/>
+        </w:rPr>
+        <w:t>This parameter is a c</w:t>
+      </w:r>
+      <w:r>
+        <w:rPr>
+          <w:rFonts w:ascii="Times New Roman" w:hAnsi="Times New Roman" w:cs="Times New Roman"/>
+          <w:sz w:val="24"/>
+          <w:szCs w:val="24"/>
+        </w:rPr>
+        <w:t>heck</w:t>
+      </w:r>
+      <w:r>
+        <w:rPr>
+          <w:rFonts w:ascii="Times New Roman" w:hAnsi="Times New Roman" w:cs="Times New Roman"/>
+          <w:sz w:val="24"/>
+          <w:szCs w:val="24"/>
+        </w:rPr>
+        <w:t xml:space="preserve"> for</w:t>
+      </w:r>
+      <w:r>
+        <w:rPr>
+          <w:rFonts w:ascii="Times New Roman" w:hAnsi="Times New Roman" w:cs="Times New Roman"/>
+          <w:sz w:val="24"/>
+          <w:szCs w:val="24"/>
+        </w:rPr>
+        <w:t xml:space="preserve"> the simulator's capacity to simulate various physical parameters associated with driving, including wheel slip, crash damage, and vehicle inertial behavio</w:t>
+      </w:r>
+      <w:r>
+        <w:rPr>
+          <w:rFonts w:ascii="Times New Roman" w:hAnsi="Times New Roman" w:cs="Times New Roman"/>
+          <w:sz w:val="24"/>
+          <w:szCs w:val="24"/>
+        </w:rPr>
+        <w:t>u</w:t>
+      </w:r>
+      <w:r>
+        <w:rPr>
+          <w:rFonts w:ascii="Times New Roman" w:hAnsi="Times New Roman" w:cs="Times New Roman"/>
+          <w:sz w:val="24"/>
+          <w:szCs w:val="24"/>
+        </w:rPr>
+        <w:t>r. Accurate replication of these features is vital for developing algorithms for real-world on-road autonomous vehicles.</w:t>
+      </w:r>
+    </w:p>
+    <w:p>
+      <w:pPr>
+        <w:jc w:val="both"/>
+        <w:rPr>
+          <w:rFonts w:ascii="Times New Roman" w:hAnsi="Times New Roman" w:cs="Times New Roman"/>
+          <w:sz w:val="24"/>
+          <w:szCs w:val="24"/>
+        </w:rPr>
+      </w:pPr>
+      <w:r>
+        <w:rPr>
+          <w:rFonts w:ascii="Times New Roman" w:hAnsi="Times New Roman" w:cs="Times New Roman"/>
+          <w:sz w:val="24"/>
+          <w:szCs w:val="24"/>
+        </w:rPr>
+        <w:t>3.1.4</w:t>
+      </w:r>
+      <w:r>
+        <w:rPr>
+          <w:rFonts w:ascii="Times New Roman" w:hAnsi="Times New Roman" w:cs="Times New Roman"/>
+          <w:sz w:val="24"/>
+          <w:szCs w:val="24"/>
+        </w:rPr>
+        <w:t>.</w:t>
+      </w:r>
+      <w:r>
+        <w:rPr>
+          <w:rFonts w:ascii="Times New Roman" w:hAnsi="Times New Roman" w:cs="Times New Roman"/>
+          <w:sz w:val="24"/>
+          <w:szCs w:val="24"/>
+        </w:rPr>
+        <w:t>5</w:t>
+      </w:r>
+      <w:r>
+        <w:rPr>
+          <w:rFonts w:ascii="Times New Roman" w:hAnsi="Times New Roman" w:cs="Times New Roman"/>
+          <w:sz w:val="24"/>
+          <w:szCs w:val="24"/>
+        </w:rPr>
+        <w:t xml:space="preserve"> Input Commands</w:t>
+      </w:r>
+    </w:p>
+    <w:p>
+      <w:pPr>
+        <w:jc w:val="both"/>
+        <w:rPr>
+          <w:rFonts w:ascii="Times New Roman" w:hAnsi="Times New Roman" w:cs="Times New Roman"/>
+          <w:sz w:val="24"/>
+          <w:szCs w:val="24"/>
+        </w:rPr>
+      </w:pPr>
+      <w:r>
+        <w:rPr>
+          <w:rFonts w:ascii="Times New Roman" w:hAnsi="Times New Roman" w:cs="Times New Roman"/>
+          <w:sz w:val="24"/>
+          <w:szCs w:val="24"/>
+        </w:rPr>
+        <w:t xml:space="preserve">The driving algorithm generates </w:t>
+      </w:r>
+      <w:r>
+        <w:rPr>
+          <w:rFonts w:ascii="Times New Roman" w:hAnsi="Times New Roman" w:cs="Times New Roman"/>
+          <w:sz w:val="24"/>
+          <w:szCs w:val="24"/>
+        </w:rPr>
+        <w:t xml:space="preserve">action </w:t>
+      </w:r>
+      <w:r>
+        <w:rPr>
+          <w:rFonts w:ascii="Times New Roman" w:hAnsi="Times New Roman" w:cs="Times New Roman"/>
+          <w:sz w:val="24"/>
+          <w:szCs w:val="24"/>
+        </w:rPr>
+        <w:t>commands for the vehicle (e.g., acceleration, steering angle) based on observations. Configurability of input commands for every component within the ego vehicle is crucial to accommodate various algorithms. This parameter ensures the simulator's ability to configure input commands for the vehicle.</w:t>
+      </w:r>
+    </w:p>
+    <w:p>
+      <w:pPr>
+        <w:jc w:val="both"/>
+        <w:rPr>
+          <w:rFonts w:ascii="Times New Roman" w:hAnsi="Times New Roman" w:cs="Times New Roman"/>
+          <w:sz w:val="24"/>
+          <w:szCs w:val="24"/>
+        </w:rPr>
+      </w:pPr>
+      <w:r>
+        <w:rPr>
+          <w:rFonts w:ascii="Times New Roman" w:hAnsi="Times New Roman" w:cs="Times New Roman"/>
+          <w:sz w:val="24"/>
+          <w:szCs w:val="24"/>
+        </w:rPr>
+        <w:t>3.1.4</w:t>
+      </w:r>
+      <w:r>
+        <w:rPr>
+          <w:rFonts w:ascii="Times New Roman" w:hAnsi="Times New Roman" w:cs="Times New Roman"/>
+          <w:sz w:val="24"/>
+          <w:szCs w:val="24"/>
+        </w:rPr>
+        <w:t>.</w:t>
+      </w:r>
+      <w:r>
+        <w:rPr>
+          <w:rFonts w:ascii="Times New Roman" w:hAnsi="Times New Roman" w:cs="Times New Roman"/>
+          <w:sz w:val="24"/>
+          <w:szCs w:val="24"/>
+        </w:rPr>
+        <w:t>6</w:t>
+      </w:r>
+      <w:r>
+        <w:rPr>
+          <w:rFonts w:ascii="Times New Roman" w:hAnsi="Times New Roman" w:cs="Times New Roman"/>
+          <w:sz w:val="24"/>
+          <w:szCs w:val="24"/>
+        </w:rPr>
+        <w:t xml:space="preserve"> Other Components</w:t>
+      </w:r>
+    </w:p>
+    <w:p>
+      <w:pPr>
+        <w:jc w:val="both"/>
+        <w:rPr>
+          <w:rFonts w:ascii="Times New Roman" w:hAnsi="Times New Roman" w:cs="Times New Roman"/>
+          <w:sz w:val="24"/>
+          <w:szCs w:val="24"/>
+        </w:rPr>
+      </w:pPr>
+      <w:r>
+        <w:rPr>
+          <w:rFonts w:ascii="Times New Roman" w:hAnsi="Times New Roman" w:cs="Times New Roman"/>
+          <w:sz w:val="24"/>
+          <w:szCs w:val="24"/>
+        </w:rPr>
+        <w:t xml:space="preserve">Minor components like headlights and horns can </w:t>
+      </w:r>
+      <w:r>
+        <w:rPr>
+          <w:rFonts w:ascii="Times New Roman" w:hAnsi="Times New Roman" w:cs="Times New Roman"/>
+          <w:sz w:val="24"/>
+          <w:szCs w:val="24"/>
+        </w:rPr>
+        <w:t xml:space="preserve">have minor </w:t>
+      </w:r>
+      <w:r>
+        <w:rPr>
+          <w:rFonts w:ascii="Times New Roman" w:hAnsi="Times New Roman" w:cs="Times New Roman"/>
+          <w:sz w:val="24"/>
+          <w:szCs w:val="24"/>
+        </w:rPr>
+        <w:t>impact</w:t>
+      </w:r>
+      <w:r>
+        <w:rPr>
+          <w:rFonts w:ascii="Times New Roman" w:hAnsi="Times New Roman" w:cs="Times New Roman"/>
+          <w:sz w:val="24"/>
+          <w:szCs w:val="24"/>
+        </w:rPr>
+        <w:t xml:space="preserve"> in</w:t>
+      </w:r>
+      <w:r>
+        <w:rPr>
+          <w:rFonts w:ascii="Times New Roman" w:hAnsi="Times New Roman" w:cs="Times New Roman"/>
+          <w:sz w:val="24"/>
+          <w:szCs w:val="24"/>
+        </w:rPr>
+        <w:t xml:space="preserve"> driving. The simulator should allow users to </w:t>
+      </w:r>
+      <w:r>
+        <w:rPr>
+          <w:rFonts w:ascii="Times New Roman" w:hAnsi="Times New Roman" w:cs="Times New Roman"/>
+          <w:sz w:val="24"/>
+          <w:szCs w:val="24"/>
+        </w:rPr>
+        <w:t>model</w:t>
+      </w:r>
+      <w:r>
+        <w:rPr>
+          <w:rFonts w:ascii="Times New Roman" w:hAnsi="Times New Roman" w:cs="Times New Roman"/>
+          <w:sz w:val="24"/>
+          <w:szCs w:val="24"/>
+        </w:rPr>
+        <w:t xml:space="preserve"> the intensity or impact of these components. This parameter evaluates the simulator's feature for adjusting the </w:t>
+      </w:r>
+      <w:r>
+        <w:rPr>
+          <w:rFonts w:ascii="Times New Roman" w:hAnsi="Times New Roman" w:cs="Times New Roman"/>
+          <w:sz w:val="24"/>
+          <w:szCs w:val="24"/>
+        </w:rPr>
+        <w:t>effects</w:t>
+      </w:r>
+      <w:r>
+        <w:rPr>
+          <w:rFonts w:ascii="Times New Roman" w:hAnsi="Times New Roman" w:cs="Times New Roman"/>
+          <w:sz w:val="24"/>
+          <w:szCs w:val="24"/>
+        </w:rPr>
+        <w:t xml:space="preserve"> of such components.</w:t>
+      </w:r>
+    </w:p>
+    <w:p>
+      <w:pPr>
+        <w:jc w:val="both"/>
+        <w:rPr>
+          <w:rFonts w:ascii="Times New Roman" w:hAnsi="Times New Roman" w:cs="Times New Roman"/>
+          <w:sz w:val="24"/>
+          <w:szCs w:val="24"/>
+        </w:rPr>
+      </w:pPr>
+      <w:r>
+        <w:rPr>
+          <w:rFonts w:ascii="Times New Roman" w:hAnsi="Times New Roman" w:cs="Times New Roman"/>
+          <w:sz w:val="24"/>
+          <w:szCs w:val="24"/>
+        </w:rPr>
+        <w:t>3.1.5 Framework</w:t>
+      </w:r>
+    </w:p>
+    <w:p>
+      <w:pPr>
+        <w:jc w:val="both"/>
+        <w:rPr>
+          <w:rFonts w:ascii="Times New Roman" w:hAnsi="Times New Roman" w:cs="Times New Roman"/>
+          <w:sz w:val="24"/>
+          <w:szCs w:val="24"/>
+        </w:rPr>
+      </w:pPr>
+      <w:r>
+        <w:rPr>
+          <w:rFonts w:ascii="Times New Roman" w:hAnsi="Times New Roman" w:cs="Times New Roman"/>
+          <w:sz w:val="24"/>
+          <w:szCs w:val="24"/>
+        </w:rPr>
+        <w:t xml:space="preserve">The framework within which the simulator operates plays a crucial role in its versatility and usability. </w:t>
+      </w:r>
+      <w:r>
+        <w:rPr>
+          <w:rFonts w:ascii="Times New Roman" w:hAnsi="Times New Roman" w:cs="Times New Roman"/>
+          <w:sz w:val="24"/>
+          <w:szCs w:val="24"/>
+        </w:rPr>
+        <w:t>This part evaluates various comparative parameter related to simulator’s framework.</w:t>
+      </w:r>
+    </w:p>
+    <w:p>
+      <w:pPr>
+        <w:jc w:val="both"/>
+        <w:rPr>
+          <w:rFonts w:ascii="Times New Roman" w:hAnsi="Times New Roman" w:cs="Times New Roman"/>
+          <w:sz w:val="24"/>
+          <w:szCs w:val="24"/>
+        </w:rPr>
+      </w:pPr>
+      <w:r>
+        <w:rPr>
+          <w:rFonts w:ascii="Times New Roman" w:hAnsi="Times New Roman" w:cs="Times New Roman"/>
+          <w:sz w:val="24"/>
+          <w:szCs w:val="24"/>
+        </w:rPr>
+        <w:t>3.1.5.1 Cross-Platform Compatibility</w:t>
+      </w:r>
+    </w:p>
+    <w:p>
+      <w:pPr>
+        <w:jc w:val="both"/>
+        <w:rPr>
+          <w:rFonts w:ascii="Times New Roman" w:hAnsi="Times New Roman" w:cs="Times New Roman"/>
+          <w:sz w:val="24"/>
+          <w:szCs w:val="24"/>
+        </w:rPr>
+      </w:pPr>
+      <w:r>
+        <w:rPr>
+          <w:rFonts w:ascii="Times New Roman" w:hAnsi="Times New Roman" w:cs="Times New Roman"/>
+          <w:sz w:val="24"/>
+          <w:szCs w:val="24"/>
+        </w:rPr>
+        <w:t>This parameter assesses the compatibility of the simulator software across diverse operating systems, determining support for OS environments such as Linux, ROS, Windows, MacOS, and any other relevant OS. The simulator earns a score of 1 for each supported operating system from the listed ones.</w:t>
+      </w:r>
+    </w:p>
+    <w:p>
+      <w:pPr>
+        <w:jc w:val="both"/>
+        <w:rPr>
+          <w:rFonts w:ascii="Times New Roman" w:hAnsi="Times New Roman" w:cs="Times New Roman"/>
+          <w:sz w:val="24"/>
+          <w:szCs w:val="24"/>
+        </w:rPr>
+      </w:pPr>
+      <w:r>
+        <w:rPr>
+          <w:rFonts w:ascii="Times New Roman" w:hAnsi="Times New Roman" w:cs="Times New Roman"/>
+          <w:sz w:val="24"/>
+          <w:szCs w:val="24"/>
+        </w:rPr>
+        <w:lastRenderedPageBreak/>
+        <w:t>3.1.5.2 Open Source</w:t>
+      </w:r>
+    </w:p>
+    <w:p>
+      <w:pPr>
+        <w:jc w:val="both"/>
+        <w:rPr>
+          <w:rFonts w:ascii="Times New Roman" w:hAnsi="Times New Roman" w:cs="Times New Roman"/>
+          <w:sz w:val="24"/>
+          <w:szCs w:val="24"/>
+        </w:rPr>
+      </w:pPr>
+      <w:r>
+        <w:rPr>
+          <w:rFonts w:ascii="Times New Roman" w:hAnsi="Times New Roman" w:cs="Times New Roman"/>
+          <w:sz w:val="24"/>
+          <w:szCs w:val="24"/>
+        </w:rPr>
+        <w:t>Evaluating whether the simulator or parts of it are open source, enabling users to tailor the simulator to their specific needs by importing components as plugins and developing customized software. A score of 1 is given if the simulator allows for such user-driven customizations.</w:t>
+      </w:r>
+    </w:p>
+    <w:p>
+      <w:pPr>
+        <w:jc w:val="both"/>
+        <w:rPr>
+          <w:rFonts w:ascii="Times New Roman" w:hAnsi="Times New Roman" w:cs="Times New Roman"/>
+          <w:sz w:val="24"/>
+          <w:szCs w:val="24"/>
+        </w:rPr>
+      </w:pPr>
+      <w:r>
+        <w:rPr>
+          <w:rFonts w:ascii="Times New Roman" w:hAnsi="Times New Roman" w:cs="Times New Roman"/>
+          <w:sz w:val="24"/>
+          <w:szCs w:val="24"/>
+        </w:rPr>
+        <w:t>3.1.5.3 Scripting Language Support</w:t>
+      </w:r>
+    </w:p>
+    <w:p>
+      <w:pPr>
+        <w:jc w:val="both"/>
+        <w:rPr>
+          <w:rFonts w:ascii="Times New Roman" w:hAnsi="Times New Roman" w:cs="Times New Roman"/>
+          <w:sz w:val="24"/>
+          <w:szCs w:val="24"/>
+        </w:rPr>
+      </w:pPr>
+      <w:r>
+        <w:rPr>
+          <w:rFonts w:ascii="Times New Roman" w:hAnsi="Times New Roman" w:cs="Times New Roman"/>
+          <w:sz w:val="24"/>
+          <w:szCs w:val="24"/>
+        </w:rPr>
+        <w:t xml:space="preserve">This parameter evaluates the breadth of scripting language support within the simulator, crucial for facilitating communication between users and the simulator. The assessment </w:t>
+      </w:r>
+      <w:r>
+        <w:rPr>
+          <w:rFonts w:ascii="Times New Roman" w:hAnsi="Times New Roman" w:cs="Times New Roman"/>
+          <w:sz w:val="24"/>
+          <w:szCs w:val="24"/>
+        </w:rPr>
+        <w:t>includes</w:t>
+      </w:r>
+      <w:r>
+        <w:rPr>
+          <w:rFonts w:ascii="Times New Roman" w:hAnsi="Times New Roman" w:cs="Times New Roman"/>
+          <w:sz w:val="24"/>
+          <w:szCs w:val="24"/>
+        </w:rPr>
+        <w:t xml:space="preserve"> popular languages like Python, C++, C, R, Java, and other relevant scripting languages. The simulator earns a score of 1 for each supported scripting language from the listed options.</w:t>
+      </w:r>
+    </w:p>
+    <w:p>
+      <w:pPr>
+        <w:jc w:val="both"/>
+        <w:rPr>
+          <w:rFonts w:ascii="Times New Roman" w:hAnsi="Times New Roman" w:cs="Times New Roman"/>
+          <w:sz w:val="24"/>
+          <w:szCs w:val="24"/>
+        </w:rPr>
+      </w:pPr>
+      <w:r>
+        <w:rPr>
+          <w:rFonts w:ascii="Times New Roman" w:hAnsi="Times New Roman" w:cs="Times New Roman"/>
+          <w:sz w:val="24"/>
+          <w:szCs w:val="24"/>
+        </w:rPr>
+        <w:t>3.1.5.4 Scalability</w:t>
+      </w:r>
+    </w:p>
+    <w:p>
+      <w:pPr>
+        <w:jc w:val="both"/>
+        <w:rPr>
+          <w:rFonts w:ascii="Times New Roman" w:hAnsi="Times New Roman" w:cs="Times New Roman"/>
+          <w:sz w:val="24"/>
+          <w:szCs w:val="24"/>
+        </w:rPr>
+      </w:pPr>
+      <w:r>
+        <w:rPr>
+          <w:rFonts w:ascii="Times New Roman" w:hAnsi="Times New Roman" w:cs="Times New Roman"/>
+          <w:sz w:val="24"/>
+          <w:szCs w:val="24"/>
+        </w:rPr>
+        <w:t xml:space="preserve">This parameter evaluates the simulator's ability to provide </w:t>
+      </w:r>
+      <w:r>
+        <w:rPr>
+          <w:rFonts w:ascii="Times New Roman" w:hAnsi="Times New Roman" w:cs="Times New Roman"/>
+          <w:sz w:val="24"/>
+          <w:szCs w:val="24"/>
+        </w:rPr>
+        <w:t>various light</w:t>
+      </w:r>
+      <w:r>
+        <w:rPr>
+          <w:rFonts w:ascii="Times New Roman" w:hAnsi="Times New Roman" w:cs="Times New Roman"/>
+          <w:sz w:val="24"/>
+          <w:szCs w:val="24"/>
+        </w:rPr>
+        <w:t xml:space="preserve"> versions to suit diverse user needs. Offering various individual light versions with unique features, alongside a comprehensive pro version encompassing all features, the simulator ensures adaptability to different user requirements. This feature contributes to making the software more streamlined and efficient for users by allowing them to opt for lighter versions catering to their specific needs.</w:t>
+      </w:r>
+    </w:p>
+    <w:p>
+      <w:pPr>
+        <w:jc w:val="both"/>
+        <w:rPr>
+          <w:rFonts w:ascii="Times New Roman" w:hAnsi="Times New Roman" w:cs="Times New Roman"/>
+          <w:sz w:val="24"/>
+          <w:szCs w:val="24"/>
+        </w:rPr>
+      </w:pPr>
+      <w:r>
+        <w:rPr>
+          <w:rFonts w:ascii="Times New Roman" w:hAnsi="Times New Roman" w:cs="Times New Roman"/>
+          <w:sz w:val="24"/>
+          <w:szCs w:val="24"/>
+        </w:rPr>
+        <w:t>3.1.5.5 Computational Resource Evaluation</w:t>
+      </w:r>
+    </w:p>
+    <w:p>
+      <w:pPr>
+        <w:jc w:val="both"/>
+        <w:rPr>
+          <w:rFonts w:ascii="Times New Roman" w:hAnsi="Times New Roman" w:cs="Times New Roman"/>
+          <w:sz w:val="24"/>
+          <w:szCs w:val="24"/>
+        </w:rPr>
+      </w:pPr>
+      <w:r>
+        <w:rPr>
+          <w:rFonts w:ascii="Times New Roman" w:hAnsi="Times New Roman" w:cs="Times New Roman"/>
+          <w:sz w:val="24"/>
+          <w:szCs w:val="24"/>
+        </w:rPr>
+        <w:t xml:space="preserve">In this study, the computational resource consumed by a software is calculated </w:t>
+      </w:r>
+      <w:r>
+        <w:rPr>
+          <w:rFonts w:ascii="Times New Roman" w:hAnsi="Times New Roman" w:cs="Times New Roman"/>
+          <w:sz w:val="24"/>
+          <w:szCs w:val="24"/>
+        </w:rPr>
+        <w:t xml:space="preserve">based on electrical energy consumption by a baseline system under maximum operation. </w:t>
+      </w:r>
+      <w:r>
+        <w:rPr>
+          <w:rFonts w:ascii="Times New Roman" w:hAnsi="Times New Roman" w:cs="Times New Roman"/>
+          <w:sz w:val="24"/>
+          <w:szCs w:val="24"/>
+        </w:rPr>
+        <w:t>The configuration of the baseline system and its power consumption at it maximum usage is tabulated in Table 2</w:t>
+      </w:r>
+    </w:p>
+    <w:tbl>
+      <w:tblPr>
+        <w:tblStyle w:val="TableGrid"/>
+        <w:tblW w:w="0" w:type="auto"/>
+        <w:tblLook w:val="04A0" w:firstRow="1" w:lastRow="0" w:firstColumn="1" w:lastColumn="0" w:noHBand="0" w:noVBand="1"/>
+      </w:tblPr>
+      <w:tblGrid>
+        <w:gridCol w:w="3005"/>
+        <w:gridCol w:w="3005"/>
+        <w:gridCol w:w="3006"/>
+      </w:tblGrid>
+      <w:tr>
+        <w:tc>
+          <w:tcPr>
+            <w:tcW w:w="3005" w:type="dxa"/>
+          </w:tcPr>
+          <w:p>
+            <w:pPr>
+              <w:jc w:val="both"/>
+              <w:rPr>
+                <w:rFonts w:ascii="Times New Roman" w:hAnsi="Times New Roman" w:cs="Times New Roman"/>
+                <w:sz w:val="24"/>
+                <w:szCs w:val="24"/>
+              </w:rPr>
+            </w:pPr>
+            <w:r>
+              <w:rPr>
+                <w:rFonts w:ascii="Times New Roman" w:hAnsi="Times New Roman" w:cs="Times New Roman"/>
+                <w:sz w:val="24"/>
+                <w:szCs w:val="24"/>
+              </w:rPr>
+              <w:t>Component</w:t>
+            </w:r>
+          </w:p>
+        </w:tc>
+        <w:tc>
+          <w:tcPr>
+            <w:tcW w:w="3005" w:type="dxa"/>
+          </w:tcPr>
+          <w:p>
+            <w:pPr>
+              <w:jc w:val="both"/>
+              <w:rPr>
+                <w:rFonts w:ascii="Times New Roman" w:hAnsi="Times New Roman" w:cs="Times New Roman"/>
+                <w:sz w:val="24"/>
+                <w:szCs w:val="24"/>
+              </w:rPr>
+            </w:pPr>
+            <w:r>
+              <w:rPr>
+                <w:rFonts w:ascii="Times New Roman" w:hAnsi="Times New Roman" w:cs="Times New Roman"/>
+                <w:sz w:val="24"/>
+                <w:szCs w:val="24"/>
+              </w:rPr>
+              <w:t>Model</w:t>
+            </w:r>
+          </w:p>
+        </w:tc>
+        <w:tc>
+          <w:tcPr>
+            <w:tcW w:w="3006" w:type="dxa"/>
+          </w:tcPr>
+          <w:p>
+            <w:pPr>
+              <w:jc w:val="both"/>
+              <w:rPr>
+                <w:rFonts w:ascii="Times New Roman" w:hAnsi="Times New Roman" w:cs="Times New Roman"/>
+                <w:sz w:val="24"/>
+                <w:szCs w:val="24"/>
+              </w:rPr>
+            </w:pPr>
+            <w:r>
+              <w:rPr>
+                <w:rFonts w:ascii="Times New Roman" w:hAnsi="Times New Roman" w:cs="Times New Roman"/>
+                <w:sz w:val="24"/>
+                <w:szCs w:val="24"/>
+              </w:rPr>
+              <w:t>Power Consumed (Appox.)</w:t>
+            </w:r>
+          </w:p>
+        </w:tc>
+      </w:tr>
+      <w:tr>
+        <w:tc>
+          <w:tcPr>
+            <w:tcW w:w="3005" w:type="dxa"/>
+          </w:tcPr>
+          <w:p>
+            <w:pPr>
+              <w:jc w:val="both"/>
+              <w:rPr>
+                <w:rFonts w:ascii="Times New Roman" w:hAnsi="Times New Roman" w:cs="Times New Roman"/>
+                <w:sz w:val="24"/>
+                <w:szCs w:val="24"/>
+              </w:rPr>
+            </w:pPr>
+            <w:r>
+              <w:rPr>
+                <w:rFonts w:ascii="Times New Roman" w:hAnsi="Times New Roman" w:cs="Times New Roman"/>
+                <w:sz w:val="24"/>
+                <w:szCs w:val="24"/>
+              </w:rPr>
+              <w:t>Processor</w:t>
+            </w:r>
+          </w:p>
+        </w:tc>
+        <w:tc>
+          <w:tcPr>
+            <w:tcW w:w="3005" w:type="dxa"/>
+          </w:tcPr>
+          <w:p>
+            <w:pPr>
+              <w:jc w:val="both"/>
+              <w:rPr>
+                <w:rFonts w:ascii="Times New Roman" w:hAnsi="Times New Roman" w:cs="Times New Roman"/>
+                <w:sz w:val="24"/>
+                <w:szCs w:val="24"/>
+              </w:rPr>
+            </w:pPr>
+            <w:r>
+              <w:rPr>
+                <w:rFonts w:ascii="Times New Roman" w:hAnsi="Times New Roman" w:cs="Times New Roman"/>
+                <w:sz w:val="24"/>
+                <w:szCs w:val="24"/>
+              </w:rPr>
+              <w:t>Intel i9 processor</w:t>
+            </w:r>
+          </w:p>
+        </w:tc>
+        <w:tc>
+          <w:tcPr>
+            <w:tcW w:w="3006" w:type="dxa"/>
+          </w:tcPr>
+          <w:p>
+            <w:pPr>
+              <w:jc w:val="both"/>
+              <w:rPr>
+                <w:rFonts w:ascii="Times New Roman" w:hAnsi="Times New Roman" w:cs="Times New Roman"/>
+                <w:sz w:val="24"/>
+                <w:szCs w:val="24"/>
+              </w:rPr>
+            </w:pPr>
+            <w:r>
+              <w:rPr>
+                <w:rFonts w:ascii="Times New Roman" w:hAnsi="Times New Roman" w:cs="Times New Roman"/>
+                <w:sz w:val="24"/>
+                <w:szCs w:val="24"/>
+              </w:rPr>
+              <w:t>200 – 250 Watts</w:t>
+            </w:r>
+          </w:p>
+        </w:tc>
+      </w:tr>
+      <w:tr>
+        <w:tc>
+          <w:tcPr>
+            <w:tcW w:w="3005" w:type="dxa"/>
+          </w:tcPr>
+          <w:p>
+            <w:pPr>
+              <w:jc w:val="both"/>
+              <w:rPr>
+                <w:rFonts w:ascii="Times New Roman" w:hAnsi="Times New Roman" w:cs="Times New Roman"/>
+                <w:sz w:val="24"/>
+                <w:szCs w:val="24"/>
+              </w:rPr>
+            </w:pPr>
+            <w:r>
+              <w:rPr>
+                <w:rFonts w:ascii="Times New Roman" w:hAnsi="Times New Roman" w:cs="Times New Roman"/>
+                <w:sz w:val="24"/>
+                <w:szCs w:val="24"/>
+              </w:rPr>
+              <w:t>GPU</w:t>
+            </w:r>
+          </w:p>
+        </w:tc>
+        <w:tc>
+          <w:tcPr>
+            <w:tcW w:w="3005" w:type="dxa"/>
+          </w:tcPr>
+          <w:p>
+            <w:pPr>
+              <w:jc w:val="both"/>
+              <w:rPr>
+                <w:rFonts w:ascii="Times New Roman" w:hAnsi="Times New Roman" w:cs="Times New Roman"/>
+                <w:sz w:val="24"/>
+                <w:szCs w:val="24"/>
+              </w:rPr>
+            </w:pPr>
+            <w:r>
+              <w:rPr>
+                <w:rFonts w:ascii="Times New Roman" w:hAnsi="Times New Roman" w:cs="Times New Roman"/>
+                <w:sz w:val="24"/>
+                <w:szCs w:val="24"/>
+              </w:rPr>
+              <w:t>Nvidia RTX 3090 – 24 Gb</w:t>
+            </w:r>
+          </w:p>
+        </w:tc>
+        <w:tc>
+          <w:tcPr>
+            <w:tcW w:w="3006" w:type="dxa"/>
+          </w:tcPr>
+          <w:p>
+            <w:pPr>
+              <w:jc w:val="both"/>
+              <w:rPr>
+                <w:rFonts w:ascii="Times New Roman" w:hAnsi="Times New Roman" w:cs="Times New Roman"/>
+                <w:sz w:val="24"/>
+                <w:szCs w:val="24"/>
+              </w:rPr>
+            </w:pPr>
+            <w:r>
+              <w:rPr>
+                <w:rFonts w:ascii="Times New Roman" w:hAnsi="Times New Roman" w:cs="Times New Roman"/>
+                <w:sz w:val="24"/>
+                <w:szCs w:val="24"/>
+              </w:rPr>
+              <w:t>400 Watts</w:t>
+            </w:r>
+          </w:p>
+        </w:tc>
+      </w:tr>
+      <w:tr>
+        <w:tc>
+          <w:tcPr>
+            <w:tcW w:w="3005" w:type="dxa"/>
+          </w:tcPr>
+          <w:p>
+            <w:pPr>
+              <w:jc w:val="both"/>
+              <w:rPr>
+                <w:rFonts w:ascii="Times New Roman" w:hAnsi="Times New Roman" w:cs="Times New Roman"/>
+                <w:sz w:val="24"/>
+                <w:szCs w:val="24"/>
+              </w:rPr>
+            </w:pPr>
+            <w:r>
+              <w:rPr>
+                <w:rFonts w:ascii="Times New Roman" w:hAnsi="Times New Roman" w:cs="Times New Roman"/>
+                <w:sz w:val="24"/>
+                <w:szCs w:val="24"/>
+              </w:rPr>
+              <w:t>RAM and ROM</w:t>
+            </w:r>
+          </w:p>
+        </w:tc>
+        <w:tc>
+          <w:tcPr>
+            <w:tcW w:w="3005" w:type="dxa"/>
+          </w:tcPr>
+          <w:p>
+            <w:pPr>
+              <w:jc w:val="both"/>
+              <w:rPr>
+                <w:rFonts w:ascii="Times New Roman" w:hAnsi="Times New Roman" w:cs="Times New Roman"/>
+                <w:sz w:val="24"/>
+                <w:szCs w:val="24"/>
+              </w:rPr>
+            </w:pPr>
+            <w:r>
+              <w:rPr>
+                <w:rFonts w:ascii="Times New Roman" w:hAnsi="Times New Roman" w:cs="Times New Roman"/>
+                <w:sz w:val="24"/>
+                <w:szCs w:val="24"/>
+              </w:rPr>
+              <w:t xml:space="preserve">16 Gb and 500 Gb SSD </w:t>
+            </w:r>
+          </w:p>
+        </w:tc>
+        <w:tc>
+          <w:tcPr>
+            <w:tcW w:w="3006" w:type="dxa"/>
+          </w:tcPr>
+          <w:p>
+            <w:pPr>
+              <w:jc w:val="both"/>
+              <w:rPr>
+                <w:rFonts w:ascii="Times New Roman" w:hAnsi="Times New Roman" w:cs="Times New Roman"/>
+                <w:sz w:val="24"/>
+                <w:szCs w:val="24"/>
+              </w:rPr>
+            </w:pPr>
+            <w:r>
+              <w:rPr>
+                <w:rFonts w:ascii="Times New Roman" w:hAnsi="Times New Roman" w:cs="Times New Roman"/>
+                <w:sz w:val="24"/>
+                <w:szCs w:val="24"/>
+              </w:rPr>
+              <w:t>15 Watts</w:t>
+            </w:r>
+          </w:p>
+        </w:tc>
+      </w:tr>
+      <w:tr>
+        <w:tc>
+          <w:tcPr>
+            <w:tcW w:w="3005" w:type="dxa"/>
+          </w:tcPr>
+          <w:p>
+            <w:pPr>
+              <w:jc w:val="both"/>
+              <w:rPr>
+                <w:rFonts w:ascii="Times New Roman" w:hAnsi="Times New Roman" w:cs="Times New Roman"/>
+                <w:sz w:val="24"/>
+                <w:szCs w:val="24"/>
+              </w:rPr>
+            </w:pPr>
+            <w:r>
+              <w:rPr>
+                <w:rFonts w:ascii="Times New Roman" w:hAnsi="Times New Roman" w:cs="Times New Roman"/>
+                <w:sz w:val="24"/>
+                <w:szCs w:val="24"/>
+              </w:rPr>
+              <w:t>Monitor</w:t>
+            </w:r>
+          </w:p>
+        </w:tc>
+        <w:tc>
+          <w:tcPr>
+            <w:tcW w:w="3005" w:type="dxa"/>
+          </w:tcPr>
+          <w:p>
+            <w:pPr>
+              <w:jc w:val="both"/>
+              <w:rPr>
+                <w:rFonts w:ascii="Times New Roman" w:hAnsi="Times New Roman" w:cs="Times New Roman"/>
+                <w:sz w:val="24"/>
+                <w:szCs w:val="24"/>
+              </w:rPr>
+            </w:pPr>
+            <w:r>
+              <w:rPr>
+                <w:rFonts w:ascii="Times New Roman" w:hAnsi="Times New Roman" w:cs="Times New Roman"/>
+                <w:sz w:val="24"/>
+                <w:szCs w:val="24"/>
+              </w:rPr>
+              <w:t>27” 4K resolution Monitor</w:t>
+            </w:r>
+          </w:p>
+        </w:tc>
+        <w:tc>
+          <w:tcPr>
+            <w:tcW w:w="3006" w:type="dxa"/>
+          </w:tcPr>
+          <w:p>
+            <w:pPr>
+              <w:jc w:val="both"/>
+              <w:rPr>
+                <w:rFonts w:ascii="Times New Roman" w:hAnsi="Times New Roman" w:cs="Times New Roman"/>
+                <w:sz w:val="24"/>
+                <w:szCs w:val="24"/>
+              </w:rPr>
+            </w:pPr>
+            <w:r>
+              <w:rPr>
+                <w:rFonts w:ascii="Times New Roman" w:hAnsi="Times New Roman" w:cs="Times New Roman"/>
+                <w:sz w:val="24"/>
+                <w:szCs w:val="24"/>
+              </w:rPr>
+              <w:t>50 Watts</w:t>
+            </w:r>
+          </w:p>
+        </w:tc>
+      </w:tr>
+      <w:tr>
+        <w:tc>
+          <w:tcPr>
+            <w:tcW w:w="3005" w:type="dxa"/>
+          </w:tcPr>
+          <w:p>
+            <w:pPr>
+              <w:jc w:val="both"/>
+              <w:rPr>
+                <w:rFonts w:ascii="Times New Roman" w:hAnsi="Times New Roman" w:cs="Times New Roman"/>
+                <w:sz w:val="24"/>
+                <w:szCs w:val="24"/>
+              </w:rPr>
+            </w:pPr>
+            <w:r>
+              <w:rPr>
+                <w:rFonts w:ascii="Times New Roman" w:hAnsi="Times New Roman" w:cs="Times New Roman"/>
+                <w:sz w:val="24"/>
+                <w:szCs w:val="24"/>
+              </w:rPr>
+              <w:t>Fan and other components</w:t>
+            </w:r>
+          </w:p>
+        </w:tc>
+        <w:tc>
+          <w:tcPr>
+            <w:tcW w:w="3005" w:type="dxa"/>
+          </w:tcPr>
+          <w:p>
+            <w:pPr>
+              <w:jc w:val="both"/>
+              <w:rPr>
+                <w:rFonts w:ascii="Times New Roman" w:hAnsi="Times New Roman" w:cs="Times New Roman"/>
+                <w:sz w:val="24"/>
+                <w:szCs w:val="24"/>
+              </w:rPr>
+            </w:pPr>
+          </w:p>
+        </w:tc>
+        <w:tc>
+          <w:tcPr>
+            <w:tcW w:w="3006" w:type="dxa"/>
+          </w:tcPr>
+          <w:p>
+            <w:pPr>
+              <w:jc w:val="both"/>
+              <w:rPr>
+                <w:rFonts w:ascii="Times New Roman" w:hAnsi="Times New Roman" w:cs="Times New Roman"/>
+                <w:sz w:val="24"/>
+                <w:szCs w:val="24"/>
+              </w:rPr>
+            </w:pPr>
+            <w:r>
+              <w:rPr>
+                <w:rFonts w:ascii="Times New Roman" w:hAnsi="Times New Roman" w:cs="Times New Roman"/>
+                <w:sz w:val="24"/>
+                <w:szCs w:val="24"/>
+              </w:rPr>
+              <w:t>25 Watts</w:t>
+            </w:r>
+          </w:p>
+        </w:tc>
+      </w:tr>
+    </w:tbl>
+    <w:p>
+      <w:pPr>
+        <w:jc w:val="both"/>
+        <w:rPr>
+          <w:rFonts w:ascii="Times New Roman" w:hAnsi="Times New Roman" w:cs="Times New Roman"/>
+          <w:sz w:val="24"/>
+          <w:szCs w:val="24"/>
+        </w:rPr>
+      </w:pPr>
+      <w:r>
+        <w:rPr>
+          <w:rFonts w:ascii="Times New Roman" w:hAnsi="Times New Roman" w:cs="Times New Roman"/>
+          <w:sz w:val="24"/>
+          <w:szCs w:val="24"/>
+        </w:rPr>
+        <w:t xml:space="preserve"> </w:t>
+      </w:r>
+    </w:p>
+    <w:p>
+      <w:pPr>
+        <w:jc w:val="center"/>
+        <w:rPr>
+          <w:rFonts w:ascii="Times New Roman" w:hAnsi="Times New Roman" w:cs="Times New Roman"/>
+          <w:sz w:val="24"/>
+          <w:szCs w:val="24"/>
+        </w:rPr>
+      </w:pPr>
+      <w:bookmarkStart w:id="0" w:name="_Hlk152270640"/>
+      <w:r>
+        <w:rPr>
+          <w:rFonts w:ascii="Times New Roman" w:hAnsi="Times New Roman" w:cs="Times New Roman"/>
+          <w:sz w:val="24"/>
+          <w:szCs w:val="24"/>
+        </w:rPr>
+        <w:t>Table2: Baseline system configuration</w:t>
+      </w:r>
+    </w:p>
+    <w:bookmarkEnd w:id="0"/>
+    <w:p>
+      <w:pPr>
+        <w:jc w:val="both"/>
+        <w:rPr>
+          <w:rFonts w:ascii="Times New Roman" w:hAnsi="Times New Roman" w:cs="Times New Roman"/>
+          <w:sz w:val="24"/>
+          <w:szCs w:val="24"/>
+        </w:rPr>
+      </w:pPr>
+      <w:r>
+        <w:rPr>
+          <w:rFonts w:ascii="Times New Roman" w:hAnsi="Times New Roman" w:cs="Times New Roman"/>
+          <w:sz w:val="24"/>
+          <w:szCs w:val="24"/>
+        </w:rPr>
+        <w:t>The score is calculated by comparing the simulator's power consumption during operation against the maximum power consumption of the baseline system (approximately 750 watts).</w:t>
+      </w:r>
+      <w:r>
+        <w:rPr>
+          <w:rFonts w:ascii="Times New Roman" w:hAnsi="Times New Roman" w:cs="Times New Roman"/>
+          <w:sz w:val="24"/>
+          <w:szCs w:val="24"/>
+        </w:rPr>
+        <w:t xml:space="preserve"> </w:t>
+      </w:r>
+    </w:p>
+    <w:p>
+      <w:pPr>
+        <w:jc w:val="both"/>
+        <w:rPr>
+          <w:rFonts w:ascii="Times New Roman" w:hAnsi="Times New Roman" w:cs="Times New Roman"/>
+          <w:sz w:val="24"/>
+          <w:szCs w:val="24"/>
+        </w:rPr>
+      </w:pPr>
+      <w:r>
+        <w:rPr>
+          <w:rFonts w:ascii="Times New Roman" w:hAnsi="Times New Roman" w:cs="Times New Roman"/>
+          <w:sz w:val="24"/>
+          <w:szCs w:val="24"/>
+        </w:rPr>
+        <w:t xml:space="preserve">The score for the computation resource consumed by a simulator A is given by  </w:t>
+      </w:r>
+    </w:p>
+    <w:p>
+      <w:pPr>
+        <w:jc w:val="both"/>
+        <w:rPr>
+          <w:rFonts w:ascii="Times New Roman" w:hAnsi="Times New Roman" w:cs="Times New Roman"/>
+          <w:sz w:val="24"/>
+          <w:szCs w:val="24"/>
+        </w:rPr>
+      </w:pPr>
+      <w:r>
+        <w:rPr>
+          <w:rFonts w:ascii="Times New Roman" w:hAnsi="Times New Roman" w:cs="Times New Roman"/>
+          <w:sz w:val="24"/>
+          <w:szCs w:val="24"/>
+        </w:rPr>
+        <w:t>Score = 1 – (power consumed by simulator/ maximum power consumption by  baseline system)</w:t>
+      </w:r>
+    </w:p>
+    <w:p>
+      <w:pPr>
+        <w:jc w:val="both"/>
+        <w:rPr>
+          <w:rFonts w:ascii="Times New Roman" w:hAnsi="Times New Roman" w:cs="Times New Roman"/>
+          <w:sz w:val="24"/>
+          <w:szCs w:val="24"/>
+        </w:rPr>
+      </w:pPr>
+      <w:r>
+        <w:rPr>
+          <w:rFonts w:ascii="Times New Roman" w:hAnsi="Times New Roman" w:cs="Times New Roman"/>
+          <w:sz w:val="24"/>
+          <w:szCs w:val="24"/>
+        </w:rPr>
+        <w:t>3.1.5.6 Community Support</w:t>
+      </w:r>
+    </w:p>
+    <w:p>
+      <w:pPr>
+        <w:jc w:val="both"/>
+        <w:rPr>
+          <w:rFonts w:ascii="Times New Roman" w:hAnsi="Times New Roman" w:cs="Times New Roman"/>
+          <w:sz w:val="24"/>
+          <w:szCs w:val="24"/>
+        </w:rPr>
+      </w:pPr>
+      <w:r>
+        <w:rPr>
+          <w:rFonts w:ascii="Times New Roman" w:hAnsi="Times New Roman" w:cs="Times New Roman"/>
+          <w:sz w:val="24"/>
+          <w:szCs w:val="24"/>
+        </w:rPr>
+        <w:t>Community support is crucial for public software, evaluating three streams: structured documentation, tutorials, and discussion forums. Each stream receives a score of 1 if available.</w:t>
+      </w:r>
+    </w:p>
+    <w:p>
+      <w:pPr>
+        <w:jc w:val="both"/>
+        <w:rPr>
+          <w:rFonts w:ascii="Times New Roman" w:hAnsi="Times New Roman" w:cs="Times New Roman"/>
+          <w:sz w:val="24"/>
+          <w:szCs w:val="24"/>
+        </w:rPr>
+      </w:pPr>
+      <w:r>
+        <w:rPr>
+          <w:rFonts w:ascii="Times New Roman" w:hAnsi="Times New Roman" w:cs="Times New Roman"/>
+          <w:sz w:val="24"/>
+          <w:szCs w:val="24"/>
+        </w:rPr>
+        <w:t>3.1.5.7 Distributed Computing</w:t>
+      </w:r>
+    </w:p>
+    <w:p>
+      <w:pPr>
+        <w:jc w:val="both"/>
+        <w:rPr>
+          <w:rFonts w:ascii="Times New Roman" w:hAnsi="Times New Roman" w:cs="Times New Roman"/>
+          <w:sz w:val="24"/>
+          <w:szCs w:val="24"/>
+        </w:rPr>
+      </w:pPr>
+      <w:r>
+        <w:rPr>
+          <w:rFonts w:ascii="Times New Roman" w:hAnsi="Times New Roman" w:cs="Times New Roman"/>
+          <w:sz w:val="24"/>
+          <w:szCs w:val="24"/>
+        </w:rPr>
+        <w:lastRenderedPageBreak/>
+        <w:t>This parameter a</w:t>
+      </w:r>
+      <w:r>
+        <w:rPr>
+          <w:rFonts w:ascii="Times New Roman" w:hAnsi="Times New Roman" w:cs="Times New Roman"/>
+          <w:sz w:val="24"/>
+          <w:szCs w:val="24"/>
+        </w:rPr>
+        <w:t>ssesses the simulator's ability to execute multiple simulation instances on different machines, converging into a coordinated and coherent simulation system.</w:t>
+      </w:r>
+      <w:r>
+        <w:rPr>
+          <w:rFonts w:ascii="Times New Roman" w:hAnsi="Times New Roman" w:cs="Times New Roman"/>
+          <w:sz w:val="24"/>
+          <w:szCs w:val="24"/>
+        </w:rPr>
+        <w:t xml:space="preserve"> In addition, training of Machine learning can be parallelized when a simulator supports GPU operations. </w:t>
+      </w:r>
+      <w:r>
+        <w:rPr>
+          <w:rFonts w:ascii="Times New Roman" w:hAnsi="Times New Roman" w:cs="Times New Roman"/>
+          <w:sz w:val="24"/>
+          <w:szCs w:val="24"/>
+        </w:rPr>
+        <w:t xml:space="preserve"> This parallelization capability enhances efficiency by reducing runtime and increasing the number of simulation episodes within a given time.</w:t>
+      </w:r>
+      <w:r>
+        <w:rPr>
+          <w:rFonts w:ascii="Times New Roman" w:hAnsi="Times New Roman" w:cs="Times New Roman"/>
+          <w:sz w:val="24"/>
+          <w:szCs w:val="24"/>
+        </w:rPr>
+        <w:t xml:space="preserve"> </w:t>
+      </w:r>
+    </w:p>
+    <w:p>
+      <w:pPr>
+        <w:jc w:val="both"/>
+        <w:rPr>
+          <w:rFonts w:ascii="Times New Roman" w:hAnsi="Times New Roman" w:cs="Times New Roman"/>
+          <w:sz w:val="24"/>
+          <w:szCs w:val="24"/>
+        </w:rPr>
+      </w:pPr>
+      <w:r>
+        <w:rPr>
+          <w:rFonts w:ascii="Times New Roman" w:hAnsi="Times New Roman" w:cs="Times New Roman"/>
+          <w:sz w:val="24"/>
+          <w:szCs w:val="24"/>
+        </w:rPr>
+        <w:t>3.1.6 Driving Algorithm</w:t>
+      </w:r>
+    </w:p>
+    <w:p>
+      <w:pPr>
+        <w:jc w:val="both"/>
+        <w:rPr>
+          <w:rFonts w:ascii="Times New Roman" w:hAnsi="Times New Roman" w:cs="Times New Roman"/>
+          <w:sz w:val="24"/>
+          <w:szCs w:val="24"/>
+        </w:rPr>
+      </w:pPr>
+      <w:r>
+        <w:rPr>
+          <w:rFonts w:ascii="Times New Roman" w:hAnsi="Times New Roman" w:cs="Times New Roman"/>
+          <w:sz w:val="24"/>
+          <w:szCs w:val="24"/>
+        </w:rPr>
+        <w:t>This section delves into the comparative assessment of the driving algorithm used</w:t>
+      </w:r>
+      <w:r>
+        <w:rPr>
+          <w:rFonts w:ascii="Times New Roman" w:hAnsi="Times New Roman" w:cs="Times New Roman"/>
+          <w:sz w:val="24"/>
+          <w:szCs w:val="24"/>
+        </w:rPr>
+        <w:t xml:space="preserve"> to navigate the ego vehicle</w:t>
+      </w:r>
+      <w:r>
+        <w:rPr>
+          <w:rFonts w:ascii="Times New Roman" w:hAnsi="Times New Roman" w:cs="Times New Roman"/>
+          <w:sz w:val="24"/>
+          <w:szCs w:val="24"/>
+        </w:rPr>
+        <w:t xml:space="preserve"> within the simulator, analy</w:t>
+      </w:r>
+      <w:r>
+        <w:rPr>
+          <w:rFonts w:ascii="Times New Roman" w:hAnsi="Times New Roman" w:cs="Times New Roman"/>
+          <w:sz w:val="24"/>
+          <w:szCs w:val="24"/>
+        </w:rPr>
+        <w:t>s</w:t>
+      </w:r>
+      <w:r>
+        <w:rPr>
+          <w:rFonts w:ascii="Times New Roman" w:hAnsi="Times New Roman" w:cs="Times New Roman"/>
+          <w:sz w:val="24"/>
+          <w:szCs w:val="24"/>
+        </w:rPr>
+        <w:t>ing various parameters critical to algorithm</w:t>
+      </w:r>
+      <w:r>
+        <w:rPr>
+          <w:rFonts w:ascii="Times New Roman" w:hAnsi="Times New Roman" w:cs="Times New Roman"/>
+          <w:sz w:val="24"/>
+          <w:szCs w:val="24"/>
+        </w:rPr>
+        <w:t xml:space="preserve"> and associated data</w:t>
+      </w:r>
+      <w:r>
+        <w:rPr>
+          <w:rFonts w:ascii="Times New Roman" w:hAnsi="Times New Roman" w:cs="Times New Roman"/>
+          <w:sz w:val="24"/>
+          <w:szCs w:val="24"/>
+        </w:rPr>
+        <w:t>.</w:t>
+      </w:r>
+    </w:p>
+    <w:p>
+      <w:pPr>
+        <w:jc w:val="both"/>
+        <w:rPr>
+          <w:rFonts w:ascii="Times New Roman" w:hAnsi="Times New Roman" w:cs="Times New Roman"/>
+          <w:sz w:val="24"/>
+          <w:szCs w:val="24"/>
+        </w:rPr>
+      </w:pPr>
+      <w:r>
+        <w:rPr>
+          <w:rFonts w:ascii="Times New Roman" w:hAnsi="Times New Roman" w:cs="Times New Roman"/>
+          <w:sz w:val="24"/>
+          <w:szCs w:val="24"/>
+        </w:rPr>
+        <w:t xml:space="preserve">3.1.6.1 </w:t>
+      </w:r>
+      <w:r>
+        <w:rPr>
+          <w:rFonts w:ascii="Times New Roman" w:hAnsi="Times New Roman" w:cs="Times New Roman"/>
+          <w:sz w:val="24"/>
+          <w:szCs w:val="24"/>
+        </w:rPr>
+        <w:t>Data Exchange</w:t>
+      </w:r>
+      <w:r>
+        <w:rPr>
+          <w:rFonts w:ascii="Times New Roman" w:hAnsi="Times New Roman" w:cs="Times New Roman"/>
+          <w:sz w:val="24"/>
+          <w:szCs w:val="24"/>
+        </w:rPr>
+        <w:t xml:space="preserve"> </w:t>
+      </w:r>
+    </w:p>
+    <w:p>
+      <w:pPr>
+        <w:jc w:val="both"/>
+        <w:rPr>
+          <w:rFonts w:ascii="Times New Roman" w:hAnsi="Times New Roman" w:cs="Times New Roman"/>
+          <w:sz w:val="24"/>
+          <w:szCs w:val="24"/>
+        </w:rPr>
+      </w:pPr>
+      <w:r>
+        <w:rPr>
+          <w:rFonts w:ascii="Times New Roman" w:hAnsi="Times New Roman" w:cs="Times New Roman"/>
+          <w:sz w:val="24"/>
+          <w:szCs w:val="24"/>
+        </w:rPr>
+        <w:t>The interaction between the algorithm and the simulation engine often occurs through communication channels like APIs or dedicated communication bridges. This parameter evaluates the presence of pre-defined communication plugins, scoring 1 if available.</w:t>
+      </w:r>
+    </w:p>
+    <w:p>
+      <w:pPr>
+        <w:jc w:val="both"/>
+        <w:rPr>
+          <w:rFonts w:ascii="Times New Roman" w:hAnsi="Times New Roman" w:cs="Times New Roman"/>
+          <w:sz w:val="24"/>
+          <w:szCs w:val="24"/>
+        </w:rPr>
+      </w:pPr>
+      <w:r>
+        <w:rPr>
+          <w:rFonts w:ascii="Times New Roman" w:hAnsi="Times New Roman" w:cs="Times New Roman"/>
+          <w:sz w:val="24"/>
+          <w:szCs w:val="24"/>
+        </w:rPr>
+        <w:t>3.1.6.</w:t>
+      </w:r>
+      <w:r>
+        <w:rPr>
+          <w:rFonts w:ascii="Times New Roman" w:hAnsi="Times New Roman" w:cs="Times New Roman"/>
+          <w:sz w:val="24"/>
+          <w:szCs w:val="24"/>
+        </w:rPr>
+        <w:t>2</w:t>
+      </w:r>
+      <w:r>
+        <w:rPr>
+          <w:rFonts w:ascii="Times New Roman" w:hAnsi="Times New Roman" w:cs="Times New Roman"/>
+          <w:sz w:val="24"/>
+          <w:szCs w:val="24"/>
+        </w:rPr>
+        <w:t xml:space="preserve"> Data Logging</w:t>
+      </w:r>
+    </w:p>
+    <w:p>
+      <w:pPr>
+        <w:jc w:val="both"/>
+        <w:rPr>
+          <w:rFonts w:ascii="Times New Roman" w:hAnsi="Times New Roman" w:cs="Times New Roman"/>
+          <w:sz w:val="24"/>
+          <w:szCs w:val="24"/>
+        </w:rPr>
+      </w:pPr>
+      <w:r>
+        <w:rPr>
+          <w:rFonts w:ascii="Times New Roman" w:hAnsi="Times New Roman" w:cs="Times New Roman"/>
+          <w:sz w:val="24"/>
+          <w:szCs w:val="24"/>
+        </w:rPr>
+        <w:t>Data logging involves collecting and storing simulation-generated data for future analysis. This parameter assesses the simulator's support for user-</w:t>
+      </w:r>
+      <w:r>
+        <w:rPr>
+          <w:rFonts w:ascii="Times New Roman" w:hAnsi="Times New Roman" w:cs="Times New Roman"/>
+          <w:sz w:val="24"/>
+          <w:szCs w:val="24"/>
+        </w:rPr>
+        <w:t>controlle</w:t>
+      </w:r>
+      <w:r>
+        <w:rPr>
+          <w:rFonts w:ascii="Times New Roman" w:hAnsi="Times New Roman" w:cs="Times New Roman"/>
+          <w:sz w:val="24"/>
+          <w:szCs w:val="24"/>
+        </w:rPr>
+        <w:t>d data logging, scoring 1 if it aids users in logging specific data of interest.</w:t>
+      </w:r>
+    </w:p>
+    <w:p>
+      <w:pPr>
+        <w:jc w:val="both"/>
+        <w:rPr>
+          <w:rFonts w:ascii="Times New Roman" w:hAnsi="Times New Roman" w:cs="Times New Roman"/>
+          <w:sz w:val="24"/>
+          <w:szCs w:val="24"/>
+        </w:rPr>
+      </w:pPr>
+      <w:r>
+        <w:rPr>
+          <w:rFonts w:ascii="Times New Roman" w:hAnsi="Times New Roman" w:cs="Times New Roman"/>
+          <w:sz w:val="24"/>
+          <w:szCs w:val="24"/>
+        </w:rPr>
+        <w:t>3.1.6.</w:t>
+      </w:r>
+      <w:r>
+        <w:rPr>
+          <w:rFonts w:ascii="Times New Roman" w:hAnsi="Times New Roman" w:cs="Times New Roman"/>
+          <w:sz w:val="24"/>
+          <w:szCs w:val="24"/>
+        </w:rPr>
+        <w:t>3</w:t>
+      </w:r>
+      <w:r>
+        <w:rPr>
+          <w:rFonts w:ascii="Times New Roman" w:hAnsi="Times New Roman" w:cs="Times New Roman"/>
+          <w:sz w:val="24"/>
+          <w:szCs w:val="24"/>
+        </w:rPr>
+        <w:t xml:space="preserve"> Hardware in Loop (HIL)</w:t>
+      </w:r>
+    </w:p>
+    <w:p>
+      <w:pPr>
+        <w:jc w:val="both"/>
+        <w:rPr>
+          <w:rFonts w:ascii="Times New Roman" w:hAnsi="Times New Roman" w:cs="Times New Roman"/>
+          <w:sz w:val="24"/>
+          <w:szCs w:val="24"/>
+        </w:rPr>
+      </w:pPr>
+      <w:r>
+        <w:rPr>
+          <w:rFonts w:ascii="Times New Roman" w:hAnsi="Times New Roman" w:cs="Times New Roman"/>
+          <w:sz w:val="24"/>
+          <w:szCs w:val="24"/>
+        </w:rPr>
+        <w:t>The incorporation of real-time hardware, such as sensors and vehicle controls, within the simulator aids in testing hardware performance. This parameter evaluates simulator support for any hardware involvement during operation.</w:t>
+      </w:r>
+    </w:p>
+    <w:p>
+      <w:pPr>
+        <w:jc w:val="both"/>
+        <w:rPr>
+          <w:rFonts w:ascii="Times New Roman" w:hAnsi="Times New Roman" w:cs="Times New Roman"/>
+          <w:sz w:val="24"/>
+          <w:szCs w:val="24"/>
+        </w:rPr>
+      </w:pPr>
+      <w:r>
+        <w:rPr>
+          <w:rFonts w:ascii="Times New Roman" w:hAnsi="Times New Roman" w:cs="Times New Roman"/>
+          <w:sz w:val="24"/>
+          <w:szCs w:val="24"/>
+        </w:rPr>
+        <w:t>3.1.6.</w:t>
+      </w:r>
+      <w:r>
+        <w:rPr>
+          <w:rFonts w:ascii="Times New Roman" w:hAnsi="Times New Roman" w:cs="Times New Roman"/>
+          <w:sz w:val="24"/>
+          <w:szCs w:val="24"/>
+        </w:rPr>
+        <w:t>4</w:t>
+      </w:r>
+      <w:r>
+        <w:rPr>
+          <w:rFonts w:ascii="Times New Roman" w:hAnsi="Times New Roman" w:cs="Times New Roman"/>
+          <w:sz w:val="24"/>
+          <w:szCs w:val="24"/>
+        </w:rPr>
+        <w:t xml:space="preserve"> ML Libraries</w:t>
+      </w:r>
+    </w:p>
+    <w:p>
+      <w:pPr>
+        <w:jc w:val="both"/>
+        <w:rPr>
+          <w:rFonts w:ascii="Times New Roman" w:hAnsi="Times New Roman" w:cs="Times New Roman"/>
+          <w:sz w:val="24"/>
+          <w:szCs w:val="24"/>
+        </w:rPr>
+      </w:pPr>
+      <w:r>
+        <w:rPr>
+          <w:rFonts w:ascii="Times New Roman" w:hAnsi="Times New Roman" w:cs="Times New Roman"/>
+          <w:sz w:val="24"/>
+          <w:szCs w:val="24"/>
+        </w:rPr>
+        <w:t>Support for popular machine learning libraries like TensorFlow, PyTorch, and Scikit simplifies machine learning model training. This parameter assesses the simulator's compatibility with integrating such ML libraries, enabling users to utilize these tools within the simulator environment.</w:t>
+      </w:r>
+    </w:p>
+    <w:p>
+      <w:pPr>
+        <w:jc w:val="both"/>
+        <w:rPr>
+          <w:rFonts w:ascii="Times New Roman" w:hAnsi="Times New Roman" w:cs="Times New Roman"/>
+          <w:sz w:val="24"/>
+          <w:szCs w:val="24"/>
+        </w:rPr>
+      </w:pPr>
+      <w:r>
+        <w:rPr>
+          <w:rFonts w:ascii="Times New Roman" w:hAnsi="Times New Roman" w:cs="Times New Roman"/>
+          <w:sz w:val="24"/>
+          <w:szCs w:val="24"/>
+        </w:rPr>
+        <w:t>3.2 Methodology</w:t>
+      </w:r>
+    </w:p>
+    <w:p>
+      <w:pPr>
+        <w:jc w:val="both"/>
+        <w:rPr>
+          <w:rFonts w:ascii="Times New Roman" w:hAnsi="Times New Roman" w:cs="Times New Roman"/>
+          <w:sz w:val="24"/>
+          <w:szCs w:val="24"/>
+        </w:rPr>
+      </w:pPr>
+      <w:r>
+        <w:rPr>
+          <w:rFonts w:ascii="Times New Roman" w:hAnsi="Times New Roman" w:cs="Times New Roman"/>
+          <w:sz w:val="24"/>
+          <w:szCs w:val="24"/>
+        </w:rPr>
+        <w:t>This section outlines the process of deriving a single score for a simulator</w:t>
+      </w:r>
+      <w:r>
+        <w:rPr>
+          <w:rFonts w:ascii="Times New Roman" w:hAnsi="Times New Roman" w:cs="Times New Roman"/>
+          <w:sz w:val="24"/>
+          <w:szCs w:val="24"/>
+        </w:rPr>
+        <w:t xml:space="preserve"> using the above-mentioned parameters. </w:t>
+      </w:r>
+      <w:r>
+        <w:rPr>
+          <w:rFonts w:ascii="Times New Roman" w:hAnsi="Times New Roman" w:cs="Times New Roman"/>
+          <w:sz w:val="24"/>
+          <w:szCs w:val="24"/>
+        </w:rPr>
+        <w:t>The scoring system comprises two main components</w:t>
+      </w:r>
+      <w:r>
+        <w:rPr>
+          <w:rFonts w:ascii="Times New Roman" w:hAnsi="Times New Roman" w:cs="Times New Roman"/>
+          <w:sz w:val="24"/>
+          <w:szCs w:val="24"/>
+        </w:rPr>
+        <w:t xml:space="preserve"> which constitute to form the final scores</w:t>
+      </w:r>
+      <w:r>
+        <w:rPr>
+          <w:rFonts w:ascii="Times New Roman" w:hAnsi="Times New Roman" w:cs="Times New Roman"/>
+          <w:sz w:val="24"/>
+          <w:szCs w:val="24"/>
+        </w:rPr>
+        <w:t>:</w:t>
+      </w:r>
+      <w:r>
+        <w:rPr>
+          <w:rFonts w:ascii="Times New Roman" w:hAnsi="Times New Roman" w:cs="Times New Roman"/>
+          <w:sz w:val="24"/>
+          <w:szCs w:val="24"/>
+        </w:rPr>
+        <w:t xml:space="preserve"> Base Score and User Weight</w:t>
+      </w:r>
+    </w:p>
+    <w:p>
+      <w:pPr>
+        <w:jc w:val="both"/>
+        <w:rPr>
+          <w:rFonts w:ascii="Times New Roman" w:hAnsi="Times New Roman" w:cs="Times New Roman"/>
+          <w:sz w:val="24"/>
+          <w:szCs w:val="24"/>
+        </w:rPr>
+      </w:pPr>
+      <w:r>
+        <w:rPr>
+          <w:rFonts w:ascii="Times New Roman" w:hAnsi="Times New Roman" w:cs="Times New Roman"/>
+          <w:sz w:val="24"/>
+          <w:szCs w:val="24"/>
+        </w:rPr>
+        <w:t>3.2.1 Base Score</w:t>
+      </w:r>
+    </w:p>
+    <w:p>
+      <w:pPr>
+        <w:jc w:val="both"/>
+        <w:rPr>
+          <w:rFonts w:ascii="Times New Roman" w:hAnsi="Times New Roman" w:cs="Times New Roman"/>
+          <w:sz w:val="24"/>
+          <w:szCs w:val="24"/>
+        </w:rPr>
+      </w:pPr>
+      <w:r>
+        <w:rPr>
+          <w:rFonts w:ascii="Times New Roman" w:hAnsi="Times New Roman" w:cs="Times New Roman"/>
+          <w:sz w:val="24"/>
+          <w:szCs w:val="24"/>
+        </w:rPr>
+        <w:t xml:space="preserve">Each simulator being compared will receive scores for all parameters on a scale from 0 to 1. This produces a </w:t>
+      </w:r>
+      <w:r>
+        <w:rPr>
+          <w:rFonts w:ascii="Times New Roman" w:hAnsi="Times New Roman" w:cs="Times New Roman"/>
+          <w:sz w:val="24"/>
+          <w:szCs w:val="24"/>
+        </w:rPr>
+        <w:t>base</w:t>
+      </w:r>
+      <w:r>
+        <w:rPr>
+          <w:rFonts w:ascii="Times New Roman" w:hAnsi="Times New Roman" w:cs="Times New Roman"/>
+          <w:sz w:val="24"/>
+          <w:szCs w:val="24"/>
+        </w:rPr>
+        <w:t xml:space="preserve"> score vector for each simulator, usually given by the developers of the simulation software.</w:t>
+      </w:r>
+    </w:p>
+    <w:p>
+      <w:pPr>
+        <w:jc w:val="both"/>
+        <w:rPr>
+          <w:rFonts w:ascii="Times New Roman" w:hAnsi="Times New Roman" w:cs="Times New Roman"/>
+          <w:sz w:val="24"/>
+          <w:szCs w:val="24"/>
+        </w:rPr>
+      </w:pPr>
+      <w:r>
+        <w:rPr>
+          <w:rFonts w:ascii="Times New Roman" w:hAnsi="Times New Roman" w:cs="Times New Roman"/>
+          <w:sz w:val="24"/>
+          <w:szCs w:val="24"/>
+        </w:rPr>
+        <w:t>3.2.2 User Weight</w:t>
+      </w:r>
+    </w:p>
+    <w:p>
+      <w:pPr>
+        <w:jc w:val="both"/>
+        <w:rPr>
+          <w:rFonts w:ascii="Times New Roman" w:hAnsi="Times New Roman" w:cs="Times New Roman"/>
+          <w:sz w:val="24"/>
+          <w:szCs w:val="24"/>
+        </w:rPr>
+      </w:pPr>
+      <w:r>
+        <w:rPr>
+          <w:rFonts w:ascii="Times New Roman" w:hAnsi="Times New Roman" w:cs="Times New Roman"/>
+          <w:sz w:val="24"/>
+          <w:szCs w:val="24"/>
+        </w:rPr>
+        <w:t xml:space="preserve">Users assign </w:t>
+      </w:r>
+      <w:r>
+        <w:rPr>
+          <w:rFonts w:ascii="Times New Roman" w:hAnsi="Times New Roman" w:cs="Times New Roman"/>
+          <w:sz w:val="24"/>
+          <w:szCs w:val="24"/>
+        </w:rPr>
+        <w:t>weights</w:t>
+      </w:r>
+      <w:r>
+        <w:rPr>
+          <w:rFonts w:ascii="Times New Roman" w:hAnsi="Times New Roman" w:cs="Times New Roman"/>
+          <w:sz w:val="24"/>
+          <w:szCs w:val="24"/>
+        </w:rPr>
+        <w:t xml:space="preserve"> ranging from 0 to 1 to</w:t>
+      </w:r>
+      <w:r>
+        <w:rPr>
+          <w:rFonts w:ascii="Times New Roman" w:hAnsi="Times New Roman" w:cs="Times New Roman"/>
+          <w:sz w:val="24"/>
+          <w:szCs w:val="24"/>
+        </w:rPr>
+        <w:t xml:space="preserve"> each</w:t>
+      </w:r>
+      <w:r>
+        <w:rPr>
+          <w:rFonts w:ascii="Times New Roman" w:hAnsi="Times New Roman" w:cs="Times New Roman"/>
+          <w:sz w:val="24"/>
+          <w:szCs w:val="24"/>
+        </w:rPr>
+        <w:t xml:space="preserve"> parameter based on the individual importance</w:t>
+      </w:r>
+      <w:r>
+        <w:rPr>
+          <w:rFonts w:ascii="Times New Roman" w:hAnsi="Times New Roman" w:cs="Times New Roman"/>
+          <w:sz w:val="24"/>
+          <w:szCs w:val="24"/>
+        </w:rPr>
+        <w:t xml:space="preserve"> </w:t>
+      </w:r>
+      <w:r>
+        <w:rPr>
+          <w:rFonts w:ascii="Times New Roman" w:hAnsi="Times New Roman" w:cs="Times New Roman"/>
+          <w:sz w:val="24"/>
+          <w:szCs w:val="24"/>
+        </w:rPr>
+        <w:t xml:space="preserve">These user-assigned scores create a user weight vector that reflects the significance of each </w:t>
+      </w:r>
+      <w:r>
+        <w:rPr>
+          <w:rFonts w:ascii="Times New Roman" w:hAnsi="Times New Roman" w:cs="Times New Roman"/>
+          <w:sz w:val="24"/>
+          <w:szCs w:val="24"/>
+        </w:rPr>
+        <w:t xml:space="preserve">comparative </w:t>
+      </w:r>
+      <w:r>
+        <w:rPr>
+          <w:rFonts w:ascii="Times New Roman" w:hAnsi="Times New Roman" w:cs="Times New Roman"/>
+          <w:sz w:val="24"/>
+          <w:szCs w:val="24"/>
+        </w:rPr>
+        <w:t>parameter to the user.</w:t>
+      </w:r>
+    </w:p>
+    <w:p>
+      <w:pPr>
+        <w:jc w:val="both"/>
+        <w:rPr>
+          <w:rFonts w:ascii="Times New Roman" w:hAnsi="Times New Roman" w:cs="Times New Roman"/>
+          <w:sz w:val="24"/>
+          <w:szCs w:val="24"/>
+        </w:rPr>
+      </w:pPr>
+      <w:r>
+        <w:rPr>
+          <w:rFonts w:ascii="Times New Roman" w:hAnsi="Times New Roman" w:cs="Times New Roman"/>
+          <w:sz w:val="24"/>
+          <w:szCs w:val="24"/>
+        </w:rPr>
+        <w:lastRenderedPageBreak/>
+        <w:t>3.2.3 Final Score</w:t>
+      </w:r>
+    </w:p>
+    <w:p>
+      <w:pPr>
+        <w:jc w:val="both"/>
+        <w:rPr>
+          <w:rFonts w:ascii="Times New Roman" w:hAnsi="Times New Roman" w:cs="Times New Roman"/>
+          <w:sz w:val="24"/>
+          <w:szCs w:val="24"/>
+        </w:rPr>
+      </w:pPr>
+      <w:r>
+        <w:rPr>
+          <w:rFonts w:ascii="Times New Roman" w:hAnsi="Times New Roman" w:cs="Times New Roman"/>
+          <w:sz w:val="24"/>
+          <w:szCs w:val="24"/>
+        </w:rPr>
+        <w:t>The final score, denoting the suitability of a set of</w:t>
+      </w:r>
+      <w:r>
+        <w:rPr>
+          <w:rFonts w:ascii="Times New Roman" w:hAnsi="Times New Roman" w:cs="Times New Roman"/>
+          <w:sz w:val="24"/>
+          <w:szCs w:val="24"/>
+        </w:rPr>
+        <w:t xml:space="preserve"> n</w:t>
+      </w:r>
+      <w:r>
+        <w:rPr>
+          <w:rFonts w:ascii="Times New Roman" w:hAnsi="Times New Roman" w:cs="Times New Roman"/>
+          <w:sz w:val="24"/>
+          <w:szCs w:val="24"/>
+        </w:rPr>
+        <w:t xml:space="preserve"> simulators S = </w:t>
+      </w:r>
+      <w:r>
+        <w:rPr>
+          <w:rFonts w:ascii="Times New Roman" w:hAnsi="Times New Roman" w:cs="Times New Roman"/>
+          <w:sz w:val="24"/>
+          <w:szCs w:val="24"/>
+        </w:rPr>
+        <w:t>(</w:t>
+      </w:r>
+      <w:r>
+        <w:rPr>
+          <w:rFonts w:ascii="Times New Roman" w:hAnsi="Times New Roman" w:cs="Times New Roman"/>
+          <w:sz w:val="24"/>
+          <w:szCs w:val="24"/>
+        </w:rPr>
+        <w:t>S1, S2, S3… Sn) for a specific user (U), is calculated using the dot product of the base score vectors of simulators</w:t>
+      </w:r>
+      <w:r>
+        <w:rPr>
+          <w:rFonts w:ascii="Times New Roman" w:hAnsi="Times New Roman" w:cs="Times New Roman"/>
+          <w:sz w:val="24"/>
+          <w:szCs w:val="24"/>
+        </w:rPr>
+        <w:t xml:space="preserve"> S</w:t>
+      </w:r>
+      <w:r>
+        <w:rPr>
+          <w:rFonts w:ascii="Times New Roman" w:hAnsi="Times New Roman" w:cs="Times New Roman"/>
+          <w:sz w:val="24"/>
+          <w:szCs w:val="24"/>
+        </w:rPr>
+        <w:t xml:space="preserve"> and the user weight vector</w:t>
+      </w:r>
+      <w:r>
+        <w:rPr>
+          <w:rFonts w:ascii="Times New Roman" w:hAnsi="Times New Roman" w:cs="Times New Roman"/>
+          <w:sz w:val="24"/>
+          <w:szCs w:val="24"/>
+        </w:rPr>
+        <w:t xml:space="preserve"> of user U</w:t>
+      </w:r>
+      <w:r>
+        <w:rPr>
+          <w:rFonts w:ascii="Times New Roman" w:hAnsi="Times New Roman" w:cs="Times New Roman"/>
+          <w:sz w:val="24"/>
+          <w:szCs w:val="24"/>
+        </w:rPr>
+        <w:t>. This computation generates a usability score for each simulator, allowing users to assess and compare simulators based on their preferences.</w:t>
+      </w:r>
+    </w:p>
+    <w:p>
+      <w:pPr>
         <w:spacing w:before="240" w:line="360" w:lineRule="auto"/>
         <w:jc w:val="both"/>
         <w:rPr>
@@ -5131,6 +11522,17 @@
           <w:szCs w:val="24"/>
         </w:rPr>
       </w:pPr>
+    </w:p>
+    <w:p>
+      <w:pPr>
+        <w:spacing w:before="240" w:line="360" w:lineRule="auto"/>
+        <w:jc w:val="both"/>
+        <w:rPr>
+          <w:rFonts w:ascii="Times New Roman" w:hAnsi="Times New Roman" w:cs="Times New Roman"/>
+          <w:sz w:val="24"/>
+          <w:szCs w:val="24"/>
+        </w:rPr>
+      </w:pPr>
       <w:r>
         <w:rPr>
           <w:rFonts w:ascii="Times New Roman" w:hAnsi="Times New Roman" w:cs="Times New Roman"/>
@@ -5175,25 +11577,7 @@
           <w:sz w:val="24"/>
           <w:szCs w:val="24"/>
         </w:rPr>
-        <w:t xml:space="preserve">Figure 2: Different types of sensors. Left (top to bottom): Fish-eye </w:t>
-      </w:r>
-      <w:proofErr w:type="spellStart"/>
-      <w:r>
-        <w:rPr>
-          <w:rFonts w:ascii="Times New Roman" w:hAnsi="Times New Roman" w:cs="Times New Roman"/>
-          <w:sz w:val="24"/>
-          <w:szCs w:val="24"/>
-        </w:rPr>
-        <w:t>camera,LiDAR</w:t>
-      </w:r>
-      <w:proofErr w:type="spellEnd"/>
-      <w:r>
-        <w:rPr>
-          <w:rFonts w:ascii="Times New Roman" w:hAnsi="Times New Roman" w:cs="Times New Roman"/>
-          <w:sz w:val="24"/>
-          <w:szCs w:val="24"/>
-        </w:rPr>
-        <w:t>, Radar; Right (top to bottom): Segmentation, Depth, 3D Bounding Box</w:t>
+        <w:t>Figure 2: Different types of sensors. Left (top to bottom): Fish-eye camera,LiDAR, Radar; Right (top to bottom): Segmentation, Depth, 3D Bounding Box</w:t>
       </w:r>
     </w:p>
     <w:p>
@@ -5250,25 +11634,7 @@
           <w:sz w:val="24"/>
           <w:szCs w:val="24"/>
         </w:rPr>
-        <w:t xml:space="preserve">Figure 5: Scene from </w:t>
-      </w:r>
-      <w:proofErr w:type="spellStart"/>
-      <w:r>
-        <w:rPr>
-          <w:rFonts w:ascii="Times New Roman" w:hAnsi="Times New Roman" w:cs="Times New Roman"/>
-          <w:sz w:val="24"/>
-          <w:szCs w:val="24"/>
-        </w:rPr>
-        <w:t>PanoSIM</w:t>
-      </w:r>
-      <w:proofErr w:type="spellEnd"/>
-      <w:r>
-        <w:rPr>
-          <w:rFonts w:ascii="Times New Roman" w:hAnsi="Times New Roman" w:cs="Times New Roman"/>
-          <w:sz w:val="24"/>
-          <w:szCs w:val="24"/>
-        </w:rPr>
-        <w:t xml:space="preserve"> simulator</w:t>
+        <w:t>Figure 5: Scene from PanoSIM simulator</w:t>
       </w:r>
     </w:p>
     <w:p>
@@ -5325,18 +11691,8 @@
           <w:sz w:val="24"/>
           <w:szCs w:val="24"/>
         </w:rPr>
-        <w:t xml:space="preserve">Figure 8: Frames of the video generated using </w:t>
-      </w:r>
-      <w:proofErr w:type="spellStart"/>
-      <w:r>
-        <w:rPr>
-          <w:rFonts w:ascii="Times New Roman" w:hAnsi="Times New Roman" w:cs="Times New Roman"/>
-          <w:sz w:val="24"/>
-          <w:szCs w:val="24"/>
-        </w:rPr>
-        <w:t>ImaGINator</w:t>
-      </w:r>
-      <w:proofErr w:type="spellEnd"/>
+        <w:t>Figure 8: Frames of the video generated using ImaGINator</w:t>
+      </w:r>
     </w:p>
     <w:p>
       <w:pPr>
@@ -5354,18 +11710,8 @@
           <w:sz w:val="24"/>
           <w:szCs w:val="24"/>
         </w:rPr>
-        <w:t xml:space="preserve">Figure 9: Frames of the video generated using </w:t>
-      </w:r>
-      <w:proofErr w:type="spellStart"/>
-      <w:r>
-        <w:rPr>
-          <w:rFonts w:ascii="Times New Roman" w:hAnsi="Times New Roman" w:cs="Times New Roman"/>
-          <w:sz w:val="24"/>
-          <w:szCs w:val="24"/>
-        </w:rPr>
-        <w:t>MoCoGAN</w:t>
-      </w:r>
-      <w:proofErr w:type="spellEnd"/>
+        <w:t>Figure 9: Frames of the video generated using MoCoGAN</w:t>
+      </w:r>
     </w:p>
     <w:p>
       <w:pPr>
@@ -5392,16 +11738,97 @@
         <w:jc w:val="both"/>
         <w:rPr>
           <w:rFonts w:ascii="Times New Roman" w:hAnsi="Times New Roman" w:cs="Times New Roman"/>
-          <w:sz w:val="24"/>
-          <w:szCs w:val="24"/>
-        </w:rPr>
-      </w:pPr>
-      <w:r>
-        <w:rPr>
-          <w:rFonts w:ascii="Times New Roman" w:hAnsi="Times New Roman" w:cs="Times New Roman"/>
-          <w:sz w:val="24"/>
-          <w:szCs w:val="24"/>
-        </w:rPr>
+          <w:kern w:val="0"/>
+          <w:sz w:val="24"/>
+          <w:szCs w:val="24"/>
+          <w14:ligatures w14:val="none"/>
+        </w:rPr>
+      </w:pPr>
+      <w:r>
+        <w:rPr>
+          <w:rFonts w:ascii="Times New Roman" w:hAnsi="Times New Roman" w:cs="Times New Roman"/>
+          <w:kern w:val="0"/>
+          <w:sz w:val="24"/>
+          <w:szCs w:val="24"/>
+          <w14:ligatures w14:val="none"/>
+        </w:rPr>
+        <w:t>Figure 11: Image of vehicles surroundings captured by a RGB camera</w:t>
+      </w:r>
+    </w:p>
+    <w:p>
+      <w:pPr>
+        <w:spacing w:before="240" w:line="360" w:lineRule="auto"/>
+        <w:jc w:val="both"/>
+        <w:rPr>
+          <w:rFonts w:ascii="Times New Roman" w:hAnsi="Times New Roman" w:cs="Times New Roman"/>
+          <w:sz w:val="24"/>
+          <w:szCs w:val="24"/>
+        </w:rPr>
+      </w:pPr>
+      <w:r>
+        <w:rPr>
+          <w:rFonts w:ascii="Times New Roman" w:hAnsi="Times New Roman" w:cs="Times New Roman"/>
+          <w:sz w:val="24"/>
+          <w:szCs w:val="24"/>
+        </w:rPr>
+        <w:t>Figure 12: Depth Image of vehicles surroundings captured by a depth camera</w:t>
+      </w:r>
+    </w:p>
+    <w:p>
+      <w:pPr>
+        <w:spacing w:before="240" w:line="360" w:lineRule="auto"/>
+        <w:jc w:val="both"/>
+        <w:rPr>
+          <w:rFonts w:ascii="Times New Roman" w:hAnsi="Times New Roman" w:cs="Times New Roman"/>
+          <w:sz w:val="24"/>
+          <w:szCs w:val="24"/>
+        </w:rPr>
+      </w:pPr>
+      <w:r>
+        <w:rPr>
+          <w:rFonts w:ascii="Times New Roman" w:hAnsi="Times New Roman" w:cs="Times New Roman"/>
+          <w:sz w:val="24"/>
+          <w:szCs w:val="24"/>
+        </w:rPr>
+        <w:t>Figure 13: Isometric view of point cloud projection of surrounding captured by 3D Lidar</w:t>
+      </w:r>
+    </w:p>
+    <w:p>
+      <w:pPr>
+        <w:spacing w:before="240" w:line="360" w:lineRule="auto"/>
+        <w:jc w:val="both"/>
+        <w:rPr>
+          <w:rFonts w:ascii="Times New Roman" w:hAnsi="Times New Roman" w:cs="Times New Roman"/>
+          <w:sz w:val="24"/>
+          <w:szCs w:val="24"/>
+        </w:rPr>
+      </w:pPr>
+      <w:r>
+        <w:rPr>
+          <w:rFonts w:ascii="Times New Roman" w:hAnsi="Times New Roman" w:cs="Times New Roman"/>
+          <w:sz w:val="24"/>
+          <w:szCs w:val="24"/>
+        </w:rPr>
+        <w:t>Figure 14: Semantic Information of various object in environment with bounding boxes</w:t>
+      </w:r>
+    </w:p>
+    <w:p>
+      <w:pPr>
+        <w:spacing w:before="240" w:line="360" w:lineRule="auto"/>
+        <w:jc w:val="both"/>
+        <w:rPr>
+          <w:rFonts w:ascii="Times New Roman" w:hAnsi="Times New Roman" w:cs="Times New Roman"/>
+          <w:sz w:val="24"/>
+          <w:szCs w:val="24"/>
+        </w:rPr>
+      </w:pPr>
+      <w:r>
+        <w:rPr>
+          <w:rFonts w:ascii="Times New Roman" w:hAnsi="Times New Roman" w:cs="Times New Roman"/>
+          <w:sz w:val="24"/>
+          <w:szCs w:val="24"/>
+        </w:rPr>
+        <w:lastRenderedPageBreak/>
         <w:t>List of Tables</w:t>
       </w:r>
     </w:p>
@@ -5421,817 +11848,359 @@
           <w:sz w:val="24"/>
           <w:szCs w:val="24"/>
         </w:rPr>
+        <w:t>Table1: L</w:t>
+      </w:r>
+      <w:r>
+        <w:rPr>
+          <w:rFonts w:ascii="Times New Roman" w:hAnsi="Times New Roman" w:cs="Times New Roman"/>
+          <w:sz w:val="24"/>
+          <w:szCs w:val="24"/>
+        </w:rPr>
+        <w:t>evels of driving automation</w:t>
+      </w:r>
+      <w:r>
+        <w:rPr>
+          <w:rFonts w:ascii="Times New Roman" w:hAnsi="Times New Roman" w:cs="Times New Roman"/>
+          <w:sz w:val="24"/>
+          <w:szCs w:val="24"/>
+        </w:rPr>
+        <w:t xml:space="preserve"> defined in SAE J3016</w:t>
+      </w:r>
+    </w:p>
+    <w:p>
+      <w:pPr>
+        <w:spacing w:before="240" w:line="360" w:lineRule="auto"/>
+        <w:jc w:val="both"/>
+        <w:rPr>
+          <w:rFonts w:ascii="Times New Roman" w:hAnsi="Times New Roman" w:cs="Times New Roman"/>
+          <w:sz w:val="24"/>
+          <w:szCs w:val="24"/>
+        </w:rPr>
+      </w:pPr>
+      <w:r>
+        <w:rPr>
+          <w:rFonts w:ascii="Times New Roman" w:hAnsi="Times New Roman" w:cs="Times New Roman"/>
+          <w:sz w:val="24"/>
+          <w:szCs w:val="24"/>
+        </w:rPr>
+        <w:t>Table2: Baseline system configuration</w:t>
+      </w:r>
+    </w:p>
+    <w:p>
+      <w:pPr>
+        <w:spacing w:before="240" w:line="360" w:lineRule="auto"/>
+        <w:jc w:val="both"/>
+        <w:rPr>
+          <w:rFonts w:ascii="Times New Roman" w:hAnsi="Times New Roman" w:cs="Times New Roman"/>
+          <w:sz w:val="24"/>
+          <w:szCs w:val="24"/>
+        </w:rPr>
+      </w:pPr>
+      <w:r>
+        <w:rPr>
+          <w:rFonts w:ascii="Times New Roman" w:hAnsi="Times New Roman" w:cs="Times New Roman"/>
+          <w:sz w:val="24"/>
+          <w:szCs w:val="24"/>
+        </w:rPr>
+        <w:t>References</w:t>
+      </w:r>
+    </w:p>
+    <w:p>
+      <w:pPr>
+        <w:spacing w:before="240" w:line="360" w:lineRule="auto"/>
+        <w:jc w:val="both"/>
+        <w:rPr>
+          <w:rFonts w:ascii="Times New Roman" w:hAnsi="Times New Roman" w:cs="Times New Roman"/>
+          <w:sz w:val="24"/>
+          <w:szCs w:val="24"/>
+        </w:rPr>
+      </w:pPr>
+      <w:r>
+        <w:rPr>
+          <w:rFonts w:ascii="Times New Roman" w:hAnsi="Times New Roman" w:cs="Times New Roman"/>
+          <w:sz w:val="24"/>
+          <w:szCs w:val="24"/>
+        </w:rPr>
+        <w:t xml:space="preserve">[1] </w:t>
+      </w:r>
+      <w:r>
+        <w:rPr>
+          <w:rFonts w:ascii="Times New Roman" w:hAnsi="Times New Roman" w:cs="Times New Roman"/>
+          <w:sz w:val="24"/>
+          <w:szCs w:val="24"/>
+        </w:rPr>
+        <w:t>https://www.sae.org/news/2019/01/sae-updates-j3016-automated-driving-graphic</w:t>
+      </w:r>
+    </w:p>
+    <w:p>
+      <w:pPr>
+        <w:jc w:val="both"/>
+        <w:rPr>
+          <w:rFonts w:ascii="Times New Roman" w:hAnsi="Times New Roman" w:cs="Times New Roman"/>
+          <w:sz w:val="24"/>
+          <w:szCs w:val="24"/>
+        </w:rPr>
+      </w:pPr>
+      <w:r>
+        <w:rPr>
+          <w:rFonts w:ascii="Times New Roman" w:hAnsi="Times New Roman" w:cs="Times New Roman"/>
+          <w:sz w:val="24"/>
+          <w:szCs w:val="24"/>
+        </w:rPr>
+        <w:t>[2]: Dosovitskiy, A., Ros, G., Codevilla, F., Lopez, A. &amp;amp; Koltun, V.. (2017). CARLA: An Open Urban Driving Simulator. &lt;i&gt;Proceedings of the 1st Annual Conference on Robot Learning&lt;/i&gt;, in &lt;i&gt;Proceedings of Machine Learning Research&lt;/i&gt; 78:1-16 Available from https://proceedings.mlr.press/v78/dosovitskiy17a.html.</w:t>
+      </w:r>
+    </w:p>
+    <w:p>
+      <w:pPr>
+        <w:jc w:val="both"/>
+        <w:rPr>
+          <w:rFonts w:ascii="Times New Roman" w:hAnsi="Times New Roman" w:cs="Times New Roman"/>
+          <w:sz w:val="24"/>
+          <w:szCs w:val="24"/>
+        </w:rPr>
+      </w:pPr>
+      <w:r>
+        <w:rPr>
+          <w:rFonts w:ascii="Times New Roman" w:hAnsi="Times New Roman" w:cs="Times New Roman"/>
+          <w:sz w:val="24"/>
+          <w:szCs w:val="24"/>
+        </w:rPr>
+        <w:t>[3]: G. Rong et al., "LGSVL Simulator: A High Fidelity Simulator for Autonomous Driving," 2020 IEEE 23rd International Conference on Intelligent Transportation Systems (ITSC), Rhodes, Greece, 2020, pp. 1-6, doi: 10.1109/ITSC45102.2020.9294422.</w:t>
+      </w:r>
+    </w:p>
+    <w:p>
+      <w:pPr>
+        <w:jc w:val="both"/>
+        <w:rPr>
+          <w:rFonts w:ascii="Times New Roman" w:hAnsi="Times New Roman" w:cs="Times New Roman"/>
+          <w:sz w:val="24"/>
+          <w:szCs w:val="24"/>
+        </w:rPr>
+      </w:pPr>
+      <w:r>
+        <w:rPr>
+          <w:rFonts w:ascii="Times New Roman" w:hAnsi="Times New Roman" w:cs="Times New Roman"/>
+          <w:sz w:val="24"/>
+          <w:szCs w:val="24"/>
+        </w:rPr>
+        <w:t>[4]: Cai, Panpan, et al. "Summit: A simulator for urban driving in massive mixed traffic." 2020 IEEE International Conference on Robotics and Automation (ICRA). IEEE, 2020.</w:t>
+      </w:r>
+    </w:p>
+    <w:p>
+      <w:pPr>
+        <w:jc w:val="both"/>
+        <w:rPr>
+          <w:rFonts w:ascii="Times New Roman" w:hAnsi="Times New Roman" w:cs="Times New Roman"/>
+          <w:sz w:val="24"/>
+          <w:szCs w:val="24"/>
+        </w:rPr>
+      </w:pPr>
+      <w:r>
+        <w:rPr>
+          <w:rFonts w:ascii="Times New Roman" w:hAnsi="Times New Roman" w:cs="Times New Roman"/>
+          <w:sz w:val="24"/>
+          <w:szCs w:val="24"/>
+        </w:rPr>
+        <w:t>[5]: G. Yang et al., "Survey on Autonomous Vehicle Simulation Platforms," 2021 8th International Conference on Dependable Systems and Their Applications (DSA), Yinchuan, China, 2021, pp. 692-699, doi: 10.1109/DSA52907.2021.00100.</w:t>
+      </w:r>
+    </w:p>
+    <w:p>
+      <w:pPr>
+        <w:jc w:val="both"/>
+        <w:rPr>
+          <w:rFonts w:ascii="Times New Roman" w:hAnsi="Times New Roman" w:cs="Times New Roman"/>
+          <w:sz w:val="24"/>
+          <w:szCs w:val="24"/>
+        </w:rPr>
+      </w:pPr>
+      <w:r>
+        <w:rPr>
+          <w:rFonts w:ascii="Times New Roman" w:hAnsi="Times New Roman" w:cs="Times New Roman"/>
+          <w:sz w:val="24"/>
+          <w:szCs w:val="24"/>
+        </w:rPr>
+        <w:t>[6]: M. S. Ahmed, M. A. Hoque and P. Pfeiffer, "Comparative study of connected vehicle simulators," SoutheastCon 2016, Norfolk, VA, USA, 2016, pp. 1-7, doi: 10.1109/SECON.2016.7506701.</w:t>
+      </w:r>
+    </w:p>
+    <w:p>
+      <w:pPr>
+        <w:jc w:val="both"/>
+        <w:rPr>
+          <w:rFonts w:ascii="Times New Roman" w:hAnsi="Times New Roman" w:cs="Times New Roman"/>
+          <w:sz w:val="24"/>
+          <w:szCs w:val="24"/>
+        </w:rPr>
+      </w:pPr>
+      <w:r>
+        <w:rPr>
+          <w:rFonts w:ascii="Times New Roman" w:hAnsi="Times New Roman" w:cs="Times New Roman"/>
+          <w:sz w:val="24"/>
+          <w:szCs w:val="24"/>
+        </w:rPr>
+        <w:t>[7]: Goodfellow, I., Pouget-Abadie, J., Mirza, M., Xu, B., Warde-Farley, D., Ozair, S., ... &amp; Bengio, Y. (2020). Generative adversarial networks. Communications of the ACM, 63(11), 139-144.</w:t>
+      </w:r>
+    </w:p>
+    <w:p>
+      <w:pPr>
+        <w:jc w:val="both"/>
+        <w:rPr>
+          <w:rFonts w:ascii="Times New Roman" w:hAnsi="Times New Roman" w:cs="Times New Roman"/>
+          <w:sz w:val="24"/>
+          <w:szCs w:val="24"/>
+        </w:rPr>
+      </w:pPr>
+      <w:r>
+        <w:rPr>
+          <w:rFonts w:ascii="Times New Roman" w:hAnsi="Times New Roman" w:cs="Times New Roman"/>
+          <w:sz w:val="24"/>
+          <w:szCs w:val="24"/>
+        </w:rPr>
+        <w:t>[8]: Vondrick, Carl, Hamed Pirsiavash, and Antonio Torralba. "Generating videos with scene dynamics." Advances in neural information processing systems 29 (2016).</w:t>
+      </w:r>
+    </w:p>
+    <w:p>
+      <w:pPr>
+        <w:jc w:val="both"/>
+        <w:rPr>
+          <w:rFonts w:ascii="Times New Roman" w:hAnsi="Times New Roman" w:cs="Times New Roman"/>
+          <w:sz w:val="24"/>
+          <w:szCs w:val="24"/>
+        </w:rPr>
+      </w:pPr>
+      <w:r>
+        <w:rPr>
+          <w:rFonts w:ascii="Times New Roman" w:hAnsi="Times New Roman" w:cs="Times New Roman"/>
+          <w:sz w:val="24"/>
+          <w:szCs w:val="24"/>
+        </w:rPr>
+        <w:t>[9]: Wang, Yaohui, et al. "Imaginator: Conditional spatio-temporal gan for video generation." Proceedings of the IEEE/CVF Winter Conference on Applications of Computer Vision. 2020.</w:t>
+      </w:r>
+    </w:p>
+    <w:p>
+      <w:pPr>
+        <w:jc w:val="both"/>
+        <w:rPr>
+          <w:rFonts w:ascii="Times New Roman" w:hAnsi="Times New Roman" w:cs="Times New Roman"/>
+          <w:sz w:val="24"/>
+          <w:szCs w:val="24"/>
+        </w:rPr>
+      </w:pPr>
+      <w:r>
+        <w:rPr>
+          <w:rFonts w:ascii="Times New Roman" w:hAnsi="Times New Roman" w:cs="Times New Roman"/>
+          <w:sz w:val="24"/>
+          <w:szCs w:val="24"/>
+        </w:rPr>
+        <w:t>[10]: Tulyakov, Sergey, et al. "Mocogan: Decomposing motion and content for video generation." Proceedings of the IEEE conference on computer vision and pattern recognition. 2018.</w:t>
+      </w:r>
+    </w:p>
+    <w:p>
+      <w:pPr>
+        <w:jc w:val="both"/>
+        <w:rPr>
+          <w:rFonts w:ascii="Times New Roman" w:hAnsi="Times New Roman" w:cs="Times New Roman"/>
+          <w:sz w:val="24"/>
+          <w:szCs w:val="24"/>
+        </w:rPr>
+      </w:pPr>
+      <w:r>
+        <w:rPr>
+          <w:rFonts w:ascii="Times New Roman" w:hAnsi="Times New Roman" w:cs="Times New Roman"/>
+          <w:sz w:val="24"/>
+          <w:szCs w:val="24"/>
+        </w:rPr>
+        <w:t>[11]: Isola, Phillip, et al. "Image-to-image translation with conditional adversarial networks." Proceedings of the IEEE conference on computer vision and pattern recognition. 2017.</w:t>
+      </w:r>
+    </w:p>
+    <w:p>
+      <w:pPr>
+        <w:jc w:val="both"/>
+        <w:rPr>
+          <w:rFonts w:ascii="Times New Roman" w:hAnsi="Times New Roman" w:cs="Times New Roman"/>
+          <w:sz w:val="24"/>
+          <w:szCs w:val="24"/>
+        </w:rPr>
+      </w:pPr>
+      <w:r>
+        <w:rPr>
+          <w:rFonts w:ascii="Times New Roman" w:hAnsi="Times New Roman" w:cs="Times New Roman"/>
+          <w:sz w:val="24"/>
+          <w:szCs w:val="24"/>
+        </w:rPr>
+        <w:t>[12]: Henry, Joyce, Terry Natalie, and Den Madsen. "Pix2Pix GAN for Image-to-Image Translation." Research Gate Publication (2021): 1-5.</w:t>
+      </w:r>
+    </w:p>
+    <w:p>
+      <w:pPr>
+        <w:jc w:val="both"/>
+        <w:rPr>
+          <w:rFonts w:ascii="Times New Roman" w:hAnsi="Times New Roman" w:cs="Times New Roman"/>
+          <w:sz w:val="24"/>
+          <w:szCs w:val="24"/>
+        </w:rPr>
+      </w:pPr>
+      <w:r>
+        <w:rPr>
+          <w:rFonts w:ascii="Times New Roman" w:hAnsi="Times New Roman" w:cs="Times New Roman"/>
+          <w:sz w:val="24"/>
+          <w:szCs w:val="24"/>
+        </w:rPr>
         <w:lastRenderedPageBreak/>
-        <w:t>Table1: L</w:t>
-      </w:r>
-      <w:r>
-        <w:rPr>
-          <w:rFonts w:ascii="Times New Roman" w:hAnsi="Times New Roman" w:cs="Times New Roman"/>
-          <w:sz w:val="24"/>
-          <w:szCs w:val="24"/>
-        </w:rPr>
-        <w:t>evels of driving automation</w:t>
-      </w:r>
-      <w:r>
-        <w:rPr>
-          <w:rFonts w:ascii="Times New Roman" w:hAnsi="Times New Roman" w:cs="Times New Roman"/>
-          <w:sz w:val="24"/>
-          <w:szCs w:val="24"/>
-        </w:rPr>
-        <w:t xml:space="preserve"> defined in SAE J3016</w:t>
-      </w:r>
-    </w:p>
-    <w:p>
-      <w:pPr>
-        <w:spacing w:before="240" w:line="360" w:lineRule="auto"/>
-        <w:jc w:val="both"/>
-        <w:rPr>
-          <w:rFonts w:ascii="Times New Roman" w:hAnsi="Times New Roman" w:cs="Times New Roman"/>
-          <w:sz w:val="24"/>
-          <w:szCs w:val="24"/>
-        </w:rPr>
-      </w:pPr>
-      <w:r>
-        <w:rPr>
-          <w:rFonts w:ascii="Times New Roman" w:hAnsi="Times New Roman" w:cs="Times New Roman"/>
-          <w:sz w:val="24"/>
-          <w:szCs w:val="24"/>
-        </w:rPr>
-        <w:t>References</w:t>
-      </w:r>
-    </w:p>
-    <w:p>
-      <w:pPr>
-        <w:spacing w:before="240" w:line="360" w:lineRule="auto"/>
-        <w:jc w:val="both"/>
-        <w:rPr>
-          <w:rFonts w:ascii="Times New Roman" w:hAnsi="Times New Roman" w:cs="Times New Roman"/>
-          <w:sz w:val="24"/>
-          <w:szCs w:val="24"/>
-        </w:rPr>
-      </w:pPr>
-      <w:r>
-        <w:rPr>
-          <w:rFonts w:ascii="Times New Roman" w:hAnsi="Times New Roman" w:cs="Times New Roman"/>
-          <w:sz w:val="24"/>
-          <w:szCs w:val="24"/>
-        </w:rPr>
-        <w:t xml:space="preserve">[1] </w:t>
-      </w:r>
-      <w:r>
-        <w:rPr>
-          <w:rFonts w:ascii="Times New Roman" w:hAnsi="Times New Roman" w:cs="Times New Roman"/>
-          <w:sz w:val="24"/>
-          <w:szCs w:val="24"/>
-        </w:rPr>
-        <w:t>https://www.sae.org/news/2019/01/sae-updates-j3016-automated-driving-graphic</w:t>
-      </w:r>
-    </w:p>
-    <w:p>
-      <w:pPr>
-        <w:jc w:val="both"/>
-        <w:rPr>
-          <w:rFonts w:ascii="Times New Roman" w:hAnsi="Times New Roman" w:cs="Times New Roman"/>
-          <w:sz w:val="24"/>
-          <w:szCs w:val="24"/>
-        </w:rPr>
-      </w:pPr>
-      <w:r>
-        <w:rPr>
-          <w:rFonts w:ascii="Times New Roman" w:hAnsi="Times New Roman" w:cs="Times New Roman"/>
-          <w:sz w:val="24"/>
-          <w:szCs w:val="24"/>
-        </w:rPr>
-        <w:t xml:space="preserve">[2]: </w:t>
-      </w:r>
-      <w:proofErr w:type="spellStart"/>
-      <w:r>
-        <w:rPr>
-          <w:rFonts w:ascii="Times New Roman" w:hAnsi="Times New Roman" w:cs="Times New Roman"/>
-          <w:sz w:val="24"/>
-          <w:szCs w:val="24"/>
-        </w:rPr>
-        <w:t>Dosovitskiy</w:t>
-      </w:r>
-      <w:proofErr w:type="spellEnd"/>
-      <w:r>
-        <w:rPr>
-          <w:rFonts w:ascii="Times New Roman" w:hAnsi="Times New Roman" w:cs="Times New Roman"/>
-          <w:sz w:val="24"/>
-          <w:szCs w:val="24"/>
-        </w:rPr>
-        <w:t xml:space="preserve">, A., Ros, G., </w:t>
-      </w:r>
-      <w:proofErr w:type="spellStart"/>
-      <w:r>
-        <w:rPr>
-          <w:rFonts w:ascii="Times New Roman" w:hAnsi="Times New Roman" w:cs="Times New Roman"/>
-          <w:sz w:val="24"/>
-          <w:szCs w:val="24"/>
-        </w:rPr>
-        <w:t>Codevilla</w:t>
-      </w:r>
-      <w:proofErr w:type="spellEnd"/>
-      <w:r>
-        <w:rPr>
-          <w:rFonts w:ascii="Times New Roman" w:hAnsi="Times New Roman" w:cs="Times New Roman"/>
-          <w:sz w:val="24"/>
-          <w:szCs w:val="24"/>
-        </w:rPr>
-        <w:t>, F., Lopez, A. &amp;amp; Koltun, V.. (2017). CARLA: An Open Urban Driving Simulator. &lt;</w:t>
-      </w:r>
-      <w:proofErr w:type="spellStart"/>
-      <w:r>
-        <w:rPr>
-          <w:rFonts w:ascii="Times New Roman" w:hAnsi="Times New Roman" w:cs="Times New Roman"/>
-          <w:sz w:val="24"/>
-          <w:szCs w:val="24"/>
-        </w:rPr>
-        <w:t>i</w:t>
-      </w:r>
-      <w:proofErr w:type="spellEnd"/>
-      <w:r>
-        <w:rPr>
-          <w:rFonts w:ascii="Times New Roman" w:hAnsi="Times New Roman" w:cs="Times New Roman"/>
-          <w:sz w:val="24"/>
-          <w:szCs w:val="24"/>
-        </w:rPr>
-        <w:t>&gt;Proceedings of the 1st Annual Conference on Robot Learning&lt;/</w:t>
-      </w:r>
-      <w:proofErr w:type="spellStart"/>
-      <w:r>
-        <w:rPr>
-          <w:rFonts w:ascii="Times New Roman" w:hAnsi="Times New Roman" w:cs="Times New Roman"/>
-          <w:sz w:val="24"/>
-          <w:szCs w:val="24"/>
-        </w:rPr>
-        <w:t>i</w:t>
-      </w:r>
-      <w:proofErr w:type="spellEnd"/>
-      <w:r>
-        <w:rPr>
-          <w:rFonts w:ascii="Times New Roman" w:hAnsi="Times New Roman" w:cs="Times New Roman"/>
-          <w:sz w:val="24"/>
-          <w:szCs w:val="24"/>
-        </w:rPr>
-        <w:t>&gt;, in &lt;</w:t>
-      </w:r>
-      <w:proofErr w:type="spellStart"/>
-      <w:r>
-        <w:rPr>
-          <w:rFonts w:ascii="Times New Roman" w:hAnsi="Times New Roman" w:cs="Times New Roman"/>
-          <w:sz w:val="24"/>
-          <w:szCs w:val="24"/>
-        </w:rPr>
-        <w:t>i</w:t>
-      </w:r>
-      <w:proofErr w:type="spellEnd"/>
-      <w:r>
-        <w:rPr>
-          <w:rFonts w:ascii="Times New Roman" w:hAnsi="Times New Roman" w:cs="Times New Roman"/>
-          <w:sz w:val="24"/>
-          <w:szCs w:val="24"/>
-        </w:rPr>
-        <w:t>&gt;Proceedings of Machine Learning Research&lt;/</w:t>
-      </w:r>
-      <w:proofErr w:type="spellStart"/>
-      <w:r>
-        <w:rPr>
-          <w:rFonts w:ascii="Times New Roman" w:hAnsi="Times New Roman" w:cs="Times New Roman"/>
-          <w:sz w:val="24"/>
-          <w:szCs w:val="24"/>
-        </w:rPr>
-        <w:t>i</w:t>
-      </w:r>
-      <w:proofErr w:type="spellEnd"/>
-      <w:r>
-        <w:rPr>
-          <w:rFonts w:ascii="Times New Roman" w:hAnsi="Times New Roman" w:cs="Times New Roman"/>
-          <w:sz w:val="24"/>
-          <w:szCs w:val="24"/>
-        </w:rPr>
-        <w:t>&gt; 78:1-16 Available from https://proceedings.mlr.press/v78/dosovitskiy17a.html.</w:t>
-      </w:r>
-    </w:p>
-    <w:p>
-      <w:pPr>
-        <w:jc w:val="both"/>
-        <w:rPr>
-          <w:rFonts w:ascii="Times New Roman" w:hAnsi="Times New Roman" w:cs="Times New Roman"/>
-          <w:sz w:val="24"/>
-          <w:szCs w:val="24"/>
-        </w:rPr>
-      </w:pPr>
-      <w:r>
-        <w:rPr>
-          <w:rFonts w:ascii="Times New Roman" w:hAnsi="Times New Roman" w:cs="Times New Roman"/>
-          <w:sz w:val="24"/>
-          <w:szCs w:val="24"/>
-        </w:rPr>
-        <w:t xml:space="preserve">[3]: G. Rong et al., "LGSVL Simulator: A High Fidelity Simulator for Autonomous Driving," 2020 IEEE 23rd International Conference on Intelligent Transportation Systems (ITSC), Rhodes, Greece, 2020, pp. 1-6, </w:t>
-      </w:r>
-      <w:proofErr w:type="spellStart"/>
-      <w:r>
-        <w:rPr>
-          <w:rFonts w:ascii="Times New Roman" w:hAnsi="Times New Roman" w:cs="Times New Roman"/>
-          <w:sz w:val="24"/>
-          <w:szCs w:val="24"/>
-        </w:rPr>
-        <w:t>doi</w:t>
-      </w:r>
-      <w:proofErr w:type="spellEnd"/>
-      <w:r>
-        <w:rPr>
-          <w:rFonts w:ascii="Times New Roman" w:hAnsi="Times New Roman" w:cs="Times New Roman"/>
-          <w:sz w:val="24"/>
-          <w:szCs w:val="24"/>
-        </w:rPr>
-        <w:t>: 10.1109/ITSC45102.2020.9294422.</w:t>
-      </w:r>
-    </w:p>
-    <w:p>
-      <w:pPr>
-        <w:jc w:val="both"/>
-        <w:rPr>
-          <w:rFonts w:ascii="Times New Roman" w:hAnsi="Times New Roman" w:cs="Times New Roman"/>
-          <w:sz w:val="24"/>
-          <w:szCs w:val="24"/>
-        </w:rPr>
-      </w:pPr>
-      <w:r>
-        <w:rPr>
-          <w:rFonts w:ascii="Times New Roman" w:hAnsi="Times New Roman" w:cs="Times New Roman"/>
-          <w:sz w:val="24"/>
-          <w:szCs w:val="24"/>
-        </w:rPr>
-        <w:t>[4]: Cai, Panpan, et al. "Summit: A simulator for urban driving in massive mixed traffic." 2020 IEEE International Conference on Robotics and Automation (ICRA). IEEE, 2020.</w:t>
-      </w:r>
-    </w:p>
-    <w:p>
-      <w:pPr>
-        <w:jc w:val="both"/>
-        <w:rPr>
-          <w:rFonts w:ascii="Times New Roman" w:hAnsi="Times New Roman" w:cs="Times New Roman"/>
-          <w:sz w:val="24"/>
-          <w:szCs w:val="24"/>
-        </w:rPr>
-      </w:pPr>
-      <w:r>
-        <w:rPr>
-          <w:rFonts w:ascii="Times New Roman" w:hAnsi="Times New Roman" w:cs="Times New Roman"/>
-          <w:sz w:val="24"/>
-          <w:szCs w:val="24"/>
-        </w:rPr>
-        <w:t xml:space="preserve">[5]: G. Yang et al., "Survey on Autonomous Vehicle Simulation Platforms," 2021 8th International Conference on Dependable Systems and Their Applications (DSA), Yinchuan, China, 2021, pp. 692-699, </w:t>
-      </w:r>
-      <w:proofErr w:type="spellStart"/>
-      <w:r>
-        <w:rPr>
-          <w:rFonts w:ascii="Times New Roman" w:hAnsi="Times New Roman" w:cs="Times New Roman"/>
-          <w:sz w:val="24"/>
-          <w:szCs w:val="24"/>
-        </w:rPr>
-        <w:t>doi</w:t>
-      </w:r>
-      <w:proofErr w:type="spellEnd"/>
-      <w:r>
-        <w:rPr>
-          <w:rFonts w:ascii="Times New Roman" w:hAnsi="Times New Roman" w:cs="Times New Roman"/>
-          <w:sz w:val="24"/>
-          <w:szCs w:val="24"/>
-        </w:rPr>
-        <w:t>: 10.1109/DSA52907.2021.00100.</w:t>
-      </w:r>
-    </w:p>
-    <w:p>
-      <w:pPr>
-        <w:jc w:val="both"/>
-        <w:rPr>
-          <w:rFonts w:ascii="Times New Roman" w:hAnsi="Times New Roman" w:cs="Times New Roman"/>
-          <w:sz w:val="24"/>
-          <w:szCs w:val="24"/>
-        </w:rPr>
-      </w:pPr>
-      <w:r>
-        <w:rPr>
-          <w:rFonts w:ascii="Times New Roman" w:hAnsi="Times New Roman" w:cs="Times New Roman"/>
-          <w:sz w:val="24"/>
-          <w:szCs w:val="24"/>
-        </w:rPr>
-        <w:t xml:space="preserve">[6]: M. S. Ahmed, M. A. Hoque and P. Pfeiffer, "Comparative study of connected vehicle simulators," </w:t>
-      </w:r>
-      <w:proofErr w:type="spellStart"/>
-      <w:r>
-        <w:rPr>
-          <w:rFonts w:ascii="Times New Roman" w:hAnsi="Times New Roman" w:cs="Times New Roman"/>
-          <w:sz w:val="24"/>
-          <w:szCs w:val="24"/>
-        </w:rPr>
-        <w:t>SoutheastCon</w:t>
-      </w:r>
-      <w:proofErr w:type="spellEnd"/>
-      <w:r>
-        <w:rPr>
-          <w:rFonts w:ascii="Times New Roman" w:hAnsi="Times New Roman" w:cs="Times New Roman"/>
-          <w:sz w:val="24"/>
-          <w:szCs w:val="24"/>
-        </w:rPr>
-        <w:t xml:space="preserve"> 2016, Norfolk, VA, USA, 2016, pp. 1-7, </w:t>
-      </w:r>
-      <w:proofErr w:type="spellStart"/>
-      <w:r>
-        <w:rPr>
-          <w:rFonts w:ascii="Times New Roman" w:hAnsi="Times New Roman" w:cs="Times New Roman"/>
-          <w:sz w:val="24"/>
-          <w:szCs w:val="24"/>
-        </w:rPr>
-        <w:t>doi</w:t>
-      </w:r>
-      <w:proofErr w:type="spellEnd"/>
-      <w:r>
-        <w:rPr>
-          <w:rFonts w:ascii="Times New Roman" w:hAnsi="Times New Roman" w:cs="Times New Roman"/>
-          <w:sz w:val="24"/>
-          <w:szCs w:val="24"/>
-        </w:rPr>
-        <w:t>: 10.1109/SECON.2016.7506701.</w:t>
-      </w:r>
-    </w:p>
-    <w:p>
-      <w:pPr>
-        <w:jc w:val="both"/>
-        <w:rPr>
-          <w:rFonts w:ascii="Times New Roman" w:hAnsi="Times New Roman" w:cs="Times New Roman"/>
-          <w:sz w:val="24"/>
-          <w:szCs w:val="24"/>
-        </w:rPr>
-      </w:pPr>
-      <w:r>
-        <w:rPr>
-          <w:rFonts w:ascii="Times New Roman" w:hAnsi="Times New Roman" w:cs="Times New Roman"/>
-          <w:sz w:val="24"/>
-          <w:szCs w:val="24"/>
-        </w:rPr>
-        <w:t>[7]: Goodfellow, I., Pouget-Abadie, J., Mirza, M., Xu, B., Warde-Farley, D., Ozair, S., ... &amp; Bengio, Y. (2020). Generative adversarial networks. Communications of the ACM, 63(11), 139-144.</w:t>
-      </w:r>
-    </w:p>
-    <w:p>
-      <w:pPr>
-        <w:jc w:val="both"/>
-        <w:rPr>
-          <w:rFonts w:ascii="Times New Roman" w:hAnsi="Times New Roman" w:cs="Times New Roman"/>
-          <w:sz w:val="24"/>
-          <w:szCs w:val="24"/>
-        </w:rPr>
-      </w:pPr>
-      <w:r>
-        <w:rPr>
-          <w:rFonts w:ascii="Times New Roman" w:hAnsi="Times New Roman" w:cs="Times New Roman"/>
-          <w:sz w:val="24"/>
-          <w:szCs w:val="24"/>
-        </w:rPr>
-        <w:t xml:space="preserve">[8]: </w:t>
-      </w:r>
-      <w:proofErr w:type="spellStart"/>
-      <w:r>
-        <w:rPr>
-          <w:rFonts w:ascii="Times New Roman" w:hAnsi="Times New Roman" w:cs="Times New Roman"/>
-          <w:sz w:val="24"/>
-          <w:szCs w:val="24"/>
-        </w:rPr>
-        <w:t>Vondrick</w:t>
-      </w:r>
-      <w:proofErr w:type="spellEnd"/>
-      <w:r>
-        <w:rPr>
-          <w:rFonts w:ascii="Times New Roman" w:hAnsi="Times New Roman" w:cs="Times New Roman"/>
-          <w:sz w:val="24"/>
-          <w:szCs w:val="24"/>
-        </w:rPr>
-        <w:t xml:space="preserve">, Carl, Hamed </w:t>
-      </w:r>
-      <w:proofErr w:type="spellStart"/>
-      <w:r>
-        <w:rPr>
-          <w:rFonts w:ascii="Times New Roman" w:hAnsi="Times New Roman" w:cs="Times New Roman"/>
-          <w:sz w:val="24"/>
-          <w:szCs w:val="24"/>
-        </w:rPr>
-        <w:t>Pirsiavash</w:t>
-      </w:r>
-      <w:proofErr w:type="spellEnd"/>
-      <w:r>
-        <w:rPr>
-          <w:rFonts w:ascii="Times New Roman" w:hAnsi="Times New Roman" w:cs="Times New Roman"/>
-          <w:sz w:val="24"/>
-          <w:szCs w:val="24"/>
-        </w:rPr>
-        <w:t>, and Antonio Torralba. "Generating videos with scene dynamics." Advances in neural information processing systems 29 (2016).</w:t>
-      </w:r>
-    </w:p>
-    <w:p>
-      <w:pPr>
-        <w:jc w:val="both"/>
-        <w:rPr>
-          <w:rFonts w:ascii="Times New Roman" w:hAnsi="Times New Roman" w:cs="Times New Roman"/>
-          <w:sz w:val="24"/>
-          <w:szCs w:val="24"/>
-        </w:rPr>
-      </w:pPr>
-      <w:r>
-        <w:rPr>
-          <w:rFonts w:ascii="Times New Roman" w:hAnsi="Times New Roman" w:cs="Times New Roman"/>
-          <w:sz w:val="24"/>
-          <w:szCs w:val="24"/>
-        </w:rPr>
-        <w:t xml:space="preserve">[9]: Wang, </w:t>
-      </w:r>
-      <w:proofErr w:type="spellStart"/>
-      <w:r>
-        <w:rPr>
-          <w:rFonts w:ascii="Times New Roman" w:hAnsi="Times New Roman" w:cs="Times New Roman"/>
-          <w:sz w:val="24"/>
-          <w:szCs w:val="24"/>
-        </w:rPr>
-        <w:t>Yaohui</w:t>
-      </w:r>
-      <w:proofErr w:type="spellEnd"/>
-      <w:r>
-        <w:rPr>
-          <w:rFonts w:ascii="Times New Roman" w:hAnsi="Times New Roman" w:cs="Times New Roman"/>
-          <w:sz w:val="24"/>
-          <w:szCs w:val="24"/>
-        </w:rPr>
-        <w:t xml:space="preserve">, et al. "Imaginator: Conditional </w:t>
-      </w:r>
-      <w:proofErr w:type="spellStart"/>
-      <w:r>
-        <w:rPr>
-          <w:rFonts w:ascii="Times New Roman" w:hAnsi="Times New Roman" w:cs="Times New Roman"/>
-          <w:sz w:val="24"/>
-          <w:szCs w:val="24"/>
-        </w:rPr>
-        <w:t>spatio</w:t>
-      </w:r>
-      <w:proofErr w:type="spellEnd"/>
-      <w:r>
-        <w:rPr>
-          <w:rFonts w:ascii="Times New Roman" w:hAnsi="Times New Roman" w:cs="Times New Roman"/>
-          <w:sz w:val="24"/>
-          <w:szCs w:val="24"/>
-        </w:rPr>
-        <w:t xml:space="preserve">-temporal </w:t>
-      </w:r>
-      <w:proofErr w:type="spellStart"/>
-      <w:r>
-        <w:rPr>
-          <w:rFonts w:ascii="Times New Roman" w:hAnsi="Times New Roman" w:cs="Times New Roman"/>
-          <w:sz w:val="24"/>
-          <w:szCs w:val="24"/>
-        </w:rPr>
-        <w:t>gan</w:t>
-      </w:r>
-      <w:proofErr w:type="spellEnd"/>
-      <w:r>
-        <w:rPr>
-          <w:rFonts w:ascii="Times New Roman" w:hAnsi="Times New Roman" w:cs="Times New Roman"/>
-          <w:sz w:val="24"/>
-          <w:szCs w:val="24"/>
-        </w:rPr>
-        <w:t xml:space="preserve"> for video generation." Proceedings of the IEEE/CVF Winter Conference on Applications of Computer Vision. 2020.</w:t>
-      </w:r>
-    </w:p>
-    <w:p>
-      <w:pPr>
-        <w:jc w:val="both"/>
-        <w:rPr>
-          <w:rFonts w:ascii="Times New Roman" w:hAnsi="Times New Roman" w:cs="Times New Roman"/>
-          <w:sz w:val="24"/>
-          <w:szCs w:val="24"/>
-        </w:rPr>
-      </w:pPr>
-      <w:r>
-        <w:rPr>
-          <w:rFonts w:ascii="Times New Roman" w:hAnsi="Times New Roman" w:cs="Times New Roman"/>
-          <w:sz w:val="24"/>
-          <w:szCs w:val="24"/>
-        </w:rPr>
-        <w:t xml:space="preserve">[10]: </w:t>
-      </w:r>
-      <w:proofErr w:type="spellStart"/>
-      <w:r>
-        <w:rPr>
-          <w:rFonts w:ascii="Times New Roman" w:hAnsi="Times New Roman" w:cs="Times New Roman"/>
-          <w:sz w:val="24"/>
-          <w:szCs w:val="24"/>
-        </w:rPr>
-        <w:t>Tulyakov</w:t>
-      </w:r>
-      <w:proofErr w:type="spellEnd"/>
-      <w:r>
-        <w:rPr>
-          <w:rFonts w:ascii="Times New Roman" w:hAnsi="Times New Roman" w:cs="Times New Roman"/>
-          <w:sz w:val="24"/>
-          <w:szCs w:val="24"/>
-        </w:rPr>
-        <w:t>, Sergey, et al. "</w:t>
-      </w:r>
-      <w:proofErr w:type="spellStart"/>
-      <w:r>
-        <w:rPr>
-          <w:rFonts w:ascii="Times New Roman" w:hAnsi="Times New Roman" w:cs="Times New Roman"/>
-          <w:sz w:val="24"/>
-          <w:szCs w:val="24"/>
-        </w:rPr>
-        <w:t>Mocogan</w:t>
-      </w:r>
-      <w:proofErr w:type="spellEnd"/>
-      <w:r>
-        <w:rPr>
-          <w:rFonts w:ascii="Times New Roman" w:hAnsi="Times New Roman" w:cs="Times New Roman"/>
-          <w:sz w:val="24"/>
-          <w:szCs w:val="24"/>
-        </w:rPr>
-        <w:t>: Decomposing motion and content for video generation." Proceedings of the IEEE conference on computer vision and pattern recognition. 2018.</w:t>
-      </w:r>
-    </w:p>
-    <w:p>
-      <w:pPr>
-        <w:jc w:val="both"/>
-        <w:rPr>
-          <w:rFonts w:ascii="Times New Roman" w:hAnsi="Times New Roman" w:cs="Times New Roman"/>
-          <w:sz w:val="24"/>
-          <w:szCs w:val="24"/>
-        </w:rPr>
-      </w:pPr>
-      <w:r>
-        <w:rPr>
-          <w:rFonts w:ascii="Times New Roman" w:hAnsi="Times New Roman" w:cs="Times New Roman"/>
-          <w:sz w:val="24"/>
-          <w:szCs w:val="24"/>
-        </w:rPr>
-        <w:t>[11]: Isola, Phillip, et al. "Image-to-image translation with conditional adversarial networks." Proceedings of the IEEE conference on computer vision and pattern recognition. 2017.</w:t>
-      </w:r>
-    </w:p>
-    <w:p>
-      <w:pPr>
-        <w:jc w:val="both"/>
-        <w:rPr>
-          <w:rFonts w:ascii="Times New Roman" w:hAnsi="Times New Roman" w:cs="Times New Roman"/>
-          <w:sz w:val="24"/>
-          <w:szCs w:val="24"/>
-        </w:rPr>
-      </w:pPr>
-      <w:r>
-        <w:rPr>
-          <w:rFonts w:ascii="Times New Roman" w:hAnsi="Times New Roman" w:cs="Times New Roman"/>
-          <w:sz w:val="24"/>
-          <w:szCs w:val="24"/>
-        </w:rPr>
-        <w:t>[12]: Henry, Joyce, Terry Natalie, and Den Madsen. "Pix2Pix GAN for Image-to-Image Translation." Research Gate Publication (2021): 1-5.</w:t>
-      </w:r>
-    </w:p>
-    <w:p>
-      <w:pPr>
-        <w:jc w:val="both"/>
-        <w:rPr>
-          <w:rFonts w:ascii="Times New Roman" w:hAnsi="Times New Roman" w:cs="Times New Roman"/>
-          <w:sz w:val="24"/>
-          <w:szCs w:val="24"/>
-        </w:rPr>
-      </w:pPr>
-      <w:r>
-        <w:rPr>
-          <w:rFonts w:ascii="Times New Roman" w:hAnsi="Times New Roman" w:cs="Times New Roman"/>
-          <w:sz w:val="24"/>
-          <w:szCs w:val="24"/>
-        </w:rPr>
-        <w:t xml:space="preserve">[13]: N. </w:t>
-      </w:r>
-      <w:proofErr w:type="spellStart"/>
-      <w:r>
-        <w:rPr>
-          <w:rFonts w:ascii="Times New Roman" w:hAnsi="Times New Roman" w:cs="Times New Roman"/>
-          <w:sz w:val="24"/>
-          <w:szCs w:val="24"/>
-        </w:rPr>
-        <w:t>Aifanti</w:t>
-      </w:r>
-      <w:proofErr w:type="spellEnd"/>
-      <w:r>
-        <w:rPr>
-          <w:rFonts w:ascii="Times New Roman" w:hAnsi="Times New Roman" w:cs="Times New Roman"/>
-          <w:sz w:val="24"/>
-          <w:szCs w:val="24"/>
-        </w:rPr>
-        <w:t xml:space="preserve">, C. Papachristou and A. </w:t>
-      </w:r>
-      <w:proofErr w:type="spellStart"/>
-      <w:r>
-        <w:rPr>
-          <w:rFonts w:ascii="Times New Roman" w:hAnsi="Times New Roman" w:cs="Times New Roman"/>
-          <w:sz w:val="24"/>
-          <w:szCs w:val="24"/>
-        </w:rPr>
-        <w:t>Delopoulos</w:t>
-      </w:r>
-      <w:proofErr w:type="spellEnd"/>
-      <w:r>
-        <w:rPr>
-          <w:rFonts w:ascii="Times New Roman" w:hAnsi="Times New Roman" w:cs="Times New Roman"/>
-          <w:sz w:val="24"/>
-          <w:szCs w:val="24"/>
-        </w:rPr>
-        <w:t xml:space="preserve">, "The MUG facial expression database," 11th International Workshop on Image Analysis for Multimedia Interactive Services WIAMIS 10, </w:t>
-      </w:r>
-      <w:proofErr w:type="spellStart"/>
-      <w:r>
-        <w:rPr>
-          <w:rFonts w:ascii="Times New Roman" w:hAnsi="Times New Roman" w:cs="Times New Roman"/>
-          <w:sz w:val="24"/>
-          <w:szCs w:val="24"/>
-        </w:rPr>
-        <w:t>Desenzano</w:t>
-      </w:r>
-      <w:proofErr w:type="spellEnd"/>
-      <w:r>
-        <w:rPr>
-          <w:rFonts w:ascii="Times New Roman" w:hAnsi="Times New Roman" w:cs="Times New Roman"/>
-          <w:sz w:val="24"/>
-          <w:szCs w:val="24"/>
-        </w:rPr>
-        <w:t xml:space="preserve"> del Garda, Italy, 2010, pp. 1-4.</w:t>
-      </w:r>
-    </w:p>
-    <w:p>
-      <w:pPr>
-        <w:jc w:val="both"/>
-        <w:rPr>
-          <w:rFonts w:ascii="Times New Roman" w:hAnsi="Times New Roman" w:cs="Times New Roman"/>
-          <w:sz w:val="24"/>
-          <w:szCs w:val="24"/>
-        </w:rPr>
-      </w:pPr>
-      <w:r>
-        <w:rPr>
-          <w:rFonts w:ascii="Times New Roman" w:hAnsi="Times New Roman" w:cs="Times New Roman"/>
-          <w:sz w:val="24"/>
-          <w:szCs w:val="24"/>
-        </w:rPr>
-        <w:t xml:space="preserve">[14]: Y. Song, D. Demirdjian and R. Davis, "Tracking body and hands for gesture recognition: NATOPS aircraft handling signals database," 2011 IEEE International Conference on </w:t>
-      </w:r>
-      <w:r>
-        <w:rPr>
-          <w:rFonts w:ascii="Times New Roman" w:hAnsi="Times New Roman" w:cs="Times New Roman"/>
-          <w:sz w:val="24"/>
-          <w:szCs w:val="24"/>
-        </w:rPr>
-        <w:lastRenderedPageBreak/>
-        <w:t xml:space="preserve">Automatic Face &amp; Gesture Recognition (FG), Santa Barbara, CA, USA, 2011, pp. 500-506, </w:t>
-      </w:r>
-      <w:proofErr w:type="spellStart"/>
-      <w:r>
-        <w:rPr>
-          <w:rFonts w:ascii="Times New Roman" w:hAnsi="Times New Roman" w:cs="Times New Roman"/>
-          <w:sz w:val="24"/>
-          <w:szCs w:val="24"/>
-        </w:rPr>
-        <w:t>doi</w:t>
-      </w:r>
-      <w:proofErr w:type="spellEnd"/>
-      <w:r>
-        <w:rPr>
-          <w:rFonts w:ascii="Times New Roman" w:hAnsi="Times New Roman" w:cs="Times New Roman"/>
-          <w:sz w:val="24"/>
-          <w:szCs w:val="24"/>
-        </w:rPr>
-        <w:t>: 10.1109/FG.2011.5771448.</w:t>
-      </w:r>
-    </w:p>
-    <w:p>
-      <w:pPr>
-        <w:jc w:val="both"/>
-        <w:rPr>
-          <w:rFonts w:ascii="Times New Roman" w:hAnsi="Times New Roman" w:cs="Times New Roman"/>
-          <w:sz w:val="24"/>
-          <w:szCs w:val="24"/>
-        </w:rPr>
-      </w:pPr>
-      <w:r>
-        <w:rPr>
-          <w:rFonts w:ascii="Times New Roman" w:hAnsi="Times New Roman" w:cs="Times New Roman"/>
-          <w:sz w:val="24"/>
-          <w:szCs w:val="24"/>
-        </w:rPr>
-        <w:t xml:space="preserve">[15]: Mauthner, Thomas, Peter M. Roth, and Horst Bischof. Action recognition from a small number of frames. </w:t>
-      </w:r>
-      <w:proofErr w:type="spellStart"/>
-      <w:r>
-        <w:rPr>
-          <w:rFonts w:ascii="Times New Roman" w:hAnsi="Times New Roman" w:cs="Times New Roman"/>
-          <w:sz w:val="24"/>
-          <w:szCs w:val="24"/>
-        </w:rPr>
-        <w:t>na</w:t>
-      </w:r>
-      <w:proofErr w:type="spellEnd"/>
-      <w:r>
-        <w:rPr>
-          <w:rFonts w:ascii="Times New Roman" w:hAnsi="Times New Roman" w:cs="Times New Roman"/>
-          <w:sz w:val="24"/>
-          <w:szCs w:val="24"/>
-        </w:rPr>
-        <w:t>, 2009.</w:t>
-      </w:r>
-    </w:p>
-    <w:p>
-      <w:pPr>
-        <w:jc w:val="both"/>
-        <w:rPr>
-          <w:rFonts w:ascii="Times New Roman" w:hAnsi="Times New Roman" w:cs="Times New Roman"/>
-          <w:sz w:val="24"/>
-          <w:szCs w:val="24"/>
-        </w:rPr>
-      </w:pPr>
-      <w:r>
-        <w:rPr>
-          <w:rFonts w:ascii="Times New Roman" w:hAnsi="Times New Roman" w:cs="Times New Roman"/>
-          <w:sz w:val="24"/>
-          <w:szCs w:val="24"/>
-        </w:rPr>
-        <w:t xml:space="preserve">[16]: M. </w:t>
-      </w:r>
-      <w:proofErr w:type="spellStart"/>
-      <w:r>
-        <w:rPr>
-          <w:rFonts w:ascii="Times New Roman" w:hAnsi="Times New Roman" w:cs="Times New Roman"/>
-          <w:sz w:val="24"/>
-          <w:szCs w:val="24"/>
-        </w:rPr>
-        <w:t>Taskirar</w:t>
-      </w:r>
-      <w:proofErr w:type="spellEnd"/>
-      <w:r>
-        <w:rPr>
-          <w:rFonts w:ascii="Times New Roman" w:hAnsi="Times New Roman" w:cs="Times New Roman"/>
-          <w:sz w:val="24"/>
-          <w:szCs w:val="24"/>
-        </w:rPr>
-        <w:t xml:space="preserve">, M. </w:t>
-      </w:r>
-      <w:proofErr w:type="spellStart"/>
-      <w:r>
-        <w:rPr>
-          <w:rFonts w:ascii="Times New Roman" w:hAnsi="Times New Roman" w:cs="Times New Roman"/>
-          <w:sz w:val="24"/>
-          <w:szCs w:val="24"/>
-        </w:rPr>
-        <w:t>Killioglu</w:t>
-      </w:r>
-      <w:proofErr w:type="spellEnd"/>
-      <w:r>
-        <w:rPr>
-          <w:rFonts w:ascii="Times New Roman" w:hAnsi="Times New Roman" w:cs="Times New Roman"/>
-          <w:sz w:val="24"/>
-          <w:szCs w:val="24"/>
-        </w:rPr>
-        <w:t xml:space="preserve">, N. Kahraman and C. E. Erdem, "Face Recognition Using Dynamic Features Extracted from Smile Videos," 2019 IEEE International Symposium on Innovations in Intelligent </w:t>
-      </w:r>
-      <w:proofErr w:type="spellStart"/>
-      <w:r>
-        <w:rPr>
-          <w:rFonts w:ascii="Times New Roman" w:hAnsi="Times New Roman" w:cs="Times New Roman"/>
-          <w:sz w:val="24"/>
-          <w:szCs w:val="24"/>
-        </w:rPr>
-        <w:t>SysTems</w:t>
-      </w:r>
-      <w:proofErr w:type="spellEnd"/>
-      <w:r>
-        <w:rPr>
-          <w:rFonts w:ascii="Times New Roman" w:hAnsi="Times New Roman" w:cs="Times New Roman"/>
-          <w:sz w:val="24"/>
-          <w:szCs w:val="24"/>
-        </w:rPr>
-        <w:t xml:space="preserve"> and Applications (INISTA), Sofia, Bulgaria, 2019, pp. 1-6, </w:t>
-      </w:r>
-      <w:proofErr w:type="spellStart"/>
-      <w:r>
-        <w:rPr>
-          <w:rFonts w:ascii="Times New Roman" w:hAnsi="Times New Roman" w:cs="Times New Roman"/>
-          <w:sz w:val="24"/>
-          <w:szCs w:val="24"/>
-        </w:rPr>
-        <w:t>doi</w:t>
-      </w:r>
-      <w:proofErr w:type="spellEnd"/>
-      <w:r>
-        <w:rPr>
-          <w:rFonts w:ascii="Times New Roman" w:hAnsi="Times New Roman" w:cs="Times New Roman"/>
-          <w:sz w:val="24"/>
-          <w:szCs w:val="24"/>
-        </w:rPr>
-        <w:t>: 10.1109/INISTA.2019.8778400.</w:t>
+        <w:t>[13]: N. Aifanti, C. Papachristou and A. Delopoulos, "The MUG facial expression database," 11th International Workshop on Image Analysis for Multimedia Interactive Services WIAMIS 10, Desenzano del Garda, Italy, 2010, pp. 1-4.</w:t>
+      </w:r>
+    </w:p>
+    <w:p>
+      <w:pPr>
+        <w:jc w:val="both"/>
+        <w:rPr>
+          <w:rFonts w:ascii="Times New Roman" w:hAnsi="Times New Roman" w:cs="Times New Roman"/>
+          <w:sz w:val="24"/>
+          <w:szCs w:val="24"/>
+        </w:rPr>
+      </w:pPr>
+      <w:r>
+        <w:rPr>
+          <w:rFonts w:ascii="Times New Roman" w:hAnsi="Times New Roman" w:cs="Times New Roman"/>
+          <w:sz w:val="24"/>
+          <w:szCs w:val="24"/>
+        </w:rPr>
+        <w:t>[14]: Y. Song, D. Demirdjian and R. Davis, "Tracking body and hands for gesture recognition: NATOPS aircraft handling signals database," 2011 IEEE International Conference on Automatic Face &amp; Gesture Recognition (FG), Santa Barbara, CA, USA, 2011, pp. 500-506, doi: 10.1109/FG.2011.5771448.</w:t>
+      </w:r>
+    </w:p>
+    <w:p>
+      <w:pPr>
+        <w:jc w:val="both"/>
+        <w:rPr>
+          <w:rFonts w:ascii="Times New Roman" w:hAnsi="Times New Roman" w:cs="Times New Roman"/>
+          <w:sz w:val="24"/>
+          <w:szCs w:val="24"/>
+        </w:rPr>
+      </w:pPr>
+      <w:r>
+        <w:rPr>
+          <w:rFonts w:ascii="Times New Roman" w:hAnsi="Times New Roman" w:cs="Times New Roman"/>
+          <w:sz w:val="24"/>
+          <w:szCs w:val="24"/>
+        </w:rPr>
+        <w:t>[15]: Mauthner, Thomas, Peter M. Roth, and Horst Bischof. Action recognition from a small number of frames. na, 2009.</w:t>
+      </w:r>
+    </w:p>
+    <w:p>
+      <w:pPr>
+        <w:jc w:val="both"/>
+        <w:rPr>
+          <w:rFonts w:ascii="Times New Roman" w:hAnsi="Times New Roman" w:cs="Times New Roman"/>
+          <w:sz w:val="24"/>
+          <w:szCs w:val="24"/>
+        </w:rPr>
+      </w:pPr>
+      <w:r>
+        <w:rPr>
+          <w:rFonts w:ascii="Times New Roman" w:hAnsi="Times New Roman" w:cs="Times New Roman"/>
+          <w:sz w:val="24"/>
+          <w:szCs w:val="24"/>
+        </w:rPr>
+        <w:t>[16]: M. Taskirar, M. Killioglu, N. Kahraman and C. E. Erdem, "Face Recognition Using Dynamic Features Extracted from Smile Videos," 2019 IEEE International Symposium on Innovations in Intelligent SysTems and Applications (INISTA), Sofia, Bulgaria, 2019, pp. 1-6, doi: 10.1109/INISTA.2019.8778400.</w:t>
       </w:r>
     </w:p>
     <w:p>

--- a/Reports/Fair Draft.docx
+++ b/Reports/Fair Draft.docx
@@ -1613,7 +1613,25 @@
           <w:sz w:val="24"/>
           <w:szCs w:val="24"/>
         </w:rPr>
-        <w:t>, Which takes control commands from users and update their states</w:t>
+        <w:t xml:space="preserve">, </w:t>
+      </w:r>
+      <w:proofErr w:type="gramStart"/>
+      <w:r>
+        <w:rPr>
+          <w:rFonts w:ascii="Times New Roman" w:hAnsi="Times New Roman" w:cs="Times New Roman"/>
+          <w:sz w:val="24"/>
+          <w:szCs w:val="24"/>
+        </w:rPr>
+        <w:t>Which</w:t>
+      </w:r>
+      <w:proofErr w:type="gramEnd"/>
+      <w:r>
+        <w:rPr>
+          <w:rFonts w:ascii="Times New Roman" w:hAnsi="Times New Roman" w:cs="Times New Roman"/>
+          <w:sz w:val="24"/>
+          <w:szCs w:val="24"/>
+        </w:rPr>
+        <w:t xml:space="preserve"> takes control commands from users and update their states</w:t>
       </w:r>
       <w:r>
         <w:rPr>
@@ -3015,7 +3033,27 @@
           <w:sz w:val="24"/>
           <w:szCs w:val="24"/>
         </w:rPr>
-        <w:t xml:space="preserve">play a </w:t>
+        <w:t xml:space="preserve">play </w:t>
+      </w:r>
+      <w:proofErr w:type="spellStart"/>
+      <w:proofErr w:type="gramStart"/>
+      <w:r>
+        <w:rPr>
+          <w:rFonts w:ascii="Times New Roman" w:hAnsi="Times New Roman" w:cs="Times New Roman"/>
+          <w:sz w:val="24"/>
+          <w:szCs w:val="24"/>
+        </w:rPr>
+        <w:t>a</w:t>
+      </w:r>
+      <w:proofErr w:type="spellEnd"/>
+      <w:proofErr w:type="gramEnd"/>
+      <w:r>
+        <w:rPr>
+          <w:rFonts w:ascii="Times New Roman" w:hAnsi="Times New Roman" w:cs="Times New Roman"/>
+          <w:sz w:val="24"/>
+          <w:szCs w:val="24"/>
+        </w:rPr>
+        <w:t xml:space="preserve"> </w:t>
       </w:r>
       <w:r>
         <w:rPr>
@@ -3274,7 +3312,25 @@
           <w:szCs w:val="24"/>
         </w:rPr>
         <w:lastRenderedPageBreak/>
-        <w:t>CARLA, (Car Learning to Act) is an open-source software developed collaboratively by the Computer Vision Centre (CVC) and the Barcelona Supercomputing Centre (BSC) in partnership with the Toyota Research Institute. It is primarily designed for autonomous driving research and development, which features diverse and realistic environments, various climates and wide range of sensors. CARLA operates on a server-client architecture, built on Unreal Engine 4 and utilizing the OpenDRIVE standard 1.4 to define roads and urban settings. This unique structure allows the server to manage physics of simulator and computation while enabling user to communicate the server through C++ and Python APIs, providing scalability.</w:t>
+        <w:t xml:space="preserve">CARLA, (Car Learning to Act) is an open-source software developed collaboratively by the Computer Vision Centre (CVC) and the Barcelona Supercomputing Centre (BSC) in partnership with the Toyota Research Institute. It is primarily designed for autonomous driving research and development, which features diverse and realistic environments, various climates and wide range of sensors. CARLA operates on a server-client architecture, built on Unreal Engine 4 and utilizing the </w:t>
+      </w:r>
+      <w:proofErr w:type="spellStart"/>
+      <w:r>
+        <w:rPr>
+          <w:rFonts w:ascii="Times New Roman" w:hAnsi="Times New Roman" w:cs="Times New Roman"/>
+          <w:sz w:val="24"/>
+          <w:szCs w:val="24"/>
+        </w:rPr>
+        <w:t>OpenDRIVE</w:t>
+      </w:r>
+      <w:proofErr w:type="spellEnd"/>
+      <w:r>
+        <w:rPr>
+          <w:rFonts w:ascii="Times New Roman" w:hAnsi="Times New Roman" w:cs="Times New Roman"/>
+          <w:sz w:val="24"/>
+          <w:szCs w:val="24"/>
+        </w:rPr>
+        <w:t xml:space="preserve"> standard 1.4 to define roads and urban settings. This unique structure allows the server to manage physics of simulator and computation while enabling user to communicate the server through C++ and Python APIs, providing scalability.</w:t>
       </w:r>
     </w:p>
     <w:p>
@@ -3400,7 +3456,25 @@
           <w:szCs w:val="24"/>
         </w:rPr>
         <w:lastRenderedPageBreak/>
-        <w:t xml:space="preserve">offering various user-configurable functionalities. The AD Stack and the Simulation Engine is connected through communication bridge interface, such as Cyber RT, ensuring seamless integration [3]. While the simulator comes with various default sensors including cameras, LiDAR, and Radar, its unique feature lies in its adaptability. Users can build and configure their own sensors and importing models of real-world sensors as plugins. For instance, the plugin for Velodyne VLP-16 LiDAR replicates point cloud generation similar to its actual counterpart [3]. These sensors' data and its mounting positions are defined through JSON-formatted text, simplifying their utilization. Figure 2 showcases the array of default sensors available within this simulator.  </w:t>
+        <w:t xml:space="preserve">offering various user-configurable functionalities. The AD Stack and the Simulation Engine is connected through communication bridge interface, such as Cyber RT, ensuring seamless integration [3]. While the simulator comes with various default sensors including cameras, LiDAR, and Radar, its unique feature lies in its adaptability. Users can build and configure their own sensors and importing models of real-world sensors as plugins. For instance, the plugin for </w:t>
+      </w:r>
+      <w:proofErr w:type="spellStart"/>
+      <w:r>
+        <w:rPr>
+          <w:rFonts w:ascii="Times New Roman" w:hAnsi="Times New Roman" w:cs="Times New Roman"/>
+          <w:sz w:val="24"/>
+          <w:szCs w:val="24"/>
+        </w:rPr>
+        <w:t>Velodyne</w:t>
+      </w:r>
+      <w:proofErr w:type="spellEnd"/>
+      <w:r>
+        <w:rPr>
+          <w:rFonts w:ascii="Times New Roman" w:hAnsi="Times New Roman" w:cs="Times New Roman"/>
+          <w:sz w:val="24"/>
+          <w:szCs w:val="24"/>
+        </w:rPr>
+        <w:t xml:space="preserve"> VLP-16 LiDAR replicates point cloud generation similar to its actual counterpart [3]. These sensors' data and its mounting positions are defined through JSON-formatted text, simplifying their utilization. Figure 2 showcases the array of default sensors available within this simulator.  </w:t>
       </w:r>
     </w:p>
     <w:p>
@@ -3430,7 +3504,27 @@
           <w:sz w:val="24"/>
           <w:szCs w:val="24"/>
         </w:rPr>
-        <w:t>Figure 2: Different types of sensors. Left (top to bottom): Fish-eye camera,LiDAR, Radar; Right (top to bottom): Segmentation, Depth, 3D Bounding Box.</w:t>
+        <w:t xml:space="preserve">Figure 2: Different types of sensors. Left (top to bottom): Fish-eye </w:t>
+      </w:r>
+      <w:proofErr w:type="spellStart"/>
+      <w:proofErr w:type="gramStart"/>
+      <w:r>
+        <w:rPr>
+          <w:rFonts w:ascii="Times New Roman" w:hAnsi="Times New Roman" w:cs="Times New Roman"/>
+          <w:sz w:val="24"/>
+          <w:szCs w:val="24"/>
+        </w:rPr>
+        <w:t>camera,LiDAR</w:t>
+      </w:r>
+      <w:proofErr w:type="spellEnd"/>
+      <w:proofErr w:type="gramEnd"/>
+      <w:r>
+        <w:rPr>
+          <w:rFonts w:ascii="Times New Roman" w:hAnsi="Times New Roman" w:cs="Times New Roman"/>
+          <w:sz w:val="24"/>
+          <w:szCs w:val="24"/>
+        </w:rPr>
+        <w:t>, Radar; Right (top to bottom): Segmentation, Depth, 3D Bounding Box.</w:t>
       </w:r>
     </w:p>
     <w:p>
@@ -3460,7 +3554,25 @@
           <w:sz w:val="24"/>
           <w:szCs w:val="24"/>
         </w:rPr>
-        <w:t xml:space="preserve">A distinguishing aspect of this simulator is its capability to incorporate real-world maps to construct virtual environments within the simulator. Map formats like Lanelet2, OpenDRIVE, and Apollo 2 HD map can be imported and used as the virtual environment. This features of LGSVL appeals to engineers of automakers and making it a highly suitable tool for their research. </w:t>
+        <w:t xml:space="preserve">A distinguishing aspect of this simulator is its capability to incorporate real-world maps to construct virtual environments within the simulator. Map formats like Lanelet2, </w:t>
+      </w:r>
+      <w:proofErr w:type="spellStart"/>
+      <w:r>
+        <w:rPr>
+          <w:rFonts w:ascii="Times New Roman" w:hAnsi="Times New Roman" w:cs="Times New Roman"/>
+          <w:sz w:val="24"/>
+          <w:szCs w:val="24"/>
+        </w:rPr>
+        <w:t>OpenDRIVE</w:t>
+      </w:r>
+      <w:proofErr w:type="spellEnd"/>
+      <w:r>
+        <w:rPr>
+          <w:rFonts w:ascii="Times New Roman" w:hAnsi="Times New Roman" w:cs="Times New Roman"/>
+          <w:sz w:val="24"/>
+          <w:szCs w:val="24"/>
+        </w:rPr>
+        <w:t xml:space="preserve">, and Apollo 2 HD map can be imported and used as the virtual environment. This features of LGSVL appeals to engineers of automakers and making it a highly suitable tool for their research. </w:t>
       </w:r>
     </w:p>
     <w:p>
@@ -3624,7 +3736,43 @@
           <w:sz w:val="24"/>
           <w:szCs w:val="24"/>
         </w:rPr>
-        <w:t>In Guan Yang et al. work (2021), "Survey on Autonomous Vehicle Simulation Platforms," [5] the team extensively researched different autonomous vehicle simulation platforms. The objective of a simulator is broken down into five parts: Static environment simulation, Dynamic environment and behaviour simulation, Traffic flow simulation, Sensor simulation, and Vehicle dynamics simulation. They also established a taxonomy for existing simulators, categorizing them into Point Cloud-based and 3D Engine-based platforms. Point-based simulators, such as CarCraft from Waymo and Apollo from Baidu, reconstruct the environment based on simulated sensor data. Figure 4 displays the map from Apollo, a point-based simulation platform. On other hand, 3D engine-based platforms, like PanoSim, utilize gaming engines like Unity and Unreal to render environments following laws of physics (Figure 5).</w:t>
+        <w:t xml:space="preserve">In Guan Yang et al. work (2021), "Survey on Autonomous Vehicle Simulation Platforms," [5] the team extensively researched different autonomous vehicle simulation platforms. The objective of a simulator is broken down into five parts: Static environment simulation, Dynamic environment and behaviour simulation, Traffic flow simulation, Sensor simulation, and Vehicle dynamics simulation. They also established a taxonomy for existing simulators, categorizing them into Point Cloud-based and 3D Engine-based platforms. Point-based simulators, such as </w:t>
+      </w:r>
+      <w:proofErr w:type="spellStart"/>
+      <w:r>
+        <w:rPr>
+          <w:rFonts w:ascii="Times New Roman" w:hAnsi="Times New Roman" w:cs="Times New Roman"/>
+          <w:sz w:val="24"/>
+          <w:szCs w:val="24"/>
+        </w:rPr>
+        <w:t>CarCraft</w:t>
+      </w:r>
+      <w:proofErr w:type="spellEnd"/>
+      <w:r>
+        <w:rPr>
+          <w:rFonts w:ascii="Times New Roman" w:hAnsi="Times New Roman" w:cs="Times New Roman"/>
+          <w:sz w:val="24"/>
+          <w:szCs w:val="24"/>
+        </w:rPr>
+        <w:t xml:space="preserve"> from Waymo and Apollo from Baidu, reconstruct the environment based on simulated sensor data. Figure 4 displays the map from Apollo, a point-based simulation platform. On other hand, 3D engine-based platforms, like </w:t>
+      </w:r>
+      <w:proofErr w:type="spellStart"/>
+      <w:r>
+        <w:rPr>
+          <w:rFonts w:ascii="Times New Roman" w:hAnsi="Times New Roman" w:cs="Times New Roman"/>
+          <w:sz w:val="24"/>
+          <w:szCs w:val="24"/>
+        </w:rPr>
+        <w:t>PanoSim</w:t>
+      </w:r>
+      <w:proofErr w:type="spellEnd"/>
+      <w:r>
+        <w:rPr>
+          <w:rFonts w:ascii="Times New Roman" w:hAnsi="Times New Roman" w:cs="Times New Roman"/>
+          <w:sz w:val="24"/>
+          <w:szCs w:val="24"/>
+        </w:rPr>
+        <w:t>, utilize gaming engines like Unity and Unreal to render environments following laws of physics (Figure 5).</w:t>
       </w:r>
     </w:p>
     <w:p>
@@ -3684,7 +3832,25 @@
           <w:sz w:val="24"/>
           <w:szCs w:val="24"/>
         </w:rPr>
-        <w:t>Figure 5: Scene from PanoSim simulator</w:t>
+        <w:t xml:space="preserve">Figure 5: Scene from </w:t>
+      </w:r>
+      <w:proofErr w:type="spellStart"/>
+      <w:r>
+        <w:rPr>
+          <w:rFonts w:ascii="Times New Roman" w:hAnsi="Times New Roman" w:cs="Times New Roman"/>
+          <w:sz w:val="24"/>
+          <w:szCs w:val="24"/>
+        </w:rPr>
+        <w:t>PanoSim</w:t>
+      </w:r>
+      <w:proofErr w:type="spellEnd"/>
+      <w:r>
+        <w:rPr>
+          <w:rFonts w:ascii="Times New Roman" w:hAnsi="Times New Roman" w:cs="Times New Roman"/>
+          <w:sz w:val="24"/>
+          <w:szCs w:val="24"/>
+        </w:rPr>
+        <w:t xml:space="preserve"> simulator</w:t>
       </w:r>
     </w:p>
     <w:p>
@@ -3870,7 +4036,25 @@
           <w:sz w:val="24"/>
           <w:szCs w:val="24"/>
         </w:rPr>
-        <w:t>VGAN, developed by Carl Vondrick et al. [8], specializes in generating videos with its scene dynamics. The model is capable of generating videos up to a second at full frame rate. Its training involves over 2 million pre-processed videos sourced from the internet, categorized into four distinct groups: golf courses, hospital rooms, beaches, and train stations.</w:t>
+        <w:t xml:space="preserve">VGAN, developed by Carl </w:t>
+      </w:r>
+      <w:proofErr w:type="spellStart"/>
+      <w:r>
+        <w:rPr>
+          <w:rFonts w:ascii="Times New Roman" w:hAnsi="Times New Roman" w:cs="Times New Roman"/>
+          <w:sz w:val="24"/>
+          <w:szCs w:val="24"/>
+        </w:rPr>
+        <w:t>Vondrick</w:t>
+      </w:r>
+      <w:proofErr w:type="spellEnd"/>
+      <w:r>
+        <w:rPr>
+          <w:rFonts w:ascii="Times New Roman" w:hAnsi="Times New Roman" w:cs="Times New Roman"/>
+          <w:sz w:val="24"/>
+          <w:szCs w:val="24"/>
+        </w:rPr>
+        <w:t xml:space="preserve"> et al. [8], specializes in generating videos with its scene dynamics. The model is capable of generating videos up to a second at full frame rate. Its training involves over 2 million pre-processed videos sourced from the internet, categorized into four distinct groups: golf courses, hospital rooms, beaches, and train stations.</w:t>
       </w:r>
     </w:p>
     <w:p>
@@ -3898,7 +4082,25 @@
           <w:szCs w:val="24"/>
         </w:rPr>
         <w:lastRenderedPageBreak/>
-        <w:t>camera resulting in a static background. The generator comprises two network streams dedicated to foreground and background, respectively. The foreground stream consists five layers of 3D spatiotemporal convolution layers (time x width x height), which upsamples the information from a low-dimensional latent code z, sampled from a standard normal distribution. A masking layer 'm' is introduced before the final layer, outlining the pixels of objects in the foreground. Meanwhile, the background stream utilizes five layers of 2D convolution layers (width x height), responsible for generating a background 'b'. The background stream uses 2D convolution layers as the background is assumed to be same for all the generated frames. The synthesis of foreground and background follows the equation</w:t>
+        <w:t xml:space="preserve">camera resulting in a static background. The generator comprises two network streams dedicated to foreground and background, respectively. The foreground stream consists five layers of 3D spatiotemporal convolution layers (time x width x height), which </w:t>
+      </w:r>
+      <w:proofErr w:type="spellStart"/>
+      <w:r>
+        <w:rPr>
+          <w:rFonts w:ascii="Times New Roman" w:hAnsi="Times New Roman" w:cs="Times New Roman"/>
+          <w:sz w:val="24"/>
+          <w:szCs w:val="24"/>
+        </w:rPr>
+        <w:t>upsamples</w:t>
+      </w:r>
+      <w:proofErr w:type="spellEnd"/>
+      <w:r>
+        <w:rPr>
+          <w:rFonts w:ascii="Times New Roman" w:hAnsi="Times New Roman" w:cs="Times New Roman"/>
+          <w:sz w:val="24"/>
+          <w:szCs w:val="24"/>
+        </w:rPr>
+        <w:t xml:space="preserve"> the information from a low-dimensional latent code z, sampled from a standard normal distribution. A masking layer 'm' is introduced before the final layer, outlining the pixels of objects in the foreground. Meanwhile, the background stream utilizes five layers of 2D convolution layers (width x height), responsible for generating a background 'b'. The background stream uses 2D convolution layers as the background is assumed to be same for all the generated frames. The synthesis of foreground and background follows the equation</w:t>
       </w:r>
     </w:p>
     <w:p>
@@ -3911,13 +4113,41 @@
           <w:szCs w:val="24"/>
         </w:rPr>
       </w:pPr>
-      <w:r>
-        <w:rPr>
-          <w:rFonts w:ascii="Times New Roman" w:hAnsi="Times New Roman" w:cs="Times New Roman"/>
-          <w:sz w:val="24"/>
-          <w:szCs w:val="24"/>
-        </w:rPr>
-        <w:t>m@f+(1-m)@b</w:t>
+      <w:proofErr w:type="spellStart"/>
+      <w:r>
+        <w:rPr>
+          <w:rFonts w:ascii="Times New Roman" w:hAnsi="Times New Roman" w:cs="Times New Roman"/>
+          <w:sz w:val="24"/>
+          <w:szCs w:val="24"/>
+        </w:rPr>
+        <w:t>m@f</w:t>
+      </w:r>
+      <w:proofErr w:type="spellEnd"/>
+      <w:r>
+        <w:rPr>
+          <w:rFonts w:ascii="Times New Roman" w:hAnsi="Times New Roman" w:cs="Times New Roman"/>
+          <w:sz w:val="24"/>
+          <w:szCs w:val="24"/>
+        </w:rPr>
+        <w:t>+(1-</w:t>
+      </w:r>
+      <w:proofErr w:type="gramStart"/>
+      <w:r>
+        <w:rPr>
+          <w:rFonts w:ascii="Times New Roman" w:hAnsi="Times New Roman" w:cs="Times New Roman"/>
+          <w:sz w:val="24"/>
+          <w:szCs w:val="24"/>
+        </w:rPr>
+        <w:t>m)@</w:t>
+      </w:r>
+      <w:proofErr w:type="gramEnd"/>
+      <w:r>
+        <w:rPr>
+          <w:rFonts w:ascii="Times New Roman" w:hAnsi="Times New Roman" w:cs="Times New Roman"/>
+          <w:sz w:val="24"/>
+          <w:szCs w:val="24"/>
+        </w:rPr>
+        <w:t>b</w:t>
       </w:r>
     </w:p>
     <w:p>
@@ -3936,7 +4166,61 @@
           <w:sz w:val="24"/>
           <w:szCs w:val="24"/>
         </w:rPr>
-        <w:t>The resultant video, comprising 32 frames with dimensions of 64x64, is generated from a 100-dimensional latent code sampled from a normal distribution. The Discriminator is designed for two primary objectives: classifying realistic scenes and recognizing plausible and smooth motion between frames. It mirrors the architecture of the foreground stream of generator with a five-layered spatiotemporal convolutional setup, employing downsampling instead of upsampling. The final layer outputs a binary classification (real or not). Batch normalization and ReLU activation functions are used after every layer in both the generator and discriminator.</w:t>
+        <w:t xml:space="preserve">The resultant video, comprising 32 frames with dimensions of 64x64, is generated from a 100-dimensional latent code sampled from a normal distribution. The Discriminator is designed for two primary objectives: classifying realistic scenes and recognizing plausible and smooth motion between frames. It mirrors the architecture of the foreground stream of generator with a five-layered spatiotemporal convolutional setup, employing </w:t>
+      </w:r>
+      <w:proofErr w:type="spellStart"/>
+      <w:r>
+        <w:rPr>
+          <w:rFonts w:ascii="Times New Roman" w:hAnsi="Times New Roman" w:cs="Times New Roman"/>
+          <w:sz w:val="24"/>
+          <w:szCs w:val="24"/>
+        </w:rPr>
+        <w:t>downsampling</w:t>
+      </w:r>
+      <w:proofErr w:type="spellEnd"/>
+      <w:r>
+        <w:rPr>
+          <w:rFonts w:ascii="Times New Roman" w:hAnsi="Times New Roman" w:cs="Times New Roman"/>
+          <w:sz w:val="24"/>
+          <w:szCs w:val="24"/>
+        </w:rPr>
+        <w:t xml:space="preserve"> instead of </w:t>
+      </w:r>
+      <w:proofErr w:type="spellStart"/>
+      <w:r>
+        <w:rPr>
+          <w:rFonts w:ascii="Times New Roman" w:hAnsi="Times New Roman" w:cs="Times New Roman"/>
+          <w:sz w:val="24"/>
+          <w:szCs w:val="24"/>
+        </w:rPr>
+        <w:t>upsampling</w:t>
+      </w:r>
+      <w:proofErr w:type="spellEnd"/>
+      <w:r>
+        <w:rPr>
+          <w:rFonts w:ascii="Times New Roman" w:hAnsi="Times New Roman" w:cs="Times New Roman"/>
+          <w:sz w:val="24"/>
+          <w:szCs w:val="24"/>
+        </w:rPr>
+        <w:t xml:space="preserve">. The final layer outputs a binary classification (real or not). Batch normalization and </w:t>
+      </w:r>
+      <w:proofErr w:type="spellStart"/>
+      <w:r>
+        <w:rPr>
+          <w:rFonts w:ascii="Times New Roman" w:hAnsi="Times New Roman" w:cs="Times New Roman"/>
+          <w:sz w:val="24"/>
+          <w:szCs w:val="24"/>
+        </w:rPr>
+        <w:t>ReLU</w:t>
+      </w:r>
+      <w:proofErr w:type="spellEnd"/>
+      <w:r>
+        <w:rPr>
+          <w:rFonts w:ascii="Times New Roman" w:hAnsi="Times New Roman" w:cs="Times New Roman"/>
+          <w:sz w:val="24"/>
+          <w:szCs w:val="24"/>
+        </w:rPr>
+        <w:t xml:space="preserve"> activation functions are used after every layer in both the generator and discriminator.</w:t>
       </w:r>
     </w:p>
     <w:p>
@@ -3955,7 +4239,25 @@
           <w:sz w:val="24"/>
           <w:szCs w:val="24"/>
         </w:rPr>
-        <w:t>The VGAN is trained using Adam optimizer with a batch size of 64. Results demonstrate the model's ability to generate videos with a sharp background and a slightly blurry foreground. While the resolution of the foreground might be blurred, the motion of the generated foreground are convincing. However, the user had no control over the content of generation. Figure 7 illustrated the frames of various generated videos.</w:t>
+        <w:t xml:space="preserve">The VGAN is trained using Adam optimizer with a batch size of 64. Results demonstrate the model's ability to generate videos with a sharp background and a slightly blurry foreground. While the resolution of the foreground might be blurred, the motion of the generated foreground </w:t>
+      </w:r>
+      <w:proofErr w:type="gramStart"/>
+      <w:r>
+        <w:rPr>
+          <w:rFonts w:ascii="Times New Roman" w:hAnsi="Times New Roman" w:cs="Times New Roman"/>
+          <w:sz w:val="24"/>
+          <w:szCs w:val="24"/>
+        </w:rPr>
+        <w:t>are</w:t>
+      </w:r>
+      <w:proofErr w:type="gramEnd"/>
+      <w:r>
+        <w:rPr>
+          <w:rFonts w:ascii="Times New Roman" w:hAnsi="Times New Roman" w:cs="Times New Roman"/>
+          <w:sz w:val="24"/>
+          <w:szCs w:val="24"/>
+        </w:rPr>
+        <w:t xml:space="preserve"> convincing. However, the user had no control over the content of generation. Figure 7 illustrated the frames of various generated videos.</w:t>
       </w:r>
     </w:p>
     <w:p>
@@ -4015,8 +4317,18 @@
           <w:sz w:val="24"/>
           <w:szCs w:val="24"/>
         </w:rPr>
-        <w:t>2.3.2 ImaGINator</w:t>
-      </w:r>
+        <w:t xml:space="preserve">2.3.2 </w:t>
+      </w:r>
+      <w:proofErr w:type="spellStart"/>
+      <w:r>
+        <w:rPr>
+          <w:rFonts w:ascii="Times New Roman" w:hAnsi="Times New Roman" w:cs="Times New Roman"/>
+          <w:sz w:val="24"/>
+          <w:szCs w:val="24"/>
+        </w:rPr>
+        <w:t>ImaGINator</w:t>
+      </w:r>
+      <w:proofErr w:type="spellEnd"/>
     </w:p>
     <w:p>
       <w:pPr>
@@ -4028,13 +4340,41 @@
           <w:szCs w:val="24"/>
         </w:rPr>
       </w:pPr>
-      <w:r>
-        <w:rPr>
-          <w:rFonts w:ascii="Times New Roman" w:hAnsi="Times New Roman" w:cs="Times New Roman"/>
-          <w:sz w:val="24"/>
-          <w:szCs w:val="24"/>
-        </w:rPr>
-        <w:t xml:space="preserve">ImaGINator is a conditional Generative Adversarial Network (GAN) developed by Yaohui Wang et al [9]. Its primary aim is to produce human videos depicting various expressions. </w:t>
+      <w:proofErr w:type="spellStart"/>
+      <w:r>
+        <w:rPr>
+          <w:rFonts w:ascii="Times New Roman" w:hAnsi="Times New Roman" w:cs="Times New Roman"/>
+          <w:sz w:val="24"/>
+          <w:szCs w:val="24"/>
+        </w:rPr>
+        <w:t>ImaGINator</w:t>
+      </w:r>
+      <w:proofErr w:type="spellEnd"/>
+      <w:r>
+        <w:rPr>
+          <w:rFonts w:ascii="Times New Roman" w:hAnsi="Times New Roman" w:cs="Times New Roman"/>
+          <w:sz w:val="24"/>
+          <w:szCs w:val="24"/>
+        </w:rPr>
+        <w:t xml:space="preserve"> is a conditional Generative Adversarial Network (GAN) developed by </w:t>
+      </w:r>
+      <w:proofErr w:type="spellStart"/>
+      <w:r>
+        <w:rPr>
+          <w:rFonts w:ascii="Times New Roman" w:hAnsi="Times New Roman" w:cs="Times New Roman"/>
+          <w:sz w:val="24"/>
+          <w:szCs w:val="24"/>
+        </w:rPr>
+        <w:t>Yaohui</w:t>
+      </w:r>
+      <w:proofErr w:type="spellEnd"/>
+      <w:r>
+        <w:rPr>
+          <w:rFonts w:ascii="Times New Roman" w:hAnsi="Times New Roman" w:cs="Times New Roman"/>
+          <w:sz w:val="24"/>
+          <w:szCs w:val="24"/>
+        </w:rPr>
+        <w:t xml:space="preserve"> Wang et al [9]. Its primary aim is to produce human videos depicting various expressions. </w:t>
       </w:r>
       <w:r>
         <w:rPr>
@@ -4056,13 +4396,41 @@
           <w:szCs w:val="24"/>
         </w:rPr>
       </w:pPr>
-      <w:r>
-        <w:rPr>
-          <w:rFonts w:ascii="Times New Roman" w:hAnsi="Times New Roman" w:cs="Times New Roman"/>
-          <w:sz w:val="24"/>
-          <w:szCs w:val="24"/>
-        </w:rPr>
-        <w:t xml:space="preserve">ImaGINator comprises a generator and two discriminators. The generator adopts an encoder-decoder architecture with skip connections. It takes a static image featuring a person's face as input and encodes it into a latent vector 'p'.  In addition, this vector is concatenated with one-hot encoded class label c, representing the expression, and random noise sampled from a standard normal distribution. This fusion embeds spatial (p) and temporal information (c) into the latent vector. The decoder, structured as a (1+2)D convolution layer, explicitly separates temporal and spatial information. It mirrors the dimensions of the encoder's architecture and had skip connections from encoder, ensuring that each decoder layer retains embedded spatial details from the corresponding encoder layer. Moreover, the embedded class label vector is integrated into every decoder layer, ensuring the preservation of temporal information throughout the model. The generated video consists of a fixed number of frames and the last layer of the generator outputs an image with all the frames.  </w:t>
+      <w:proofErr w:type="spellStart"/>
+      <w:r>
+        <w:rPr>
+          <w:rFonts w:ascii="Times New Roman" w:hAnsi="Times New Roman" w:cs="Times New Roman"/>
+          <w:sz w:val="24"/>
+          <w:szCs w:val="24"/>
+        </w:rPr>
+        <w:t>ImaGINator</w:t>
+      </w:r>
+      <w:proofErr w:type="spellEnd"/>
+      <w:r>
+        <w:rPr>
+          <w:rFonts w:ascii="Times New Roman" w:hAnsi="Times New Roman" w:cs="Times New Roman"/>
+          <w:sz w:val="24"/>
+          <w:szCs w:val="24"/>
+        </w:rPr>
+        <w:t xml:space="preserve"> comprises a generator and two discriminators. The generator adopts an encoder-decoder architecture with skip connections. It takes a static image featuring a person's face as input and encodes it into a latent vector 'p'.  In addition, this vector is concatenated with one-hot encoded class label c, representing the expression, and random noise sampled from a standard normal distribution. This fusion embeds spatial (p) and temporal information (c) into the latent vector. The decoder, structured as a (1+</w:t>
+      </w:r>
+      <w:proofErr w:type="gramStart"/>
+      <w:r>
+        <w:rPr>
+          <w:rFonts w:ascii="Times New Roman" w:hAnsi="Times New Roman" w:cs="Times New Roman"/>
+          <w:sz w:val="24"/>
+          <w:szCs w:val="24"/>
+        </w:rPr>
+        <w:t>2)D</w:t>
+      </w:r>
+      <w:proofErr w:type="gramEnd"/>
+      <w:r>
+        <w:rPr>
+          <w:rFonts w:ascii="Times New Roman" w:hAnsi="Times New Roman" w:cs="Times New Roman"/>
+          <w:sz w:val="24"/>
+          <w:szCs w:val="24"/>
+        </w:rPr>
+        <w:t xml:space="preserve"> convolution layer, explicitly separates temporal and spatial information. It mirrors the dimensions of the encoder's architecture and had skip connections from encoder, ensuring that each decoder layer retains embedded spatial details from the corresponding encoder layer. Moreover, the embedded class label vector is integrated into every decoder layer, ensuring the preservation of temporal information throughout the model. The generated video consists of a fixed number of frames and the last layer of the generator outputs an image with all the frames.  </w:t>
       </w:r>
     </w:p>
     <w:p>
@@ -4081,7 +4449,25 @@
           <w:sz w:val="24"/>
           <w:szCs w:val="24"/>
         </w:rPr>
-        <w:t>Two discriminators serve distinct purposes: 'Di' evaluates individual frames of the generated video to classify real from fake based on appearance, while 'Dv' examines the sequence of frames alongside the class label to classify the dynamics within the frames as real or fake. The Generator is optimized on the combined loss function from both discriminators and a reconstruction loss for corresponding frames. Each discriminator's loss function optimizes the weights of corresponding discriminator. The ADAM optimizer with the same learning rate is used across all generator and discriminator components.</w:t>
+        <w:t>Two discriminators serve distinct purposes: 'Di' evaluates individual frames of the generated video to classify real from fake based on appearance, while '</w:t>
+      </w:r>
+      <w:proofErr w:type="spellStart"/>
+      <w:r>
+        <w:rPr>
+          <w:rFonts w:ascii="Times New Roman" w:hAnsi="Times New Roman" w:cs="Times New Roman"/>
+          <w:sz w:val="24"/>
+          <w:szCs w:val="24"/>
+        </w:rPr>
+        <w:t>Dv</w:t>
+      </w:r>
+      <w:proofErr w:type="spellEnd"/>
+      <w:r>
+        <w:rPr>
+          <w:rFonts w:ascii="Times New Roman" w:hAnsi="Times New Roman" w:cs="Times New Roman"/>
+          <w:sz w:val="24"/>
+          <w:szCs w:val="24"/>
+        </w:rPr>
+        <w:t>' examines the sequence of frames alongside the class label to classify the dynamics within the frames as real or fake. The Generator is optimized on the combined loss function from both discriminators and a reconstruction loss for corresponding frames. Each discriminator's loss function optimizes the weights of corresponding discriminator. The ADAM optimizer with the same learning rate is used across all generator and discriminator components.</w:t>
       </w:r>
     </w:p>
     <w:p>
@@ -4100,7 +4486,43 @@
           <w:sz w:val="24"/>
           <w:szCs w:val="24"/>
         </w:rPr>
-        <w:t xml:space="preserve">Evaluation metrics such as Frechet Inception Distance (FID), Peak Signal-to-Noise Ratio (PSNR), and Structural Similarity Index Measure are used to evaluate the performance of the generated videos and to monitor the training progress. Figure 8  provides a visual representation of the frames within the generated video. </w:t>
+        <w:t xml:space="preserve">Evaluation metrics such as </w:t>
+      </w:r>
+      <w:proofErr w:type="spellStart"/>
+      <w:r>
+        <w:rPr>
+          <w:rFonts w:ascii="Times New Roman" w:hAnsi="Times New Roman" w:cs="Times New Roman"/>
+          <w:sz w:val="24"/>
+          <w:szCs w:val="24"/>
+        </w:rPr>
+        <w:t>Frechet</w:t>
+      </w:r>
+      <w:proofErr w:type="spellEnd"/>
+      <w:r>
+        <w:rPr>
+          <w:rFonts w:ascii="Times New Roman" w:hAnsi="Times New Roman" w:cs="Times New Roman"/>
+          <w:sz w:val="24"/>
+          <w:szCs w:val="24"/>
+        </w:rPr>
+        <w:t xml:space="preserve"> Inception Distance (FID), Peak Signal-to-Noise Ratio (PSNR), and Structural Similarity Index Measure are used to evaluate the performance of the generated videos and to monitor the training progress. Figure </w:t>
+      </w:r>
+      <w:proofErr w:type="gramStart"/>
+      <w:r>
+        <w:rPr>
+          <w:rFonts w:ascii="Times New Roman" w:hAnsi="Times New Roman" w:cs="Times New Roman"/>
+          <w:sz w:val="24"/>
+          <w:szCs w:val="24"/>
+        </w:rPr>
+        <w:t>8  provides</w:t>
+      </w:r>
+      <w:proofErr w:type="gramEnd"/>
+      <w:r>
+        <w:rPr>
+          <w:rFonts w:ascii="Times New Roman" w:hAnsi="Times New Roman" w:cs="Times New Roman"/>
+          <w:sz w:val="24"/>
+          <w:szCs w:val="24"/>
+        </w:rPr>
+        <w:t xml:space="preserve"> a visual representation of the frames within the generated video. </w:t>
       </w:r>
     </w:p>
     <w:p>
@@ -4130,8 +4552,18 @@
           <w:sz w:val="24"/>
           <w:szCs w:val="24"/>
         </w:rPr>
-        <w:t>Figure 8: Frames of the video generated using ImaGINator</w:t>
-      </w:r>
+        <w:t xml:space="preserve">Figure 8: Frames of the video generated using </w:t>
+      </w:r>
+      <w:proofErr w:type="spellStart"/>
+      <w:r>
+        <w:rPr>
+          <w:rFonts w:ascii="Times New Roman" w:hAnsi="Times New Roman" w:cs="Times New Roman"/>
+          <w:sz w:val="24"/>
+          <w:szCs w:val="24"/>
+        </w:rPr>
+        <w:t>ImaGINator</w:t>
+      </w:r>
+      <w:proofErr w:type="spellEnd"/>
     </w:p>
     <w:p>
       <w:pPr>
@@ -4161,7 +4593,25 @@
           <w:szCs w:val="24"/>
         </w:rPr>
         <w:lastRenderedPageBreak/>
-        <w:t>The model was trained on various widely used datasets like MUG Facial Expression Dataset [13], NATOPS Aircraft Handling Signal Dataset [14], Weizmann Action Dataset [15], and UvA-NEMO Smile Dataset [16]. Comparative analysis shows the superior image quality compared to VGAN. Furthermore, the model's ability to control the content of generated videos using class labels holds significant potential across various applications.</w:t>
+        <w:t xml:space="preserve">The model was trained on various widely used datasets like MUG Facial Expression Dataset [13], NATOPS Aircraft Handling Signal Dataset [14], Weizmann Action Dataset [15], and </w:t>
+      </w:r>
+      <w:proofErr w:type="spellStart"/>
+      <w:r>
+        <w:rPr>
+          <w:rFonts w:ascii="Times New Roman" w:hAnsi="Times New Roman" w:cs="Times New Roman"/>
+          <w:sz w:val="24"/>
+          <w:szCs w:val="24"/>
+        </w:rPr>
+        <w:t>UvA</w:t>
+      </w:r>
+      <w:proofErr w:type="spellEnd"/>
+      <w:r>
+        <w:rPr>
+          <w:rFonts w:ascii="Times New Roman" w:hAnsi="Times New Roman" w:cs="Times New Roman"/>
+          <w:sz w:val="24"/>
+          <w:szCs w:val="24"/>
+        </w:rPr>
+        <w:t>-NEMO Smile Dataset [16]. Comparative analysis shows the superior image quality compared to VGAN. Furthermore, the model's ability to control the content of generated videos using class labels holds significant potential across various applications.</w:t>
       </w:r>
     </w:p>
     <w:p>
@@ -4180,8 +4630,18 @@
           <w:sz w:val="24"/>
           <w:szCs w:val="24"/>
         </w:rPr>
-        <w:t>2.3.3 MoCoGAN</w:t>
-      </w:r>
+        <w:t xml:space="preserve">2.3.3 </w:t>
+      </w:r>
+      <w:proofErr w:type="spellStart"/>
+      <w:r>
+        <w:rPr>
+          <w:rFonts w:ascii="Times New Roman" w:hAnsi="Times New Roman" w:cs="Times New Roman"/>
+          <w:sz w:val="24"/>
+          <w:szCs w:val="24"/>
+        </w:rPr>
+        <w:t>MoCoGAN</w:t>
+      </w:r>
+      <w:proofErr w:type="spellEnd"/>
     </w:p>
     <w:p>
       <w:pPr>
@@ -4199,7 +4659,61 @@
           <w:sz w:val="24"/>
           <w:szCs w:val="24"/>
         </w:rPr>
-        <w:t>Motion and content decomposed GAN (MoCOGAN), a Video Generation GAN introduced by Sergey Tulyakov et al. in 2016 [10], operates on a unique architecture that segments videos into Content and Motion. This segmentation allows the model to sample inputs separately from the Content and Motion subspaces (unsupervised). Notably, this architecture enables the model to generate videos depicting the same content with different actions or the same action with different content. While designed for shorter video durations, MoCOGAN doesn't require a fixed length for the generated videos. Given the shorter duration, the video's subject is assumed to remain constant.</w:t>
+        <w:t>Motion and content decomposed GAN (</w:t>
+      </w:r>
+      <w:proofErr w:type="spellStart"/>
+      <w:r>
+        <w:rPr>
+          <w:rFonts w:ascii="Times New Roman" w:hAnsi="Times New Roman" w:cs="Times New Roman"/>
+          <w:sz w:val="24"/>
+          <w:szCs w:val="24"/>
+        </w:rPr>
+        <w:t>MoCOGAN</w:t>
+      </w:r>
+      <w:proofErr w:type="spellEnd"/>
+      <w:r>
+        <w:rPr>
+          <w:rFonts w:ascii="Times New Roman" w:hAnsi="Times New Roman" w:cs="Times New Roman"/>
+          <w:sz w:val="24"/>
+          <w:szCs w:val="24"/>
+        </w:rPr>
+        <w:t xml:space="preserve">), a Video Generation GAN introduced by Sergey </w:t>
+      </w:r>
+      <w:proofErr w:type="spellStart"/>
+      <w:r>
+        <w:rPr>
+          <w:rFonts w:ascii="Times New Roman" w:hAnsi="Times New Roman" w:cs="Times New Roman"/>
+          <w:sz w:val="24"/>
+          <w:szCs w:val="24"/>
+        </w:rPr>
+        <w:t>Tulyakov</w:t>
+      </w:r>
+      <w:proofErr w:type="spellEnd"/>
+      <w:r>
+        <w:rPr>
+          <w:rFonts w:ascii="Times New Roman" w:hAnsi="Times New Roman" w:cs="Times New Roman"/>
+          <w:sz w:val="24"/>
+          <w:szCs w:val="24"/>
+        </w:rPr>
+        <w:t xml:space="preserve"> et al. in 2016 [10], operates on a unique architecture that segments videos into Content and Motion. This segmentation allows the model to sample inputs separately from the Content and Motion subspaces (unsupervised). Notably, this architecture enables the model to generate videos depicting the same content with different actions or the same action with different content. While designed for shorter video durations, </w:t>
+      </w:r>
+      <w:proofErr w:type="spellStart"/>
+      <w:r>
+        <w:rPr>
+          <w:rFonts w:ascii="Times New Roman" w:hAnsi="Times New Roman" w:cs="Times New Roman"/>
+          <w:sz w:val="24"/>
+          <w:szCs w:val="24"/>
+        </w:rPr>
+        <w:t>MoCOGAN</w:t>
+      </w:r>
+      <w:proofErr w:type="spellEnd"/>
+      <w:r>
+        <w:rPr>
+          <w:rFonts w:ascii="Times New Roman" w:hAnsi="Times New Roman" w:cs="Times New Roman"/>
+          <w:sz w:val="24"/>
+          <w:szCs w:val="24"/>
+        </w:rPr>
+        <w:t xml:space="preserve"> doesn't require a fixed length for the generated videos. Given the shorter duration, the video's subject is assumed to remain constant.</w:t>
       </w:r>
     </w:p>
     <w:p>
@@ -4218,7 +4732,97 @@
           <w:sz w:val="24"/>
           <w:szCs w:val="24"/>
         </w:rPr>
-        <w:t>The model comprises four networks: a Recurrent Neural Network (Rm), Generator (G1), Image Discriminator (Di), and Video Discriminator (Dv). The Generator sequentially produces frames by taking a latent image Z as input, containing zc and zm. The random vector zc represents the video's content and is sampled from a content subspace, remaining constant throughout the video as the subject remains unchanged. On the other hand, the latent vector Zm, which determines the motion trajectory of the subject, and it is recursively outputted by Rm by sampling from a motion subspace at each timestep.</w:t>
+        <w:t>The model comprises four networks: a Recurrent Neural Network (Rm), Generator (G1), Image Discriminator (Di), and Video Discriminator (</w:t>
+      </w:r>
+      <w:proofErr w:type="spellStart"/>
+      <w:r>
+        <w:rPr>
+          <w:rFonts w:ascii="Times New Roman" w:hAnsi="Times New Roman" w:cs="Times New Roman"/>
+          <w:sz w:val="24"/>
+          <w:szCs w:val="24"/>
+        </w:rPr>
+        <w:t>Dv</w:t>
+      </w:r>
+      <w:proofErr w:type="spellEnd"/>
+      <w:r>
+        <w:rPr>
+          <w:rFonts w:ascii="Times New Roman" w:hAnsi="Times New Roman" w:cs="Times New Roman"/>
+          <w:sz w:val="24"/>
+          <w:szCs w:val="24"/>
+        </w:rPr>
+        <w:t xml:space="preserve">). The Generator sequentially produces frames by taking a latent image Z as input, containing </w:t>
+      </w:r>
+      <w:proofErr w:type="spellStart"/>
+      <w:r>
+        <w:rPr>
+          <w:rFonts w:ascii="Times New Roman" w:hAnsi="Times New Roman" w:cs="Times New Roman"/>
+          <w:sz w:val="24"/>
+          <w:szCs w:val="24"/>
+        </w:rPr>
+        <w:t>zc</w:t>
+      </w:r>
+      <w:proofErr w:type="spellEnd"/>
+      <w:r>
+        <w:rPr>
+          <w:rFonts w:ascii="Times New Roman" w:hAnsi="Times New Roman" w:cs="Times New Roman"/>
+          <w:sz w:val="24"/>
+          <w:szCs w:val="24"/>
+        </w:rPr>
+        <w:t xml:space="preserve"> and </w:t>
+      </w:r>
+      <w:proofErr w:type="spellStart"/>
+      <w:r>
+        <w:rPr>
+          <w:rFonts w:ascii="Times New Roman" w:hAnsi="Times New Roman" w:cs="Times New Roman"/>
+          <w:sz w:val="24"/>
+          <w:szCs w:val="24"/>
+        </w:rPr>
+        <w:t>zm</w:t>
+      </w:r>
+      <w:proofErr w:type="spellEnd"/>
+      <w:r>
+        <w:rPr>
+          <w:rFonts w:ascii="Times New Roman" w:hAnsi="Times New Roman" w:cs="Times New Roman"/>
+          <w:sz w:val="24"/>
+          <w:szCs w:val="24"/>
+        </w:rPr>
+        <w:t xml:space="preserve">. The random vector </w:t>
+      </w:r>
+      <w:proofErr w:type="spellStart"/>
+      <w:r>
+        <w:rPr>
+          <w:rFonts w:ascii="Times New Roman" w:hAnsi="Times New Roman" w:cs="Times New Roman"/>
+          <w:sz w:val="24"/>
+          <w:szCs w:val="24"/>
+        </w:rPr>
+        <w:t>zc</w:t>
+      </w:r>
+      <w:proofErr w:type="spellEnd"/>
+      <w:r>
+        <w:rPr>
+          <w:rFonts w:ascii="Times New Roman" w:hAnsi="Times New Roman" w:cs="Times New Roman"/>
+          <w:sz w:val="24"/>
+          <w:szCs w:val="24"/>
+        </w:rPr>
+        <w:t xml:space="preserve"> represents the video's content and is sampled from a content subspace, remaining constant throughout the video as the subject remains unchanged. On the other hand, the latent vector </w:t>
+      </w:r>
+      <w:proofErr w:type="spellStart"/>
+      <w:r>
+        <w:rPr>
+          <w:rFonts w:ascii="Times New Roman" w:hAnsi="Times New Roman" w:cs="Times New Roman"/>
+          <w:sz w:val="24"/>
+          <w:szCs w:val="24"/>
+        </w:rPr>
+        <w:t>Zm</w:t>
+      </w:r>
+      <w:proofErr w:type="spellEnd"/>
+      <w:r>
+        <w:rPr>
+          <w:rFonts w:ascii="Times New Roman" w:hAnsi="Times New Roman" w:cs="Times New Roman"/>
+          <w:sz w:val="24"/>
+          <w:szCs w:val="24"/>
+        </w:rPr>
+        <w:t>, which determines the motion trajectory of the subject, and it is recursively outputted by Rm by sampling from a motion subspace at each timestep.</w:t>
       </w:r>
     </w:p>
     <w:p>
@@ -4237,7 +4841,43 @@
           <w:sz w:val="24"/>
           <w:szCs w:val="24"/>
         </w:rPr>
-        <w:t>The Rm's parameters are learned during training, as not all motion trajectories are physically possible. The generator G takes Z (combination of Zc and Zm) and generates video frames sequentially. The Image Discriminator assesses frame quality, while the Video Discriminator evaluates subject motion in the video. The RNN is trained exclusively on the Video Discriminator loss, while the entire Generator network is trained on the combined loss of the discriminators.</w:t>
+        <w:t xml:space="preserve">The Rm's parameters are learned during training, as not all motion trajectories are physically possible. The generator G takes Z (combination of </w:t>
+      </w:r>
+      <w:proofErr w:type="spellStart"/>
+      <w:r>
+        <w:rPr>
+          <w:rFonts w:ascii="Times New Roman" w:hAnsi="Times New Roman" w:cs="Times New Roman"/>
+          <w:sz w:val="24"/>
+          <w:szCs w:val="24"/>
+        </w:rPr>
+        <w:t>Zc</w:t>
+      </w:r>
+      <w:proofErr w:type="spellEnd"/>
+      <w:r>
+        <w:rPr>
+          <w:rFonts w:ascii="Times New Roman" w:hAnsi="Times New Roman" w:cs="Times New Roman"/>
+          <w:sz w:val="24"/>
+          <w:szCs w:val="24"/>
+        </w:rPr>
+        <w:t xml:space="preserve"> and </w:t>
+      </w:r>
+      <w:proofErr w:type="spellStart"/>
+      <w:r>
+        <w:rPr>
+          <w:rFonts w:ascii="Times New Roman" w:hAnsi="Times New Roman" w:cs="Times New Roman"/>
+          <w:sz w:val="24"/>
+          <w:szCs w:val="24"/>
+        </w:rPr>
+        <w:t>Zm</w:t>
+      </w:r>
+      <w:proofErr w:type="spellEnd"/>
+      <w:r>
+        <w:rPr>
+          <w:rFonts w:ascii="Times New Roman" w:hAnsi="Times New Roman" w:cs="Times New Roman"/>
+          <w:sz w:val="24"/>
+          <w:szCs w:val="24"/>
+        </w:rPr>
+        <w:t>) and generates video frames sequentially. The Image Discriminator assesses frame quality, while the Video Discriminator evaluates subject motion in the video. The RNN is trained exclusively on the Video Discriminator loss, while the entire Generator network is trained on the combined loss of the discriminators.</w:t>
       </w:r>
     </w:p>
     <w:p>
@@ -4256,7 +4896,25 @@
           <w:sz w:val="24"/>
           <w:szCs w:val="24"/>
         </w:rPr>
-        <w:t>The model's training utilizes the Weizmann Dataset [15] and Tai-Chi Dataset [17], and its performance was assessed using the Average Content Distance (ACD). Visual representations in Figure 9 depict video clip frames generated by the MoCoGAN model.</w:t>
+        <w:t xml:space="preserve">The model's training utilizes the Weizmann Dataset [15] and Tai-Chi Dataset [17], and its performance was assessed using the Average Content Distance (ACD). Visual representations in Figure 9 depict video clip frames generated by the </w:t>
+      </w:r>
+      <w:proofErr w:type="spellStart"/>
+      <w:r>
+        <w:rPr>
+          <w:rFonts w:ascii="Times New Roman" w:hAnsi="Times New Roman" w:cs="Times New Roman"/>
+          <w:sz w:val="24"/>
+          <w:szCs w:val="24"/>
+        </w:rPr>
+        <w:t>MoCoGAN</w:t>
+      </w:r>
+      <w:proofErr w:type="spellEnd"/>
+      <w:r>
+        <w:rPr>
+          <w:rFonts w:ascii="Times New Roman" w:hAnsi="Times New Roman" w:cs="Times New Roman"/>
+          <w:sz w:val="24"/>
+          <w:szCs w:val="24"/>
+        </w:rPr>
+        <w:t xml:space="preserve"> model.</w:t>
       </w:r>
     </w:p>
     <w:p>
@@ -4286,8 +4944,18 @@
           <w:sz w:val="24"/>
           <w:szCs w:val="24"/>
         </w:rPr>
-        <w:t>Figure 9: Frames of video generated by MoCoGAN</w:t>
-      </w:r>
+        <w:t xml:space="preserve">Figure 9: Frames of video generated by </w:t>
+      </w:r>
+      <w:proofErr w:type="spellStart"/>
+      <w:r>
+        <w:rPr>
+          <w:rFonts w:ascii="Times New Roman" w:hAnsi="Times New Roman" w:cs="Times New Roman"/>
+          <w:sz w:val="24"/>
+          <w:szCs w:val="24"/>
+        </w:rPr>
+        <w:t>MoCoGAN</w:t>
+      </w:r>
+      <w:proofErr w:type="spellEnd"/>
     </w:p>
     <w:p>
       <w:pPr>
@@ -4316,7 +4984,43 @@
           <w:sz w:val="24"/>
           <w:szCs w:val="24"/>
         </w:rPr>
-        <w:t>Notably, MoCoGAN had outperformed VGAN [8] and TGAN in image quality within the videos and offers the flexibility of generating videos of varying lengths. However, it lacks direct control over content creation like ImaGINator as content is randomly sampled from the content subspace</w:t>
+        <w:t xml:space="preserve">Notably, </w:t>
+      </w:r>
+      <w:proofErr w:type="spellStart"/>
+      <w:r>
+        <w:rPr>
+          <w:rFonts w:ascii="Times New Roman" w:hAnsi="Times New Roman" w:cs="Times New Roman"/>
+          <w:sz w:val="24"/>
+          <w:szCs w:val="24"/>
+        </w:rPr>
+        <w:t>MoCoGAN</w:t>
+      </w:r>
+      <w:proofErr w:type="spellEnd"/>
+      <w:r>
+        <w:rPr>
+          <w:rFonts w:ascii="Times New Roman" w:hAnsi="Times New Roman" w:cs="Times New Roman"/>
+          <w:sz w:val="24"/>
+          <w:szCs w:val="24"/>
+        </w:rPr>
+        <w:t xml:space="preserve"> had outperformed VGAN [8] and TGAN in image quality within the videos and offers the flexibility of generating videos of varying lengths. However, it lacks direct control over content creation like </w:t>
+      </w:r>
+      <w:proofErr w:type="spellStart"/>
+      <w:r>
+        <w:rPr>
+          <w:rFonts w:ascii="Times New Roman" w:hAnsi="Times New Roman" w:cs="Times New Roman"/>
+          <w:sz w:val="24"/>
+          <w:szCs w:val="24"/>
+        </w:rPr>
+        <w:t>ImaGINator</w:t>
+      </w:r>
+      <w:proofErr w:type="spellEnd"/>
+      <w:r>
+        <w:rPr>
+          <w:rFonts w:ascii="Times New Roman" w:hAnsi="Times New Roman" w:cs="Times New Roman"/>
+          <w:sz w:val="24"/>
+          <w:szCs w:val="24"/>
+        </w:rPr>
+        <w:t xml:space="preserve"> as content is randomly sampled from the content subspace</w:t>
       </w:r>
     </w:p>
     <w:p>
@@ -4373,7 +5077,43 @@
           <w:sz w:val="24"/>
           <w:szCs w:val="24"/>
         </w:rPr>
-        <w:t>The structure of the conditional GAN resembles that of a Normal GAN, comprising a Generator and a Discriminator. In [12], the generator adopts an encoder-decoder architecture, where the encoder consisting of blocks that include a convolution layer, Batch Normalization, and ReLU activation function. The decoder mirrors the encoder, employing skip connections (known as U-Nets) between corresponding layers to retain information and prevent loss during transmission through bottle necks [11]. The Generator takes an image from the input domain and produces an image in the target domain. On the other hand, the Discriminator intakes the paired images from both domains, uses standard convolutional layers, converging in a final layer that determines the given image (real or fake). Using PatchGAN, the Discriminator segments images into 70x70 patches and performs binary classification for each patch, this makes the discriminator suitable for any given image size.</w:t>
+        <w:t xml:space="preserve">The structure of the conditional GAN resembles that of a Normal GAN, comprising a Generator and a Discriminator. In [12], the generator adopts an encoder-decoder architecture, where the encoder consisting of blocks that include a convolution layer, Batch Normalization, and </w:t>
+      </w:r>
+      <w:proofErr w:type="spellStart"/>
+      <w:r>
+        <w:rPr>
+          <w:rFonts w:ascii="Times New Roman" w:hAnsi="Times New Roman" w:cs="Times New Roman"/>
+          <w:sz w:val="24"/>
+          <w:szCs w:val="24"/>
+        </w:rPr>
+        <w:t>ReLU</w:t>
+      </w:r>
+      <w:proofErr w:type="spellEnd"/>
+      <w:r>
+        <w:rPr>
+          <w:rFonts w:ascii="Times New Roman" w:hAnsi="Times New Roman" w:cs="Times New Roman"/>
+          <w:sz w:val="24"/>
+          <w:szCs w:val="24"/>
+        </w:rPr>
+        <w:t xml:space="preserve"> activation function. The decoder mirrors the encoder, employing skip connections (known as U-Nets) between corresponding layers to retain information and prevent loss during transmission through bottle necks [11]. The Generator takes an image from the input domain and produces an image in the target domain. On the other hand, the Discriminator intakes the paired images from both domains, uses standard convolutional layers, converging in a final layer that determines the given image (real or fake). Using </w:t>
+      </w:r>
+      <w:proofErr w:type="spellStart"/>
+      <w:r>
+        <w:rPr>
+          <w:rFonts w:ascii="Times New Roman" w:hAnsi="Times New Roman" w:cs="Times New Roman"/>
+          <w:sz w:val="24"/>
+          <w:szCs w:val="24"/>
+        </w:rPr>
+        <w:t>PatchGAN</w:t>
+      </w:r>
+      <w:proofErr w:type="spellEnd"/>
+      <w:r>
+        <w:rPr>
+          <w:rFonts w:ascii="Times New Roman" w:hAnsi="Times New Roman" w:cs="Times New Roman"/>
+          <w:sz w:val="24"/>
+          <w:szCs w:val="24"/>
+        </w:rPr>
+        <w:t>, the Discriminator segments images into 70x70 patches and performs binary classification for each patch, this makes the discriminator suitable for any given image size.</w:t>
       </w:r>
     </w:p>
     <w:p>
@@ -5813,13 +6553,23 @@
           <w:szCs w:val="24"/>
         </w:rPr>
       </w:pPr>
-      <w:r>
-        <w:rPr>
-          <w:rFonts w:ascii="Times New Roman" w:hAnsi="Times New Roman" w:cs="Times New Roman"/>
-          <w:sz w:val="24"/>
-          <w:szCs w:val="24"/>
-        </w:rPr>
-        <w:t>i) Fuel/Battery Sensor</w:t>
+      <w:proofErr w:type="spellStart"/>
+      <w:r>
+        <w:rPr>
+          <w:rFonts w:ascii="Times New Roman" w:hAnsi="Times New Roman" w:cs="Times New Roman"/>
+          <w:sz w:val="24"/>
+          <w:szCs w:val="24"/>
+        </w:rPr>
+        <w:t>i</w:t>
+      </w:r>
+      <w:proofErr w:type="spellEnd"/>
+      <w:r>
+        <w:rPr>
+          <w:rFonts w:ascii="Times New Roman" w:hAnsi="Times New Roman" w:cs="Times New Roman"/>
+          <w:sz w:val="24"/>
+          <w:szCs w:val="24"/>
+        </w:rPr>
+        <w:t>) Fuel/Battery Sensor</w:t>
       </w:r>
     </w:p>
     <w:p>
@@ -7967,7 +8717,16 @@
           <w:sz w:val="24"/>
           <w:szCs w:val="24"/>
         </w:rPr>
-        <w:t>Simulators should allow users to define driving patterns' aggressiveness using metrics like violations per kilomet</w:t>
+        <w:t xml:space="preserve">Simulators should allow users to define driving patterns' aggressiveness using metrics like violations per </w:t>
+      </w:r>
+      <w:proofErr w:type="spellStart"/>
+      <w:r>
+        <w:rPr>
+          <w:rFonts w:ascii="Times New Roman" w:hAnsi="Times New Roman" w:cs="Times New Roman"/>
+          <w:sz w:val="24"/>
+          <w:szCs w:val="24"/>
+        </w:rPr>
+        <w:t>kilomet</w:t>
       </w:r>
       <w:r>
         <w:rPr>
@@ -7977,6 +8736,7 @@
         </w:rPr>
         <w:t>er</w:t>
       </w:r>
+      <w:proofErr w:type="spellEnd"/>
       <w:r>
         <w:rPr>
           <w:rFonts w:ascii="Times New Roman" w:hAnsi="Times New Roman" w:cs="Times New Roman"/>
@@ -8301,15 +9061,7 @@
           <w:sz w:val="24"/>
           <w:szCs w:val="24"/>
         </w:rPr>
-        <w:t>3.1.3.</w:t>
-      </w:r>
-      <w:r>
-        <w:rPr>
-          <w:rFonts w:ascii="Times New Roman" w:hAnsi="Times New Roman" w:cs="Times New Roman"/>
-          <w:sz w:val="24"/>
-          <w:szCs w:val="24"/>
-        </w:rPr>
-        <w:t>2</w:t>
+        <w:t>3.1.3.2</w:t>
       </w:r>
       <w:r>
         <w:rPr>
@@ -8353,15 +9105,7 @@
           <w:sz w:val="24"/>
           <w:szCs w:val="24"/>
         </w:rPr>
-        <w:t>3.1.3.</w:t>
-      </w:r>
-      <w:r>
-        <w:rPr>
-          <w:rFonts w:ascii="Times New Roman" w:hAnsi="Times New Roman" w:cs="Times New Roman"/>
-          <w:sz w:val="24"/>
-          <w:szCs w:val="24"/>
-        </w:rPr>
-        <w:t>3</w:t>
+        <w:t>3.1.3.3</w:t>
       </w:r>
       <w:r>
         <w:rPr>
@@ -8437,15 +9181,7 @@
           <w:sz w:val="24"/>
           <w:szCs w:val="24"/>
         </w:rPr>
-        <w:t>3.1.3.</w:t>
-      </w:r>
-      <w:r>
-        <w:rPr>
-          <w:rFonts w:ascii="Times New Roman" w:hAnsi="Times New Roman" w:cs="Times New Roman"/>
-          <w:sz w:val="24"/>
-          <w:szCs w:val="24"/>
-        </w:rPr>
-        <w:t>4</w:t>
+        <w:t>3.1.3.4</w:t>
       </w:r>
       <w:r>
         <w:rPr>
@@ -8513,15 +9249,7 @@
           <w:sz w:val="24"/>
           <w:szCs w:val="24"/>
         </w:rPr>
-        <w:t>3.1.3.</w:t>
-      </w:r>
-      <w:r>
-        <w:rPr>
-          <w:rFonts w:ascii="Times New Roman" w:hAnsi="Times New Roman" w:cs="Times New Roman"/>
-          <w:sz w:val="24"/>
-          <w:szCs w:val="24"/>
-        </w:rPr>
-        <w:t>5</w:t>
+        <w:t>3.1.3.5</w:t>
       </w:r>
       <w:r>
         <w:rPr>
@@ -8622,15 +9350,7 @@
           <w:szCs w:val="24"/>
         </w:rPr>
         <w:lastRenderedPageBreak/>
-        <w:t>3.1.3.</w:t>
-      </w:r>
-      <w:r>
-        <w:rPr>
-          <w:rFonts w:ascii="Times New Roman" w:hAnsi="Times New Roman" w:cs="Times New Roman"/>
-          <w:sz w:val="24"/>
-          <w:szCs w:val="24"/>
-        </w:rPr>
-        <w:t>6</w:t>
+        <w:t>3.1.3.6</w:t>
       </w:r>
       <w:r>
         <w:rPr>
@@ -8706,15 +9426,7 @@
           <w:sz w:val="24"/>
           <w:szCs w:val="24"/>
         </w:rPr>
-        <w:t>3.1.3.</w:t>
-      </w:r>
-      <w:r>
-        <w:rPr>
-          <w:rFonts w:ascii="Times New Roman" w:hAnsi="Times New Roman" w:cs="Times New Roman"/>
-          <w:sz w:val="24"/>
-          <w:szCs w:val="24"/>
-        </w:rPr>
-        <w:t>7</w:t>
+        <w:t>3.1.3.7</w:t>
       </w:r>
       <w:r>
         <w:rPr>
@@ -8774,15 +9486,7 @@
           <w:sz w:val="24"/>
           <w:szCs w:val="24"/>
         </w:rPr>
-        <w:t>3.1.3.</w:t>
-      </w:r>
-      <w:r>
-        <w:rPr>
-          <w:rFonts w:ascii="Times New Roman" w:hAnsi="Times New Roman" w:cs="Times New Roman"/>
-          <w:sz w:val="24"/>
-          <w:szCs w:val="24"/>
-        </w:rPr>
-        <w:t>8</w:t>
+        <w:t>3.1.3.8</w:t>
       </w:r>
       <w:r>
         <w:rPr>
@@ -8898,15 +9602,7 @@
           <w:sz w:val="24"/>
           <w:szCs w:val="24"/>
         </w:rPr>
-        <w:t>3.1.3.</w:t>
-      </w:r>
-      <w:r>
-        <w:rPr>
-          <w:rFonts w:ascii="Times New Roman" w:hAnsi="Times New Roman" w:cs="Times New Roman"/>
-          <w:sz w:val="24"/>
-          <w:szCs w:val="24"/>
-        </w:rPr>
-        <w:t>9</w:t>
+        <w:t>3.1.3.9</w:t>
       </w:r>
       <w:r>
         <w:rPr>
@@ -9014,15 +9710,7 @@
           <w:sz w:val="24"/>
           <w:szCs w:val="24"/>
         </w:rPr>
-        <w:t>3.1.3.1</w:t>
-      </w:r>
-      <w:r>
-        <w:rPr>
-          <w:rFonts w:ascii="Times New Roman" w:hAnsi="Times New Roman" w:cs="Times New Roman"/>
-          <w:sz w:val="24"/>
-          <w:szCs w:val="24"/>
-        </w:rPr>
-        <w:t>0</w:t>
+        <w:t>3.1.3.10</w:t>
       </w:r>
       <w:r>
         <w:rPr>
@@ -9114,15 +9802,7 @@
           <w:sz w:val="24"/>
           <w:szCs w:val="24"/>
         </w:rPr>
-        <w:t>3.1.3.1</w:t>
-      </w:r>
-      <w:r>
-        <w:rPr>
-          <w:rFonts w:ascii="Times New Roman" w:hAnsi="Times New Roman" w:cs="Times New Roman"/>
-          <w:sz w:val="24"/>
-          <w:szCs w:val="24"/>
-        </w:rPr>
-        <w:t>1</w:t>
+        <w:t>3.1.3.11</w:t>
       </w:r>
       <w:r>
         <w:rPr>
@@ -9182,15 +9862,7 @@
           <w:sz w:val="24"/>
           <w:szCs w:val="24"/>
         </w:rPr>
-        <w:t>3.1.3.1</w:t>
-      </w:r>
-      <w:r>
-        <w:rPr>
-          <w:rFonts w:ascii="Times New Roman" w:hAnsi="Times New Roman" w:cs="Times New Roman"/>
-          <w:sz w:val="24"/>
-          <w:szCs w:val="24"/>
-        </w:rPr>
-        <w:t>2</w:t>
+        <w:t>3.1.3.12</w:t>
       </w:r>
       <w:r>
         <w:rPr>
@@ -9234,15 +9906,7 @@
           <w:sz w:val="24"/>
           <w:szCs w:val="24"/>
         </w:rPr>
-        <w:t>3.1.3.1</w:t>
-      </w:r>
-      <w:r>
-        <w:rPr>
-          <w:rFonts w:ascii="Times New Roman" w:hAnsi="Times New Roman" w:cs="Times New Roman"/>
-          <w:sz w:val="24"/>
-          <w:szCs w:val="24"/>
-        </w:rPr>
-        <w:t>3</w:t>
+        <w:t>3.1.3.13</w:t>
       </w:r>
       <w:r>
         <w:rPr>
@@ -9479,15 +10143,7 @@
           <w:sz w:val="24"/>
           <w:szCs w:val="24"/>
         </w:rPr>
-        <w:t>.</w:t>
-      </w:r>
-      <w:r>
-        <w:rPr>
-          <w:rFonts w:ascii="Times New Roman" w:hAnsi="Times New Roman" w:cs="Times New Roman"/>
-          <w:sz w:val="24"/>
-          <w:szCs w:val="24"/>
-        </w:rPr>
-        <w:t>2</w:t>
+        <w:t>.2</w:t>
       </w:r>
       <w:r>
         <w:rPr>
@@ -9555,15 +10211,7 @@
           <w:sz w:val="24"/>
           <w:szCs w:val="24"/>
         </w:rPr>
-        <w:t>.</w:t>
-      </w:r>
-      <w:r>
-        <w:rPr>
-          <w:rFonts w:ascii="Times New Roman" w:hAnsi="Times New Roman" w:cs="Times New Roman"/>
-          <w:sz w:val="24"/>
-          <w:szCs w:val="24"/>
-        </w:rPr>
-        <w:t>3</w:t>
+        <w:t>.3</w:t>
       </w:r>
       <w:r>
         <w:rPr>
@@ -9679,15 +10327,7 @@
           <w:sz w:val="24"/>
           <w:szCs w:val="24"/>
         </w:rPr>
-        <w:t>.</w:t>
-      </w:r>
-      <w:r>
-        <w:rPr>
-          <w:rFonts w:ascii="Times New Roman" w:hAnsi="Times New Roman" w:cs="Times New Roman"/>
-          <w:sz w:val="24"/>
-          <w:szCs w:val="24"/>
-        </w:rPr>
-        <w:t>4</w:t>
+        <w:t>.4</w:t>
       </w:r>
       <w:r>
         <w:rPr>
@@ -9779,15 +10419,7 @@
           <w:sz w:val="24"/>
           <w:szCs w:val="24"/>
         </w:rPr>
-        <w:t>.</w:t>
-      </w:r>
-      <w:r>
-        <w:rPr>
-          <w:rFonts w:ascii="Times New Roman" w:hAnsi="Times New Roman" w:cs="Times New Roman"/>
-          <w:sz w:val="24"/>
-          <w:szCs w:val="24"/>
-        </w:rPr>
-        <w:t>5</w:t>
+        <w:t>.5</w:t>
       </w:r>
       <w:r>
         <w:rPr>
@@ -9855,15 +10487,7 @@
           <w:sz w:val="24"/>
           <w:szCs w:val="24"/>
         </w:rPr>
-        <w:t>.</w:t>
-      </w:r>
-      <w:r>
-        <w:rPr>
-          <w:rFonts w:ascii="Times New Roman" w:hAnsi="Times New Roman" w:cs="Times New Roman"/>
-          <w:sz w:val="24"/>
-          <w:szCs w:val="24"/>
-        </w:rPr>
-        <w:t>6</w:t>
+        <w:t>.6</w:t>
       </w:r>
       <w:r>
         <w:rPr>
@@ -10226,7 +10850,25 @@
           <w:sz w:val="24"/>
           <w:szCs w:val="24"/>
         </w:rPr>
-        <w:t>The configuration of the baseline system and its power consumption at it maximum usage is tabulated in Table 2</w:t>
+        <w:t xml:space="preserve">The configuration of the baseline system and its power consumption at </w:t>
+      </w:r>
+      <w:proofErr w:type="gramStart"/>
+      <w:r>
+        <w:rPr>
+          <w:rFonts w:ascii="Times New Roman" w:hAnsi="Times New Roman" w:cs="Times New Roman"/>
+          <w:sz w:val="24"/>
+          <w:szCs w:val="24"/>
+        </w:rPr>
+        <w:t>it</w:t>
+      </w:r>
+      <w:proofErr w:type="gramEnd"/>
+      <w:r>
+        <w:rPr>
+          <w:rFonts w:ascii="Times New Roman" w:hAnsi="Times New Roman" w:cs="Times New Roman"/>
+          <w:sz w:val="24"/>
+          <w:szCs w:val="24"/>
+        </w:rPr>
+        <w:t xml:space="preserve"> maximum usage is tabulated in Table 2</w:t>
       </w:r>
     </w:p>
     <w:tbl>
@@ -10306,7 +10948,25 @@
                 <w:sz w:val="24"/>
                 <w:szCs w:val="24"/>
               </w:rPr>
-              <w:t>Power Consumed (Appox.)</w:t>
+              <w:t>Power Consumed (</w:t>
+            </w:r>
+            <w:proofErr w:type="spellStart"/>
+            <w:r>
+              <w:rPr>
+                <w:rFonts w:ascii="Times New Roman" w:hAnsi="Times New Roman" w:cs="Times New Roman"/>
+                <w:sz w:val="24"/>
+                <w:szCs w:val="24"/>
+              </w:rPr>
+              <w:t>Appox</w:t>
+            </w:r>
+            <w:proofErr w:type="spellEnd"/>
+            <w:r>
+              <w:rPr>
+                <w:rFonts w:ascii="Times New Roman" w:hAnsi="Times New Roman" w:cs="Times New Roman"/>
+                <w:sz w:val="24"/>
+                <w:szCs w:val="24"/>
+              </w:rPr>
+              <w:t>.)</w:t>
             </w:r>
           </w:p>
         </w:tc>
@@ -10756,7 +11416,25 @@
           <w:sz w:val="24"/>
           <w:szCs w:val="24"/>
         </w:rPr>
-        <w:t>Score = 1 – (power consumed by simulator/ maximum power consumption by  baseline system)</w:t>
+        <w:t xml:space="preserve">Score = 1 – (power consumed by simulator/ maximum power consumption </w:t>
+      </w:r>
+      <w:proofErr w:type="gramStart"/>
+      <w:r>
+        <w:rPr>
+          <w:rFonts w:ascii="Times New Roman" w:hAnsi="Times New Roman" w:cs="Times New Roman"/>
+          <w:sz w:val="24"/>
+          <w:szCs w:val="24"/>
+        </w:rPr>
+        <w:t>by  baseline</w:t>
+      </w:r>
+      <w:proofErr w:type="gramEnd"/>
+      <w:r>
+        <w:rPr>
+          <w:rFonts w:ascii="Times New Roman" w:hAnsi="Times New Roman" w:cs="Times New Roman"/>
+          <w:sz w:val="24"/>
+          <w:szCs w:val="24"/>
+        </w:rPr>
+        <w:t xml:space="preserve"> system)</w:t>
       </w:r>
     </w:p>
     <w:p>
@@ -11015,15 +11693,7 @@
           <w:sz w:val="24"/>
           <w:szCs w:val="24"/>
         </w:rPr>
-        <w:t>3.1.6.</w:t>
-      </w:r>
-      <w:r>
-        <w:rPr>
-          <w:rFonts w:ascii="Times New Roman" w:hAnsi="Times New Roman" w:cs="Times New Roman"/>
-          <w:sz w:val="24"/>
-          <w:szCs w:val="24"/>
-        </w:rPr>
-        <w:t>2</w:t>
+        <w:t>3.1.6.2</w:t>
       </w:r>
       <w:r>
         <w:rPr>
@@ -11083,15 +11753,7 @@
           <w:sz w:val="24"/>
           <w:szCs w:val="24"/>
         </w:rPr>
-        <w:t>3.1.6.</w:t>
-      </w:r>
-      <w:r>
-        <w:rPr>
-          <w:rFonts w:ascii="Times New Roman" w:hAnsi="Times New Roman" w:cs="Times New Roman"/>
-          <w:sz w:val="24"/>
-          <w:szCs w:val="24"/>
-        </w:rPr>
-        <w:t>3</w:t>
+        <w:t>3.1.6.3</w:t>
       </w:r>
       <w:r>
         <w:rPr>
@@ -11135,15 +11797,7 @@
           <w:sz w:val="24"/>
           <w:szCs w:val="24"/>
         </w:rPr>
-        <w:t>3.1.6.</w:t>
-      </w:r>
-      <w:r>
-        <w:rPr>
-          <w:rFonts w:ascii="Times New Roman" w:hAnsi="Times New Roman" w:cs="Times New Roman"/>
-          <w:sz w:val="24"/>
-          <w:szCs w:val="24"/>
-        </w:rPr>
-        <w:t>4</w:t>
+        <w:t>3.1.6.4</w:t>
       </w:r>
       <w:r>
         <w:rPr>
@@ -11169,7 +11823,25 @@
           <w:sz w:val="24"/>
           <w:szCs w:val="24"/>
         </w:rPr>
-        <w:t>Support for popular machine learning libraries like TensorFlow, PyTorch, and Scikit simplifies machine learning model training. This parameter assesses the simulator's compatibility with integrating such ML libraries, enabling users to utilize these tools within the simulator environment.</w:t>
+        <w:t xml:space="preserve">Support for popular machine learning libraries like TensorFlow, </w:t>
+      </w:r>
+      <w:proofErr w:type="spellStart"/>
+      <w:r>
+        <w:rPr>
+          <w:rFonts w:ascii="Times New Roman" w:hAnsi="Times New Roman" w:cs="Times New Roman"/>
+          <w:sz w:val="24"/>
+          <w:szCs w:val="24"/>
+        </w:rPr>
+        <w:t>PyTorch</w:t>
+      </w:r>
+      <w:proofErr w:type="spellEnd"/>
+      <w:r>
+        <w:rPr>
+          <w:rFonts w:ascii="Times New Roman" w:hAnsi="Times New Roman" w:cs="Times New Roman"/>
+          <w:sz w:val="24"/>
+          <w:szCs w:val="24"/>
+        </w:rPr>
+        <w:t>, and Scikit simplifies machine learning model training. This parameter assesses the simulator's compatibility with integrating such ML libraries, enabling users to utilize these tools within the simulator environment.</w:t>
       </w:r>
     </w:p>
     <w:p>
@@ -11503,6 +12175,4484 @@
     </w:p>
     <w:p>
       <w:pPr>
+        <w:pStyle w:val="ListParagraph"/>
+        <w:ind w:left="0"/>
+        <w:jc w:val="both"/>
+        <w:rPr>
+          <w:rFonts w:ascii="Times New Roman" w:hAnsi="Times New Roman" w:cs="Times New Roman"/>
+          <w:sz w:val="24"/>
+          <w:szCs w:val="24"/>
+        </w:rPr>
+      </w:pPr>
+      <w:r>
+        <w:rPr>
+          <w:rFonts w:ascii="Times New Roman" w:hAnsi="Times New Roman" w:cs="Times New Roman"/>
+          <w:sz w:val="24"/>
+          <w:szCs w:val="24"/>
+        </w:rPr>
+        <w:t>4</w:t>
+      </w:r>
+      <w:r>
+        <w:rPr>
+          <w:rFonts w:ascii="Times New Roman" w:hAnsi="Times New Roman" w:cs="Times New Roman"/>
+          <w:sz w:val="24"/>
+          <w:szCs w:val="24"/>
+        </w:rPr>
+        <w:t>. Generative Model Based Simulators</w:t>
+      </w:r>
+    </w:p>
+    <w:p>
+      <w:pPr>
+        <w:pStyle w:val="ListParagraph"/>
+        <w:ind w:left="0"/>
+        <w:jc w:val="both"/>
+        <w:rPr>
+          <w:rFonts w:ascii="Times New Roman" w:hAnsi="Times New Roman" w:cs="Times New Roman"/>
+          <w:sz w:val="24"/>
+          <w:szCs w:val="24"/>
+        </w:rPr>
+      </w:pPr>
+    </w:p>
+    <w:p>
+      <w:pPr>
+        <w:pStyle w:val="ListParagraph"/>
+        <w:ind w:left="0"/>
+        <w:jc w:val="both"/>
+        <w:rPr>
+          <w:rFonts w:ascii="Times New Roman" w:hAnsi="Times New Roman" w:cs="Times New Roman"/>
+          <w:sz w:val="24"/>
+          <w:szCs w:val="24"/>
+        </w:rPr>
+      </w:pPr>
+      <w:r>
+        <w:rPr>
+          <w:rFonts w:ascii="Times New Roman" w:hAnsi="Times New Roman" w:cs="Times New Roman"/>
+          <w:sz w:val="24"/>
+          <w:szCs w:val="24"/>
+        </w:rPr>
+        <w:t>4.1 Neural Networks</w:t>
+      </w:r>
+    </w:p>
+    <w:p>
+      <w:pPr>
+        <w:pStyle w:val="ListParagraph"/>
+        <w:ind w:left="0"/>
+        <w:jc w:val="both"/>
+        <w:rPr>
+          <w:rFonts w:ascii="Times New Roman" w:hAnsi="Times New Roman" w:cs="Times New Roman"/>
+          <w:sz w:val="24"/>
+          <w:szCs w:val="24"/>
+        </w:rPr>
+      </w:pPr>
+      <w:r>
+        <w:rPr>
+          <w:rFonts w:ascii="Times New Roman" w:hAnsi="Times New Roman" w:cs="Times New Roman"/>
+          <w:sz w:val="24"/>
+          <w:szCs w:val="24"/>
+        </w:rPr>
+        <w:t xml:space="preserve">Neural networks </w:t>
+      </w:r>
+      <w:r>
+        <w:rPr>
+          <w:rFonts w:ascii="Times New Roman" w:hAnsi="Times New Roman" w:cs="Times New Roman"/>
+          <w:sz w:val="24"/>
+          <w:szCs w:val="24"/>
+        </w:rPr>
+        <w:t>are</w:t>
+      </w:r>
+      <w:r>
+        <w:rPr>
+          <w:rFonts w:ascii="Times New Roman" w:hAnsi="Times New Roman" w:cs="Times New Roman"/>
+          <w:sz w:val="24"/>
+          <w:szCs w:val="24"/>
+        </w:rPr>
+        <w:t xml:space="preserve"> mathematical functions that establish a mapping between input and output values. Comprising multiple perceptron organized in interconnected layers, </w:t>
+      </w:r>
+      <w:proofErr w:type="gramStart"/>
+      <w:r>
+        <w:rPr>
+          <w:rFonts w:ascii="Times New Roman" w:hAnsi="Times New Roman" w:cs="Times New Roman"/>
+          <w:sz w:val="24"/>
+          <w:szCs w:val="24"/>
+        </w:rPr>
+        <w:t>these function</w:t>
+      </w:r>
+      <w:r>
+        <w:rPr>
+          <w:rFonts w:ascii="Times New Roman" w:hAnsi="Times New Roman" w:cs="Times New Roman"/>
+          <w:sz w:val="24"/>
+          <w:szCs w:val="24"/>
+        </w:rPr>
+        <w:t xml:space="preserve"> architecture</w:t>
+      </w:r>
+      <w:proofErr w:type="gramEnd"/>
+      <w:r>
+        <w:rPr>
+          <w:rFonts w:ascii="Times New Roman" w:hAnsi="Times New Roman" w:cs="Times New Roman"/>
+          <w:sz w:val="24"/>
+          <w:szCs w:val="24"/>
+        </w:rPr>
+        <w:t xml:space="preserve"> form the backbone of complex computation.</w:t>
+      </w:r>
+    </w:p>
+    <w:p>
+      <w:pPr>
+        <w:pStyle w:val="ListParagraph"/>
+        <w:ind w:left="0"/>
+        <w:jc w:val="both"/>
+        <w:rPr>
+          <w:rFonts w:ascii="Times New Roman" w:hAnsi="Times New Roman" w:cs="Times New Roman"/>
+          <w:sz w:val="24"/>
+          <w:szCs w:val="24"/>
+        </w:rPr>
+      </w:pPr>
+    </w:p>
+    <w:p>
+      <w:pPr>
+        <w:pStyle w:val="ListParagraph"/>
+        <w:ind w:left="0"/>
+        <w:jc w:val="both"/>
+        <w:rPr>
+          <w:rFonts w:ascii="Times New Roman" w:hAnsi="Times New Roman" w:cs="Times New Roman"/>
+          <w:sz w:val="24"/>
+          <w:szCs w:val="24"/>
+        </w:rPr>
+      </w:pPr>
+      <w:r>
+        <w:rPr>
+          <w:rFonts w:ascii="Times New Roman" w:hAnsi="Times New Roman" w:cs="Times New Roman"/>
+          <w:sz w:val="24"/>
+          <w:szCs w:val="24"/>
+        </w:rPr>
+        <w:t>4.1.1 Perceptron</w:t>
+      </w:r>
+    </w:p>
+    <w:p>
+      <w:pPr>
+        <w:pStyle w:val="ListParagraph"/>
+        <w:ind w:left="0"/>
+        <w:jc w:val="both"/>
+        <w:rPr>
+          <w:rFonts w:ascii="Times New Roman" w:hAnsi="Times New Roman" w:cs="Times New Roman"/>
+          <w:sz w:val="24"/>
+          <w:szCs w:val="24"/>
+        </w:rPr>
+      </w:pPr>
+      <w:r>
+        <w:rPr>
+          <w:rFonts w:ascii="Times New Roman" w:hAnsi="Times New Roman" w:cs="Times New Roman"/>
+          <w:sz w:val="24"/>
+          <w:szCs w:val="24"/>
+        </w:rPr>
+        <w:t>A Perceptron stands as a linear binary classifier expressed through the equation:</w:t>
+      </w:r>
+    </w:p>
+    <w:p>
+      <w:pPr>
+        <w:pStyle w:val="ListParagraph"/>
+        <w:ind w:left="0"/>
+        <w:jc w:val="both"/>
+        <w:rPr>
+          <w:rFonts w:ascii="Times New Roman" w:hAnsi="Times New Roman" w:cs="Times New Roman"/>
+          <w:sz w:val="24"/>
+          <w:szCs w:val="24"/>
+        </w:rPr>
+      </w:pPr>
+    </w:p>
+    <w:p>
+      <w:pPr>
+        <w:pStyle w:val="ListParagraph"/>
+        <w:ind w:left="0"/>
+        <w:jc w:val="center"/>
+        <w:rPr>
+          <w:rFonts w:ascii="Times New Roman" w:hAnsi="Times New Roman" w:cs="Times New Roman"/>
+          <w:sz w:val="24"/>
+          <w:szCs w:val="24"/>
+        </w:rPr>
+      </w:pPr>
+      <w:proofErr w:type="gramStart"/>
+      <w:r>
+        <w:rPr>
+          <w:rFonts w:ascii="Times New Roman" w:hAnsi="Times New Roman" w:cs="Times New Roman"/>
+          <w:sz w:val="24"/>
+          <w:szCs w:val="24"/>
+        </w:rPr>
+        <w:t>\[</w:t>
+      </w:r>
+      <w:proofErr w:type="gramEnd"/>
+      <w:r>
+        <w:rPr>
+          <w:rFonts w:ascii="Times New Roman" w:hAnsi="Times New Roman" w:cs="Times New Roman"/>
+          <w:sz w:val="24"/>
+          <w:szCs w:val="24"/>
+        </w:rPr>
+        <w:t>Z = W \</w:t>
+      </w:r>
+      <w:proofErr w:type="spellStart"/>
+      <w:r>
+        <w:rPr>
+          <w:rFonts w:ascii="Times New Roman" w:hAnsi="Times New Roman" w:cs="Times New Roman"/>
+          <w:sz w:val="24"/>
+          <w:szCs w:val="24"/>
+        </w:rPr>
+        <w:t>cdot</w:t>
+      </w:r>
+      <w:proofErr w:type="spellEnd"/>
+      <w:r>
+        <w:rPr>
+          <w:rFonts w:ascii="Times New Roman" w:hAnsi="Times New Roman" w:cs="Times New Roman"/>
+          <w:sz w:val="24"/>
+          <w:szCs w:val="24"/>
+        </w:rPr>
+        <w:t xml:space="preserve"> X + B\]</w:t>
+      </w:r>
+    </w:p>
+    <w:p>
+      <w:pPr>
+        <w:pStyle w:val="ListParagraph"/>
+        <w:ind w:left="0"/>
+        <w:jc w:val="both"/>
+        <w:rPr>
+          <w:rFonts w:ascii="Times New Roman" w:hAnsi="Times New Roman" w:cs="Times New Roman"/>
+          <w:sz w:val="24"/>
+          <w:szCs w:val="24"/>
+        </w:rPr>
+      </w:pPr>
+    </w:p>
+    <w:p>
+      <w:pPr>
+        <w:pStyle w:val="ListParagraph"/>
+        <w:ind w:left="0"/>
+        <w:jc w:val="both"/>
+        <w:rPr>
+          <w:rFonts w:ascii="Times New Roman" w:hAnsi="Times New Roman" w:cs="Times New Roman"/>
+          <w:sz w:val="24"/>
+          <w:szCs w:val="24"/>
+        </w:rPr>
+      </w:pPr>
+      <w:r>
+        <w:rPr>
+          <w:rFonts w:ascii="Times New Roman" w:hAnsi="Times New Roman" w:cs="Times New Roman"/>
+          <w:sz w:val="24"/>
+          <w:szCs w:val="24"/>
+        </w:rPr>
+        <w:t xml:space="preserve">Here, \(W\) denotes the weight vector </w:t>
+      </w:r>
+      <w:proofErr w:type="gramStart"/>
+      <w:r>
+        <w:rPr>
+          <w:rFonts w:ascii="Times New Roman" w:hAnsi="Times New Roman" w:cs="Times New Roman"/>
+          <w:sz w:val="24"/>
+          <w:szCs w:val="24"/>
+        </w:rPr>
+        <w:t>\(</w:t>
+      </w:r>
+      <w:proofErr w:type="gramEnd"/>
+      <w:r>
+        <w:rPr>
+          <w:rFonts w:ascii="Times New Roman" w:hAnsi="Times New Roman" w:cs="Times New Roman"/>
+          <w:sz w:val="24"/>
+          <w:szCs w:val="24"/>
+        </w:rPr>
+        <w:t xml:space="preserve">w_1, w_2, w_3, ... </w:t>
+      </w:r>
+      <w:proofErr w:type="spellStart"/>
+      <w:r>
+        <w:rPr>
+          <w:rFonts w:ascii="Times New Roman" w:hAnsi="Times New Roman" w:cs="Times New Roman"/>
+          <w:sz w:val="24"/>
+          <w:szCs w:val="24"/>
+        </w:rPr>
+        <w:t>w_n</w:t>
+      </w:r>
+      <w:proofErr w:type="spellEnd"/>
+      <w:r>
+        <w:rPr>
+          <w:rFonts w:ascii="Times New Roman" w:hAnsi="Times New Roman" w:cs="Times New Roman"/>
+          <w:sz w:val="24"/>
+          <w:szCs w:val="24"/>
+        </w:rPr>
+        <w:t xml:space="preserve">\), \(X\) signifies the input vector \(x_1, x_2, x_3, ... </w:t>
+      </w:r>
+      <w:proofErr w:type="spellStart"/>
+      <w:r>
+        <w:rPr>
+          <w:rFonts w:ascii="Times New Roman" w:hAnsi="Times New Roman" w:cs="Times New Roman"/>
+          <w:sz w:val="24"/>
+          <w:szCs w:val="24"/>
+        </w:rPr>
+        <w:t>x_n</w:t>
+      </w:r>
+      <w:proofErr w:type="spellEnd"/>
+      <w:r>
+        <w:rPr>
+          <w:rFonts w:ascii="Times New Roman" w:hAnsi="Times New Roman" w:cs="Times New Roman"/>
+          <w:sz w:val="24"/>
+          <w:szCs w:val="24"/>
+        </w:rPr>
+        <w:t>\), and \(B\) represents the bias. The weights within \(W\) symbolize the significance of each input in vector \(X\) toward the prediction. Refer to Figure 15 for an illustration of a neuron in a perceptron with a single output and multiple inputs.</w:t>
+      </w:r>
+    </w:p>
+    <w:p>
+      <w:pPr>
+        <w:pStyle w:val="ListParagraph"/>
+        <w:ind w:left="0"/>
+        <w:jc w:val="both"/>
+        <w:rPr>
+          <w:rFonts w:ascii="Times New Roman" w:hAnsi="Times New Roman" w:cs="Times New Roman"/>
+          <w:sz w:val="24"/>
+          <w:szCs w:val="24"/>
+        </w:rPr>
+      </w:pPr>
+    </w:p>
+    <w:p>
+      <w:pPr>
+        <w:pStyle w:val="ListParagraph"/>
+        <w:ind w:left="0"/>
+        <w:jc w:val="center"/>
+        <w:rPr>
+          <w:rFonts w:ascii="Times New Roman" w:hAnsi="Times New Roman" w:cs="Times New Roman"/>
+          <w:sz w:val="24"/>
+          <w:szCs w:val="24"/>
+        </w:rPr>
+      </w:pPr>
+      <w:bookmarkStart w:id="1" w:name="_Hlk152874308"/>
+      <w:r>
+        <w:rPr>
+          <w:rFonts w:ascii="Times New Roman" w:hAnsi="Times New Roman" w:cs="Times New Roman"/>
+          <w:sz w:val="24"/>
+          <w:szCs w:val="24"/>
+        </w:rPr>
+        <w:t>Figure 15: Neurons in the perceptron</w:t>
+      </w:r>
+    </w:p>
+    <w:bookmarkEnd w:id="1"/>
+    <w:p>
+      <w:pPr>
+        <w:pStyle w:val="ListParagraph"/>
+        <w:ind w:left="0"/>
+        <w:jc w:val="both"/>
+        <w:rPr>
+          <w:rFonts w:ascii="Times New Roman" w:hAnsi="Times New Roman" w:cs="Times New Roman"/>
+          <w:sz w:val="24"/>
+          <w:szCs w:val="24"/>
+        </w:rPr>
+      </w:pPr>
+    </w:p>
+    <w:p>
+      <w:pPr>
+        <w:pStyle w:val="ListParagraph"/>
+        <w:ind w:left="0"/>
+        <w:jc w:val="both"/>
+        <w:rPr>
+          <w:rFonts w:ascii="Times New Roman" w:hAnsi="Times New Roman" w:cs="Times New Roman"/>
+          <w:sz w:val="24"/>
+          <w:szCs w:val="24"/>
+        </w:rPr>
+      </w:pPr>
+      <w:r>
+        <w:rPr>
+          <w:rFonts w:ascii="Times New Roman" w:hAnsi="Times New Roman" w:cs="Times New Roman"/>
+          <w:sz w:val="24"/>
+          <w:szCs w:val="24"/>
+        </w:rPr>
+        <w:t>4.1.2 Multi-layer Perceptron</w:t>
+      </w:r>
+    </w:p>
+    <w:p>
+      <w:pPr>
+        <w:pStyle w:val="ListParagraph"/>
+        <w:ind w:left="0"/>
+        <w:jc w:val="both"/>
+        <w:rPr>
+          <w:rFonts w:ascii="Times New Roman" w:hAnsi="Times New Roman" w:cs="Times New Roman"/>
+          <w:sz w:val="24"/>
+          <w:szCs w:val="24"/>
+        </w:rPr>
+      </w:pPr>
+      <w:r>
+        <w:rPr>
+          <w:rFonts w:ascii="Times New Roman" w:hAnsi="Times New Roman" w:cs="Times New Roman"/>
+          <w:sz w:val="24"/>
+          <w:szCs w:val="24"/>
+        </w:rPr>
+        <w:t xml:space="preserve">Neural networks are constructed by interconnecting multiple layers of neurons, integrating non-linear activation functions such as sigmoid and </w:t>
+      </w:r>
+      <w:proofErr w:type="spellStart"/>
+      <w:r>
+        <w:rPr>
+          <w:rFonts w:ascii="Times New Roman" w:hAnsi="Times New Roman" w:cs="Times New Roman"/>
+          <w:sz w:val="24"/>
+          <w:szCs w:val="24"/>
+        </w:rPr>
+        <w:t>ReLU</w:t>
+      </w:r>
+      <w:proofErr w:type="spellEnd"/>
+      <w:r>
+        <w:rPr>
+          <w:rFonts w:ascii="Times New Roman" w:hAnsi="Times New Roman" w:cs="Times New Roman"/>
+          <w:sz w:val="24"/>
+          <w:szCs w:val="24"/>
+        </w:rPr>
+        <w:t xml:space="preserve"> between these layers (Figure 16). The process of computing the output from this composite function for a given input is termed Forward Propagation.</w:t>
+      </w:r>
+    </w:p>
+    <w:p>
+      <w:pPr>
+        <w:pStyle w:val="ListParagraph"/>
+        <w:ind w:left="0"/>
+        <w:jc w:val="both"/>
+        <w:rPr>
+          <w:rFonts w:ascii="Times New Roman" w:hAnsi="Times New Roman" w:cs="Times New Roman"/>
+          <w:sz w:val="24"/>
+          <w:szCs w:val="24"/>
+        </w:rPr>
+      </w:pPr>
+    </w:p>
+    <w:p>
+      <w:pPr>
+        <w:pStyle w:val="ListParagraph"/>
+        <w:ind w:left="0"/>
+        <w:jc w:val="center"/>
+        <w:rPr>
+          <w:rFonts w:ascii="Times New Roman" w:hAnsi="Times New Roman" w:cs="Times New Roman"/>
+          <w:sz w:val="24"/>
+          <w:szCs w:val="24"/>
+        </w:rPr>
+      </w:pPr>
+      <w:r>
+        <w:rPr>
+          <w:rFonts w:ascii="Times New Roman" w:hAnsi="Times New Roman" w:cs="Times New Roman"/>
+          <w:sz w:val="24"/>
+          <w:szCs w:val="24"/>
+        </w:rPr>
+        <w:t xml:space="preserve">Figure 16: Non-linear activation functions - a) Sigmoid b) </w:t>
+      </w:r>
+      <w:proofErr w:type="spellStart"/>
+      <w:r>
+        <w:rPr>
+          <w:rFonts w:ascii="Times New Roman" w:hAnsi="Times New Roman" w:cs="Times New Roman"/>
+          <w:sz w:val="24"/>
+          <w:szCs w:val="24"/>
+        </w:rPr>
+        <w:t>ReLU</w:t>
+      </w:r>
+      <w:proofErr w:type="spellEnd"/>
+      <w:r>
+        <w:rPr>
+          <w:rFonts w:ascii="Times New Roman" w:hAnsi="Times New Roman" w:cs="Times New Roman"/>
+          <w:sz w:val="24"/>
+          <w:szCs w:val="24"/>
+        </w:rPr>
+        <w:t xml:space="preserve"> c) tanh</w:t>
+      </w:r>
+    </w:p>
+    <w:p>
+      <w:pPr>
+        <w:pStyle w:val="ListParagraph"/>
+        <w:ind w:left="0"/>
+        <w:jc w:val="both"/>
+        <w:rPr>
+          <w:rFonts w:ascii="Times New Roman" w:hAnsi="Times New Roman" w:cs="Times New Roman"/>
+          <w:sz w:val="24"/>
+          <w:szCs w:val="24"/>
+        </w:rPr>
+      </w:pPr>
+    </w:p>
+    <w:p>
+      <w:pPr>
+        <w:pStyle w:val="ListParagraph"/>
+        <w:ind w:left="0"/>
+        <w:jc w:val="both"/>
+        <w:rPr>
+          <w:rFonts w:ascii="Times New Roman" w:hAnsi="Times New Roman" w:cs="Times New Roman"/>
+          <w:sz w:val="24"/>
+          <w:szCs w:val="24"/>
+        </w:rPr>
+      </w:pPr>
+      <w:r>
+        <w:rPr>
+          <w:rFonts w:ascii="Times New Roman" w:hAnsi="Times New Roman" w:cs="Times New Roman"/>
+          <w:sz w:val="24"/>
+          <w:szCs w:val="24"/>
+        </w:rPr>
+        <w:t>Neural networks, as universal approximators</w:t>
+      </w:r>
+      <w:r>
+        <w:rPr>
+          <w:rFonts w:ascii="Times New Roman" w:hAnsi="Times New Roman" w:cs="Times New Roman"/>
+          <w:sz w:val="24"/>
+          <w:szCs w:val="24"/>
+        </w:rPr>
+        <w:t xml:space="preserve"> which</w:t>
+      </w:r>
+      <w:r>
+        <w:rPr>
+          <w:rFonts w:ascii="Times New Roman" w:hAnsi="Times New Roman" w:cs="Times New Roman"/>
+          <w:sz w:val="24"/>
+          <w:szCs w:val="24"/>
+        </w:rPr>
+        <w:t xml:space="preserve"> </w:t>
+      </w:r>
+      <w:r>
+        <w:rPr>
+          <w:rFonts w:ascii="Times New Roman" w:hAnsi="Times New Roman" w:cs="Times New Roman"/>
+          <w:sz w:val="24"/>
+          <w:szCs w:val="24"/>
+        </w:rPr>
+        <w:t>efficiently</w:t>
+      </w:r>
+      <w:r>
+        <w:rPr>
+          <w:rFonts w:ascii="Times New Roman" w:hAnsi="Times New Roman" w:cs="Times New Roman"/>
+          <w:sz w:val="24"/>
+          <w:szCs w:val="24"/>
+        </w:rPr>
+        <w:t xml:space="preserve"> approximate nearly any continuous function. The incorporation of multiple layers of neurons and activation functions </w:t>
+      </w:r>
+      <w:r>
+        <w:rPr>
+          <w:rFonts w:ascii="Times New Roman" w:hAnsi="Times New Roman" w:cs="Times New Roman"/>
+          <w:sz w:val="24"/>
+          <w:szCs w:val="24"/>
+        </w:rPr>
+        <w:t>enables</w:t>
+      </w:r>
+      <w:r>
+        <w:rPr>
+          <w:rFonts w:ascii="Times New Roman" w:hAnsi="Times New Roman" w:cs="Times New Roman"/>
+          <w:sz w:val="24"/>
+          <w:szCs w:val="24"/>
+        </w:rPr>
+        <w:t xml:space="preserve"> them with the ability to approximate intricate functions. Th</w:t>
+      </w:r>
+      <w:r>
+        <w:rPr>
+          <w:rFonts w:ascii="Times New Roman" w:hAnsi="Times New Roman" w:cs="Times New Roman"/>
+          <w:sz w:val="24"/>
+          <w:szCs w:val="24"/>
+        </w:rPr>
+        <w:t>e</w:t>
+      </w:r>
+      <w:r>
+        <w:rPr>
+          <w:rFonts w:ascii="Times New Roman" w:hAnsi="Times New Roman" w:cs="Times New Roman"/>
+          <w:sz w:val="24"/>
+          <w:szCs w:val="24"/>
+        </w:rPr>
+        <w:t xml:space="preserve"> weights and biases associated with the neurons </w:t>
+      </w:r>
+      <w:proofErr w:type="spellStart"/>
+      <w:r>
+        <w:rPr>
+          <w:rFonts w:ascii="Times New Roman" w:hAnsi="Times New Roman" w:cs="Times New Roman"/>
+          <w:sz w:val="24"/>
+          <w:szCs w:val="24"/>
+        </w:rPr>
+        <w:t>initated</w:t>
+      </w:r>
+      <w:proofErr w:type="spellEnd"/>
+      <w:r>
+        <w:rPr>
+          <w:rFonts w:ascii="Times New Roman" w:hAnsi="Times New Roman" w:cs="Times New Roman"/>
+          <w:sz w:val="24"/>
+          <w:szCs w:val="24"/>
+        </w:rPr>
+        <w:t xml:space="preserve"> randomly </w:t>
+      </w:r>
+      <w:proofErr w:type="gramStart"/>
+      <w:r>
+        <w:rPr>
+          <w:rFonts w:ascii="Times New Roman" w:hAnsi="Times New Roman" w:cs="Times New Roman"/>
+          <w:sz w:val="24"/>
+          <w:szCs w:val="24"/>
+        </w:rPr>
+        <w:t xml:space="preserve">and  </w:t>
+      </w:r>
+      <w:r>
+        <w:rPr>
+          <w:rFonts w:ascii="Times New Roman" w:hAnsi="Times New Roman" w:cs="Times New Roman"/>
+          <w:sz w:val="24"/>
+          <w:szCs w:val="24"/>
+        </w:rPr>
+        <w:t>learned</w:t>
+      </w:r>
+      <w:proofErr w:type="gramEnd"/>
+      <w:r>
+        <w:rPr>
+          <w:rFonts w:ascii="Times New Roman" w:hAnsi="Times New Roman" w:cs="Times New Roman"/>
+          <w:sz w:val="24"/>
+          <w:szCs w:val="24"/>
+        </w:rPr>
+        <w:t xml:space="preserve"> during training</w:t>
+      </w:r>
+      <w:r>
+        <w:rPr>
+          <w:rFonts w:ascii="Times New Roman" w:hAnsi="Times New Roman" w:cs="Times New Roman"/>
+          <w:sz w:val="24"/>
+          <w:szCs w:val="24"/>
+        </w:rPr>
+        <w:t xml:space="preserve">. </w:t>
+      </w:r>
+      <w:r>
+        <w:rPr>
+          <w:rFonts w:ascii="Times New Roman" w:hAnsi="Times New Roman" w:cs="Times New Roman"/>
+          <w:sz w:val="24"/>
+          <w:szCs w:val="24"/>
+        </w:rPr>
+        <w:t>Figure 17 illustrates a two-layered network).</w:t>
+      </w:r>
+    </w:p>
+    <w:p>
+      <w:pPr>
+        <w:pStyle w:val="ListParagraph"/>
+        <w:ind w:left="0"/>
+        <w:jc w:val="center"/>
+        <w:rPr>
+          <w:rFonts w:ascii="Times New Roman" w:hAnsi="Times New Roman" w:cs="Times New Roman"/>
+          <w:sz w:val="24"/>
+          <w:szCs w:val="24"/>
+        </w:rPr>
+      </w:pPr>
+      <w:r>
+        <w:rPr>
+          <w:rFonts w:ascii="Times New Roman" w:hAnsi="Times New Roman" w:cs="Times New Roman"/>
+          <w:sz w:val="24"/>
+          <w:szCs w:val="24"/>
+        </w:rPr>
+        <w:t>Figure 17: Two layered fully connected network</w:t>
+      </w:r>
+    </w:p>
+    <w:p>
+      <w:pPr>
+        <w:pStyle w:val="ListParagraph"/>
+        <w:ind w:left="0"/>
+        <w:jc w:val="both"/>
+        <w:rPr>
+          <w:rFonts w:ascii="Times New Roman" w:hAnsi="Times New Roman" w:cs="Times New Roman"/>
+          <w:sz w:val="24"/>
+          <w:szCs w:val="24"/>
+        </w:rPr>
+      </w:pPr>
+    </w:p>
+    <w:p>
+      <w:pPr>
+        <w:pStyle w:val="ListParagraph"/>
+        <w:ind w:left="0"/>
+        <w:jc w:val="both"/>
+        <w:rPr>
+          <w:rFonts w:ascii="Times New Roman" w:hAnsi="Times New Roman" w:cs="Times New Roman"/>
+          <w:sz w:val="24"/>
+          <w:szCs w:val="24"/>
+        </w:rPr>
+      </w:pPr>
+      <w:r>
+        <w:rPr>
+          <w:rFonts w:ascii="Times New Roman" w:hAnsi="Times New Roman" w:cs="Times New Roman"/>
+          <w:sz w:val="24"/>
+          <w:szCs w:val="24"/>
+        </w:rPr>
+        <w:t>Mathematically, the network function is represented as a probabilistic function, with the output \(Y\) expressed as \(p(</w:t>
+      </w:r>
+      <w:proofErr w:type="spellStart"/>
+      <w:r>
+        <w:rPr>
+          <w:rFonts w:ascii="Times New Roman" w:hAnsi="Times New Roman" w:cs="Times New Roman"/>
+          <w:sz w:val="24"/>
+          <w:szCs w:val="24"/>
+        </w:rPr>
+        <w:t>y|</w:t>
+      </w:r>
+      <w:proofErr w:type="gramStart"/>
+      <w:r>
+        <w:rPr>
+          <w:rFonts w:ascii="Times New Roman" w:hAnsi="Times New Roman" w:cs="Times New Roman"/>
+          <w:sz w:val="24"/>
+          <w:szCs w:val="24"/>
+        </w:rPr>
+        <w:t>x</w:t>
+      </w:r>
+      <w:proofErr w:type="spellEnd"/>
+      <w:r>
+        <w:rPr>
+          <w:rFonts w:ascii="Times New Roman" w:hAnsi="Times New Roman" w:cs="Times New Roman"/>
+          <w:sz w:val="24"/>
+          <w:szCs w:val="24"/>
+        </w:rPr>
+        <w:t>)\</w:t>
+      </w:r>
+      <w:proofErr w:type="gramEnd"/>
+      <w:r>
+        <w:rPr>
+          <w:rFonts w:ascii="Times New Roman" w:hAnsi="Times New Roman" w:cs="Times New Roman"/>
+          <w:sz w:val="24"/>
+          <w:szCs w:val="24"/>
+        </w:rPr>
+        <w:t>).</w:t>
+      </w:r>
+    </w:p>
+    <w:p>
+      <w:pPr>
+        <w:pStyle w:val="ListParagraph"/>
+        <w:ind w:left="0"/>
+        <w:jc w:val="both"/>
+        <w:rPr>
+          <w:rFonts w:ascii="Times New Roman" w:hAnsi="Times New Roman" w:cs="Times New Roman"/>
+          <w:sz w:val="24"/>
+          <w:szCs w:val="24"/>
+        </w:rPr>
+      </w:pPr>
+    </w:p>
+    <w:p>
+      <w:pPr>
+        <w:pStyle w:val="ListParagraph"/>
+        <w:ind w:left="0"/>
+        <w:jc w:val="both"/>
+        <w:rPr>
+          <w:rFonts w:ascii="Times New Roman" w:hAnsi="Times New Roman" w:cs="Times New Roman"/>
+          <w:sz w:val="24"/>
+          <w:szCs w:val="24"/>
+        </w:rPr>
+      </w:pPr>
+      <w:r>
+        <w:rPr>
+          <w:rFonts w:ascii="Times New Roman" w:hAnsi="Times New Roman" w:cs="Times New Roman"/>
+          <w:sz w:val="24"/>
+          <w:szCs w:val="24"/>
+        </w:rPr>
+        <w:t>4.1.3 Loss Functions</w:t>
+      </w:r>
+    </w:p>
+    <w:p>
+      <w:pPr>
+        <w:pStyle w:val="ListParagraph"/>
+        <w:ind w:left="0"/>
+        <w:jc w:val="both"/>
+        <w:rPr>
+          <w:rFonts w:ascii="Times New Roman" w:hAnsi="Times New Roman" w:cs="Times New Roman"/>
+          <w:sz w:val="24"/>
+          <w:szCs w:val="24"/>
+        </w:rPr>
+      </w:pPr>
+      <w:r>
+        <w:rPr>
+          <w:rFonts w:ascii="Times New Roman" w:hAnsi="Times New Roman" w:cs="Times New Roman"/>
+          <w:sz w:val="24"/>
+          <w:szCs w:val="24"/>
+        </w:rPr>
+        <w:t xml:space="preserve">Loss functions, also termed cost functions, evaluate the deviation between the original and predicted data points. These metrics guide network training towards minimizing this deviation. </w:t>
+      </w:r>
+      <w:r>
+        <w:rPr>
+          <w:rFonts w:ascii="Times New Roman" w:hAnsi="Times New Roman" w:cs="Times New Roman"/>
+          <w:sz w:val="24"/>
+          <w:szCs w:val="24"/>
+        </w:rPr>
+        <w:lastRenderedPageBreak/>
+        <w:t>Popular loss functions include Mean Square Error, Entropy loss, and KL divergence</w:t>
+      </w:r>
+      <w:r>
+        <w:rPr>
+          <w:rFonts w:ascii="Times New Roman" w:hAnsi="Times New Roman" w:cs="Times New Roman"/>
+          <w:sz w:val="24"/>
+          <w:szCs w:val="24"/>
+        </w:rPr>
+        <w:t>. The loss function is</w:t>
+      </w:r>
+      <w:r>
+        <w:rPr>
+          <w:rFonts w:ascii="Times New Roman" w:hAnsi="Times New Roman" w:cs="Times New Roman"/>
+          <w:sz w:val="24"/>
+          <w:szCs w:val="24"/>
+        </w:rPr>
+        <w:t xml:space="preserve"> selected based on the data and specific use case.</w:t>
+      </w:r>
+    </w:p>
+    <w:p>
+      <w:pPr>
+        <w:pStyle w:val="ListParagraph"/>
+        <w:ind w:left="0"/>
+        <w:jc w:val="both"/>
+        <w:rPr>
+          <w:rFonts w:ascii="Times New Roman" w:hAnsi="Times New Roman" w:cs="Times New Roman"/>
+          <w:sz w:val="24"/>
+          <w:szCs w:val="24"/>
+        </w:rPr>
+      </w:pPr>
+    </w:p>
+    <w:p>
+      <w:pPr>
+        <w:pStyle w:val="ListParagraph"/>
+        <w:ind w:left="0"/>
+        <w:jc w:val="both"/>
+        <w:rPr>
+          <w:rFonts w:ascii="Times New Roman" w:hAnsi="Times New Roman" w:cs="Times New Roman"/>
+          <w:sz w:val="24"/>
+          <w:szCs w:val="24"/>
+        </w:rPr>
+      </w:pPr>
+      <w:r>
+        <w:rPr>
+          <w:rFonts w:ascii="Times New Roman" w:hAnsi="Times New Roman" w:cs="Times New Roman"/>
+          <w:sz w:val="24"/>
+          <w:szCs w:val="24"/>
+        </w:rPr>
+        <w:t>4.1.4 Optimizers</w:t>
+      </w:r>
+    </w:p>
+    <w:p>
+      <w:pPr>
+        <w:pStyle w:val="ListParagraph"/>
+        <w:ind w:left="0"/>
+        <w:jc w:val="both"/>
+        <w:rPr>
+          <w:rFonts w:ascii="Times New Roman" w:hAnsi="Times New Roman" w:cs="Times New Roman"/>
+          <w:sz w:val="24"/>
+          <w:szCs w:val="24"/>
+        </w:rPr>
+      </w:pPr>
+      <w:r>
+        <w:rPr>
+          <w:rFonts w:ascii="Times New Roman" w:hAnsi="Times New Roman" w:cs="Times New Roman"/>
+          <w:sz w:val="24"/>
+          <w:szCs w:val="24"/>
+        </w:rPr>
+        <w:t xml:space="preserve">Optimizers represent </w:t>
+      </w:r>
+      <w:r>
+        <w:rPr>
+          <w:rFonts w:ascii="Times New Roman" w:hAnsi="Times New Roman" w:cs="Times New Roman"/>
+          <w:sz w:val="24"/>
+          <w:szCs w:val="24"/>
+        </w:rPr>
+        <w:t>the methods</w:t>
+      </w:r>
+      <w:r>
+        <w:rPr>
+          <w:rFonts w:ascii="Times New Roman" w:hAnsi="Times New Roman" w:cs="Times New Roman"/>
+          <w:sz w:val="24"/>
+          <w:szCs w:val="24"/>
+        </w:rPr>
+        <w:t xml:space="preserve"> </w:t>
+      </w:r>
+      <w:r>
+        <w:rPr>
+          <w:rFonts w:ascii="Times New Roman" w:hAnsi="Times New Roman" w:cs="Times New Roman"/>
+          <w:sz w:val="24"/>
+          <w:szCs w:val="24"/>
+        </w:rPr>
+        <w:t>used</w:t>
+      </w:r>
+      <w:r>
+        <w:rPr>
+          <w:rFonts w:ascii="Times New Roman" w:hAnsi="Times New Roman" w:cs="Times New Roman"/>
+          <w:sz w:val="24"/>
+          <w:szCs w:val="24"/>
+        </w:rPr>
+        <w:t xml:space="preserve"> in neural network training. They facilitate learning the network's parameters (weights and biases) to minimize the network's cost function. </w:t>
+      </w:r>
+      <w:r>
+        <w:rPr>
+          <w:rFonts w:ascii="Times New Roman" w:hAnsi="Times New Roman" w:cs="Times New Roman"/>
+          <w:sz w:val="24"/>
+          <w:szCs w:val="24"/>
+        </w:rPr>
+        <w:t>Usually, t</w:t>
+      </w:r>
+      <w:r>
+        <w:rPr>
+          <w:rFonts w:ascii="Times New Roman" w:hAnsi="Times New Roman" w:cs="Times New Roman"/>
+          <w:sz w:val="24"/>
+          <w:szCs w:val="24"/>
+        </w:rPr>
+        <w:t xml:space="preserve">his is achieved by computing parameter gradients </w:t>
+      </w:r>
+      <w:r>
+        <w:rPr>
+          <w:rFonts w:ascii="Times New Roman" w:hAnsi="Times New Roman" w:cs="Times New Roman"/>
+          <w:sz w:val="24"/>
+          <w:szCs w:val="24"/>
+        </w:rPr>
+        <w:t>with respect to</w:t>
+      </w:r>
+      <w:r>
+        <w:rPr>
+          <w:rFonts w:ascii="Times New Roman" w:hAnsi="Times New Roman" w:cs="Times New Roman"/>
+          <w:sz w:val="24"/>
+          <w:szCs w:val="24"/>
+        </w:rPr>
+        <w:t xml:space="preserve"> the loss function and updating these parameters by a step size in a manner that shifts their gradients towards the global minimum:</w:t>
+      </w:r>
+    </w:p>
+    <w:p>
+      <w:pPr>
+        <w:pStyle w:val="ListParagraph"/>
+        <w:ind w:left="0"/>
+        <w:jc w:val="both"/>
+        <w:rPr>
+          <w:rFonts w:ascii="Times New Roman" w:hAnsi="Times New Roman" w:cs="Times New Roman"/>
+          <w:sz w:val="24"/>
+          <w:szCs w:val="24"/>
+        </w:rPr>
+      </w:pPr>
+    </w:p>
+    <w:p>
+      <w:pPr>
+        <w:pStyle w:val="ListParagraph"/>
+        <w:ind w:left="0"/>
+        <w:jc w:val="both"/>
+        <w:rPr>
+          <w:rFonts w:ascii="Times New Roman" w:hAnsi="Times New Roman" w:cs="Times New Roman"/>
+          <w:sz w:val="24"/>
+          <w:szCs w:val="24"/>
+        </w:rPr>
+      </w:pPr>
+      <w:r>
+        <w:rPr>
+          <w:rFonts w:ascii="Times New Roman" w:hAnsi="Times New Roman" w:cs="Times New Roman"/>
+          <w:sz w:val="24"/>
+          <w:szCs w:val="24"/>
+        </w:rPr>
+        <w:t>\[P_{\text{new}} = P_{\text{old}} - \alpha \</w:t>
+      </w:r>
+      <w:proofErr w:type="spellStart"/>
+      <w:r>
+        <w:rPr>
+          <w:rFonts w:ascii="Times New Roman" w:hAnsi="Times New Roman" w:cs="Times New Roman"/>
+          <w:sz w:val="24"/>
+          <w:szCs w:val="24"/>
+        </w:rPr>
+        <w:t>nabla</w:t>
+      </w:r>
+      <w:proofErr w:type="spellEnd"/>
+      <w:r>
+        <w:rPr>
+          <w:rFonts w:ascii="Times New Roman" w:hAnsi="Times New Roman" w:cs="Times New Roman"/>
+          <w:sz w:val="24"/>
+          <w:szCs w:val="24"/>
+        </w:rPr>
+        <w:t xml:space="preserve"> L(P_{\text{old}</w:t>
+      </w:r>
+      <w:proofErr w:type="gramStart"/>
+      <w:r>
+        <w:rPr>
+          <w:rFonts w:ascii="Times New Roman" w:hAnsi="Times New Roman" w:cs="Times New Roman"/>
+          <w:sz w:val="24"/>
+          <w:szCs w:val="24"/>
+        </w:rPr>
+        <w:t>})\</w:t>
+      </w:r>
+      <w:proofErr w:type="gramEnd"/>
+      <w:r>
+        <w:rPr>
+          <w:rFonts w:ascii="Times New Roman" w:hAnsi="Times New Roman" w:cs="Times New Roman"/>
+          <w:sz w:val="24"/>
+          <w:szCs w:val="24"/>
+        </w:rPr>
+        <w:t>]</w:t>
+      </w:r>
+    </w:p>
+    <w:p>
+      <w:pPr>
+        <w:pStyle w:val="ListParagraph"/>
+        <w:ind w:left="0"/>
+        <w:jc w:val="both"/>
+        <w:rPr>
+          <w:rFonts w:ascii="Times New Roman" w:hAnsi="Times New Roman" w:cs="Times New Roman"/>
+          <w:sz w:val="24"/>
+          <w:szCs w:val="24"/>
+        </w:rPr>
+      </w:pPr>
+    </w:p>
+    <w:p>
+      <w:pPr>
+        <w:pStyle w:val="ListParagraph"/>
+        <w:ind w:left="0"/>
+        <w:jc w:val="both"/>
+        <w:rPr>
+          <w:rFonts w:ascii="Times New Roman" w:hAnsi="Times New Roman" w:cs="Times New Roman"/>
+          <w:sz w:val="24"/>
+          <w:szCs w:val="24"/>
+        </w:rPr>
+      </w:pPr>
+      <w:r>
+        <w:rPr>
+          <w:rFonts w:ascii="Times New Roman" w:hAnsi="Times New Roman" w:cs="Times New Roman"/>
+          <w:sz w:val="24"/>
+          <w:szCs w:val="24"/>
+        </w:rPr>
+        <w:t xml:space="preserve">Here, </w:t>
+      </w:r>
+      <w:proofErr w:type="gramStart"/>
+      <w:r>
+        <w:rPr>
+          <w:rFonts w:ascii="Times New Roman" w:hAnsi="Times New Roman" w:cs="Times New Roman"/>
+          <w:sz w:val="24"/>
+          <w:szCs w:val="24"/>
+        </w:rPr>
+        <w:t>\(</w:t>
+      </w:r>
+      <w:proofErr w:type="gramEnd"/>
+      <w:r>
+        <w:rPr>
+          <w:rFonts w:ascii="Times New Roman" w:hAnsi="Times New Roman" w:cs="Times New Roman"/>
+          <w:sz w:val="24"/>
+          <w:szCs w:val="24"/>
+        </w:rPr>
+        <w:t>\</w:t>
+      </w:r>
+      <w:proofErr w:type="spellStart"/>
+      <w:r>
+        <w:rPr>
+          <w:rFonts w:ascii="Times New Roman" w:hAnsi="Times New Roman" w:cs="Times New Roman"/>
+          <w:sz w:val="24"/>
+          <w:szCs w:val="24"/>
+        </w:rPr>
+        <w:t>nabla</w:t>
+      </w:r>
+      <w:proofErr w:type="spellEnd"/>
+      <w:r>
+        <w:rPr>
+          <w:rFonts w:ascii="Times New Roman" w:hAnsi="Times New Roman" w:cs="Times New Roman"/>
+          <w:sz w:val="24"/>
+          <w:szCs w:val="24"/>
+        </w:rPr>
+        <w:t xml:space="preserve"> L(P_{\text{old}})\) denotes the gradient of the loss function </w:t>
+      </w:r>
+      <w:r>
+        <w:rPr>
+          <w:rFonts w:ascii="Times New Roman" w:hAnsi="Times New Roman" w:cs="Times New Roman"/>
+          <w:sz w:val="24"/>
+          <w:szCs w:val="24"/>
+        </w:rPr>
+        <w:t>with respect to</w:t>
+      </w:r>
+      <w:r>
+        <w:rPr>
+          <w:rFonts w:ascii="Times New Roman" w:hAnsi="Times New Roman" w:cs="Times New Roman"/>
+          <w:sz w:val="24"/>
+          <w:szCs w:val="24"/>
+        </w:rPr>
+        <w:t xml:space="preserve"> \(P_{\text{old}}\). Typically, in multi-layered networks, parameter gradients are calculated using the chain rule. The learning rate (\(\alpha\)) signifies the speed of parameter updates, often diminished during training, to prevent </w:t>
+      </w:r>
+      <w:r>
+        <w:rPr>
+          <w:rFonts w:ascii="Times New Roman" w:hAnsi="Times New Roman" w:cs="Times New Roman"/>
+          <w:sz w:val="24"/>
+          <w:szCs w:val="24"/>
+        </w:rPr>
+        <w:t xml:space="preserve">skipping </w:t>
+      </w:r>
+      <w:r>
+        <w:rPr>
+          <w:rFonts w:ascii="Times New Roman" w:hAnsi="Times New Roman" w:cs="Times New Roman"/>
+          <w:sz w:val="24"/>
+          <w:szCs w:val="24"/>
+        </w:rPr>
+        <w:t xml:space="preserve">the minimum. This iterative parameter </w:t>
+      </w:r>
+      <w:r>
+        <w:rPr>
+          <w:rFonts w:ascii="Times New Roman" w:hAnsi="Times New Roman" w:cs="Times New Roman"/>
+          <w:sz w:val="24"/>
+          <w:szCs w:val="24"/>
+        </w:rPr>
+        <w:t>update</w:t>
+      </w:r>
+      <w:r>
+        <w:rPr>
+          <w:rFonts w:ascii="Times New Roman" w:hAnsi="Times New Roman" w:cs="Times New Roman"/>
+          <w:sz w:val="24"/>
+          <w:szCs w:val="24"/>
+        </w:rPr>
+        <w:t xml:space="preserve"> process </w:t>
+      </w:r>
+      <w:r>
+        <w:rPr>
+          <w:rFonts w:ascii="Times New Roman" w:hAnsi="Times New Roman" w:cs="Times New Roman"/>
+          <w:sz w:val="24"/>
+          <w:szCs w:val="24"/>
+        </w:rPr>
+        <w:t>called as</w:t>
+      </w:r>
+      <w:r>
+        <w:rPr>
+          <w:rFonts w:ascii="Times New Roman" w:hAnsi="Times New Roman" w:cs="Times New Roman"/>
+          <w:sz w:val="24"/>
+          <w:szCs w:val="24"/>
+        </w:rPr>
+        <w:t xml:space="preserve"> Backpropagation. Various optimization techniques such as RMSprop,</w:t>
+      </w:r>
+      <w:r>
+        <w:rPr>
+          <w:rFonts w:ascii="Times New Roman" w:hAnsi="Times New Roman" w:cs="Times New Roman"/>
+          <w:sz w:val="24"/>
+          <w:szCs w:val="24"/>
+        </w:rPr>
+        <w:t xml:space="preserve"> ADAM,</w:t>
+      </w:r>
+      <w:r>
+        <w:rPr>
+          <w:rFonts w:ascii="Times New Roman" w:hAnsi="Times New Roman" w:cs="Times New Roman"/>
+          <w:sz w:val="24"/>
+          <w:szCs w:val="24"/>
+        </w:rPr>
+        <w:t xml:space="preserve"> </w:t>
+      </w:r>
+      <w:proofErr w:type="spellStart"/>
+      <w:r>
+        <w:rPr>
+          <w:rFonts w:ascii="Times New Roman" w:hAnsi="Times New Roman" w:cs="Times New Roman"/>
+          <w:sz w:val="24"/>
+          <w:szCs w:val="24"/>
+        </w:rPr>
+        <w:t>Adagrad</w:t>
+      </w:r>
+      <w:proofErr w:type="spellEnd"/>
+      <w:r>
+        <w:rPr>
+          <w:rFonts w:ascii="Times New Roman" w:hAnsi="Times New Roman" w:cs="Times New Roman"/>
+          <w:sz w:val="24"/>
+          <w:szCs w:val="24"/>
+        </w:rPr>
+        <w:t xml:space="preserve">, and </w:t>
+      </w:r>
+      <w:proofErr w:type="spellStart"/>
+      <w:r>
+        <w:rPr>
+          <w:rFonts w:ascii="Times New Roman" w:hAnsi="Times New Roman" w:cs="Times New Roman"/>
+          <w:sz w:val="24"/>
+          <w:szCs w:val="24"/>
+        </w:rPr>
+        <w:t>Adadelta</w:t>
+      </w:r>
+      <w:proofErr w:type="spellEnd"/>
+      <w:r>
+        <w:rPr>
+          <w:rFonts w:ascii="Times New Roman" w:hAnsi="Times New Roman" w:cs="Times New Roman"/>
+          <w:sz w:val="24"/>
+          <w:szCs w:val="24"/>
+        </w:rPr>
+        <w:t xml:space="preserve"> are </w:t>
+      </w:r>
+      <w:r>
+        <w:rPr>
+          <w:rFonts w:ascii="Times New Roman" w:hAnsi="Times New Roman" w:cs="Times New Roman"/>
+          <w:sz w:val="24"/>
+          <w:szCs w:val="24"/>
+        </w:rPr>
+        <w:t>used</w:t>
+      </w:r>
+      <w:r>
+        <w:rPr>
+          <w:rFonts w:ascii="Times New Roman" w:hAnsi="Times New Roman" w:cs="Times New Roman"/>
+          <w:sz w:val="24"/>
+          <w:szCs w:val="24"/>
+        </w:rPr>
+        <w:t xml:space="preserve"> in neural network training.</w:t>
+      </w:r>
+    </w:p>
+    <w:p>
+      <w:pPr>
+        <w:pStyle w:val="ListParagraph"/>
+        <w:ind w:left="0"/>
+        <w:jc w:val="both"/>
+        <w:rPr>
+          <w:rFonts w:ascii="Times New Roman" w:hAnsi="Times New Roman" w:cs="Times New Roman"/>
+          <w:sz w:val="24"/>
+          <w:szCs w:val="24"/>
+        </w:rPr>
+      </w:pPr>
+    </w:p>
+    <w:p>
+      <w:pPr>
+        <w:pStyle w:val="ListParagraph"/>
+        <w:ind w:left="0"/>
+        <w:jc w:val="both"/>
+        <w:rPr>
+          <w:rFonts w:ascii="Times New Roman" w:hAnsi="Times New Roman" w:cs="Times New Roman"/>
+          <w:sz w:val="24"/>
+          <w:szCs w:val="24"/>
+        </w:rPr>
+      </w:pPr>
+      <w:r>
+        <w:rPr>
+          <w:rFonts w:ascii="Times New Roman" w:hAnsi="Times New Roman" w:cs="Times New Roman"/>
+          <w:sz w:val="24"/>
+          <w:szCs w:val="24"/>
+        </w:rPr>
+        <w:t>4.1.4 Training</w:t>
+      </w:r>
+    </w:p>
+    <w:p>
+      <w:pPr>
+        <w:pStyle w:val="ListParagraph"/>
+        <w:ind w:left="0"/>
+        <w:jc w:val="both"/>
+        <w:rPr>
+          <w:rFonts w:ascii="Times New Roman" w:hAnsi="Times New Roman" w:cs="Times New Roman"/>
+          <w:sz w:val="24"/>
+          <w:szCs w:val="24"/>
+        </w:rPr>
+      </w:pPr>
+      <w:r>
+        <w:rPr>
+          <w:rFonts w:ascii="Times New Roman" w:hAnsi="Times New Roman" w:cs="Times New Roman"/>
+          <w:sz w:val="24"/>
+          <w:szCs w:val="24"/>
+        </w:rPr>
+        <w:t xml:space="preserve">The training process </w:t>
+      </w:r>
+      <w:r>
+        <w:rPr>
+          <w:rFonts w:ascii="Times New Roman" w:hAnsi="Times New Roman" w:cs="Times New Roman"/>
+          <w:sz w:val="24"/>
+          <w:szCs w:val="24"/>
+        </w:rPr>
+        <w:t>includes</w:t>
+      </w:r>
+      <w:r>
+        <w:rPr>
+          <w:rFonts w:ascii="Times New Roman" w:hAnsi="Times New Roman" w:cs="Times New Roman"/>
+          <w:sz w:val="24"/>
+          <w:szCs w:val="24"/>
+        </w:rPr>
+        <w:t xml:space="preserve"> iteratively backpropagati</w:t>
+      </w:r>
+      <w:r>
+        <w:rPr>
+          <w:rFonts w:ascii="Times New Roman" w:hAnsi="Times New Roman" w:cs="Times New Roman"/>
+          <w:sz w:val="24"/>
+          <w:szCs w:val="24"/>
+        </w:rPr>
+        <w:t>ng through the network</w:t>
+      </w:r>
+      <w:r>
+        <w:rPr>
+          <w:rFonts w:ascii="Times New Roman" w:hAnsi="Times New Roman" w:cs="Times New Roman"/>
+          <w:sz w:val="24"/>
+          <w:szCs w:val="24"/>
+        </w:rPr>
+        <w:t xml:space="preserve"> until the loss is minimized and stabilizes. Segmentation of the training data into batches enhances computational efficiency and expedites training. The backpropagation across all batches in the training data constitutes an epoch. Metrics like accuracy</w:t>
+      </w:r>
+      <w:r>
+        <w:rPr>
+          <w:rFonts w:ascii="Times New Roman" w:hAnsi="Times New Roman" w:cs="Times New Roman"/>
+          <w:sz w:val="24"/>
+          <w:szCs w:val="24"/>
+        </w:rPr>
+        <w:t>,</w:t>
+      </w:r>
+      <w:r>
+        <w:rPr>
+          <w:rFonts w:ascii="Times New Roman" w:hAnsi="Times New Roman" w:cs="Times New Roman"/>
+          <w:sz w:val="24"/>
+          <w:szCs w:val="24"/>
+        </w:rPr>
+        <w:t xml:space="preserve"> monitor the training progress. Furthermore, a </w:t>
+      </w:r>
+      <w:r>
+        <w:rPr>
+          <w:rFonts w:ascii="Times New Roman" w:hAnsi="Times New Roman" w:cs="Times New Roman"/>
+          <w:sz w:val="24"/>
+          <w:szCs w:val="24"/>
+        </w:rPr>
+        <w:t xml:space="preserve">small set of training </w:t>
+      </w:r>
+      <w:r>
+        <w:rPr>
+          <w:rFonts w:ascii="Times New Roman" w:hAnsi="Times New Roman" w:cs="Times New Roman"/>
+          <w:sz w:val="24"/>
+          <w:szCs w:val="24"/>
+        </w:rPr>
+        <w:t>data</w:t>
+      </w:r>
+      <w:r>
+        <w:rPr>
+          <w:rFonts w:ascii="Times New Roman" w:hAnsi="Times New Roman" w:cs="Times New Roman"/>
+          <w:sz w:val="24"/>
+          <w:szCs w:val="24"/>
+        </w:rPr>
+        <w:t xml:space="preserve"> which are</w:t>
+      </w:r>
+      <w:r>
+        <w:rPr>
+          <w:rFonts w:ascii="Times New Roman" w:hAnsi="Times New Roman" w:cs="Times New Roman"/>
+          <w:sz w:val="24"/>
+          <w:szCs w:val="24"/>
+        </w:rPr>
+        <w:t xml:space="preserve"> not utilized for training, is employed to validate the model</w:t>
+      </w:r>
+      <w:r>
+        <w:rPr>
+          <w:rFonts w:ascii="Times New Roman" w:hAnsi="Times New Roman" w:cs="Times New Roman"/>
+          <w:sz w:val="24"/>
+          <w:szCs w:val="24"/>
+        </w:rPr>
+        <w:t xml:space="preserve"> during the training</w:t>
+      </w:r>
+      <w:r>
+        <w:rPr>
+          <w:rFonts w:ascii="Times New Roman" w:hAnsi="Times New Roman" w:cs="Times New Roman"/>
+          <w:sz w:val="24"/>
+          <w:szCs w:val="24"/>
+        </w:rPr>
+        <w:t>.</w:t>
+      </w:r>
+    </w:p>
+    <w:p>
+      <w:pPr>
+        <w:pStyle w:val="ListParagraph"/>
+        <w:ind w:left="0"/>
+        <w:jc w:val="both"/>
+        <w:rPr>
+          <w:rFonts w:ascii="Times New Roman" w:hAnsi="Times New Roman" w:cs="Times New Roman"/>
+          <w:sz w:val="24"/>
+          <w:szCs w:val="24"/>
+        </w:rPr>
+      </w:pPr>
+    </w:p>
+    <w:p>
+      <w:pPr>
+        <w:pStyle w:val="ListParagraph"/>
+        <w:ind w:left="0"/>
+        <w:jc w:val="both"/>
+        <w:rPr>
+          <w:rFonts w:ascii="Times New Roman" w:hAnsi="Times New Roman" w:cs="Times New Roman"/>
+          <w:sz w:val="24"/>
+          <w:szCs w:val="24"/>
+        </w:rPr>
+      </w:pPr>
+      <w:r>
+        <w:rPr>
+          <w:rFonts w:ascii="Times New Roman" w:hAnsi="Times New Roman" w:cs="Times New Roman"/>
+          <w:sz w:val="24"/>
+          <w:szCs w:val="24"/>
+        </w:rPr>
+        <w:t>4.1.5 Batch Normalization</w:t>
+      </w:r>
+    </w:p>
+    <w:p>
+      <w:pPr>
+        <w:pStyle w:val="ListParagraph"/>
+        <w:ind w:left="0"/>
+        <w:jc w:val="both"/>
+        <w:rPr>
+          <w:rFonts w:ascii="Times New Roman" w:hAnsi="Times New Roman" w:cs="Times New Roman"/>
+          <w:sz w:val="24"/>
+          <w:szCs w:val="24"/>
+        </w:rPr>
+      </w:pPr>
+      <w:r>
+        <w:rPr>
+          <w:rFonts w:ascii="Times New Roman" w:hAnsi="Times New Roman" w:cs="Times New Roman"/>
+          <w:sz w:val="24"/>
+          <w:szCs w:val="24"/>
+        </w:rPr>
+        <w:t xml:space="preserve">Batch normalization </w:t>
+      </w:r>
+      <w:r>
+        <w:rPr>
+          <w:rFonts w:ascii="Times New Roman" w:hAnsi="Times New Roman" w:cs="Times New Roman"/>
+          <w:sz w:val="24"/>
+          <w:szCs w:val="24"/>
+        </w:rPr>
+        <w:t xml:space="preserve">is </w:t>
+      </w:r>
+      <w:r>
+        <w:rPr>
+          <w:rFonts w:ascii="Times New Roman" w:hAnsi="Times New Roman" w:cs="Times New Roman"/>
+          <w:sz w:val="24"/>
+          <w:szCs w:val="24"/>
+        </w:rPr>
+        <w:t>a technique in neural networks, optimizing the training process by normalizing layer inputs within mini-batches. Computation of batch-wise mean and variance enables normalization of inputs, resulting in faster convergence, mitigating vanishing or exploding gradients, and reducing sensitivity to weight initialization.</w:t>
+      </w:r>
+    </w:p>
+    <w:p>
+      <w:pPr>
+        <w:pStyle w:val="ListParagraph"/>
+        <w:ind w:left="0"/>
+        <w:jc w:val="both"/>
+        <w:rPr>
+          <w:rFonts w:ascii="Times New Roman" w:hAnsi="Times New Roman" w:cs="Times New Roman"/>
+          <w:sz w:val="24"/>
+          <w:szCs w:val="24"/>
+        </w:rPr>
+      </w:pPr>
+    </w:p>
+    <w:p>
+      <w:pPr>
+        <w:pStyle w:val="ListParagraph"/>
+        <w:ind w:left="0"/>
+        <w:jc w:val="both"/>
+        <w:rPr>
+          <w:rFonts w:ascii="Times New Roman" w:hAnsi="Times New Roman" w:cs="Times New Roman"/>
+          <w:sz w:val="24"/>
+          <w:szCs w:val="24"/>
+        </w:rPr>
+      </w:pPr>
+      <w:r>
+        <w:rPr>
+          <w:rFonts w:ascii="Times New Roman" w:hAnsi="Times New Roman" w:cs="Times New Roman"/>
+          <w:sz w:val="24"/>
+          <w:szCs w:val="24"/>
+        </w:rPr>
+        <w:t>4.2 Generative AI</w:t>
+      </w:r>
+    </w:p>
+    <w:p>
+      <w:pPr>
+        <w:pStyle w:val="ListParagraph"/>
+        <w:ind w:left="0"/>
+        <w:jc w:val="both"/>
+        <w:rPr>
+          <w:rFonts w:ascii="Times New Roman" w:hAnsi="Times New Roman" w:cs="Times New Roman"/>
+          <w:sz w:val="24"/>
+          <w:szCs w:val="24"/>
+        </w:rPr>
+      </w:pPr>
+    </w:p>
+    <w:p>
+      <w:pPr>
+        <w:pStyle w:val="ListParagraph"/>
+        <w:ind w:left="0"/>
+        <w:jc w:val="both"/>
+        <w:rPr>
+          <w:rFonts w:ascii="Times New Roman" w:hAnsi="Times New Roman" w:cs="Times New Roman"/>
+          <w:sz w:val="24"/>
+          <w:szCs w:val="24"/>
+        </w:rPr>
+      </w:pPr>
+      <w:r>
+        <w:rPr>
+          <w:rFonts w:ascii="Times New Roman" w:hAnsi="Times New Roman" w:cs="Times New Roman"/>
+          <w:sz w:val="24"/>
+          <w:szCs w:val="24"/>
+        </w:rPr>
+        <w:t xml:space="preserve">Generative AI represents a domain </w:t>
+      </w:r>
+      <w:r>
+        <w:rPr>
+          <w:rFonts w:ascii="Times New Roman" w:hAnsi="Times New Roman" w:cs="Times New Roman"/>
+          <w:sz w:val="24"/>
+          <w:szCs w:val="24"/>
+        </w:rPr>
+        <w:t>uses</w:t>
+      </w:r>
+      <w:r>
+        <w:rPr>
+          <w:rFonts w:ascii="Times New Roman" w:hAnsi="Times New Roman" w:cs="Times New Roman"/>
+          <w:sz w:val="24"/>
+          <w:szCs w:val="24"/>
+        </w:rPr>
+        <w:t xml:space="preserve"> artificial intelligence concepts to generate novel data instances. Initially, Various machine learning methods such as deep learning are used </w:t>
+      </w:r>
+      <w:r>
+        <w:rPr>
+          <w:rFonts w:ascii="Times New Roman" w:hAnsi="Times New Roman" w:cs="Times New Roman"/>
+          <w:sz w:val="24"/>
+          <w:szCs w:val="24"/>
+        </w:rPr>
+        <w:t>for</w:t>
+      </w:r>
+      <w:r>
+        <w:rPr>
+          <w:rFonts w:ascii="Times New Roman" w:hAnsi="Times New Roman" w:cs="Times New Roman"/>
+          <w:sz w:val="24"/>
+          <w:szCs w:val="24"/>
+        </w:rPr>
+        <w:t xml:space="preserve"> </w:t>
+      </w:r>
+      <w:r>
+        <w:rPr>
+          <w:rFonts w:ascii="Times New Roman" w:hAnsi="Times New Roman" w:cs="Times New Roman"/>
+          <w:sz w:val="24"/>
+          <w:szCs w:val="24"/>
+        </w:rPr>
+        <w:t>classification</w:t>
+      </w:r>
+      <w:r>
+        <w:rPr>
+          <w:rFonts w:ascii="Times New Roman" w:hAnsi="Times New Roman" w:cs="Times New Roman"/>
+          <w:sz w:val="24"/>
+          <w:szCs w:val="24"/>
+        </w:rPr>
+        <w:t xml:space="preserve"> </w:t>
+      </w:r>
+      <w:r>
+        <w:rPr>
+          <w:rFonts w:ascii="Times New Roman" w:hAnsi="Times New Roman" w:cs="Times New Roman"/>
+          <w:sz w:val="24"/>
+          <w:szCs w:val="24"/>
+        </w:rPr>
+        <w:t>and</w:t>
+      </w:r>
+      <w:r>
+        <w:rPr>
+          <w:rFonts w:ascii="Times New Roman" w:hAnsi="Times New Roman" w:cs="Times New Roman"/>
+          <w:sz w:val="24"/>
+          <w:szCs w:val="24"/>
+        </w:rPr>
+        <w:t xml:space="preserve"> prediction. However, over the years these models have evolved to create data instances. Trained to </w:t>
+      </w:r>
+      <w:r>
+        <w:rPr>
+          <w:rFonts w:ascii="Times New Roman" w:hAnsi="Times New Roman" w:cs="Times New Roman"/>
+          <w:sz w:val="24"/>
+          <w:szCs w:val="24"/>
+        </w:rPr>
+        <w:t>learn</w:t>
+      </w:r>
+      <w:r>
+        <w:rPr>
+          <w:rFonts w:ascii="Times New Roman" w:hAnsi="Times New Roman" w:cs="Times New Roman"/>
+          <w:sz w:val="24"/>
+          <w:szCs w:val="24"/>
+        </w:rPr>
+        <w:t xml:space="preserve"> the density of distributions within the training data, these models </w:t>
+      </w:r>
+      <w:r>
+        <w:rPr>
+          <w:rFonts w:ascii="Times New Roman" w:hAnsi="Times New Roman" w:cs="Times New Roman"/>
+          <w:sz w:val="24"/>
+          <w:szCs w:val="24"/>
+        </w:rPr>
+        <w:t>include</w:t>
+      </w:r>
+      <w:r>
+        <w:rPr>
+          <w:rFonts w:ascii="Times New Roman" w:hAnsi="Times New Roman" w:cs="Times New Roman"/>
+          <w:sz w:val="24"/>
+          <w:szCs w:val="24"/>
+        </w:rPr>
+        <w:t xml:space="preserve"> various architectures tailored to specific data. For instance, Convolutional Neural Networks </w:t>
+      </w:r>
+      <w:r>
+        <w:rPr>
+          <w:rFonts w:ascii="Times New Roman" w:hAnsi="Times New Roman" w:cs="Times New Roman"/>
+          <w:sz w:val="24"/>
+          <w:szCs w:val="24"/>
+        </w:rPr>
+        <w:t>performs well</w:t>
+      </w:r>
+      <w:r>
+        <w:rPr>
+          <w:rFonts w:ascii="Times New Roman" w:hAnsi="Times New Roman" w:cs="Times New Roman"/>
+          <w:sz w:val="24"/>
+          <w:szCs w:val="24"/>
+        </w:rPr>
+        <w:t xml:space="preserve"> in </w:t>
+      </w:r>
+      <w:r>
+        <w:rPr>
+          <w:rFonts w:ascii="Times New Roman" w:hAnsi="Times New Roman" w:cs="Times New Roman"/>
+          <w:sz w:val="24"/>
+          <w:szCs w:val="24"/>
+        </w:rPr>
+        <w:t>learning</w:t>
+      </w:r>
+      <w:r>
+        <w:rPr>
+          <w:rFonts w:ascii="Times New Roman" w:hAnsi="Times New Roman" w:cs="Times New Roman"/>
+          <w:sz w:val="24"/>
+          <w:szCs w:val="24"/>
+        </w:rPr>
+        <w:t xml:space="preserve"> patterns and features within images, while Recurrent Neural Networks proficiently </w:t>
+      </w:r>
+      <w:r>
+        <w:rPr>
+          <w:rFonts w:ascii="Times New Roman" w:hAnsi="Times New Roman" w:cs="Times New Roman"/>
+          <w:sz w:val="24"/>
+          <w:szCs w:val="24"/>
+        </w:rPr>
+        <w:t>learn</w:t>
+      </w:r>
+      <w:r>
+        <w:rPr>
+          <w:rFonts w:ascii="Times New Roman" w:hAnsi="Times New Roman" w:cs="Times New Roman"/>
+          <w:sz w:val="24"/>
+          <w:szCs w:val="24"/>
+        </w:rPr>
+        <w:t xml:space="preserve"> temporal relationships in data sequences.</w:t>
+      </w:r>
+    </w:p>
+    <w:p>
+      <w:pPr>
+        <w:pStyle w:val="ListParagraph"/>
+        <w:ind w:left="0"/>
+        <w:jc w:val="both"/>
+        <w:rPr>
+          <w:rFonts w:ascii="Times New Roman" w:hAnsi="Times New Roman" w:cs="Times New Roman"/>
+          <w:sz w:val="24"/>
+          <w:szCs w:val="24"/>
+        </w:rPr>
+      </w:pPr>
+    </w:p>
+    <w:p>
+      <w:pPr>
+        <w:pStyle w:val="ListParagraph"/>
+        <w:ind w:left="0"/>
+        <w:jc w:val="both"/>
+        <w:rPr>
+          <w:rFonts w:ascii="Times New Roman" w:hAnsi="Times New Roman" w:cs="Times New Roman"/>
+          <w:sz w:val="24"/>
+          <w:szCs w:val="24"/>
+        </w:rPr>
+      </w:pPr>
+      <w:r>
+        <w:rPr>
+          <w:rFonts w:ascii="Times New Roman" w:hAnsi="Times New Roman" w:cs="Times New Roman"/>
+          <w:sz w:val="24"/>
+          <w:szCs w:val="24"/>
+        </w:rPr>
+        <w:t xml:space="preserve">Once </w:t>
+      </w:r>
+      <w:r>
+        <w:rPr>
+          <w:rFonts w:ascii="Times New Roman" w:hAnsi="Times New Roman" w:cs="Times New Roman"/>
+          <w:sz w:val="24"/>
+          <w:szCs w:val="24"/>
+        </w:rPr>
+        <w:t>the model learned</w:t>
+      </w:r>
+      <w:r>
+        <w:rPr>
+          <w:rFonts w:ascii="Times New Roman" w:hAnsi="Times New Roman" w:cs="Times New Roman"/>
+          <w:sz w:val="24"/>
+          <w:szCs w:val="24"/>
+        </w:rPr>
+        <w:t xml:space="preserve"> the distribution of the training data, these models possess the capability to generate new data points by sampling from the learned distribution. These generated data points typically diverge from the training corpus, yet effectively trained generative models </w:t>
+      </w:r>
+      <w:r>
+        <w:rPr>
+          <w:rFonts w:ascii="Times New Roman" w:hAnsi="Times New Roman" w:cs="Times New Roman"/>
+          <w:sz w:val="24"/>
+          <w:szCs w:val="24"/>
+        </w:rPr>
+        <w:lastRenderedPageBreak/>
+        <w:t>exhibit the ability to generate data resembling the features found in the training data. This versatile methodology spans diverse fields, including image, music, and text generation.</w:t>
+      </w:r>
+    </w:p>
+    <w:p>
+      <w:pPr>
+        <w:pStyle w:val="ListParagraph"/>
+        <w:ind w:left="0"/>
+        <w:jc w:val="both"/>
+        <w:rPr>
+          <w:rFonts w:ascii="Times New Roman" w:hAnsi="Times New Roman" w:cs="Times New Roman"/>
+          <w:sz w:val="24"/>
+          <w:szCs w:val="24"/>
+        </w:rPr>
+      </w:pPr>
+      <w:r>
+        <w:rPr>
+          <w:rFonts w:ascii="Times New Roman" w:hAnsi="Times New Roman" w:cs="Times New Roman"/>
+          <w:sz w:val="24"/>
+          <w:szCs w:val="24"/>
+        </w:rPr>
+        <w:t xml:space="preserve">Generative modelling, founded on learning the density of data distribution, </w:t>
+      </w:r>
+      <w:r>
+        <w:rPr>
+          <w:rFonts w:ascii="Times New Roman" w:hAnsi="Times New Roman" w:cs="Times New Roman"/>
+          <w:sz w:val="24"/>
+          <w:szCs w:val="24"/>
+        </w:rPr>
+        <w:t>categorized</w:t>
+      </w:r>
+      <w:r>
+        <w:rPr>
+          <w:rFonts w:ascii="Times New Roman" w:hAnsi="Times New Roman" w:cs="Times New Roman"/>
+          <w:sz w:val="24"/>
+          <w:szCs w:val="24"/>
+        </w:rPr>
+        <w:t xml:space="preserve"> into two categories: Implicit and Explicit Density Models.</w:t>
+      </w:r>
+    </w:p>
+    <w:p>
+      <w:pPr>
+        <w:pStyle w:val="ListParagraph"/>
+        <w:ind w:left="0"/>
+        <w:jc w:val="both"/>
+        <w:rPr>
+          <w:rFonts w:ascii="Times New Roman" w:hAnsi="Times New Roman" w:cs="Times New Roman"/>
+          <w:sz w:val="24"/>
+          <w:szCs w:val="24"/>
+        </w:rPr>
+      </w:pPr>
+    </w:p>
+    <w:p>
+      <w:pPr>
+        <w:pStyle w:val="ListParagraph"/>
+        <w:ind w:left="0"/>
+        <w:jc w:val="both"/>
+        <w:rPr>
+          <w:rFonts w:ascii="Times New Roman" w:hAnsi="Times New Roman" w:cs="Times New Roman"/>
+          <w:sz w:val="24"/>
+          <w:szCs w:val="24"/>
+        </w:rPr>
+      </w:pPr>
+      <w:r>
+        <w:rPr>
+          <w:rFonts w:ascii="Times New Roman" w:hAnsi="Times New Roman" w:cs="Times New Roman"/>
+          <w:sz w:val="24"/>
+          <w:szCs w:val="24"/>
+        </w:rPr>
+        <w:t>Explicit Density Models:</w:t>
+      </w:r>
+    </w:p>
+    <w:p>
+      <w:pPr>
+        <w:pStyle w:val="ListParagraph"/>
+        <w:ind w:left="0"/>
+        <w:jc w:val="both"/>
+        <w:rPr>
+          <w:rFonts w:ascii="Times New Roman" w:hAnsi="Times New Roman" w:cs="Times New Roman"/>
+          <w:sz w:val="24"/>
+          <w:szCs w:val="24"/>
+        </w:rPr>
+      </w:pPr>
+    </w:p>
+    <w:p>
+      <w:pPr>
+        <w:pStyle w:val="ListParagraph"/>
+        <w:ind w:left="0"/>
+        <w:jc w:val="both"/>
+        <w:rPr>
+          <w:rFonts w:ascii="Times New Roman" w:hAnsi="Times New Roman" w:cs="Times New Roman"/>
+          <w:sz w:val="24"/>
+          <w:szCs w:val="24"/>
+        </w:rPr>
+      </w:pPr>
+      <w:r>
+        <w:rPr>
+          <w:rFonts w:ascii="Times New Roman" w:hAnsi="Times New Roman" w:cs="Times New Roman"/>
+          <w:sz w:val="24"/>
+          <w:szCs w:val="24"/>
+        </w:rPr>
+        <w:t xml:space="preserve">Explicit Density Models explicitly learn and estimate the probability distribution of input data. Variational Autoencoders (VAEs) and traditional probabilistic models </w:t>
+      </w:r>
+      <w:r>
+        <w:rPr>
+          <w:rFonts w:ascii="Times New Roman" w:hAnsi="Times New Roman" w:cs="Times New Roman"/>
+          <w:sz w:val="24"/>
+          <w:szCs w:val="24"/>
+        </w:rPr>
+        <w:t>is a typical example of</w:t>
+      </w:r>
+      <w:r>
+        <w:rPr>
+          <w:rFonts w:ascii="Times New Roman" w:hAnsi="Times New Roman" w:cs="Times New Roman"/>
+          <w:sz w:val="24"/>
+          <w:szCs w:val="24"/>
+        </w:rPr>
+        <w:t xml:space="preserve"> this approach by explicitly modelling the probability distribution within a defined space. VAEs acquire a probabilistic representation of the data, enabling the generation of new samples through sampling from this learned distribution.</w:t>
+      </w:r>
+    </w:p>
+    <w:p>
+      <w:pPr>
+        <w:pStyle w:val="ListParagraph"/>
+        <w:ind w:left="0"/>
+        <w:jc w:val="both"/>
+        <w:rPr>
+          <w:rFonts w:ascii="Times New Roman" w:hAnsi="Times New Roman" w:cs="Times New Roman"/>
+          <w:sz w:val="24"/>
+          <w:szCs w:val="24"/>
+        </w:rPr>
+      </w:pPr>
+    </w:p>
+    <w:p>
+      <w:pPr>
+        <w:pStyle w:val="ListParagraph"/>
+        <w:ind w:left="0"/>
+        <w:jc w:val="both"/>
+        <w:rPr>
+          <w:rFonts w:ascii="Times New Roman" w:hAnsi="Times New Roman" w:cs="Times New Roman"/>
+          <w:sz w:val="24"/>
+          <w:szCs w:val="24"/>
+        </w:rPr>
+      </w:pPr>
+      <w:r>
+        <w:rPr>
+          <w:rFonts w:ascii="Times New Roman" w:hAnsi="Times New Roman" w:cs="Times New Roman"/>
+          <w:sz w:val="24"/>
+          <w:szCs w:val="24"/>
+        </w:rPr>
+        <w:t>Implicit Density Models:</w:t>
+      </w:r>
+    </w:p>
+    <w:p>
+      <w:pPr>
+        <w:pStyle w:val="ListParagraph"/>
+        <w:ind w:left="0"/>
+        <w:jc w:val="both"/>
+        <w:rPr>
+          <w:rFonts w:ascii="Times New Roman" w:hAnsi="Times New Roman" w:cs="Times New Roman"/>
+          <w:sz w:val="24"/>
+          <w:szCs w:val="24"/>
+        </w:rPr>
+      </w:pPr>
+      <w:r>
+        <w:rPr>
+          <w:rFonts w:ascii="Times New Roman" w:hAnsi="Times New Roman" w:cs="Times New Roman"/>
+          <w:sz w:val="24"/>
+          <w:szCs w:val="24"/>
+        </w:rPr>
+        <w:t xml:space="preserve">In contrast, Implicit Density Models do not explicitly define the probability distribution. Instead, they focus on generating new data points without directly modelling the probability distribution. Generative Adversarial Networks (GANs) </w:t>
+      </w:r>
+      <w:r>
+        <w:rPr>
+          <w:rFonts w:ascii="Times New Roman" w:hAnsi="Times New Roman" w:cs="Times New Roman"/>
+          <w:sz w:val="24"/>
+          <w:szCs w:val="24"/>
+        </w:rPr>
+        <w:t>fall in</w:t>
+      </w:r>
+      <w:r>
+        <w:rPr>
+          <w:rFonts w:ascii="Times New Roman" w:hAnsi="Times New Roman" w:cs="Times New Roman"/>
+          <w:sz w:val="24"/>
+          <w:szCs w:val="24"/>
+        </w:rPr>
+        <w:t xml:space="preserve"> this category. GANs employ a generator network tasked with creating samples without explicitly defining the underlying probability distribution. The generator's objective is to generate data indistinguishable from real data, </w:t>
+      </w:r>
+      <w:r>
+        <w:rPr>
+          <w:rFonts w:ascii="Times New Roman" w:hAnsi="Times New Roman" w:cs="Times New Roman"/>
+          <w:sz w:val="24"/>
+          <w:szCs w:val="24"/>
+        </w:rPr>
+        <w:t>without</w:t>
+      </w:r>
+      <w:r>
+        <w:rPr>
+          <w:rFonts w:ascii="Times New Roman" w:hAnsi="Times New Roman" w:cs="Times New Roman"/>
+          <w:sz w:val="24"/>
+          <w:szCs w:val="24"/>
+        </w:rPr>
+        <w:t xml:space="preserve"> direct</w:t>
+      </w:r>
+      <w:r>
+        <w:rPr>
+          <w:rFonts w:ascii="Times New Roman" w:hAnsi="Times New Roman" w:cs="Times New Roman"/>
+          <w:sz w:val="24"/>
+          <w:szCs w:val="24"/>
+        </w:rPr>
+        <w:t>ly</w:t>
+      </w:r>
+      <w:r>
+        <w:rPr>
+          <w:rFonts w:ascii="Times New Roman" w:hAnsi="Times New Roman" w:cs="Times New Roman"/>
+          <w:sz w:val="24"/>
+          <w:szCs w:val="24"/>
+        </w:rPr>
+        <w:t xml:space="preserve"> modelling of the probability distribution.</w:t>
+      </w:r>
+    </w:p>
+    <w:p>
+      <w:pPr>
+        <w:pStyle w:val="ListParagraph"/>
+        <w:ind w:left="0"/>
+        <w:jc w:val="both"/>
+        <w:rPr>
+          <w:rFonts w:ascii="Times New Roman" w:hAnsi="Times New Roman" w:cs="Times New Roman"/>
+          <w:sz w:val="24"/>
+          <w:szCs w:val="24"/>
+        </w:rPr>
+      </w:pPr>
+    </w:p>
+    <w:p>
+      <w:pPr>
+        <w:pStyle w:val="ListParagraph"/>
+        <w:ind w:left="0"/>
+        <w:jc w:val="both"/>
+        <w:rPr>
+          <w:rFonts w:ascii="Times New Roman" w:hAnsi="Times New Roman" w:cs="Times New Roman"/>
+          <w:sz w:val="24"/>
+          <w:szCs w:val="24"/>
+        </w:rPr>
+      </w:pPr>
+      <w:r>
+        <w:rPr>
+          <w:rFonts w:ascii="Times New Roman" w:hAnsi="Times New Roman" w:cs="Times New Roman"/>
+          <w:sz w:val="24"/>
+          <w:szCs w:val="24"/>
+        </w:rPr>
+        <w:t>The introduction of Generative Adversarial Networks in 2014 by Goodfellow et al. marked a pivotal breakthrough in Generative AI. Initially applied for image generation, GANs stood out for producing high-quality images in contrast to the blurry images generated by VAEs. Early challenges such as Mode failure and training instability were addressed in subsequent GAN variants, solidifying its prominence in the domain. These models exhibit versatility across various data types</w:t>
+      </w:r>
+      <w:r>
+        <w:rPr>
+          <w:rFonts w:ascii="Times New Roman" w:hAnsi="Times New Roman" w:cs="Times New Roman"/>
+          <w:sz w:val="24"/>
+          <w:szCs w:val="24"/>
+        </w:rPr>
+        <w:t xml:space="preserve"> such as videos, audios, signals…</w:t>
+      </w:r>
+    </w:p>
+    <w:p>
+      <w:pPr>
+        <w:pStyle w:val="ListParagraph"/>
+        <w:ind w:left="0"/>
+        <w:jc w:val="both"/>
+        <w:rPr>
+          <w:rFonts w:ascii="Times New Roman" w:hAnsi="Times New Roman" w:cs="Times New Roman"/>
+          <w:sz w:val="24"/>
+          <w:szCs w:val="24"/>
+        </w:rPr>
+      </w:pPr>
+    </w:p>
+    <w:p>
+      <w:pPr>
+        <w:pStyle w:val="ListParagraph"/>
+        <w:ind w:left="0"/>
+        <w:jc w:val="both"/>
+        <w:rPr>
+          <w:rFonts w:ascii="Times New Roman" w:hAnsi="Times New Roman" w:cs="Times New Roman"/>
+          <w:sz w:val="24"/>
+          <w:szCs w:val="24"/>
+        </w:rPr>
+      </w:pPr>
+      <w:r>
+        <w:rPr>
+          <w:rFonts w:ascii="Times New Roman" w:hAnsi="Times New Roman" w:cs="Times New Roman"/>
+          <w:sz w:val="24"/>
+          <w:szCs w:val="24"/>
+        </w:rPr>
+        <w:t xml:space="preserve">The capacity to generate diverse and high-quality data finds </w:t>
+      </w:r>
+      <w:r>
+        <w:rPr>
+          <w:rFonts w:ascii="Times New Roman" w:hAnsi="Times New Roman" w:cs="Times New Roman"/>
+          <w:sz w:val="24"/>
+          <w:szCs w:val="24"/>
+        </w:rPr>
+        <w:t>various</w:t>
+      </w:r>
+      <w:r>
+        <w:rPr>
+          <w:rFonts w:ascii="Times New Roman" w:hAnsi="Times New Roman" w:cs="Times New Roman"/>
+          <w:sz w:val="24"/>
+          <w:szCs w:val="24"/>
+        </w:rPr>
+        <w:t xml:space="preserve"> applications. In a proposed approach, these generated data drive a simulator used </w:t>
+      </w:r>
+      <w:r>
+        <w:rPr>
+          <w:rFonts w:ascii="Times New Roman" w:hAnsi="Times New Roman" w:cs="Times New Roman"/>
+          <w:sz w:val="24"/>
+          <w:szCs w:val="24"/>
+        </w:rPr>
+        <w:t>for</w:t>
+      </w:r>
+      <w:r>
+        <w:rPr>
+          <w:rFonts w:ascii="Times New Roman" w:hAnsi="Times New Roman" w:cs="Times New Roman"/>
+          <w:sz w:val="24"/>
+          <w:szCs w:val="24"/>
+        </w:rPr>
+        <w:t xml:space="preserve"> training autonomous vehicles. Effective training</w:t>
+      </w:r>
+      <w:r>
+        <w:rPr>
+          <w:rFonts w:ascii="Times New Roman" w:hAnsi="Times New Roman" w:cs="Times New Roman"/>
+          <w:sz w:val="24"/>
+          <w:szCs w:val="24"/>
+        </w:rPr>
+        <w:t xml:space="preserve"> of an Autonomous </w:t>
+      </w:r>
+      <w:proofErr w:type="gramStart"/>
+      <w:r>
+        <w:rPr>
+          <w:rFonts w:ascii="Times New Roman" w:hAnsi="Times New Roman" w:cs="Times New Roman"/>
+          <w:sz w:val="24"/>
+          <w:szCs w:val="24"/>
+        </w:rPr>
+        <w:t xml:space="preserve">vehicle </w:t>
+      </w:r>
+      <w:r>
+        <w:rPr>
+          <w:rFonts w:ascii="Times New Roman" w:hAnsi="Times New Roman" w:cs="Times New Roman"/>
+          <w:sz w:val="24"/>
+          <w:szCs w:val="24"/>
+        </w:rPr>
+        <w:t xml:space="preserve"> demands</w:t>
+      </w:r>
+      <w:proofErr w:type="gramEnd"/>
+      <w:r>
+        <w:rPr>
+          <w:rFonts w:ascii="Times New Roman" w:hAnsi="Times New Roman" w:cs="Times New Roman"/>
+          <w:sz w:val="24"/>
+          <w:szCs w:val="24"/>
+        </w:rPr>
+        <w:t xml:space="preserve"> exposure to diverse scenarios, which existing simulators might limit. In this proposed methodology, a neural network model </w:t>
+      </w:r>
+      <w:r>
+        <w:rPr>
+          <w:rFonts w:ascii="Times New Roman" w:hAnsi="Times New Roman" w:cs="Times New Roman"/>
+          <w:sz w:val="24"/>
+          <w:szCs w:val="24"/>
+        </w:rPr>
+        <w:t>drives</w:t>
+      </w:r>
+      <w:r>
+        <w:rPr>
+          <w:rFonts w:ascii="Times New Roman" w:hAnsi="Times New Roman" w:cs="Times New Roman"/>
+          <w:sz w:val="24"/>
+          <w:szCs w:val="24"/>
+        </w:rPr>
+        <w:t xml:space="preserve"> the simulator, generating requisite sensory data for autonomous vehicle training. This approach facilitates training the driving model on diverse scenarios, augmenting the vehicle's ability to generalize across various environments.</w:t>
+      </w:r>
+    </w:p>
+    <w:p>
+      <w:pPr>
+        <w:pStyle w:val="ListParagraph"/>
+        <w:ind w:left="0"/>
+        <w:jc w:val="both"/>
+        <w:rPr>
+          <w:rFonts w:ascii="Times New Roman" w:hAnsi="Times New Roman" w:cs="Times New Roman"/>
+          <w:sz w:val="24"/>
+          <w:szCs w:val="24"/>
+        </w:rPr>
+      </w:pPr>
+    </w:p>
+    <w:p>
+      <w:pPr>
+        <w:pStyle w:val="ListParagraph"/>
+        <w:ind w:left="0"/>
+        <w:jc w:val="both"/>
+        <w:rPr>
+          <w:rFonts w:ascii="Times New Roman" w:hAnsi="Times New Roman" w:cs="Times New Roman"/>
+          <w:sz w:val="24"/>
+          <w:szCs w:val="24"/>
+        </w:rPr>
+      </w:pPr>
+      <w:r>
+        <w:rPr>
+          <w:rFonts w:ascii="Times New Roman" w:hAnsi="Times New Roman" w:cs="Times New Roman"/>
+          <w:sz w:val="24"/>
+          <w:szCs w:val="24"/>
+        </w:rPr>
+        <w:t xml:space="preserve">4.3 </w:t>
+      </w:r>
+      <w:r>
+        <w:rPr>
+          <w:rFonts w:ascii="Times New Roman" w:hAnsi="Times New Roman" w:cs="Times New Roman"/>
+          <w:sz w:val="24"/>
+          <w:szCs w:val="24"/>
+        </w:rPr>
+        <w:t>Training Data</w:t>
+      </w:r>
+    </w:p>
+    <w:p>
+      <w:pPr>
+        <w:pStyle w:val="ListParagraph"/>
+        <w:ind w:left="0"/>
+        <w:jc w:val="both"/>
+        <w:rPr>
+          <w:rFonts w:ascii="Times New Roman" w:hAnsi="Times New Roman" w:cs="Times New Roman"/>
+          <w:sz w:val="24"/>
+          <w:szCs w:val="24"/>
+        </w:rPr>
+      </w:pPr>
+      <w:r>
+        <w:rPr>
+          <w:rFonts w:ascii="Times New Roman" w:hAnsi="Times New Roman" w:cs="Times New Roman"/>
+          <w:sz w:val="24"/>
+          <w:szCs w:val="24"/>
+        </w:rPr>
+        <w:t>The training of a machine learning model</w:t>
+      </w:r>
+      <w:r>
+        <w:rPr>
+          <w:rFonts w:ascii="Times New Roman" w:hAnsi="Times New Roman" w:cs="Times New Roman"/>
+          <w:sz w:val="24"/>
+          <w:szCs w:val="24"/>
+        </w:rPr>
+        <w:t xml:space="preserve"> in supervised setup</w:t>
+      </w:r>
+      <w:r>
+        <w:rPr>
+          <w:rFonts w:ascii="Times New Roman" w:hAnsi="Times New Roman" w:cs="Times New Roman"/>
+          <w:sz w:val="24"/>
+          <w:szCs w:val="24"/>
+        </w:rPr>
+        <w:t xml:space="preserve">, particularly in the domain of generative deep learning, heavily relies on data. The model's performance scales proportionally with the volume of training data </w:t>
+      </w:r>
+      <w:r>
+        <w:rPr>
+          <w:rFonts w:ascii="Times New Roman" w:hAnsi="Times New Roman" w:cs="Times New Roman"/>
+          <w:sz w:val="24"/>
+          <w:szCs w:val="24"/>
+        </w:rPr>
+        <w:t>on which it is trained on</w:t>
+      </w:r>
+      <w:r>
+        <w:rPr>
+          <w:rFonts w:ascii="Times New Roman" w:hAnsi="Times New Roman" w:cs="Times New Roman"/>
+          <w:sz w:val="24"/>
+          <w:szCs w:val="24"/>
+        </w:rPr>
+        <w:t>.</w:t>
+      </w:r>
+    </w:p>
+    <w:p>
+      <w:pPr>
+        <w:pStyle w:val="ListParagraph"/>
+        <w:ind w:left="0"/>
+        <w:jc w:val="both"/>
+        <w:rPr>
+          <w:rFonts w:ascii="Times New Roman" w:hAnsi="Times New Roman" w:cs="Times New Roman"/>
+          <w:sz w:val="24"/>
+          <w:szCs w:val="24"/>
+        </w:rPr>
+      </w:pPr>
+    </w:p>
+    <w:p>
+      <w:pPr>
+        <w:pStyle w:val="ListParagraph"/>
+        <w:ind w:left="0"/>
+        <w:jc w:val="both"/>
+        <w:rPr>
+          <w:rFonts w:ascii="Times New Roman" w:hAnsi="Times New Roman" w:cs="Times New Roman"/>
+          <w:sz w:val="24"/>
+          <w:szCs w:val="24"/>
+        </w:rPr>
+      </w:pPr>
+      <w:r>
+        <w:rPr>
+          <w:rFonts w:ascii="Times New Roman" w:hAnsi="Times New Roman" w:cs="Times New Roman"/>
+          <w:sz w:val="24"/>
+          <w:szCs w:val="24"/>
+        </w:rPr>
+        <w:t>In this research, the synthesis of sensory data o</w:t>
+      </w:r>
+      <w:r>
+        <w:rPr>
+          <w:rFonts w:ascii="Times New Roman" w:hAnsi="Times New Roman" w:cs="Times New Roman"/>
+          <w:sz w:val="24"/>
+          <w:szCs w:val="24"/>
+        </w:rPr>
+        <w:t>f</w:t>
+      </w:r>
+      <w:r>
+        <w:rPr>
+          <w:rFonts w:ascii="Times New Roman" w:hAnsi="Times New Roman" w:cs="Times New Roman"/>
+          <w:sz w:val="24"/>
+          <w:szCs w:val="24"/>
+        </w:rPr>
+        <w:t xml:space="preserve"> autonomous vehicles alongside corresponding action labels proves challenging to </w:t>
+      </w:r>
+      <w:r>
+        <w:rPr>
+          <w:rFonts w:ascii="Times New Roman" w:hAnsi="Times New Roman" w:cs="Times New Roman"/>
+          <w:sz w:val="24"/>
+          <w:szCs w:val="24"/>
+        </w:rPr>
+        <w:t>obtain</w:t>
+      </w:r>
+      <w:r>
+        <w:rPr>
+          <w:rFonts w:ascii="Times New Roman" w:hAnsi="Times New Roman" w:cs="Times New Roman"/>
+          <w:sz w:val="24"/>
+          <w:szCs w:val="24"/>
+        </w:rPr>
+        <w:t xml:space="preserve"> in substantial quantities from existing open-source datasets. While datasets like [1</w:t>
+      </w:r>
+      <w:r>
+        <w:rPr>
+          <w:rFonts w:ascii="Times New Roman" w:hAnsi="Times New Roman" w:cs="Times New Roman"/>
+          <w:sz w:val="24"/>
+          <w:szCs w:val="24"/>
+        </w:rPr>
+        <w:t>8</w:t>
+      </w:r>
+      <w:r>
+        <w:rPr>
+          <w:rFonts w:ascii="Times New Roman" w:hAnsi="Times New Roman" w:cs="Times New Roman"/>
+          <w:sz w:val="24"/>
+          <w:szCs w:val="24"/>
+        </w:rPr>
+        <w:t>], [1</w:t>
+      </w:r>
+      <w:r>
+        <w:rPr>
+          <w:rFonts w:ascii="Times New Roman" w:hAnsi="Times New Roman" w:cs="Times New Roman"/>
+          <w:sz w:val="24"/>
+          <w:szCs w:val="24"/>
+        </w:rPr>
+        <w:t>9</w:t>
+      </w:r>
+      <w:r>
+        <w:rPr>
+          <w:rFonts w:ascii="Times New Roman" w:hAnsi="Times New Roman" w:cs="Times New Roman"/>
+          <w:sz w:val="24"/>
+          <w:szCs w:val="24"/>
+        </w:rPr>
+        <w:t>], [</w:t>
+      </w:r>
+      <w:r>
+        <w:rPr>
+          <w:rFonts w:ascii="Times New Roman" w:hAnsi="Times New Roman" w:cs="Times New Roman"/>
+          <w:sz w:val="24"/>
+          <w:szCs w:val="24"/>
+        </w:rPr>
+        <w:t>20</w:t>
+      </w:r>
+      <w:r>
+        <w:rPr>
+          <w:rFonts w:ascii="Times New Roman" w:hAnsi="Times New Roman" w:cs="Times New Roman"/>
+          <w:sz w:val="24"/>
+          <w:szCs w:val="24"/>
+        </w:rPr>
+        <w:t>],</w:t>
+      </w:r>
+      <w:r>
+        <w:rPr>
+          <w:rFonts w:ascii="Times New Roman" w:hAnsi="Times New Roman" w:cs="Times New Roman"/>
+          <w:sz w:val="24"/>
+          <w:szCs w:val="24"/>
+        </w:rPr>
+        <w:t xml:space="preserve"> [21] and [22]</w:t>
+      </w:r>
+      <w:r>
+        <w:rPr>
+          <w:rFonts w:ascii="Times New Roman" w:hAnsi="Times New Roman" w:cs="Times New Roman"/>
+          <w:sz w:val="24"/>
+          <w:szCs w:val="24"/>
+        </w:rPr>
+        <w:t xml:space="preserve"> provide comprehensive sensory data at each time step, they lack the corresponding action labels.</w:t>
+      </w:r>
+    </w:p>
+    <w:p>
+      <w:pPr>
+        <w:pStyle w:val="ListParagraph"/>
+        <w:ind w:left="0"/>
+        <w:jc w:val="both"/>
+        <w:rPr>
+          <w:rFonts w:ascii="Times New Roman" w:hAnsi="Times New Roman" w:cs="Times New Roman"/>
+          <w:sz w:val="24"/>
+          <w:szCs w:val="24"/>
+        </w:rPr>
+      </w:pPr>
+    </w:p>
+    <w:p>
+      <w:pPr>
+        <w:pStyle w:val="ListParagraph"/>
+        <w:ind w:left="0"/>
+        <w:jc w:val="both"/>
+        <w:rPr>
+          <w:rFonts w:ascii="Times New Roman" w:hAnsi="Times New Roman" w:cs="Times New Roman"/>
+          <w:sz w:val="24"/>
+          <w:szCs w:val="24"/>
+        </w:rPr>
+      </w:pPr>
+      <w:r>
+        <w:rPr>
+          <w:rFonts w:ascii="Times New Roman" w:hAnsi="Times New Roman" w:cs="Times New Roman"/>
+          <w:sz w:val="24"/>
+          <w:szCs w:val="24"/>
+        </w:rPr>
+        <w:lastRenderedPageBreak/>
+        <w:t xml:space="preserve">Addressing this challenge, this research synthesizes data derived from a simulator, incorporating action labels. The generated data is rooted in the mathematical model of a 2D Lidar sensor installed on a </w:t>
+      </w:r>
+      <w:r>
+        <w:rPr>
+          <w:rFonts w:ascii="Times New Roman" w:hAnsi="Times New Roman" w:cs="Times New Roman"/>
+          <w:sz w:val="24"/>
+          <w:szCs w:val="24"/>
+        </w:rPr>
+        <w:t>vehicle</w:t>
+      </w:r>
+      <w:r>
+        <w:rPr>
+          <w:rFonts w:ascii="Times New Roman" w:hAnsi="Times New Roman" w:cs="Times New Roman"/>
+          <w:sz w:val="24"/>
+          <w:szCs w:val="24"/>
+        </w:rPr>
+        <w:t xml:space="preserve"> navigating within a confined environment. Each instance in the dataset comprises (Observation at time step \(t\), action label, Observation at time step \(t+1\)). A dataset consisting of 150,000 such data points is generated and </w:t>
+      </w:r>
+      <w:r>
+        <w:rPr>
+          <w:rFonts w:ascii="Times New Roman" w:hAnsi="Times New Roman" w:cs="Times New Roman"/>
+          <w:sz w:val="24"/>
+          <w:szCs w:val="24"/>
+        </w:rPr>
+        <w:t>used</w:t>
+      </w:r>
+      <w:r>
+        <w:rPr>
+          <w:rFonts w:ascii="Times New Roman" w:hAnsi="Times New Roman" w:cs="Times New Roman"/>
+          <w:sz w:val="24"/>
+          <w:szCs w:val="24"/>
+        </w:rPr>
+        <w:t xml:space="preserve"> to train the generative model. The anticipated outcome is the generation of new data points closely resembling those produced within the simulator environment.</w:t>
+      </w:r>
+    </w:p>
+    <w:p>
+      <w:pPr>
+        <w:pStyle w:val="ListParagraph"/>
+        <w:ind w:left="0"/>
+        <w:jc w:val="both"/>
+        <w:rPr>
+          <w:rFonts w:ascii="Times New Roman" w:hAnsi="Times New Roman" w:cs="Times New Roman"/>
+          <w:sz w:val="24"/>
+          <w:szCs w:val="24"/>
+        </w:rPr>
+      </w:pPr>
+      <w:r>
+        <w:rPr>
+          <w:rFonts w:ascii="Times New Roman" w:hAnsi="Times New Roman" w:cs="Times New Roman"/>
+          <w:sz w:val="24"/>
+          <w:szCs w:val="24"/>
+        </w:rPr>
+        <w:t>4.3.1 Mathematical Model-based Simulator</w:t>
+      </w:r>
+    </w:p>
+    <w:p>
+      <w:pPr>
+        <w:pStyle w:val="ListParagraph"/>
+        <w:ind w:left="0"/>
+        <w:jc w:val="both"/>
+        <w:rPr>
+          <w:rFonts w:ascii="Times New Roman" w:hAnsi="Times New Roman" w:cs="Times New Roman"/>
+          <w:sz w:val="24"/>
+          <w:szCs w:val="24"/>
+        </w:rPr>
+      </w:pPr>
+    </w:p>
+    <w:p>
+      <w:pPr>
+        <w:pStyle w:val="ListParagraph"/>
+        <w:ind w:left="0"/>
+        <w:jc w:val="both"/>
+        <w:rPr>
+          <w:rFonts w:ascii="Times New Roman" w:hAnsi="Times New Roman" w:cs="Times New Roman"/>
+          <w:sz w:val="24"/>
+          <w:szCs w:val="24"/>
+        </w:rPr>
+      </w:pPr>
+      <w:r>
+        <w:rPr>
+          <w:rFonts w:ascii="Times New Roman" w:hAnsi="Times New Roman" w:cs="Times New Roman"/>
+          <w:sz w:val="24"/>
+          <w:szCs w:val="24"/>
+        </w:rPr>
+        <w:t>The simulator is constructed using Python, featuring an environment mapped to the floor plan of our university building. The walls</w:t>
+      </w:r>
+      <w:r>
+        <w:rPr>
+          <w:rFonts w:ascii="Times New Roman" w:hAnsi="Times New Roman" w:cs="Times New Roman"/>
+          <w:sz w:val="24"/>
+          <w:szCs w:val="24"/>
+        </w:rPr>
+        <w:t xml:space="preserve"> in the floor plan</w:t>
+      </w:r>
+      <w:r>
+        <w:rPr>
+          <w:rFonts w:ascii="Times New Roman" w:hAnsi="Times New Roman" w:cs="Times New Roman"/>
+          <w:sz w:val="24"/>
+          <w:szCs w:val="24"/>
+        </w:rPr>
+        <w:t xml:space="preserve"> are </w:t>
+      </w:r>
+      <w:r>
+        <w:rPr>
+          <w:rFonts w:ascii="Times New Roman" w:hAnsi="Times New Roman" w:cs="Times New Roman"/>
+          <w:sz w:val="24"/>
+          <w:szCs w:val="24"/>
+        </w:rPr>
+        <w:t>represented</w:t>
+      </w:r>
+      <w:r>
+        <w:rPr>
+          <w:rFonts w:ascii="Times New Roman" w:hAnsi="Times New Roman" w:cs="Times New Roman"/>
+          <w:sz w:val="24"/>
+          <w:szCs w:val="24"/>
+        </w:rPr>
+        <w:t xml:space="preserve"> as lines within the simulator, defined by their endpoint coordinates. A virtual vehicle navigating this environment is represented </w:t>
+      </w:r>
+      <w:r>
+        <w:rPr>
+          <w:rFonts w:ascii="Times New Roman" w:hAnsi="Times New Roman" w:cs="Times New Roman"/>
+          <w:sz w:val="24"/>
+          <w:szCs w:val="24"/>
+        </w:rPr>
+        <w:t>by</w:t>
+      </w:r>
+      <w:r>
+        <w:rPr>
+          <w:rFonts w:ascii="Times New Roman" w:hAnsi="Times New Roman" w:cs="Times New Roman"/>
+          <w:sz w:val="24"/>
+          <w:szCs w:val="24"/>
+        </w:rPr>
+        <w:t xml:space="preserve"> a rectangular box scaled in accordance with the global environment boundaries. Simulated changes in the vehicle's position and orientation are executed by updating the vehicle boundary coordinates based on action commands.</w:t>
+      </w:r>
+    </w:p>
+    <w:p>
+      <w:pPr>
+        <w:pStyle w:val="ListParagraph"/>
+        <w:ind w:left="0"/>
+        <w:jc w:val="both"/>
+        <w:rPr>
+          <w:rFonts w:ascii="Times New Roman" w:hAnsi="Times New Roman" w:cs="Times New Roman"/>
+          <w:sz w:val="24"/>
+          <w:szCs w:val="24"/>
+        </w:rPr>
+      </w:pPr>
+    </w:p>
+    <w:p>
+      <w:pPr>
+        <w:pStyle w:val="ListParagraph"/>
+        <w:ind w:left="0"/>
+        <w:jc w:val="both"/>
+        <w:rPr>
+          <w:rFonts w:ascii="Times New Roman" w:hAnsi="Times New Roman" w:cs="Times New Roman"/>
+          <w:sz w:val="24"/>
+          <w:szCs w:val="24"/>
+        </w:rPr>
+      </w:pPr>
+      <w:r>
+        <w:rPr>
+          <w:rFonts w:ascii="Times New Roman" w:hAnsi="Times New Roman" w:cs="Times New Roman"/>
+          <w:sz w:val="24"/>
+          <w:szCs w:val="24"/>
+        </w:rPr>
+        <w:t xml:space="preserve">The action command is formulated as a three-dimensional vector </w:t>
+      </w:r>
+      <w:r>
+        <w:rPr>
+          <w:rFonts w:ascii="Times New Roman" w:hAnsi="Times New Roman" w:cs="Times New Roman"/>
+          <w:sz w:val="24"/>
+          <w:szCs w:val="24"/>
+        </w:rPr>
+        <w:t>which includes</w:t>
+      </w:r>
+      <w:r>
+        <w:rPr>
+          <w:rFonts w:ascii="Times New Roman" w:hAnsi="Times New Roman" w:cs="Times New Roman"/>
+          <w:sz w:val="24"/>
+          <w:szCs w:val="24"/>
+        </w:rPr>
+        <w:t xml:space="preserve"> the vehicle's velocity, turn angle, and turn direction. Vehicle velocity ranges between -5 to 5 units, while turn angle confined within 60 degrees on either side. The simulated 2D Lidar, mimicking observations from the vehicle, comprises a 360-sized vector. Each vector entry signifies the distance between the sensor and the closest obstacle around the </w:t>
+      </w:r>
+      <w:r>
+        <w:rPr>
+          <w:rFonts w:ascii="Times New Roman" w:hAnsi="Times New Roman" w:cs="Times New Roman"/>
+          <w:sz w:val="24"/>
+          <w:szCs w:val="24"/>
+        </w:rPr>
+        <w:t>vehicle</w:t>
+      </w:r>
+      <w:r>
+        <w:rPr>
+          <w:rFonts w:ascii="Times New Roman" w:hAnsi="Times New Roman" w:cs="Times New Roman"/>
+          <w:sz w:val="24"/>
+          <w:szCs w:val="24"/>
+        </w:rPr>
+        <w:t xml:space="preserve"> for a given angle (360 degrees). This distance calculation entails projecting lines at each angle and </w:t>
+      </w:r>
+      <w:r>
+        <w:rPr>
+          <w:rFonts w:ascii="Times New Roman" w:hAnsi="Times New Roman" w:cs="Times New Roman"/>
+          <w:sz w:val="24"/>
+          <w:szCs w:val="24"/>
+        </w:rPr>
+        <w:t>checking</w:t>
+      </w:r>
+      <w:r>
+        <w:rPr>
+          <w:rFonts w:ascii="Times New Roman" w:hAnsi="Times New Roman" w:cs="Times New Roman"/>
+          <w:sz w:val="24"/>
+          <w:szCs w:val="24"/>
+        </w:rPr>
+        <w:t xml:space="preserve"> </w:t>
+      </w:r>
+      <w:r>
+        <w:rPr>
+          <w:rFonts w:ascii="Times New Roman" w:hAnsi="Times New Roman" w:cs="Times New Roman"/>
+          <w:sz w:val="24"/>
+          <w:szCs w:val="24"/>
+        </w:rPr>
+        <w:t xml:space="preserve">for </w:t>
+      </w:r>
+      <w:r>
+        <w:rPr>
+          <w:rFonts w:ascii="Times New Roman" w:hAnsi="Times New Roman" w:cs="Times New Roman"/>
+          <w:sz w:val="24"/>
+          <w:szCs w:val="24"/>
+        </w:rPr>
+        <w:t>intersection with the environment's walls. The Cramer rule facilitates identifying intersection points between angle lines and wall lines, enabling the determination of closest distances</w:t>
+      </w:r>
+      <w:r>
+        <w:rPr>
+          <w:rFonts w:ascii="Times New Roman" w:hAnsi="Times New Roman" w:cs="Times New Roman"/>
+          <w:sz w:val="24"/>
+          <w:szCs w:val="24"/>
+        </w:rPr>
+        <w:t xml:space="preserve"> of the obstacles from the vehicle</w:t>
+      </w:r>
+      <w:r>
+        <w:rPr>
+          <w:rFonts w:ascii="Times New Roman" w:hAnsi="Times New Roman" w:cs="Times New Roman"/>
+          <w:sz w:val="24"/>
+          <w:szCs w:val="24"/>
+        </w:rPr>
+        <w:t>. This iterative process across 360 degrees yields the observation</w:t>
+      </w:r>
+      <w:r>
+        <w:rPr>
+          <w:rFonts w:ascii="Times New Roman" w:hAnsi="Times New Roman" w:cs="Times New Roman"/>
+          <w:sz w:val="24"/>
+          <w:szCs w:val="24"/>
+        </w:rPr>
+        <w:t xml:space="preserve"> at given timestep</w:t>
+      </w:r>
+      <w:r>
+        <w:rPr>
+          <w:rFonts w:ascii="Times New Roman" w:hAnsi="Times New Roman" w:cs="Times New Roman"/>
+          <w:sz w:val="24"/>
+          <w:szCs w:val="24"/>
+        </w:rPr>
+        <w:t>. Refer to Figure 1</w:t>
+      </w:r>
+      <w:r>
+        <w:rPr>
+          <w:rFonts w:ascii="Times New Roman" w:hAnsi="Times New Roman" w:cs="Times New Roman"/>
+          <w:sz w:val="24"/>
+          <w:szCs w:val="24"/>
+        </w:rPr>
+        <w:t>8</w:t>
+      </w:r>
+      <w:r>
+        <w:rPr>
+          <w:rFonts w:ascii="Times New Roman" w:hAnsi="Times New Roman" w:cs="Times New Roman"/>
+          <w:sz w:val="24"/>
+          <w:szCs w:val="24"/>
+        </w:rPr>
+        <w:t xml:space="preserve"> illustrating the vehicle, its projection lines, and the walls within the simulator.</w:t>
+      </w:r>
+      <w:r>
+        <w:rPr>
+          <w:rFonts w:ascii="Times New Roman" w:hAnsi="Times New Roman" w:cs="Times New Roman"/>
+          <w:sz w:val="24"/>
+          <w:szCs w:val="24"/>
+        </w:rPr>
+        <w:t xml:space="preserve"> </w:t>
+      </w:r>
+    </w:p>
+    <w:p>
+      <w:pPr>
+        <w:pStyle w:val="ListParagraph"/>
+        <w:ind w:left="0"/>
+        <w:jc w:val="both"/>
+        <w:rPr>
+          <w:rFonts w:ascii="Times New Roman" w:hAnsi="Times New Roman" w:cs="Times New Roman"/>
+          <w:sz w:val="24"/>
+          <w:szCs w:val="24"/>
+        </w:rPr>
+      </w:pPr>
+    </w:p>
+    <w:p>
+      <w:pPr>
+        <w:pStyle w:val="ListParagraph"/>
+        <w:ind w:left="0"/>
+        <w:jc w:val="center"/>
+        <w:rPr>
+          <w:rFonts w:ascii="Times New Roman" w:hAnsi="Times New Roman" w:cs="Times New Roman"/>
+          <w:sz w:val="24"/>
+          <w:szCs w:val="24"/>
+        </w:rPr>
+      </w:pPr>
+      <w:r>
+        <w:rPr>
+          <w:rFonts w:ascii="Times New Roman" w:hAnsi="Times New Roman" w:cs="Times New Roman"/>
+          <w:sz w:val="24"/>
+          <w:szCs w:val="24"/>
+        </w:rPr>
+        <w:t>Figure 18: Observation of the environment within the simulator</w:t>
+      </w:r>
+    </w:p>
+    <w:p>
+      <w:pPr>
+        <w:pStyle w:val="ListParagraph"/>
+        <w:ind w:left="0"/>
+        <w:jc w:val="both"/>
+        <w:rPr>
+          <w:rFonts w:ascii="Times New Roman" w:hAnsi="Times New Roman" w:cs="Times New Roman"/>
+          <w:sz w:val="24"/>
+          <w:szCs w:val="24"/>
+        </w:rPr>
+      </w:pPr>
+    </w:p>
+    <w:p>
+      <w:pPr>
+        <w:pStyle w:val="ListParagraph"/>
+        <w:ind w:left="0"/>
+        <w:jc w:val="both"/>
+        <w:rPr>
+          <w:rFonts w:ascii="Times New Roman" w:hAnsi="Times New Roman" w:cs="Times New Roman"/>
+          <w:sz w:val="24"/>
+          <w:szCs w:val="24"/>
+        </w:rPr>
+      </w:pPr>
+      <w:r>
+        <w:rPr>
+          <w:rFonts w:ascii="Times New Roman" w:hAnsi="Times New Roman" w:cs="Times New Roman"/>
+          <w:sz w:val="24"/>
+          <w:szCs w:val="24"/>
+        </w:rPr>
+        <w:t>Successive sensor data calculated across two</w:t>
+      </w:r>
+      <w:r>
+        <w:rPr>
+          <w:rFonts w:ascii="Times New Roman" w:hAnsi="Times New Roman" w:cs="Times New Roman"/>
+          <w:sz w:val="24"/>
+          <w:szCs w:val="24"/>
+        </w:rPr>
+        <w:t xml:space="preserve"> </w:t>
+      </w:r>
+      <w:r>
+        <w:rPr>
+          <w:rFonts w:ascii="Times New Roman" w:hAnsi="Times New Roman" w:cs="Times New Roman"/>
+          <w:sz w:val="24"/>
+          <w:szCs w:val="24"/>
+        </w:rPr>
+        <w:t>time steps are stored as a tuple alongside the corresponding action command, constituting each data point:</w:t>
+      </w:r>
+      <w:r>
+        <w:rPr>
+          <w:rFonts w:ascii="Times New Roman" w:hAnsi="Times New Roman" w:cs="Times New Roman"/>
+          <w:sz w:val="24"/>
+          <w:szCs w:val="24"/>
+        </w:rPr>
+        <w:t xml:space="preserve"> </w:t>
+      </w:r>
+      <w:proofErr w:type="gramStart"/>
+      <w:r>
+        <w:rPr>
+          <w:rFonts w:ascii="Times New Roman" w:hAnsi="Times New Roman" w:cs="Times New Roman"/>
+          <w:sz w:val="24"/>
+          <w:szCs w:val="24"/>
+        </w:rPr>
+        <w:t>\(</w:t>
+      </w:r>
+      <w:proofErr w:type="gramEnd"/>
+      <w:r>
+        <w:rPr>
+          <w:rFonts w:ascii="Times New Roman" w:hAnsi="Times New Roman" w:cs="Times New Roman"/>
+          <w:sz w:val="24"/>
+          <w:szCs w:val="24"/>
+        </w:rPr>
+        <w:t>(</w:t>
+      </w:r>
+      <w:proofErr w:type="spellStart"/>
+      <w:r>
+        <w:rPr>
+          <w:rFonts w:ascii="Times New Roman" w:hAnsi="Times New Roman" w:cs="Times New Roman"/>
+          <w:sz w:val="24"/>
+          <w:szCs w:val="24"/>
+        </w:rPr>
+        <w:t>O_t</w:t>
+      </w:r>
+      <w:proofErr w:type="spellEnd"/>
+      <w:r>
+        <w:rPr>
+          <w:rFonts w:ascii="Times New Roman" w:hAnsi="Times New Roman" w:cs="Times New Roman"/>
+          <w:sz w:val="24"/>
+          <w:szCs w:val="24"/>
+        </w:rPr>
+        <w:t xml:space="preserve">, </w:t>
+      </w:r>
+      <w:proofErr w:type="spellStart"/>
+      <w:r>
+        <w:rPr>
+          <w:rFonts w:ascii="Times New Roman" w:hAnsi="Times New Roman" w:cs="Times New Roman"/>
+          <w:sz w:val="24"/>
+          <w:szCs w:val="24"/>
+        </w:rPr>
+        <w:t>A_t</w:t>
+      </w:r>
+      <w:proofErr w:type="spellEnd"/>
+      <w:r>
+        <w:rPr>
+          <w:rFonts w:ascii="Times New Roman" w:hAnsi="Times New Roman" w:cs="Times New Roman"/>
+          <w:sz w:val="24"/>
+          <w:szCs w:val="24"/>
+        </w:rPr>
+        <w:t>, O_{t+1})\)</w:t>
+      </w:r>
+    </w:p>
+    <w:p>
+      <w:pPr>
+        <w:pStyle w:val="ListParagraph"/>
+        <w:ind w:left="0"/>
+        <w:jc w:val="both"/>
+        <w:rPr>
+          <w:rFonts w:ascii="Times New Roman" w:hAnsi="Times New Roman" w:cs="Times New Roman"/>
+          <w:sz w:val="24"/>
+          <w:szCs w:val="24"/>
+        </w:rPr>
+      </w:pPr>
+      <w:r>
+        <w:rPr>
+          <w:rFonts w:ascii="Times New Roman" w:hAnsi="Times New Roman" w:cs="Times New Roman"/>
+          <w:sz w:val="24"/>
+          <w:szCs w:val="24"/>
+        </w:rPr>
+        <w:t>Figure 1</w:t>
+      </w:r>
+      <w:r>
+        <w:rPr>
+          <w:rFonts w:ascii="Times New Roman" w:hAnsi="Times New Roman" w:cs="Times New Roman"/>
+          <w:sz w:val="24"/>
+          <w:szCs w:val="24"/>
+        </w:rPr>
+        <w:t>9</w:t>
+      </w:r>
+      <w:r>
+        <w:rPr>
+          <w:rFonts w:ascii="Times New Roman" w:hAnsi="Times New Roman" w:cs="Times New Roman"/>
+          <w:sz w:val="24"/>
+          <w:szCs w:val="24"/>
+        </w:rPr>
+        <w:t xml:space="preserve"> visualizes the data variation across two consecutive time steps.</w:t>
+      </w:r>
+      <w:r>
+        <w:rPr>
+          <w:rFonts w:ascii="Times New Roman" w:hAnsi="Times New Roman" w:cs="Times New Roman"/>
+          <w:sz w:val="24"/>
+          <w:szCs w:val="24"/>
+        </w:rPr>
+        <w:t xml:space="preserve"> Gaussian n</w:t>
+      </w:r>
+      <w:r>
+        <w:rPr>
+          <w:rFonts w:ascii="Times New Roman" w:hAnsi="Times New Roman" w:cs="Times New Roman"/>
+          <w:sz w:val="24"/>
+          <w:szCs w:val="24"/>
+        </w:rPr>
+        <w:t xml:space="preserve">oise </w:t>
+      </w:r>
+      <w:r>
+        <w:rPr>
+          <w:rFonts w:ascii="Times New Roman" w:hAnsi="Times New Roman" w:cs="Times New Roman"/>
+          <w:sz w:val="24"/>
+          <w:szCs w:val="24"/>
+        </w:rPr>
+        <w:t>is</w:t>
+      </w:r>
+      <w:r>
+        <w:rPr>
+          <w:rFonts w:ascii="Times New Roman" w:hAnsi="Times New Roman" w:cs="Times New Roman"/>
+          <w:sz w:val="24"/>
+          <w:szCs w:val="24"/>
+        </w:rPr>
+        <w:t xml:space="preserve"> injected in the data to make it robus</w:t>
+      </w:r>
+      <w:r>
+        <w:rPr>
+          <w:rFonts w:ascii="Times New Roman" w:hAnsi="Times New Roman" w:cs="Times New Roman"/>
+          <w:sz w:val="24"/>
+          <w:szCs w:val="24"/>
+        </w:rPr>
+        <w:t>t</w:t>
+      </w:r>
+      <w:r>
+        <w:rPr>
+          <w:rFonts w:ascii="Times New Roman" w:hAnsi="Times New Roman" w:cs="Times New Roman"/>
+          <w:sz w:val="24"/>
+          <w:szCs w:val="24"/>
+        </w:rPr>
+        <w:t>, and the vehicle initializes at a new location upon collision or crossing walls. Randomly logged data points across time steps are shuffled, culminating in the logging of 150,000 data points for further training the generative model.</w:t>
+      </w:r>
+    </w:p>
+    <w:p>
+      <w:pPr>
+        <w:pStyle w:val="ListParagraph"/>
+        <w:ind w:left="0"/>
+        <w:jc w:val="both"/>
+        <w:rPr>
+          <w:rFonts w:ascii="Times New Roman" w:hAnsi="Times New Roman" w:cs="Times New Roman"/>
+          <w:sz w:val="24"/>
+          <w:szCs w:val="24"/>
+        </w:rPr>
+      </w:pPr>
+    </w:p>
+    <w:p>
+      <w:pPr>
+        <w:pStyle w:val="ListParagraph"/>
+        <w:ind w:left="0"/>
+        <w:jc w:val="center"/>
+        <w:rPr>
+          <w:rFonts w:ascii="Times New Roman" w:hAnsi="Times New Roman" w:cs="Times New Roman"/>
+          <w:sz w:val="24"/>
+          <w:szCs w:val="24"/>
+        </w:rPr>
+      </w:pPr>
+      <w:r>
+        <w:rPr>
+          <w:rFonts w:ascii="Times New Roman" w:hAnsi="Times New Roman" w:cs="Times New Roman"/>
+          <w:sz w:val="24"/>
+          <w:szCs w:val="24"/>
+        </w:rPr>
+        <w:t>Figure 19: Observations at two consecutive timesteps</w:t>
+      </w:r>
+    </w:p>
+    <w:p>
+      <w:pPr>
+        <w:pStyle w:val="ListParagraph"/>
+        <w:ind w:left="0"/>
+        <w:jc w:val="center"/>
+        <w:rPr>
+          <w:rFonts w:ascii="Times New Roman" w:hAnsi="Times New Roman" w:cs="Times New Roman"/>
+          <w:sz w:val="24"/>
+          <w:szCs w:val="24"/>
+        </w:rPr>
+      </w:pPr>
+    </w:p>
+    <w:p>
+      <w:pPr>
+        <w:pStyle w:val="ListParagraph"/>
+        <w:ind w:left="0"/>
+        <w:jc w:val="both"/>
+        <w:rPr>
+          <w:rFonts w:ascii="Times New Roman" w:hAnsi="Times New Roman" w:cs="Times New Roman"/>
+          <w:sz w:val="24"/>
+          <w:szCs w:val="24"/>
+        </w:rPr>
+      </w:pPr>
+    </w:p>
+    <w:p>
+      <w:pPr>
+        <w:pStyle w:val="ListParagraph"/>
+        <w:ind w:left="-142"/>
+        <w:jc w:val="both"/>
+        <w:rPr>
+          <w:rFonts w:ascii="Times New Roman" w:hAnsi="Times New Roman" w:cs="Times New Roman"/>
+          <w:sz w:val="24"/>
+          <w:szCs w:val="24"/>
+        </w:rPr>
+      </w:pPr>
+      <w:r>
+        <w:rPr>
+          <w:rFonts w:ascii="Times New Roman" w:hAnsi="Times New Roman" w:cs="Times New Roman"/>
+          <w:sz w:val="24"/>
+          <w:szCs w:val="24"/>
+        </w:rPr>
+        <w:t xml:space="preserve">4.4 </w:t>
+      </w:r>
+      <w:r>
+        <w:rPr>
+          <w:rFonts w:ascii="Times New Roman" w:hAnsi="Times New Roman" w:cs="Times New Roman"/>
+          <w:sz w:val="24"/>
+          <w:szCs w:val="24"/>
+        </w:rPr>
+        <w:t>Conditional Generative Adversarial Networks</w:t>
+      </w:r>
+    </w:p>
+    <w:p>
+      <w:pPr>
+        <w:pStyle w:val="ListParagraph"/>
+        <w:ind w:left="-142"/>
+        <w:jc w:val="both"/>
+        <w:rPr>
+          <w:rFonts w:ascii="Times New Roman" w:hAnsi="Times New Roman" w:cs="Times New Roman"/>
+          <w:sz w:val="24"/>
+          <w:szCs w:val="24"/>
+        </w:rPr>
+      </w:pPr>
+    </w:p>
+    <w:p>
+      <w:pPr>
+        <w:pStyle w:val="ListParagraph"/>
+        <w:ind w:left="-142"/>
+        <w:jc w:val="both"/>
+        <w:rPr>
+          <w:rFonts w:ascii="Times New Roman" w:hAnsi="Times New Roman" w:cs="Times New Roman"/>
+          <w:sz w:val="24"/>
+          <w:szCs w:val="24"/>
+        </w:rPr>
+      </w:pPr>
+      <w:r>
+        <w:rPr>
+          <w:rFonts w:ascii="Times New Roman" w:hAnsi="Times New Roman" w:cs="Times New Roman"/>
+          <w:sz w:val="24"/>
+          <w:szCs w:val="24"/>
+        </w:rPr>
+        <w:t xml:space="preserve">In Generative Adversarial Networks (GANs), the typical setup involves two models: the Generator \(G\) and the Discriminator \(D\). Traditionally, the generator \(G\) produces new instances \(y\) based on noise \(z\) sampled from a random distribution, and the generated data </w:t>
+      </w:r>
+      <w:r>
+        <w:rPr>
+          <w:rFonts w:ascii="Times New Roman" w:hAnsi="Times New Roman" w:cs="Times New Roman"/>
+          <w:sz w:val="24"/>
+          <w:szCs w:val="24"/>
+        </w:rPr>
+        <w:lastRenderedPageBreak/>
+        <w:t xml:space="preserve">is represented as </w:t>
+      </w:r>
+      <w:proofErr w:type="gramStart"/>
+      <w:r>
+        <w:rPr>
+          <w:rFonts w:ascii="Times New Roman" w:hAnsi="Times New Roman" w:cs="Times New Roman"/>
+          <w:sz w:val="24"/>
+          <w:szCs w:val="24"/>
+        </w:rPr>
+        <w:t>\(</w:t>
+      </w:r>
+      <w:proofErr w:type="gramEnd"/>
+      <w:r>
+        <w:rPr>
+          <w:rFonts w:ascii="Times New Roman" w:hAnsi="Times New Roman" w:cs="Times New Roman"/>
+          <w:sz w:val="24"/>
+          <w:szCs w:val="24"/>
+        </w:rPr>
+        <w:t>Y = G(z)\). However, this approach lacks control over the content of the generated data.</w:t>
+      </w:r>
+    </w:p>
+    <w:p>
+      <w:pPr>
+        <w:pStyle w:val="ListParagraph"/>
+        <w:ind w:left="-142"/>
+        <w:jc w:val="both"/>
+        <w:rPr>
+          <w:rFonts w:ascii="Times New Roman" w:hAnsi="Times New Roman" w:cs="Times New Roman"/>
+          <w:sz w:val="24"/>
+          <w:szCs w:val="24"/>
+        </w:rPr>
+      </w:pPr>
+    </w:p>
+    <w:p>
+      <w:pPr>
+        <w:pStyle w:val="ListParagraph"/>
+        <w:ind w:left="-142"/>
+        <w:jc w:val="both"/>
+        <w:rPr>
+          <w:rFonts w:ascii="Times New Roman" w:hAnsi="Times New Roman" w:cs="Times New Roman"/>
+          <w:sz w:val="24"/>
+          <w:szCs w:val="24"/>
+        </w:rPr>
+      </w:pPr>
+      <w:r>
+        <w:rPr>
+          <w:rFonts w:ascii="Times New Roman" w:hAnsi="Times New Roman" w:cs="Times New Roman"/>
+          <w:sz w:val="24"/>
+          <w:szCs w:val="24"/>
+        </w:rPr>
+        <w:t>In this work, a conditional GAN architecture is employed, altering the generator's output to be conditioned on specific inputs—namely, the observation at the previous time step \(</w:t>
+      </w:r>
+      <w:proofErr w:type="spellStart"/>
+      <w:r>
+        <w:rPr>
+          <w:rFonts w:ascii="Times New Roman" w:hAnsi="Times New Roman" w:cs="Times New Roman"/>
+          <w:sz w:val="24"/>
+          <w:szCs w:val="24"/>
+        </w:rPr>
+        <w:t>O_t</w:t>
+      </w:r>
+      <w:proofErr w:type="spellEnd"/>
+      <w:r>
+        <w:rPr>
+          <w:rFonts w:ascii="Times New Roman" w:hAnsi="Times New Roman" w:cs="Times New Roman"/>
+          <w:sz w:val="24"/>
+          <w:szCs w:val="24"/>
+        </w:rPr>
+        <w:t>\) and the action label \(</w:t>
+      </w:r>
+      <w:proofErr w:type="spellStart"/>
+      <w:r>
+        <w:rPr>
+          <w:rFonts w:ascii="Times New Roman" w:hAnsi="Times New Roman" w:cs="Times New Roman"/>
+          <w:sz w:val="24"/>
+          <w:szCs w:val="24"/>
+        </w:rPr>
+        <w:t>A_t</w:t>
+      </w:r>
+      <w:proofErr w:type="spellEnd"/>
+      <w:r>
+        <w:rPr>
+          <w:rFonts w:ascii="Times New Roman" w:hAnsi="Times New Roman" w:cs="Times New Roman"/>
+          <w:sz w:val="24"/>
+          <w:szCs w:val="24"/>
+        </w:rPr>
+        <w:t xml:space="preserve">\). The Generator, in this context, generates the observation for the next time step based on the given previous timestep and action: \(O_{t+1} = </w:t>
+      </w:r>
+      <w:proofErr w:type="gramStart"/>
+      <w:r>
+        <w:rPr>
+          <w:rFonts w:ascii="Times New Roman" w:hAnsi="Times New Roman" w:cs="Times New Roman"/>
+          <w:sz w:val="24"/>
+          <w:szCs w:val="24"/>
+        </w:rPr>
+        <w:t>G(</w:t>
+      </w:r>
+      <w:proofErr w:type="spellStart"/>
+      <w:proofErr w:type="gramEnd"/>
+      <w:r>
+        <w:rPr>
+          <w:rFonts w:ascii="Times New Roman" w:hAnsi="Times New Roman" w:cs="Times New Roman"/>
+          <w:sz w:val="24"/>
+          <w:szCs w:val="24"/>
+        </w:rPr>
+        <w:t>O_t</w:t>
+      </w:r>
+      <w:proofErr w:type="spellEnd"/>
+      <w:r>
+        <w:rPr>
+          <w:rFonts w:ascii="Times New Roman" w:hAnsi="Times New Roman" w:cs="Times New Roman"/>
+          <w:sz w:val="24"/>
+          <w:szCs w:val="24"/>
+        </w:rPr>
+        <w:t xml:space="preserve">, </w:t>
+      </w:r>
+      <w:proofErr w:type="spellStart"/>
+      <w:r>
+        <w:rPr>
+          <w:rFonts w:ascii="Times New Roman" w:hAnsi="Times New Roman" w:cs="Times New Roman"/>
+          <w:sz w:val="24"/>
+          <w:szCs w:val="24"/>
+        </w:rPr>
+        <w:t>A_t</w:t>
+      </w:r>
+      <w:proofErr w:type="spellEnd"/>
+      <w:r>
+        <w:rPr>
+          <w:rFonts w:ascii="Times New Roman" w:hAnsi="Times New Roman" w:cs="Times New Roman"/>
+          <w:sz w:val="24"/>
+          <w:szCs w:val="24"/>
+        </w:rPr>
+        <w:t>)\).</w:t>
+      </w:r>
+    </w:p>
+    <w:p>
+      <w:pPr>
+        <w:pStyle w:val="ListParagraph"/>
+        <w:ind w:left="-142"/>
+        <w:jc w:val="both"/>
+        <w:rPr>
+          <w:rFonts w:ascii="Times New Roman" w:hAnsi="Times New Roman" w:cs="Times New Roman"/>
+          <w:sz w:val="24"/>
+          <w:szCs w:val="24"/>
+        </w:rPr>
+      </w:pPr>
+    </w:p>
+    <w:p>
+      <w:pPr>
+        <w:pStyle w:val="ListParagraph"/>
+        <w:ind w:left="-142"/>
+        <w:jc w:val="both"/>
+        <w:rPr>
+          <w:rFonts w:ascii="Times New Roman" w:hAnsi="Times New Roman" w:cs="Times New Roman"/>
+          <w:sz w:val="24"/>
+          <w:szCs w:val="24"/>
+        </w:rPr>
+      </w:pPr>
+      <w:r>
+        <w:rPr>
+          <w:rFonts w:ascii="Times New Roman" w:hAnsi="Times New Roman" w:cs="Times New Roman"/>
+          <w:sz w:val="24"/>
+          <w:szCs w:val="24"/>
+        </w:rPr>
+        <w:t>Conversely, the discriminator evaluates the conditional probability of the observation at the next time step \(O_{t+</w:t>
+      </w:r>
+      <w:proofErr w:type="gramStart"/>
+      <w:r>
+        <w:rPr>
+          <w:rFonts w:ascii="Times New Roman" w:hAnsi="Times New Roman" w:cs="Times New Roman"/>
+          <w:sz w:val="24"/>
+          <w:szCs w:val="24"/>
+        </w:rPr>
+        <w:t>1}\</w:t>
+      </w:r>
+      <w:proofErr w:type="gramEnd"/>
+      <w:r>
+        <w:rPr>
+          <w:rFonts w:ascii="Times New Roman" w:hAnsi="Times New Roman" w:cs="Times New Roman"/>
+          <w:sz w:val="24"/>
+          <w:szCs w:val="24"/>
+        </w:rPr>
+        <w:t>) given \(</w:t>
+      </w:r>
+      <w:proofErr w:type="spellStart"/>
+      <w:r>
+        <w:rPr>
+          <w:rFonts w:ascii="Times New Roman" w:hAnsi="Times New Roman" w:cs="Times New Roman"/>
+          <w:sz w:val="24"/>
+          <w:szCs w:val="24"/>
+        </w:rPr>
+        <w:t>O_t</w:t>
+      </w:r>
+      <w:proofErr w:type="spellEnd"/>
+      <w:r>
+        <w:rPr>
+          <w:rFonts w:ascii="Times New Roman" w:hAnsi="Times New Roman" w:cs="Times New Roman"/>
+          <w:sz w:val="24"/>
+          <w:szCs w:val="24"/>
+        </w:rPr>
+        <w:t>\) and \(</w:t>
+      </w:r>
+      <w:proofErr w:type="spellStart"/>
+      <w:r>
+        <w:rPr>
+          <w:rFonts w:ascii="Times New Roman" w:hAnsi="Times New Roman" w:cs="Times New Roman"/>
+          <w:sz w:val="24"/>
+          <w:szCs w:val="24"/>
+        </w:rPr>
+        <w:t>A_t</w:t>
+      </w:r>
+      <w:proofErr w:type="spellEnd"/>
+      <w:r>
+        <w:rPr>
+          <w:rFonts w:ascii="Times New Roman" w:hAnsi="Times New Roman" w:cs="Times New Roman"/>
+          <w:sz w:val="24"/>
+          <w:szCs w:val="24"/>
+        </w:rPr>
+        <w:t>\):</w:t>
+      </w:r>
+    </w:p>
+    <w:p>
+      <w:pPr>
+        <w:pStyle w:val="ListParagraph"/>
+        <w:ind w:left="-142"/>
+        <w:jc w:val="both"/>
+        <w:rPr>
+          <w:rFonts w:ascii="Times New Roman" w:hAnsi="Times New Roman" w:cs="Times New Roman"/>
+          <w:sz w:val="24"/>
+          <w:szCs w:val="24"/>
+          <w:lang w:val="de-DE"/>
+        </w:rPr>
+      </w:pPr>
+      <w:r>
+        <w:rPr>
+          <w:rFonts w:ascii="Times New Roman" w:hAnsi="Times New Roman" w:cs="Times New Roman"/>
+          <w:sz w:val="24"/>
+          <w:szCs w:val="24"/>
+          <w:lang w:val="de-DE"/>
+        </w:rPr>
+        <w:t>\[D(</w:t>
+      </w:r>
+      <w:proofErr w:type="spellStart"/>
+      <w:r>
+        <w:rPr>
+          <w:rFonts w:ascii="Times New Roman" w:hAnsi="Times New Roman" w:cs="Times New Roman"/>
+          <w:sz w:val="24"/>
+          <w:szCs w:val="24"/>
+          <w:lang w:val="de-DE"/>
+        </w:rPr>
+        <w:t>O_t</w:t>
+      </w:r>
+      <w:proofErr w:type="spellEnd"/>
+      <w:r>
+        <w:rPr>
+          <w:rFonts w:ascii="Times New Roman" w:hAnsi="Times New Roman" w:cs="Times New Roman"/>
+          <w:sz w:val="24"/>
+          <w:szCs w:val="24"/>
+          <w:lang w:val="de-DE"/>
+        </w:rPr>
+        <w:t xml:space="preserve">, O_{t+1}, </w:t>
+      </w:r>
+      <w:proofErr w:type="spellStart"/>
+      <w:r>
+        <w:rPr>
+          <w:rFonts w:ascii="Times New Roman" w:hAnsi="Times New Roman" w:cs="Times New Roman"/>
+          <w:sz w:val="24"/>
+          <w:szCs w:val="24"/>
+          <w:lang w:val="de-DE"/>
+        </w:rPr>
+        <w:t>A_t</w:t>
+      </w:r>
+      <w:proofErr w:type="spellEnd"/>
+      <w:r>
+        <w:rPr>
+          <w:rFonts w:ascii="Times New Roman" w:hAnsi="Times New Roman" w:cs="Times New Roman"/>
+          <w:sz w:val="24"/>
+          <w:szCs w:val="24"/>
+          <w:lang w:val="de-DE"/>
+        </w:rPr>
+        <w:t xml:space="preserve">) = P(O_{t+1} | </w:t>
+      </w:r>
+      <w:proofErr w:type="spellStart"/>
+      <w:r>
+        <w:rPr>
+          <w:rFonts w:ascii="Times New Roman" w:hAnsi="Times New Roman" w:cs="Times New Roman"/>
+          <w:sz w:val="24"/>
+          <w:szCs w:val="24"/>
+          <w:lang w:val="de-DE"/>
+        </w:rPr>
+        <w:t>O_t</w:t>
+      </w:r>
+      <w:proofErr w:type="spellEnd"/>
+      <w:r>
+        <w:rPr>
+          <w:rFonts w:ascii="Times New Roman" w:hAnsi="Times New Roman" w:cs="Times New Roman"/>
+          <w:sz w:val="24"/>
+          <w:szCs w:val="24"/>
+          <w:lang w:val="de-DE"/>
+        </w:rPr>
+        <w:t xml:space="preserve">, </w:t>
+      </w:r>
+      <w:proofErr w:type="spellStart"/>
+      <w:r>
+        <w:rPr>
+          <w:rFonts w:ascii="Times New Roman" w:hAnsi="Times New Roman" w:cs="Times New Roman"/>
+          <w:sz w:val="24"/>
+          <w:szCs w:val="24"/>
+          <w:lang w:val="de-DE"/>
+        </w:rPr>
+        <w:t>A_t</w:t>
+      </w:r>
+      <w:proofErr w:type="spellEnd"/>
+      <w:r>
+        <w:rPr>
+          <w:rFonts w:ascii="Times New Roman" w:hAnsi="Times New Roman" w:cs="Times New Roman"/>
+          <w:sz w:val="24"/>
+          <w:szCs w:val="24"/>
+          <w:lang w:val="de-DE"/>
+        </w:rPr>
+        <w:t>)\]</w:t>
+      </w:r>
+    </w:p>
+    <w:p>
+      <w:pPr>
+        <w:pStyle w:val="ListParagraph"/>
+        <w:ind w:left="-142"/>
+        <w:jc w:val="both"/>
+        <w:rPr>
+          <w:rFonts w:ascii="Times New Roman" w:hAnsi="Times New Roman" w:cs="Times New Roman"/>
+          <w:sz w:val="24"/>
+          <w:szCs w:val="24"/>
+          <w:lang w:val="de-DE"/>
+        </w:rPr>
+      </w:pPr>
+    </w:p>
+    <w:p>
+      <w:pPr>
+        <w:pStyle w:val="ListParagraph"/>
+        <w:ind w:left="-142"/>
+        <w:jc w:val="both"/>
+        <w:rPr>
+          <w:rFonts w:ascii="Times New Roman" w:hAnsi="Times New Roman" w:cs="Times New Roman"/>
+          <w:sz w:val="24"/>
+          <w:szCs w:val="24"/>
+        </w:rPr>
+      </w:pPr>
+      <w:r>
+        <w:rPr>
+          <w:rFonts w:ascii="Times New Roman" w:hAnsi="Times New Roman" w:cs="Times New Roman"/>
+          <w:sz w:val="24"/>
+          <w:szCs w:val="24"/>
+        </w:rPr>
+        <w:t>This conditional setup allows for controlled generation of data, where the generator's output is influenced by inputs, leading to more tailored and context-aware generation.</w:t>
+      </w:r>
+    </w:p>
+    <w:p>
+      <w:pPr>
+        <w:pStyle w:val="ListParagraph"/>
+        <w:ind w:left="-142"/>
+        <w:jc w:val="both"/>
+        <w:rPr>
+          <w:rFonts w:ascii="Times New Roman" w:hAnsi="Times New Roman" w:cs="Times New Roman"/>
+          <w:sz w:val="24"/>
+          <w:szCs w:val="24"/>
+        </w:rPr>
+      </w:pPr>
+    </w:p>
+    <w:p>
+      <w:pPr>
+        <w:pStyle w:val="ListParagraph"/>
+        <w:ind w:left="-142"/>
+        <w:jc w:val="both"/>
+        <w:rPr>
+          <w:rFonts w:ascii="Times New Roman" w:hAnsi="Times New Roman" w:cs="Times New Roman"/>
+          <w:sz w:val="24"/>
+          <w:szCs w:val="24"/>
+        </w:rPr>
+      </w:pPr>
+      <w:r>
+        <w:rPr>
+          <w:rFonts w:ascii="Times New Roman" w:hAnsi="Times New Roman" w:cs="Times New Roman"/>
+          <w:sz w:val="24"/>
+          <w:szCs w:val="24"/>
+        </w:rPr>
+        <w:t>4.4.1 Generator</w:t>
+      </w:r>
+    </w:p>
+    <w:p>
+      <w:pPr>
+        <w:pStyle w:val="ListParagraph"/>
+        <w:ind w:left="-142"/>
+        <w:jc w:val="both"/>
+        <w:rPr>
+          <w:rFonts w:ascii="Times New Roman" w:hAnsi="Times New Roman" w:cs="Times New Roman"/>
+          <w:sz w:val="24"/>
+          <w:szCs w:val="24"/>
+        </w:rPr>
+      </w:pPr>
+      <w:r>
+        <w:rPr>
+          <w:rFonts w:ascii="Times New Roman" w:hAnsi="Times New Roman" w:cs="Times New Roman"/>
+          <w:sz w:val="24"/>
+          <w:szCs w:val="24"/>
+        </w:rPr>
+        <w:t>The generator adopts an encoder-decoder architecture. Taking the previous timestep's sensor observation \(</w:t>
+      </w:r>
+      <w:proofErr w:type="spellStart"/>
+      <w:r>
+        <w:rPr>
+          <w:rFonts w:ascii="Times New Roman" w:hAnsi="Times New Roman" w:cs="Times New Roman"/>
+          <w:sz w:val="24"/>
+          <w:szCs w:val="24"/>
+        </w:rPr>
+        <w:t>O_t</w:t>
+      </w:r>
+      <w:proofErr w:type="spellEnd"/>
+      <w:r>
+        <w:rPr>
+          <w:rFonts w:ascii="Times New Roman" w:hAnsi="Times New Roman" w:cs="Times New Roman"/>
+          <w:sz w:val="24"/>
+          <w:szCs w:val="24"/>
+        </w:rPr>
+        <w:t>\) and action label \(</w:t>
+      </w:r>
+      <w:proofErr w:type="spellStart"/>
+      <w:r>
+        <w:rPr>
+          <w:rFonts w:ascii="Times New Roman" w:hAnsi="Times New Roman" w:cs="Times New Roman"/>
+          <w:sz w:val="24"/>
+          <w:szCs w:val="24"/>
+        </w:rPr>
+        <w:t>A_t</w:t>
+      </w:r>
+      <w:proofErr w:type="spellEnd"/>
+      <w:r>
+        <w:rPr>
+          <w:rFonts w:ascii="Times New Roman" w:hAnsi="Times New Roman" w:cs="Times New Roman"/>
+          <w:sz w:val="24"/>
+          <w:szCs w:val="24"/>
+        </w:rPr>
+        <w:t xml:space="preserve">\) as input, the encoder </w:t>
+      </w:r>
+      <w:r>
+        <w:rPr>
+          <w:rFonts w:ascii="Times New Roman" w:hAnsi="Times New Roman" w:cs="Times New Roman"/>
+          <w:sz w:val="24"/>
+          <w:szCs w:val="24"/>
+        </w:rPr>
+        <w:t>encodes</w:t>
+      </w:r>
+      <w:r>
+        <w:rPr>
+          <w:rFonts w:ascii="Times New Roman" w:hAnsi="Times New Roman" w:cs="Times New Roman"/>
+          <w:sz w:val="24"/>
+          <w:szCs w:val="24"/>
+        </w:rPr>
+        <w:t xml:space="preserve"> the observation data into a 32-dimensional latent code. Simultaneously, the action label </w:t>
+      </w:r>
+      <w:r>
+        <w:rPr>
+          <w:rFonts w:ascii="Times New Roman" w:hAnsi="Times New Roman" w:cs="Times New Roman"/>
+          <w:sz w:val="24"/>
+          <w:szCs w:val="24"/>
+        </w:rPr>
+        <w:t>is passed through a</w:t>
+      </w:r>
+      <w:r>
+        <w:rPr>
+          <w:rFonts w:ascii="Times New Roman" w:hAnsi="Times New Roman" w:cs="Times New Roman"/>
+          <w:sz w:val="24"/>
+          <w:szCs w:val="24"/>
+        </w:rPr>
+        <w:t xml:space="preserve"> </w:t>
+      </w:r>
+      <w:r>
+        <w:rPr>
+          <w:rFonts w:ascii="Times New Roman" w:hAnsi="Times New Roman" w:cs="Times New Roman"/>
+          <w:sz w:val="24"/>
+          <w:szCs w:val="24"/>
+        </w:rPr>
+        <w:t>Dense layer</w:t>
+      </w:r>
+      <w:r>
+        <w:rPr>
+          <w:rFonts w:ascii="Times New Roman" w:hAnsi="Times New Roman" w:cs="Times New Roman"/>
+          <w:sz w:val="24"/>
+          <w:szCs w:val="24"/>
+        </w:rPr>
+        <w:t xml:space="preserve">, and its output is concatenated with every layer of the encoder (refer to Figure </w:t>
+      </w:r>
+      <w:r>
+        <w:rPr>
+          <w:rFonts w:ascii="Times New Roman" w:hAnsi="Times New Roman" w:cs="Times New Roman"/>
+          <w:sz w:val="24"/>
+          <w:szCs w:val="24"/>
+        </w:rPr>
+        <w:t>20</w:t>
+      </w:r>
+      <w:r>
+        <w:rPr>
+          <w:rFonts w:ascii="Times New Roman" w:hAnsi="Times New Roman" w:cs="Times New Roman"/>
+          <w:sz w:val="24"/>
+          <w:szCs w:val="24"/>
+        </w:rPr>
+        <w:t xml:space="preserve">). Additionally, a random 32-dimensional noise sampled from a normal distribution is </w:t>
+      </w:r>
+      <w:r>
+        <w:rPr>
+          <w:rFonts w:ascii="Times New Roman" w:hAnsi="Times New Roman" w:cs="Times New Roman"/>
+          <w:sz w:val="24"/>
+          <w:szCs w:val="24"/>
+        </w:rPr>
+        <w:t>passed</w:t>
+      </w:r>
+      <w:r>
+        <w:rPr>
+          <w:rFonts w:ascii="Times New Roman" w:hAnsi="Times New Roman" w:cs="Times New Roman"/>
+          <w:sz w:val="24"/>
+          <w:szCs w:val="24"/>
+        </w:rPr>
+        <w:t xml:space="preserve"> through a linear layer and </w:t>
+      </w:r>
+      <w:r>
+        <w:rPr>
+          <w:rFonts w:ascii="Times New Roman" w:hAnsi="Times New Roman" w:cs="Times New Roman"/>
+          <w:sz w:val="24"/>
+          <w:szCs w:val="24"/>
+        </w:rPr>
+        <w:t>concatenated</w:t>
+      </w:r>
+      <w:r>
+        <w:rPr>
+          <w:rFonts w:ascii="Times New Roman" w:hAnsi="Times New Roman" w:cs="Times New Roman"/>
+          <w:sz w:val="24"/>
+          <w:szCs w:val="24"/>
+        </w:rPr>
+        <w:t xml:space="preserve"> with the latent code, introducing </w:t>
+      </w:r>
+      <w:r>
+        <w:rPr>
+          <w:rFonts w:ascii="Times New Roman" w:hAnsi="Times New Roman" w:cs="Times New Roman"/>
+          <w:sz w:val="24"/>
+          <w:szCs w:val="24"/>
+        </w:rPr>
+        <w:t>noise</w:t>
+      </w:r>
+      <w:r>
+        <w:rPr>
+          <w:rFonts w:ascii="Times New Roman" w:hAnsi="Times New Roman" w:cs="Times New Roman"/>
+          <w:sz w:val="24"/>
+          <w:szCs w:val="24"/>
+        </w:rPr>
+        <w:t xml:space="preserve"> for the generation of new objects </w:t>
+      </w:r>
+      <w:r>
+        <w:rPr>
+          <w:rFonts w:ascii="Times New Roman" w:hAnsi="Times New Roman" w:cs="Times New Roman"/>
+          <w:sz w:val="24"/>
+          <w:szCs w:val="24"/>
+        </w:rPr>
+        <w:t>with</w:t>
+      </w:r>
+      <w:r>
+        <w:rPr>
+          <w:rFonts w:ascii="Times New Roman" w:hAnsi="Times New Roman" w:cs="Times New Roman"/>
+          <w:sz w:val="24"/>
+          <w:szCs w:val="24"/>
+        </w:rPr>
+        <w:t>in the output.</w:t>
+      </w:r>
+    </w:p>
+    <w:p>
+      <w:pPr>
+        <w:pStyle w:val="ListParagraph"/>
+        <w:ind w:left="-142"/>
+        <w:jc w:val="both"/>
+        <w:rPr>
+          <w:rFonts w:ascii="Times New Roman" w:hAnsi="Times New Roman" w:cs="Times New Roman"/>
+          <w:sz w:val="24"/>
+          <w:szCs w:val="24"/>
+        </w:rPr>
+      </w:pPr>
+    </w:p>
+    <w:p>
+      <w:pPr>
+        <w:pStyle w:val="ListParagraph"/>
+        <w:ind w:left="-142"/>
+        <w:jc w:val="center"/>
+        <w:rPr>
+          <w:rFonts w:ascii="Times New Roman" w:hAnsi="Times New Roman" w:cs="Times New Roman"/>
+          <w:sz w:val="24"/>
+          <w:szCs w:val="24"/>
+        </w:rPr>
+      </w:pPr>
+      <w:r>
+        <w:rPr>
+          <w:rFonts w:ascii="Times New Roman" w:hAnsi="Times New Roman" w:cs="Times New Roman"/>
+          <w:sz w:val="24"/>
+          <w:szCs w:val="24"/>
+        </w:rPr>
+        <w:t>Figure 20: Generator architecture</w:t>
+      </w:r>
+    </w:p>
+    <w:p>
+      <w:pPr>
+        <w:pStyle w:val="ListParagraph"/>
+        <w:ind w:left="-142"/>
+        <w:jc w:val="both"/>
+        <w:rPr>
+          <w:rFonts w:ascii="Times New Roman" w:hAnsi="Times New Roman" w:cs="Times New Roman"/>
+          <w:sz w:val="24"/>
+          <w:szCs w:val="24"/>
+        </w:rPr>
+      </w:pPr>
+    </w:p>
+    <w:p>
+      <w:pPr>
+        <w:pStyle w:val="ListParagraph"/>
+        <w:ind w:left="-142"/>
+        <w:jc w:val="both"/>
+        <w:rPr>
+          <w:rFonts w:ascii="Times New Roman" w:hAnsi="Times New Roman" w:cs="Times New Roman"/>
+          <w:sz w:val="24"/>
+          <w:szCs w:val="24"/>
+        </w:rPr>
+      </w:pPr>
+      <w:r>
+        <w:rPr>
+          <w:rFonts w:ascii="Times New Roman" w:hAnsi="Times New Roman" w:cs="Times New Roman"/>
+          <w:sz w:val="24"/>
+          <w:szCs w:val="24"/>
+        </w:rPr>
+        <w:t>4.4.2 Decoder</w:t>
+      </w:r>
+    </w:p>
+    <w:p>
+      <w:pPr>
+        <w:pStyle w:val="ListParagraph"/>
+        <w:ind w:left="-142"/>
+        <w:jc w:val="both"/>
+        <w:rPr>
+          <w:rFonts w:ascii="Times New Roman" w:hAnsi="Times New Roman" w:cs="Times New Roman"/>
+          <w:sz w:val="24"/>
+          <w:szCs w:val="24"/>
+        </w:rPr>
+      </w:pPr>
+      <w:r>
+        <w:rPr>
+          <w:rFonts w:ascii="Times New Roman" w:hAnsi="Times New Roman" w:cs="Times New Roman"/>
+          <w:sz w:val="24"/>
+          <w:szCs w:val="24"/>
+        </w:rPr>
+        <w:t>The decoder accepts the latent code and random noise as input, producing the observation for the next timestep \(O_{gt+</w:t>
+      </w:r>
+      <w:proofErr w:type="gramStart"/>
+      <w:r>
+        <w:rPr>
+          <w:rFonts w:ascii="Times New Roman" w:hAnsi="Times New Roman" w:cs="Times New Roman"/>
+          <w:sz w:val="24"/>
+          <w:szCs w:val="24"/>
+        </w:rPr>
+        <w:t>1}\</w:t>
+      </w:r>
+      <w:proofErr w:type="gramEnd"/>
+      <w:r>
+        <w:rPr>
+          <w:rFonts w:ascii="Times New Roman" w:hAnsi="Times New Roman" w:cs="Times New Roman"/>
+          <w:sz w:val="24"/>
+          <w:szCs w:val="24"/>
+        </w:rPr>
+        <w:t>)</w:t>
+      </w:r>
+      <w:r>
+        <w:rPr>
+          <w:rFonts w:ascii="Times New Roman" w:hAnsi="Times New Roman" w:cs="Times New Roman"/>
+          <w:sz w:val="24"/>
+          <w:szCs w:val="24"/>
+        </w:rPr>
+        <w:t xml:space="preserve"> as output</w:t>
+      </w:r>
+      <w:r>
+        <w:rPr>
+          <w:rFonts w:ascii="Times New Roman" w:hAnsi="Times New Roman" w:cs="Times New Roman"/>
+          <w:sz w:val="24"/>
+          <w:szCs w:val="24"/>
+        </w:rPr>
+        <w:t xml:space="preserve">. Comprising four fully connected layers, each layer is concatenated with the action label and the output of the corresponding encoder layer (see Figure </w:t>
+      </w:r>
+      <w:r>
+        <w:rPr>
+          <w:rFonts w:ascii="Times New Roman" w:hAnsi="Times New Roman" w:cs="Times New Roman"/>
+          <w:sz w:val="24"/>
+          <w:szCs w:val="24"/>
+        </w:rPr>
+        <w:t>20</w:t>
+      </w:r>
+      <w:r>
+        <w:rPr>
+          <w:rFonts w:ascii="Times New Roman" w:hAnsi="Times New Roman" w:cs="Times New Roman"/>
+          <w:sz w:val="24"/>
+          <w:szCs w:val="24"/>
+        </w:rPr>
+        <w:t xml:space="preserve">). By implementing these skip connections, information from the inputs is preserved after passing through the bottleneck. </w:t>
+      </w:r>
+      <w:proofErr w:type="spellStart"/>
+      <w:r>
+        <w:rPr>
+          <w:rFonts w:ascii="Times New Roman" w:hAnsi="Times New Roman" w:cs="Times New Roman"/>
+          <w:sz w:val="24"/>
+          <w:szCs w:val="24"/>
+        </w:rPr>
+        <w:t>ReLU</w:t>
+      </w:r>
+      <w:proofErr w:type="spellEnd"/>
+      <w:r>
+        <w:rPr>
+          <w:rFonts w:ascii="Times New Roman" w:hAnsi="Times New Roman" w:cs="Times New Roman"/>
+          <w:sz w:val="24"/>
+          <w:szCs w:val="24"/>
+        </w:rPr>
+        <w:t xml:space="preserve"> activation functions and batch normalization follow each layer in both the encoder and decoder.</w:t>
+      </w:r>
+    </w:p>
+    <w:p>
+      <w:pPr>
+        <w:pStyle w:val="ListParagraph"/>
+        <w:ind w:left="-142"/>
+        <w:jc w:val="both"/>
+        <w:rPr>
+          <w:rFonts w:ascii="Times New Roman" w:hAnsi="Times New Roman" w:cs="Times New Roman"/>
+          <w:sz w:val="24"/>
+          <w:szCs w:val="24"/>
+        </w:rPr>
+      </w:pPr>
+    </w:p>
+    <w:p>
+      <w:pPr>
+        <w:pStyle w:val="ListParagraph"/>
+        <w:ind w:left="-142"/>
+        <w:jc w:val="both"/>
+        <w:rPr>
+          <w:rFonts w:ascii="Times New Roman" w:hAnsi="Times New Roman" w:cs="Times New Roman"/>
+          <w:sz w:val="24"/>
+          <w:szCs w:val="24"/>
+        </w:rPr>
+      </w:pPr>
+      <w:r>
+        <w:rPr>
+          <w:rFonts w:ascii="Times New Roman" w:hAnsi="Times New Roman" w:cs="Times New Roman"/>
+          <w:sz w:val="24"/>
+          <w:szCs w:val="24"/>
+        </w:rPr>
+        <w:t>4.4.3 Discriminator</w:t>
+      </w:r>
+    </w:p>
+    <w:p>
+      <w:pPr>
+        <w:pStyle w:val="ListParagraph"/>
+        <w:ind w:left="-142"/>
+        <w:jc w:val="both"/>
+        <w:rPr>
+          <w:rFonts w:ascii="Times New Roman" w:hAnsi="Times New Roman" w:cs="Times New Roman"/>
+          <w:sz w:val="24"/>
+          <w:szCs w:val="24"/>
+        </w:rPr>
+      </w:pPr>
+      <w:r>
+        <w:rPr>
+          <w:rFonts w:ascii="Times New Roman" w:hAnsi="Times New Roman" w:cs="Times New Roman"/>
+          <w:sz w:val="24"/>
+          <w:szCs w:val="24"/>
+        </w:rPr>
+        <w:t xml:space="preserve">The discriminator is a fully connected network processing three inputs: observation at timestep \(t\) </w:t>
+      </w:r>
+      <w:bookmarkStart w:id="2" w:name="_Hlk152789801"/>
+      <w:r>
+        <w:rPr>
+          <w:rFonts w:ascii="Times New Roman" w:hAnsi="Times New Roman" w:cs="Times New Roman"/>
+          <w:sz w:val="24"/>
+          <w:szCs w:val="24"/>
+        </w:rPr>
+        <w:t>\(</w:t>
+      </w:r>
+      <w:proofErr w:type="spellStart"/>
+      <w:r>
+        <w:rPr>
+          <w:rFonts w:ascii="Times New Roman" w:hAnsi="Times New Roman" w:cs="Times New Roman"/>
+          <w:sz w:val="24"/>
+          <w:szCs w:val="24"/>
+        </w:rPr>
+        <w:t>O_t</w:t>
+      </w:r>
+      <w:proofErr w:type="spellEnd"/>
+      <w:r>
+        <w:rPr>
+          <w:rFonts w:ascii="Times New Roman" w:hAnsi="Times New Roman" w:cs="Times New Roman"/>
+          <w:sz w:val="24"/>
+          <w:szCs w:val="24"/>
+        </w:rPr>
+        <w:t xml:space="preserve">\), </w:t>
+      </w:r>
+      <w:bookmarkEnd w:id="2"/>
+      <w:r>
+        <w:rPr>
+          <w:rFonts w:ascii="Times New Roman" w:hAnsi="Times New Roman" w:cs="Times New Roman"/>
+          <w:sz w:val="24"/>
+          <w:szCs w:val="24"/>
+        </w:rPr>
+        <w:t>observation at timestep \(t+1\) \(O_{t+</w:t>
+      </w:r>
+      <w:proofErr w:type="gramStart"/>
+      <w:r>
+        <w:rPr>
+          <w:rFonts w:ascii="Times New Roman" w:hAnsi="Times New Roman" w:cs="Times New Roman"/>
+          <w:sz w:val="24"/>
+          <w:szCs w:val="24"/>
+        </w:rPr>
+        <w:t>1}\</w:t>
+      </w:r>
+      <w:proofErr w:type="gramEnd"/>
+      <w:r>
+        <w:rPr>
+          <w:rFonts w:ascii="Times New Roman" w:hAnsi="Times New Roman" w:cs="Times New Roman"/>
+          <w:sz w:val="24"/>
+          <w:szCs w:val="24"/>
+        </w:rPr>
+        <w:t>), and the action label</w:t>
+      </w:r>
+      <w:r>
+        <w:rPr>
+          <w:rFonts w:ascii="Times New Roman" w:hAnsi="Times New Roman" w:cs="Times New Roman"/>
+          <w:sz w:val="24"/>
+          <w:szCs w:val="24"/>
+        </w:rPr>
+        <w:t xml:space="preserve"> </w:t>
+      </w:r>
+      <w:r>
+        <w:rPr>
+          <w:rFonts w:ascii="Times New Roman" w:hAnsi="Times New Roman" w:cs="Times New Roman"/>
+          <w:sz w:val="24"/>
+          <w:szCs w:val="24"/>
+        </w:rPr>
+        <w:t>\(</w:t>
+      </w:r>
+      <w:proofErr w:type="spellStart"/>
+      <w:r>
+        <w:rPr>
+          <w:rFonts w:ascii="Times New Roman" w:hAnsi="Times New Roman" w:cs="Times New Roman"/>
+          <w:sz w:val="24"/>
+          <w:szCs w:val="24"/>
+        </w:rPr>
+        <w:t>A</w:t>
+      </w:r>
+      <w:r>
+        <w:rPr>
+          <w:rFonts w:ascii="Times New Roman" w:hAnsi="Times New Roman" w:cs="Times New Roman"/>
+          <w:sz w:val="24"/>
+          <w:szCs w:val="24"/>
+        </w:rPr>
+        <w:t>_t</w:t>
+      </w:r>
+      <w:proofErr w:type="spellEnd"/>
+      <w:r>
+        <w:rPr>
+          <w:rFonts w:ascii="Times New Roman" w:hAnsi="Times New Roman" w:cs="Times New Roman"/>
+          <w:sz w:val="24"/>
+          <w:szCs w:val="24"/>
+        </w:rPr>
+        <w:t xml:space="preserve">\),. Both observations propagate forward through the network, while the action label undergoes </w:t>
+      </w:r>
+      <w:r>
+        <w:rPr>
+          <w:rFonts w:ascii="Times New Roman" w:hAnsi="Times New Roman" w:cs="Times New Roman"/>
+          <w:sz w:val="24"/>
+          <w:szCs w:val="24"/>
+        </w:rPr>
+        <w:t>pass</w:t>
+      </w:r>
+      <w:r>
+        <w:rPr>
+          <w:rFonts w:ascii="Times New Roman" w:hAnsi="Times New Roman" w:cs="Times New Roman"/>
+          <w:sz w:val="24"/>
+          <w:szCs w:val="24"/>
+        </w:rPr>
+        <w:t xml:space="preserve"> via a dense layer and is concatenated with every layer in the network. The output layer consists of a single neuron with a sigmoid activation function. This network outputs the probability that the given observation pair concerning the action label is </w:t>
+      </w:r>
+      <w:r>
+        <w:rPr>
+          <w:rFonts w:ascii="Times New Roman" w:hAnsi="Times New Roman" w:cs="Times New Roman"/>
+          <w:sz w:val="24"/>
+          <w:szCs w:val="24"/>
+        </w:rPr>
+        <w:t>real</w:t>
+      </w:r>
+      <w:r>
+        <w:rPr>
+          <w:rFonts w:ascii="Times New Roman" w:hAnsi="Times New Roman" w:cs="Times New Roman"/>
+          <w:sz w:val="24"/>
+          <w:szCs w:val="24"/>
+        </w:rPr>
+        <w:t>. Furthermore, the network evaluates the authenticity of generated data.</w:t>
+      </w:r>
+    </w:p>
+    <w:p>
+      <w:pPr>
+        <w:pStyle w:val="ListParagraph"/>
+        <w:ind w:left="-142"/>
+        <w:jc w:val="both"/>
+        <w:rPr>
+          <w:rFonts w:ascii="Times New Roman" w:hAnsi="Times New Roman" w:cs="Times New Roman"/>
+          <w:sz w:val="24"/>
+          <w:szCs w:val="24"/>
+        </w:rPr>
+      </w:pPr>
+    </w:p>
+    <w:p>
+      <w:pPr>
+        <w:pStyle w:val="ListParagraph"/>
+        <w:ind w:left="-142"/>
+        <w:jc w:val="center"/>
+        <w:rPr>
+          <w:rFonts w:ascii="Times New Roman" w:hAnsi="Times New Roman" w:cs="Times New Roman"/>
+          <w:sz w:val="24"/>
+          <w:szCs w:val="24"/>
+        </w:rPr>
+      </w:pPr>
+      <w:r>
+        <w:rPr>
+          <w:rFonts w:ascii="Times New Roman" w:hAnsi="Times New Roman" w:cs="Times New Roman"/>
+          <w:sz w:val="24"/>
+          <w:szCs w:val="24"/>
+        </w:rPr>
+        <w:t>Figure 21: Discriminator architecture</w:t>
+      </w:r>
+    </w:p>
+    <w:p>
+      <w:pPr>
+        <w:pStyle w:val="ListParagraph"/>
+        <w:ind w:left="-142"/>
+        <w:jc w:val="both"/>
+        <w:rPr>
+          <w:rFonts w:ascii="Times New Roman" w:hAnsi="Times New Roman" w:cs="Times New Roman"/>
+          <w:sz w:val="24"/>
+          <w:szCs w:val="24"/>
+        </w:rPr>
+      </w:pPr>
+    </w:p>
+    <w:p>
+      <w:pPr>
+        <w:pStyle w:val="ListParagraph"/>
+        <w:ind w:left="-142"/>
+        <w:jc w:val="both"/>
+        <w:rPr>
+          <w:rFonts w:ascii="Times New Roman" w:hAnsi="Times New Roman" w:cs="Times New Roman"/>
+          <w:sz w:val="24"/>
+          <w:szCs w:val="24"/>
+        </w:rPr>
+      </w:pPr>
+      <w:r>
+        <w:rPr>
+          <w:rFonts w:ascii="Times New Roman" w:hAnsi="Times New Roman" w:cs="Times New Roman"/>
+          <w:sz w:val="24"/>
+          <w:szCs w:val="24"/>
+        </w:rPr>
+        <w:t>4.4.4 Training Loop</w:t>
+      </w:r>
+    </w:p>
+    <w:p>
+      <w:pPr>
+        <w:pStyle w:val="ListParagraph"/>
+        <w:ind w:left="-142"/>
+        <w:jc w:val="both"/>
+        <w:rPr>
+          <w:rFonts w:ascii="Times New Roman" w:hAnsi="Times New Roman" w:cs="Times New Roman"/>
+          <w:sz w:val="24"/>
+          <w:szCs w:val="24"/>
+        </w:rPr>
+      </w:pPr>
+      <w:r>
+        <w:rPr>
+          <w:rFonts w:ascii="Times New Roman" w:hAnsi="Times New Roman" w:cs="Times New Roman"/>
+          <w:sz w:val="24"/>
+          <w:szCs w:val="24"/>
+        </w:rPr>
+        <w:lastRenderedPageBreak/>
+        <w:t xml:space="preserve">The GAN's training occurs in two distinct steps: the individual training of the Generator and the Discriminator. A batch </w:t>
+      </w:r>
+      <w:r>
+        <w:rPr>
+          <w:rFonts w:ascii="Times New Roman" w:hAnsi="Times New Roman" w:cs="Times New Roman"/>
+          <w:sz w:val="24"/>
+          <w:szCs w:val="24"/>
+        </w:rPr>
+        <w:t xml:space="preserve">of data </w:t>
+      </w:r>
+      <w:r>
+        <w:rPr>
+          <w:rFonts w:ascii="Times New Roman" w:hAnsi="Times New Roman" w:cs="Times New Roman"/>
+          <w:sz w:val="24"/>
+          <w:szCs w:val="24"/>
+        </w:rPr>
+        <w:t xml:space="preserve">is </w:t>
+      </w:r>
+      <w:r>
+        <w:rPr>
+          <w:rFonts w:ascii="Times New Roman" w:hAnsi="Times New Roman" w:cs="Times New Roman"/>
+          <w:sz w:val="24"/>
+          <w:szCs w:val="24"/>
+        </w:rPr>
+        <w:t>fetched</w:t>
+      </w:r>
+      <w:r>
+        <w:rPr>
+          <w:rFonts w:ascii="Times New Roman" w:hAnsi="Times New Roman" w:cs="Times New Roman"/>
+          <w:sz w:val="24"/>
+          <w:szCs w:val="24"/>
+        </w:rPr>
+        <w:t xml:space="preserve"> from the training corpus. The observation at the previous time step \(</w:t>
+      </w:r>
+      <w:proofErr w:type="spellStart"/>
+      <w:r>
+        <w:rPr>
+          <w:rFonts w:ascii="Times New Roman" w:hAnsi="Times New Roman" w:cs="Times New Roman"/>
+          <w:sz w:val="24"/>
+          <w:szCs w:val="24"/>
+        </w:rPr>
+        <w:t>O_t</w:t>
+      </w:r>
+      <w:proofErr w:type="spellEnd"/>
+      <w:r>
+        <w:rPr>
+          <w:rFonts w:ascii="Times New Roman" w:hAnsi="Times New Roman" w:cs="Times New Roman"/>
+          <w:sz w:val="24"/>
+          <w:szCs w:val="24"/>
+        </w:rPr>
+        <w:t>\) and action label \(</w:t>
+      </w:r>
+      <w:proofErr w:type="spellStart"/>
+      <w:r>
+        <w:rPr>
+          <w:rFonts w:ascii="Times New Roman" w:hAnsi="Times New Roman" w:cs="Times New Roman"/>
+          <w:sz w:val="24"/>
+          <w:szCs w:val="24"/>
+        </w:rPr>
+        <w:t>A_t</w:t>
+      </w:r>
+      <w:proofErr w:type="spellEnd"/>
+      <w:r>
+        <w:rPr>
+          <w:rFonts w:ascii="Times New Roman" w:hAnsi="Times New Roman" w:cs="Times New Roman"/>
+          <w:sz w:val="24"/>
+          <w:szCs w:val="24"/>
+        </w:rPr>
+        <w:t>\) are propagated through the generator, resulting in the</w:t>
+      </w:r>
+      <w:r>
+        <w:rPr>
+          <w:rFonts w:ascii="Times New Roman" w:hAnsi="Times New Roman" w:cs="Times New Roman"/>
+          <w:sz w:val="24"/>
+          <w:szCs w:val="24"/>
+        </w:rPr>
+        <w:t xml:space="preserve"> generated</w:t>
+      </w:r>
+      <w:r>
+        <w:rPr>
+          <w:rFonts w:ascii="Times New Roman" w:hAnsi="Times New Roman" w:cs="Times New Roman"/>
+          <w:sz w:val="24"/>
+          <w:szCs w:val="24"/>
+        </w:rPr>
+        <w:t xml:space="preserve"> observation for the next timestep \(O_{gt+</w:t>
+      </w:r>
+      <w:proofErr w:type="gramStart"/>
+      <w:r>
+        <w:rPr>
+          <w:rFonts w:ascii="Times New Roman" w:hAnsi="Times New Roman" w:cs="Times New Roman"/>
+          <w:sz w:val="24"/>
+          <w:szCs w:val="24"/>
+        </w:rPr>
+        <w:t>1}\</w:t>
+      </w:r>
+      <w:proofErr w:type="gramEnd"/>
+      <w:r>
+        <w:rPr>
+          <w:rFonts w:ascii="Times New Roman" w:hAnsi="Times New Roman" w:cs="Times New Roman"/>
+          <w:sz w:val="24"/>
+          <w:szCs w:val="24"/>
+        </w:rPr>
+        <w:t>). This output, combined with</w:t>
+      </w:r>
+      <w:r>
+        <w:rPr>
+          <w:rFonts w:ascii="Times New Roman" w:hAnsi="Times New Roman" w:cs="Times New Roman"/>
+          <w:sz w:val="24"/>
+          <w:szCs w:val="24"/>
+        </w:rPr>
+        <w:t xml:space="preserve"> generator</w:t>
+      </w:r>
+      <w:r>
+        <w:rPr>
+          <w:rFonts w:ascii="Times New Roman" w:hAnsi="Times New Roman" w:cs="Times New Roman"/>
+          <w:sz w:val="24"/>
+          <w:szCs w:val="24"/>
+        </w:rPr>
+        <w:t xml:space="preserve"> inputs </w:t>
+      </w:r>
+      <w:proofErr w:type="gramStart"/>
+      <w:r>
+        <w:rPr>
+          <w:rFonts w:ascii="Times New Roman" w:hAnsi="Times New Roman" w:cs="Times New Roman"/>
+          <w:sz w:val="24"/>
+          <w:szCs w:val="24"/>
+        </w:rPr>
+        <w:t>\(</w:t>
+      </w:r>
+      <w:proofErr w:type="gramEnd"/>
+      <w:r>
+        <w:rPr>
+          <w:rFonts w:ascii="Times New Roman" w:hAnsi="Times New Roman" w:cs="Times New Roman"/>
+          <w:sz w:val="24"/>
+          <w:szCs w:val="24"/>
+        </w:rPr>
+        <w:t>(</w:t>
+      </w:r>
+      <w:proofErr w:type="spellStart"/>
+      <w:r>
+        <w:rPr>
+          <w:rFonts w:ascii="Times New Roman" w:hAnsi="Times New Roman" w:cs="Times New Roman"/>
+          <w:sz w:val="24"/>
+          <w:szCs w:val="24"/>
+        </w:rPr>
+        <w:t>O_t</w:t>
+      </w:r>
+      <w:proofErr w:type="spellEnd"/>
+      <w:r>
+        <w:rPr>
+          <w:rFonts w:ascii="Times New Roman" w:hAnsi="Times New Roman" w:cs="Times New Roman"/>
+          <w:sz w:val="24"/>
+          <w:szCs w:val="24"/>
+        </w:rPr>
+        <w:t xml:space="preserve">, </w:t>
+      </w:r>
+      <w:proofErr w:type="spellStart"/>
+      <w:r>
+        <w:rPr>
+          <w:rFonts w:ascii="Times New Roman" w:hAnsi="Times New Roman" w:cs="Times New Roman"/>
+          <w:sz w:val="24"/>
+          <w:szCs w:val="24"/>
+        </w:rPr>
+        <w:t>A_t</w:t>
+      </w:r>
+      <w:proofErr w:type="spellEnd"/>
+      <w:r>
+        <w:rPr>
+          <w:rFonts w:ascii="Times New Roman" w:hAnsi="Times New Roman" w:cs="Times New Roman"/>
+          <w:sz w:val="24"/>
+          <w:szCs w:val="24"/>
+        </w:rPr>
+        <w:t xml:space="preserve">)\), is then fed into the discriminator. The discriminator </w:t>
+      </w:r>
+      <w:r>
+        <w:rPr>
+          <w:rFonts w:ascii="Times New Roman" w:hAnsi="Times New Roman" w:cs="Times New Roman"/>
+          <w:sz w:val="24"/>
+          <w:szCs w:val="24"/>
+        </w:rPr>
+        <w:t>evaluates</w:t>
+      </w:r>
+      <w:r>
+        <w:rPr>
+          <w:rFonts w:ascii="Times New Roman" w:hAnsi="Times New Roman" w:cs="Times New Roman"/>
+          <w:sz w:val="24"/>
+          <w:szCs w:val="24"/>
+        </w:rPr>
+        <w:t xml:space="preserve"> the probability of the authenticity of \(O_{gt+</w:t>
+      </w:r>
+      <w:proofErr w:type="gramStart"/>
+      <w:r>
+        <w:rPr>
+          <w:rFonts w:ascii="Times New Roman" w:hAnsi="Times New Roman" w:cs="Times New Roman"/>
+          <w:sz w:val="24"/>
+          <w:szCs w:val="24"/>
+        </w:rPr>
+        <w:t>1}\</w:t>
+      </w:r>
+      <w:proofErr w:type="gramEnd"/>
+      <w:r>
+        <w:rPr>
+          <w:rFonts w:ascii="Times New Roman" w:hAnsi="Times New Roman" w:cs="Times New Roman"/>
+          <w:sz w:val="24"/>
+          <w:szCs w:val="24"/>
+        </w:rPr>
+        <w:t xml:space="preserve">) </w:t>
+      </w:r>
+      <w:r>
+        <w:rPr>
+          <w:rFonts w:ascii="Times New Roman" w:hAnsi="Times New Roman" w:cs="Times New Roman"/>
+          <w:sz w:val="24"/>
+          <w:szCs w:val="24"/>
+        </w:rPr>
+        <w:t>for given</w:t>
+      </w:r>
+      <w:r>
+        <w:rPr>
+          <w:rFonts w:ascii="Times New Roman" w:hAnsi="Times New Roman" w:cs="Times New Roman"/>
+          <w:sz w:val="24"/>
+          <w:szCs w:val="24"/>
+        </w:rPr>
+        <w:t xml:space="preserve"> \(</w:t>
+      </w:r>
+      <w:proofErr w:type="spellStart"/>
+      <w:r>
+        <w:rPr>
+          <w:rFonts w:ascii="Times New Roman" w:hAnsi="Times New Roman" w:cs="Times New Roman"/>
+          <w:sz w:val="24"/>
+          <w:szCs w:val="24"/>
+        </w:rPr>
+        <w:t>O_t</w:t>
+      </w:r>
+      <w:proofErr w:type="spellEnd"/>
+      <w:r>
+        <w:rPr>
+          <w:rFonts w:ascii="Times New Roman" w:hAnsi="Times New Roman" w:cs="Times New Roman"/>
+          <w:sz w:val="24"/>
+          <w:szCs w:val="24"/>
+        </w:rPr>
+        <w:t>\) and \(</w:t>
+      </w:r>
+      <w:proofErr w:type="spellStart"/>
+      <w:r>
+        <w:rPr>
+          <w:rFonts w:ascii="Times New Roman" w:hAnsi="Times New Roman" w:cs="Times New Roman"/>
+          <w:sz w:val="24"/>
+          <w:szCs w:val="24"/>
+        </w:rPr>
+        <w:t>A_t</w:t>
+      </w:r>
+      <w:proofErr w:type="spellEnd"/>
+      <w:r>
+        <w:rPr>
+          <w:rFonts w:ascii="Times New Roman" w:hAnsi="Times New Roman" w:cs="Times New Roman"/>
+          <w:sz w:val="24"/>
+          <w:szCs w:val="24"/>
+        </w:rPr>
+        <w:t>\). Generated observations are assigned a 'fake' label ('0'), prompting computation of cross-entropy loss between these labels and the discriminator output. Additionally, mean square error is calculated between the generated observation \(O_{gt+</w:t>
+      </w:r>
+      <w:proofErr w:type="gramStart"/>
+      <w:r>
+        <w:rPr>
+          <w:rFonts w:ascii="Times New Roman" w:hAnsi="Times New Roman" w:cs="Times New Roman"/>
+          <w:sz w:val="24"/>
+          <w:szCs w:val="24"/>
+        </w:rPr>
+        <w:t>1}\</w:t>
+      </w:r>
+      <w:proofErr w:type="gramEnd"/>
+      <w:r>
+        <w:rPr>
+          <w:rFonts w:ascii="Times New Roman" w:hAnsi="Times New Roman" w:cs="Times New Roman"/>
+          <w:sz w:val="24"/>
+          <w:szCs w:val="24"/>
+        </w:rPr>
+        <w:t xml:space="preserve">) and the actual observation \(O_{t+1}\). The generator gradients are computed </w:t>
+      </w:r>
+      <w:r>
+        <w:rPr>
+          <w:rFonts w:ascii="Times New Roman" w:hAnsi="Times New Roman" w:cs="Times New Roman"/>
+          <w:sz w:val="24"/>
+          <w:szCs w:val="24"/>
+        </w:rPr>
+        <w:t>with respect to</w:t>
+      </w:r>
+      <w:r>
+        <w:rPr>
+          <w:rFonts w:ascii="Times New Roman" w:hAnsi="Times New Roman" w:cs="Times New Roman"/>
+          <w:sz w:val="24"/>
+          <w:szCs w:val="24"/>
+        </w:rPr>
+        <w:t xml:space="preserve"> the combined weighted loss, as expressed in the equation, and the generator gradients are updated:</w:t>
+      </w:r>
+    </w:p>
+    <w:p>
+      <w:pPr>
+        <w:pStyle w:val="ListParagraph"/>
+        <w:ind w:left="-142"/>
+        <w:jc w:val="both"/>
+        <w:rPr>
+          <w:rFonts w:ascii="Times New Roman" w:hAnsi="Times New Roman" w:cs="Times New Roman"/>
+          <w:sz w:val="24"/>
+          <w:szCs w:val="24"/>
+        </w:rPr>
+      </w:pPr>
+    </w:p>
+    <w:p>
+      <w:pPr>
+        <w:pStyle w:val="ListParagraph"/>
+        <w:ind w:left="-142"/>
+        <w:jc w:val="both"/>
+        <w:rPr>
+          <w:rFonts w:ascii="Times New Roman" w:hAnsi="Times New Roman" w:cs="Times New Roman"/>
+          <w:sz w:val="24"/>
+          <w:szCs w:val="24"/>
+        </w:rPr>
+      </w:pPr>
+      <w:proofErr w:type="gramStart"/>
+      <w:r>
+        <w:rPr>
+          <w:rFonts w:ascii="Times New Roman" w:hAnsi="Times New Roman" w:cs="Times New Roman"/>
+          <w:sz w:val="24"/>
+          <w:szCs w:val="24"/>
+        </w:rPr>
+        <w:t>\[</w:t>
+      </w:r>
+      <w:proofErr w:type="gramEnd"/>
+      <w:r>
+        <w:rPr>
+          <w:rFonts w:ascii="Times New Roman" w:hAnsi="Times New Roman" w:cs="Times New Roman"/>
+          <w:sz w:val="24"/>
+          <w:szCs w:val="24"/>
+        </w:rPr>
+        <w:t xml:space="preserve">Generator\ loss, </w:t>
+      </w:r>
+      <w:proofErr w:type="spellStart"/>
+      <w:r>
+        <w:rPr>
+          <w:rFonts w:ascii="Times New Roman" w:hAnsi="Times New Roman" w:cs="Times New Roman"/>
+          <w:sz w:val="24"/>
+          <w:szCs w:val="24"/>
+        </w:rPr>
+        <w:t>L_g</w:t>
+      </w:r>
+      <w:proofErr w:type="spellEnd"/>
+      <w:r>
+        <w:rPr>
+          <w:rFonts w:ascii="Times New Roman" w:hAnsi="Times New Roman" w:cs="Times New Roman"/>
+          <w:sz w:val="24"/>
+          <w:szCs w:val="24"/>
+        </w:rPr>
+        <w:t xml:space="preserve"> = </w:t>
+      </w:r>
+      <w:proofErr w:type="spellStart"/>
+      <w:r>
+        <w:rPr>
+          <w:rFonts w:ascii="Times New Roman" w:hAnsi="Times New Roman" w:cs="Times New Roman"/>
+          <w:sz w:val="24"/>
+          <w:szCs w:val="24"/>
+        </w:rPr>
+        <w:t>L_d</w:t>
+      </w:r>
+      <w:proofErr w:type="spellEnd"/>
+      <w:r>
+        <w:rPr>
+          <w:rFonts w:ascii="Times New Roman" w:hAnsi="Times New Roman" w:cs="Times New Roman"/>
+          <w:sz w:val="24"/>
+          <w:szCs w:val="24"/>
+        </w:rPr>
+        <w:t xml:space="preserve"> + \alpha \times MSE\]</w:t>
+      </w:r>
+    </w:p>
+    <w:p>
+      <w:pPr>
+        <w:pStyle w:val="ListParagraph"/>
+        <w:ind w:left="-142"/>
+        <w:jc w:val="both"/>
+        <w:rPr>
+          <w:rFonts w:ascii="Times New Roman" w:hAnsi="Times New Roman" w:cs="Times New Roman"/>
+          <w:sz w:val="24"/>
+          <w:szCs w:val="24"/>
+        </w:rPr>
+      </w:pPr>
+    </w:p>
+    <w:p>
+      <w:pPr>
+        <w:pStyle w:val="ListParagraph"/>
+        <w:ind w:left="-142"/>
+        <w:jc w:val="both"/>
+        <w:rPr>
+          <w:rFonts w:ascii="Times New Roman" w:hAnsi="Times New Roman" w:cs="Times New Roman"/>
+          <w:sz w:val="24"/>
+          <w:szCs w:val="24"/>
+        </w:rPr>
+      </w:pPr>
+      <w:r>
+        <w:rPr>
+          <w:rFonts w:ascii="Times New Roman" w:hAnsi="Times New Roman" w:cs="Times New Roman"/>
+          <w:sz w:val="24"/>
+          <w:szCs w:val="24"/>
+        </w:rPr>
+        <w:t xml:space="preserve">For the discriminator, actual data </w:t>
+      </w:r>
+      <w:proofErr w:type="gramStart"/>
+      <w:r>
+        <w:rPr>
+          <w:rFonts w:ascii="Times New Roman" w:hAnsi="Times New Roman" w:cs="Times New Roman"/>
+          <w:sz w:val="24"/>
+          <w:szCs w:val="24"/>
+        </w:rPr>
+        <w:t>\(</w:t>
+      </w:r>
+      <w:proofErr w:type="gramEnd"/>
+      <w:r>
+        <w:rPr>
+          <w:rFonts w:ascii="Times New Roman" w:hAnsi="Times New Roman" w:cs="Times New Roman"/>
+          <w:sz w:val="24"/>
+          <w:szCs w:val="24"/>
+        </w:rPr>
+        <w:t>(</w:t>
+      </w:r>
+      <w:proofErr w:type="spellStart"/>
+      <w:r>
+        <w:rPr>
+          <w:rFonts w:ascii="Times New Roman" w:hAnsi="Times New Roman" w:cs="Times New Roman"/>
+          <w:sz w:val="24"/>
+          <w:szCs w:val="24"/>
+        </w:rPr>
+        <w:t>O_t</w:t>
+      </w:r>
+      <w:proofErr w:type="spellEnd"/>
+      <w:r>
+        <w:rPr>
+          <w:rFonts w:ascii="Times New Roman" w:hAnsi="Times New Roman" w:cs="Times New Roman"/>
+          <w:sz w:val="24"/>
+          <w:szCs w:val="24"/>
+        </w:rPr>
+        <w:t xml:space="preserve">, O_{t+1}, </w:t>
+      </w:r>
+      <w:proofErr w:type="spellStart"/>
+      <w:r>
+        <w:rPr>
+          <w:rFonts w:ascii="Times New Roman" w:hAnsi="Times New Roman" w:cs="Times New Roman"/>
+          <w:sz w:val="24"/>
+          <w:szCs w:val="24"/>
+        </w:rPr>
+        <w:t>A_t</w:t>
+      </w:r>
+      <w:proofErr w:type="spellEnd"/>
+      <w:r>
+        <w:rPr>
+          <w:rFonts w:ascii="Times New Roman" w:hAnsi="Times New Roman" w:cs="Times New Roman"/>
+          <w:sz w:val="24"/>
+          <w:szCs w:val="24"/>
+        </w:rPr>
+        <w:t>)\) is utilized, compared against the 'real' label ('1'). The sum of discriminator loss from both generated and actual data is calculated. Subsequently, the discriminator gradients are computed and updated concerning this combined discriminator loss:</w:t>
+      </w:r>
+    </w:p>
+    <w:p>
+      <w:pPr>
+        <w:pStyle w:val="ListParagraph"/>
+        <w:ind w:left="-142"/>
+        <w:jc w:val="both"/>
+        <w:rPr>
+          <w:rFonts w:ascii="Times New Roman" w:hAnsi="Times New Roman" w:cs="Times New Roman"/>
+          <w:sz w:val="24"/>
+          <w:szCs w:val="24"/>
+        </w:rPr>
+      </w:pPr>
+    </w:p>
+    <w:p>
+      <w:pPr>
+        <w:pStyle w:val="ListParagraph"/>
+        <w:ind w:left="-142"/>
+        <w:jc w:val="both"/>
+        <w:rPr>
+          <w:rFonts w:ascii="Times New Roman" w:hAnsi="Times New Roman" w:cs="Times New Roman"/>
+          <w:sz w:val="24"/>
+          <w:szCs w:val="24"/>
+        </w:rPr>
+      </w:pPr>
+      <w:proofErr w:type="gramStart"/>
+      <w:r>
+        <w:rPr>
+          <w:rFonts w:ascii="Times New Roman" w:hAnsi="Times New Roman" w:cs="Times New Roman"/>
+          <w:sz w:val="24"/>
+          <w:szCs w:val="24"/>
+        </w:rPr>
+        <w:t>\[</w:t>
+      </w:r>
+      <w:proofErr w:type="gramEnd"/>
+      <w:r>
+        <w:rPr>
+          <w:rFonts w:ascii="Times New Roman" w:hAnsi="Times New Roman" w:cs="Times New Roman"/>
+          <w:sz w:val="24"/>
+          <w:szCs w:val="24"/>
+        </w:rPr>
+        <w:t xml:space="preserve">Discriminator\ Loss = </w:t>
+      </w:r>
+      <w:proofErr w:type="spellStart"/>
+      <w:r>
+        <w:rPr>
+          <w:rFonts w:ascii="Times New Roman" w:hAnsi="Times New Roman" w:cs="Times New Roman"/>
+          <w:sz w:val="24"/>
+          <w:szCs w:val="24"/>
+        </w:rPr>
+        <w:t>L_d</w:t>
+      </w:r>
+      <w:proofErr w:type="spellEnd"/>
+      <w:r>
+        <w:rPr>
+          <w:rFonts w:ascii="Times New Roman" w:hAnsi="Times New Roman" w:cs="Times New Roman"/>
+          <w:sz w:val="24"/>
+          <w:szCs w:val="24"/>
+        </w:rPr>
+        <w:t xml:space="preserve">\ real + </w:t>
+      </w:r>
+      <w:proofErr w:type="spellStart"/>
+      <w:r>
+        <w:rPr>
+          <w:rFonts w:ascii="Times New Roman" w:hAnsi="Times New Roman" w:cs="Times New Roman"/>
+          <w:sz w:val="24"/>
+          <w:szCs w:val="24"/>
+        </w:rPr>
+        <w:t>L_d</w:t>
+      </w:r>
+      <w:proofErr w:type="spellEnd"/>
+      <w:r>
+        <w:rPr>
+          <w:rFonts w:ascii="Times New Roman" w:hAnsi="Times New Roman" w:cs="Times New Roman"/>
+          <w:sz w:val="24"/>
+          <w:szCs w:val="24"/>
+        </w:rPr>
+        <w:t>\ Generated\]</w:t>
+      </w:r>
+    </w:p>
+    <w:p>
+      <w:pPr>
+        <w:pStyle w:val="ListParagraph"/>
+        <w:ind w:left="-142"/>
+        <w:jc w:val="both"/>
+        <w:rPr>
+          <w:rFonts w:ascii="Times New Roman" w:hAnsi="Times New Roman" w:cs="Times New Roman"/>
+          <w:sz w:val="24"/>
+          <w:szCs w:val="24"/>
+        </w:rPr>
+      </w:pPr>
+    </w:p>
+    <w:p>
+      <w:pPr>
+        <w:pStyle w:val="ListParagraph"/>
+        <w:ind w:left="-142"/>
+        <w:jc w:val="both"/>
+        <w:rPr>
+          <w:rFonts w:ascii="Times New Roman" w:hAnsi="Times New Roman" w:cs="Times New Roman"/>
+          <w:sz w:val="24"/>
+          <w:szCs w:val="24"/>
+        </w:rPr>
+      </w:pPr>
+      <w:r>
+        <w:rPr>
+          <w:rFonts w:ascii="Times New Roman" w:hAnsi="Times New Roman" w:cs="Times New Roman"/>
+          <w:sz w:val="24"/>
+          <w:szCs w:val="24"/>
+        </w:rPr>
+        <w:t>During generator training, discriminator weights are frozen, and vice versa, preventing either component from becoming overpowering. This alternating training of the generator and discriminator occurs for each epoch, facilitated by the use of the ADAM optimizer</w:t>
+      </w:r>
+      <w:r>
+        <w:rPr>
+          <w:rFonts w:ascii="Times New Roman" w:hAnsi="Times New Roman" w:cs="Times New Roman"/>
+          <w:sz w:val="24"/>
+          <w:szCs w:val="24"/>
+        </w:rPr>
+        <w:t xml:space="preserve"> at adaptive learning rate</w:t>
+      </w:r>
+    </w:p>
+    <w:p>
+      <w:pPr>
         <w:spacing w:before="240" w:line="360" w:lineRule="auto"/>
         <w:jc w:val="both"/>
         <w:rPr>
@@ -11533,12 +16683,101 @@
           <w:szCs w:val="24"/>
         </w:rPr>
       </w:pPr>
-      <w:r>
-        <w:rPr>
-          <w:rFonts w:ascii="Times New Roman" w:hAnsi="Times New Roman" w:cs="Times New Roman"/>
-          <w:sz w:val="24"/>
-          <w:szCs w:val="24"/>
-        </w:rPr>
+    </w:p>
+    <w:p>
+      <w:pPr>
+        <w:spacing w:before="240" w:line="360" w:lineRule="auto"/>
+        <w:jc w:val="both"/>
+        <w:rPr>
+          <w:rFonts w:ascii="Times New Roman" w:hAnsi="Times New Roman" w:cs="Times New Roman"/>
+          <w:sz w:val="24"/>
+          <w:szCs w:val="24"/>
+        </w:rPr>
+      </w:pPr>
+    </w:p>
+    <w:p>
+      <w:pPr>
+        <w:spacing w:before="240" w:line="360" w:lineRule="auto"/>
+        <w:jc w:val="both"/>
+        <w:rPr>
+          <w:rFonts w:ascii="Times New Roman" w:hAnsi="Times New Roman" w:cs="Times New Roman"/>
+          <w:sz w:val="24"/>
+          <w:szCs w:val="24"/>
+        </w:rPr>
+      </w:pPr>
+    </w:p>
+    <w:p>
+      <w:pPr>
+        <w:spacing w:before="240" w:line="360" w:lineRule="auto"/>
+        <w:jc w:val="both"/>
+        <w:rPr>
+          <w:rFonts w:ascii="Times New Roman" w:hAnsi="Times New Roman" w:cs="Times New Roman"/>
+          <w:sz w:val="24"/>
+          <w:szCs w:val="24"/>
+        </w:rPr>
+      </w:pPr>
+    </w:p>
+    <w:p>
+      <w:pPr>
+        <w:spacing w:before="240" w:line="360" w:lineRule="auto"/>
+        <w:jc w:val="both"/>
+        <w:rPr>
+          <w:rFonts w:ascii="Times New Roman" w:hAnsi="Times New Roman" w:cs="Times New Roman"/>
+          <w:sz w:val="24"/>
+          <w:szCs w:val="24"/>
+        </w:rPr>
+      </w:pPr>
+    </w:p>
+    <w:p>
+      <w:pPr>
+        <w:spacing w:before="240" w:line="360" w:lineRule="auto"/>
+        <w:jc w:val="both"/>
+        <w:rPr>
+          <w:rFonts w:ascii="Times New Roman" w:hAnsi="Times New Roman" w:cs="Times New Roman"/>
+          <w:sz w:val="24"/>
+          <w:szCs w:val="24"/>
+        </w:rPr>
+      </w:pPr>
+    </w:p>
+    <w:p>
+      <w:pPr>
+        <w:spacing w:before="240" w:line="360" w:lineRule="auto"/>
+        <w:jc w:val="both"/>
+        <w:rPr>
+          <w:rFonts w:ascii="Times New Roman" w:hAnsi="Times New Roman" w:cs="Times New Roman"/>
+          <w:sz w:val="24"/>
+          <w:szCs w:val="24"/>
+        </w:rPr>
+      </w:pPr>
+    </w:p>
+    <w:p>
+      <w:pPr>
+        <w:spacing w:before="240" w:line="360" w:lineRule="auto"/>
+        <w:jc w:val="both"/>
+        <w:rPr>
+          <w:rFonts w:ascii="Times New Roman" w:hAnsi="Times New Roman" w:cs="Times New Roman"/>
+          <w:sz w:val="24"/>
+          <w:szCs w:val="24"/>
+        </w:rPr>
+      </w:pPr>
+    </w:p>
+    <w:p>
+      <w:pPr>
+        <w:spacing w:before="240" w:line="360" w:lineRule="auto"/>
+        <w:jc w:val="both"/>
+        <w:rPr>
+          <w:rFonts w:ascii="Times New Roman" w:hAnsi="Times New Roman" w:cs="Times New Roman"/>
+          <w:sz w:val="24"/>
+          <w:szCs w:val="24"/>
+        </w:rPr>
+      </w:pPr>
+      <w:r>
+        <w:rPr>
+          <w:rFonts w:ascii="Times New Roman" w:hAnsi="Times New Roman" w:cs="Times New Roman"/>
+          <w:sz w:val="24"/>
+          <w:szCs w:val="24"/>
+        </w:rPr>
+        <w:lastRenderedPageBreak/>
         <w:t>List of figures</w:t>
       </w:r>
     </w:p>
@@ -11577,7 +16816,27 @@
           <w:sz w:val="24"/>
           <w:szCs w:val="24"/>
         </w:rPr>
-        <w:t>Figure 2: Different types of sensors. Left (top to bottom): Fish-eye camera,LiDAR, Radar; Right (top to bottom): Segmentation, Depth, 3D Bounding Box</w:t>
+        <w:t xml:space="preserve">Figure 2: Different types of sensors. Left (top to bottom): Fish-eye </w:t>
+      </w:r>
+      <w:proofErr w:type="spellStart"/>
+      <w:proofErr w:type="gramStart"/>
+      <w:r>
+        <w:rPr>
+          <w:rFonts w:ascii="Times New Roman" w:hAnsi="Times New Roman" w:cs="Times New Roman"/>
+          <w:sz w:val="24"/>
+          <w:szCs w:val="24"/>
+        </w:rPr>
+        <w:t>camera,LiDAR</w:t>
+      </w:r>
+      <w:proofErr w:type="spellEnd"/>
+      <w:proofErr w:type="gramEnd"/>
+      <w:r>
+        <w:rPr>
+          <w:rFonts w:ascii="Times New Roman" w:hAnsi="Times New Roman" w:cs="Times New Roman"/>
+          <w:sz w:val="24"/>
+          <w:szCs w:val="24"/>
+        </w:rPr>
+        <w:t>, Radar; Right (top to bottom): Segmentation, Depth, 3D Bounding Box</w:t>
       </w:r>
     </w:p>
     <w:p>
@@ -11634,7 +16893,25 @@
           <w:sz w:val="24"/>
           <w:szCs w:val="24"/>
         </w:rPr>
-        <w:t>Figure 5: Scene from PanoSIM simulator</w:t>
+        <w:t xml:space="preserve">Figure 5: Scene from </w:t>
+      </w:r>
+      <w:proofErr w:type="spellStart"/>
+      <w:r>
+        <w:rPr>
+          <w:rFonts w:ascii="Times New Roman" w:hAnsi="Times New Roman" w:cs="Times New Roman"/>
+          <w:sz w:val="24"/>
+          <w:szCs w:val="24"/>
+        </w:rPr>
+        <w:t>PanoSIM</w:t>
+      </w:r>
+      <w:proofErr w:type="spellEnd"/>
+      <w:r>
+        <w:rPr>
+          <w:rFonts w:ascii="Times New Roman" w:hAnsi="Times New Roman" w:cs="Times New Roman"/>
+          <w:sz w:val="24"/>
+          <w:szCs w:val="24"/>
+        </w:rPr>
+        <w:t xml:space="preserve"> simulator</w:t>
       </w:r>
     </w:p>
     <w:p>
@@ -11691,8 +16968,18 @@
           <w:sz w:val="24"/>
           <w:szCs w:val="24"/>
         </w:rPr>
-        <w:t>Figure 8: Frames of the video generated using ImaGINator</w:t>
-      </w:r>
+        <w:t xml:space="preserve">Figure 8: Frames of the video generated using </w:t>
+      </w:r>
+      <w:proofErr w:type="spellStart"/>
+      <w:r>
+        <w:rPr>
+          <w:rFonts w:ascii="Times New Roman" w:hAnsi="Times New Roman" w:cs="Times New Roman"/>
+          <w:sz w:val="24"/>
+          <w:szCs w:val="24"/>
+        </w:rPr>
+        <w:t>ImaGINator</w:t>
+      </w:r>
+      <w:proofErr w:type="spellEnd"/>
     </w:p>
     <w:p>
       <w:pPr>
@@ -11710,8 +16997,18 @@
           <w:sz w:val="24"/>
           <w:szCs w:val="24"/>
         </w:rPr>
-        <w:t>Figure 9: Frames of the video generated using MoCoGAN</w:t>
-      </w:r>
+        <w:t xml:space="preserve">Figure 9: Frames of the video generated using </w:t>
+      </w:r>
+      <w:proofErr w:type="spellStart"/>
+      <w:r>
+        <w:rPr>
+          <w:rFonts w:ascii="Times New Roman" w:hAnsi="Times New Roman" w:cs="Times New Roman"/>
+          <w:sz w:val="24"/>
+          <w:szCs w:val="24"/>
+        </w:rPr>
+        <w:t>MoCoGAN</w:t>
+      </w:r>
+      <w:proofErr w:type="spellEnd"/>
     </w:p>
     <w:p>
       <w:pPr>
@@ -11810,6 +17107,119 @@
           <w:szCs w:val="24"/>
         </w:rPr>
         <w:t>Figure 14: Semantic Information of various object in environment with bounding boxes</w:t>
+      </w:r>
+    </w:p>
+    <w:p>
+      <w:pPr>
+        <w:spacing w:before="240" w:line="360" w:lineRule="auto"/>
+        <w:jc w:val="both"/>
+        <w:rPr>
+          <w:rFonts w:ascii="Times New Roman" w:hAnsi="Times New Roman" w:cs="Times New Roman"/>
+          <w:sz w:val="24"/>
+          <w:szCs w:val="24"/>
+        </w:rPr>
+      </w:pPr>
+      <w:r>
+        <w:rPr>
+          <w:rFonts w:ascii="Times New Roman" w:hAnsi="Times New Roman" w:cs="Times New Roman"/>
+          <w:sz w:val="24"/>
+          <w:szCs w:val="24"/>
+        </w:rPr>
+        <w:t>Figure 15: Neurons in the perceptron</w:t>
+      </w:r>
+    </w:p>
+    <w:p>
+      <w:pPr>
+        <w:spacing w:before="240" w:line="360" w:lineRule="auto"/>
+        <w:jc w:val="both"/>
+        <w:rPr>
+          <w:rFonts w:ascii="Times New Roman" w:hAnsi="Times New Roman" w:cs="Times New Roman"/>
+          <w:sz w:val="24"/>
+          <w:szCs w:val="24"/>
+        </w:rPr>
+      </w:pPr>
+      <w:r>
+        <w:rPr>
+          <w:rFonts w:ascii="Times New Roman" w:hAnsi="Times New Roman" w:cs="Times New Roman"/>
+          <w:sz w:val="24"/>
+          <w:szCs w:val="24"/>
+        </w:rPr>
+        <w:t xml:space="preserve">Figure 16: Non-linear activation functions - a) Sigmoid b) </w:t>
+      </w:r>
+      <w:proofErr w:type="spellStart"/>
+      <w:r>
+        <w:rPr>
+          <w:rFonts w:ascii="Times New Roman" w:hAnsi="Times New Roman" w:cs="Times New Roman"/>
+          <w:sz w:val="24"/>
+          <w:szCs w:val="24"/>
+        </w:rPr>
+        <w:t>ReLU</w:t>
+      </w:r>
+      <w:proofErr w:type="spellEnd"/>
+      <w:r>
+        <w:rPr>
+          <w:rFonts w:ascii="Times New Roman" w:hAnsi="Times New Roman" w:cs="Times New Roman"/>
+          <w:sz w:val="24"/>
+          <w:szCs w:val="24"/>
+        </w:rPr>
+        <w:t xml:space="preserve"> c) tanh</w:t>
+      </w:r>
+    </w:p>
+    <w:p>
+      <w:pPr>
+        <w:spacing w:before="240" w:line="360" w:lineRule="auto"/>
+        <w:jc w:val="both"/>
+        <w:rPr>
+          <w:rFonts w:ascii="Times New Roman" w:hAnsi="Times New Roman" w:cs="Times New Roman"/>
+          <w:sz w:val="24"/>
+          <w:szCs w:val="24"/>
+        </w:rPr>
+      </w:pPr>
+      <w:r>
+        <w:rPr>
+          <w:rFonts w:ascii="Times New Roman" w:hAnsi="Times New Roman" w:cs="Times New Roman"/>
+          <w:sz w:val="24"/>
+          <w:szCs w:val="24"/>
+        </w:rPr>
+        <w:t>Figure 17: Two layered fully connected network</w:t>
+      </w:r>
+    </w:p>
+    <w:p>
+      <w:pPr>
+        <w:spacing w:before="240" w:line="360" w:lineRule="auto"/>
+        <w:jc w:val="both"/>
+        <w:rPr>
+          <w:rFonts w:ascii="Times New Roman" w:hAnsi="Times New Roman" w:cs="Times New Roman"/>
+          <w:sz w:val="24"/>
+          <w:szCs w:val="24"/>
+        </w:rPr>
+      </w:pPr>
+      <w:r>
+        <w:rPr>
+          <w:rFonts w:ascii="Times New Roman" w:hAnsi="Times New Roman" w:cs="Times New Roman"/>
+          <w:sz w:val="24"/>
+          <w:szCs w:val="24"/>
+        </w:rPr>
+        <w:t>Figure 18: Observation of the environment within the simulator</w:t>
+      </w:r>
+    </w:p>
+    <w:p>
+      <w:pPr>
+        <w:spacing w:before="240" w:line="360" w:lineRule="auto"/>
+        <w:jc w:val="both"/>
+        <w:rPr>
+          <w:rFonts w:ascii="Times New Roman" w:hAnsi="Times New Roman" w:cs="Times New Roman"/>
+          <w:sz w:val="24"/>
+          <w:szCs w:val="24"/>
+        </w:rPr>
+      </w:pPr>
+      <w:r>
+        <w:rPr>
+          <w:rFonts w:ascii="Times New Roman" w:hAnsi="Times New Roman" w:cs="Times New Roman"/>
+          <w:sz w:val="24"/>
+          <w:szCs w:val="24"/>
+        </w:rPr>
+        <w:t>Figure 19: Observations at two consecutive timesteps</w:t>
       </w:r>
     </w:p>
     <w:p>
@@ -11947,25 +17357,169 @@
           <w:sz w:val="24"/>
           <w:szCs w:val="24"/>
         </w:rPr>
-        <w:t>[2]: Dosovitskiy, A., Ros, G., Codevilla, F., Lopez, A. &amp;amp; Koltun, V.. (2017). CARLA: An Open Urban Driving Simulator. &lt;i&gt;Proceedings of the 1st Annual Conference on Robot Learning&lt;/i&gt;, in &lt;i&gt;Proceedings of Machine Learning Research&lt;/i&gt; 78:1-16 Available from https://proceedings.mlr.press/v78/dosovitskiy17a.html.</w:t>
-      </w:r>
-    </w:p>
-    <w:p>
-      <w:pPr>
-        <w:jc w:val="both"/>
-        <w:rPr>
-          <w:rFonts w:ascii="Times New Roman" w:hAnsi="Times New Roman" w:cs="Times New Roman"/>
-          <w:sz w:val="24"/>
-          <w:szCs w:val="24"/>
-        </w:rPr>
-      </w:pPr>
-      <w:r>
-        <w:rPr>
-          <w:rFonts w:ascii="Times New Roman" w:hAnsi="Times New Roman" w:cs="Times New Roman"/>
-          <w:sz w:val="24"/>
-          <w:szCs w:val="24"/>
-        </w:rPr>
-        <w:t>[3]: G. Rong et al., "LGSVL Simulator: A High Fidelity Simulator for Autonomous Driving," 2020 IEEE 23rd International Conference on Intelligent Transportation Systems (ITSC), Rhodes, Greece, 2020, pp. 1-6, doi: 10.1109/ITSC45102.2020.9294422.</w:t>
+        <w:t xml:space="preserve">[2]: </w:t>
+      </w:r>
+      <w:proofErr w:type="spellStart"/>
+      <w:r>
+        <w:rPr>
+          <w:rFonts w:ascii="Times New Roman" w:hAnsi="Times New Roman" w:cs="Times New Roman"/>
+          <w:sz w:val="24"/>
+          <w:szCs w:val="24"/>
+        </w:rPr>
+        <w:t>Dosovitskiy</w:t>
+      </w:r>
+      <w:proofErr w:type="spellEnd"/>
+      <w:r>
+        <w:rPr>
+          <w:rFonts w:ascii="Times New Roman" w:hAnsi="Times New Roman" w:cs="Times New Roman"/>
+          <w:sz w:val="24"/>
+          <w:szCs w:val="24"/>
+        </w:rPr>
+        <w:t xml:space="preserve">, A., Ros, G., </w:t>
+      </w:r>
+      <w:proofErr w:type="spellStart"/>
+      <w:r>
+        <w:rPr>
+          <w:rFonts w:ascii="Times New Roman" w:hAnsi="Times New Roman" w:cs="Times New Roman"/>
+          <w:sz w:val="24"/>
+          <w:szCs w:val="24"/>
+        </w:rPr>
+        <w:t>Codevilla</w:t>
+      </w:r>
+      <w:proofErr w:type="spellEnd"/>
+      <w:r>
+        <w:rPr>
+          <w:rFonts w:ascii="Times New Roman" w:hAnsi="Times New Roman" w:cs="Times New Roman"/>
+          <w:sz w:val="24"/>
+          <w:szCs w:val="24"/>
+        </w:rPr>
+        <w:t xml:space="preserve">, F., Lopez, A. &amp;amp; Koltun, </w:t>
+      </w:r>
+      <w:proofErr w:type="gramStart"/>
+      <w:r>
+        <w:rPr>
+          <w:rFonts w:ascii="Times New Roman" w:hAnsi="Times New Roman" w:cs="Times New Roman"/>
+          <w:sz w:val="24"/>
+          <w:szCs w:val="24"/>
+        </w:rPr>
+        <w:t>V..</w:t>
+      </w:r>
+      <w:proofErr w:type="gramEnd"/>
+      <w:r>
+        <w:rPr>
+          <w:rFonts w:ascii="Times New Roman" w:hAnsi="Times New Roman" w:cs="Times New Roman"/>
+          <w:sz w:val="24"/>
+          <w:szCs w:val="24"/>
+        </w:rPr>
+        <w:t xml:space="preserve"> (2017). CARLA: An Open Urban Driving Simulator. &lt;</w:t>
+      </w:r>
+      <w:proofErr w:type="spellStart"/>
+      <w:r>
+        <w:rPr>
+          <w:rFonts w:ascii="Times New Roman" w:hAnsi="Times New Roman" w:cs="Times New Roman"/>
+          <w:sz w:val="24"/>
+          <w:szCs w:val="24"/>
+        </w:rPr>
+        <w:t>i</w:t>
+      </w:r>
+      <w:proofErr w:type="spellEnd"/>
+      <w:r>
+        <w:rPr>
+          <w:rFonts w:ascii="Times New Roman" w:hAnsi="Times New Roman" w:cs="Times New Roman"/>
+          <w:sz w:val="24"/>
+          <w:szCs w:val="24"/>
+        </w:rPr>
+        <w:t>&gt;Proceedings of the 1st Annual Conference on Robot Learning&lt;/</w:t>
+      </w:r>
+      <w:proofErr w:type="spellStart"/>
+      <w:r>
+        <w:rPr>
+          <w:rFonts w:ascii="Times New Roman" w:hAnsi="Times New Roman" w:cs="Times New Roman"/>
+          <w:sz w:val="24"/>
+          <w:szCs w:val="24"/>
+        </w:rPr>
+        <w:t>i</w:t>
+      </w:r>
+      <w:proofErr w:type="spellEnd"/>
+      <w:r>
+        <w:rPr>
+          <w:rFonts w:ascii="Times New Roman" w:hAnsi="Times New Roman" w:cs="Times New Roman"/>
+          <w:sz w:val="24"/>
+          <w:szCs w:val="24"/>
+        </w:rPr>
+        <w:t>&gt;, in &lt;</w:t>
+      </w:r>
+      <w:proofErr w:type="spellStart"/>
+      <w:r>
+        <w:rPr>
+          <w:rFonts w:ascii="Times New Roman" w:hAnsi="Times New Roman" w:cs="Times New Roman"/>
+          <w:sz w:val="24"/>
+          <w:szCs w:val="24"/>
+        </w:rPr>
+        <w:t>i</w:t>
+      </w:r>
+      <w:proofErr w:type="spellEnd"/>
+      <w:r>
+        <w:rPr>
+          <w:rFonts w:ascii="Times New Roman" w:hAnsi="Times New Roman" w:cs="Times New Roman"/>
+          <w:sz w:val="24"/>
+          <w:szCs w:val="24"/>
+        </w:rPr>
+        <w:t>&gt;Proceedings of Machine Learning Research&lt;/</w:t>
+      </w:r>
+      <w:proofErr w:type="spellStart"/>
+      <w:r>
+        <w:rPr>
+          <w:rFonts w:ascii="Times New Roman" w:hAnsi="Times New Roman" w:cs="Times New Roman"/>
+          <w:sz w:val="24"/>
+          <w:szCs w:val="24"/>
+        </w:rPr>
+        <w:t>i</w:t>
+      </w:r>
+      <w:proofErr w:type="spellEnd"/>
+      <w:r>
+        <w:rPr>
+          <w:rFonts w:ascii="Times New Roman" w:hAnsi="Times New Roman" w:cs="Times New Roman"/>
+          <w:sz w:val="24"/>
+          <w:szCs w:val="24"/>
+        </w:rPr>
+        <w:t>&gt; 78:1-16 Available from https://proceedings.mlr.press/v78/dosovitskiy17a.html.</w:t>
+      </w:r>
+    </w:p>
+    <w:p>
+      <w:pPr>
+        <w:jc w:val="both"/>
+        <w:rPr>
+          <w:rFonts w:ascii="Times New Roman" w:hAnsi="Times New Roman" w:cs="Times New Roman"/>
+          <w:sz w:val="24"/>
+          <w:szCs w:val="24"/>
+        </w:rPr>
+      </w:pPr>
+      <w:r>
+        <w:rPr>
+          <w:rFonts w:ascii="Times New Roman" w:hAnsi="Times New Roman" w:cs="Times New Roman"/>
+          <w:sz w:val="24"/>
+          <w:szCs w:val="24"/>
+        </w:rPr>
+        <w:t xml:space="preserve">[3]: G. Rong et al., "LGSVL Simulator: A High Fidelity Simulator for Autonomous Driving," 2020 IEEE 23rd International Conference on Intelligent Transportation Systems (ITSC), Rhodes, Greece, 2020, pp. 1-6, </w:t>
+      </w:r>
+      <w:proofErr w:type="spellStart"/>
+      <w:r>
+        <w:rPr>
+          <w:rFonts w:ascii="Times New Roman" w:hAnsi="Times New Roman" w:cs="Times New Roman"/>
+          <w:sz w:val="24"/>
+          <w:szCs w:val="24"/>
+        </w:rPr>
+        <w:t>doi</w:t>
+      </w:r>
+      <w:proofErr w:type="spellEnd"/>
+      <w:r>
+        <w:rPr>
+          <w:rFonts w:ascii="Times New Roman" w:hAnsi="Times New Roman" w:cs="Times New Roman"/>
+          <w:sz w:val="24"/>
+          <w:szCs w:val="24"/>
+        </w:rPr>
+        <w:t>: 10.1109/ITSC45102.2020.9294422.</w:t>
       </w:r>
     </w:p>
     <w:p>
@@ -12001,25 +17555,79 @@
           <w:sz w:val="24"/>
           <w:szCs w:val="24"/>
         </w:rPr>
-        <w:t>[5]: G. Yang et al., "Survey on Autonomous Vehicle Simulation Platforms," 2021 8th International Conference on Dependable Systems and Their Applications (DSA), Yinchuan, China, 2021, pp. 692-699, doi: 10.1109/DSA52907.2021.00100.</w:t>
-      </w:r>
-    </w:p>
-    <w:p>
-      <w:pPr>
-        <w:jc w:val="both"/>
-        <w:rPr>
-          <w:rFonts w:ascii="Times New Roman" w:hAnsi="Times New Roman" w:cs="Times New Roman"/>
-          <w:sz w:val="24"/>
-          <w:szCs w:val="24"/>
-        </w:rPr>
-      </w:pPr>
-      <w:r>
-        <w:rPr>
-          <w:rFonts w:ascii="Times New Roman" w:hAnsi="Times New Roman" w:cs="Times New Roman"/>
-          <w:sz w:val="24"/>
-          <w:szCs w:val="24"/>
-        </w:rPr>
-        <w:t>[6]: M. S. Ahmed, M. A. Hoque and P. Pfeiffer, "Comparative study of connected vehicle simulators," SoutheastCon 2016, Norfolk, VA, USA, 2016, pp. 1-7, doi: 10.1109/SECON.2016.7506701.</w:t>
+        <w:t xml:space="preserve">[5]: G. Yang et al., "Survey on Autonomous Vehicle Simulation Platforms," 2021 8th International Conference on Dependable Systems and Their Applications (DSA), Yinchuan, China, 2021, pp. 692-699, </w:t>
+      </w:r>
+      <w:proofErr w:type="spellStart"/>
+      <w:r>
+        <w:rPr>
+          <w:rFonts w:ascii="Times New Roman" w:hAnsi="Times New Roman" w:cs="Times New Roman"/>
+          <w:sz w:val="24"/>
+          <w:szCs w:val="24"/>
+        </w:rPr>
+        <w:t>doi</w:t>
+      </w:r>
+      <w:proofErr w:type="spellEnd"/>
+      <w:r>
+        <w:rPr>
+          <w:rFonts w:ascii="Times New Roman" w:hAnsi="Times New Roman" w:cs="Times New Roman"/>
+          <w:sz w:val="24"/>
+          <w:szCs w:val="24"/>
+        </w:rPr>
+        <w:t>: 10.1109/DSA52907.2021.00100.</w:t>
+      </w:r>
+    </w:p>
+    <w:p>
+      <w:pPr>
+        <w:jc w:val="both"/>
+        <w:rPr>
+          <w:rFonts w:ascii="Times New Roman" w:hAnsi="Times New Roman" w:cs="Times New Roman"/>
+          <w:sz w:val="24"/>
+          <w:szCs w:val="24"/>
+        </w:rPr>
+      </w:pPr>
+      <w:r>
+        <w:rPr>
+          <w:rFonts w:ascii="Times New Roman" w:hAnsi="Times New Roman" w:cs="Times New Roman"/>
+          <w:sz w:val="24"/>
+          <w:szCs w:val="24"/>
+        </w:rPr>
+        <w:t xml:space="preserve">[6]: M. S. Ahmed, M. A. Hoque and P. Pfeiffer, "Comparative study of connected vehicle simulators," </w:t>
+      </w:r>
+      <w:proofErr w:type="spellStart"/>
+      <w:r>
+        <w:rPr>
+          <w:rFonts w:ascii="Times New Roman" w:hAnsi="Times New Roman" w:cs="Times New Roman"/>
+          <w:sz w:val="24"/>
+          <w:szCs w:val="24"/>
+        </w:rPr>
+        <w:t>SoutheastCon</w:t>
+      </w:r>
+      <w:proofErr w:type="spellEnd"/>
+      <w:r>
+        <w:rPr>
+          <w:rFonts w:ascii="Times New Roman" w:hAnsi="Times New Roman" w:cs="Times New Roman"/>
+          <w:sz w:val="24"/>
+          <w:szCs w:val="24"/>
+        </w:rPr>
+        <w:t xml:space="preserve"> 2016, Norfolk, VA, USA, 2016, pp. 1-7, </w:t>
+      </w:r>
+      <w:proofErr w:type="spellStart"/>
+      <w:r>
+        <w:rPr>
+          <w:rFonts w:ascii="Times New Roman" w:hAnsi="Times New Roman" w:cs="Times New Roman"/>
+          <w:sz w:val="24"/>
+          <w:szCs w:val="24"/>
+        </w:rPr>
+        <w:t>doi</w:t>
+      </w:r>
+      <w:proofErr w:type="spellEnd"/>
+      <w:r>
+        <w:rPr>
+          <w:rFonts w:ascii="Times New Roman" w:hAnsi="Times New Roman" w:cs="Times New Roman"/>
+          <w:sz w:val="24"/>
+          <w:szCs w:val="24"/>
+        </w:rPr>
+        <w:t>: 10.1109/SECON.2016.7506701.</w:t>
       </w:r>
     </w:p>
     <w:p>
@@ -12055,43 +17663,169 @@
           <w:sz w:val="24"/>
           <w:szCs w:val="24"/>
         </w:rPr>
-        <w:t>[8]: Vondrick, Carl, Hamed Pirsiavash, and Antonio Torralba. "Generating videos with scene dynamics." Advances in neural information processing systems 29 (2016).</w:t>
-      </w:r>
-    </w:p>
-    <w:p>
-      <w:pPr>
-        <w:jc w:val="both"/>
-        <w:rPr>
-          <w:rFonts w:ascii="Times New Roman" w:hAnsi="Times New Roman" w:cs="Times New Roman"/>
-          <w:sz w:val="24"/>
-          <w:szCs w:val="24"/>
-        </w:rPr>
-      </w:pPr>
-      <w:r>
-        <w:rPr>
-          <w:rFonts w:ascii="Times New Roman" w:hAnsi="Times New Roman" w:cs="Times New Roman"/>
-          <w:sz w:val="24"/>
-          <w:szCs w:val="24"/>
-        </w:rPr>
-        <w:t>[9]: Wang, Yaohui, et al. "Imaginator: Conditional spatio-temporal gan for video generation." Proceedings of the IEEE/CVF Winter Conference on Applications of Computer Vision. 2020.</w:t>
-      </w:r>
-    </w:p>
-    <w:p>
-      <w:pPr>
-        <w:jc w:val="both"/>
-        <w:rPr>
-          <w:rFonts w:ascii="Times New Roman" w:hAnsi="Times New Roman" w:cs="Times New Roman"/>
-          <w:sz w:val="24"/>
-          <w:szCs w:val="24"/>
-        </w:rPr>
-      </w:pPr>
-      <w:r>
-        <w:rPr>
-          <w:rFonts w:ascii="Times New Roman" w:hAnsi="Times New Roman" w:cs="Times New Roman"/>
-          <w:sz w:val="24"/>
-          <w:szCs w:val="24"/>
-        </w:rPr>
-        <w:t>[10]: Tulyakov, Sergey, et al. "Mocogan: Decomposing motion and content for video generation." Proceedings of the IEEE conference on computer vision and pattern recognition. 2018.</w:t>
+        <w:t xml:space="preserve">[8]: </w:t>
+      </w:r>
+      <w:proofErr w:type="spellStart"/>
+      <w:r>
+        <w:rPr>
+          <w:rFonts w:ascii="Times New Roman" w:hAnsi="Times New Roman" w:cs="Times New Roman"/>
+          <w:sz w:val="24"/>
+          <w:szCs w:val="24"/>
+        </w:rPr>
+        <w:t>Vondrick</w:t>
+      </w:r>
+      <w:proofErr w:type="spellEnd"/>
+      <w:r>
+        <w:rPr>
+          <w:rFonts w:ascii="Times New Roman" w:hAnsi="Times New Roman" w:cs="Times New Roman"/>
+          <w:sz w:val="24"/>
+          <w:szCs w:val="24"/>
+        </w:rPr>
+        <w:t xml:space="preserve">, Carl, Hamed </w:t>
+      </w:r>
+      <w:proofErr w:type="spellStart"/>
+      <w:r>
+        <w:rPr>
+          <w:rFonts w:ascii="Times New Roman" w:hAnsi="Times New Roman" w:cs="Times New Roman"/>
+          <w:sz w:val="24"/>
+          <w:szCs w:val="24"/>
+        </w:rPr>
+        <w:t>Pirsiavash</w:t>
+      </w:r>
+      <w:proofErr w:type="spellEnd"/>
+      <w:r>
+        <w:rPr>
+          <w:rFonts w:ascii="Times New Roman" w:hAnsi="Times New Roman" w:cs="Times New Roman"/>
+          <w:sz w:val="24"/>
+          <w:szCs w:val="24"/>
+        </w:rPr>
+        <w:t>, and Antonio Torralba. "Generating videos with scene dynamics." Advances in neural information processing systems 29 (2016).</w:t>
+      </w:r>
+    </w:p>
+    <w:p>
+      <w:pPr>
+        <w:jc w:val="both"/>
+        <w:rPr>
+          <w:rFonts w:ascii="Times New Roman" w:hAnsi="Times New Roman" w:cs="Times New Roman"/>
+          <w:sz w:val="24"/>
+          <w:szCs w:val="24"/>
+        </w:rPr>
+      </w:pPr>
+      <w:r>
+        <w:rPr>
+          <w:rFonts w:ascii="Times New Roman" w:hAnsi="Times New Roman" w:cs="Times New Roman"/>
+          <w:sz w:val="24"/>
+          <w:szCs w:val="24"/>
+        </w:rPr>
+        <w:t xml:space="preserve">[9]: Wang, </w:t>
+      </w:r>
+      <w:proofErr w:type="spellStart"/>
+      <w:r>
+        <w:rPr>
+          <w:rFonts w:ascii="Times New Roman" w:hAnsi="Times New Roman" w:cs="Times New Roman"/>
+          <w:sz w:val="24"/>
+          <w:szCs w:val="24"/>
+        </w:rPr>
+        <w:t>Yaohui</w:t>
+      </w:r>
+      <w:proofErr w:type="spellEnd"/>
+      <w:r>
+        <w:rPr>
+          <w:rFonts w:ascii="Times New Roman" w:hAnsi="Times New Roman" w:cs="Times New Roman"/>
+          <w:sz w:val="24"/>
+          <w:szCs w:val="24"/>
+        </w:rPr>
+        <w:t xml:space="preserve">, et al. "Imaginator: Conditional </w:t>
+      </w:r>
+      <w:proofErr w:type="spellStart"/>
+      <w:r>
+        <w:rPr>
+          <w:rFonts w:ascii="Times New Roman" w:hAnsi="Times New Roman" w:cs="Times New Roman"/>
+          <w:sz w:val="24"/>
+          <w:szCs w:val="24"/>
+        </w:rPr>
+        <w:t>spatio</w:t>
+      </w:r>
+      <w:proofErr w:type="spellEnd"/>
+      <w:r>
+        <w:rPr>
+          <w:rFonts w:ascii="Times New Roman" w:hAnsi="Times New Roman" w:cs="Times New Roman"/>
+          <w:sz w:val="24"/>
+          <w:szCs w:val="24"/>
+        </w:rPr>
+        <w:t xml:space="preserve">-temporal </w:t>
+      </w:r>
+      <w:proofErr w:type="spellStart"/>
+      <w:r>
+        <w:rPr>
+          <w:rFonts w:ascii="Times New Roman" w:hAnsi="Times New Roman" w:cs="Times New Roman"/>
+          <w:sz w:val="24"/>
+          <w:szCs w:val="24"/>
+        </w:rPr>
+        <w:t>gan</w:t>
+      </w:r>
+      <w:proofErr w:type="spellEnd"/>
+      <w:r>
+        <w:rPr>
+          <w:rFonts w:ascii="Times New Roman" w:hAnsi="Times New Roman" w:cs="Times New Roman"/>
+          <w:sz w:val="24"/>
+          <w:szCs w:val="24"/>
+        </w:rPr>
+        <w:t xml:space="preserve"> for video generation." Proceedings of the IEEE/CVF Winter Conference on Applications of Computer Vision. 2020.</w:t>
+      </w:r>
+    </w:p>
+    <w:p>
+      <w:pPr>
+        <w:jc w:val="both"/>
+        <w:rPr>
+          <w:rFonts w:ascii="Times New Roman" w:hAnsi="Times New Roman" w:cs="Times New Roman"/>
+          <w:sz w:val="24"/>
+          <w:szCs w:val="24"/>
+        </w:rPr>
+      </w:pPr>
+      <w:r>
+        <w:rPr>
+          <w:rFonts w:ascii="Times New Roman" w:hAnsi="Times New Roman" w:cs="Times New Roman"/>
+          <w:sz w:val="24"/>
+          <w:szCs w:val="24"/>
+        </w:rPr>
+        <w:t xml:space="preserve">[10]: </w:t>
+      </w:r>
+      <w:proofErr w:type="spellStart"/>
+      <w:r>
+        <w:rPr>
+          <w:rFonts w:ascii="Times New Roman" w:hAnsi="Times New Roman" w:cs="Times New Roman"/>
+          <w:sz w:val="24"/>
+          <w:szCs w:val="24"/>
+        </w:rPr>
+        <w:t>Tulyakov</w:t>
+      </w:r>
+      <w:proofErr w:type="spellEnd"/>
+      <w:r>
+        <w:rPr>
+          <w:rFonts w:ascii="Times New Roman" w:hAnsi="Times New Roman" w:cs="Times New Roman"/>
+          <w:sz w:val="24"/>
+          <w:szCs w:val="24"/>
+        </w:rPr>
+        <w:t>, Sergey, et al. "</w:t>
+      </w:r>
+      <w:proofErr w:type="spellStart"/>
+      <w:r>
+        <w:rPr>
+          <w:rFonts w:ascii="Times New Roman" w:hAnsi="Times New Roman" w:cs="Times New Roman"/>
+          <w:sz w:val="24"/>
+          <w:szCs w:val="24"/>
+        </w:rPr>
+        <w:t>Mocogan</w:t>
+      </w:r>
+      <w:proofErr w:type="spellEnd"/>
+      <w:r>
+        <w:rPr>
+          <w:rFonts w:ascii="Times New Roman" w:hAnsi="Times New Roman" w:cs="Times New Roman"/>
+          <w:sz w:val="24"/>
+          <w:szCs w:val="24"/>
+        </w:rPr>
+        <w:t>: Decomposing motion and content for video generation." Proceedings of the IEEE conference on computer vision and pattern recognition. 2018.</w:t>
       </w:r>
     </w:p>
     <w:p>
@@ -12146,61 +17880,223 @@
           <w:szCs w:val="24"/>
         </w:rPr>
         <w:lastRenderedPageBreak/>
-        <w:t>[13]: N. Aifanti, C. Papachristou and A. Delopoulos, "The MUG facial expression database," 11th International Workshop on Image Analysis for Multimedia Interactive Services WIAMIS 10, Desenzano del Garda, Italy, 2010, pp. 1-4.</w:t>
-      </w:r>
-    </w:p>
-    <w:p>
-      <w:pPr>
-        <w:jc w:val="both"/>
-        <w:rPr>
-          <w:rFonts w:ascii="Times New Roman" w:hAnsi="Times New Roman" w:cs="Times New Roman"/>
-          <w:sz w:val="24"/>
-          <w:szCs w:val="24"/>
-        </w:rPr>
-      </w:pPr>
-      <w:r>
-        <w:rPr>
-          <w:rFonts w:ascii="Times New Roman" w:hAnsi="Times New Roman" w:cs="Times New Roman"/>
-          <w:sz w:val="24"/>
-          <w:szCs w:val="24"/>
-        </w:rPr>
-        <w:t>[14]: Y. Song, D. Demirdjian and R. Davis, "Tracking body and hands for gesture recognition: NATOPS aircraft handling signals database," 2011 IEEE International Conference on Automatic Face &amp; Gesture Recognition (FG), Santa Barbara, CA, USA, 2011, pp. 500-506, doi: 10.1109/FG.2011.5771448.</w:t>
-      </w:r>
-    </w:p>
-    <w:p>
-      <w:pPr>
-        <w:jc w:val="both"/>
-        <w:rPr>
-          <w:rFonts w:ascii="Times New Roman" w:hAnsi="Times New Roman" w:cs="Times New Roman"/>
-          <w:sz w:val="24"/>
-          <w:szCs w:val="24"/>
-        </w:rPr>
-      </w:pPr>
-      <w:r>
-        <w:rPr>
-          <w:rFonts w:ascii="Times New Roman" w:hAnsi="Times New Roman" w:cs="Times New Roman"/>
-          <w:sz w:val="24"/>
-          <w:szCs w:val="24"/>
-        </w:rPr>
-        <w:t>[15]: Mauthner, Thomas, Peter M. Roth, and Horst Bischof. Action recognition from a small number of frames. na, 2009.</w:t>
-      </w:r>
-    </w:p>
-    <w:p>
-      <w:pPr>
-        <w:jc w:val="both"/>
-        <w:rPr>
-          <w:rFonts w:ascii="Times New Roman" w:hAnsi="Times New Roman" w:cs="Times New Roman"/>
-          <w:sz w:val="24"/>
-          <w:szCs w:val="24"/>
-        </w:rPr>
-      </w:pPr>
-      <w:r>
-        <w:rPr>
-          <w:rFonts w:ascii="Times New Roman" w:hAnsi="Times New Roman" w:cs="Times New Roman"/>
-          <w:sz w:val="24"/>
-          <w:szCs w:val="24"/>
-        </w:rPr>
-        <w:t>[16]: M. Taskirar, M. Killioglu, N. Kahraman and C. E. Erdem, "Face Recognition Using Dynamic Features Extracted from Smile Videos," 2019 IEEE International Symposium on Innovations in Intelligent SysTems and Applications (INISTA), Sofia, Bulgaria, 2019, pp. 1-6, doi: 10.1109/INISTA.2019.8778400.</w:t>
+        <w:t xml:space="preserve">[13]: N. </w:t>
+      </w:r>
+      <w:proofErr w:type="spellStart"/>
+      <w:r>
+        <w:rPr>
+          <w:rFonts w:ascii="Times New Roman" w:hAnsi="Times New Roman" w:cs="Times New Roman"/>
+          <w:sz w:val="24"/>
+          <w:szCs w:val="24"/>
+        </w:rPr>
+        <w:t>Aifanti</w:t>
+      </w:r>
+      <w:proofErr w:type="spellEnd"/>
+      <w:r>
+        <w:rPr>
+          <w:rFonts w:ascii="Times New Roman" w:hAnsi="Times New Roman" w:cs="Times New Roman"/>
+          <w:sz w:val="24"/>
+          <w:szCs w:val="24"/>
+        </w:rPr>
+        <w:t xml:space="preserve">, C. Papachristou and A. </w:t>
+      </w:r>
+      <w:proofErr w:type="spellStart"/>
+      <w:r>
+        <w:rPr>
+          <w:rFonts w:ascii="Times New Roman" w:hAnsi="Times New Roman" w:cs="Times New Roman"/>
+          <w:sz w:val="24"/>
+          <w:szCs w:val="24"/>
+        </w:rPr>
+        <w:t>Delopoulos</w:t>
+      </w:r>
+      <w:proofErr w:type="spellEnd"/>
+      <w:r>
+        <w:rPr>
+          <w:rFonts w:ascii="Times New Roman" w:hAnsi="Times New Roman" w:cs="Times New Roman"/>
+          <w:sz w:val="24"/>
+          <w:szCs w:val="24"/>
+        </w:rPr>
+        <w:t xml:space="preserve">, "The MUG facial expression database," 11th International Workshop on Image Analysis for Multimedia Interactive Services WIAMIS 10, </w:t>
+      </w:r>
+      <w:proofErr w:type="spellStart"/>
+      <w:r>
+        <w:rPr>
+          <w:rFonts w:ascii="Times New Roman" w:hAnsi="Times New Roman" w:cs="Times New Roman"/>
+          <w:sz w:val="24"/>
+          <w:szCs w:val="24"/>
+        </w:rPr>
+        <w:t>Desenzano</w:t>
+      </w:r>
+      <w:proofErr w:type="spellEnd"/>
+      <w:r>
+        <w:rPr>
+          <w:rFonts w:ascii="Times New Roman" w:hAnsi="Times New Roman" w:cs="Times New Roman"/>
+          <w:sz w:val="24"/>
+          <w:szCs w:val="24"/>
+        </w:rPr>
+        <w:t xml:space="preserve"> del Garda, Italy, 2010, pp. 1-4.</w:t>
+      </w:r>
+    </w:p>
+    <w:p>
+      <w:pPr>
+        <w:jc w:val="both"/>
+        <w:rPr>
+          <w:rFonts w:ascii="Times New Roman" w:hAnsi="Times New Roman" w:cs="Times New Roman"/>
+          <w:sz w:val="24"/>
+          <w:szCs w:val="24"/>
+        </w:rPr>
+      </w:pPr>
+      <w:r>
+        <w:rPr>
+          <w:rFonts w:ascii="Times New Roman" w:hAnsi="Times New Roman" w:cs="Times New Roman"/>
+          <w:sz w:val="24"/>
+          <w:szCs w:val="24"/>
+        </w:rPr>
+        <w:t xml:space="preserve">[14]: Y. Song, D. Demirdjian and R. Davis, "Tracking body and hands for gesture recognition: NATOPS aircraft handling signals database," 2011 IEEE International Conference on Automatic Face &amp; Gesture Recognition (FG), Santa Barbara, CA, USA, 2011, pp. 500-506, </w:t>
+      </w:r>
+      <w:proofErr w:type="spellStart"/>
+      <w:r>
+        <w:rPr>
+          <w:rFonts w:ascii="Times New Roman" w:hAnsi="Times New Roman" w:cs="Times New Roman"/>
+          <w:sz w:val="24"/>
+          <w:szCs w:val="24"/>
+        </w:rPr>
+        <w:t>doi</w:t>
+      </w:r>
+      <w:proofErr w:type="spellEnd"/>
+      <w:r>
+        <w:rPr>
+          <w:rFonts w:ascii="Times New Roman" w:hAnsi="Times New Roman" w:cs="Times New Roman"/>
+          <w:sz w:val="24"/>
+          <w:szCs w:val="24"/>
+        </w:rPr>
+        <w:t>: 10.1109/FG.2011.5771448.</w:t>
+      </w:r>
+    </w:p>
+    <w:p>
+      <w:pPr>
+        <w:jc w:val="both"/>
+        <w:rPr>
+          <w:rFonts w:ascii="Times New Roman" w:hAnsi="Times New Roman" w:cs="Times New Roman"/>
+          <w:sz w:val="24"/>
+          <w:szCs w:val="24"/>
+        </w:rPr>
+      </w:pPr>
+      <w:r>
+        <w:rPr>
+          <w:rFonts w:ascii="Times New Roman" w:hAnsi="Times New Roman" w:cs="Times New Roman"/>
+          <w:sz w:val="24"/>
+          <w:szCs w:val="24"/>
+        </w:rPr>
+        <w:t xml:space="preserve">[15]: Mauthner, Thomas, Peter M. Roth, and Horst Bischof. Action recognition from a small number of frames. </w:t>
+      </w:r>
+      <w:proofErr w:type="spellStart"/>
+      <w:r>
+        <w:rPr>
+          <w:rFonts w:ascii="Times New Roman" w:hAnsi="Times New Roman" w:cs="Times New Roman"/>
+          <w:sz w:val="24"/>
+          <w:szCs w:val="24"/>
+        </w:rPr>
+        <w:t>na</w:t>
+      </w:r>
+      <w:proofErr w:type="spellEnd"/>
+      <w:r>
+        <w:rPr>
+          <w:rFonts w:ascii="Times New Roman" w:hAnsi="Times New Roman" w:cs="Times New Roman"/>
+          <w:sz w:val="24"/>
+          <w:szCs w:val="24"/>
+        </w:rPr>
+        <w:t>, 2009.</w:t>
+      </w:r>
+    </w:p>
+    <w:p>
+      <w:pPr>
+        <w:jc w:val="both"/>
+        <w:rPr>
+          <w:rFonts w:ascii="Times New Roman" w:hAnsi="Times New Roman" w:cs="Times New Roman"/>
+          <w:sz w:val="24"/>
+          <w:szCs w:val="24"/>
+        </w:rPr>
+      </w:pPr>
+      <w:r>
+        <w:rPr>
+          <w:rFonts w:ascii="Times New Roman" w:hAnsi="Times New Roman" w:cs="Times New Roman"/>
+          <w:sz w:val="24"/>
+          <w:szCs w:val="24"/>
+        </w:rPr>
+        <w:t xml:space="preserve">[16]: M. </w:t>
+      </w:r>
+      <w:proofErr w:type="spellStart"/>
+      <w:r>
+        <w:rPr>
+          <w:rFonts w:ascii="Times New Roman" w:hAnsi="Times New Roman" w:cs="Times New Roman"/>
+          <w:sz w:val="24"/>
+          <w:szCs w:val="24"/>
+        </w:rPr>
+        <w:t>Taskirar</w:t>
+      </w:r>
+      <w:proofErr w:type="spellEnd"/>
+      <w:r>
+        <w:rPr>
+          <w:rFonts w:ascii="Times New Roman" w:hAnsi="Times New Roman" w:cs="Times New Roman"/>
+          <w:sz w:val="24"/>
+          <w:szCs w:val="24"/>
+        </w:rPr>
+        <w:t xml:space="preserve">, M. </w:t>
+      </w:r>
+      <w:proofErr w:type="spellStart"/>
+      <w:r>
+        <w:rPr>
+          <w:rFonts w:ascii="Times New Roman" w:hAnsi="Times New Roman" w:cs="Times New Roman"/>
+          <w:sz w:val="24"/>
+          <w:szCs w:val="24"/>
+        </w:rPr>
+        <w:t>Killioglu</w:t>
+      </w:r>
+      <w:proofErr w:type="spellEnd"/>
+      <w:r>
+        <w:rPr>
+          <w:rFonts w:ascii="Times New Roman" w:hAnsi="Times New Roman" w:cs="Times New Roman"/>
+          <w:sz w:val="24"/>
+          <w:szCs w:val="24"/>
+        </w:rPr>
+        <w:t xml:space="preserve">, N. Kahraman and C. E. Erdem, "Face Recognition Using Dynamic Features Extracted from Smile Videos," 2019 IEEE International Symposium on Innovations in Intelligent </w:t>
+      </w:r>
+      <w:proofErr w:type="spellStart"/>
+      <w:r>
+        <w:rPr>
+          <w:rFonts w:ascii="Times New Roman" w:hAnsi="Times New Roman" w:cs="Times New Roman"/>
+          <w:sz w:val="24"/>
+          <w:szCs w:val="24"/>
+        </w:rPr>
+        <w:t>SysTems</w:t>
+      </w:r>
+      <w:proofErr w:type="spellEnd"/>
+      <w:r>
+        <w:rPr>
+          <w:rFonts w:ascii="Times New Roman" w:hAnsi="Times New Roman" w:cs="Times New Roman"/>
+          <w:sz w:val="24"/>
+          <w:szCs w:val="24"/>
+        </w:rPr>
+        <w:t xml:space="preserve"> and Applications (INISTA), Sofia, Bulgaria, 2019, pp. 1-6, </w:t>
+      </w:r>
+      <w:proofErr w:type="spellStart"/>
+      <w:r>
+        <w:rPr>
+          <w:rFonts w:ascii="Times New Roman" w:hAnsi="Times New Roman" w:cs="Times New Roman"/>
+          <w:sz w:val="24"/>
+          <w:szCs w:val="24"/>
+        </w:rPr>
+        <w:t>doi</w:t>
+      </w:r>
+      <w:proofErr w:type="spellEnd"/>
+      <w:r>
+        <w:rPr>
+          <w:rFonts w:ascii="Times New Roman" w:hAnsi="Times New Roman" w:cs="Times New Roman"/>
+          <w:sz w:val="24"/>
+          <w:szCs w:val="24"/>
+        </w:rPr>
+        <w:t>: 10.1109/INISTA.2019.8778400.</w:t>
       </w:r>
     </w:p>
     <w:p>
@@ -12219,6 +18115,186 @@
           <w:szCs w:val="24"/>
         </w:rPr>
         <w:t>[17]: Sun, Shan, et al. "Taichi: A fine-grained action recognition dataset." Proceedings of the 2017 ACM on International Conference on Multimedia Retrieval. 2017.</w:t>
+      </w:r>
+    </w:p>
+    <w:p>
+      <w:pPr>
+        <w:jc w:val="both"/>
+        <w:rPr>
+          <w:rFonts w:ascii="Times New Roman" w:hAnsi="Times New Roman" w:cs="Times New Roman"/>
+          <w:sz w:val="24"/>
+          <w:szCs w:val="24"/>
+        </w:rPr>
+      </w:pPr>
+      <w:r>
+        <w:rPr>
+          <w:rFonts w:ascii="Times New Roman" w:hAnsi="Times New Roman" w:cs="Times New Roman"/>
+          <w:sz w:val="24"/>
+          <w:szCs w:val="24"/>
+        </w:rPr>
+        <w:t>[18]: Sun, Pei, et al. "Scalability in perception for autonomous driving: Waymo open dataset." Proceedings of the IEEE/CVF conference on computer vision and pattern recognition. 2020.</w:t>
+      </w:r>
+    </w:p>
+    <w:p>
+      <w:pPr>
+        <w:jc w:val="both"/>
+        <w:rPr>
+          <w:rFonts w:ascii="Times New Roman" w:hAnsi="Times New Roman" w:cs="Times New Roman"/>
+          <w:sz w:val="24"/>
+          <w:szCs w:val="24"/>
+        </w:rPr>
+      </w:pPr>
+      <w:r>
+        <w:rPr>
+          <w:rFonts w:ascii="Times New Roman" w:hAnsi="Times New Roman" w:cs="Times New Roman"/>
+          <w:sz w:val="24"/>
+          <w:szCs w:val="24"/>
+        </w:rPr>
+        <w:t xml:space="preserve">[19]: Geyer, Jakob, et al. "A2d2: Audi autonomous driving dataset." </w:t>
+      </w:r>
+      <w:proofErr w:type="spellStart"/>
+      <w:r>
+        <w:rPr>
+          <w:rFonts w:ascii="Times New Roman" w:hAnsi="Times New Roman" w:cs="Times New Roman"/>
+          <w:sz w:val="24"/>
+          <w:szCs w:val="24"/>
+        </w:rPr>
+        <w:t>arXiv</w:t>
+      </w:r>
+      <w:proofErr w:type="spellEnd"/>
+      <w:r>
+        <w:rPr>
+          <w:rFonts w:ascii="Times New Roman" w:hAnsi="Times New Roman" w:cs="Times New Roman"/>
+          <w:sz w:val="24"/>
+          <w:szCs w:val="24"/>
+        </w:rPr>
+        <w:t xml:space="preserve"> preprint arXiv:2004.06320 (2020).</w:t>
+      </w:r>
+    </w:p>
+    <w:p>
+      <w:pPr>
+        <w:jc w:val="both"/>
+        <w:rPr>
+          <w:rFonts w:ascii="Times New Roman" w:hAnsi="Times New Roman" w:cs="Times New Roman"/>
+          <w:sz w:val="24"/>
+          <w:szCs w:val="24"/>
+        </w:rPr>
+      </w:pPr>
+      <w:r>
+        <w:rPr>
+          <w:rFonts w:ascii="Times New Roman" w:hAnsi="Times New Roman" w:cs="Times New Roman"/>
+          <w:sz w:val="24"/>
+          <w:szCs w:val="24"/>
+        </w:rPr>
+        <w:t>[20]: M. Cordts, M. Omran, S. Ramos, T. Rehfeld, M. Enzweiler, R. Benenson, U. Franke, S. Roth, and B. Schiele, “The Cityscapes Dataset for Semantic Urban Scene Understanding,” in Proc. of the IEEE Conference on Computer Vision and Pattern Recognition</w:t>
+      </w:r>
+    </w:p>
+    <w:p>
+      <w:pPr>
+        <w:jc w:val="both"/>
+        <w:rPr>
+          <w:rFonts w:ascii="Times New Roman" w:hAnsi="Times New Roman" w:cs="Times New Roman"/>
+          <w:sz w:val="24"/>
+          <w:szCs w:val="24"/>
+        </w:rPr>
+      </w:pPr>
+      <w:r>
+        <w:rPr>
+          <w:rFonts w:ascii="Times New Roman" w:hAnsi="Times New Roman" w:cs="Times New Roman"/>
+          <w:sz w:val="24"/>
+          <w:szCs w:val="24"/>
+        </w:rPr>
+        <w:t>[21]: P. Xiao et al., "</w:t>
+      </w:r>
+      <w:proofErr w:type="spellStart"/>
+      <w:r>
+        <w:rPr>
+          <w:rFonts w:ascii="Times New Roman" w:hAnsi="Times New Roman" w:cs="Times New Roman"/>
+          <w:sz w:val="24"/>
+          <w:szCs w:val="24"/>
+        </w:rPr>
+        <w:t>PandaSet</w:t>
+      </w:r>
+      <w:proofErr w:type="spellEnd"/>
+      <w:r>
+        <w:rPr>
+          <w:rFonts w:ascii="Times New Roman" w:hAnsi="Times New Roman" w:cs="Times New Roman"/>
+          <w:sz w:val="24"/>
+          <w:szCs w:val="24"/>
+        </w:rPr>
+        <w:t xml:space="preserve">: Advanced Sensor Suite Dataset for Autonomous Driving," 2021 IEEE International Intelligent Transportation Systems Conference (ITSC), Indianapolis, IN, USA, 2021, pp. 3095-3101, </w:t>
+      </w:r>
+      <w:proofErr w:type="spellStart"/>
+      <w:r>
+        <w:rPr>
+          <w:rFonts w:ascii="Times New Roman" w:hAnsi="Times New Roman" w:cs="Times New Roman"/>
+          <w:sz w:val="24"/>
+          <w:szCs w:val="24"/>
+        </w:rPr>
+        <w:t>doi</w:t>
+      </w:r>
+      <w:proofErr w:type="spellEnd"/>
+      <w:r>
+        <w:rPr>
+          <w:rFonts w:ascii="Times New Roman" w:hAnsi="Times New Roman" w:cs="Times New Roman"/>
+          <w:sz w:val="24"/>
+          <w:szCs w:val="24"/>
+        </w:rPr>
+        <w:t>: 10.1109/ITSC48978.2021.9565009.</w:t>
+      </w:r>
+    </w:p>
+    <w:p>
+      <w:pPr>
+        <w:jc w:val="both"/>
+        <w:rPr>
+          <w:rFonts w:ascii="Times New Roman" w:hAnsi="Times New Roman" w:cs="Times New Roman"/>
+          <w:sz w:val="24"/>
+          <w:szCs w:val="24"/>
+        </w:rPr>
+      </w:pPr>
+      <w:r>
+        <w:rPr>
+          <w:rFonts w:ascii="Times New Roman" w:hAnsi="Times New Roman" w:cs="Times New Roman"/>
+          <w:sz w:val="24"/>
+          <w:szCs w:val="24"/>
+        </w:rPr>
+        <w:t>[22]: P. Xiao et al., "</w:t>
+      </w:r>
+      <w:proofErr w:type="spellStart"/>
+      <w:r>
+        <w:rPr>
+          <w:rFonts w:ascii="Times New Roman" w:hAnsi="Times New Roman" w:cs="Times New Roman"/>
+          <w:sz w:val="24"/>
+          <w:szCs w:val="24"/>
+        </w:rPr>
+        <w:t>PandaSet</w:t>
+      </w:r>
+      <w:proofErr w:type="spellEnd"/>
+      <w:r>
+        <w:rPr>
+          <w:rFonts w:ascii="Times New Roman" w:hAnsi="Times New Roman" w:cs="Times New Roman"/>
+          <w:sz w:val="24"/>
+          <w:szCs w:val="24"/>
+        </w:rPr>
+        <w:t xml:space="preserve">: Advanced Sensor Suite Dataset for Autonomous Driving," 2021 IEEE International Intelligent Transportation Systems Conference (ITSC), Indianapolis, IN, USA, 2021, pp. 3095-3101, </w:t>
+      </w:r>
+      <w:proofErr w:type="spellStart"/>
+      <w:r>
+        <w:rPr>
+          <w:rFonts w:ascii="Times New Roman" w:hAnsi="Times New Roman" w:cs="Times New Roman"/>
+          <w:sz w:val="24"/>
+          <w:szCs w:val="24"/>
+        </w:rPr>
+        <w:t>doi</w:t>
+      </w:r>
+      <w:proofErr w:type="spellEnd"/>
+      <w:r>
+        <w:rPr>
+          <w:rFonts w:ascii="Times New Roman" w:hAnsi="Times New Roman" w:cs="Times New Roman"/>
+          <w:sz w:val="24"/>
+          <w:szCs w:val="24"/>
+        </w:rPr>
+        <w:t>: 10.1109/ITSC48978.2021.9565009.</w:t>
       </w:r>
     </w:p>
     <w:sectPr>
@@ -12679,6 +18755,17 @@
       </w:tblBorders>
     </w:tblPr>
   </w:style>
+  <w:style w:type="paragraph" w:styleId="ListParagraph">
+    <w:name w:val="List Paragraph"/>
+    <w:basedOn w:val="Normal"/>
+    <w:uiPriority w:val="34"/>
+    <w:qFormat/>
+    <w:rsid w:val="008279B4"/>
+    <w:pPr>
+      <w:ind w:left="720"/>
+      <w:contextualSpacing/>
+    </w:pPr>
+  </w:style>
 </w:styles>
 </file>
 

--- a/Reports/Fair Draft.docx
+++ b/Reports/Fair Draft.docx
@@ -12268,7 +12268,6 @@
         </w:rPr>
         <w:t xml:space="preserve"> mathematical functions that establish a mapping between input and output values. Comprising multiple perceptron organized in interconnected layers, </w:t>
       </w:r>
-      <w:proofErr w:type="gramStart"/>
       <w:r>
         <w:rPr>
           <w:rFonts w:ascii="Times New Roman" w:hAnsi="Times New Roman" w:cs="Times New Roman"/>
@@ -12283,9 +12282,8 @@
           <w:sz w:val="24"/>
           <w:szCs w:val="24"/>
         </w:rPr>
-        <w:t xml:space="preserve"> architecture</w:t>
-      </w:r>
-      <w:proofErr w:type="gramEnd"/>
+        <w:t xml:space="preserve"> architectures</w:t>
+      </w:r>
       <w:r>
         <w:rPr>
           <w:rFonts w:ascii="Times New Roman" w:hAnsi="Times New Roman" w:cs="Times New Roman"/>
@@ -12742,16 +12740,14 @@
         </w:rPr>
         <w:t xml:space="preserve"> weights and biases associated with the neurons </w:t>
       </w:r>
-      <w:proofErr w:type="spellStart"/>
-      <w:r>
-        <w:rPr>
-          <w:rFonts w:ascii="Times New Roman" w:hAnsi="Times New Roman" w:cs="Times New Roman"/>
-          <w:sz w:val="24"/>
-          <w:szCs w:val="24"/>
-        </w:rPr>
-        <w:t>initated</w:t>
-      </w:r>
-      <w:proofErr w:type="spellEnd"/>
+      <w:r>
+        <w:rPr>
+          <w:rFonts w:ascii="Times New Roman" w:hAnsi="Times New Roman" w:cs="Times New Roman"/>
+          <w:sz w:val="24"/>
+          <w:szCs w:val="24"/>
+        </w:rPr>
+        <w:t>initiated</w:t>
+      </w:r>
       <w:r>
         <w:rPr>
           <w:rFonts w:ascii="Times New Roman" w:hAnsi="Times New Roman" w:cs="Times New Roman"/>
@@ -14160,7 +14156,6 @@
         </w:rPr>
         <w:t xml:space="preserve"> of an Autonomous </w:t>
       </w:r>
-      <w:proofErr w:type="gramStart"/>
       <w:r>
         <w:rPr>
           <w:rFonts w:ascii="Times New Roman" w:hAnsi="Times New Roman" w:cs="Times New Roman"/>
@@ -14175,9 +14170,8 @@
           <w:sz w:val="24"/>
           <w:szCs w:val="24"/>
         </w:rPr>
-        <w:t xml:space="preserve"> demands</w:t>
-      </w:r>
-      <w:proofErr w:type="gramEnd"/>
+        <w:t>demands</w:t>
+      </w:r>
       <w:r>
         <w:rPr>
           <w:rFonts w:ascii="Times New Roman" w:hAnsi="Times New Roman" w:cs="Times New Roman"/>

--- a/Reports/Fair Draft.docx
+++ b/Reports/Fair Draft.docx
@@ -4241,16 +4241,14 @@
         </w:rPr>
         <w:t xml:space="preserve">The VGAN is trained using Adam optimizer with a batch size of 64. Results demonstrate the model's ability to generate videos with a sharp background and a slightly blurry foreground. While the resolution of the foreground might be blurred, the motion of the generated foreground </w:t>
       </w:r>
-      <w:proofErr w:type="gramStart"/>
-      <w:r>
-        <w:rPr>
-          <w:rFonts w:ascii="Times New Roman" w:hAnsi="Times New Roman" w:cs="Times New Roman"/>
-          <w:sz w:val="24"/>
-          <w:szCs w:val="24"/>
-        </w:rPr>
-        <w:t>are</w:t>
-      </w:r>
-      <w:proofErr w:type="gramEnd"/>
+      <w:r>
+        <w:rPr>
+          <w:rFonts w:ascii="Times New Roman" w:hAnsi="Times New Roman" w:cs="Times New Roman"/>
+          <w:sz w:val="24"/>
+          <w:szCs w:val="24"/>
+        </w:rPr>
+        <w:t>is</w:t>
+      </w:r>
       <w:r>
         <w:rPr>
           <w:rFonts w:ascii="Times New Roman" w:hAnsi="Times New Roman" w:cs="Times New Roman"/>

--- a/Reports/Fair Draft.docx
+++ b/Reports/Fair Draft.docx
@@ -16645,6 +16645,1104 @@
     </w:p>
     <w:p>
       <w:pPr>
+        <w:pStyle w:val="ListParagraph"/>
+        <w:ind w:left="-142"/>
+        <w:jc w:val="both"/>
+        <w:rPr>
+          <w:rFonts w:ascii="Times New Roman" w:hAnsi="Times New Roman" w:cs="Times New Roman"/>
+          <w:sz w:val="24"/>
+          <w:szCs w:val="24"/>
+        </w:rPr>
+      </w:pPr>
+    </w:p>
+    <w:p>
+      <w:pPr>
+        <w:rPr>
+          <w:rFonts w:ascii="Times New Roman" w:hAnsi="Times New Roman" w:cs="Times New Roman"/>
+          <w:sz w:val="24"/>
+          <w:szCs w:val="24"/>
+        </w:rPr>
+      </w:pPr>
+      <w:r>
+        <w:rPr>
+          <w:rFonts w:ascii="Times New Roman" w:hAnsi="Times New Roman" w:cs="Times New Roman"/>
+          <w:sz w:val="24"/>
+          <w:szCs w:val="24"/>
+        </w:rPr>
+        <w:t>5. Results and Discussion</w:t>
+      </w:r>
+    </w:p>
+    <w:p>
+      <w:pPr>
+        <w:rPr>
+          <w:rFonts w:ascii="Times New Roman" w:hAnsi="Times New Roman" w:cs="Times New Roman"/>
+          <w:sz w:val="24"/>
+          <w:szCs w:val="24"/>
+        </w:rPr>
+      </w:pPr>
+      <w:r>
+        <w:rPr>
+          <w:rFonts w:ascii="Times New Roman" w:hAnsi="Times New Roman" w:cs="Times New Roman"/>
+          <w:sz w:val="24"/>
+          <w:szCs w:val="24"/>
+        </w:rPr>
+        <w:t>5.1 Comparative Metrics Study</w:t>
+      </w:r>
+    </w:p>
+    <w:p>
+      <w:pPr>
+        <w:rPr>
+          <w:rFonts w:ascii="Times New Roman" w:hAnsi="Times New Roman" w:cs="Times New Roman"/>
+          <w:sz w:val="24"/>
+          <w:szCs w:val="24"/>
+        </w:rPr>
+      </w:pPr>
+      <w:r>
+        <w:rPr>
+          <w:rFonts w:ascii="Times New Roman" w:hAnsi="Times New Roman" w:cs="Times New Roman"/>
+          <w:sz w:val="24"/>
+          <w:szCs w:val="24"/>
+        </w:rPr>
+        <w:t xml:space="preserve">The methodology proposed for assessing simulator suitability necessitates inputs from both simulator developers and users to validate the applicability of the derived scores. While the base score of simulators for proposed parameters can </w:t>
+      </w:r>
+      <w:r>
+        <w:rPr>
+          <w:rFonts w:ascii="Times New Roman" w:hAnsi="Times New Roman" w:cs="Times New Roman"/>
+          <w:sz w:val="24"/>
+          <w:szCs w:val="24"/>
+        </w:rPr>
+        <w:t>mostly</w:t>
+      </w:r>
+      <w:r>
+        <w:rPr>
+          <w:rFonts w:ascii="Times New Roman" w:hAnsi="Times New Roman" w:cs="Times New Roman"/>
+          <w:sz w:val="24"/>
+          <w:szCs w:val="24"/>
+        </w:rPr>
+        <w:t xml:space="preserve"> be populated from official documentation, subjective parameters like "Photorealism" require alternative evaluation methods. </w:t>
+      </w:r>
+      <w:r>
+        <w:rPr>
+          <w:rFonts w:ascii="Times New Roman" w:hAnsi="Times New Roman" w:cs="Times New Roman"/>
+          <w:sz w:val="24"/>
+          <w:szCs w:val="24"/>
+        </w:rPr>
+        <w:t xml:space="preserve">To assess such subjective parameters, a collective perspective was gathered from various individuals. This included an average evaluation from multiple sources to ensure a well-rounded perspective. </w:t>
+      </w:r>
+    </w:p>
+    <w:p>
+      <w:pPr>
+        <w:rPr>
+          <w:rFonts w:ascii="Times New Roman" w:hAnsi="Times New Roman" w:cs="Times New Roman"/>
+          <w:sz w:val="24"/>
+          <w:szCs w:val="24"/>
+        </w:rPr>
+      </w:pPr>
+      <w:r>
+        <w:rPr>
+          <w:rFonts w:ascii="Times New Roman" w:hAnsi="Times New Roman" w:cs="Times New Roman"/>
+          <w:sz w:val="24"/>
+          <w:szCs w:val="24"/>
+        </w:rPr>
+        <w:t>To assess user weights, two distinct user personas were identified, each with unique use cases</w:t>
+      </w:r>
+      <w:r>
+        <w:rPr>
+          <w:rFonts w:ascii="Times New Roman" w:hAnsi="Times New Roman" w:cs="Times New Roman"/>
+          <w:sz w:val="24"/>
+          <w:szCs w:val="24"/>
+        </w:rPr>
+        <w:t xml:space="preserve"> for </w:t>
+      </w:r>
+      <w:r>
+        <w:rPr>
+          <w:rFonts w:ascii="Times New Roman" w:hAnsi="Times New Roman" w:cs="Times New Roman"/>
+          <w:sz w:val="24"/>
+          <w:szCs w:val="24"/>
+        </w:rPr>
+        <w:t>simulator:</w:t>
+      </w:r>
+    </w:p>
+    <w:p>
+      <w:pPr>
+        <w:rPr>
+          <w:rFonts w:ascii="Times New Roman" w:hAnsi="Times New Roman" w:cs="Times New Roman"/>
+          <w:sz w:val="24"/>
+          <w:szCs w:val="24"/>
+        </w:rPr>
+      </w:pPr>
+      <w:r>
+        <w:rPr>
+          <w:rFonts w:ascii="Times New Roman" w:hAnsi="Times New Roman" w:cs="Times New Roman"/>
+          <w:sz w:val="24"/>
+          <w:szCs w:val="24"/>
+        </w:rPr>
+        <w:t>User 1:</w:t>
+      </w:r>
+      <w:r>
+        <w:rPr>
+          <w:rFonts w:ascii="Times New Roman" w:hAnsi="Times New Roman" w:cs="Times New Roman"/>
+          <w:sz w:val="24"/>
+          <w:szCs w:val="24"/>
+        </w:rPr>
+        <w:t xml:space="preserve"> </w:t>
+      </w:r>
+      <w:r>
+        <w:rPr>
+          <w:rFonts w:ascii="Times New Roman" w:hAnsi="Times New Roman" w:cs="Times New Roman"/>
+          <w:sz w:val="24"/>
+          <w:szCs w:val="24"/>
+        </w:rPr>
+        <w:t xml:space="preserve"> A research</w:t>
+      </w:r>
+      <w:r>
+        <w:rPr>
+          <w:rFonts w:ascii="Times New Roman" w:hAnsi="Times New Roman" w:cs="Times New Roman"/>
+          <w:sz w:val="24"/>
+          <w:szCs w:val="24"/>
+        </w:rPr>
+        <w:t xml:space="preserve">er </w:t>
+      </w:r>
+      <w:r>
+        <w:rPr>
+          <w:rFonts w:ascii="Times New Roman" w:hAnsi="Times New Roman" w:cs="Times New Roman"/>
+          <w:sz w:val="24"/>
+          <w:szCs w:val="24"/>
+        </w:rPr>
+        <w:t>primarily focused on sensory data, feedback, and training deep learning models. While realism holds importance, it's not a primary criterion.</w:t>
+      </w:r>
+    </w:p>
+    <w:p>
+      <w:pPr>
+        <w:rPr>
+          <w:rFonts w:ascii="Times New Roman" w:hAnsi="Times New Roman" w:cs="Times New Roman"/>
+          <w:sz w:val="24"/>
+          <w:szCs w:val="24"/>
+        </w:rPr>
+      </w:pPr>
+      <w:r>
+        <w:rPr>
+          <w:rFonts w:ascii="Times New Roman" w:hAnsi="Times New Roman" w:cs="Times New Roman"/>
+          <w:sz w:val="24"/>
+          <w:szCs w:val="24"/>
+        </w:rPr>
+        <w:t>User 2:</w:t>
+      </w:r>
+      <w:r>
+        <w:rPr>
+          <w:rFonts w:ascii="Times New Roman" w:hAnsi="Times New Roman" w:cs="Times New Roman"/>
+          <w:sz w:val="24"/>
+          <w:szCs w:val="24"/>
+        </w:rPr>
+        <w:t xml:space="preserve"> </w:t>
+      </w:r>
+      <w:r>
+        <w:rPr>
+          <w:rFonts w:ascii="Times New Roman" w:hAnsi="Times New Roman" w:cs="Times New Roman"/>
+          <w:sz w:val="24"/>
+          <w:szCs w:val="24"/>
+        </w:rPr>
+        <w:t>A software tester at an automobile company dedicated to real-world model performance validation.</w:t>
+      </w:r>
+    </w:p>
+    <w:p>
+      <w:pPr>
+        <w:rPr>
+          <w:rFonts w:ascii="Times New Roman" w:hAnsi="Times New Roman" w:cs="Times New Roman"/>
+          <w:sz w:val="24"/>
+          <w:szCs w:val="24"/>
+        </w:rPr>
+      </w:pPr>
+      <w:r>
+        <w:rPr>
+          <w:rFonts w:ascii="Times New Roman" w:hAnsi="Times New Roman" w:cs="Times New Roman"/>
+          <w:sz w:val="24"/>
+          <w:szCs w:val="24"/>
+        </w:rPr>
+        <w:t>Three simulators</w:t>
+      </w:r>
+      <w:r>
+        <w:rPr>
+          <w:rFonts w:ascii="Times New Roman" w:hAnsi="Times New Roman" w:cs="Times New Roman"/>
+          <w:sz w:val="24"/>
+          <w:szCs w:val="24"/>
+        </w:rPr>
+        <w:t xml:space="preserve"> </w:t>
+      </w:r>
+      <w:r>
+        <w:rPr>
+          <w:rFonts w:ascii="Times New Roman" w:hAnsi="Times New Roman" w:cs="Times New Roman"/>
+          <w:sz w:val="24"/>
+          <w:szCs w:val="24"/>
+        </w:rPr>
+        <w:t>CARLA [23], Summit [24], and LGVSL [25]</w:t>
+      </w:r>
+      <w:r>
+        <w:rPr>
+          <w:rFonts w:ascii="Times New Roman" w:hAnsi="Times New Roman" w:cs="Times New Roman"/>
+          <w:sz w:val="24"/>
+          <w:szCs w:val="24"/>
+        </w:rPr>
+        <w:t xml:space="preserve"> </w:t>
+      </w:r>
+      <w:r>
+        <w:rPr>
+          <w:rFonts w:ascii="Times New Roman" w:hAnsi="Times New Roman" w:cs="Times New Roman"/>
+          <w:sz w:val="24"/>
+          <w:szCs w:val="24"/>
+        </w:rPr>
+        <w:t>were considered for evaluation, with their base scores sourced from official documentation (Appendix).</w:t>
+      </w:r>
+    </w:p>
+    <w:p>
+      <w:pPr>
+        <w:rPr>
+          <w:rFonts w:ascii="Times New Roman" w:hAnsi="Times New Roman" w:cs="Times New Roman"/>
+          <w:sz w:val="24"/>
+          <w:szCs w:val="24"/>
+        </w:rPr>
+      </w:pPr>
+      <w:r>
+        <w:rPr>
+          <w:rFonts w:ascii="Times New Roman" w:hAnsi="Times New Roman" w:cs="Times New Roman"/>
+          <w:sz w:val="24"/>
+          <w:szCs w:val="24"/>
+        </w:rPr>
+        <w:lastRenderedPageBreak/>
+        <w:t>The derived user weights for the identified personas (found in the appendix) were utilized to calculate final scores, summarized in Table 3:</w:t>
+      </w:r>
+    </w:p>
+    <w:tbl>
+      <w:tblPr>
+        <w:tblStyle w:val="TableGrid"/>
+        <w:tblW w:w="6797" w:type="dxa"/>
+        <w:jc w:val="center"/>
+        <w:tblLook w:val="04A0" w:firstRow="1" w:lastRow="0" w:firstColumn="1" w:lastColumn="0" w:noHBand="0" w:noVBand="1"/>
+      </w:tblPr>
+      <w:tblGrid>
+        <w:gridCol w:w="2088"/>
+        <w:gridCol w:w="2088"/>
+        <w:gridCol w:w="2089"/>
+        <w:gridCol w:w="766"/>
+      </w:tblGrid>
+      <w:tr>
+        <w:trPr>
+          <w:trHeight w:val="584"/>
+          <w:jc w:val="center"/>
+        </w:trPr>
+        <w:tc>
+          <w:tcPr>
+            <w:tcW w:w="2088" w:type="dxa"/>
+            <w:noWrap/>
+            <w:hideMark/>
+          </w:tcPr>
+          <w:p>
+            <w:pPr>
+              <w:rPr>
+                <w:rFonts w:ascii="Calibri" w:eastAsia="Times New Roman" w:hAnsi="Calibri" w:cs="Calibri"/>
+                <w:color w:val="000000"/>
+                <w:kern w:val="0"/>
+                <w:lang w:eastAsia="en-IN" w:bidi="ta-IN"/>
+                <w14:ligatures w14:val="none"/>
+              </w:rPr>
+            </w:pPr>
+            <w:r>
+              <w:rPr>
+                <w:rFonts w:ascii="Calibri" w:eastAsia="Times New Roman" w:hAnsi="Calibri" w:cs="Calibri"/>
+                <w:color w:val="000000"/>
+                <w:kern w:val="0"/>
+                <w:lang w:eastAsia="en-IN" w:bidi="ta-IN"/>
+                <w14:ligatures w14:val="none"/>
+              </w:rPr>
+              <w:t> </w:t>
+            </w:r>
+          </w:p>
+        </w:tc>
+        <w:tc>
+          <w:tcPr>
+            <w:tcW w:w="2088" w:type="dxa"/>
+            <w:noWrap/>
+            <w:hideMark/>
+          </w:tcPr>
+          <w:p>
+            <w:pPr>
+              <w:jc w:val="center"/>
+              <w:rPr>
+                <w:rFonts w:ascii="Calibri" w:eastAsia="Times New Roman" w:hAnsi="Calibri" w:cs="Calibri"/>
+                <w:color w:val="000000"/>
+                <w:kern w:val="0"/>
+                <w:lang w:eastAsia="en-IN" w:bidi="ta-IN"/>
+                <w14:ligatures w14:val="none"/>
+              </w:rPr>
+            </w:pPr>
+            <w:r>
+              <w:rPr>
+                <w:rFonts w:ascii="Calibri" w:eastAsia="Times New Roman" w:hAnsi="Calibri" w:cs="Calibri"/>
+                <w:color w:val="000000"/>
+                <w:kern w:val="0"/>
+                <w:lang w:eastAsia="en-IN" w:bidi="ta-IN"/>
+                <w14:ligatures w14:val="none"/>
+              </w:rPr>
+              <w:t>CARLA</w:t>
+            </w:r>
+          </w:p>
+        </w:tc>
+        <w:tc>
+          <w:tcPr>
+            <w:tcW w:w="2089" w:type="dxa"/>
+            <w:noWrap/>
+            <w:hideMark/>
+          </w:tcPr>
+          <w:p>
+            <w:pPr>
+              <w:jc w:val="center"/>
+              <w:rPr>
+                <w:rFonts w:ascii="Calibri" w:eastAsia="Times New Roman" w:hAnsi="Calibri" w:cs="Calibri"/>
+                <w:color w:val="000000"/>
+                <w:kern w:val="0"/>
+                <w:lang w:eastAsia="en-IN" w:bidi="ta-IN"/>
+                <w14:ligatures w14:val="none"/>
+              </w:rPr>
+            </w:pPr>
+            <w:r>
+              <w:rPr>
+                <w:rFonts w:ascii="Calibri" w:eastAsia="Times New Roman" w:hAnsi="Calibri" w:cs="Calibri"/>
+                <w:color w:val="000000"/>
+                <w:kern w:val="0"/>
+                <w:lang w:eastAsia="en-IN" w:bidi="ta-IN"/>
+                <w14:ligatures w14:val="none"/>
+              </w:rPr>
+              <w:t>Summit</w:t>
+            </w:r>
+          </w:p>
+        </w:tc>
+        <w:tc>
+          <w:tcPr>
+            <w:tcW w:w="532" w:type="dxa"/>
+            <w:noWrap/>
+            <w:hideMark/>
+          </w:tcPr>
+          <w:p>
+            <w:pPr>
+              <w:jc w:val="center"/>
+              <w:rPr>
+                <w:rFonts w:ascii="Calibri" w:eastAsia="Times New Roman" w:hAnsi="Calibri" w:cs="Calibri"/>
+                <w:color w:val="000000"/>
+                <w:kern w:val="0"/>
+                <w:lang w:eastAsia="en-IN" w:bidi="ta-IN"/>
+                <w14:ligatures w14:val="none"/>
+              </w:rPr>
+            </w:pPr>
+            <w:r>
+              <w:rPr>
+                <w:rFonts w:ascii="Calibri" w:eastAsia="Times New Roman" w:hAnsi="Calibri" w:cs="Calibri"/>
+                <w:color w:val="000000"/>
+                <w:kern w:val="0"/>
+                <w:lang w:eastAsia="en-IN" w:bidi="ta-IN"/>
+                <w14:ligatures w14:val="none"/>
+              </w:rPr>
+              <w:t>LGVSL</w:t>
+            </w:r>
+          </w:p>
+        </w:tc>
+      </w:tr>
+      <w:tr>
+        <w:trPr>
+          <w:trHeight w:val="584"/>
+          <w:jc w:val="center"/>
+        </w:trPr>
+        <w:tc>
+          <w:tcPr>
+            <w:tcW w:w="2088" w:type="dxa"/>
+            <w:noWrap/>
+            <w:hideMark/>
+          </w:tcPr>
+          <w:p>
+            <w:pPr>
+              <w:rPr>
+                <w:rFonts w:ascii="Calibri" w:eastAsia="Times New Roman" w:hAnsi="Calibri" w:cs="Calibri"/>
+                <w:color w:val="000000"/>
+                <w:kern w:val="0"/>
+                <w:lang w:eastAsia="en-IN" w:bidi="ta-IN"/>
+                <w14:ligatures w14:val="none"/>
+              </w:rPr>
+            </w:pPr>
+            <w:r>
+              <w:rPr>
+                <w:rFonts w:ascii="Calibri" w:eastAsia="Times New Roman" w:hAnsi="Calibri" w:cs="Calibri"/>
+                <w:color w:val="000000"/>
+                <w:kern w:val="0"/>
+                <w:lang w:eastAsia="en-IN" w:bidi="ta-IN"/>
+                <w14:ligatures w14:val="none"/>
+              </w:rPr>
+              <w:t>User 1</w:t>
+            </w:r>
+          </w:p>
+        </w:tc>
+        <w:tc>
+          <w:tcPr>
+            <w:tcW w:w="2088" w:type="dxa"/>
+            <w:noWrap/>
+            <w:hideMark/>
+          </w:tcPr>
+          <w:p>
+            <w:pPr>
+              <w:jc w:val="center"/>
+              <w:rPr>
+                <w:rFonts w:ascii="Calibri" w:eastAsia="Times New Roman" w:hAnsi="Calibri" w:cs="Calibri"/>
+                <w:color w:val="000000"/>
+                <w:kern w:val="0"/>
+                <w:lang w:eastAsia="en-IN" w:bidi="ta-IN"/>
+                <w14:ligatures w14:val="none"/>
+              </w:rPr>
+            </w:pPr>
+            <w:r>
+              <w:rPr>
+                <w:rFonts w:ascii="Calibri" w:eastAsia="Times New Roman" w:hAnsi="Calibri" w:cs="Calibri"/>
+                <w:color w:val="000000"/>
+                <w:kern w:val="0"/>
+                <w:lang w:eastAsia="en-IN" w:bidi="ta-IN"/>
+                <w14:ligatures w14:val="none"/>
+              </w:rPr>
+              <w:t>18.5</w:t>
+            </w:r>
+          </w:p>
+        </w:tc>
+        <w:tc>
+          <w:tcPr>
+            <w:tcW w:w="2089" w:type="dxa"/>
+            <w:noWrap/>
+            <w:hideMark/>
+          </w:tcPr>
+          <w:p>
+            <w:pPr>
+              <w:jc w:val="center"/>
+              <w:rPr>
+                <w:rFonts w:ascii="Calibri" w:eastAsia="Times New Roman" w:hAnsi="Calibri" w:cs="Calibri"/>
+                <w:color w:val="000000"/>
+                <w:kern w:val="0"/>
+                <w:lang w:eastAsia="en-IN" w:bidi="ta-IN"/>
+                <w14:ligatures w14:val="none"/>
+              </w:rPr>
+            </w:pPr>
+            <w:r>
+              <w:rPr>
+                <w:rFonts w:ascii="Calibri" w:eastAsia="Times New Roman" w:hAnsi="Calibri" w:cs="Calibri"/>
+                <w:color w:val="000000"/>
+                <w:kern w:val="0"/>
+                <w:lang w:eastAsia="en-IN" w:bidi="ta-IN"/>
+                <w14:ligatures w14:val="none"/>
+              </w:rPr>
+              <w:t>21</w:t>
+            </w:r>
+          </w:p>
+        </w:tc>
+        <w:tc>
+          <w:tcPr>
+            <w:tcW w:w="532" w:type="dxa"/>
+            <w:noWrap/>
+            <w:hideMark/>
+          </w:tcPr>
+          <w:p>
+            <w:pPr>
+              <w:jc w:val="center"/>
+              <w:rPr>
+                <w:rFonts w:ascii="Calibri" w:eastAsia="Times New Roman" w:hAnsi="Calibri" w:cs="Calibri"/>
+                <w:color w:val="000000"/>
+                <w:kern w:val="0"/>
+                <w:lang w:eastAsia="en-IN" w:bidi="ta-IN"/>
+                <w14:ligatures w14:val="none"/>
+              </w:rPr>
+            </w:pPr>
+            <w:r>
+              <w:rPr>
+                <w:rFonts w:ascii="Calibri" w:eastAsia="Times New Roman" w:hAnsi="Calibri" w:cs="Calibri"/>
+                <w:color w:val="000000"/>
+                <w:kern w:val="0"/>
+                <w:lang w:eastAsia="en-IN" w:bidi="ta-IN"/>
+                <w14:ligatures w14:val="none"/>
+              </w:rPr>
+              <w:t>19.7</w:t>
+            </w:r>
+          </w:p>
+        </w:tc>
+      </w:tr>
+      <w:tr>
+        <w:trPr>
+          <w:trHeight w:val="608"/>
+          <w:jc w:val="center"/>
+        </w:trPr>
+        <w:tc>
+          <w:tcPr>
+            <w:tcW w:w="2088" w:type="dxa"/>
+            <w:noWrap/>
+            <w:hideMark/>
+          </w:tcPr>
+          <w:p>
+            <w:pPr>
+              <w:rPr>
+                <w:rFonts w:ascii="Calibri" w:eastAsia="Times New Roman" w:hAnsi="Calibri" w:cs="Calibri"/>
+                <w:color w:val="000000"/>
+                <w:kern w:val="0"/>
+                <w:lang w:eastAsia="en-IN" w:bidi="ta-IN"/>
+                <w14:ligatures w14:val="none"/>
+              </w:rPr>
+            </w:pPr>
+            <w:r>
+              <w:rPr>
+                <w:rFonts w:ascii="Calibri" w:eastAsia="Times New Roman" w:hAnsi="Calibri" w:cs="Calibri"/>
+                <w:color w:val="000000"/>
+                <w:kern w:val="0"/>
+                <w:lang w:eastAsia="en-IN" w:bidi="ta-IN"/>
+                <w14:ligatures w14:val="none"/>
+              </w:rPr>
+              <w:t>User 2</w:t>
+            </w:r>
+          </w:p>
+        </w:tc>
+        <w:tc>
+          <w:tcPr>
+            <w:tcW w:w="2088" w:type="dxa"/>
+            <w:noWrap/>
+            <w:hideMark/>
+          </w:tcPr>
+          <w:p>
+            <w:pPr>
+              <w:jc w:val="center"/>
+              <w:rPr>
+                <w:rFonts w:ascii="Calibri" w:eastAsia="Times New Roman" w:hAnsi="Calibri" w:cs="Calibri"/>
+                <w:color w:val="000000"/>
+                <w:kern w:val="0"/>
+                <w:lang w:eastAsia="en-IN" w:bidi="ta-IN"/>
+                <w14:ligatures w14:val="none"/>
+              </w:rPr>
+            </w:pPr>
+            <w:r>
+              <w:rPr>
+                <w:rFonts w:ascii="Calibri" w:eastAsia="Times New Roman" w:hAnsi="Calibri" w:cs="Calibri"/>
+                <w:color w:val="000000"/>
+                <w:kern w:val="0"/>
+                <w:lang w:eastAsia="en-IN" w:bidi="ta-IN"/>
+                <w14:ligatures w14:val="none"/>
+              </w:rPr>
+              <w:t>22.5</w:t>
+            </w:r>
+          </w:p>
+        </w:tc>
+        <w:tc>
+          <w:tcPr>
+            <w:tcW w:w="2089" w:type="dxa"/>
+            <w:noWrap/>
+            <w:hideMark/>
+          </w:tcPr>
+          <w:p>
+            <w:pPr>
+              <w:jc w:val="center"/>
+              <w:rPr>
+                <w:rFonts w:ascii="Calibri" w:eastAsia="Times New Roman" w:hAnsi="Calibri" w:cs="Calibri"/>
+                <w:color w:val="000000"/>
+                <w:kern w:val="0"/>
+                <w:lang w:eastAsia="en-IN" w:bidi="ta-IN"/>
+                <w14:ligatures w14:val="none"/>
+              </w:rPr>
+            </w:pPr>
+            <w:r>
+              <w:rPr>
+                <w:rFonts w:ascii="Calibri" w:eastAsia="Times New Roman" w:hAnsi="Calibri" w:cs="Calibri"/>
+                <w:color w:val="000000"/>
+                <w:kern w:val="0"/>
+                <w:lang w:eastAsia="en-IN" w:bidi="ta-IN"/>
+                <w14:ligatures w14:val="none"/>
+              </w:rPr>
+              <w:t>34</w:t>
+            </w:r>
+          </w:p>
+        </w:tc>
+        <w:tc>
+          <w:tcPr>
+            <w:tcW w:w="532" w:type="dxa"/>
+            <w:noWrap/>
+            <w:hideMark/>
+          </w:tcPr>
+          <w:p>
+            <w:pPr>
+              <w:jc w:val="center"/>
+              <w:rPr>
+                <w:rFonts w:ascii="Calibri" w:eastAsia="Times New Roman" w:hAnsi="Calibri" w:cs="Calibri"/>
+                <w:kern w:val="0"/>
+                <w:lang w:eastAsia="en-IN" w:bidi="ta-IN"/>
+                <w14:ligatures w14:val="none"/>
+              </w:rPr>
+            </w:pPr>
+            <w:r>
+              <w:rPr>
+                <w:rFonts w:ascii="Calibri" w:eastAsia="Times New Roman" w:hAnsi="Calibri" w:cs="Calibri"/>
+                <w:kern w:val="0"/>
+                <w:lang w:eastAsia="en-IN" w:bidi="ta-IN"/>
+                <w14:ligatures w14:val="none"/>
+              </w:rPr>
+              <w:t>36</w:t>
+            </w:r>
+          </w:p>
+        </w:tc>
+      </w:tr>
+    </w:tbl>
+    <w:p>
+      <w:pPr>
+        <w:rPr>
+          <w:rFonts w:ascii="Times New Roman" w:hAnsi="Times New Roman" w:cs="Times New Roman"/>
+          <w:sz w:val="24"/>
+          <w:szCs w:val="24"/>
+        </w:rPr>
+      </w:pPr>
+    </w:p>
+    <w:p>
+      <w:pPr>
+        <w:jc w:val="center"/>
+        <w:rPr>
+          <w:rFonts w:ascii="Times New Roman" w:hAnsi="Times New Roman" w:cs="Times New Roman"/>
+          <w:sz w:val="24"/>
+          <w:szCs w:val="24"/>
+        </w:rPr>
+      </w:pPr>
+      <w:bookmarkStart w:id="3" w:name="_Hlk153375685"/>
+      <w:r>
+        <w:rPr>
+          <w:rFonts w:ascii="Times New Roman" w:hAnsi="Times New Roman" w:cs="Times New Roman"/>
+          <w:sz w:val="24"/>
+          <w:szCs w:val="24"/>
+        </w:rPr>
+        <w:t>Table 3: Final scores of comparisons</w:t>
+      </w:r>
+    </w:p>
+    <w:bookmarkEnd w:id="3"/>
+    <w:p>
+      <w:pPr>
+        <w:rPr>
+          <w:rFonts w:ascii="Times New Roman" w:hAnsi="Times New Roman" w:cs="Times New Roman"/>
+          <w:sz w:val="24"/>
+          <w:szCs w:val="24"/>
+        </w:rPr>
+      </w:pPr>
+      <w:r>
+        <w:rPr>
+          <w:rFonts w:ascii="Times New Roman" w:hAnsi="Times New Roman" w:cs="Times New Roman"/>
+          <w:sz w:val="24"/>
+          <w:szCs w:val="24"/>
+        </w:rPr>
+        <w:t>Interpreting the results, LGVSL emerges as a suitable choice for User 2, emphasizing the integration of real-world components</w:t>
+      </w:r>
+      <w:r>
+        <w:rPr>
+          <w:rFonts w:ascii="Times New Roman" w:hAnsi="Times New Roman" w:cs="Times New Roman"/>
+          <w:sz w:val="24"/>
+          <w:szCs w:val="24"/>
+        </w:rPr>
+        <w:t xml:space="preserve">, </w:t>
+      </w:r>
+      <w:r>
+        <w:rPr>
+          <w:rFonts w:ascii="Times New Roman" w:hAnsi="Times New Roman" w:cs="Times New Roman"/>
+          <w:sz w:val="24"/>
+          <w:szCs w:val="24"/>
+        </w:rPr>
+        <w:t xml:space="preserve">an essential criterion for their use case. Conversely, Summit resonates with User 1 due to its adeptness in simulating realistic traffic behaviours and leveraging CARLA's platform for training ML algorithms. </w:t>
+      </w:r>
+    </w:p>
+    <w:p>
+      <w:pPr>
+        <w:rPr>
+          <w:rFonts w:ascii="Times New Roman" w:hAnsi="Times New Roman" w:cs="Times New Roman"/>
+          <w:sz w:val="24"/>
+          <w:szCs w:val="24"/>
+        </w:rPr>
+      </w:pPr>
+      <w:r>
+        <w:rPr>
+          <w:rFonts w:ascii="Times New Roman" w:hAnsi="Times New Roman" w:cs="Times New Roman"/>
+          <w:sz w:val="24"/>
+          <w:szCs w:val="24"/>
+        </w:rPr>
+        <w:t xml:space="preserve">A critical suggestion for refinement involves the introduction of a </w:t>
+      </w:r>
+      <w:r>
+        <w:rPr>
+          <w:rFonts w:ascii="Times New Roman" w:hAnsi="Times New Roman" w:cs="Times New Roman"/>
+          <w:sz w:val="24"/>
+          <w:szCs w:val="24"/>
+        </w:rPr>
+        <w:t>“</w:t>
+      </w:r>
+      <w:r>
+        <w:rPr>
+          <w:rFonts w:ascii="Times New Roman" w:hAnsi="Times New Roman" w:cs="Times New Roman"/>
+          <w:sz w:val="24"/>
+          <w:szCs w:val="24"/>
+        </w:rPr>
+        <w:t>mandatory parameter</w:t>
+      </w:r>
+      <w:r>
+        <w:rPr>
+          <w:rFonts w:ascii="Times New Roman" w:hAnsi="Times New Roman" w:cs="Times New Roman"/>
+          <w:sz w:val="24"/>
+          <w:szCs w:val="24"/>
+        </w:rPr>
+        <w:t>”</w:t>
+      </w:r>
+      <w:r>
+        <w:rPr>
+          <w:rFonts w:ascii="Times New Roman" w:hAnsi="Times New Roman" w:cs="Times New Roman"/>
+          <w:sz w:val="24"/>
+          <w:szCs w:val="24"/>
+        </w:rPr>
+        <w:t xml:space="preserve"> criterion. This criterion would empower users to define indispensable parameters, and if a simulator under evaluation fails to offer them, it should be excluded from the assessment. This approach ensures that users can establish essential criteria tailored to their specific needs.</w:t>
+      </w:r>
+    </w:p>
+    <w:p>
+      <w:pPr>
+        <w:rPr>
+          <w:rFonts w:ascii="Times New Roman" w:hAnsi="Times New Roman" w:cs="Times New Roman"/>
+          <w:sz w:val="24"/>
+          <w:szCs w:val="24"/>
+        </w:rPr>
+      </w:pPr>
+      <w:r>
+        <w:rPr>
+          <w:rFonts w:ascii="Times New Roman" w:hAnsi="Times New Roman" w:cs="Times New Roman"/>
+          <w:sz w:val="24"/>
+          <w:szCs w:val="24"/>
+        </w:rPr>
+        <w:t>This comparative analysis showcases the varied suitability of simulators based on distinct user perspectives, emphasizing the importance of tailored assessments for specific use cases.</w:t>
+      </w:r>
+    </w:p>
+    <w:p>
+      <w:pPr>
+        <w:rPr>
+          <w:rFonts w:ascii="Times New Roman" w:hAnsi="Times New Roman" w:cs="Times New Roman"/>
+          <w:sz w:val="24"/>
+          <w:szCs w:val="24"/>
+        </w:rPr>
+      </w:pPr>
+    </w:p>
+    <w:p>
+      <w:pPr>
+        <w:rPr>
+          <w:rFonts w:ascii="Times New Roman" w:hAnsi="Times New Roman" w:cs="Times New Roman"/>
+          <w:sz w:val="24"/>
+          <w:szCs w:val="24"/>
+        </w:rPr>
+      </w:pPr>
+      <w:r>
+        <w:rPr>
+          <w:rFonts w:ascii="Times New Roman" w:hAnsi="Times New Roman" w:cs="Times New Roman"/>
+          <w:sz w:val="24"/>
+          <w:szCs w:val="24"/>
+        </w:rPr>
+        <w:t>5.2 Generative Model-Based Simulators</w:t>
+      </w:r>
+    </w:p>
+    <w:p>
+      <w:pPr>
+        <w:rPr>
+          <w:rFonts w:ascii="Times New Roman" w:hAnsi="Times New Roman" w:cs="Times New Roman"/>
+          <w:sz w:val="24"/>
+          <w:szCs w:val="24"/>
+        </w:rPr>
+      </w:pPr>
+      <w:r>
+        <w:rPr>
+          <w:rFonts w:ascii="Times New Roman" w:hAnsi="Times New Roman" w:cs="Times New Roman"/>
+          <w:sz w:val="24"/>
+          <w:szCs w:val="24"/>
+        </w:rPr>
+        <w:t>The proposed architecture underwent training for 50 epochs utilizing a mini-batch size of 16. Figure 20 illustrates the dynamic trends in generator and discriminator loss during the training phase.</w:t>
+      </w:r>
+    </w:p>
+    <w:p>
+      <w:pPr>
+        <w:jc w:val="center"/>
+        <w:rPr>
+          <w:rFonts w:ascii="Times New Roman" w:hAnsi="Times New Roman" w:cs="Times New Roman"/>
+          <w:sz w:val="24"/>
+          <w:szCs w:val="24"/>
+        </w:rPr>
+      </w:pPr>
+      <w:r>
+        <w:rPr>
+          <w:rFonts w:ascii="Times New Roman" w:hAnsi="Times New Roman" w:cs="Times New Roman"/>
+          <w:sz w:val="24"/>
+          <w:szCs w:val="24"/>
+        </w:rPr>
+        <w:t>Figure 20: Generator and Discriminator Loss</w:t>
+      </w:r>
+    </w:p>
+    <w:p>
+      <w:pPr>
+        <w:rPr>
+          <w:rFonts w:ascii="Times New Roman" w:hAnsi="Times New Roman" w:cs="Times New Roman"/>
+          <w:sz w:val="24"/>
+          <w:szCs w:val="24"/>
+        </w:rPr>
+      </w:pPr>
+      <w:r>
+        <w:rPr>
+          <w:rFonts w:ascii="Times New Roman" w:hAnsi="Times New Roman" w:cs="Times New Roman"/>
+          <w:sz w:val="24"/>
+          <w:szCs w:val="24"/>
+        </w:rPr>
+        <w:t>To optimize learning, the mean square loss weight parameter alpha was systematically reduced by half every 10 epochs. This strategy allowed the generator to initially focus on data reconstruction, progressively advancing to generate novel features.</w:t>
+      </w:r>
+    </w:p>
+    <w:p>
+      <w:pPr>
+        <w:rPr>
+          <w:rFonts w:ascii="Times New Roman" w:hAnsi="Times New Roman" w:cs="Times New Roman"/>
+          <w:sz w:val="24"/>
+          <w:szCs w:val="24"/>
+        </w:rPr>
+      </w:pPr>
+      <w:r>
+        <w:rPr>
+          <w:rFonts w:ascii="Times New Roman" w:hAnsi="Times New Roman" w:cs="Times New Roman"/>
+          <w:sz w:val="24"/>
+          <w:szCs w:val="24"/>
+        </w:rPr>
+        <w:t>Performance evaluation of the model involved rigorous testing with various customized action commands. Figure 21 portrays the generation of subsequent observation (Og t+1) based on randomly chosen action vectors at a preceding time step (Ot).</w:t>
+      </w:r>
+    </w:p>
+    <w:p>
+      <w:pPr>
+        <w:rPr>
+          <w:rFonts w:ascii="Times New Roman" w:hAnsi="Times New Roman" w:cs="Times New Roman"/>
+          <w:sz w:val="24"/>
+          <w:szCs w:val="24"/>
+        </w:rPr>
+      </w:pPr>
+      <w:r>
+        <w:rPr>
+          <w:rFonts w:ascii="Times New Roman" w:hAnsi="Times New Roman" w:cs="Times New Roman"/>
+          <w:sz w:val="24"/>
+          <w:szCs w:val="24"/>
+        </w:rPr>
+        <w:t>Figure 21: Transition of Observation for the Action Command {Turn angle, Turn direction, Velocity}</w:t>
+      </w:r>
+    </w:p>
+    <w:p>
+      <w:pPr>
+        <w:rPr>
+          <w:rFonts w:ascii="Times New Roman" w:hAnsi="Times New Roman" w:cs="Times New Roman"/>
+          <w:sz w:val="24"/>
+          <w:szCs w:val="24"/>
+        </w:rPr>
+      </w:pPr>
+      <w:r>
+        <w:rPr>
+          <w:rFonts w:ascii="Times New Roman" w:hAnsi="Times New Roman" w:cs="Times New Roman"/>
+          <w:sz w:val="24"/>
+          <w:szCs w:val="24"/>
+        </w:rPr>
+        <w:t>Evident shifts within the signal patterns validate the successful transition of observations in concordance with the designated action commands. Figure 22 provides a comparative analysis between the generated output and the expected output for identical action commands.</w:t>
+      </w:r>
+    </w:p>
+    <w:p>
+      <w:pPr>
+        <w:rPr>
+          <w:rFonts w:ascii="Times New Roman" w:hAnsi="Times New Roman" w:cs="Times New Roman"/>
+          <w:sz w:val="24"/>
+          <w:szCs w:val="24"/>
+        </w:rPr>
+      </w:pPr>
+      <w:r>
+        <w:rPr>
+          <w:rFonts w:ascii="Times New Roman" w:hAnsi="Times New Roman" w:cs="Times New Roman"/>
+          <w:sz w:val="24"/>
+          <w:szCs w:val="24"/>
+        </w:rPr>
+        <w:lastRenderedPageBreak/>
+        <w:t>Figure 22: Generated Output and Expected Output</w:t>
+      </w:r>
+    </w:p>
+    <w:p>
+      <w:pPr>
+        <w:rPr>
+          <w:rFonts w:ascii="Times New Roman" w:hAnsi="Times New Roman" w:cs="Times New Roman"/>
+          <w:sz w:val="24"/>
+          <w:szCs w:val="24"/>
+        </w:rPr>
+      </w:pPr>
+      <w:r>
+        <w:rPr>
+          <w:rFonts w:ascii="Times New Roman" w:hAnsi="Times New Roman" w:cs="Times New Roman"/>
+          <w:sz w:val="24"/>
+          <w:szCs w:val="24"/>
+        </w:rPr>
+        <w:t xml:space="preserve">While the generated output exhibited discernible noise and lacked the pristine quality of </w:t>
+      </w:r>
+      <w:r>
+        <w:rPr>
+          <w:rFonts w:ascii="Times New Roman" w:hAnsi="Times New Roman" w:cs="Times New Roman"/>
+          <w:sz w:val="24"/>
+          <w:szCs w:val="24"/>
+        </w:rPr>
+        <w:t>target output</w:t>
+      </w:r>
+      <w:r>
+        <w:rPr>
+          <w:rFonts w:ascii="Times New Roman" w:hAnsi="Times New Roman" w:cs="Times New Roman"/>
+          <w:sz w:val="24"/>
+          <w:szCs w:val="24"/>
+        </w:rPr>
+        <w:t xml:space="preserve"> from the training corpus, no instances of new object generation were identified within the input.</w:t>
+      </w:r>
+    </w:p>
+    <w:p>
+      <w:pPr>
+        <w:rPr>
+          <w:rFonts w:ascii="Times New Roman" w:hAnsi="Times New Roman" w:cs="Times New Roman"/>
+          <w:sz w:val="24"/>
+          <w:szCs w:val="24"/>
+        </w:rPr>
+      </w:pPr>
+      <w:r>
+        <w:rPr>
+          <w:rFonts w:ascii="Times New Roman" w:hAnsi="Times New Roman" w:cs="Times New Roman"/>
+          <w:sz w:val="24"/>
+          <w:szCs w:val="24"/>
+        </w:rPr>
+        <w:t>The failure to generate new objects can be attributed to the limited diversity of objects within the training dataset. Furthermore, visually discerning the generation of plausible new objects within 2D lidar data posed significant challenges.</w:t>
+      </w:r>
+    </w:p>
+    <w:p>
+      <w:pPr>
+        <w:rPr>
+          <w:rFonts w:ascii="Times New Roman" w:hAnsi="Times New Roman" w:cs="Times New Roman"/>
+          <w:sz w:val="24"/>
+          <w:szCs w:val="24"/>
+        </w:rPr>
+      </w:pPr>
+      <w:r>
+        <w:rPr>
+          <w:rFonts w:ascii="Times New Roman" w:hAnsi="Times New Roman" w:cs="Times New Roman"/>
+          <w:sz w:val="24"/>
+          <w:szCs w:val="24"/>
+        </w:rPr>
+        <w:t>Recursive generation of outputs, wherein the generated output (Og t+1) serves as input for subsequent time steps, led to a cumulative increase in noise. Subsequently, this cumulative noise adversely impacted the fidelity of the environment's representation over time, as depicted in Figure 2</w:t>
+      </w:r>
+      <w:r>
+        <w:rPr>
+          <w:rFonts w:ascii="Times New Roman" w:hAnsi="Times New Roman" w:cs="Times New Roman"/>
+          <w:sz w:val="24"/>
+          <w:szCs w:val="24"/>
+        </w:rPr>
+        <w:t>3</w:t>
+      </w:r>
+      <w:r>
+        <w:rPr>
+          <w:rFonts w:ascii="Times New Roman" w:hAnsi="Times New Roman" w:cs="Times New Roman"/>
+          <w:sz w:val="24"/>
+          <w:szCs w:val="24"/>
+        </w:rPr>
+        <w:t xml:space="preserve">, displaying observations generated recursively for </w:t>
+      </w:r>
+      <w:proofErr w:type="gramStart"/>
+      <w:r>
+        <w:rPr>
+          <w:rFonts w:ascii="Times New Roman" w:hAnsi="Times New Roman" w:cs="Times New Roman"/>
+          <w:sz w:val="24"/>
+          <w:szCs w:val="24"/>
+        </w:rPr>
+        <w:t>10</w:t>
+      </w:r>
+      <w:r>
+        <w:rPr>
+          <w:rFonts w:ascii="Times New Roman" w:hAnsi="Times New Roman" w:cs="Times New Roman"/>
+          <w:sz w:val="24"/>
+          <w:szCs w:val="24"/>
+        </w:rPr>
+        <w:t xml:space="preserve"> </w:t>
+      </w:r>
+      <w:r>
+        <w:rPr>
+          <w:rFonts w:ascii="Times New Roman" w:hAnsi="Times New Roman" w:cs="Times New Roman"/>
+          <w:sz w:val="24"/>
+          <w:szCs w:val="24"/>
+        </w:rPr>
+        <w:t>time</w:t>
+      </w:r>
+      <w:proofErr w:type="gramEnd"/>
+      <w:r>
+        <w:rPr>
+          <w:rFonts w:ascii="Times New Roman" w:hAnsi="Times New Roman" w:cs="Times New Roman"/>
+          <w:sz w:val="24"/>
+          <w:szCs w:val="24"/>
+        </w:rPr>
+        <w:t xml:space="preserve"> steps.</w:t>
+      </w:r>
+    </w:p>
+    <w:p>
+      <w:pPr>
+        <w:rPr>
+          <w:rFonts w:ascii="Times New Roman" w:hAnsi="Times New Roman" w:cs="Times New Roman"/>
+          <w:sz w:val="24"/>
+          <w:szCs w:val="24"/>
+        </w:rPr>
+      </w:pPr>
+      <w:r>
+        <w:rPr>
+          <w:rFonts w:ascii="Times New Roman" w:hAnsi="Times New Roman" w:cs="Times New Roman"/>
+          <w:sz w:val="24"/>
+          <w:szCs w:val="24"/>
+        </w:rPr>
+        <w:t>Figure 2</w:t>
+      </w:r>
+      <w:r>
+        <w:rPr>
+          <w:rFonts w:ascii="Times New Roman" w:hAnsi="Times New Roman" w:cs="Times New Roman"/>
+          <w:sz w:val="24"/>
+          <w:szCs w:val="24"/>
+        </w:rPr>
+        <w:t>3</w:t>
+      </w:r>
+      <w:r>
+        <w:rPr>
+          <w:rFonts w:ascii="Times New Roman" w:hAnsi="Times New Roman" w:cs="Times New Roman"/>
+          <w:sz w:val="24"/>
+          <w:szCs w:val="24"/>
+        </w:rPr>
+        <w:t>: Recursive Generation of Sensor Observations</w:t>
+      </w:r>
+    </w:p>
+    <w:p>
+      <w:pPr>
+        <w:rPr>
+          <w:rFonts w:ascii="Times New Roman" w:hAnsi="Times New Roman" w:cs="Times New Roman"/>
+          <w:sz w:val="24"/>
+          <w:szCs w:val="24"/>
+        </w:rPr>
+      </w:pPr>
+      <w:r>
+        <w:rPr>
+          <w:rFonts w:ascii="Times New Roman" w:hAnsi="Times New Roman" w:cs="Times New Roman"/>
+          <w:sz w:val="24"/>
+          <w:szCs w:val="24"/>
+        </w:rPr>
+        <w:t>Initial outputs exhibited commendable quality; however, the quality notably degraded after 5 steps.</w:t>
+      </w:r>
+    </w:p>
+    <w:p>
+      <w:pPr>
+        <w:pStyle w:val="ListParagraph"/>
+        <w:ind w:left="-142"/>
+        <w:jc w:val="both"/>
+        <w:rPr>
+          <w:rFonts w:ascii="Times New Roman" w:hAnsi="Times New Roman" w:cs="Times New Roman"/>
+          <w:sz w:val="24"/>
+          <w:szCs w:val="24"/>
+        </w:rPr>
+      </w:pPr>
+    </w:p>
+    <w:p>
+      <w:pPr>
         <w:spacing w:before="240" w:line="360" w:lineRule="auto"/>
         <w:jc w:val="both"/>
         <w:rPr>
@@ -16769,45 +17867,45 @@
           <w:sz w:val="24"/>
           <w:szCs w:val="24"/>
         </w:rPr>
+        <w:t>List of figures</w:t>
+      </w:r>
+    </w:p>
+    <w:p>
+      <w:pPr>
+        <w:spacing w:before="240" w:line="360" w:lineRule="auto"/>
+        <w:jc w:val="both"/>
+        <w:rPr>
+          <w:rFonts w:ascii="Times New Roman" w:hAnsi="Times New Roman" w:cs="Times New Roman"/>
+          <w:sz w:val="24"/>
+          <w:szCs w:val="24"/>
+        </w:rPr>
+      </w:pPr>
+      <w:r>
+        <w:rPr>
+          <w:rFonts w:ascii="Times New Roman" w:hAnsi="Times New Roman" w:cs="Times New Roman"/>
+          <w:sz w:val="24"/>
+          <w:szCs w:val="24"/>
+        </w:rPr>
+        <w:t>Figure 1: Scenes from the CARLA simulator in different weather conditions.</w:t>
+      </w:r>
+    </w:p>
+    <w:p>
+      <w:pPr>
+        <w:spacing w:before="240" w:line="360" w:lineRule="auto"/>
+        <w:jc w:val="both"/>
+        <w:rPr>
+          <w:rFonts w:ascii="Times New Roman" w:hAnsi="Times New Roman" w:cs="Times New Roman"/>
+          <w:sz w:val="24"/>
+          <w:szCs w:val="24"/>
+        </w:rPr>
+      </w:pPr>
+      <w:r>
+        <w:rPr>
+          <w:rFonts w:ascii="Times New Roman" w:hAnsi="Times New Roman" w:cs="Times New Roman"/>
+          <w:sz w:val="24"/>
+          <w:szCs w:val="24"/>
+        </w:rPr>
         <w:lastRenderedPageBreak/>
-        <w:t>List of figures</w:t>
-      </w:r>
-    </w:p>
-    <w:p>
-      <w:pPr>
-        <w:spacing w:before="240" w:line="360" w:lineRule="auto"/>
-        <w:jc w:val="both"/>
-        <w:rPr>
-          <w:rFonts w:ascii="Times New Roman" w:hAnsi="Times New Roman" w:cs="Times New Roman"/>
-          <w:sz w:val="24"/>
-          <w:szCs w:val="24"/>
-        </w:rPr>
-      </w:pPr>
-      <w:r>
-        <w:rPr>
-          <w:rFonts w:ascii="Times New Roman" w:hAnsi="Times New Roman" w:cs="Times New Roman"/>
-          <w:sz w:val="24"/>
-          <w:szCs w:val="24"/>
-        </w:rPr>
-        <w:t>Figure 1: Scenes from the CARLA simulator in different weather conditions.</w:t>
-      </w:r>
-    </w:p>
-    <w:p>
-      <w:pPr>
-        <w:spacing w:before="240" w:line="360" w:lineRule="auto"/>
-        <w:jc w:val="both"/>
-        <w:rPr>
-          <w:rFonts w:ascii="Times New Roman" w:hAnsi="Times New Roman" w:cs="Times New Roman"/>
-          <w:sz w:val="24"/>
-          <w:szCs w:val="24"/>
-        </w:rPr>
-      </w:pPr>
-      <w:r>
-        <w:rPr>
-          <w:rFonts w:ascii="Times New Roman" w:hAnsi="Times New Roman" w:cs="Times New Roman"/>
-          <w:sz w:val="24"/>
-          <w:szCs w:val="24"/>
-        </w:rPr>
         <w:t xml:space="preserve">Figure 2: Different types of sensors. Left (top to bottom): Fish-eye </w:t>
       </w:r>
       <w:proofErr w:type="spellStart"/>
@@ -17230,7 +18328,81 @@
           <w:sz w:val="24"/>
           <w:szCs w:val="24"/>
         </w:rPr>
+        <w:t>Figure 20: Generator and Discriminator Loss</w:t>
+      </w:r>
+    </w:p>
+    <w:p>
+      <w:pPr>
+        <w:rPr>
+          <w:rFonts w:ascii="Times New Roman" w:hAnsi="Times New Roman" w:cs="Times New Roman"/>
+          <w:sz w:val="24"/>
+          <w:szCs w:val="24"/>
+        </w:rPr>
+      </w:pPr>
+      <w:r>
+        <w:rPr>
+          <w:rFonts w:ascii="Times New Roman" w:hAnsi="Times New Roman" w:cs="Times New Roman"/>
+          <w:sz w:val="24"/>
+          <w:szCs w:val="24"/>
+        </w:rPr>
+        <w:t>Figure 21: Transition of Observation for the Action Command {Turn angle, Turn direction, Velocity}</w:t>
+      </w:r>
+    </w:p>
+    <w:p>
+      <w:pPr>
+        <w:rPr>
+          <w:rFonts w:ascii="Times New Roman" w:hAnsi="Times New Roman" w:cs="Times New Roman"/>
+          <w:sz w:val="24"/>
+          <w:szCs w:val="24"/>
+        </w:rPr>
+      </w:pPr>
+      <w:r>
+        <w:rPr>
+          <w:rFonts w:ascii="Times New Roman" w:hAnsi="Times New Roman" w:cs="Times New Roman"/>
+          <w:sz w:val="24"/>
+          <w:szCs w:val="24"/>
+        </w:rPr>
         <w:lastRenderedPageBreak/>
+        <w:t>Figure 22: Generated Output and Expected Output</w:t>
+      </w:r>
+    </w:p>
+    <w:p>
+      <w:pPr>
+        <w:spacing w:before="240" w:line="360" w:lineRule="auto"/>
+        <w:jc w:val="both"/>
+        <w:rPr>
+          <w:rFonts w:ascii="Times New Roman" w:hAnsi="Times New Roman" w:cs="Times New Roman"/>
+          <w:sz w:val="24"/>
+          <w:szCs w:val="24"/>
+        </w:rPr>
+      </w:pPr>
+      <w:r>
+        <w:rPr>
+          <w:rFonts w:ascii="Times New Roman" w:hAnsi="Times New Roman" w:cs="Times New Roman"/>
+          <w:kern w:val="0"/>
+          <w:sz w:val="24"/>
+          <w:szCs w:val="24"/>
+          <w14:ligatures w14:val="none"/>
+        </w:rPr>
+        <w:t>Figure 23: Recursive Generation of Sensor Observations</w:t>
+      </w:r>
+    </w:p>
+    <w:p>
+      <w:pPr>
+        <w:spacing w:before="240" w:line="360" w:lineRule="auto"/>
+        <w:jc w:val="both"/>
+        <w:rPr>
+          <w:rFonts w:ascii="Times New Roman" w:hAnsi="Times New Roman" w:cs="Times New Roman"/>
+          <w:sz w:val="24"/>
+          <w:szCs w:val="24"/>
+        </w:rPr>
+      </w:pPr>
+      <w:r>
+        <w:rPr>
+          <w:rFonts w:ascii="Times New Roman" w:hAnsi="Times New Roman" w:cs="Times New Roman"/>
+          <w:sz w:val="24"/>
+          <w:szCs w:val="24"/>
+        </w:rPr>
         <w:t>List of Tables</w:t>
       </w:r>
     </w:p>
@@ -17304,6 +18476,25 @@
           <w:sz w:val="24"/>
           <w:szCs w:val="24"/>
         </w:rPr>
+        <w:t>Table 3: Final scores of comparisons</w:t>
+      </w:r>
+    </w:p>
+    <w:p>
+      <w:pPr>
+        <w:spacing w:before="240" w:line="360" w:lineRule="auto"/>
+        <w:jc w:val="both"/>
+        <w:rPr>
+          <w:rFonts w:ascii="Times New Roman" w:hAnsi="Times New Roman" w:cs="Times New Roman"/>
+          <w:sz w:val="24"/>
+          <w:szCs w:val="24"/>
+        </w:rPr>
+      </w:pPr>
+      <w:r>
+        <w:rPr>
+          <w:rFonts w:ascii="Times New Roman" w:hAnsi="Times New Roman" w:cs="Times New Roman"/>
+          <w:sz w:val="24"/>
+          <w:szCs w:val="24"/>
+        </w:rPr>
         <w:t>References</w:t>
       </w:r>
     </w:p>
@@ -17835,6 +19026,7 @@
           <w:sz w:val="24"/>
           <w:szCs w:val="24"/>
         </w:rPr>
+        <w:lastRenderedPageBreak/>
         <w:t>[11]: Isola, Phillip, et al. "Image-to-image translation with conditional adversarial networks." Proceedings of the IEEE conference on computer vision and pattern recognition. 2017.</w:t>
       </w:r>
     </w:p>
@@ -17871,7 +19063,6 @@
           <w:sz w:val="24"/>
           <w:szCs w:val="24"/>
         </w:rPr>
-        <w:lastRenderedPageBreak/>
         <w:t xml:space="preserve">[13]: N. </w:t>
       </w:r>
       <w:proofErr w:type="spellStart"/>
@@ -18287,6 +19478,138 @@
           <w:szCs w:val="24"/>
         </w:rPr>
         <w:t>: 10.1109/ITSC48978.2021.9565009.</w:t>
+      </w:r>
+    </w:p>
+    <w:p>
+      <w:pPr>
+        <w:jc w:val="both"/>
+        <w:rPr>
+          <w:rFonts w:ascii="Times New Roman" w:hAnsi="Times New Roman" w:cs="Times New Roman"/>
+          <w:sz w:val="24"/>
+          <w:szCs w:val="24"/>
+        </w:rPr>
+      </w:pPr>
+      <w:r>
+        <w:rPr>
+          <w:rFonts w:ascii="Times New Roman" w:hAnsi="Times New Roman" w:cs="Times New Roman"/>
+          <w:sz w:val="24"/>
+          <w:szCs w:val="24"/>
+        </w:rPr>
+        <w:t xml:space="preserve">[23]: </w:t>
+      </w:r>
+      <w:r>
+        <w:rPr>
+          <w:rFonts w:ascii="Times New Roman" w:hAnsi="Times New Roman" w:cs="Times New Roman"/>
+          <w:sz w:val="24"/>
+          <w:szCs w:val="24"/>
+        </w:rPr>
+        <w:t>CARLA</w:t>
+      </w:r>
+      <w:r>
+        <w:rPr>
+          <w:rFonts w:ascii="Times New Roman" w:hAnsi="Times New Roman" w:cs="Times New Roman"/>
+          <w:sz w:val="24"/>
+          <w:szCs w:val="24"/>
+        </w:rPr>
+        <w:t xml:space="preserve">. </w:t>
+      </w:r>
+      <w:r>
+        <w:rPr>
+          <w:rFonts w:ascii="Times New Roman" w:hAnsi="Times New Roman" w:cs="Times New Roman"/>
+          <w:sz w:val="24"/>
+          <w:szCs w:val="24"/>
+        </w:rPr>
+        <w:t xml:space="preserve">CARLA Documentation. Retrieved from </w:t>
+      </w:r>
+      <w:hyperlink r:id="rId4" w:history="1">
+        <w:r>
+          <w:rPr>
+            <w:rStyle w:val="Hyperlink"/>
+            <w:rFonts w:ascii="Times New Roman" w:hAnsi="Times New Roman" w:cs="Times New Roman"/>
+            <w:sz w:val="24"/>
+            <w:szCs w:val="24"/>
+          </w:rPr>
+          <w:t>https://carla.readthedocs.io/en/latest/</w:t>
+        </w:r>
+      </w:hyperlink>
+    </w:p>
+    <w:p>
+      <w:pPr>
+        <w:jc w:val="both"/>
+        <w:rPr>
+          <w:rFonts w:ascii="Times New Roman" w:hAnsi="Times New Roman" w:cs="Times New Roman"/>
+          <w:sz w:val="24"/>
+          <w:szCs w:val="24"/>
+        </w:rPr>
+      </w:pPr>
+      <w:r>
+        <w:rPr>
+          <w:rFonts w:ascii="Times New Roman" w:hAnsi="Times New Roman" w:cs="Times New Roman"/>
+          <w:sz w:val="24"/>
+          <w:szCs w:val="24"/>
+        </w:rPr>
+        <w:t xml:space="preserve">[24]: </w:t>
+      </w:r>
+      <w:r>
+        <w:rPr>
+          <w:rFonts w:ascii="Times New Roman" w:hAnsi="Times New Roman" w:cs="Times New Roman"/>
+          <w:sz w:val="24"/>
+          <w:szCs w:val="24"/>
+        </w:rPr>
+        <w:t xml:space="preserve">Summit Documentation. (n.d.). Retrieved from </w:t>
+      </w:r>
+      <w:hyperlink r:id="rId5" w:history="1">
+        <w:r>
+          <w:rPr>
+            <w:rStyle w:val="Hyperlink"/>
+            <w:rFonts w:ascii="Times New Roman" w:hAnsi="Times New Roman" w:cs="Times New Roman"/>
+            <w:sz w:val="24"/>
+            <w:szCs w:val="24"/>
+          </w:rPr>
+          <w:t>https://adacompnus.github.io/summit-docs</w:t>
+        </w:r>
+      </w:hyperlink>
+    </w:p>
+    <w:p>
+      <w:pPr>
+        <w:jc w:val="both"/>
+        <w:rPr>
+          <w:rFonts w:ascii="Times New Roman" w:hAnsi="Times New Roman" w:cs="Times New Roman"/>
+          <w:sz w:val="24"/>
+          <w:szCs w:val="24"/>
+        </w:rPr>
+      </w:pPr>
+      <w:r>
+        <w:rPr>
+          <w:rFonts w:ascii="Times New Roman" w:hAnsi="Times New Roman" w:cs="Times New Roman"/>
+          <w:sz w:val="24"/>
+          <w:szCs w:val="24"/>
+        </w:rPr>
+        <w:t xml:space="preserve">[25]: </w:t>
+      </w:r>
+      <w:r>
+        <w:rPr>
+          <w:rFonts w:ascii="Times New Roman" w:hAnsi="Times New Roman" w:cs="Times New Roman"/>
+          <w:sz w:val="24"/>
+          <w:szCs w:val="24"/>
+        </w:rPr>
+        <w:t>SVL Simulator. (n.d.). Documentation. Retrieved from</w:t>
+      </w:r>
+      <w:r>
+        <w:rPr>
+          <w:rFonts w:ascii="Times New Roman" w:hAnsi="Times New Roman" w:cs="Times New Roman"/>
+          <w:sz w:val="24"/>
+          <w:szCs w:val="24"/>
+        </w:rPr>
+        <w:t xml:space="preserve"> </w:t>
+      </w:r>
+      <w:r>
+        <w:rPr>
+          <w:rFonts w:ascii="Times New Roman" w:hAnsi="Times New Roman" w:cs="Times New Roman"/>
+          <w:sz w:val="24"/>
+          <w:szCs w:val="24"/>
+        </w:rPr>
+        <w:t>https://www.svlsimulator.com/docs/</w:t>
       </w:r>
     </w:p>
     <w:sectPr>
@@ -18758,6 +20081,29 @@
       <w:contextualSpacing/>
     </w:pPr>
   </w:style>
+  <w:style w:type="character" w:styleId="Hyperlink">
+    <w:name w:val="Hyperlink"/>
+    <w:basedOn w:val="DefaultParagraphFont"/>
+    <w:uiPriority w:val="99"/>
+    <w:unhideWhenUsed/>
+    <w:rsid w:val="00DC3977"/>
+    <w:rPr>
+      <w:color w:val="0563C1" w:themeColor="hyperlink"/>
+      <w:u w:val="single"/>
+    </w:rPr>
+  </w:style>
+  <w:style w:type="character" w:styleId="UnresolvedMention">
+    <w:name w:val="Unresolved Mention"/>
+    <w:basedOn w:val="DefaultParagraphFont"/>
+    <w:uiPriority w:val="99"/>
+    <w:semiHidden/>
+    <w:unhideWhenUsed/>
+    <w:rsid w:val="00DC3977"/>
+    <w:rPr>
+      <w:color w:val="605E5C"/>
+      <w:shd w:val="clear" w:color="auto" w:fill="E1DFDD"/>
+    </w:rPr>
+  </w:style>
 </w:styles>
 </file>
 

--- a/Reports/Fair Draft.docx
+++ b/Reports/Fair Draft.docx
@@ -17861,12 +17861,46 @@
           <w:szCs w:val="24"/>
         </w:rPr>
       </w:pPr>
-      <w:r>
-        <w:rPr>
-          <w:rFonts w:ascii="Times New Roman" w:hAnsi="Times New Roman" w:cs="Times New Roman"/>
-          <w:sz w:val="24"/>
-          <w:szCs w:val="24"/>
-        </w:rPr>
+    </w:p>
+    <w:p>
+      <w:pPr>
+        <w:spacing w:before="240" w:line="360" w:lineRule="auto"/>
+        <w:jc w:val="both"/>
+        <w:rPr>
+          <w:rFonts w:ascii="Times New Roman" w:hAnsi="Times New Roman" w:cs="Times New Roman"/>
+          <w:sz w:val="24"/>
+          <w:szCs w:val="24"/>
+        </w:rPr>
+      </w:pPr>
+    </w:p>
+    <w:p>
+      <w:pPr>
+        <w:spacing w:before="240" w:line="360" w:lineRule="auto"/>
+        <w:jc w:val="both"/>
+        <w:rPr>
+          <w:rFonts w:ascii="Times New Roman" w:hAnsi="Times New Roman" w:cs="Times New Roman"/>
+          <w:sz w:val="24"/>
+          <w:szCs w:val="24"/>
+        </w:rPr>
+      </w:pPr>
+    </w:p>
+    <w:p>
+      <w:pPr>
+        <w:spacing w:before="240" w:line="360" w:lineRule="auto"/>
+        <w:jc w:val="both"/>
+        <w:rPr>
+          <w:rFonts w:ascii="Times New Roman" w:hAnsi="Times New Roman" w:cs="Times New Roman"/>
+          <w:sz w:val="24"/>
+          <w:szCs w:val="24"/>
+        </w:rPr>
+      </w:pPr>
+      <w:r>
+        <w:rPr>
+          <w:rFonts w:ascii="Times New Roman" w:hAnsi="Times New Roman" w:cs="Times New Roman"/>
+          <w:sz w:val="24"/>
+          <w:szCs w:val="24"/>
+        </w:rPr>
+        <w:lastRenderedPageBreak/>
         <w:t>List of figures</w:t>
       </w:r>
     </w:p>
@@ -17905,7 +17939,6 @@
           <w:sz w:val="24"/>
           <w:szCs w:val="24"/>
         </w:rPr>
-        <w:lastRenderedPageBreak/>
         <w:t xml:space="preserve">Figure 2: Different types of sensors. Left (top to bottom): Fish-eye </w:t>
       </w:r>
       <w:proofErr w:type="spellStart"/>
@@ -18328,6 +18361,7 @@
           <w:sz w:val="24"/>
           <w:szCs w:val="24"/>
         </w:rPr>
+        <w:lastRenderedPageBreak/>
         <w:t>Figure 20: Generator and Discriminator Loss</w:t>
       </w:r>
     </w:p>
@@ -18362,185 +18396,545 @@
           <w:sz w:val="24"/>
           <w:szCs w:val="24"/>
         </w:rPr>
+        <w:t>Figure 22: Generated Output and Expected Output</w:t>
+      </w:r>
+    </w:p>
+    <w:p>
+      <w:pPr>
+        <w:spacing w:before="240" w:line="360" w:lineRule="auto"/>
+        <w:jc w:val="both"/>
+        <w:rPr>
+          <w:rFonts w:ascii="Times New Roman" w:hAnsi="Times New Roman" w:cs="Times New Roman"/>
+          <w:sz w:val="24"/>
+          <w:szCs w:val="24"/>
+        </w:rPr>
+      </w:pPr>
+      <w:r>
+        <w:rPr>
+          <w:rFonts w:ascii="Times New Roman" w:hAnsi="Times New Roman" w:cs="Times New Roman"/>
+          <w:kern w:val="0"/>
+          <w:sz w:val="24"/>
+          <w:szCs w:val="24"/>
+          <w14:ligatures w14:val="none"/>
+        </w:rPr>
+        <w:t>Figure 23: Recursive Generation of Sensor Observations</w:t>
+      </w:r>
+    </w:p>
+    <w:p>
+      <w:pPr>
+        <w:spacing w:before="240" w:line="360" w:lineRule="auto"/>
+        <w:jc w:val="both"/>
+        <w:rPr>
+          <w:rFonts w:ascii="Times New Roman" w:hAnsi="Times New Roman" w:cs="Times New Roman"/>
+          <w:sz w:val="24"/>
+          <w:szCs w:val="24"/>
+        </w:rPr>
+      </w:pPr>
+      <w:r>
+        <w:rPr>
+          <w:rFonts w:ascii="Times New Roman" w:hAnsi="Times New Roman" w:cs="Times New Roman"/>
+          <w:sz w:val="24"/>
+          <w:szCs w:val="24"/>
+        </w:rPr>
+        <w:t>List of Tables</w:t>
+      </w:r>
+    </w:p>
+    <w:p>
+      <w:pPr>
+        <w:spacing w:before="240" w:line="360" w:lineRule="auto"/>
+        <w:jc w:val="both"/>
+        <w:rPr>
+          <w:rFonts w:ascii="Times New Roman" w:hAnsi="Times New Roman" w:cs="Times New Roman"/>
+          <w:sz w:val="24"/>
+          <w:szCs w:val="24"/>
+        </w:rPr>
+      </w:pPr>
+      <w:r>
+        <w:rPr>
+          <w:rFonts w:ascii="Times New Roman" w:hAnsi="Times New Roman" w:cs="Times New Roman"/>
+          <w:sz w:val="24"/>
+          <w:szCs w:val="24"/>
+        </w:rPr>
+        <w:t>Table1: L</w:t>
+      </w:r>
+      <w:r>
+        <w:rPr>
+          <w:rFonts w:ascii="Times New Roman" w:hAnsi="Times New Roman" w:cs="Times New Roman"/>
+          <w:sz w:val="24"/>
+          <w:szCs w:val="24"/>
+        </w:rPr>
+        <w:t>evels of driving automation</w:t>
+      </w:r>
+      <w:r>
+        <w:rPr>
+          <w:rFonts w:ascii="Times New Roman" w:hAnsi="Times New Roman" w:cs="Times New Roman"/>
+          <w:sz w:val="24"/>
+          <w:szCs w:val="24"/>
+        </w:rPr>
+        <w:t xml:space="preserve"> defined in SAE J3016</w:t>
+      </w:r>
+    </w:p>
+    <w:p>
+      <w:pPr>
+        <w:spacing w:before="240" w:line="360" w:lineRule="auto"/>
+        <w:jc w:val="both"/>
+        <w:rPr>
+          <w:rFonts w:ascii="Times New Roman" w:hAnsi="Times New Roman" w:cs="Times New Roman"/>
+          <w:sz w:val="24"/>
+          <w:szCs w:val="24"/>
+        </w:rPr>
+      </w:pPr>
+      <w:r>
+        <w:rPr>
+          <w:rFonts w:ascii="Times New Roman" w:hAnsi="Times New Roman" w:cs="Times New Roman"/>
+          <w:sz w:val="24"/>
+          <w:szCs w:val="24"/>
+        </w:rPr>
+        <w:t>Table2: Baseline system configuration</w:t>
+      </w:r>
+    </w:p>
+    <w:p>
+      <w:pPr>
+        <w:spacing w:before="240" w:line="360" w:lineRule="auto"/>
+        <w:jc w:val="both"/>
+        <w:rPr>
+          <w:rFonts w:ascii="Times New Roman" w:hAnsi="Times New Roman" w:cs="Times New Roman"/>
+          <w:sz w:val="24"/>
+          <w:szCs w:val="24"/>
+        </w:rPr>
+      </w:pPr>
+      <w:r>
+        <w:rPr>
+          <w:rFonts w:ascii="Times New Roman" w:hAnsi="Times New Roman" w:cs="Times New Roman"/>
+          <w:sz w:val="24"/>
+          <w:szCs w:val="24"/>
+        </w:rPr>
+        <w:t>Table 3: Final scores of comparisons</w:t>
+      </w:r>
+    </w:p>
+    <w:p>
+      <w:pPr>
+        <w:spacing w:before="240" w:line="360" w:lineRule="auto"/>
+        <w:jc w:val="both"/>
+        <w:rPr>
+          <w:rFonts w:ascii="Times New Roman" w:hAnsi="Times New Roman" w:cs="Times New Roman"/>
+          <w:sz w:val="24"/>
+          <w:szCs w:val="24"/>
+        </w:rPr>
+      </w:pPr>
+      <w:r>
+        <w:rPr>
+          <w:rFonts w:ascii="Times New Roman" w:hAnsi="Times New Roman" w:cs="Times New Roman"/>
+          <w:sz w:val="24"/>
+          <w:szCs w:val="24"/>
+        </w:rPr>
+        <w:t>References</w:t>
+      </w:r>
+    </w:p>
+    <w:p>
+      <w:pPr>
+        <w:spacing w:before="240" w:line="360" w:lineRule="auto"/>
+        <w:jc w:val="both"/>
+        <w:rPr>
+          <w:rFonts w:ascii="Times New Roman" w:hAnsi="Times New Roman" w:cs="Times New Roman"/>
+          <w:sz w:val="24"/>
+          <w:szCs w:val="24"/>
+        </w:rPr>
+      </w:pPr>
+      <w:r>
+        <w:rPr>
+          <w:rFonts w:ascii="Times New Roman" w:hAnsi="Times New Roman" w:cs="Times New Roman"/>
+          <w:sz w:val="24"/>
+          <w:szCs w:val="24"/>
+        </w:rPr>
+        <w:t xml:space="preserve">[1] </w:t>
+      </w:r>
+      <w:r>
+        <w:rPr>
+          <w:rFonts w:ascii="Times New Roman" w:hAnsi="Times New Roman" w:cs="Times New Roman"/>
+          <w:sz w:val="24"/>
+          <w:szCs w:val="24"/>
+        </w:rPr>
+        <w:t>https://www.sae.org/news/2019/01/sae-updates-j3016-automated-driving-graphic</w:t>
+      </w:r>
+    </w:p>
+    <w:p>
+      <w:pPr>
+        <w:jc w:val="both"/>
+        <w:rPr>
+          <w:rFonts w:ascii="Times New Roman" w:hAnsi="Times New Roman" w:cs="Times New Roman"/>
+          <w:sz w:val="24"/>
+          <w:szCs w:val="24"/>
+        </w:rPr>
+      </w:pPr>
+      <w:r>
+        <w:rPr>
+          <w:rFonts w:ascii="Times New Roman" w:hAnsi="Times New Roman" w:cs="Times New Roman"/>
+          <w:sz w:val="24"/>
+          <w:szCs w:val="24"/>
+        </w:rPr>
+        <w:t xml:space="preserve">[2]: </w:t>
+      </w:r>
+      <w:proofErr w:type="spellStart"/>
+      <w:r>
+        <w:rPr>
+          <w:rFonts w:ascii="Times New Roman" w:hAnsi="Times New Roman" w:cs="Times New Roman"/>
+          <w:sz w:val="24"/>
+          <w:szCs w:val="24"/>
+        </w:rPr>
+        <w:t>Dosovitskiy</w:t>
+      </w:r>
+      <w:proofErr w:type="spellEnd"/>
+      <w:r>
+        <w:rPr>
+          <w:rFonts w:ascii="Times New Roman" w:hAnsi="Times New Roman" w:cs="Times New Roman"/>
+          <w:sz w:val="24"/>
+          <w:szCs w:val="24"/>
+        </w:rPr>
+        <w:t xml:space="preserve">, A., Ros, G., </w:t>
+      </w:r>
+      <w:proofErr w:type="spellStart"/>
+      <w:r>
+        <w:rPr>
+          <w:rFonts w:ascii="Times New Roman" w:hAnsi="Times New Roman" w:cs="Times New Roman"/>
+          <w:sz w:val="24"/>
+          <w:szCs w:val="24"/>
+        </w:rPr>
+        <w:t>Codevilla</w:t>
+      </w:r>
+      <w:proofErr w:type="spellEnd"/>
+      <w:r>
+        <w:rPr>
+          <w:rFonts w:ascii="Times New Roman" w:hAnsi="Times New Roman" w:cs="Times New Roman"/>
+          <w:sz w:val="24"/>
+          <w:szCs w:val="24"/>
+        </w:rPr>
+        <w:t xml:space="preserve">, F., Lopez, A. &amp;amp; Koltun, </w:t>
+      </w:r>
+      <w:proofErr w:type="gramStart"/>
+      <w:r>
+        <w:rPr>
+          <w:rFonts w:ascii="Times New Roman" w:hAnsi="Times New Roman" w:cs="Times New Roman"/>
+          <w:sz w:val="24"/>
+          <w:szCs w:val="24"/>
+        </w:rPr>
+        <w:t>V..</w:t>
+      </w:r>
+      <w:proofErr w:type="gramEnd"/>
+      <w:r>
+        <w:rPr>
+          <w:rFonts w:ascii="Times New Roman" w:hAnsi="Times New Roman" w:cs="Times New Roman"/>
+          <w:sz w:val="24"/>
+          <w:szCs w:val="24"/>
+        </w:rPr>
+        <w:t xml:space="preserve"> (2017). CARLA: An Open Urban Driving Simulator. &lt;</w:t>
+      </w:r>
+      <w:proofErr w:type="spellStart"/>
+      <w:r>
+        <w:rPr>
+          <w:rFonts w:ascii="Times New Roman" w:hAnsi="Times New Roman" w:cs="Times New Roman"/>
+          <w:sz w:val="24"/>
+          <w:szCs w:val="24"/>
+        </w:rPr>
+        <w:t>i</w:t>
+      </w:r>
+      <w:proofErr w:type="spellEnd"/>
+      <w:r>
+        <w:rPr>
+          <w:rFonts w:ascii="Times New Roman" w:hAnsi="Times New Roman" w:cs="Times New Roman"/>
+          <w:sz w:val="24"/>
+          <w:szCs w:val="24"/>
+        </w:rPr>
+        <w:t>&gt;Proceedings of the 1st Annual Conference on Robot Learning&lt;/</w:t>
+      </w:r>
+      <w:proofErr w:type="spellStart"/>
+      <w:r>
+        <w:rPr>
+          <w:rFonts w:ascii="Times New Roman" w:hAnsi="Times New Roman" w:cs="Times New Roman"/>
+          <w:sz w:val="24"/>
+          <w:szCs w:val="24"/>
+        </w:rPr>
+        <w:t>i</w:t>
+      </w:r>
+      <w:proofErr w:type="spellEnd"/>
+      <w:r>
+        <w:rPr>
+          <w:rFonts w:ascii="Times New Roman" w:hAnsi="Times New Roman" w:cs="Times New Roman"/>
+          <w:sz w:val="24"/>
+          <w:szCs w:val="24"/>
+        </w:rPr>
+        <w:t>&gt;, in &lt;</w:t>
+      </w:r>
+      <w:proofErr w:type="spellStart"/>
+      <w:r>
+        <w:rPr>
+          <w:rFonts w:ascii="Times New Roman" w:hAnsi="Times New Roman" w:cs="Times New Roman"/>
+          <w:sz w:val="24"/>
+          <w:szCs w:val="24"/>
+        </w:rPr>
+        <w:t>i</w:t>
+      </w:r>
+      <w:proofErr w:type="spellEnd"/>
+      <w:r>
+        <w:rPr>
+          <w:rFonts w:ascii="Times New Roman" w:hAnsi="Times New Roman" w:cs="Times New Roman"/>
+          <w:sz w:val="24"/>
+          <w:szCs w:val="24"/>
+        </w:rPr>
+        <w:t>&gt;Proceedings of Machine Learning Research&lt;/</w:t>
+      </w:r>
+      <w:proofErr w:type="spellStart"/>
+      <w:r>
+        <w:rPr>
+          <w:rFonts w:ascii="Times New Roman" w:hAnsi="Times New Roman" w:cs="Times New Roman"/>
+          <w:sz w:val="24"/>
+          <w:szCs w:val="24"/>
+        </w:rPr>
+        <w:t>i</w:t>
+      </w:r>
+      <w:proofErr w:type="spellEnd"/>
+      <w:r>
+        <w:rPr>
+          <w:rFonts w:ascii="Times New Roman" w:hAnsi="Times New Roman" w:cs="Times New Roman"/>
+          <w:sz w:val="24"/>
+          <w:szCs w:val="24"/>
+        </w:rPr>
+        <w:t>&gt; 78:1-16 Available from https://proceedings.mlr.press/v78/dosovitskiy17a.html.</w:t>
+      </w:r>
+    </w:p>
+    <w:p>
+      <w:pPr>
+        <w:jc w:val="both"/>
+        <w:rPr>
+          <w:rFonts w:ascii="Times New Roman" w:hAnsi="Times New Roman" w:cs="Times New Roman"/>
+          <w:sz w:val="24"/>
+          <w:szCs w:val="24"/>
+        </w:rPr>
+      </w:pPr>
+      <w:r>
+        <w:rPr>
+          <w:rFonts w:ascii="Times New Roman" w:hAnsi="Times New Roman" w:cs="Times New Roman"/>
+          <w:sz w:val="24"/>
+          <w:szCs w:val="24"/>
+        </w:rPr>
+        <w:t xml:space="preserve">[3]: G. Rong et al., "LGSVL Simulator: A High Fidelity Simulator for Autonomous Driving," 2020 IEEE 23rd International Conference on Intelligent Transportation Systems (ITSC), Rhodes, Greece, 2020, pp. 1-6, </w:t>
+      </w:r>
+      <w:proofErr w:type="spellStart"/>
+      <w:r>
+        <w:rPr>
+          <w:rFonts w:ascii="Times New Roman" w:hAnsi="Times New Roman" w:cs="Times New Roman"/>
+          <w:sz w:val="24"/>
+          <w:szCs w:val="24"/>
+        </w:rPr>
+        <w:t>doi</w:t>
+      </w:r>
+      <w:proofErr w:type="spellEnd"/>
+      <w:r>
+        <w:rPr>
+          <w:rFonts w:ascii="Times New Roman" w:hAnsi="Times New Roman" w:cs="Times New Roman"/>
+          <w:sz w:val="24"/>
+          <w:szCs w:val="24"/>
+        </w:rPr>
+        <w:t>: 10.1109/ITSC45102.2020.9294422.</w:t>
+      </w:r>
+    </w:p>
+    <w:p>
+      <w:pPr>
+        <w:jc w:val="both"/>
+        <w:rPr>
+          <w:rFonts w:ascii="Times New Roman" w:hAnsi="Times New Roman" w:cs="Times New Roman"/>
+          <w:sz w:val="24"/>
+          <w:szCs w:val="24"/>
+        </w:rPr>
+      </w:pPr>
+      <w:r>
+        <w:rPr>
+          <w:rFonts w:ascii="Times New Roman" w:hAnsi="Times New Roman" w:cs="Times New Roman"/>
+          <w:sz w:val="24"/>
+          <w:szCs w:val="24"/>
+        </w:rPr>
+        <w:t>[4]: Cai, Panpan, et al. "Summit: A simulator for urban driving in massive mixed traffic." 2020 IEEE International Conference on Robotics and Automation (ICRA). IEEE, 2020.</w:t>
+      </w:r>
+    </w:p>
+    <w:p>
+      <w:pPr>
+        <w:jc w:val="both"/>
+        <w:rPr>
+          <w:rFonts w:ascii="Times New Roman" w:hAnsi="Times New Roman" w:cs="Times New Roman"/>
+          <w:sz w:val="24"/>
+          <w:szCs w:val="24"/>
+        </w:rPr>
+      </w:pPr>
+      <w:r>
+        <w:rPr>
+          <w:rFonts w:ascii="Times New Roman" w:hAnsi="Times New Roman" w:cs="Times New Roman"/>
+          <w:sz w:val="24"/>
+          <w:szCs w:val="24"/>
+        </w:rPr>
+        <w:t xml:space="preserve">[5]: G. Yang et al., "Survey on Autonomous Vehicle Simulation Platforms," 2021 8th International Conference on Dependable Systems and Their Applications (DSA), Yinchuan, China, 2021, pp. 692-699, </w:t>
+      </w:r>
+      <w:proofErr w:type="spellStart"/>
+      <w:r>
+        <w:rPr>
+          <w:rFonts w:ascii="Times New Roman" w:hAnsi="Times New Roman" w:cs="Times New Roman"/>
+          <w:sz w:val="24"/>
+          <w:szCs w:val="24"/>
+        </w:rPr>
+        <w:t>doi</w:t>
+      </w:r>
+      <w:proofErr w:type="spellEnd"/>
+      <w:r>
+        <w:rPr>
+          <w:rFonts w:ascii="Times New Roman" w:hAnsi="Times New Roman" w:cs="Times New Roman"/>
+          <w:sz w:val="24"/>
+          <w:szCs w:val="24"/>
+        </w:rPr>
+        <w:t>: 10.1109/DSA52907.2021.00100.</w:t>
+      </w:r>
+    </w:p>
+    <w:p>
+      <w:pPr>
+        <w:jc w:val="both"/>
+        <w:rPr>
+          <w:rFonts w:ascii="Times New Roman" w:hAnsi="Times New Roman" w:cs="Times New Roman"/>
+          <w:sz w:val="24"/>
+          <w:szCs w:val="24"/>
+        </w:rPr>
+      </w:pPr>
+      <w:r>
+        <w:rPr>
+          <w:rFonts w:ascii="Times New Roman" w:hAnsi="Times New Roman" w:cs="Times New Roman"/>
+          <w:sz w:val="24"/>
+          <w:szCs w:val="24"/>
+        </w:rPr>
+        <w:t xml:space="preserve">[6]: M. S. Ahmed, M. A. Hoque and P. Pfeiffer, "Comparative study of connected vehicle simulators," </w:t>
+      </w:r>
+      <w:proofErr w:type="spellStart"/>
+      <w:r>
+        <w:rPr>
+          <w:rFonts w:ascii="Times New Roman" w:hAnsi="Times New Roman" w:cs="Times New Roman"/>
+          <w:sz w:val="24"/>
+          <w:szCs w:val="24"/>
+        </w:rPr>
+        <w:t>SoutheastCon</w:t>
+      </w:r>
+      <w:proofErr w:type="spellEnd"/>
+      <w:r>
+        <w:rPr>
+          <w:rFonts w:ascii="Times New Roman" w:hAnsi="Times New Roman" w:cs="Times New Roman"/>
+          <w:sz w:val="24"/>
+          <w:szCs w:val="24"/>
+        </w:rPr>
+        <w:t xml:space="preserve"> 2016, Norfolk, VA, USA, 2016, pp. 1-7, </w:t>
+      </w:r>
+      <w:proofErr w:type="spellStart"/>
+      <w:r>
+        <w:rPr>
+          <w:rFonts w:ascii="Times New Roman" w:hAnsi="Times New Roman" w:cs="Times New Roman"/>
+          <w:sz w:val="24"/>
+          <w:szCs w:val="24"/>
+        </w:rPr>
+        <w:t>doi</w:t>
+      </w:r>
+      <w:proofErr w:type="spellEnd"/>
+      <w:r>
+        <w:rPr>
+          <w:rFonts w:ascii="Times New Roman" w:hAnsi="Times New Roman" w:cs="Times New Roman"/>
+          <w:sz w:val="24"/>
+          <w:szCs w:val="24"/>
+        </w:rPr>
+        <w:t>: 10.1109/SECON.2016.7506701.</w:t>
+      </w:r>
+    </w:p>
+    <w:p>
+      <w:pPr>
+        <w:jc w:val="both"/>
+        <w:rPr>
+          <w:rFonts w:ascii="Times New Roman" w:hAnsi="Times New Roman" w:cs="Times New Roman"/>
+          <w:sz w:val="24"/>
+          <w:szCs w:val="24"/>
+        </w:rPr>
+      </w:pPr>
+      <w:r>
+        <w:rPr>
+          <w:rFonts w:ascii="Times New Roman" w:hAnsi="Times New Roman" w:cs="Times New Roman"/>
+          <w:sz w:val="24"/>
+          <w:szCs w:val="24"/>
+        </w:rPr>
+        <w:t>[7]: Goodfellow, I., Pouget-Abadie, J., Mirza, M., Xu, B., Warde-Farley, D., Ozair, S., ... &amp; Bengio, Y. (2020). Generative adversarial networks. Communications of the ACM, 63(11), 139-144.</w:t>
+      </w:r>
+    </w:p>
+    <w:p>
+      <w:pPr>
+        <w:jc w:val="both"/>
+        <w:rPr>
+          <w:rFonts w:ascii="Times New Roman" w:hAnsi="Times New Roman" w:cs="Times New Roman"/>
+          <w:sz w:val="24"/>
+          <w:szCs w:val="24"/>
+        </w:rPr>
+      </w:pPr>
+      <w:r>
+        <w:rPr>
+          <w:rFonts w:ascii="Times New Roman" w:hAnsi="Times New Roman" w:cs="Times New Roman"/>
+          <w:sz w:val="24"/>
+          <w:szCs w:val="24"/>
+        </w:rPr>
+        <w:t xml:space="preserve">[8]: </w:t>
+      </w:r>
+      <w:proofErr w:type="spellStart"/>
+      <w:r>
+        <w:rPr>
+          <w:rFonts w:ascii="Times New Roman" w:hAnsi="Times New Roman" w:cs="Times New Roman"/>
+          <w:sz w:val="24"/>
+          <w:szCs w:val="24"/>
+        </w:rPr>
+        <w:t>Vondrick</w:t>
+      </w:r>
+      <w:proofErr w:type="spellEnd"/>
+      <w:r>
+        <w:rPr>
+          <w:rFonts w:ascii="Times New Roman" w:hAnsi="Times New Roman" w:cs="Times New Roman"/>
+          <w:sz w:val="24"/>
+          <w:szCs w:val="24"/>
+        </w:rPr>
+        <w:t xml:space="preserve">, Carl, Hamed </w:t>
+      </w:r>
+      <w:proofErr w:type="spellStart"/>
+      <w:r>
+        <w:rPr>
+          <w:rFonts w:ascii="Times New Roman" w:hAnsi="Times New Roman" w:cs="Times New Roman"/>
+          <w:sz w:val="24"/>
+          <w:szCs w:val="24"/>
+        </w:rPr>
+        <w:t>Pirsiavash</w:t>
+      </w:r>
+      <w:proofErr w:type="spellEnd"/>
+      <w:r>
+        <w:rPr>
+          <w:rFonts w:ascii="Times New Roman" w:hAnsi="Times New Roman" w:cs="Times New Roman"/>
+          <w:sz w:val="24"/>
+          <w:szCs w:val="24"/>
+        </w:rPr>
+        <w:t>, and Antonio Torralba. "Generating videos with scene dynamics." Advances in neural information processing systems 29 (2016).</w:t>
+      </w:r>
+    </w:p>
+    <w:p>
+      <w:pPr>
+        <w:jc w:val="both"/>
+        <w:rPr>
+          <w:rFonts w:ascii="Times New Roman" w:hAnsi="Times New Roman" w:cs="Times New Roman"/>
+          <w:sz w:val="24"/>
+          <w:szCs w:val="24"/>
+        </w:rPr>
+      </w:pPr>
+      <w:r>
+        <w:rPr>
+          <w:rFonts w:ascii="Times New Roman" w:hAnsi="Times New Roman" w:cs="Times New Roman"/>
+          <w:sz w:val="24"/>
+          <w:szCs w:val="24"/>
+        </w:rPr>
         <w:lastRenderedPageBreak/>
-        <w:t>Figure 22: Generated Output and Expected Output</w:t>
-      </w:r>
-    </w:p>
-    <w:p>
-      <w:pPr>
-        <w:spacing w:before="240" w:line="360" w:lineRule="auto"/>
-        <w:jc w:val="both"/>
-        <w:rPr>
-          <w:rFonts w:ascii="Times New Roman" w:hAnsi="Times New Roman" w:cs="Times New Roman"/>
-          <w:sz w:val="24"/>
-          <w:szCs w:val="24"/>
-        </w:rPr>
-      </w:pPr>
-      <w:r>
-        <w:rPr>
-          <w:rFonts w:ascii="Times New Roman" w:hAnsi="Times New Roman" w:cs="Times New Roman"/>
-          <w:kern w:val="0"/>
-          <w:sz w:val="24"/>
-          <w:szCs w:val="24"/>
-          <w14:ligatures w14:val="none"/>
-        </w:rPr>
-        <w:t>Figure 23: Recursive Generation of Sensor Observations</w:t>
-      </w:r>
-    </w:p>
-    <w:p>
-      <w:pPr>
-        <w:spacing w:before="240" w:line="360" w:lineRule="auto"/>
-        <w:jc w:val="both"/>
-        <w:rPr>
-          <w:rFonts w:ascii="Times New Roman" w:hAnsi="Times New Roman" w:cs="Times New Roman"/>
-          <w:sz w:val="24"/>
-          <w:szCs w:val="24"/>
-        </w:rPr>
-      </w:pPr>
-      <w:r>
-        <w:rPr>
-          <w:rFonts w:ascii="Times New Roman" w:hAnsi="Times New Roman" w:cs="Times New Roman"/>
-          <w:sz w:val="24"/>
-          <w:szCs w:val="24"/>
-        </w:rPr>
-        <w:t>List of Tables</w:t>
-      </w:r>
-    </w:p>
-    <w:p>
-      <w:pPr>
-        <w:spacing w:before="240" w:line="360" w:lineRule="auto"/>
-        <w:jc w:val="both"/>
-        <w:rPr>
-          <w:rFonts w:ascii="Times New Roman" w:hAnsi="Times New Roman" w:cs="Times New Roman"/>
-          <w:sz w:val="24"/>
-          <w:szCs w:val="24"/>
-        </w:rPr>
-      </w:pPr>
-      <w:r>
-        <w:rPr>
-          <w:rFonts w:ascii="Times New Roman" w:hAnsi="Times New Roman" w:cs="Times New Roman"/>
-          <w:sz w:val="24"/>
-          <w:szCs w:val="24"/>
-        </w:rPr>
-        <w:t>Table1: L</w:t>
-      </w:r>
-      <w:r>
-        <w:rPr>
-          <w:rFonts w:ascii="Times New Roman" w:hAnsi="Times New Roman" w:cs="Times New Roman"/>
-          <w:sz w:val="24"/>
-          <w:szCs w:val="24"/>
-        </w:rPr>
-        <w:t>evels of driving automation</w:t>
-      </w:r>
-      <w:r>
-        <w:rPr>
-          <w:rFonts w:ascii="Times New Roman" w:hAnsi="Times New Roman" w:cs="Times New Roman"/>
-          <w:sz w:val="24"/>
-          <w:szCs w:val="24"/>
-        </w:rPr>
-        <w:t xml:space="preserve"> defined in SAE J3016</w:t>
-      </w:r>
-    </w:p>
-    <w:p>
-      <w:pPr>
-        <w:spacing w:before="240" w:line="360" w:lineRule="auto"/>
-        <w:jc w:val="both"/>
-        <w:rPr>
-          <w:rFonts w:ascii="Times New Roman" w:hAnsi="Times New Roman" w:cs="Times New Roman"/>
-          <w:sz w:val="24"/>
-          <w:szCs w:val="24"/>
-        </w:rPr>
-      </w:pPr>
-      <w:r>
-        <w:rPr>
-          <w:rFonts w:ascii="Times New Roman" w:hAnsi="Times New Roman" w:cs="Times New Roman"/>
-          <w:sz w:val="24"/>
-          <w:szCs w:val="24"/>
-        </w:rPr>
-        <w:t>Table2: Baseline system configuration</w:t>
-      </w:r>
-    </w:p>
-    <w:p>
-      <w:pPr>
-        <w:spacing w:before="240" w:line="360" w:lineRule="auto"/>
-        <w:jc w:val="both"/>
-        <w:rPr>
-          <w:rFonts w:ascii="Times New Roman" w:hAnsi="Times New Roman" w:cs="Times New Roman"/>
-          <w:sz w:val="24"/>
-          <w:szCs w:val="24"/>
-        </w:rPr>
-      </w:pPr>
-      <w:r>
-        <w:rPr>
-          <w:rFonts w:ascii="Times New Roman" w:hAnsi="Times New Roman" w:cs="Times New Roman"/>
-          <w:sz w:val="24"/>
-          <w:szCs w:val="24"/>
-        </w:rPr>
-        <w:t>Table 3: Final scores of comparisons</w:t>
-      </w:r>
-    </w:p>
-    <w:p>
-      <w:pPr>
-        <w:spacing w:before="240" w:line="360" w:lineRule="auto"/>
-        <w:jc w:val="both"/>
-        <w:rPr>
-          <w:rFonts w:ascii="Times New Roman" w:hAnsi="Times New Roman" w:cs="Times New Roman"/>
-          <w:sz w:val="24"/>
-          <w:szCs w:val="24"/>
-        </w:rPr>
-      </w:pPr>
-      <w:r>
-        <w:rPr>
-          <w:rFonts w:ascii="Times New Roman" w:hAnsi="Times New Roman" w:cs="Times New Roman"/>
-          <w:sz w:val="24"/>
-          <w:szCs w:val="24"/>
-        </w:rPr>
-        <w:t>References</w:t>
-      </w:r>
-    </w:p>
-    <w:p>
-      <w:pPr>
-        <w:spacing w:before="240" w:line="360" w:lineRule="auto"/>
-        <w:jc w:val="both"/>
-        <w:rPr>
-          <w:rFonts w:ascii="Times New Roman" w:hAnsi="Times New Roman" w:cs="Times New Roman"/>
-          <w:sz w:val="24"/>
-          <w:szCs w:val="24"/>
-        </w:rPr>
-      </w:pPr>
-      <w:r>
-        <w:rPr>
-          <w:rFonts w:ascii="Times New Roman" w:hAnsi="Times New Roman" w:cs="Times New Roman"/>
-          <w:sz w:val="24"/>
-          <w:szCs w:val="24"/>
-        </w:rPr>
-        <w:t xml:space="preserve">[1] </w:t>
-      </w:r>
-      <w:r>
-        <w:rPr>
-          <w:rFonts w:ascii="Times New Roman" w:hAnsi="Times New Roman" w:cs="Times New Roman"/>
-          <w:sz w:val="24"/>
-          <w:szCs w:val="24"/>
-        </w:rPr>
-        <w:t>https://www.sae.org/news/2019/01/sae-updates-j3016-automated-driving-graphic</w:t>
-      </w:r>
-    </w:p>
-    <w:p>
-      <w:pPr>
-        <w:jc w:val="both"/>
-        <w:rPr>
-          <w:rFonts w:ascii="Times New Roman" w:hAnsi="Times New Roman" w:cs="Times New Roman"/>
-          <w:sz w:val="24"/>
-          <w:szCs w:val="24"/>
-        </w:rPr>
-      </w:pPr>
-      <w:r>
-        <w:rPr>
-          <w:rFonts w:ascii="Times New Roman" w:hAnsi="Times New Roman" w:cs="Times New Roman"/>
-          <w:sz w:val="24"/>
-          <w:szCs w:val="24"/>
-        </w:rPr>
-        <w:t xml:space="preserve">[2]: </w:t>
+        <w:t xml:space="preserve">[9]: Wang, </w:t>
       </w:r>
       <w:proofErr w:type="spellStart"/>
       <w:r>
@@ -18549,7 +18943,7 @@
           <w:sz w:val="24"/>
           <w:szCs w:val="24"/>
         </w:rPr>
-        <w:t>Dosovitskiy</w:t>
+        <w:t>Yaohui</w:t>
       </w:r>
       <w:proofErr w:type="spellEnd"/>
       <w:r>
@@ -18558,7 +18952,7 @@
           <w:sz w:val="24"/>
           <w:szCs w:val="24"/>
         </w:rPr>
-        <w:t xml:space="preserve">, A., Ros, G., </w:t>
+        <w:t xml:space="preserve">, et al. "Imaginator: Conditional </w:t>
       </w:r>
       <w:proofErr w:type="spellStart"/>
       <w:r>
@@ -18567,7 +18961,7 @@
           <w:sz w:val="24"/>
           <w:szCs w:val="24"/>
         </w:rPr>
-        <w:t>Codevilla</w:t>
+        <w:t>spatio</w:t>
       </w:r>
       <w:proofErr w:type="spellEnd"/>
       <w:r>
@@ -18576,25 +18970,7 @@
           <w:sz w:val="24"/>
           <w:szCs w:val="24"/>
         </w:rPr>
-        <w:t xml:space="preserve">, F., Lopez, A. &amp;amp; Koltun, </w:t>
-      </w:r>
-      <w:proofErr w:type="gramStart"/>
-      <w:r>
-        <w:rPr>
-          <w:rFonts w:ascii="Times New Roman" w:hAnsi="Times New Roman" w:cs="Times New Roman"/>
-          <w:sz w:val="24"/>
-          <w:szCs w:val="24"/>
-        </w:rPr>
-        <w:t>V..</w:t>
-      </w:r>
-      <w:proofErr w:type="gramEnd"/>
-      <w:r>
-        <w:rPr>
-          <w:rFonts w:ascii="Times New Roman" w:hAnsi="Times New Roman" w:cs="Times New Roman"/>
-          <w:sz w:val="24"/>
-          <w:szCs w:val="24"/>
-        </w:rPr>
-        <w:t xml:space="preserve"> (2017). CARLA: An Open Urban Driving Simulator. &lt;</w:t>
+        <w:t xml:space="preserve">-temporal </w:t>
       </w:r>
       <w:proofErr w:type="spellStart"/>
       <w:r>
@@ -18603,7 +18979,7 @@
           <w:sz w:val="24"/>
           <w:szCs w:val="24"/>
         </w:rPr>
-        <w:t>i</w:t>
+        <w:t>gan</w:t>
       </w:r>
       <w:proofErr w:type="spellEnd"/>
       <w:r>
@@ -18612,7 +18988,25 @@
           <w:sz w:val="24"/>
           <w:szCs w:val="24"/>
         </w:rPr>
-        <w:t>&gt;Proceedings of the 1st Annual Conference on Robot Learning&lt;/</w:t>
+        <w:t xml:space="preserve"> for video generation." Proceedings of the IEEE/CVF Winter Conference on Applications of Computer Vision. 2020.</w:t>
+      </w:r>
+    </w:p>
+    <w:p>
+      <w:pPr>
+        <w:jc w:val="both"/>
+        <w:rPr>
+          <w:rFonts w:ascii="Times New Roman" w:hAnsi="Times New Roman" w:cs="Times New Roman"/>
+          <w:sz w:val="24"/>
+          <w:szCs w:val="24"/>
+        </w:rPr>
+      </w:pPr>
+      <w:r>
+        <w:rPr>
+          <w:rFonts w:ascii="Times New Roman" w:hAnsi="Times New Roman" w:cs="Times New Roman"/>
+          <w:sz w:val="24"/>
+          <w:szCs w:val="24"/>
+        </w:rPr>
+        <w:t xml:space="preserve">[10]: </w:t>
       </w:r>
       <w:proofErr w:type="spellStart"/>
       <w:r>
@@ -18621,7 +19015,7 @@
           <w:sz w:val="24"/>
           <w:szCs w:val="24"/>
         </w:rPr>
-        <w:t>i</w:t>
+        <w:t>Tulyakov</w:t>
       </w:r>
       <w:proofErr w:type="spellEnd"/>
       <w:r>
@@ -18630,7 +19024,7 @@
           <w:sz w:val="24"/>
           <w:szCs w:val="24"/>
         </w:rPr>
-        <w:t>&gt;, in &lt;</w:t>
+        <w:t>, Sergey, et al. "</w:t>
       </w:r>
       <w:proofErr w:type="spellStart"/>
       <w:r>
@@ -18639,7 +19033,7 @@
           <w:sz w:val="24"/>
           <w:szCs w:val="24"/>
         </w:rPr>
-        <w:t>i</w:t>
+        <w:t>Mocogan</w:t>
       </w:r>
       <w:proofErr w:type="spellEnd"/>
       <w:r>
@@ -18648,366 +19042,6 @@
           <w:sz w:val="24"/>
           <w:szCs w:val="24"/>
         </w:rPr>
-        <w:t>&gt;Proceedings of Machine Learning Research&lt;/</w:t>
-      </w:r>
-      <w:proofErr w:type="spellStart"/>
-      <w:r>
-        <w:rPr>
-          <w:rFonts w:ascii="Times New Roman" w:hAnsi="Times New Roman" w:cs="Times New Roman"/>
-          <w:sz w:val="24"/>
-          <w:szCs w:val="24"/>
-        </w:rPr>
-        <w:t>i</w:t>
-      </w:r>
-      <w:proofErr w:type="spellEnd"/>
-      <w:r>
-        <w:rPr>
-          <w:rFonts w:ascii="Times New Roman" w:hAnsi="Times New Roman" w:cs="Times New Roman"/>
-          <w:sz w:val="24"/>
-          <w:szCs w:val="24"/>
-        </w:rPr>
-        <w:t>&gt; 78:1-16 Available from https://proceedings.mlr.press/v78/dosovitskiy17a.html.</w:t>
-      </w:r>
-    </w:p>
-    <w:p>
-      <w:pPr>
-        <w:jc w:val="both"/>
-        <w:rPr>
-          <w:rFonts w:ascii="Times New Roman" w:hAnsi="Times New Roman" w:cs="Times New Roman"/>
-          <w:sz w:val="24"/>
-          <w:szCs w:val="24"/>
-        </w:rPr>
-      </w:pPr>
-      <w:r>
-        <w:rPr>
-          <w:rFonts w:ascii="Times New Roman" w:hAnsi="Times New Roman" w:cs="Times New Roman"/>
-          <w:sz w:val="24"/>
-          <w:szCs w:val="24"/>
-        </w:rPr>
-        <w:t xml:space="preserve">[3]: G. Rong et al., "LGSVL Simulator: A High Fidelity Simulator for Autonomous Driving," 2020 IEEE 23rd International Conference on Intelligent Transportation Systems (ITSC), Rhodes, Greece, 2020, pp. 1-6, </w:t>
-      </w:r>
-      <w:proofErr w:type="spellStart"/>
-      <w:r>
-        <w:rPr>
-          <w:rFonts w:ascii="Times New Roman" w:hAnsi="Times New Roman" w:cs="Times New Roman"/>
-          <w:sz w:val="24"/>
-          <w:szCs w:val="24"/>
-        </w:rPr>
-        <w:t>doi</w:t>
-      </w:r>
-      <w:proofErr w:type="spellEnd"/>
-      <w:r>
-        <w:rPr>
-          <w:rFonts w:ascii="Times New Roman" w:hAnsi="Times New Roman" w:cs="Times New Roman"/>
-          <w:sz w:val="24"/>
-          <w:szCs w:val="24"/>
-        </w:rPr>
-        <w:t>: 10.1109/ITSC45102.2020.9294422.</w:t>
-      </w:r>
-    </w:p>
-    <w:p>
-      <w:pPr>
-        <w:jc w:val="both"/>
-        <w:rPr>
-          <w:rFonts w:ascii="Times New Roman" w:hAnsi="Times New Roman" w:cs="Times New Roman"/>
-          <w:sz w:val="24"/>
-          <w:szCs w:val="24"/>
-        </w:rPr>
-      </w:pPr>
-      <w:r>
-        <w:rPr>
-          <w:rFonts w:ascii="Times New Roman" w:hAnsi="Times New Roman" w:cs="Times New Roman"/>
-          <w:sz w:val="24"/>
-          <w:szCs w:val="24"/>
-        </w:rPr>
-        <w:t>[4]: Cai, Panpan, et al. "Summit: A simulator for urban driving in massive mixed traffic." 2020 IEEE International Conference on Robotics and Automation (ICRA). IEEE, 2020.</w:t>
-      </w:r>
-    </w:p>
-    <w:p>
-      <w:pPr>
-        <w:jc w:val="both"/>
-        <w:rPr>
-          <w:rFonts w:ascii="Times New Roman" w:hAnsi="Times New Roman" w:cs="Times New Roman"/>
-          <w:sz w:val="24"/>
-          <w:szCs w:val="24"/>
-        </w:rPr>
-      </w:pPr>
-      <w:r>
-        <w:rPr>
-          <w:rFonts w:ascii="Times New Roman" w:hAnsi="Times New Roman" w:cs="Times New Roman"/>
-          <w:sz w:val="24"/>
-          <w:szCs w:val="24"/>
-        </w:rPr>
-        <w:t xml:space="preserve">[5]: G. Yang et al., "Survey on Autonomous Vehicle Simulation Platforms," 2021 8th International Conference on Dependable Systems and Their Applications (DSA), Yinchuan, China, 2021, pp. 692-699, </w:t>
-      </w:r>
-      <w:proofErr w:type="spellStart"/>
-      <w:r>
-        <w:rPr>
-          <w:rFonts w:ascii="Times New Roman" w:hAnsi="Times New Roman" w:cs="Times New Roman"/>
-          <w:sz w:val="24"/>
-          <w:szCs w:val="24"/>
-        </w:rPr>
-        <w:t>doi</w:t>
-      </w:r>
-      <w:proofErr w:type="spellEnd"/>
-      <w:r>
-        <w:rPr>
-          <w:rFonts w:ascii="Times New Roman" w:hAnsi="Times New Roman" w:cs="Times New Roman"/>
-          <w:sz w:val="24"/>
-          <w:szCs w:val="24"/>
-        </w:rPr>
-        <w:t>: 10.1109/DSA52907.2021.00100.</w:t>
-      </w:r>
-    </w:p>
-    <w:p>
-      <w:pPr>
-        <w:jc w:val="both"/>
-        <w:rPr>
-          <w:rFonts w:ascii="Times New Roman" w:hAnsi="Times New Roman" w:cs="Times New Roman"/>
-          <w:sz w:val="24"/>
-          <w:szCs w:val="24"/>
-        </w:rPr>
-      </w:pPr>
-      <w:r>
-        <w:rPr>
-          <w:rFonts w:ascii="Times New Roman" w:hAnsi="Times New Roman" w:cs="Times New Roman"/>
-          <w:sz w:val="24"/>
-          <w:szCs w:val="24"/>
-        </w:rPr>
-        <w:t xml:space="preserve">[6]: M. S. Ahmed, M. A. Hoque and P. Pfeiffer, "Comparative study of connected vehicle simulators," </w:t>
-      </w:r>
-      <w:proofErr w:type="spellStart"/>
-      <w:r>
-        <w:rPr>
-          <w:rFonts w:ascii="Times New Roman" w:hAnsi="Times New Roman" w:cs="Times New Roman"/>
-          <w:sz w:val="24"/>
-          <w:szCs w:val="24"/>
-        </w:rPr>
-        <w:t>SoutheastCon</w:t>
-      </w:r>
-      <w:proofErr w:type="spellEnd"/>
-      <w:r>
-        <w:rPr>
-          <w:rFonts w:ascii="Times New Roman" w:hAnsi="Times New Roman" w:cs="Times New Roman"/>
-          <w:sz w:val="24"/>
-          <w:szCs w:val="24"/>
-        </w:rPr>
-        <w:t xml:space="preserve"> 2016, Norfolk, VA, USA, 2016, pp. 1-7, </w:t>
-      </w:r>
-      <w:proofErr w:type="spellStart"/>
-      <w:r>
-        <w:rPr>
-          <w:rFonts w:ascii="Times New Roman" w:hAnsi="Times New Roman" w:cs="Times New Roman"/>
-          <w:sz w:val="24"/>
-          <w:szCs w:val="24"/>
-        </w:rPr>
-        <w:t>doi</w:t>
-      </w:r>
-      <w:proofErr w:type="spellEnd"/>
-      <w:r>
-        <w:rPr>
-          <w:rFonts w:ascii="Times New Roman" w:hAnsi="Times New Roman" w:cs="Times New Roman"/>
-          <w:sz w:val="24"/>
-          <w:szCs w:val="24"/>
-        </w:rPr>
-        <w:t>: 10.1109/SECON.2016.7506701.</w:t>
-      </w:r>
-    </w:p>
-    <w:p>
-      <w:pPr>
-        <w:jc w:val="both"/>
-        <w:rPr>
-          <w:rFonts w:ascii="Times New Roman" w:hAnsi="Times New Roman" w:cs="Times New Roman"/>
-          <w:sz w:val="24"/>
-          <w:szCs w:val="24"/>
-        </w:rPr>
-      </w:pPr>
-      <w:r>
-        <w:rPr>
-          <w:rFonts w:ascii="Times New Roman" w:hAnsi="Times New Roman" w:cs="Times New Roman"/>
-          <w:sz w:val="24"/>
-          <w:szCs w:val="24"/>
-        </w:rPr>
-        <w:t>[7]: Goodfellow, I., Pouget-Abadie, J., Mirza, M., Xu, B., Warde-Farley, D., Ozair, S., ... &amp; Bengio, Y. (2020). Generative adversarial networks. Communications of the ACM, 63(11), 139-144.</w:t>
-      </w:r>
-    </w:p>
-    <w:p>
-      <w:pPr>
-        <w:jc w:val="both"/>
-        <w:rPr>
-          <w:rFonts w:ascii="Times New Roman" w:hAnsi="Times New Roman" w:cs="Times New Roman"/>
-          <w:sz w:val="24"/>
-          <w:szCs w:val="24"/>
-        </w:rPr>
-      </w:pPr>
-      <w:r>
-        <w:rPr>
-          <w:rFonts w:ascii="Times New Roman" w:hAnsi="Times New Roman" w:cs="Times New Roman"/>
-          <w:sz w:val="24"/>
-          <w:szCs w:val="24"/>
-        </w:rPr>
-        <w:t xml:space="preserve">[8]: </w:t>
-      </w:r>
-      <w:proofErr w:type="spellStart"/>
-      <w:r>
-        <w:rPr>
-          <w:rFonts w:ascii="Times New Roman" w:hAnsi="Times New Roman" w:cs="Times New Roman"/>
-          <w:sz w:val="24"/>
-          <w:szCs w:val="24"/>
-        </w:rPr>
-        <w:t>Vondrick</w:t>
-      </w:r>
-      <w:proofErr w:type="spellEnd"/>
-      <w:r>
-        <w:rPr>
-          <w:rFonts w:ascii="Times New Roman" w:hAnsi="Times New Roman" w:cs="Times New Roman"/>
-          <w:sz w:val="24"/>
-          <w:szCs w:val="24"/>
-        </w:rPr>
-        <w:t xml:space="preserve">, Carl, Hamed </w:t>
-      </w:r>
-      <w:proofErr w:type="spellStart"/>
-      <w:r>
-        <w:rPr>
-          <w:rFonts w:ascii="Times New Roman" w:hAnsi="Times New Roman" w:cs="Times New Roman"/>
-          <w:sz w:val="24"/>
-          <w:szCs w:val="24"/>
-        </w:rPr>
-        <w:t>Pirsiavash</w:t>
-      </w:r>
-      <w:proofErr w:type="spellEnd"/>
-      <w:r>
-        <w:rPr>
-          <w:rFonts w:ascii="Times New Roman" w:hAnsi="Times New Roman" w:cs="Times New Roman"/>
-          <w:sz w:val="24"/>
-          <w:szCs w:val="24"/>
-        </w:rPr>
-        <w:t>, and Antonio Torralba. "Generating videos with scene dynamics." Advances in neural information processing systems 29 (2016).</w:t>
-      </w:r>
-    </w:p>
-    <w:p>
-      <w:pPr>
-        <w:jc w:val="both"/>
-        <w:rPr>
-          <w:rFonts w:ascii="Times New Roman" w:hAnsi="Times New Roman" w:cs="Times New Roman"/>
-          <w:sz w:val="24"/>
-          <w:szCs w:val="24"/>
-        </w:rPr>
-      </w:pPr>
-      <w:r>
-        <w:rPr>
-          <w:rFonts w:ascii="Times New Roman" w:hAnsi="Times New Roman" w:cs="Times New Roman"/>
-          <w:sz w:val="24"/>
-          <w:szCs w:val="24"/>
-        </w:rPr>
-        <w:t xml:space="preserve">[9]: Wang, </w:t>
-      </w:r>
-      <w:proofErr w:type="spellStart"/>
-      <w:r>
-        <w:rPr>
-          <w:rFonts w:ascii="Times New Roman" w:hAnsi="Times New Roman" w:cs="Times New Roman"/>
-          <w:sz w:val="24"/>
-          <w:szCs w:val="24"/>
-        </w:rPr>
-        <w:t>Yaohui</w:t>
-      </w:r>
-      <w:proofErr w:type="spellEnd"/>
-      <w:r>
-        <w:rPr>
-          <w:rFonts w:ascii="Times New Roman" w:hAnsi="Times New Roman" w:cs="Times New Roman"/>
-          <w:sz w:val="24"/>
-          <w:szCs w:val="24"/>
-        </w:rPr>
-        <w:t xml:space="preserve">, et al. "Imaginator: Conditional </w:t>
-      </w:r>
-      <w:proofErr w:type="spellStart"/>
-      <w:r>
-        <w:rPr>
-          <w:rFonts w:ascii="Times New Roman" w:hAnsi="Times New Roman" w:cs="Times New Roman"/>
-          <w:sz w:val="24"/>
-          <w:szCs w:val="24"/>
-        </w:rPr>
-        <w:t>spatio</w:t>
-      </w:r>
-      <w:proofErr w:type="spellEnd"/>
-      <w:r>
-        <w:rPr>
-          <w:rFonts w:ascii="Times New Roman" w:hAnsi="Times New Roman" w:cs="Times New Roman"/>
-          <w:sz w:val="24"/>
-          <w:szCs w:val="24"/>
-        </w:rPr>
-        <w:t xml:space="preserve">-temporal </w:t>
-      </w:r>
-      <w:proofErr w:type="spellStart"/>
-      <w:r>
-        <w:rPr>
-          <w:rFonts w:ascii="Times New Roman" w:hAnsi="Times New Roman" w:cs="Times New Roman"/>
-          <w:sz w:val="24"/>
-          <w:szCs w:val="24"/>
-        </w:rPr>
-        <w:t>gan</w:t>
-      </w:r>
-      <w:proofErr w:type="spellEnd"/>
-      <w:r>
-        <w:rPr>
-          <w:rFonts w:ascii="Times New Roman" w:hAnsi="Times New Roman" w:cs="Times New Roman"/>
-          <w:sz w:val="24"/>
-          <w:szCs w:val="24"/>
-        </w:rPr>
-        <w:t xml:space="preserve"> for video generation." Proceedings of the IEEE/CVF Winter Conference on Applications of Computer Vision. 2020.</w:t>
-      </w:r>
-    </w:p>
-    <w:p>
-      <w:pPr>
-        <w:jc w:val="both"/>
-        <w:rPr>
-          <w:rFonts w:ascii="Times New Roman" w:hAnsi="Times New Roman" w:cs="Times New Roman"/>
-          <w:sz w:val="24"/>
-          <w:szCs w:val="24"/>
-        </w:rPr>
-      </w:pPr>
-      <w:r>
-        <w:rPr>
-          <w:rFonts w:ascii="Times New Roman" w:hAnsi="Times New Roman" w:cs="Times New Roman"/>
-          <w:sz w:val="24"/>
-          <w:szCs w:val="24"/>
-        </w:rPr>
-        <w:t xml:space="preserve">[10]: </w:t>
-      </w:r>
-      <w:proofErr w:type="spellStart"/>
-      <w:r>
-        <w:rPr>
-          <w:rFonts w:ascii="Times New Roman" w:hAnsi="Times New Roman" w:cs="Times New Roman"/>
-          <w:sz w:val="24"/>
-          <w:szCs w:val="24"/>
-        </w:rPr>
-        <w:t>Tulyakov</w:t>
-      </w:r>
-      <w:proofErr w:type="spellEnd"/>
-      <w:r>
-        <w:rPr>
-          <w:rFonts w:ascii="Times New Roman" w:hAnsi="Times New Roman" w:cs="Times New Roman"/>
-          <w:sz w:val="24"/>
-          <w:szCs w:val="24"/>
-        </w:rPr>
-        <w:t>, Sergey, et al. "</w:t>
-      </w:r>
-      <w:proofErr w:type="spellStart"/>
-      <w:r>
-        <w:rPr>
-          <w:rFonts w:ascii="Times New Roman" w:hAnsi="Times New Roman" w:cs="Times New Roman"/>
-          <w:sz w:val="24"/>
-          <w:szCs w:val="24"/>
-        </w:rPr>
-        <w:t>Mocogan</w:t>
-      </w:r>
-      <w:proofErr w:type="spellEnd"/>
-      <w:r>
-        <w:rPr>
-          <w:rFonts w:ascii="Times New Roman" w:hAnsi="Times New Roman" w:cs="Times New Roman"/>
-          <w:sz w:val="24"/>
-          <w:szCs w:val="24"/>
-        </w:rPr>
         <w:t>: Decomposing motion and content for video generation." Proceedings of the IEEE conference on computer vision and pattern recognition. 2018.</w:t>
       </w:r>
     </w:p>
@@ -19026,7 +19060,6 @@
           <w:sz w:val="24"/>
           <w:szCs w:val="24"/>
         </w:rPr>
-        <w:lastRenderedPageBreak/>
         <w:t>[11]: Isola, Phillip, et al. "Image-to-image translation with conditional adversarial networks." Proceedings of the IEEE conference on computer vision and pattern recognition. 2017.</w:t>
       </w:r>
     </w:p>
@@ -19548,6 +19581,7 @@
           <w:sz w:val="24"/>
           <w:szCs w:val="24"/>
         </w:rPr>
+        <w:lastRenderedPageBreak/>
         <w:t xml:space="preserve">[24]: </w:t>
       </w:r>
       <w:r>

--- a/Reports/Fair Draft.docx
+++ b/Reports/Fair Draft.docx
@@ -17731,151 +17731,647 @@
     </w:p>
     <w:p>
       <w:pPr>
-        <w:pStyle w:val="ListParagraph"/>
-        <w:ind w:left="-142"/>
-        <w:jc w:val="both"/>
-        <w:rPr>
-          <w:rFonts w:ascii="Times New Roman" w:hAnsi="Times New Roman" w:cs="Times New Roman"/>
-          <w:sz w:val="24"/>
-          <w:szCs w:val="24"/>
-        </w:rPr>
-      </w:pPr>
-    </w:p>
-    <w:p>
-      <w:pPr>
-        <w:spacing w:before="240" w:line="360" w:lineRule="auto"/>
-        <w:jc w:val="both"/>
-        <w:rPr>
-          <w:rFonts w:ascii="Times New Roman" w:hAnsi="Times New Roman" w:cs="Times New Roman"/>
-          <w:sz w:val="24"/>
-          <w:szCs w:val="24"/>
-        </w:rPr>
-      </w:pPr>
-    </w:p>
-    <w:p>
-      <w:pPr>
-        <w:spacing w:before="240" w:line="360" w:lineRule="auto"/>
-        <w:jc w:val="both"/>
-        <w:rPr>
-          <w:rFonts w:ascii="Times New Roman" w:hAnsi="Times New Roman" w:cs="Times New Roman"/>
-          <w:sz w:val="24"/>
-          <w:szCs w:val="24"/>
-        </w:rPr>
-      </w:pPr>
-    </w:p>
-    <w:p>
-      <w:pPr>
-        <w:spacing w:before="240" w:line="360" w:lineRule="auto"/>
-        <w:jc w:val="both"/>
-        <w:rPr>
-          <w:rFonts w:ascii="Times New Roman" w:hAnsi="Times New Roman" w:cs="Times New Roman"/>
-          <w:sz w:val="24"/>
-          <w:szCs w:val="24"/>
-        </w:rPr>
-      </w:pPr>
-    </w:p>
-    <w:p>
-      <w:pPr>
-        <w:spacing w:before="240" w:line="360" w:lineRule="auto"/>
-        <w:jc w:val="both"/>
-        <w:rPr>
-          <w:rFonts w:ascii="Times New Roman" w:hAnsi="Times New Roman" w:cs="Times New Roman"/>
-          <w:sz w:val="24"/>
-          <w:szCs w:val="24"/>
-        </w:rPr>
-      </w:pPr>
-    </w:p>
-    <w:p>
-      <w:pPr>
-        <w:spacing w:before="240" w:line="360" w:lineRule="auto"/>
-        <w:jc w:val="both"/>
-        <w:rPr>
-          <w:rFonts w:ascii="Times New Roman" w:hAnsi="Times New Roman" w:cs="Times New Roman"/>
-          <w:sz w:val="24"/>
-          <w:szCs w:val="24"/>
-        </w:rPr>
-      </w:pPr>
-    </w:p>
-    <w:p>
-      <w:pPr>
-        <w:spacing w:before="240" w:line="360" w:lineRule="auto"/>
-        <w:jc w:val="both"/>
-        <w:rPr>
-          <w:rFonts w:ascii="Times New Roman" w:hAnsi="Times New Roman" w:cs="Times New Roman"/>
-          <w:sz w:val="24"/>
-          <w:szCs w:val="24"/>
-        </w:rPr>
-      </w:pPr>
-    </w:p>
-    <w:p>
-      <w:pPr>
-        <w:spacing w:before="240" w:line="360" w:lineRule="auto"/>
-        <w:jc w:val="both"/>
-        <w:rPr>
-          <w:rFonts w:ascii="Times New Roman" w:hAnsi="Times New Roman" w:cs="Times New Roman"/>
-          <w:sz w:val="24"/>
-          <w:szCs w:val="24"/>
-        </w:rPr>
-      </w:pPr>
-    </w:p>
-    <w:p>
-      <w:pPr>
-        <w:spacing w:before="240" w:line="360" w:lineRule="auto"/>
-        <w:jc w:val="both"/>
-        <w:rPr>
-          <w:rFonts w:ascii="Times New Roman" w:hAnsi="Times New Roman" w:cs="Times New Roman"/>
-          <w:sz w:val="24"/>
-          <w:szCs w:val="24"/>
-        </w:rPr>
-      </w:pPr>
-    </w:p>
-    <w:p>
-      <w:pPr>
-        <w:spacing w:before="240" w:line="360" w:lineRule="auto"/>
-        <w:jc w:val="both"/>
-        <w:rPr>
-          <w:rFonts w:ascii="Times New Roman" w:hAnsi="Times New Roman" w:cs="Times New Roman"/>
-          <w:sz w:val="24"/>
-          <w:szCs w:val="24"/>
-        </w:rPr>
-      </w:pPr>
-    </w:p>
-    <w:p>
-      <w:pPr>
-        <w:spacing w:before="240" w:line="360" w:lineRule="auto"/>
-        <w:jc w:val="both"/>
-        <w:rPr>
-          <w:rFonts w:ascii="Times New Roman" w:hAnsi="Times New Roman" w:cs="Times New Roman"/>
-          <w:sz w:val="24"/>
-          <w:szCs w:val="24"/>
-        </w:rPr>
-      </w:pPr>
-    </w:p>
-    <w:p>
-      <w:pPr>
-        <w:spacing w:before="240" w:line="360" w:lineRule="auto"/>
-        <w:jc w:val="both"/>
-        <w:rPr>
-          <w:rFonts w:ascii="Times New Roman" w:hAnsi="Times New Roman" w:cs="Times New Roman"/>
-          <w:sz w:val="24"/>
-          <w:szCs w:val="24"/>
-        </w:rPr>
-      </w:pPr>
-    </w:p>
-    <w:p>
-      <w:pPr>
-        <w:spacing w:before="240" w:line="360" w:lineRule="auto"/>
-        <w:jc w:val="both"/>
-        <w:rPr>
-          <w:rFonts w:ascii="Times New Roman" w:hAnsi="Times New Roman" w:cs="Times New Roman"/>
-          <w:sz w:val="24"/>
-          <w:szCs w:val="24"/>
-        </w:rPr>
-      </w:pPr>
-    </w:p>
-    <w:p>
-      <w:pPr>
-        <w:spacing w:before="240" w:line="360" w:lineRule="auto"/>
+        <w:jc w:val="both"/>
+        <w:rPr>
+          <w:rFonts w:ascii="Times New Roman" w:hAnsi="Times New Roman" w:cs="Times New Roman"/>
+          <w:sz w:val="24"/>
+          <w:szCs w:val="24"/>
+        </w:rPr>
+      </w:pPr>
+      <w:r>
+        <w:rPr>
+          <w:rFonts w:ascii="Times New Roman" w:hAnsi="Times New Roman" w:cs="Times New Roman"/>
+          <w:sz w:val="24"/>
+          <w:szCs w:val="24"/>
+        </w:rPr>
+        <w:t>6. Conclusion</w:t>
+      </w:r>
+    </w:p>
+    <w:p>
+      <w:pPr>
+        <w:jc w:val="both"/>
+        <w:rPr>
+          <w:rFonts w:ascii="Times New Roman" w:hAnsi="Times New Roman" w:cs="Times New Roman"/>
+          <w:sz w:val="24"/>
+          <w:szCs w:val="24"/>
+        </w:rPr>
+      </w:pPr>
+      <w:r>
+        <w:rPr>
+          <w:rFonts w:ascii="Times New Roman" w:hAnsi="Times New Roman" w:cs="Times New Roman"/>
+          <w:sz w:val="24"/>
+          <w:szCs w:val="24"/>
+        </w:rPr>
+        <w:t xml:space="preserve">This research </w:t>
+      </w:r>
+      <w:r>
+        <w:rPr>
+          <w:rFonts w:ascii="Times New Roman" w:hAnsi="Times New Roman" w:cs="Times New Roman"/>
+          <w:sz w:val="24"/>
+          <w:szCs w:val="24"/>
+        </w:rPr>
+        <w:t>includes</w:t>
+      </w:r>
+      <w:r>
+        <w:rPr>
+          <w:rFonts w:ascii="Times New Roman" w:hAnsi="Times New Roman" w:cs="Times New Roman"/>
+          <w:sz w:val="24"/>
+          <w:szCs w:val="24"/>
+        </w:rPr>
+        <w:t xml:space="preserve"> two primary phases. The </w:t>
+      </w:r>
+      <w:r>
+        <w:rPr>
+          <w:rFonts w:ascii="Times New Roman" w:hAnsi="Times New Roman" w:cs="Times New Roman"/>
+          <w:sz w:val="24"/>
+          <w:szCs w:val="24"/>
+        </w:rPr>
+        <w:t>first</w:t>
+      </w:r>
+      <w:r>
+        <w:rPr>
+          <w:rFonts w:ascii="Times New Roman" w:hAnsi="Times New Roman" w:cs="Times New Roman"/>
+          <w:sz w:val="24"/>
+          <w:szCs w:val="24"/>
+        </w:rPr>
+        <w:t xml:space="preserve"> segment aimed to establish a unified metric for evaluating</w:t>
+      </w:r>
+      <w:r>
+        <w:rPr>
+          <w:rFonts w:ascii="Times New Roman" w:hAnsi="Times New Roman" w:cs="Times New Roman"/>
+          <w:sz w:val="24"/>
+          <w:szCs w:val="24"/>
+        </w:rPr>
+        <w:t xml:space="preserve"> the useability of</w:t>
+      </w:r>
+      <w:r>
+        <w:rPr>
+          <w:rFonts w:ascii="Times New Roman" w:hAnsi="Times New Roman" w:cs="Times New Roman"/>
+          <w:sz w:val="24"/>
+          <w:szCs w:val="24"/>
+        </w:rPr>
+        <w:t xml:space="preserve"> diverse autonomous vehicle simulators. The objective was to quantify a simulator's usability based on user-specific requirements. An extensive </w:t>
+      </w:r>
+      <w:r>
+        <w:rPr>
+          <w:rFonts w:ascii="Times New Roman" w:hAnsi="Times New Roman" w:cs="Times New Roman"/>
+          <w:sz w:val="24"/>
+          <w:szCs w:val="24"/>
+        </w:rPr>
+        <w:t>study</w:t>
+      </w:r>
+      <w:r>
+        <w:rPr>
+          <w:rFonts w:ascii="Times New Roman" w:hAnsi="Times New Roman" w:cs="Times New Roman"/>
+          <w:sz w:val="24"/>
+          <w:szCs w:val="24"/>
+        </w:rPr>
+        <w:t xml:space="preserve"> of available simulators and their respective use cases led to the identification of 73 distinct parameters for comparing these platforms. A scoring system was devised, allowing each parameter to be rated on a scale of 0 to 1.</w:t>
+      </w:r>
+    </w:p>
+    <w:p>
+      <w:pPr>
+        <w:jc w:val="both"/>
+        <w:rPr>
+          <w:rFonts w:ascii="Times New Roman" w:hAnsi="Times New Roman" w:cs="Times New Roman"/>
+          <w:sz w:val="24"/>
+          <w:szCs w:val="24"/>
+        </w:rPr>
+      </w:pPr>
+      <w:r>
+        <w:rPr>
+          <w:rFonts w:ascii="Times New Roman" w:hAnsi="Times New Roman" w:cs="Times New Roman"/>
+          <w:sz w:val="24"/>
+          <w:szCs w:val="24"/>
+        </w:rPr>
+        <w:t xml:space="preserve">The scoring system comprises two sets of scores: one assesses the simulator's capabilities (referred to as the Base score), while the other </w:t>
+      </w:r>
+      <w:r>
+        <w:rPr>
+          <w:rFonts w:ascii="Times New Roman" w:hAnsi="Times New Roman" w:cs="Times New Roman"/>
+          <w:sz w:val="24"/>
+          <w:szCs w:val="24"/>
+        </w:rPr>
+        <w:t>measures</w:t>
+      </w:r>
+      <w:r>
+        <w:rPr>
+          <w:rFonts w:ascii="Times New Roman" w:hAnsi="Times New Roman" w:cs="Times New Roman"/>
+          <w:sz w:val="24"/>
+          <w:szCs w:val="24"/>
+        </w:rPr>
+        <w:t xml:space="preserve"> the significance of each parameter for a user and their intended application (referred to as user weight). The final score results from the combination of these two sets, offering a comprehensive representation of both simulator capability and user preferences. These final scores, generated for different evaluated simulators, serve as a basis for informed decision-making. A higher score signifies a better fit for the user's needs, facilitating a systematic comparison among various autonomous driving simulators.</w:t>
+      </w:r>
+      <w:r>
+        <w:rPr>
+          <w:rFonts w:ascii="Times New Roman" w:hAnsi="Times New Roman" w:cs="Times New Roman"/>
+          <w:sz w:val="24"/>
+          <w:szCs w:val="24"/>
+        </w:rPr>
+        <w:t xml:space="preserve"> </w:t>
+      </w:r>
+      <w:r>
+        <w:rPr>
+          <w:rFonts w:ascii="Times New Roman" w:hAnsi="Times New Roman" w:cs="Times New Roman"/>
+          <w:sz w:val="24"/>
+          <w:szCs w:val="24"/>
+        </w:rPr>
+        <w:t xml:space="preserve">This approach streamlines the process of evaluating simulators, significantly reducing the time users spend navigating through documentation, installing simulators, and assessing their applicability. Moreover, it enables the creation of a precise overview of a simulator's </w:t>
+      </w:r>
+      <w:r>
+        <w:rPr>
+          <w:rFonts w:ascii="Times New Roman" w:hAnsi="Times New Roman" w:cs="Times New Roman"/>
+          <w:sz w:val="24"/>
+          <w:szCs w:val="24"/>
+        </w:rPr>
+        <w:t>functionalities</w:t>
+      </w:r>
+      <w:r>
+        <w:rPr>
+          <w:rFonts w:ascii="Times New Roman" w:hAnsi="Times New Roman" w:cs="Times New Roman"/>
+          <w:sz w:val="24"/>
+          <w:szCs w:val="24"/>
+        </w:rPr>
+        <w:t>.</w:t>
+      </w:r>
+    </w:p>
+    <w:p>
+      <w:pPr>
+        <w:jc w:val="both"/>
+        <w:rPr>
+          <w:rFonts w:ascii="Times New Roman" w:hAnsi="Times New Roman" w:cs="Times New Roman"/>
+          <w:sz w:val="24"/>
+          <w:szCs w:val="24"/>
+        </w:rPr>
+      </w:pPr>
+      <w:r>
+        <w:rPr>
+          <w:rFonts w:ascii="Times New Roman" w:hAnsi="Times New Roman" w:cs="Times New Roman"/>
+          <w:sz w:val="24"/>
+          <w:szCs w:val="24"/>
+        </w:rPr>
+        <w:t xml:space="preserve">The second segment of the thesis concentrated on developing a </w:t>
+      </w:r>
+      <w:r>
+        <w:rPr>
+          <w:rFonts w:ascii="Times New Roman" w:hAnsi="Times New Roman" w:cs="Times New Roman"/>
+          <w:sz w:val="24"/>
+          <w:szCs w:val="24"/>
+        </w:rPr>
+        <w:t xml:space="preserve">prototype </w:t>
+      </w:r>
+      <w:r>
+        <w:rPr>
+          <w:rFonts w:ascii="Times New Roman" w:hAnsi="Times New Roman" w:cs="Times New Roman"/>
+          <w:sz w:val="24"/>
+          <w:szCs w:val="24"/>
+        </w:rPr>
+        <w:t xml:space="preserve">simulator </w:t>
+      </w:r>
+      <w:r>
+        <w:rPr>
+          <w:rFonts w:ascii="Times New Roman" w:hAnsi="Times New Roman" w:cs="Times New Roman"/>
+          <w:sz w:val="24"/>
+          <w:szCs w:val="24"/>
+        </w:rPr>
+        <w:t>driven</w:t>
+      </w:r>
+      <w:r>
+        <w:rPr>
+          <w:rFonts w:ascii="Times New Roman" w:hAnsi="Times New Roman" w:cs="Times New Roman"/>
+          <w:sz w:val="24"/>
+          <w:szCs w:val="24"/>
+        </w:rPr>
+        <w:t xml:space="preserve"> by a </w:t>
+      </w:r>
+      <w:r>
+        <w:rPr>
+          <w:rFonts w:ascii="Times New Roman" w:hAnsi="Times New Roman" w:cs="Times New Roman"/>
+          <w:sz w:val="24"/>
+          <w:szCs w:val="24"/>
+        </w:rPr>
+        <w:t xml:space="preserve">deep </w:t>
+      </w:r>
+      <w:r>
+        <w:rPr>
+          <w:rFonts w:ascii="Times New Roman" w:hAnsi="Times New Roman" w:cs="Times New Roman"/>
+          <w:sz w:val="24"/>
+          <w:szCs w:val="24"/>
+        </w:rPr>
+        <w:t>generative model. This approach aimed to replicate two fundamental functionalities of an autonomous driving simulator. Firstly, it focused on simulating the progression of sensory data to a subsequent state based on the executed action. Secondly, it aimed at generating a spectrum of novel scenarios crucial for training machine learning models to ensure their ability to generalize effectively.</w:t>
+      </w:r>
+    </w:p>
+    <w:p>
+      <w:pPr>
+        <w:jc w:val="both"/>
+        <w:rPr>
+          <w:rFonts w:ascii="Times New Roman" w:hAnsi="Times New Roman" w:cs="Times New Roman"/>
+          <w:sz w:val="24"/>
+          <w:szCs w:val="24"/>
+        </w:rPr>
+      </w:pPr>
+      <w:r>
+        <w:rPr>
+          <w:rFonts w:ascii="Times New Roman" w:hAnsi="Times New Roman" w:cs="Times New Roman"/>
+          <w:sz w:val="24"/>
+          <w:szCs w:val="24"/>
+        </w:rPr>
+        <w:t>The generative model's output was proposed to drive the simulator iteratively by using its own generated output as subsequent input in consecutive time steps. Th</w:t>
+      </w:r>
+      <w:r>
+        <w:rPr>
+          <w:rFonts w:ascii="Times New Roman" w:hAnsi="Times New Roman" w:cs="Times New Roman"/>
+          <w:sz w:val="24"/>
+          <w:szCs w:val="24"/>
+        </w:rPr>
+        <w:t>e</w:t>
+      </w:r>
+      <w:r>
+        <w:rPr>
+          <w:rFonts w:ascii="Times New Roman" w:hAnsi="Times New Roman" w:cs="Times New Roman"/>
+          <w:sz w:val="24"/>
+          <w:szCs w:val="24"/>
+        </w:rPr>
+        <w:t xml:space="preserve"> scenario generation holds potential in aiding algorithms trained on this simulator to generalize more effectively, </w:t>
+      </w:r>
+      <w:r>
+        <w:rPr>
+          <w:rFonts w:ascii="Times New Roman" w:hAnsi="Times New Roman" w:cs="Times New Roman"/>
+          <w:sz w:val="24"/>
+          <w:szCs w:val="24"/>
+        </w:rPr>
+        <w:lastRenderedPageBreak/>
+        <w:t>potentially addressing the issue of limited environmental diversity observed in certain simulators like Carla [25].</w:t>
+      </w:r>
+    </w:p>
+    <w:p>
+      <w:pPr>
+        <w:jc w:val="both"/>
+        <w:rPr>
+          <w:rFonts w:ascii="Times New Roman" w:hAnsi="Times New Roman" w:cs="Times New Roman"/>
+          <w:sz w:val="24"/>
+          <w:szCs w:val="24"/>
+        </w:rPr>
+      </w:pPr>
+      <w:r>
+        <w:rPr>
+          <w:rFonts w:ascii="Times New Roman" w:hAnsi="Times New Roman" w:cs="Times New Roman"/>
+          <w:sz w:val="24"/>
+          <w:szCs w:val="24"/>
+        </w:rPr>
+        <w:t xml:space="preserve">A conditional generative adversarial network was devised and trained using data obtained from a mathematical model-based simulator. Specifically, the network was trained on sensor data derived from a simulated 2D Lidar. The objective was to </w:t>
+      </w:r>
+      <w:r>
+        <w:rPr>
+          <w:rFonts w:ascii="Times New Roman" w:hAnsi="Times New Roman" w:cs="Times New Roman"/>
+          <w:sz w:val="24"/>
+          <w:szCs w:val="24"/>
+        </w:rPr>
+        <w:t>learn</w:t>
+      </w:r>
+      <w:r>
+        <w:rPr>
+          <w:rFonts w:ascii="Times New Roman" w:hAnsi="Times New Roman" w:cs="Times New Roman"/>
+          <w:sz w:val="24"/>
+          <w:szCs w:val="24"/>
+        </w:rPr>
+        <w:t xml:space="preserve"> the transition of sensor data across multiple time steps in </w:t>
+      </w:r>
+      <w:r>
+        <w:rPr>
+          <w:rFonts w:ascii="Times New Roman" w:hAnsi="Times New Roman" w:cs="Times New Roman"/>
+          <w:sz w:val="24"/>
+          <w:szCs w:val="24"/>
+        </w:rPr>
+        <w:t>accordance</w:t>
+      </w:r>
+      <w:r>
+        <w:rPr>
+          <w:rFonts w:ascii="Times New Roman" w:hAnsi="Times New Roman" w:cs="Times New Roman"/>
+          <w:sz w:val="24"/>
+          <w:szCs w:val="24"/>
+        </w:rPr>
+        <w:t xml:space="preserve"> with an action command represented by a 3-dimensional vector (Turn angle, Turn direction, Velocity). Furthermore, the trained model was intended to generate instances of such data</w:t>
+      </w:r>
+      <w:r>
+        <w:rPr>
+          <w:rFonts w:ascii="Times New Roman" w:hAnsi="Times New Roman" w:cs="Times New Roman"/>
+          <w:sz w:val="24"/>
+          <w:szCs w:val="24"/>
+        </w:rPr>
+        <w:t xml:space="preserve"> representing plausible new scenarios</w:t>
+      </w:r>
+      <w:r>
+        <w:rPr>
+          <w:rFonts w:ascii="Times New Roman" w:hAnsi="Times New Roman" w:cs="Times New Roman"/>
+          <w:sz w:val="24"/>
+          <w:szCs w:val="24"/>
+        </w:rPr>
+        <w:t>.</w:t>
+      </w:r>
+    </w:p>
+    <w:p>
+      <w:pPr>
+        <w:jc w:val="both"/>
+        <w:rPr>
+          <w:rFonts w:ascii="Times New Roman" w:hAnsi="Times New Roman" w:cs="Times New Roman"/>
+          <w:sz w:val="24"/>
+          <w:szCs w:val="24"/>
+        </w:rPr>
+      </w:pPr>
+      <w:r>
+        <w:rPr>
+          <w:rFonts w:ascii="Times New Roman" w:hAnsi="Times New Roman" w:cs="Times New Roman"/>
+          <w:sz w:val="24"/>
+          <w:szCs w:val="24"/>
+        </w:rPr>
+        <w:t xml:space="preserve">The results indicated that the model </w:t>
+      </w:r>
+      <w:r>
+        <w:rPr>
+          <w:rFonts w:ascii="Times New Roman" w:hAnsi="Times New Roman" w:cs="Times New Roman"/>
+          <w:sz w:val="24"/>
+          <w:szCs w:val="24"/>
+        </w:rPr>
+        <w:t>effectively</w:t>
+      </w:r>
+      <w:r>
+        <w:rPr>
+          <w:rFonts w:ascii="Times New Roman" w:hAnsi="Times New Roman" w:cs="Times New Roman"/>
+          <w:sz w:val="24"/>
+          <w:szCs w:val="24"/>
+        </w:rPr>
+        <w:t xml:space="preserve"> </w:t>
+      </w:r>
+      <w:r>
+        <w:rPr>
+          <w:rFonts w:ascii="Times New Roman" w:hAnsi="Times New Roman" w:cs="Times New Roman"/>
+          <w:sz w:val="24"/>
+          <w:szCs w:val="24"/>
+        </w:rPr>
+        <w:t>learned</w:t>
+      </w:r>
+      <w:r>
+        <w:rPr>
+          <w:rFonts w:ascii="Times New Roman" w:hAnsi="Times New Roman" w:cs="Times New Roman"/>
+          <w:sz w:val="24"/>
+          <w:szCs w:val="24"/>
+        </w:rPr>
+        <w:t xml:space="preserve"> the physics underlying sensor and effectively modelled their </w:t>
+      </w:r>
+      <w:r>
+        <w:rPr>
+          <w:rFonts w:ascii="Times New Roman" w:hAnsi="Times New Roman" w:cs="Times New Roman"/>
+          <w:sz w:val="24"/>
+          <w:szCs w:val="24"/>
+        </w:rPr>
+        <w:t xml:space="preserve">data </w:t>
+      </w:r>
+      <w:r>
+        <w:rPr>
+          <w:rFonts w:ascii="Times New Roman" w:hAnsi="Times New Roman" w:cs="Times New Roman"/>
+          <w:sz w:val="24"/>
+          <w:szCs w:val="24"/>
+        </w:rPr>
+        <w:t xml:space="preserve">transitions in response to input action commands. However, limitations surfaced as the generated data did not introduce new objects and their representations in the 2D Lidar map. This shortcoming might stem from the lack of diversity in the training data. Additionally, noise was </w:t>
+      </w:r>
+      <w:r>
+        <w:rPr>
+          <w:rFonts w:ascii="Times New Roman" w:hAnsi="Times New Roman" w:cs="Times New Roman"/>
+          <w:sz w:val="24"/>
+          <w:szCs w:val="24"/>
+        </w:rPr>
+        <w:t>observed</w:t>
+      </w:r>
+      <w:r>
+        <w:rPr>
+          <w:rFonts w:ascii="Times New Roman" w:hAnsi="Times New Roman" w:cs="Times New Roman"/>
+          <w:sz w:val="24"/>
+          <w:szCs w:val="24"/>
+        </w:rPr>
+        <w:t xml:space="preserve"> in the generated data, presenting challenges in </w:t>
+      </w:r>
+      <w:r>
+        <w:rPr>
+          <w:rFonts w:ascii="Times New Roman" w:hAnsi="Times New Roman" w:cs="Times New Roman"/>
+          <w:sz w:val="24"/>
+          <w:szCs w:val="24"/>
+        </w:rPr>
+        <w:t xml:space="preserve">identification and </w:t>
+      </w:r>
+      <w:r>
+        <w:rPr>
+          <w:rFonts w:ascii="Times New Roman" w:hAnsi="Times New Roman" w:cs="Times New Roman"/>
+          <w:sz w:val="24"/>
+          <w:szCs w:val="24"/>
+        </w:rPr>
+        <w:t>assessing the realism of newly generated objects within the 2D Lidar signal.</w:t>
+      </w:r>
+    </w:p>
+    <w:p>
+      <w:pPr>
+        <w:jc w:val="both"/>
+        <w:rPr>
+          <w:rFonts w:ascii="Times New Roman" w:hAnsi="Times New Roman" w:cs="Times New Roman"/>
+          <w:sz w:val="24"/>
+          <w:szCs w:val="24"/>
+        </w:rPr>
+      </w:pPr>
+    </w:p>
+    <w:p>
+      <w:pPr>
+        <w:jc w:val="both"/>
+        <w:rPr>
+          <w:rFonts w:ascii="Times New Roman" w:hAnsi="Times New Roman" w:cs="Times New Roman"/>
+          <w:sz w:val="24"/>
+          <w:szCs w:val="24"/>
+        </w:rPr>
+      </w:pPr>
+      <w:r>
+        <w:rPr>
+          <w:rFonts w:ascii="Times New Roman" w:hAnsi="Times New Roman" w:cs="Times New Roman"/>
+          <w:sz w:val="24"/>
+          <w:szCs w:val="24"/>
+        </w:rPr>
+        <w:t>7. Future works</w:t>
+      </w:r>
+    </w:p>
+    <w:p>
+      <w:pPr>
+        <w:jc w:val="both"/>
+        <w:rPr>
+          <w:rFonts w:ascii="Times New Roman" w:hAnsi="Times New Roman" w:cs="Times New Roman"/>
+          <w:sz w:val="24"/>
+          <w:szCs w:val="24"/>
+        </w:rPr>
+      </w:pPr>
+      <w:r>
+        <w:rPr>
+          <w:rFonts w:ascii="Times New Roman" w:hAnsi="Times New Roman" w:cs="Times New Roman"/>
+          <w:sz w:val="24"/>
+          <w:szCs w:val="24"/>
+        </w:rPr>
+        <w:t xml:space="preserve">Future </w:t>
+      </w:r>
+      <w:r>
+        <w:rPr>
+          <w:rFonts w:ascii="Times New Roman" w:hAnsi="Times New Roman" w:cs="Times New Roman"/>
+          <w:sz w:val="24"/>
+          <w:szCs w:val="24"/>
+        </w:rPr>
+        <w:t>works</w:t>
+      </w:r>
+      <w:r>
+        <w:rPr>
+          <w:rFonts w:ascii="Times New Roman" w:hAnsi="Times New Roman" w:cs="Times New Roman"/>
+          <w:sz w:val="24"/>
+          <w:szCs w:val="24"/>
+        </w:rPr>
+        <w:t xml:space="preserve"> regarding the comparative metric </w:t>
+      </w:r>
+      <w:r>
+        <w:rPr>
+          <w:rFonts w:ascii="Times New Roman" w:hAnsi="Times New Roman" w:cs="Times New Roman"/>
+          <w:sz w:val="24"/>
+          <w:szCs w:val="24"/>
+        </w:rPr>
+        <w:t>includes</w:t>
+      </w:r>
+      <w:r>
+        <w:rPr>
+          <w:rFonts w:ascii="Times New Roman" w:hAnsi="Times New Roman" w:cs="Times New Roman"/>
+          <w:sz w:val="24"/>
+          <w:szCs w:val="24"/>
+        </w:rPr>
+        <w:t xml:space="preserve"> the potential introduction of a system that mandates parameters </w:t>
+      </w:r>
+      <w:r>
+        <w:rPr>
+          <w:rFonts w:ascii="Times New Roman" w:hAnsi="Times New Roman" w:cs="Times New Roman"/>
+          <w:sz w:val="24"/>
+          <w:szCs w:val="24"/>
+        </w:rPr>
+        <w:t>which are</w:t>
+      </w:r>
+      <w:r>
+        <w:rPr>
+          <w:rFonts w:ascii="Times New Roman" w:hAnsi="Times New Roman" w:cs="Times New Roman"/>
+          <w:sz w:val="24"/>
+          <w:szCs w:val="24"/>
+        </w:rPr>
+        <w:t xml:space="preserve"> utmost crucial to users. Such mandatory parameters would signify critical criteria, and simulators failing to meet these standards could be excluded from evaluation rather than receiving higher weights. Additionally, considering that base scores remain constant for a specific simulator version, pre-establishing a list of base scores for widely used simulators would streamline the application of this evaluation system, ensuring user-friendly implementation. Moreover, the inclusion of new parameters derived from user feedback and reviews could enrich the evaluation framework, enhancing its relevance and comprehensiveness over time.</w:t>
+      </w:r>
+    </w:p>
+    <w:p>
+      <w:pPr>
+        <w:jc w:val="both"/>
+        <w:rPr>
+          <w:rFonts w:ascii="Times New Roman" w:hAnsi="Times New Roman" w:cs="Times New Roman"/>
+          <w:sz w:val="24"/>
+          <w:szCs w:val="24"/>
+        </w:rPr>
+      </w:pPr>
+      <w:r>
+        <w:rPr>
+          <w:rFonts w:ascii="Times New Roman" w:hAnsi="Times New Roman" w:cs="Times New Roman"/>
+          <w:sz w:val="24"/>
+          <w:szCs w:val="24"/>
+        </w:rPr>
+        <w:t xml:space="preserve">Regarding sensory data generation, </w:t>
+      </w:r>
+      <w:r>
+        <w:rPr>
+          <w:rFonts w:ascii="Times New Roman" w:hAnsi="Times New Roman" w:cs="Times New Roman"/>
+          <w:sz w:val="24"/>
+          <w:szCs w:val="24"/>
+        </w:rPr>
+        <w:t>there are several areas that can be improved</w:t>
+      </w:r>
+      <w:r>
+        <w:rPr>
+          <w:rFonts w:ascii="Times New Roman" w:hAnsi="Times New Roman" w:cs="Times New Roman"/>
+          <w:sz w:val="24"/>
+          <w:szCs w:val="24"/>
+        </w:rPr>
+        <w:t xml:space="preserve">. The methodology employed for learning the transition of 2D Lidar sensor data concerning given action commands could be extended to encompass other sensors prevalent in autonomous driving systems. Specifically, this approach could be extrapolated to generate sequential images based on prior image time steps and their respective actions. Accumulating diverse datasets across various scenarios could facilitate learning </w:t>
+      </w:r>
+      <w:r>
+        <w:rPr>
+          <w:rFonts w:ascii="Times New Roman" w:hAnsi="Times New Roman" w:cs="Times New Roman"/>
+          <w:sz w:val="24"/>
+          <w:szCs w:val="24"/>
+        </w:rPr>
+        <w:t xml:space="preserve">its </w:t>
+      </w:r>
+      <w:r>
+        <w:rPr>
+          <w:rFonts w:ascii="Times New Roman" w:hAnsi="Times New Roman" w:cs="Times New Roman"/>
+          <w:sz w:val="24"/>
+          <w:szCs w:val="24"/>
+        </w:rPr>
+        <w:t xml:space="preserve">distributions and the generation of diverse scenarios with novel objects integrated into the generated images. Evaluating and quantifying the realism of generated output is comparatively more straightforward in images than in Lidar </w:t>
+      </w:r>
+      <w:r>
+        <w:rPr>
+          <w:rFonts w:ascii="Times New Roman" w:hAnsi="Times New Roman" w:cs="Times New Roman"/>
+          <w:sz w:val="24"/>
+          <w:szCs w:val="24"/>
+        </w:rPr>
+        <w:t>data</w:t>
+      </w:r>
+      <w:r>
+        <w:rPr>
+          <w:rFonts w:ascii="Times New Roman" w:hAnsi="Times New Roman" w:cs="Times New Roman"/>
+          <w:sz w:val="24"/>
+          <w:szCs w:val="24"/>
+        </w:rPr>
+        <w:t>. Moreover, integrating specific filters such as low pass filters could diminish noise in the generated output</w:t>
+      </w:r>
+      <w:r>
+        <w:rPr>
+          <w:rFonts w:ascii="Times New Roman" w:hAnsi="Times New Roman" w:cs="Times New Roman"/>
+          <w:sz w:val="24"/>
+          <w:szCs w:val="24"/>
+        </w:rPr>
+        <w:t xml:space="preserve"> (2D Lidar signals)</w:t>
+      </w:r>
+      <w:r>
+        <w:rPr>
+          <w:rFonts w:ascii="Times New Roman" w:hAnsi="Times New Roman" w:cs="Times New Roman"/>
+          <w:sz w:val="24"/>
+          <w:szCs w:val="24"/>
+        </w:rPr>
+        <w:t>, preventing its accumulation across successive time steps</w:t>
+      </w:r>
+      <w:r>
+        <w:rPr>
+          <w:rFonts w:ascii="Times New Roman" w:hAnsi="Times New Roman" w:cs="Times New Roman"/>
+          <w:sz w:val="24"/>
+          <w:szCs w:val="24"/>
+        </w:rPr>
+        <w:t xml:space="preserve">. </w:t>
+      </w:r>
+      <w:r>
+        <w:rPr>
+          <w:rFonts w:ascii="Times New Roman" w:hAnsi="Times New Roman" w:cs="Times New Roman"/>
+          <w:sz w:val="24"/>
+          <w:szCs w:val="24"/>
+        </w:rPr>
+        <w:t>Training the model using datasets containing synchronized data from multiple sensors holds potential to enable the model to comprehend the correlations among sensors concerning their variations in response to actions, ultimately leading to the generation of synchronized multisensory data.</w:t>
+      </w:r>
+    </w:p>
+    <w:p>
+      <w:pPr>
+        <w:jc w:val="both"/>
+        <w:rPr>
+          <w:rFonts w:ascii="Times New Roman" w:hAnsi="Times New Roman" w:cs="Times New Roman"/>
+          <w:sz w:val="24"/>
+          <w:szCs w:val="24"/>
+        </w:rPr>
+      </w:pPr>
+    </w:p>
+    <w:p>
+      <w:pPr>
         <w:jc w:val="both"/>
         <w:rPr>
           <w:rFonts w:ascii="Times New Roman" w:hAnsi="Times New Roman" w:cs="Times New Roman"/>
